--- a/DSAPracticalAssignment_GROUP-S.docx
+++ b/DSAPracticalAssignment_GROUP-S.docx
@@ -823,34 +823,24 @@
                 <w:rFonts w:ascii="Cambria" w:eastAsia="Arial Unicode MS" w:hAnsi="Cambria" w:cs="Arial Unicode MS"/>
               </w:rPr>
             </w:pPr>
-            <w:proofErr w:type="spellStart"/>
             <w:r>
               <w:rPr>
                 <w:rFonts w:ascii="Cambria" w:eastAsia="Arial Unicode MS" w:hAnsi="Cambria" w:cs="Arial Unicode MS"/>
               </w:rPr>
-              <w:t>Seanice</w:t>
-            </w:r>
-            <w:proofErr w:type="spellEnd"/>
+              <w:t xml:space="preserve">Seanice </w:t>
+            </w:r>
             <w:r>
               <w:rPr>
                 <w:rFonts w:ascii="Cambria" w:eastAsia="Arial Unicode MS" w:hAnsi="Cambria" w:cs="Arial Unicode MS"/>
               </w:rPr>
-              <w:t xml:space="preserve"> </w:t>
-            </w:r>
-            <w:proofErr w:type="spellStart"/>
+              <w:t>N</w:t>
+            </w:r>
             <w:r>
               <w:rPr>
                 <w:rFonts w:ascii="Cambria" w:eastAsia="Arial Unicode MS" w:hAnsi="Cambria" w:cs="Arial Unicode MS"/>
               </w:rPr>
-              <w:t>N</w:t>
-            </w:r>
-            <w:r>
-              <w:rPr>
-                <w:rFonts w:ascii="Cambria" w:eastAsia="Arial Unicode MS" w:hAnsi="Cambria" w:cs="Arial Unicode MS"/>
-              </w:rPr>
               <w:t>abasirye</w:t>
             </w:r>
-            <w:proofErr w:type="spellEnd"/>
           </w:p>
           <w:p>
             <w:pPr>
@@ -1126,16 +1116,8 @@
               <w:rPr>
                 <w:rFonts w:ascii="Cambria" w:eastAsia="Arial Unicode MS" w:hAnsi="Cambria" w:cs="Arial Unicode MS"/>
               </w:rPr>
-              <w:t xml:space="preserve">Jonah </w:t>
-            </w:r>
-            <w:proofErr w:type="spellStart"/>
-            <w:r>
-              <w:rPr>
-                <w:rFonts w:ascii="Cambria" w:eastAsia="Arial Unicode MS" w:hAnsi="Cambria" w:cs="Arial Unicode MS"/>
-              </w:rPr>
-              <w:t>Akandwanaho</w:t>
-            </w:r>
-            <w:proofErr w:type="spellEnd"/>
+              <w:t>Jonah Akandwanaho</w:t>
+            </w:r>
           </w:p>
           <w:p>
             <w:pPr>
@@ -1320,6 +1302,12 @@
                 <w:rFonts w:ascii="Cambria" w:eastAsia="Arial Unicode MS" w:hAnsi="Cambria" w:cs="Arial Unicode MS"/>
               </w:rPr>
             </w:pPr>
+            <w:r>
+              <w:rPr>
+                <w:rFonts w:ascii="Cambria" w:eastAsia="Arial Unicode MS" w:hAnsi="Cambria" w:cs="Arial Unicode MS"/>
+              </w:rPr>
+              <w:t>Isaac</w:t>
+            </w:r>
           </w:p>
         </w:tc>
         <w:tc>
@@ -1624,27 +1612,7 @@
           <w:sz w:val="28"/>
           <w:szCs w:val="28"/>
         </w:rPr>
-        <w:t>[</w:t>
-      </w:r>
-      <w:proofErr w:type="spellStart"/>
-      <w:r>
-        <w:rPr>
-          <w:b/>
-          <w:bCs/>
-          <w:sz w:val="28"/>
-          <w:szCs w:val="28"/>
-        </w:rPr>
-        <w:t>i</w:t>
-      </w:r>
-      <w:proofErr w:type="spellEnd"/>
-      <w:r>
-        <w:rPr>
-          <w:b/>
-          <w:bCs/>
-          <w:sz w:val="28"/>
-          <w:szCs w:val="28"/>
-        </w:rPr>
-        <w:t>][j]</w:t>
+        <w:t>[i][j]</w:t>
       </w:r>
       <w:r>
         <w:rPr>
@@ -1668,23 +1636,7 @@
           <w:sz w:val="28"/>
           <w:szCs w:val="28"/>
         </w:rPr>
-        <w:t xml:space="preserve"> which means “Infinite distance” or “no connection between the cities” where </w:t>
-      </w:r>
-      <w:proofErr w:type="spellStart"/>
-      <w:r>
-        <w:rPr>
-          <w:sz w:val="28"/>
-          <w:szCs w:val="28"/>
-        </w:rPr>
-        <w:t>i</w:t>
-      </w:r>
-      <w:proofErr w:type="spellEnd"/>
-      <w:r>
-        <w:rPr>
-          <w:sz w:val="28"/>
-          <w:szCs w:val="28"/>
-        </w:rPr>
-        <w:t xml:space="preserve"> and j are cities. Furthermore, since the graph is undirected (there can be a route to and from, two cities i.e., from city 1 to city 2 &amp; 2</w:t>
+        <w:t xml:space="preserve"> which means “Infinite distance” or “no connection between the cities” where i and j are cities. Furthermore, since the graph is undirected (there can be a route to and from, two cities i.e., from city 1 to city 2 &amp; 2</w:t>
       </w:r>
       <w:r>
         <w:rPr>
@@ -1716,9 +1668,15 @@
           <w:sz w:val="28"/>
           <w:szCs w:val="28"/>
         </w:rPr>
-        <w:t>[</w:t>
-      </w:r>
-      <w:proofErr w:type="spellStart"/>
+        <w:t>[i][j]</w:t>
+      </w:r>
+      <w:r>
+        <w:rPr>
+          <w:sz w:val="28"/>
+          <w:szCs w:val="28"/>
+        </w:rPr>
+        <w:t xml:space="preserve"> = </w:t>
+      </w:r>
       <w:r>
         <w:rPr>
           <w:b/>
@@ -1726,9 +1684,29 @@
           <w:sz w:val="28"/>
           <w:szCs w:val="28"/>
         </w:rPr>
-        <w:t>i</w:t>
-      </w:r>
-      <w:proofErr w:type="spellEnd"/>
+        <w:t>matrix[j][i]</w:t>
+      </w:r>
+      <w:r>
+        <w:rPr>
+          <w:sz w:val="28"/>
+          <w:szCs w:val="28"/>
+        </w:rPr>
+        <w:t xml:space="preserve">). </w:t>
+      </w:r>
+      <w:r>
+        <w:rPr>
+          <w:sz w:val="28"/>
+          <w:szCs w:val="28"/>
+        </w:rPr>
+        <w:t>With diagonal elements set to</w:t>
+      </w:r>
+      <w:r>
+        <w:rPr>
+          <w:sz w:val="28"/>
+          <w:szCs w:val="28"/>
+        </w:rPr>
+        <w:t xml:space="preserve"> </w:t>
+      </w:r>
       <w:r>
         <w:rPr>
           <w:b/>
@@ -1736,90 +1714,15 @@
           <w:sz w:val="28"/>
           <w:szCs w:val="28"/>
         </w:rPr>
-        <w:t>][j]</w:t>
+        <w:t>zero (0)</w:t>
       </w:r>
       <w:r>
         <w:rPr>
           <w:sz w:val="28"/>
           <w:szCs w:val="28"/>
         </w:rPr>
-        <w:t xml:space="preserve"> = </w:t>
-      </w:r>
-      <w:r>
-        <w:rPr>
-          <w:b/>
-          <w:bCs/>
-          <w:sz w:val="28"/>
-          <w:szCs w:val="28"/>
-        </w:rPr>
-        <w:t>matrix[j][</w:t>
-      </w:r>
-      <w:proofErr w:type="spellStart"/>
-      <w:r>
-        <w:rPr>
-          <w:b/>
-          <w:bCs/>
-          <w:sz w:val="28"/>
-          <w:szCs w:val="28"/>
-        </w:rPr>
-        <w:t>i</w:t>
-      </w:r>
-      <w:proofErr w:type="spellEnd"/>
-      <w:r>
-        <w:rPr>
-          <w:b/>
-          <w:bCs/>
-          <w:sz w:val="28"/>
-          <w:szCs w:val="28"/>
-        </w:rPr>
-        <w:t>]</w:t>
-      </w:r>
-      <w:r>
-        <w:rPr>
-          <w:sz w:val="28"/>
-          <w:szCs w:val="28"/>
-        </w:rPr>
-        <w:t xml:space="preserve">). </w:t>
-      </w:r>
-      <w:r>
-        <w:rPr>
-          <w:sz w:val="28"/>
-          <w:szCs w:val="28"/>
-        </w:rPr>
-        <w:t>With diagonal elements set to</w:t>
-      </w:r>
-      <w:r>
-        <w:rPr>
-          <w:sz w:val="28"/>
-          <w:szCs w:val="28"/>
-        </w:rPr>
-        <w:t xml:space="preserve"> </w:t>
-      </w:r>
-      <w:r>
-        <w:rPr>
-          <w:b/>
-          <w:bCs/>
-          <w:sz w:val="28"/>
-          <w:szCs w:val="28"/>
-        </w:rPr>
-        <w:t>zero (0)</w:t>
-      </w:r>
-      <w:r>
-        <w:rPr>
-          <w:sz w:val="28"/>
-          <w:szCs w:val="28"/>
-        </w:rPr>
-        <w:t xml:space="preserve">. This representation allows efficient loom </w:t>
-      </w:r>
-      <w:proofErr w:type="spellStart"/>
-      <w:r>
-        <w:rPr>
-          <w:sz w:val="28"/>
-          <w:szCs w:val="28"/>
-        </w:rPr>
-        <w:t>uo</w:t>
-      </w:r>
-      <w:proofErr w:type="spellEnd"/>
+        <w:t>. This representation allows efficient loom uo</w:t>
+      </w:r>
       <w:r>
         <w:rPr>
           <w:sz w:val="28"/>
@@ -2629,11 +2532,10 @@
             </w:pPr>
             <w:r>
               <w:rPr>
-                <w:rFonts w:cstheme="minorHAnsi"/>
-                <w:sz w:val="28"/>
-                <w:szCs w:val="28"/>
-              </w:rPr>
-              <w:t>∞</w:t>
+                <w:sz w:val="28"/>
+                <w:szCs w:val="28"/>
+              </w:rPr>
+              <w:t>9</w:t>
             </w:r>
           </w:p>
         </w:tc>
@@ -2784,11 +2686,10 @@
             </w:pPr>
             <w:r>
               <w:rPr>
-                <w:rFonts w:cstheme="minorHAnsi"/>
-                <w:sz w:val="28"/>
-                <w:szCs w:val="28"/>
-              </w:rPr>
-              <w:t>∞</w:t>
+                <w:sz w:val="28"/>
+                <w:szCs w:val="28"/>
+              </w:rPr>
+              <w:t>10</w:t>
             </w:r>
           </w:p>
         </w:tc>
@@ -2965,7 +2866,7 @@
                 <w:sz w:val="28"/>
                 <w:szCs w:val="28"/>
               </w:rPr>
-              <w:t>10</w:t>
+              <w:t>6</w:t>
             </w:r>
           </w:p>
         </w:tc>
@@ -3097,11 +2998,10 @@
             </w:pPr>
             <w:r>
               <w:rPr>
-                <w:rFonts w:cstheme="minorHAnsi"/>
-                <w:sz w:val="28"/>
-                <w:szCs w:val="28"/>
-              </w:rPr>
-              <w:t>∞</w:t>
+                <w:sz w:val="28"/>
+                <w:szCs w:val="28"/>
+              </w:rPr>
+              <w:t>10</w:t>
             </w:r>
           </w:p>
         </w:tc>
@@ -3122,7 +3022,7 @@
                 <w:sz w:val="28"/>
                 <w:szCs w:val="28"/>
               </w:rPr>
-              <w:t>10</w:t>
+              <w:t>6</w:t>
             </w:r>
           </w:p>
         </w:tc>
@@ -3252,11 +3152,10 @@
             </w:pPr>
             <w:r>
               <w:rPr>
-                <w:rFonts w:cstheme="minorHAnsi"/>
-                <w:sz w:val="28"/>
-                <w:szCs w:val="28"/>
-              </w:rPr>
-              <w:t>∞</w:t>
+                <w:sz w:val="28"/>
+                <w:szCs w:val="28"/>
+              </w:rPr>
+              <w:t>9</w:t>
             </w:r>
           </w:p>
         </w:tc>
@@ -3374,6 +3273,13 @@
           <w:szCs w:val="28"/>
         </w:rPr>
       </w:pPr>
+      <w:r>
+        <w:rPr>
+          <w:sz w:val="28"/>
+          <w:szCs w:val="28"/>
+        </w:rPr>
+        <w:t xml:space="preserve"> </w:t>
+      </w:r>
     </w:p>
     <w:p>
       <w:pPr>

--- a/DSAPracticalAssignment_GROUP-S.docx
+++ b/DSAPracticalAssignment_GROUP-S.docx
@@ -13,7 +13,19 @@
         <w:rPr>
           <w:rFonts w:ascii="Cambria" w:hAnsi="Cambria"/>
         </w:rPr>
-        <w:t>Draft Version:  0.0</w:t>
+        <w:t>Assignment</w:t>
+      </w:r>
+      <w:r>
+        <w:rPr>
+          <w:rFonts w:ascii="Cambria" w:hAnsi="Cambria"/>
+        </w:rPr>
+        <w:t xml:space="preserve">:  </w:t>
+      </w:r>
+      <w:r>
+        <w:rPr>
+          <w:rFonts w:ascii="Cambria" w:hAnsi="Cambria"/>
+        </w:rPr>
+        <w:t>TSP</w:t>
       </w:r>
     </w:p>
     <w:p>
@@ -150,25 +162,9 @@
       <w:r>
         <w:rPr>
           <w:rFonts w:ascii="Cambria" w:hAnsi="Cambria"/>
-          <w:b/>
-          <w:bCs/>
-          <w:sz w:val="32"/>
-          <w:szCs w:val="32"/>
-        </w:rPr>
-        <w:t>AN ACADEMIC ISSSUE TRACKING SYSTEM (AITS):</w:t>
-      </w:r>
-    </w:p>
-    <w:p>
-      <w:pPr>
-        <w:tabs>
-          <w:tab w:val="left" w:pos="3285"/>
-        </w:tabs>
-        <w:rPr>
-          <w:rFonts w:ascii="Cambria" w:hAnsi="Cambria"/>
-          <w:sz w:val="32"/>
-          <w:szCs w:val="32"/>
-        </w:rPr>
-      </w:pPr>
+        </w:rPr>
+        <w:t xml:space="preserve">                 </w:t>
+      </w:r>
       <w:r>
         <w:rPr>
           <w:rFonts w:ascii="Cambria" w:hAnsi="Cambria"/>
@@ -177,66 +173,9 @@
           <w:sz w:val="32"/>
           <w:szCs w:val="32"/>
         </w:rPr>
-        <w:t xml:space="preserve">                                    </w:t>
-      </w:r>
-      <w:r>
-        <w:rPr>
-          <w:rFonts w:ascii="Cambria" w:hAnsi="Cambria"/>
-          <w:sz w:val="32"/>
-          <w:szCs w:val="32"/>
-        </w:rPr>
-        <w:t>Case Study: MAKERERE UNIVERSITY</w:t>
-      </w:r>
-    </w:p>
-    <w:p>
-      <w:pPr>
-        <w:tabs>
-          <w:tab w:val="left" w:pos="3285"/>
-        </w:tabs>
-        <w:rPr>
-          <w:rFonts w:ascii="Cambria" w:hAnsi="Cambria"/>
-          <w:sz w:val="32"/>
-          <w:szCs w:val="32"/>
-        </w:rPr>
-      </w:pPr>
-      <w:r>
-        <w:rPr>
-          <w:rFonts w:ascii="Cambria" w:hAnsi="Cambria"/>
-          <w:sz w:val="32"/>
-          <w:szCs w:val="32"/>
-        </w:rPr>
-        <w:t xml:space="preserve">                                                  </w:t>
-      </w:r>
-      <w:r>
-        <w:rPr>
-          <w:rFonts w:ascii="Cambria" w:hAnsi="Cambria"/>
-          <w:sz w:val="32"/>
-          <w:szCs w:val="32"/>
-        </w:rPr>
-        <w:t xml:space="preserve">      </w:t>
-      </w:r>
-      <w:r>
-        <w:rPr>
-          <w:rFonts w:ascii="Cambria" w:hAnsi="Cambria"/>
-          <w:sz w:val="32"/>
-          <w:szCs w:val="32"/>
-        </w:rPr>
-        <w:t xml:space="preserve">         </w:t>
-      </w:r>
-      <w:r>
-        <w:rPr>
-          <w:rFonts w:ascii="Cambria" w:hAnsi="Cambria"/>
-          <w:sz w:val="32"/>
-          <w:szCs w:val="32"/>
-        </w:rPr>
-        <w:t>By:</w:t>
-      </w:r>
-    </w:p>
-    <w:p>
-      <w:pPr>
-        <w:tabs>
-          <w:tab w:val="left" w:pos="3285"/>
-        </w:tabs>
+        <w:t>TRAVEL SALESMAN PROBLEM</w:t>
+      </w:r>
+      <w:r>
         <w:rPr>
           <w:rFonts w:ascii="Cambria" w:hAnsi="Cambria"/>
           <w:b/>
@@ -244,14 +183,7 @@
           <w:sz w:val="32"/>
           <w:szCs w:val="32"/>
         </w:rPr>
-      </w:pPr>
-      <w:r>
-        <w:rPr>
-          <w:rFonts w:ascii="Cambria" w:hAnsi="Cambria"/>
-          <w:sz w:val="32"/>
-          <w:szCs w:val="32"/>
-        </w:rPr>
-        <w:t xml:space="preserve">                                                        </w:t>
+        <w:t xml:space="preserve"> REPORT</w:t>
       </w:r>
       <w:r>
         <w:rPr>
@@ -261,9 +193,14 @@
           <w:sz w:val="32"/>
           <w:szCs w:val="32"/>
         </w:rPr>
-        <w:t>GROUP_</w:t>
-      </w:r>
-      <w:r>
+        <w:t xml:space="preserve"> (TSP):</w:t>
+      </w:r>
+    </w:p>
+    <w:p>
+      <w:pPr>
+        <w:tabs>
+          <w:tab w:val="left" w:pos="3285"/>
+        </w:tabs>
         <w:rPr>
           <w:rFonts w:ascii="Cambria" w:hAnsi="Cambria"/>
           <w:b/>
@@ -271,114 +208,8 @@
           <w:sz w:val="32"/>
           <w:szCs w:val="32"/>
         </w:rPr>
-        <w:t>S</w:t>
-      </w:r>
-    </w:p>
-    <w:p>
-      <w:pPr>
-        <w:rPr>
-          <w:rFonts w:ascii="Cambria" w:hAnsi="Cambria"/>
-        </w:rPr>
-      </w:pPr>
-    </w:p>
-    <w:p>
-      <w:pPr>
-        <w:jc w:val="center"/>
-        <w:rPr>
-          <w:rFonts w:ascii="Cambria" w:hAnsi="Cambria"/>
-          <w:sz w:val="24"/>
-          <w:szCs w:val="24"/>
-        </w:rPr>
-      </w:pPr>
-      <w:r>
-        <w:rPr>
-          <w:rFonts w:ascii="Cambria" w:hAnsi="Cambria"/>
-          <w:sz w:val="24"/>
-          <w:szCs w:val="24"/>
-        </w:rPr>
-        <w:t>COLLEGE OF COMPUTING AND INFORMATION SCIENCES</w:t>
-      </w:r>
-    </w:p>
-    <w:p>
-      <w:pPr>
-        <w:jc w:val="center"/>
-        <w:rPr>
-          <w:rFonts w:ascii="Cambria" w:hAnsi="Cambria"/>
-          <w:sz w:val="24"/>
-          <w:szCs w:val="24"/>
-        </w:rPr>
-      </w:pPr>
-      <w:r>
-        <w:rPr>
-          <w:rFonts w:ascii="Cambria" w:hAnsi="Cambria"/>
-          <w:sz w:val="24"/>
-          <w:szCs w:val="24"/>
-        </w:rPr>
-        <w:t>SCHOOL OF COMPUTING AND INFORMATICS TECHNOL</w:t>
-      </w:r>
-      <w:r>
-        <w:rPr>
-          <w:rFonts w:ascii="Cambria" w:hAnsi="Cambria"/>
-          <w:sz w:val="24"/>
-          <w:szCs w:val="24"/>
-        </w:rPr>
-        <w:t>Y</w:t>
-      </w:r>
-    </w:p>
-    <w:p>
-      <w:pPr>
-        <w:jc w:val="center"/>
-        <w:rPr>
-          <w:rFonts w:ascii="Cambria" w:hAnsi="Cambria"/>
-          <w:sz w:val="24"/>
-          <w:szCs w:val="24"/>
-        </w:rPr>
-      </w:pPr>
-      <w:r>
-        <w:rPr>
-          <w:rFonts w:ascii="Cambria" w:hAnsi="Cambria"/>
-          <w:sz w:val="24"/>
-          <w:szCs w:val="24"/>
-        </w:rPr>
-        <w:t>DEPARTMENT OF COMPUTER SCIENCE</w:t>
-      </w:r>
-    </w:p>
-    <w:p>
-      <w:pPr>
-        <w:jc w:val="center"/>
-        <w:rPr>
-          <w:rFonts w:ascii="Cambria" w:hAnsi="Cambria"/>
-          <w:sz w:val="24"/>
-          <w:szCs w:val="24"/>
-        </w:rPr>
-      </w:pPr>
-      <w:r>
-        <w:rPr>
-          <w:rFonts w:ascii="Cambria" w:hAnsi="Cambria"/>
-          <w:sz w:val="24"/>
-          <w:szCs w:val="24"/>
-        </w:rPr>
-        <w:t>BACHELOR OF SCIENCE IN COMPUTER SCIENCE (</w:t>
-      </w:r>
-      <w:r>
-        <w:rPr>
-          <w:rFonts w:ascii="Cambria" w:hAnsi="Cambria"/>
-          <w:sz w:val="24"/>
-          <w:szCs w:val="24"/>
-        </w:rPr>
-        <w:t>Year One</w:t>
-      </w:r>
-      <w:r>
-        <w:rPr>
-          <w:rFonts w:ascii="Cambria" w:hAnsi="Cambria"/>
-          <w:sz w:val="24"/>
-          <w:szCs w:val="24"/>
-        </w:rPr>
-        <w:t>)</w:t>
-      </w:r>
-    </w:p>
-    <w:p>
-      <w:pPr>
+      </w:pPr>
+      <w:r>
         <w:rPr>
           <w:rFonts w:ascii="Cambria" w:hAnsi="Cambria"/>
           <w:b/>
@@ -386,47 +217,20 @@
           <w:sz w:val="32"/>
           <w:szCs w:val="32"/>
         </w:rPr>
-      </w:pPr>
-      <w:r>
+        <w:t xml:space="preserve">                              (Using Classical &amp; SOM-Based Methods)</w:t>
+      </w:r>
+    </w:p>
+    <w:p>
+      <w:pPr>
+        <w:tabs>
+          <w:tab w:val="left" w:pos="3285"/>
+        </w:tabs>
         <w:rPr>
           <w:rFonts w:ascii="Cambria" w:hAnsi="Cambria"/>
           <w:sz w:val="32"/>
           <w:szCs w:val="32"/>
         </w:rPr>
-        <w:t>(CSC: 120</w:t>
-      </w:r>
-      <w:r>
-        <w:rPr>
-          <w:rFonts w:ascii="Cambria" w:hAnsi="Cambria"/>
-          <w:sz w:val="32"/>
-          <w:szCs w:val="32"/>
-        </w:rPr>
-        <w:t>4</w:t>
-      </w:r>
-      <w:r>
-        <w:rPr>
-          <w:rFonts w:ascii="Cambria" w:hAnsi="Cambria"/>
-          <w:sz w:val="32"/>
-          <w:szCs w:val="32"/>
-        </w:rPr>
-        <w:t>)</w:t>
-      </w:r>
-      <w:r>
-        <w:rPr>
-          <w:rFonts w:ascii="Cambria" w:hAnsi="Cambria"/>
-          <w:sz w:val="32"/>
-          <w:szCs w:val="32"/>
-        </w:rPr>
-        <w:t xml:space="preserve">. </w:t>
-      </w:r>
-      <w:r>
-        <w:rPr>
-          <w:rFonts w:ascii="Cambria" w:hAnsi="Cambria"/>
-          <w:sz w:val="32"/>
-          <w:szCs w:val="32"/>
-        </w:rPr>
-        <w:t xml:space="preserve">Data Structures &amp; Algorithms Assignment of </w:t>
-      </w:r>
+      </w:pPr>
       <w:r>
         <w:rPr>
           <w:rFonts w:ascii="Cambria" w:hAnsi="Cambria"/>
@@ -435,7 +239,15 @@
           <w:sz w:val="32"/>
           <w:szCs w:val="32"/>
         </w:rPr>
-        <w:t xml:space="preserve">Travel Salesman Problem (TSP) Using </w:t>
+        <w:t xml:space="preserve">                        </w:t>
+      </w:r>
+      <w:r>
+        <w:rPr>
+          <w:rFonts w:ascii="Cambria" w:hAnsi="Cambria"/>
+          <w:sz w:val="32"/>
+          <w:szCs w:val="32"/>
+        </w:rPr>
+        <w:t>Instructor (</w:t>
       </w:r>
       <w:r>
         <w:rPr>
@@ -445,17 +257,32 @@
           <w:sz w:val="32"/>
           <w:szCs w:val="32"/>
         </w:rPr>
-        <w:t xml:space="preserve">Classical &amp; SOM-Based Methods. </w:t>
+        <w:t>Mr. Denish</w:t>
+      </w:r>
+      <w:r>
+        <w:rPr>
+          <w:rFonts w:ascii="Cambria" w:hAnsi="Cambria"/>
+          <w:sz w:val="32"/>
+          <w:szCs w:val="32"/>
+        </w:rPr>
+        <w:t>)</w:t>
+      </w:r>
+      <w:r>
+        <w:rPr>
+          <w:rFonts w:ascii="Cambria" w:hAnsi="Cambria"/>
+          <w:sz w:val="32"/>
+          <w:szCs w:val="32"/>
+        </w:rPr>
+        <w:t>: MAKERERE UNIVERSITY</w:t>
       </w:r>
     </w:p>
     <w:p>
       <w:pPr>
-        <w:jc w:val="center"/>
+        <w:tabs>
+          <w:tab w:val="left" w:pos="3285"/>
+        </w:tabs>
         <w:rPr>
           <w:rFonts w:ascii="Cambria" w:hAnsi="Cambria"/>
-          <w:b/>
-          <w:bCs/>
-          <w:color w:val="00B0F0"/>
           <w:sz w:val="32"/>
           <w:szCs w:val="32"/>
         </w:rPr>
@@ -463,40 +290,41 @@
       <w:r>
         <w:rPr>
           <w:rFonts w:ascii="Cambria" w:hAnsi="Cambria"/>
-          <w:b/>
-          <w:bCs/>
-          <w:color w:val="00B0F0"/>
           <w:sz w:val="32"/>
           <w:szCs w:val="32"/>
         </w:rPr>
-        <w:t xml:space="preserve">Chosen Approach: </w:t>
+        <w:t xml:space="preserve">                                                  </w:t>
       </w:r>
       <w:r>
         <w:rPr>
           <w:rFonts w:ascii="Cambria" w:hAnsi="Cambria"/>
-          <w:b/>
-          <w:bCs/>
-          <w:color w:val="00B0F0"/>
           <w:sz w:val="32"/>
           <w:szCs w:val="32"/>
         </w:rPr>
-        <w:t xml:space="preserve">Adjacency </w:t>
+        <w:t xml:space="preserve">      </w:t>
       </w:r>
       <w:r>
         <w:rPr>
           <w:rFonts w:ascii="Cambria" w:hAnsi="Cambria"/>
-          <w:b/>
-          <w:bCs/>
-          <w:color w:val="00B0F0"/>
           <w:sz w:val="32"/>
           <w:szCs w:val="32"/>
         </w:rPr>
-        <w:t>Matrix</w:t>
+        <w:t xml:space="preserve">         </w:t>
+      </w:r>
+      <w:r>
+        <w:rPr>
+          <w:rFonts w:ascii="Cambria" w:hAnsi="Cambria"/>
+          <w:sz w:val="32"/>
+          <w:szCs w:val="32"/>
+        </w:rPr>
+        <w:t>By:</w:t>
       </w:r>
     </w:p>
     <w:p>
       <w:pPr>
-        <w:jc w:val="center"/>
+        <w:tabs>
+          <w:tab w:val="left" w:pos="3285"/>
+        </w:tabs>
         <w:rPr>
           <w:rFonts w:ascii="Cambria" w:hAnsi="Cambria"/>
           <w:b/>
@@ -508,11 +336,18 @@
       <w:r>
         <w:rPr>
           <w:rFonts w:ascii="Cambria" w:hAnsi="Cambria"/>
-          <w:color w:val="00B0F0"/>
           <w:sz w:val="32"/>
           <w:szCs w:val="32"/>
         </w:rPr>
-        <w:t xml:space="preserve"> </w:t>
+        <w:t xml:space="preserve">                                                        </w:t>
+      </w:r>
+      <w:r>
+        <w:rPr>
+          <w:rFonts w:ascii="Cambria" w:hAnsi="Cambria"/>
+          <w:sz w:val="32"/>
+          <w:szCs w:val="32"/>
+        </w:rPr>
+        <w:t xml:space="preserve">   </w:t>
       </w:r>
       <w:r>
         <w:rPr>
@@ -522,44 +357,9 @@
           <w:sz w:val="32"/>
           <w:szCs w:val="32"/>
         </w:rPr>
-        <w:t xml:space="preserve">semester II </w:t>
-      </w:r>
-      <w:r>
-        <w:rPr>
-          <w:rFonts w:ascii="Cambria" w:hAnsi="Cambria"/>
-          <w:sz w:val="32"/>
-          <w:szCs w:val="32"/>
-        </w:rPr>
-        <w:t xml:space="preserve">Academic </w:t>
-      </w:r>
-      <w:r>
-        <w:rPr>
-          <w:rFonts w:ascii="Cambria" w:hAnsi="Cambria"/>
-          <w:sz w:val="32"/>
-          <w:szCs w:val="32"/>
-        </w:rPr>
-        <w:t xml:space="preserve">  </w:t>
-      </w:r>
-      <w:r>
-        <w:rPr>
-          <w:rFonts w:ascii="Cambria" w:hAnsi="Cambria"/>
-          <w:sz w:val="32"/>
-          <w:szCs w:val="32"/>
-        </w:rPr>
-        <w:t>Year</w:t>
-      </w:r>
-      <w:r>
-        <w:rPr>
-          <w:rFonts w:ascii="Cambria" w:hAnsi="Cambria"/>
-          <w:sz w:val="32"/>
-          <w:szCs w:val="32"/>
-        </w:rPr>
-        <w:t>:</w:t>
-      </w:r>
-    </w:p>
-    <w:p>
-      <w:pPr>
-        <w:jc w:val="center"/>
+        <w:t>GROUP_</w:t>
+      </w:r>
+      <w:r>
         <w:rPr>
           <w:rFonts w:ascii="Cambria" w:hAnsi="Cambria"/>
           <w:b/>
@@ -567,8 +367,114 @@
           <w:sz w:val="32"/>
           <w:szCs w:val="32"/>
         </w:rPr>
-      </w:pPr>
-      <w:r>
+        <w:t>S</w:t>
+      </w:r>
+    </w:p>
+    <w:p>
+      <w:pPr>
+        <w:rPr>
+          <w:rFonts w:ascii="Cambria" w:hAnsi="Cambria"/>
+        </w:rPr>
+      </w:pPr>
+    </w:p>
+    <w:p>
+      <w:pPr>
+        <w:jc w:val="center"/>
+        <w:rPr>
+          <w:rFonts w:ascii="Cambria" w:hAnsi="Cambria"/>
+          <w:sz w:val="24"/>
+          <w:szCs w:val="24"/>
+        </w:rPr>
+      </w:pPr>
+      <w:r>
+        <w:rPr>
+          <w:rFonts w:ascii="Cambria" w:hAnsi="Cambria"/>
+          <w:sz w:val="24"/>
+          <w:szCs w:val="24"/>
+        </w:rPr>
+        <w:t>COLLEGE OF COMPUTING AND INFORMATION SCIENCES</w:t>
+      </w:r>
+    </w:p>
+    <w:p>
+      <w:pPr>
+        <w:jc w:val="center"/>
+        <w:rPr>
+          <w:rFonts w:ascii="Cambria" w:hAnsi="Cambria"/>
+          <w:sz w:val="24"/>
+          <w:szCs w:val="24"/>
+        </w:rPr>
+      </w:pPr>
+      <w:r>
+        <w:rPr>
+          <w:rFonts w:ascii="Cambria" w:hAnsi="Cambria"/>
+          <w:sz w:val="24"/>
+          <w:szCs w:val="24"/>
+        </w:rPr>
+        <w:t>SCHOOL OF COMPUTING AND INFORMATICS TECHNOL</w:t>
+      </w:r>
+      <w:r>
+        <w:rPr>
+          <w:rFonts w:ascii="Cambria" w:hAnsi="Cambria"/>
+          <w:sz w:val="24"/>
+          <w:szCs w:val="24"/>
+        </w:rPr>
+        <w:t>Y</w:t>
+      </w:r>
+    </w:p>
+    <w:p>
+      <w:pPr>
+        <w:jc w:val="center"/>
+        <w:rPr>
+          <w:rFonts w:ascii="Cambria" w:hAnsi="Cambria"/>
+          <w:sz w:val="24"/>
+          <w:szCs w:val="24"/>
+        </w:rPr>
+      </w:pPr>
+      <w:r>
+        <w:rPr>
+          <w:rFonts w:ascii="Cambria" w:hAnsi="Cambria"/>
+          <w:sz w:val="24"/>
+          <w:szCs w:val="24"/>
+        </w:rPr>
+        <w:t>DEPARTMENT OF COMPUTER SCIENCE</w:t>
+      </w:r>
+    </w:p>
+    <w:p>
+      <w:pPr>
+        <w:jc w:val="center"/>
+        <w:rPr>
+          <w:rFonts w:ascii="Cambria" w:hAnsi="Cambria"/>
+          <w:sz w:val="24"/>
+          <w:szCs w:val="24"/>
+        </w:rPr>
+      </w:pPr>
+      <w:r>
+        <w:rPr>
+          <w:rFonts w:ascii="Cambria" w:hAnsi="Cambria"/>
+          <w:sz w:val="24"/>
+          <w:szCs w:val="24"/>
+        </w:rPr>
+        <w:t>BACHELOR OF SCIENCE IN COMPUTER SCIENCE (</w:t>
+      </w:r>
+      <w:r>
+        <w:rPr>
+          <w:rFonts w:ascii="Cambria" w:hAnsi="Cambria"/>
+          <w:sz w:val="24"/>
+          <w:szCs w:val="24"/>
+        </w:rPr>
+        <w:t>Year One</w:t>
+      </w:r>
+      <w:r>
+        <w:rPr>
+          <w:rFonts w:ascii="Cambria" w:hAnsi="Cambria"/>
+          <w:sz w:val="24"/>
+          <w:szCs w:val="24"/>
+        </w:rPr>
+        <w:t>)</w:t>
+      </w:r>
+    </w:p>
+    <w:p>
+      <w:pPr>
         <w:rPr>
           <w:rFonts w:ascii="Cambria" w:hAnsi="Cambria"/>
           <w:b/>
@@ -576,6 +482,150 @@
           <w:sz w:val="32"/>
           <w:szCs w:val="32"/>
         </w:rPr>
+      </w:pPr>
+      <w:r>
+        <w:rPr>
+          <w:rFonts w:ascii="Cambria" w:hAnsi="Cambria"/>
+          <w:sz w:val="32"/>
+          <w:szCs w:val="32"/>
+        </w:rPr>
+        <w:t>(CSC: 120</w:t>
+      </w:r>
+      <w:r>
+        <w:rPr>
+          <w:rFonts w:ascii="Cambria" w:hAnsi="Cambria"/>
+          <w:sz w:val="32"/>
+          <w:szCs w:val="32"/>
+        </w:rPr>
+        <w:t>4</w:t>
+      </w:r>
+      <w:r>
+        <w:rPr>
+          <w:rFonts w:ascii="Cambria" w:hAnsi="Cambria"/>
+          <w:sz w:val="32"/>
+          <w:szCs w:val="32"/>
+        </w:rPr>
+        <w:t>)</w:t>
+      </w:r>
+      <w:r>
+        <w:rPr>
+          <w:rFonts w:ascii="Cambria" w:hAnsi="Cambria"/>
+          <w:sz w:val="32"/>
+          <w:szCs w:val="32"/>
+        </w:rPr>
+        <w:t xml:space="preserve">. </w:t>
+      </w:r>
+      <w:r>
+        <w:rPr>
+          <w:rFonts w:ascii="Cambria" w:hAnsi="Cambria"/>
+          <w:sz w:val="32"/>
+          <w:szCs w:val="32"/>
+        </w:rPr>
+        <w:t xml:space="preserve">Data Structures &amp; Algorithms Assignment of </w:t>
+      </w:r>
+      <w:r>
+        <w:rPr>
+          <w:rFonts w:ascii="Cambria" w:hAnsi="Cambria"/>
+          <w:b/>
+          <w:bCs/>
+          <w:sz w:val="32"/>
+          <w:szCs w:val="32"/>
+        </w:rPr>
+        <w:t xml:space="preserve">Travel Salesman Problem (TSP) Using </w:t>
+      </w:r>
+      <w:r>
+        <w:rPr>
+          <w:rFonts w:ascii="Cambria" w:hAnsi="Cambria"/>
+          <w:b/>
+          <w:bCs/>
+          <w:sz w:val="32"/>
+          <w:szCs w:val="32"/>
+        </w:rPr>
+        <w:t xml:space="preserve">Classical &amp; SOM-Based Methods. </w:t>
+      </w:r>
+    </w:p>
+    <w:p>
+      <w:pPr>
+        <w:jc w:val="center"/>
+        <w:rPr>
+          <w:rFonts w:ascii="Cambria" w:hAnsi="Cambria"/>
+          <w:b/>
+          <w:bCs/>
+          <w:sz w:val="32"/>
+          <w:szCs w:val="32"/>
+        </w:rPr>
+      </w:pPr>
+      <w:r>
+        <w:rPr>
+          <w:rFonts w:ascii="Cambria" w:hAnsi="Cambria"/>
+          <w:color w:val="00B0F0"/>
+          <w:sz w:val="32"/>
+          <w:szCs w:val="32"/>
+        </w:rPr>
+        <w:t xml:space="preserve"> </w:t>
+      </w:r>
+      <w:r>
+        <w:rPr>
+          <w:rFonts w:ascii="Cambria" w:hAnsi="Cambria"/>
+          <w:b/>
+          <w:bCs/>
+          <w:sz w:val="32"/>
+          <w:szCs w:val="32"/>
+        </w:rPr>
+        <w:t xml:space="preserve">semester II </w:t>
+      </w:r>
+      <w:r>
+        <w:rPr>
+          <w:rFonts w:ascii="Cambria" w:hAnsi="Cambria"/>
+          <w:sz w:val="32"/>
+          <w:szCs w:val="32"/>
+        </w:rPr>
+        <w:t xml:space="preserve">Academic </w:t>
+      </w:r>
+      <w:r>
+        <w:rPr>
+          <w:rFonts w:ascii="Cambria" w:hAnsi="Cambria"/>
+          <w:sz w:val="32"/>
+          <w:szCs w:val="32"/>
+        </w:rPr>
+        <w:t xml:space="preserve">  </w:t>
+      </w:r>
+      <w:r>
+        <w:rPr>
+          <w:rFonts w:ascii="Cambria" w:hAnsi="Cambria"/>
+          <w:sz w:val="32"/>
+          <w:szCs w:val="32"/>
+        </w:rPr>
+        <w:t>Year</w:t>
+      </w:r>
+      <w:r>
+        <w:rPr>
+          <w:rFonts w:ascii="Cambria" w:hAnsi="Cambria"/>
+          <w:sz w:val="32"/>
+          <w:szCs w:val="32"/>
+        </w:rPr>
+        <w:t>:</w:t>
+      </w:r>
+    </w:p>
+    <w:p>
+      <w:pPr>
+        <w:jc w:val="center"/>
+        <w:rPr>
+          <w:rFonts w:ascii="Cambria" w:hAnsi="Cambria"/>
+          <w:b/>
+          <w:bCs/>
+          <w:sz w:val="32"/>
+          <w:szCs w:val="32"/>
+        </w:rPr>
+      </w:pPr>
+      <w:r>
+        <w:rPr>
+          <w:rFonts w:ascii="Cambria" w:hAnsi="Cambria"/>
+          <w:b/>
+          <w:bCs/>
+          <w:sz w:val="32"/>
+          <w:szCs w:val="32"/>
+        </w:rPr>
         <w:t>2024:</w:t>
       </w:r>
     </w:p>
@@ -673,29 +723,13 @@
         <w:rPr>
           <w:rFonts w:ascii="Cambria" w:eastAsia="Arial Unicode MS" w:hAnsi="Cambria"/>
         </w:rPr>
-        <w:t>eam Members</w:t>
-      </w:r>
-    </w:p>
-    <w:p/>
-    <w:p>
-      <w:pPr>
-        <w:rPr>
-          <w:rFonts w:ascii="Cambria" w:hAnsi="Cambria"/>
-          <w:b/>
-          <w:bCs/>
-          <w:sz w:val="24"/>
-          <w:szCs w:val="24"/>
-        </w:rPr>
-      </w:pPr>
-      <w:r>
-        <w:rPr>
-          <w:rFonts w:ascii="Cambria" w:hAnsi="Cambria"/>
-          <w:b/>
-          <w:bCs/>
-          <w:sz w:val="24"/>
-          <w:szCs w:val="24"/>
-        </w:rPr>
-        <w:t>Document Change Control</w:t>
+        <w:t>eam Me</w:t>
+      </w:r>
+      <w:r>
+        <w:rPr>
+          <w:rFonts w:ascii="Cambria" w:eastAsia="Arial Unicode MS" w:hAnsi="Cambria"/>
+        </w:rPr>
+        <w:t>mbers</w:t>
       </w:r>
     </w:p>
     <w:tbl>
@@ -903,7 +937,7 @@
               <w:rPr>
                 <w:rFonts w:ascii="Cambria" w:eastAsia="Arial Unicode MS" w:hAnsi="Cambria" w:cs="Arial Unicode MS"/>
               </w:rPr>
-              <w:t>Documentation</w:t>
+              <w:t>SOM-Based Approach (Part2).</w:t>
             </w:r>
           </w:p>
         </w:tc>
@@ -995,7 +1029,7 @@
               <w:rPr>
                 <w:rFonts w:ascii="Cambria" w:eastAsia="Arial Unicode MS" w:hAnsi="Cambria" w:cs="Arial Unicode MS"/>
               </w:rPr>
-              <w:t>Front-End Developer/Team leader</w:t>
+              <w:t xml:space="preserve">Representation &amp; Data Structures </w:t>
             </w:r>
           </w:p>
         </w:tc>
@@ -1087,7 +1121,7 @@
               <w:rPr>
                 <w:rFonts w:ascii="Cambria" w:eastAsia="Arial Unicode MS" w:hAnsi="Cambria" w:cs="Arial Unicode MS"/>
               </w:rPr>
-              <w:t>Back-End Development</w:t>
+              <w:t>Analysis and Comparison</w:t>
             </w:r>
           </w:p>
         </w:tc>
@@ -1191,7 +1225,7 @@
               <w:rPr>
                 <w:rFonts w:ascii="Cambria" w:eastAsia="Arial Unicode MS" w:hAnsi="Cambria" w:cs="Arial Unicode MS"/>
               </w:rPr>
-              <w:t>Front-End Development</w:t>
+              <w:t>SOM-Based Approach</w:t>
             </w:r>
           </w:p>
         </w:tc>
@@ -1277,7 +1311,7 @@
               <w:rPr>
                 <w:rFonts w:ascii="Cambria" w:eastAsia="Arial Unicode MS" w:hAnsi="Cambria" w:cs="Arial Unicode MS"/>
               </w:rPr>
-              <w:t>Back-End Development</w:t>
+              <w:t>Assignment Report/Documentation</w:t>
             </w:r>
           </w:p>
         </w:tc>
@@ -1332,6 +1366,12 @@
                 <w:rFonts w:ascii="Cambria" w:eastAsia="Arial Unicode MS" w:hAnsi="Cambria" w:cs="Arial Unicode MS"/>
               </w:rPr>
             </w:pPr>
+            <w:r>
+              <w:rPr>
+                <w:rFonts w:ascii="Cambria" w:eastAsia="Arial Unicode MS" w:hAnsi="Cambria" w:cs="Arial Unicode MS"/>
+              </w:rPr>
+              <w:t>Analysis and Comparison</w:t>
+            </w:r>
           </w:p>
         </w:tc>
       </w:tr>
@@ -1377,12 +1417,8 @@
     <w:p>
       <w:pPr>
         <w:spacing w:after="100" w:afterAutospacing="1" w:line="240" w:lineRule="auto"/>
-        <w:ind w:left="284"/>
+        <w:ind w:left="-142" w:right="-279"/>
         <w:jc w:val="center"/>
-        <w:rPr>
-          <w:sz w:val="32"/>
-          <w:szCs w:val="32"/>
-        </w:rPr>
       </w:pPr>
       <w:r>
         <w:rPr>
@@ -1479,31 +1515,10 @@
           <w:sz w:val="28"/>
           <w:szCs w:val="28"/>
         </w:rPr>
-        <w:t xml:space="preserve">of the city and distances in the Problem </w:t>
-      </w:r>
-      <w:r>
-        <w:rPr>
-          <w:sz w:val="28"/>
-          <w:szCs w:val="28"/>
-        </w:rPr>
-        <w:t>S</w:t>
-      </w:r>
-      <w:r>
-        <w:rPr>
-          <w:sz w:val="28"/>
-          <w:szCs w:val="28"/>
-        </w:rPr>
-        <w:t>t</w:t>
-      </w:r>
-      <w:r>
-        <w:rPr>
-          <w:sz w:val="28"/>
-          <w:szCs w:val="28"/>
-        </w:rPr>
-        <w:t>atement.</w:t>
-      </w:r>
-      <w:r>
-        <w:t xml:space="preserve">  </w:t>
+        <w:t>of the city distances</w:t>
+      </w:r>
+      <w:r>
+        <w:t xml:space="preserve"> </w:t>
       </w:r>
       <w:r>
         <w:rPr>
@@ -1523,38 +1538,87 @@
         </w:rPr>
         <w:t>DJACENT MATRIX APPROACH</w:t>
       </w:r>
+      <w:r>
+        <w:rPr>
+          <w:b/>
+          <w:bCs/>
+          <w:sz w:val="32"/>
+          <w:szCs w:val="32"/>
+        </w:rPr>
+        <w:t>.</w:t>
+      </w:r>
     </w:p>
     <w:p>
       <w:pPr>
         <w:spacing w:after="100" w:afterAutospacing="1" w:line="240" w:lineRule="auto"/>
+        <w:ind w:left="-142" w:hanging="284"/>
         <w:jc w:val="center"/>
+        <w:rPr>
+          <w:sz w:val="28"/>
+          <w:szCs w:val="28"/>
+        </w:rPr>
+      </w:pPr>
+      <w:r>
+        <w:rPr>
+          <w:sz w:val="28"/>
+          <w:szCs w:val="28"/>
+        </w:rPr>
+        <w:t>The graph representation of cities and</w:t>
+      </w:r>
+      <w:r>
+        <w:rPr>
+          <w:sz w:val="32"/>
+          <w:szCs w:val="32"/>
+        </w:rPr>
+        <w:t xml:space="preserve"> </w:t>
+      </w:r>
+      <w:r>
+        <w:rPr>
+          <w:sz w:val="28"/>
+          <w:szCs w:val="28"/>
+        </w:rPr>
+        <w:t xml:space="preserve">distances has 7 cities therefore a </w:t>
+      </w:r>
+      <w:r>
+        <w:rPr>
+          <w:sz w:val="28"/>
+          <w:szCs w:val="28"/>
+        </w:rPr>
+        <w:t>(</w:t>
+      </w:r>
+      <w:r>
         <w:rPr>
           <w:b/>
           <w:bCs/>
           <w:sz w:val="28"/>
           <w:szCs w:val="28"/>
         </w:rPr>
-      </w:pPr>
-      <w:r>
-        <w:rPr>
+        <w:t>7*7</w:t>
+      </w:r>
+      <w:r>
+        <w:rPr>
+          <w:b/>
+          <w:bCs/>
           <w:sz w:val="28"/>
           <w:szCs w:val="28"/>
         </w:rPr>
-        <w:t>The graph representation of cities and</w:t>
-      </w:r>
-      <w:r>
-        <w:rPr>
-          <w:sz w:val="32"/>
-          <w:szCs w:val="32"/>
-        </w:rPr>
-        <w:t xml:space="preserve"> </w:t>
-      </w:r>
-      <w:r>
-        <w:rPr>
+        <w:t>)</w:t>
+      </w:r>
+      <w:r>
+        <w:rPr>
+          <w:b/>
+          <w:bCs/>
           <w:sz w:val="28"/>
           <w:szCs w:val="28"/>
         </w:rPr>
-        <w:t>distances has 7 cities therefore a 7*7 matrix is used</w:t>
+        <w:t xml:space="preserve"> </w:t>
+      </w:r>
+      <w:r>
+        <w:rPr>
+          <w:sz w:val="28"/>
+          <w:szCs w:val="28"/>
+        </w:rPr>
+        <w:t>matrix is used</w:t>
       </w:r>
       <w:r>
         <w:rPr>
@@ -1636,7 +1700,21 @@
           <w:sz w:val="28"/>
           <w:szCs w:val="28"/>
         </w:rPr>
-        <w:t xml:space="preserve"> which means “Infinite distance” or “no connection between the cities” where i and j are cities. Furthermore, since the graph is undirected (there can be a route to and from, two cities i.e., from city 1 to city 2 &amp; 2</w:t>
+        <w:t xml:space="preserve"> which means “Infinite distance” or “no connection between the cities” where i and j are cities. Furthermore, since the graph is undirected (there can be a</w:t>
+      </w:r>
+      <w:r>
+        <w:rPr>
+          <w:sz w:val="28"/>
+          <w:szCs w:val="28"/>
+        </w:rPr>
+        <w:t xml:space="preserve"> </w:t>
+      </w:r>
+      <w:r>
+        <w:rPr>
+          <w:sz w:val="28"/>
+          <w:szCs w:val="28"/>
+        </w:rPr>
+        <w:t>route to and from, two cities i.e., from city 1 to city 2 &amp; 2</w:t>
       </w:r>
       <w:r>
         <w:rPr>
@@ -1721,14 +1799,35 @@
           <w:sz w:val="28"/>
           <w:szCs w:val="28"/>
         </w:rPr>
-        <w:t>. This representation allows efficient loom uo</w:t>
+        <w:t>. This</w:t>
       </w:r>
       <w:r>
         <w:rPr>
           <w:sz w:val="28"/>
           <w:szCs w:val="28"/>
         </w:rPr>
-        <w:t xml:space="preserve">                                               </w:t>
+        <w:t xml:space="preserve"> </w:t>
+      </w:r>
+      <w:r>
+        <w:rPr>
+          <w:sz w:val="28"/>
+          <w:szCs w:val="28"/>
+        </w:rPr>
+        <w:t>representation allows efficient loo</w:t>
+      </w:r>
+      <w:r>
+        <w:rPr>
+          <w:sz w:val="28"/>
+          <w:szCs w:val="28"/>
+        </w:rPr>
+        <w:t xml:space="preserve">k up. </w:t>
+      </w:r>
+      <w:r>
+        <w:rPr>
+          <w:sz w:val="28"/>
+          <w:szCs w:val="28"/>
+        </w:rPr>
+        <w:t xml:space="preserve">                                                            </w:t>
       </w:r>
       <w:r>
         <w:rPr>
@@ -1788,14 +1887,75 @@
           <w:sz w:val="28"/>
           <w:szCs w:val="28"/>
         </w:rPr>
-        <w:t xml:space="preserve">Checking if an edge exists between 2 nodes is </w:t>
-      </w:r>
-      <w:r>
-        <w:rPr>
+        <w:t xml:space="preserve">Checking if an edge exists between </w:t>
+      </w:r>
+      <w:r>
+        <w:rPr>
+          <w:b/>
+          <w:bCs/>
           <w:sz w:val="28"/>
           <w:szCs w:val="28"/>
         </w:rPr>
-        <w:t>0(1). 0(1) means that, the operation takes the same amount of time regardless of how many elements are in the data structure.</w:t>
+        <w:t>2 nodes</w:t>
+      </w:r>
+      <w:r>
+        <w:rPr>
+          <w:sz w:val="28"/>
+          <w:szCs w:val="28"/>
+        </w:rPr>
+        <w:t xml:space="preserve"> is </w:t>
+      </w:r>
+      <w:r>
+        <w:rPr>
+          <w:b/>
+          <w:bCs/>
+          <w:sz w:val="28"/>
+          <w:szCs w:val="28"/>
+        </w:rPr>
+        <w:t>O</w:t>
+      </w:r>
+      <w:r>
+        <w:rPr>
+          <w:b/>
+          <w:bCs/>
+          <w:sz w:val="28"/>
+          <w:szCs w:val="28"/>
+        </w:rPr>
+        <w:t>(</w:t>
+      </w:r>
+      <w:r>
+        <w:rPr>
+          <w:b/>
+          <w:bCs/>
+          <w:sz w:val="28"/>
+          <w:szCs w:val="28"/>
+        </w:rPr>
+        <w:t xml:space="preserve">1). </w:t>
+      </w:r>
+      <w:r>
+        <w:rPr>
+          <w:b/>
+          <w:bCs/>
+          <w:sz w:val="28"/>
+          <w:szCs w:val="28"/>
+        </w:rPr>
+        <w:t>O</w:t>
+      </w:r>
+      <w:r>
+        <w:rPr>
+          <w:b/>
+          <w:bCs/>
+          <w:sz w:val="28"/>
+          <w:szCs w:val="28"/>
+        </w:rPr>
+        <w:t>(1)</w:t>
+      </w:r>
+      <w:r>
+        <w:rPr>
+          <w:sz w:val="28"/>
+          <w:szCs w:val="28"/>
+        </w:rPr>
+        <w:t xml:space="preserve"> means that, the operation takes the same amount of time regardless of how many elements are in the data structure.</w:t>
       </w:r>
     </w:p>
     <w:p>
@@ -1816,9 +1976,33 @@
           <w:sz w:val="28"/>
           <w:szCs w:val="28"/>
         </w:rPr>
-        <w:lastRenderedPageBreak/>
-        <w:t>It is easy to implement using a 2D array.</w:t>
-      </w:r>
+        <w:t xml:space="preserve">It is easy to implement using a </w:t>
+      </w:r>
+      <w:r>
+        <w:rPr>
+          <w:b/>
+          <w:bCs/>
+          <w:sz w:val="28"/>
+          <w:szCs w:val="28"/>
+        </w:rPr>
+        <w:t>2D</w:t>
+      </w:r>
+      <w:r>
+        <w:rPr>
+          <w:sz w:val="28"/>
+          <w:szCs w:val="28"/>
+        </w:rPr>
+        <w:t xml:space="preserve"> array.</w:t>
+      </w:r>
+    </w:p>
+    <w:p>
+      <w:pPr>
+        <w:spacing w:after="100" w:afterAutospacing="1" w:line="240" w:lineRule="auto"/>
+        <w:rPr>
+          <w:sz w:val="28"/>
+          <w:szCs w:val="28"/>
+        </w:rPr>
+      </w:pPr>
     </w:p>
     <w:tbl>
       <w:tblPr>
@@ -3258,34 +3442,380 @@
     </w:p>
     <w:p>
       <w:pPr>
+        <w:pStyle w:val="Heading1"/>
+        <w:ind w:left="720" w:hanging="578"/>
+        <w:rPr>
+          <w:rFonts w:ascii="Cambria" w:eastAsia="Arial Unicode MS" w:hAnsi="Cambria"/>
+          <w:b/>
+          <w:bCs/>
+          <w:color w:val="FF0000"/>
+          <w:sz w:val="32"/>
+          <w:szCs w:val="32"/>
+          <w:u w:val="single"/>
+        </w:rPr>
+      </w:pPr>
+      <w:r>
+        <w:rPr>
+          <w:rFonts w:ascii="Cambria" w:eastAsia="Arial Unicode MS" w:hAnsi="Cambria"/>
+          <w:b/>
+          <w:bCs/>
+          <w:color w:val="FF0000"/>
+          <w:sz w:val="32"/>
+          <w:szCs w:val="32"/>
+        </w:rPr>
+        <w:t xml:space="preserve">Task </w:t>
+      </w:r>
+      <w:r>
+        <w:rPr>
+          <w:rFonts w:ascii="Cambria" w:eastAsia="Arial Unicode MS" w:hAnsi="Cambria"/>
+          <w:b/>
+          <w:bCs/>
+          <w:color w:val="FF0000"/>
+          <w:sz w:val="32"/>
+          <w:szCs w:val="32"/>
+        </w:rPr>
+        <w:t>2</w:t>
+      </w:r>
+      <w:r>
+        <w:rPr>
+          <w:rFonts w:ascii="Cambria" w:eastAsia="Arial Unicode MS" w:hAnsi="Cambria"/>
+          <w:b/>
+          <w:bCs/>
+          <w:color w:val="FF0000"/>
+          <w:sz w:val="32"/>
+          <w:szCs w:val="32"/>
+        </w:rPr>
+        <w:t>:</w:t>
+      </w:r>
+      <w:r>
+        <w:rPr>
+          <w:rFonts w:ascii="Cambria" w:eastAsia="Arial Unicode MS" w:hAnsi="Cambria"/>
+          <w:b/>
+          <w:bCs/>
+          <w:color w:val="FF0000"/>
+          <w:sz w:val="32"/>
+          <w:szCs w:val="32"/>
+          <w:u w:val="single"/>
+        </w:rPr>
+        <w:t xml:space="preserve"> </w:t>
+      </w:r>
+      <w:r>
+        <w:rPr>
+          <w:rFonts w:ascii="Cambria" w:eastAsia="Arial Unicode MS" w:hAnsi="Cambria"/>
+          <w:b/>
+          <w:bCs/>
+          <w:color w:val="FF0000"/>
+          <w:sz w:val="32"/>
+          <w:szCs w:val="32"/>
+          <w:u w:val="single"/>
+        </w:rPr>
+        <w:t>Algorithm Selection &amp; Implementation:</w:t>
+      </w:r>
+    </w:p>
+    <w:p>
+      <w:pPr>
+        <w:pStyle w:val="ListParagraph"/>
+        <w:numPr>
+          <w:ilvl w:val="0"/>
+          <w:numId w:val="24"/>
+        </w:numPr>
         <w:spacing w:after="100" w:afterAutospacing="1" w:line="240" w:lineRule="auto"/>
         <w:rPr>
+          <w:rFonts w:ascii="Bahnschrift SemiBold" w:hAnsi="Bahnschrift SemiBold"/>
+          <w:b/>
+          <w:bCs/>
           <w:sz w:val="28"/>
           <w:szCs w:val="28"/>
         </w:rPr>
       </w:pPr>
+      <w:r>
+        <w:rPr>
+          <w:rFonts w:ascii="Bahnschrift SemiBold" w:hAnsi="Bahnschrift SemiBold"/>
+          <w:b/>
+          <w:bCs/>
+          <w:sz w:val="28"/>
+          <w:szCs w:val="28"/>
+        </w:rPr>
+        <w:t>DYNAMIC PROGRAMMING</w:t>
+      </w:r>
+      <w:r>
+        <w:rPr>
+          <w:rFonts w:ascii="Bahnschrift SemiBold" w:hAnsi="Bahnschrift SemiBold"/>
+          <w:b/>
+          <w:bCs/>
+          <w:sz w:val="28"/>
+          <w:szCs w:val="28"/>
+        </w:rPr>
+        <w:t xml:space="preserve"> (Held-Karp Algorithm): </w:t>
+      </w:r>
     </w:p>
     <w:p>
       <w:pPr>
+        <w:pStyle w:val="ListParagraph"/>
+        <w:numPr>
+          <w:ilvl w:val="0"/>
+          <w:numId w:val="26"/>
+        </w:numPr>
         <w:spacing w:after="100" w:afterAutospacing="1" w:line="240" w:lineRule="auto"/>
         <w:rPr>
-          <w:sz w:val="28"/>
-          <w:szCs w:val="28"/>
-        </w:rPr>
-      </w:pPr>
-      <w:r>
-        <w:rPr>
-          <w:sz w:val="28"/>
-          <w:szCs w:val="28"/>
-        </w:rPr>
-        <w:t xml:space="preserve"> </w:t>
+          <w:rFonts w:ascii="Cambria Heading" w:hAnsi="Cambria Heading"/>
+          <w:sz w:val="26"/>
+          <w:szCs w:val="24"/>
+        </w:rPr>
+      </w:pPr>
+      <w:r>
+        <w:rPr>
+          <w:rFonts w:ascii="Cambria Heading" w:hAnsi="Cambria Heading"/>
+          <w:sz w:val="26"/>
+          <w:szCs w:val="24"/>
+          <w:u w:val="single"/>
+        </w:rPr>
+        <w:t>Guaranteed Optimal Solution:</w:t>
+      </w:r>
+      <w:r>
+        <w:rPr>
+          <w:rFonts w:ascii="Cambria Heading" w:hAnsi="Cambria Heading"/>
+          <w:sz w:val="26"/>
+          <w:szCs w:val="24"/>
+        </w:rPr>
+        <w:t xml:space="preserve"> U</w:t>
+      </w:r>
+      <w:r>
+        <w:rPr>
+          <w:rFonts w:ascii="Cambria Heading" w:hAnsi="Cambria Heading"/>
+          <w:sz w:val="26"/>
+          <w:szCs w:val="24"/>
+        </w:rPr>
+        <w:t xml:space="preserve">nlike heuristics (e.g., Nearest </w:t>
+      </w:r>
+      <w:r>
+        <w:rPr>
+          <w:rFonts w:ascii="Cambria Heading" w:hAnsi="Cambria Heading"/>
+          <w:sz w:val="26"/>
+          <w:szCs w:val="24"/>
+        </w:rPr>
+        <w:t>Neighbor), it ensures finding the shortest possible path.</w:t>
       </w:r>
     </w:p>
     <w:p>
       <w:pPr>
+        <w:pStyle w:val="ListParagraph"/>
+        <w:numPr>
+          <w:ilvl w:val="0"/>
+          <w:numId w:val="26"/>
+        </w:numPr>
+        <w:spacing w:after="100" w:afterAutospacing="1" w:line="240" w:lineRule="auto"/>
+        <w:ind w:left="1418" w:hanging="338"/>
+        <w:rPr>
+          <w:rFonts w:ascii="Cambria Heading" w:hAnsi="Cambria Heading"/>
+          <w:sz w:val="26"/>
+          <w:szCs w:val="24"/>
+        </w:rPr>
+      </w:pPr>
+      <w:r>
+        <w:rPr>
+          <w:rFonts w:ascii="Cambria Heading" w:hAnsi="Cambria Heading"/>
+          <w:sz w:val="26"/>
+          <w:szCs w:val="24"/>
+          <w:u w:val="single"/>
+        </w:rPr>
+        <w:t>More Efficient than Brute</w:t>
+      </w:r>
+      <w:r>
+        <w:rPr>
+          <w:rFonts w:ascii="Cambria Heading" w:hAnsi="Cambria Heading"/>
+          <w:sz w:val="26"/>
+          <w:szCs w:val="24"/>
+          <w:u w:val="single"/>
+        </w:rPr>
+        <w:t>-Force</w:t>
+      </w:r>
+      <w:r>
+        <w:rPr>
+          <w:rFonts w:ascii="Cambria Heading" w:hAnsi="Cambria Heading"/>
+          <w:sz w:val="26"/>
+          <w:szCs w:val="24"/>
+        </w:rPr>
+        <w:t xml:space="preserve"> </w:t>
+      </w:r>
+      <w:r>
+        <w:rPr>
+          <w:rFonts w:ascii="Cambria Heading" w:hAnsi="Cambria Heading"/>
+          <w:b/>
+          <w:bCs/>
+          <w:sz w:val="26"/>
+          <w:szCs w:val="24"/>
+        </w:rPr>
+        <w:t>(O(n!))</w:t>
+      </w:r>
+      <w:r>
+        <w:rPr>
+          <w:rFonts w:ascii="Cambria Heading" w:hAnsi="Cambria Heading"/>
+          <w:b/>
+          <w:bCs/>
+          <w:sz w:val="26"/>
+          <w:szCs w:val="24"/>
+        </w:rPr>
+        <w:t xml:space="preserve">: </w:t>
+      </w:r>
+      <w:r>
+        <w:rPr>
+          <w:rFonts w:ascii="Cambria Heading" w:hAnsi="Cambria Heading"/>
+          <w:sz w:val="26"/>
+          <w:szCs w:val="24"/>
+        </w:rPr>
+        <w:t>Red</w:t>
+      </w:r>
+      <w:r>
+        <w:rPr>
+          <w:rFonts w:ascii="Cambria Heading" w:hAnsi="Cambria Heading"/>
+          <w:sz w:val="26"/>
+          <w:szCs w:val="24"/>
+        </w:rPr>
+        <w:t xml:space="preserve">uces the problem to </w:t>
+      </w:r>
+      <w:r>
+        <w:rPr>
+          <w:rFonts w:ascii="Cambria Heading" w:hAnsi="Cambria Heading"/>
+          <w:b/>
+          <w:bCs/>
+          <w:sz w:val="26"/>
+          <w:szCs w:val="24"/>
+        </w:rPr>
+        <w:t>O(n</w:t>
+      </w:r>
+      <w:r>
+        <w:rPr>
+          <w:rFonts w:ascii="Cambria Heading" w:hAnsi="Cambria Heading"/>
+          <w:b/>
+          <w:bCs/>
+          <w:sz w:val="26"/>
+          <w:szCs w:val="24"/>
+        </w:rPr>
+        <w:t>^2*2^n</w:t>
+      </w:r>
+      <w:r>
+        <w:rPr>
+          <w:rFonts w:ascii="Cambria Heading" w:hAnsi="Cambria Heading"/>
+          <w:b/>
+          <w:bCs/>
+          <w:sz w:val="26"/>
+          <w:szCs w:val="24"/>
+        </w:rPr>
+        <w:t>)</w:t>
+      </w:r>
+      <w:r>
+        <w:rPr>
+          <w:rFonts w:ascii="Cambria Heading" w:hAnsi="Cambria Heading"/>
+          <w:b/>
+          <w:bCs/>
+          <w:sz w:val="26"/>
+          <w:szCs w:val="24"/>
+        </w:rPr>
+        <w:t>:</w:t>
+      </w:r>
+      <w:r>
+        <w:rPr>
+          <w:rFonts w:ascii="Cambria Heading" w:hAnsi="Cambria Heading"/>
+          <w:b/>
+          <w:bCs/>
+          <w:sz w:val="26"/>
+          <w:szCs w:val="24"/>
+        </w:rPr>
+        <w:t xml:space="preserve"> </w:t>
+      </w:r>
+      <w:r>
+        <w:rPr>
+          <w:rFonts w:ascii="Cambria Heading" w:hAnsi="Cambria Heading"/>
+          <w:sz w:val="26"/>
+          <w:szCs w:val="24"/>
+        </w:rPr>
+        <w:t>complexity</w:t>
+      </w:r>
+      <w:r>
+        <w:rPr>
+          <w:rFonts w:ascii="Cambria Heading" w:hAnsi="Cambria Heading"/>
+          <w:sz w:val="26"/>
+          <w:szCs w:val="24"/>
+        </w:rPr>
+        <w:t>.</w:t>
+      </w:r>
+    </w:p>
+    <w:p>
+      <w:pPr>
+        <w:pStyle w:val="ListParagraph"/>
+        <w:numPr>
+          <w:ilvl w:val="0"/>
+          <w:numId w:val="26"/>
+        </w:numPr>
+        <w:spacing w:after="100" w:afterAutospacing="1" w:line="240" w:lineRule="auto"/>
+        <w:ind w:left="1418" w:hanging="338"/>
+        <w:rPr>
+          <w:rFonts w:ascii="Cambria Heading" w:hAnsi="Cambria Heading"/>
+          <w:sz w:val="26"/>
+          <w:szCs w:val="24"/>
+        </w:rPr>
+      </w:pPr>
+      <w:r>
+        <w:rPr>
+          <w:rFonts w:ascii="Cambria Heading" w:hAnsi="Cambria Heading"/>
+          <w:sz w:val="26"/>
+          <w:szCs w:val="24"/>
+          <w:u w:val="single"/>
+        </w:rPr>
+        <w:t>Effective for small Graphs:</w:t>
+      </w:r>
+      <w:r>
+        <w:rPr>
+          <w:rFonts w:ascii="Cambria Heading" w:hAnsi="Cambria Heading"/>
+          <w:sz w:val="26"/>
+          <w:szCs w:val="24"/>
+        </w:rPr>
+        <w:t xml:space="preserve"> While exponential, it solves graphs of </w:t>
+      </w:r>
+      <w:r>
+        <w:rPr>
+          <w:rFonts w:ascii="Cambria" w:hAnsi="Cambria"/>
+          <w:b/>
+          <w:bCs/>
+          <w:sz w:val="26"/>
+          <w:szCs w:val="24"/>
+        </w:rPr>
+        <w:t>≤ 20</w:t>
+      </w:r>
+      <w:r>
+        <w:rPr>
+          <w:rFonts w:ascii="Cambria" w:hAnsi="Cambria"/>
+          <w:sz w:val="26"/>
+          <w:szCs w:val="24"/>
+        </w:rPr>
+        <w:t xml:space="preserve"> </w:t>
+      </w:r>
+      <w:r>
+        <w:rPr>
+          <w:rFonts w:ascii="Cambria" w:hAnsi="Cambria"/>
+          <w:b/>
+          <w:bCs/>
+          <w:sz w:val="26"/>
+          <w:szCs w:val="24"/>
+        </w:rPr>
+        <w:t>nodes</w:t>
+      </w:r>
+      <w:r>
+        <w:rPr>
+          <w:rFonts w:ascii="Cambria" w:hAnsi="Cambria"/>
+          <w:sz w:val="26"/>
+          <w:szCs w:val="24"/>
+        </w:rPr>
+        <w:t>, which is ideal for this 7-City problem.</w:t>
+      </w:r>
+    </w:p>
+    <w:p>
+      <w:pPr>
         <w:spacing w:after="100" w:afterAutospacing="1" w:line="240" w:lineRule="auto"/>
         <w:ind w:left="284"/>
         <w:rPr>
+          <w:rFonts w:ascii="Cambria Heading" w:hAnsi="Cambria Heading"/>
           <w:b/>
           <w:bCs/>
           <w:sz w:val="28"/>
@@ -3611,6 +4141,119 @@
     </w:lvl>
   </w:abstractNum>
   <w:abstractNum w:abstractNumId="2" w15:restartNumberingAfterBreak="0">
+    <w:nsid w:val="06CC6B3E"/>
+    <w:multiLevelType w:val="hybridMultilevel"/>
+    <w:tmpl w:val="F17E323E"/>
+    <w:lvl w:ilvl="0" w:tplc="2000000D">
+      <w:start w:val="1"/>
+      <w:numFmt w:val="bullet"/>
+      <w:lvlText w:val=""/>
+      <w:lvlJc w:val="left"/>
+      <w:pPr>
+        <w:ind w:left="720" w:hanging="360"/>
+      </w:pPr>
+      <w:rPr>
+        <w:rFonts w:ascii="Wingdings" w:hAnsi="Wingdings" w:hint="default"/>
+      </w:rPr>
+    </w:lvl>
+    <w:lvl w:ilvl="1" w:tplc="20000003" w:tentative="1">
+      <w:start w:val="1"/>
+      <w:numFmt w:val="bullet"/>
+      <w:lvlText w:val="o"/>
+      <w:lvlJc w:val="left"/>
+      <w:pPr>
+        <w:ind w:left="1440" w:hanging="360"/>
+      </w:pPr>
+      <w:rPr>
+        <w:rFonts w:ascii="Courier New" w:hAnsi="Courier New" w:cs="Courier New" w:hint="default"/>
+      </w:rPr>
+    </w:lvl>
+    <w:lvl w:ilvl="2" w:tplc="20000005" w:tentative="1">
+      <w:start w:val="1"/>
+      <w:numFmt w:val="bullet"/>
+      <w:lvlText w:val=""/>
+      <w:lvlJc w:val="left"/>
+      <w:pPr>
+        <w:ind w:left="2160" w:hanging="360"/>
+      </w:pPr>
+      <w:rPr>
+        <w:rFonts w:ascii="Wingdings" w:hAnsi="Wingdings" w:hint="default"/>
+      </w:rPr>
+    </w:lvl>
+    <w:lvl w:ilvl="3" w:tplc="20000001" w:tentative="1">
+      <w:start w:val="1"/>
+      <w:numFmt w:val="bullet"/>
+      <w:lvlText w:val=""/>
+      <w:lvlJc w:val="left"/>
+      <w:pPr>
+        <w:ind w:left="2880" w:hanging="360"/>
+      </w:pPr>
+      <w:rPr>
+        <w:rFonts w:ascii="Symbol" w:hAnsi="Symbol" w:hint="default"/>
+      </w:rPr>
+    </w:lvl>
+    <w:lvl w:ilvl="4" w:tplc="20000003" w:tentative="1">
+      <w:start w:val="1"/>
+      <w:numFmt w:val="bullet"/>
+      <w:lvlText w:val="o"/>
+      <w:lvlJc w:val="left"/>
+      <w:pPr>
+        <w:ind w:left="3600" w:hanging="360"/>
+      </w:pPr>
+      <w:rPr>
+        <w:rFonts w:ascii="Courier New" w:hAnsi="Courier New" w:cs="Courier New" w:hint="default"/>
+      </w:rPr>
+    </w:lvl>
+    <w:lvl w:ilvl="5" w:tplc="20000005" w:tentative="1">
+      <w:start w:val="1"/>
+      <w:numFmt w:val="bullet"/>
+      <w:lvlText w:val=""/>
+      <w:lvlJc w:val="left"/>
+      <w:pPr>
+        <w:ind w:left="4320" w:hanging="360"/>
+      </w:pPr>
+      <w:rPr>
+        <w:rFonts w:ascii="Wingdings" w:hAnsi="Wingdings" w:hint="default"/>
+      </w:rPr>
+    </w:lvl>
+    <w:lvl w:ilvl="6" w:tplc="20000001" w:tentative="1">
+      <w:start w:val="1"/>
+      <w:numFmt w:val="bullet"/>
+      <w:lvlText w:val=""/>
+      <w:lvlJc w:val="left"/>
+      <w:pPr>
+        <w:ind w:left="5040" w:hanging="360"/>
+      </w:pPr>
+      <w:rPr>
+        <w:rFonts w:ascii="Symbol" w:hAnsi="Symbol" w:hint="default"/>
+      </w:rPr>
+    </w:lvl>
+    <w:lvl w:ilvl="7" w:tplc="20000003" w:tentative="1">
+      <w:start w:val="1"/>
+      <w:numFmt w:val="bullet"/>
+      <w:lvlText w:val="o"/>
+      <w:lvlJc w:val="left"/>
+      <w:pPr>
+        <w:ind w:left="5760" w:hanging="360"/>
+      </w:pPr>
+      <w:rPr>
+        <w:rFonts w:ascii="Courier New" w:hAnsi="Courier New" w:cs="Courier New" w:hint="default"/>
+      </w:rPr>
+    </w:lvl>
+    <w:lvl w:ilvl="8" w:tplc="20000005" w:tentative="1">
+      <w:start w:val="1"/>
+      <w:numFmt w:val="bullet"/>
+      <w:lvlText w:val=""/>
+      <w:lvlJc w:val="left"/>
+      <w:pPr>
+        <w:ind w:left="6480" w:hanging="360"/>
+      </w:pPr>
+      <w:rPr>
+        <w:rFonts w:ascii="Wingdings" w:hAnsi="Wingdings" w:hint="default"/>
+      </w:rPr>
+    </w:lvl>
+  </w:abstractNum>
+  <w:abstractNum w:abstractNumId="3" w15:restartNumberingAfterBreak="0">
     <w:nsid w:val="0CFB359C"/>
     <w:multiLevelType w:val="hybridMultilevel"/>
     <w:tmpl w:val="97DEC7BA"/>
@@ -3699,7 +4342,120 @@
       </w:pPr>
     </w:lvl>
   </w:abstractNum>
-  <w:abstractNum w:abstractNumId="3" w15:restartNumberingAfterBreak="0">
+  <w:abstractNum w:abstractNumId="4" w15:restartNumberingAfterBreak="0">
+    <w:nsid w:val="15911AB6"/>
+    <w:multiLevelType w:val="hybridMultilevel"/>
+    <w:tmpl w:val="BC86CFEA"/>
+    <w:lvl w:ilvl="0" w:tplc="20000001">
+      <w:start w:val="1"/>
+      <w:numFmt w:val="bullet"/>
+      <w:lvlText w:val=""/>
+      <w:lvlJc w:val="left"/>
+      <w:pPr>
+        <w:ind w:left="1800" w:hanging="360"/>
+      </w:pPr>
+      <w:rPr>
+        <w:rFonts w:ascii="Symbol" w:hAnsi="Symbol" w:hint="default"/>
+      </w:rPr>
+    </w:lvl>
+    <w:lvl w:ilvl="1" w:tplc="20000003" w:tentative="1">
+      <w:start w:val="1"/>
+      <w:numFmt w:val="bullet"/>
+      <w:lvlText w:val="o"/>
+      <w:lvlJc w:val="left"/>
+      <w:pPr>
+        <w:ind w:left="2520" w:hanging="360"/>
+      </w:pPr>
+      <w:rPr>
+        <w:rFonts w:ascii="Courier New" w:hAnsi="Courier New" w:cs="Courier New" w:hint="default"/>
+      </w:rPr>
+    </w:lvl>
+    <w:lvl w:ilvl="2" w:tplc="20000005" w:tentative="1">
+      <w:start w:val="1"/>
+      <w:numFmt w:val="bullet"/>
+      <w:lvlText w:val=""/>
+      <w:lvlJc w:val="left"/>
+      <w:pPr>
+        <w:ind w:left="3240" w:hanging="360"/>
+      </w:pPr>
+      <w:rPr>
+        <w:rFonts w:ascii="Wingdings" w:hAnsi="Wingdings" w:hint="default"/>
+      </w:rPr>
+    </w:lvl>
+    <w:lvl w:ilvl="3" w:tplc="20000001" w:tentative="1">
+      <w:start w:val="1"/>
+      <w:numFmt w:val="bullet"/>
+      <w:lvlText w:val=""/>
+      <w:lvlJc w:val="left"/>
+      <w:pPr>
+        <w:ind w:left="3960" w:hanging="360"/>
+      </w:pPr>
+      <w:rPr>
+        <w:rFonts w:ascii="Symbol" w:hAnsi="Symbol" w:hint="default"/>
+      </w:rPr>
+    </w:lvl>
+    <w:lvl w:ilvl="4" w:tplc="20000003" w:tentative="1">
+      <w:start w:val="1"/>
+      <w:numFmt w:val="bullet"/>
+      <w:lvlText w:val="o"/>
+      <w:lvlJc w:val="left"/>
+      <w:pPr>
+        <w:ind w:left="4680" w:hanging="360"/>
+      </w:pPr>
+      <w:rPr>
+        <w:rFonts w:ascii="Courier New" w:hAnsi="Courier New" w:cs="Courier New" w:hint="default"/>
+      </w:rPr>
+    </w:lvl>
+    <w:lvl w:ilvl="5" w:tplc="20000005" w:tentative="1">
+      <w:start w:val="1"/>
+      <w:numFmt w:val="bullet"/>
+      <w:lvlText w:val=""/>
+      <w:lvlJc w:val="left"/>
+      <w:pPr>
+        <w:ind w:left="5400" w:hanging="360"/>
+      </w:pPr>
+      <w:rPr>
+        <w:rFonts w:ascii="Wingdings" w:hAnsi="Wingdings" w:hint="default"/>
+      </w:rPr>
+    </w:lvl>
+    <w:lvl w:ilvl="6" w:tplc="20000001" w:tentative="1">
+      <w:start w:val="1"/>
+      <w:numFmt w:val="bullet"/>
+      <w:lvlText w:val=""/>
+      <w:lvlJc w:val="left"/>
+      <w:pPr>
+        <w:ind w:left="6120" w:hanging="360"/>
+      </w:pPr>
+      <w:rPr>
+        <w:rFonts w:ascii="Symbol" w:hAnsi="Symbol" w:hint="default"/>
+      </w:rPr>
+    </w:lvl>
+    <w:lvl w:ilvl="7" w:tplc="20000003" w:tentative="1">
+      <w:start w:val="1"/>
+      <w:numFmt w:val="bullet"/>
+      <w:lvlText w:val="o"/>
+      <w:lvlJc w:val="left"/>
+      <w:pPr>
+        <w:ind w:left="6840" w:hanging="360"/>
+      </w:pPr>
+      <w:rPr>
+        <w:rFonts w:ascii="Courier New" w:hAnsi="Courier New" w:cs="Courier New" w:hint="default"/>
+      </w:rPr>
+    </w:lvl>
+    <w:lvl w:ilvl="8" w:tplc="20000005" w:tentative="1">
+      <w:start w:val="1"/>
+      <w:numFmt w:val="bullet"/>
+      <w:lvlText w:val=""/>
+      <w:lvlJc w:val="left"/>
+      <w:pPr>
+        <w:ind w:left="7560" w:hanging="360"/>
+      </w:pPr>
+      <w:rPr>
+        <w:rFonts w:ascii="Wingdings" w:hAnsi="Wingdings" w:hint="default"/>
+      </w:rPr>
+    </w:lvl>
+  </w:abstractNum>
+  <w:abstractNum w:abstractNumId="5" w15:restartNumberingAfterBreak="0">
     <w:nsid w:val="18455461"/>
     <w:multiLevelType w:val="multilevel"/>
     <w:tmpl w:val="3E56FE78"/>
@@ -3814,7 +4570,7 @@
       </w:rPr>
     </w:lvl>
   </w:abstractNum>
-  <w:abstractNum w:abstractNumId="4" w15:restartNumberingAfterBreak="0">
+  <w:abstractNum w:abstractNumId="6" w15:restartNumberingAfterBreak="0">
     <w:nsid w:val="185E0C75"/>
     <w:multiLevelType w:val="hybridMultilevel"/>
     <w:tmpl w:val="F08260F0"/>
@@ -3903,7 +4659,7 @@
       </w:pPr>
     </w:lvl>
   </w:abstractNum>
-  <w:abstractNum w:abstractNumId="5" w15:restartNumberingAfterBreak="0">
+  <w:abstractNum w:abstractNumId="7" w15:restartNumberingAfterBreak="0">
     <w:nsid w:val="18647868"/>
     <w:multiLevelType w:val="hybridMultilevel"/>
     <w:tmpl w:val="FCC2270A"/>
@@ -3989,7 +4745,7 @@
       </w:pPr>
     </w:lvl>
   </w:abstractNum>
-  <w:abstractNum w:abstractNumId="6" w15:restartNumberingAfterBreak="0">
+  <w:abstractNum w:abstractNumId="8" w15:restartNumberingAfterBreak="0">
     <w:nsid w:val="19D415C0"/>
     <w:multiLevelType w:val="multilevel"/>
     <w:tmpl w:val="32D4366C"/>
@@ -4109,7 +4865,7 @@
       </w:rPr>
     </w:lvl>
   </w:abstractNum>
-  <w:abstractNum w:abstractNumId="7" w15:restartNumberingAfterBreak="0">
+  <w:abstractNum w:abstractNumId="9" w15:restartNumberingAfterBreak="0">
     <w:nsid w:val="21311BA0"/>
     <w:multiLevelType w:val="multilevel"/>
     <w:tmpl w:val="F508EEA8"/>
@@ -4231,7 +4987,233 @@
       </w:rPr>
     </w:lvl>
   </w:abstractNum>
-  <w:abstractNum w:abstractNumId="8" w15:restartNumberingAfterBreak="0">
+  <w:abstractNum w:abstractNumId="10" w15:restartNumberingAfterBreak="0">
+    <w:nsid w:val="23CB53E4"/>
+    <w:multiLevelType w:val="hybridMultilevel"/>
+    <w:tmpl w:val="5594A2AE"/>
+    <w:lvl w:ilvl="0" w:tplc="20000001">
+      <w:start w:val="1"/>
+      <w:numFmt w:val="bullet"/>
+      <w:lvlText w:val=""/>
+      <w:lvlJc w:val="left"/>
+      <w:pPr>
+        <w:ind w:left="720" w:hanging="360"/>
+      </w:pPr>
+      <w:rPr>
+        <w:rFonts w:ascii="Symbol" w:hAnsi="Symbol" w:hint="default"/>
+      </w:rPr>
+    </w:lvl>
+    <w:lvl w:ilvl="1" w:tplc="20000003" w:tentative="1">
+      <w:start w:val="1"/>
+      <w:numFmt w:val="bullet"/>
+      <w:lvlText w:val="o"/>
+      <w:lvlJc w:val="left"/>
+      <w:pPr>
+        <w:ind w:left="1440" w:hanging="360"/>
+      </w:pPr>
+      <w:rPr>
+        <w:rFonts w:ascii="Courier New" w:hAnsi="Courier New" w:cs="Courier New" w:hint="default"/>
+      </w:rPr>
+    </w:lvl>
+    <w:lvl w:ilvl="2" w:tplc="20000005" w:tentative="1">
+      <w:start w:val="1"/>
+      <w:numFmt w:val="bullet"/>
+      <w:lvlText w:val=""/>
+      <w:lvlJc w:val="left"/>
+      <w:pPr>
+        <w:ind w:left="2160" w:hanging="360"/>
+      </w:pPr>
+      <w:rPr>
+        <w:rFonts w:ascii="Wingdings" w:hAnsi="Wingdings" w:hint="default"/>
+      </w:rPr>
+    </w:lvl>
+    <w:lvl w:ilvl="3" w:tplc="20000001" w:tentative="1">
+      <w:start w:val="1"/>
+      <w:numFmt w:val="bullet"/>
+      <w:lvlText w:val=""/>
+      <w:lvlJc w:val="left"/>
+      <w:pPr>
+        <w:ind w:left="2880" w:hanging="360"/>
+      </w:pPr>
+      <w:rPr>
+        <w:rFonts w:ascii="Symbol" w:hAnsi="Symbol" w:hint="default"/>
+      </w:rPr>
+    </w:lvl>
+    <w:lvl w:ilvl="4" w:tplc="20000003" w:tentative="1">
+      <w:start w:val="1"/>
+      <w:numFmt w:val="bullet"/>
+      <w:lvlText w:val="o"/>
+      <w:lvlJc w:val="left"/>
+      <w:pPr>
+        <w:ind w:left="3600" w:hanging="360"/>
+      </w:pPr>
+      <w:rPr>
+        <w:rFonts w:ascii="Courier New" w:hAnsi="Courier New" w:cs="Courier New" w:hint="default"/>
+      </w:rPr>
+    </w:lvl>
+    <w:lvl w:ilvl="5" w:tplc="20000005" w:tentative="1">
+      <w:start w:val="1"/>
+      <w:numFmt w:val="bullet"/>
+      <w:lvlText w:val=""/>
+      <w:lvlJc w:val="left"/>
+      <w:pPr>
+        <w:ind w:left="4320" w:hanging="360"/>
+      </w:pPr>
+      <w:rPr>
+        <w:rFonts w:ascii="Wingdings" w:hAnsi="Wingdings" w:hint="default"/>
+      </w:rPr>
+    </w:lvl>
+    <w:lvl w:ilvl="6" w:tplc="20000001" w:tentative="1">
+      <w:start w:val="1"/>
+      <w:numFmt w:val="bullet"/>
+      <w:lvlText w:val=""/>
+      <w:lvlJc w:val="left"/>
+      <w:pPr>
+        <w:ind w:left="5040" w:hanging="360"/>
+      </w:pPr>
+      <w:rPr>
+        <w:rFonts w:ascii="Symbol" w:hAnsi="Symbol" w:hint="default"/>
+      </w:rPr>
+    </w:lvl>
+    <w:lvl w:ilvl="7" w:tplc="20000003" w:tentative="1">
+      <w:start w:val="1"/>
+      <w:numFmt w:val="bullet"/>
+      <w:lvlText w:val="o"/>
+      <w:lvlJc w:val="left"/>
+      <w:pPr>
+        <w:ind w:left="5760" w:hanging="360"/>
+      </w:pPr>
+      <w:rPr>
+        <w:rFonts w:ascii="Courier New" w:hAnsi="Courier New" w:cs="Courier New" w:hint="default"/>
+      </w:rPr>
+    </w:lvl>
+    <w:lvl w:ilvl="8" w:tplc="20000005" w:tentative="1">
+      <w:start w:val="1"/>
+      <w:numFmt w:val="bullet"/>
+      <w:lvlText w:val=""/>
+      <w:lvlJc w:val="left"/>
+      <w:pPr>
+        <w:ind w:left="6480" w:hanging="360"/>
+      </w:pPr>
+      <w:rPr>
+        <w:rFonts w:ascii="Wingdings" w:hAnsi="Wingdings" w:hint="default"/>
+      </w:rPr>
+    </w:lvl>
+  </w:abstractNum>
+  <w:abstractNum w:abstractNumId="11" w15:restartNumberingAfterBreak="0">
+    <w:nsid w:val="2AAC51B7"/>
+    <w:multiLevelType w:val="hybridMultilevel"/>
+    <w:tmpl w:val="4DC87E7A"/>
+    <w:lvl w:ilvl="0" w:tplc="20000001">
+      <w:start w:val="1"/>
+      <w:numFmt w:val="bullet"/>
+      <w:lvlText w:val=""/>
+      <w:lvlJc w:val="left"/>
+      <w:pPr>
+        <w:ind w:left="1440" w:hanging="360"/>
+      </w:pPr>
+      <w:rPr>
+        <w:rFonts w:ascii="Symbol" w:hAnsi="Symbol" w:hint="default"/>
+      </w:rPr>
+    </w:lvl>
+    <w:lvl w:ilvl="1" w:tplc="20000003" w:tentative="1">
+      <w:start w:val="1"/>
+      <w:numFmt w:val="bullet"/>
+      <w:lvlText w:val="o"/>
+      <w:lvlJc w:val="left"/>
+      <w:pPr>
+        <w:ind w:left="2160" w:hanging="360"/>
+      </w:pPr>
+      <w:rPr>
+        <w:rFonts w:ascii="Courier New" w:hAnsi="Courier New" w:cs="Courier New" w:hint="default"/>
+      </w:rPr>
+    </w:lvl>
+    <w:lvl w:ilvl="2" w:tplc="20000005" w:tentative="1">
+      <w:start w:val="1"/>
+      <w:numFmt w:val="bullet"/>
+      <w:lvlText w:val=""/>
+      <w:lvlJc w:val="left"/>
+      <w:pPr>
+        <w:ind w:left="2880" w:hanging="360"/>
+      </w:pPr>
+      <w:rPr>
+        <w:rFonts w:ascii="Wingdings" w:hAnsi="Wingdings" w:hint="default"/>
+      </w:rPr>
+    </w:lvl>
+    <w:lvl w:ilvl="3" w:tplc="20000001" w:tentative="1">
+      <w:start w:val="1"/>
+      <w:numFmt w:val="bullet"/>
+      <w:lvlText w:val=""/>
+      <w:lvlJc w:val="left"/>
+      <w:pPr>
+        <w:ind w:left="3600" w:hanging="360"/>
+      </w:pPr>
+      <w:rPr>
+        <w:rFonts w:ascii="Symbol" w:hAnsi="Symbol" w:hint="default"/>
+      </w:rPr>
+    </w:lvl>
+    <w:lvl w:ilvl="4" w:tplc="20000003" w:tentative="1">
+      <w:start w:val="1"/>
+      <w:numFmt w:val="bullet"/>
+      <w:lvlText w:val="o"/>
+      <w:lvlJc w:val="left"/>
+      <w:pPr>
+        <w:ind w:left="4320" w:hanging="360"/>
+      </w:pPr>
+      <w:rPr>
+        <w:rFonts w:ascii="Courier New" w:hAnsi="Courier New" w:cs="Courier New" w:hint="default"/>
+      </w:rPr>
+    </w:lvl>
+    <w:lvl w:ilvl="5" w:tplc="20000005" w:tentative="1">
+      <w:start w:val="1"/>
+      <w:numFmt w:val="bullet"/>
+      <w:lvlText w:val=""/>
+      <w:lvlJc w:val="left"/>
+      <w:pPr>
+        <w:ind w:left="5040" w:hanging="360"/>
+      </w:pPr>
+      <w:rPr>
+        <w:rFonts w:ascii="Wingdings" w:hAnsi="Wingdings" w:hint="default"/>
+      </w:rPr>
+    </w:lvl>
+    <w:lvl w:ilvl="6" w:tplc="20000001" w:tentative="1">
+      <w:start w:val="1"/>
+      <w:numFmt w:val="bullet"/>
+      <w:lvlText w:val=""/>
+      <w:lvlJc w:val="left"/>
+      <w:pPr>
+        <w:ind w:left="5760" w:hanging="360"/>
+      </w:pPr>
+      <w:rPr>
+        <w:rFonts w:ascii="Symbol" w:hAnsi="Symbol" w:hint="default"/>
+      </w:rPr>
+    </w:lvl>
+    <w:lvl w:ilvl="7" w:tplc="20000003" w:tentative="1">
+      <w:start w:val="1"/>
+      <w:numFmt w:val="bullet"/>
+      <w:lvlText w:val="o"/>
+      <w:lvlJc w:val="left"/>
+      <w:pPr>
+        <w:ind w:left="6480" w:hanging="360"/>
+      </w:pPr>
+      <w:rPr>
+        <w:rFonts w:ascii="Courier New" w:hAnsi="Courier New" w:cs="Courier New" w:hint="default"/>
+      </w:rPr>
+    </w:lvl>
+    <w:lvl w:ilvl="8" w:tplc="20000005" w:tentative="1">
+      <w:start w:val="1"/>
+      <w:numFmt w:val="bullet"/>
+      <w:lvlText w:val=""/>
+      <w:lvlJc w:val="left"/>
+      <w:pPr>
+        <w:ind w:left="7200" w:hanging="360"/>
+      </w:pPr>
+      <w:rPr>
+        <w:rFonts w:ascii="Wingdings" w:hAnsi="Wingdings" w:hint="default"/>
+      </w:rPr>
+    </w:lvl>
+  </w:abstractNum>
+  <w:abstractNum w:abstractNumId="12" w15:restartNumberingAfterBreak="0">
     <w:nsid w:val="33F86A54"/>
     <w:multiLevelType w:val="multilevel"/>
     <w:tmpl w:val="EFBE0A36"/>
@@ -4344,7 +5326,7 @@
       </w:rPr>
     </w:lvl>
   </w:abstractNum>
-  <w:abstractNum w:abstractNumId="9" w15:restartNumberingAfterBreak="0">
+  <w:abstractNum w:abstractNumId="13" w15:restartNumberingAfterBreak="0">
     <w:nsid w:val="393D1F16"/>
     <w:multiLevelType w:val="hybridMultilevel"/>
     <w:tmpl w:val="CF0C9134"/>
@@ -4433,7 +5415,120 @@
       </w:pPr>
     </w:lvl>
   </w:abstractNum>
-  <w:abstractNum w:abstractNumId="10" w15:restartNumberingAfterBreak="0">
+  <w:abstractNum w:abstractNumId="14" w15:restartNumberingAfterBreak="0">
+    <w:nsid w:val="3E5636EA"/>
+    <w:multiLevelType w:val="hybridMultilevel"/>
+    <w:tmpl w:val="B664D06C"/>
+    <w:lvl w:ilvl="0" w:tplc="2000000D">
+      <w:start w:val="1"/>
+      <w:numFmt w:val="bullet"/>
+      <w:lvlText w:val=""/>
+      <w:lvlJc w:val="left"/>
+      <w:pPr>
+        <w:ind w:left="1080" w:hanging="360"/>
+      </w:pPr>
+      <w:rPr>
+        <w:rFonts w:ascii="Wingdings" w:hAnsi="Wingdings" w:hint="default"/>
+      </w:rPr>
+    </w:lvl>
+    <w:lvl w:ilvl="1" w:tplc="20000003" w:tentative="1">
+      <w:start w:val="1"/>
+      <w:numFmt w:val="bullet"/>
+      <w:lvlText w:val="o"/>
+      <w:lvlJc w:val="left"/>
+      <w:pPr>
+        <w:ind w:left="1800" w:hanging="360"/>
+      </w:pPr>
+      <w:rPr>
+        <w:rFonts w:ascii="Courier New" w:hAnsi="Courier New" w:cs="Courier New" w:hint="default"/>
+      </w:rPr>
+    </w:lvl>
+    <w:lvl w:ilvl="2" w:tplc="20000005" w:tentative="1">
+      <w:start w:val="1"/>
+      <w:numFmt w:val="bullet"/>
+      <w:lvlText w:val=""/>
+      <w:lvlJc w:val="left"/>
+      <w:pPr>
+        <w:ind w:left="2520" w:hanging="360"/>
+      </w:pPr>
+      <w:rPr>
+        <w:rFonts w:ascii="Wingdings" w:hAnsi="Wingdings" w:hint="default"/>
+      </w:rPr>
+    </w:lvl>
+    <w:lvl w:ilvl="3" w:tplc="20000001" w:tentative="1">
+      <w:start w:val="1"/>
+      <w:numFmt w:val="bullet"/>
+      <w:lvlText w:val=""/>
+      <w:lvlJc w:val="left"/>
+      <w:pPr>
+        <w:ind w:left="3240" w:hanging="360"/>
+      </w:pPr>
+      <w:rPr>
+        <w:rFonts w:ascii="Symbol" w:hAnsi="Symbol" w:hint="default"/>
+      </w:rPr>
+    </w:lvl>
+    <w:lvl w:ilvl="4" w:tplc="20000003" w:tentative="1">
+      <w:start w:val="1"/>
+      <w:numFmt w:val="bullet"/>
+      <w:lvlText w:val="o"/>
+      <w:lvlJc w:val="left"/>
+      <w:pPr>
+        <w:ind w:left="3960" w:hanging="360"/>
+      </w:pPr>
+      <w:rPr>
+        <w:rFonts w:ascii="Courier New" w:hAnsi="Courier New" w:cs="Courier New" w:hint="default"/>
+      </w:rPr>
+    </w:lvl>
+    <w:lvl w:ilvl="5" w:tplc="20000005" w:tentative="1">
+      <w:start w:val="1"/>
+      <w:numFmt w:val="bullet"/>
+      <w:lvlText w:val=""/>
+      <w:lvlJc w:val="left"/>
+      <w:pPr>
+        <w:ind w:left="4680" w:hanging="360"/>
+      </w:pPr>
+      <w:rPr>
+        <w:rFonts w:ascii="Wingdings" w:hAnsi="Wingdings" w:hint="default"/>
+      </w:rPr>
+    </w:lvl>
+    <w:lvl w:ilvl="6" w:tplc="20000001" w:tentative="1">
+      <w:start w:val="1"/>
+      <w:numFmt w:val="bullet"/>
+      <w:lvlText w:val=""/>
+      <w:lvlJc w:val="left"/>
+      <w:pPr>
+        <w:ind w:left="5400" w:hanging="360"/>
+      </w:pPr>
+      <w:rPr>
+        <w:rFonts w:ascii="Symbol" w:hAnsi="Symbol" w:hint="default"/>
+      </w:rPr>
+    </w:lvl>
+    <w:lvl w:ilvl="7" w:tplc="20000003" w:tentative="1">
+      <w:start w:val="1"/>
+      <w:numFmt w:val="bullet"/>
+      <w:lvlText w:val="o"/>
+      <w:lvlJc w:val="left"/>
+      <w:pPr>
+        <w:ind w:left="6120" w:hanging="360"/>
+      </w:pPr>
+      <w:rPr>
+        <w:rFonts w:ascii="Courier New" w:hAnsi="Courier New" w:cs="Courier New" w:hint="default"/>
+      </w:rPr>
+    </w:lvl>
+    <w:lvl w:ilvl="8" w:tplc="20000005" w:tentative="1">
+      <w:start w:val="1"/>
+      <w:numFmt w:val="bullet"/>
+      <w:lvlText w:val=""/>
+      <w:lvlJc w:val="left"/>
+      <w:pPr>
+        <w:ind w:left="6840" w:hanging="360"/>
+      </w:pPr>
+      <w:rPr>
+        <w:rFonts w:ascii="Wingdings" w:hAnsi="Wingdings" w:hint="default"/>
+      </w:rPr>
+    </w:lvl>
+  </w:abstractNum>
+  <w:abstractNum w:abstractNumId="15" w15:restartNumberingAfterBreak="0">
     <w:nsid w:val="3F9C0616"/>
     <w:multiLevelType w:val="hybridMultilevel"/>
     <w:tmpl w:val="21F406B4"/>
@@ -4522,7 +5617,7 @@
       </w:pPr>
     </w:lvl>
   </w:abstractNum>
-  <w:abstractNum w:abstractNumId="11" w15:restartNumberingAfterBreak="0">
+  <w:abstractNum w:abstractNumId="16" w15:restartNumberingAfterBreak="0">
     <w:nsid w:val="3FC523D4"/>
     <w:multiLevelType w:val="hybridMultilevel"/>
     <w:tmpl w:val="6F92AA12"/>
@@ -4608,7 +5703,7 @@
       </w:pPr>
     </w:lvl>
   </w:abstractNum>
-  <w:abstractNum w:abstractNumId="12" w15:restartNumberingAfterBreak="0">
+  <w:abstractNum w:abstractNumId="17" w15:restartNumberingAfterBreak="0">
     <w:nsid w:val="457D7E51"/>
     <w:multiLevelType w:val="hybridMultilevel"/>
     <w:tmpl w:val="EAB85D4E"/>
@@ -4699,7 +5794,7 @@
       </w:pPr>
     </w:lvl>
   </w:abstractNum>
-  <w:abstractNum w:abstractNumId="13" w15:restartNumberingAfterBreak="0">
+  <w:abstractNum w:abstractNumId="18" w15:restartNumberingAfterBreak="0">
     <w:nsid w:val="45D35FEF"/>
     <w:multiLevelType w:val="hybridMultilevel"/>
     <w:tmpl w:val="2DEE5468"/>
@@ -4788,7 +5883,7 @@
       </w:pPr>
     </w:lvl>
   </w:abstractNum>
-  <w:abstractNum w:abstractNumId="14" w15:restartNumberingAfterBreak="0">
+  <w:abstractNum w:abstractNumId="19" w15:restartNumberingAfterBreak="0">
     <w:nsid w:val="54632E0E"/>
     <w:multiLevelType w:val="hybridMultilevel"/>
     <w:tmpl w:val="FB708D8A"/>
@@ -4901,7 +5996,7 @@
       </w:rPr>
     </w:lvl>
   </w:abstractNum>
-  <w:abstractNum w:abstractNumId="15" w15:restartNumberingAfterBreak="0">
+  <w:abstractNum w:abstractNumId="20" w15:restartNumberingAfterBreak="0">
     <w:nsid w:val="5DE90C8F"/>
     <w:multiLevelType w:val="hybridMultilevel"/>
     <w:tmpl w:val="561E4218"/>
@@ -4990,7 +6085,7 @@
       </w:pPr>
     </w:lvl>
   </w:abstractNum>
-  <w:abstractNum w:abstractNumId="16" w15:restartNumberingAfterBreak="0">
+  <w:abstractNum w:abstractNumId="21" w15:restartNumberingAfterBreak="0">
     <w:nsid w:val="65507D4B"/>
     <w:multiLevelType w:val="multilevel"/>
     <w:tmpl w:val="08F4E7E2"/>
@@ -5103,7 +6198,7 @@
       </w:rPr>
     </w:lvl>
   </w:abstractNum>
-  <w:abstractNum w:abstractNumId="17" w15:restartNumberingAfterBreak="0">
+  <w:abstractNum w:abstractNumId="22" w15:restartNumberingAfterBreak="0">
     <w:nsid w:val="66CB4FE5"/>
     <w:multiLevelType w:val="hybridMultilevel"/>
     <w:tmpl w:val="9482D2E2"/>
@@ -5216,7 +6311,7 @@
       </w:rPr>
     </w:lvl>
   </w:abstractNum>
-  <w:abstractNum w:abstractNumId="18" w15:restartNumberingAfterBreak="0">
+  <w:abstractNum w:abstractNumId="23" w15:restartNumberingAfterBreak="0">
     <w:nsid w:val="68FE212F"/>
     <w:multiLevelType w:val="hybridMultilevel"/>
     <w:tmpl w:val="969667CA"/>
@@ -5329,7 +6424,7 @@
       </w:rPr>
     </w:lvl>
   </w:abstractNum>
-  <w:abstractNum w:abstractNumId="19" w15:restartNumberingAfterBreak="0">
+  <w:abstractNum w:abstractNumId="24" w15:restartNumberingAfterBreak="0">
     <w:nsid w:val="7AD0535F"/>
     <w:multiLevelType w:val="hybridMultilevel"/>
     <w:tmpl w:val="0832BE32"/>
@@ -5418,7 +6513,7 @@
       </w:pPr>
     </w:lvl>
   </w:abstractNum>
-  <w:abstractNum w:abstractNumId="20" w15:restartNumberingAfterBreak="0">
+  <w:abstractNum w:abstractNumId="25" w15:restartNumberingAfterBreak="0">
     <w:nsid w:val="7E7A5A4E"/>
     <w:multiLevelType w:val="hybridMultilevel"/>
     <w:tmpl w:val="883CD04E"/>
@@ -5505,67 +6600,82 @@
     </w:lvl>
   </w:abstractNum>
   <w:num w:numId="1">
-    <w:abstractNumId w:val="7"/>
+    <w:abstractNumId w:val="9"/>
   </w:num>
   <w:num w:numId="2">
+    <w:abstractNumId w:val="5"/>
+  </w:num>
+  <w:num w:numId="3">
+    <w:abstractNumId w:val="8"/>
+  </w:num>
+  <w:num w:numId="4">
+    <w:abstractNumId w:val="15"/>
+  </w:num>
+  <w:num w:numId="5">
+    <w:abstractNumId w:val="20"/>
+  </w:num>
+  <w:num w:numId="6">
+    <w:abstractNumId w:val="17"/>
+  </w:num>
+  <w:num w:numId="7">
+    <w:abstractNumId w:val="6"/>
+  </w:num>
+  <w:num w:numId="8">
+    <w:abstractNumId w:val="24"/>
+  </w:num>
+  <w:num w:numId="9">
     <w:abstractNumId w:val="3"/>
   </w:num>
-  <w:num w:numId="3">
-    <w:abstractNumId w:val="6"/>
+  <w:num w:numId="10">
+    <w:abstractNumId w:val="19"/>
   </w:num>
-  <w:num w:numId="4">
-    <w:abstractNumId w:val="10"/>
-  </w:num>
-  <w:num w:numId="5">
-    <w:abstractNumId w:val="15"/>
-  </w:num>
-  <w:num w:numId="6">
+  <w:num w:numId="11">
     <w:abstractNumId w:val="12"/>
   </w:num>
-  <w:num w:numId="7">
-    <w:abstractNumId w:val="4"/>
-  </w:num>
-  <w:num w:numId="8">
-    <w:abstractNumId w:val="19"/>
-  </w:num>
-  <w:num w:numId="9">
-    <w:abstractNumId w:val="2"/>
-  </w:num>
-  <w:num w:numId="10">
-    <w:abstractNumId w:val="14"/>
-  </w:num>
-  <w:num w:numId="11">
-    <w:abstractNumId w:val="8"/>
-  </w:num>
   <w:num w:numId="12">
-    <w:abstractNumId w:val="16"/>
+    <w:abstractNumId w:val="21"/>
   </w:num>
   <w:num w:numId="13">
     <w:abstractNumId w:val="1"/>
   </w:num>
   <w:num w:numId="14">
-    <w:abstractNumId w:val="11"/>
+    <w:abstractNumId w:val="16"/>
   </w:num>
   <w:num w:numId="15">
-    <w:abstractNumId w:val="13"/>
+    <w:abstractNumId w:val="18"/>
   </w:num>
   <w:num w:numId="16">
-    <w:abstractNumId w:val="5"/>
+    <w:abstractNumId w:val="7"/>
   </w:num>
   <w:num w:numId="17">
-    <w:abstractNumId w:val="18"/>
+    <w:abstractNumId w:val="23"/>
   </w:num>
   <w:num w:numId="18">
-    <w:abstractNumId w:val="17"/>
+    <w:abstractNumId w:val="22"/>
   </w:num>
   <w:num w:numId="19">
-    <w:abstractNumId w:val="20"/>
+    <w:abstractNumId w:val="25"/>
   </w:num>
   <w:num w:numId="20">
     <w:abstractNumId w:val="0"/>
   </w:num>
   <w:num w:numId="21">
-    <w:abstractNumId w:val="9"/>
+    <w:abstractNumId w:val="13"/>
+  </w:num>
+  <w:num w:numId="22">
+    <w:abstractNumId w:val="14"/>
+  </w:num>
+  <w:num w:numId="23">
+    <w:abstractNumId w:val="4"/>
+  </w:num>
+  <w:num w:numId="24">
+    <w:abstractNumId w:val="2"/>
+  </w:num>
+  <w:num w:numId="25">
+    <w:abstractNumId w:val="10"/>
+  </w:num>
+  <w:num w:numId="26">
+    <w:abstractNumId w:val="11"/>
   </w:num>
 </w:numbering>
 </file>

--- a/DSAPracticalAssignment_GROUP-S.docx
+++ b/DSAPracticalAssignment_GROUP-S.docx
@@ -257,8 +257,20 @@
           <w:sz w:val="32"/>
           <w:szCs w:val="32"/>
         </w:rPr>
-        <w:t>Mr. Denish</w:t>
-      </w:r>
+        <w:t xml:space="preserve">Mr. </w:t>
+      </w:r>
+      <w:proofErr w:type="spellStart"/>
+      <w:r>
+        <w:rPr>
+          <w:rFonts w:ascii="Cambria" w:hAnsi="Cambria"/>
+          <w:b/>
+          <w:bCs/>
+          <w:sz w:val="32"/>
+          <w:szCs w:val="32"/>
+        </w:rPr>
+        <w:t>Denish</w:t>
+      </w:r>
+      <w:proofErr w:type="spellEnd"/>
       <w:r>
         <w:rPr>
           <w:rFonts w:ascii="Cambria" w:hAnsi="Cambria"/>
@@ -857,16 +869,25 @@
                 <w:rFonts w:ascii="Cambria" w:eastAsia="Arial Unicode MS" w:hAnsi="Cambria" w:cs="Arial Unicode MS"/>
               </w:rPr>
             </w:pPr>
+            <w:proofErr w:type="spellStart"/>
             <w:r>
               <w:rPr>
                 <w:rFonts w:ascii="Cambria" w:eastAsia="Arial Unicode MS" w:hAnsi="Cambria" w:cs="Arial Unicode MS"/>
               </w:rPr>
-              <w:t xml:space="preserve">Seanice </w:t>
-            </w:r>
+              <w:t>Seanice</w:t>
+            </w:r>
+            <w:proofErr w:type="spellEnd"/>
             <w:r>
               <w:rPr>
                 <w:rFonts w:ascii="Cambria" w:eastAsia="Arial Unicode MS" w:hAnsi="Cambria" w:cs="Arial Unicode MS"/>
               </w:rPr>
+              <w:t xml:space="preserve"> </w:t>
+            </w:r>
+            <w:proofErr w:type="spellStart"/>
+            <w:r>
+              <w:rPr>
+                <w:rFonts w:ascii="Cambria" w:eastAsia="Arial Unicode MS" w:hAnsi="Cambria" w:cs="Arial Unicode MS"/>
+              </w:rPr>
               <w:t>N</w:t>
             </w:r>
             <w:r>
@@ -875,6 +896,7 @@
               </w:rPr>
               <w:t>abasirye</w:t>
             </w:r>
+            <w:proofErr w:type="spellEnd"/>
           </w:p>
           <w:p>
             <w:pPr>
@@ -937,7 +959,7 @@
               <w:rPr>
                 <w:rFonts w:ascii="Cambria" w:eastAsia="Arial Unicode MS" w:hAnsi="Cambria" w:cs="Arial Unicode MS"/>
               </w:rPr>
-              <w:t>SOM-Based Approach (Part2).</w:t>
+              <w:t>Representation &amp; Data Structures</w:t>
             </w:r>
           </w:p>
         </w:tc>
@@ -1029,7 +1051,7 @@
               <w:rPr>
                 <w:rFonts w:ascii="Cambria" w:eastAsia="Arial Unicode MS" w:hAnsi="Cambria" w:cs="Arial Unicode MS"/>
               </w:rPr>
-              <w:t xml:space="preserve">Representation &amp; Data Structures </w:t>
+              <w:t>Assignment Task Manager.</w:t>
             </w:r>
           </w:p>
         </w:tc>
@@ -1054,11 +1076,19 @@
                 <w:rFonts w:ascii="Cambria" w:eastAsia="Arial Unicode MS" w:hAnsi="Cambria" w:cs="Arial Unicode MS"/>
               </w:rPr>
             </w:pPr>
+            <w:proofErr w:type="spellStart"/>
             <w:r>
               <w:rPr>
                 <w:rFonts w:ascii="Cambria" w:eastAsia="Arial Unicode MS" w:hAnsi="Cambria" w:cs="Arial Unicode MS"/>
               </w:rPr>
-              <w:t>Kiyingi Solomon Jessy</w:t>
+              <w:t>Kiyingi</w:t>
+            </w:r>
+            <w:proofErr w:type="spellEnd"/>
+            <w:r>
+              <w:rPr>
+                <w:rFonts w:ascii="Cambria" w:eastAsia="Arial Unicode MS" w:hAnsi="Cambria" w:cs="Arial Unicode MS"/>
+              </w:rPr>
+              <w:t xml:space="preserve"> Solomon Jessy</w:t>
             </w:r>
           </w:p>
           <w:p>
@@ -1150,8 +1180,16 @@
               <w:rPr>
                 <w:rFonts w:ascii="Cambria" w:eastAsia="Arial Unicode MS" w:hAnsi="Cambria" w:cs="Arial Unicode MS"/>
               </w:rPr>
-              <w:t>Jonah Akandwanaho</w:t>
-            </w:r>
+              <w:t xml:space="preserve">Jonah </w:t>
+            </w:r>
+            <w:proofErr w:type="spellStart"/>
+            <w:r>
+              <w:rPr>
+                <w:rFonts w:ascii="Cambria" w:eastAsia="Arial Unicode MS" w:hAnsi="Cambria" w:cs="Arial Unicode MS"/>
+              </w:rPr>
+              <w:t>Akandwanaho</w:t>
+            </w:r>
+            <w:proofErr w:type="spellEnd"/>
           </w:p>
           <w:p>
             <w:pPr>
@@ -1667,7 +1705,21 @@
           <w:sz w:val="28"/>
           <w:szCs w:val="28"/>
         </w:rPr>
-        <w:t xml:space="preserve"> if there’s no direct route between any city, we set matrix </w:t>
+        <w:t xml:space="preserve"> if there’s no direct route between any city, </w:t>
+      </w:r>
+      <w:r>
+        <w:rPr>
+          <w:sz w:val="28"/>
+          <w:szCs w:val="28"/>
+        </w:rPr>
+        <w:t xml:space="preserve">so </w:t>
+      </w:r>
+      <w:r>
+        <w:rPr>
+          <w:sz w:val="28"/>
+          <w:szCs w:val="28"/>
+        </w:rPr>
+        <w:t xml:space="preserve">we set matrix </w:t>
       </w:r>
       <w:r>
         <w:rPr>
@@ -1676,7 +1728,27 @@
           <w:sz w:val="28"/>
           <w:szCs w:val="28"/>
         </w:rPr>
-        <w:t>[i][j]</w:t>
+        <w:t>[</w:t>
+      </w:r>
+      <w:proofErr w:type="spellStart"/>
+      <w:r>
+        <w:rPr>
+          <w:b/>
+          <w:bCs/>
+          <w:sz w:val="28"/>
+          <w:szCs w:val="28"/>
+        </w:rPr>
+        <w:t>i</w:t>
+      </w:r>
+      <w:proofErr w:type="spellEnd"/>
+      <w:r>
+        <w:rPr>
+          <w:b/>
+          <w:bCs/>
+          <w:sz w:val="28"/>
+          <w:szCs w:val="28"/>
+        </w:rPr>
+        <w:t>][j]</w:t>
       </w:r>
       <w:r>
         <w:rPr>
@@ -1700,13 +1772,29 @@
           <w:sz w:val="28"/>
           <w:szCs w:val="28"/>
         </w:rPr>
-        <w:t xml:space="preserve"> which means “Infinite distance” or “no connection between the cities” where i and j are cities. Furthermore, since the graph is undirected (there can be a</w:t>
-      </w:r>
+        <w:t xml:space="preserve"> which means “Infinite distance” or “no connection between the cities” where </w:t>
+      </w:r>
+      <w:proofErr w:type="spellStart"/>
       <w:r>
         <w:rPr>
           <w:sz w:val="28"/>
           <w:szCs w:val="28"/>
         </w:rPr>
+        <w:t>i</w:t>
+      </w:r>
+      <w:proofErr w:type="spellEnd"/>
+      <w:r>
+        <w:rPr>
+          <w:sz w:val="28"/>
+          <w:szCs w:val="28"/>
+        </w:rPr>
+        <w:t xml:space="preserve"> and j are cities. Furthermore, since the graph is undirected (there can be a</w:t>
+      </w:r>
+      <w:r>
+        <w:rPr>
+          <w:sz w:val="28"/>
+          <w:szCs w:val="28"/>
+        </w:rPr>
         <w:t xml:space="preserve"> </w:t>
       </w:r>
       <w:r>
@@ -1714,21 +1802,35 @@
           <w:sz w:val="28"/>
           <w:szCs w:val="28"/>
         </w:rPr>
-        <w:t>route to and from, two cities i.e., from city 1 to city 2 &amp; 2</w:t>
+        <w:t xml:space="preserve">route to and from two cities i.e., from city 1 to city 2 &amp; </w:t>
       </w:r>
       <w:r>
         <w:rPr>
           <w:sz w:val="28"/>
           <w:szCs w:val="28"/>
         </w:rPr>
-        <w:t xml:space="preserve"> to </w:t>
+        <w:t>vice versa</w:t>
       </w:r>
       <w:r>
         <w:rPr>
           <w:sz w:val="28"/>
           <w:szCs w:val="28"/>
         </w:rPr>
-        <w:t>1), the matrix is symmetric (</w:t>
+        <w:t>), the matrix is symmetric</w:t>
+      </w:r>
+      <w:r>
+        <w:rPr>
+          <w:sz w:val="28"/>
+          <w:szCs w:val="28"/>
+        </w:rPr>
+        <w:t xml:space="preserve">, implying </w:t>
+      </w:r>
+      <w:r>
+        <w:rPr>
+          <w:sz w:val="28"/>
+          <w:szCs w:val="28"/>
+        </w:rPr>
+        <w:t>(</w:t>
       </w:r>
       <w:r>
         <w:rPr>
@@ -1746,15 +1848,9 @@
           <w:sz w:val="28"/>
           <w:szCs w:val="28"/>
         </w:rPr>
-        <w:t>[i][j]</w:t>
-      </w:r>
-      <w:r>
-        <w:rPr>
-          <w:sz w:val="28"/>
-          <w:szCs w:val="28"/>
-        </w:rPr>
-        <w:t xml:space="preserve"> = </w:t>
-      </w:r>
+        <w:t>[</w:t>
+      </w:r>
+      <w:proofErr w:type="spellStart"/>
       <w:r>
         <w:rPr>
           <w:b/>
@@ -1762,7 +1858,53 @@
           <w:sz w:val="28"/>
           <w:szCs w:val="28"/>
         </w:rPr>
-        <w:t>matrix[j][i]</w:t>
+        <w:t>i</w:t>
+      </w:r>
+      <w:proofErr w:type="spellEnd"/>
+      <w:r>
+        <w:rPr>
+          <w:b/>
+          <w:bCs/>
+          <w:sz w:val="28"/>
+          <w:szCs w:val="28"/>
+        </w:rPr>
+        <w:t>][j]</w:t>
+      </w:r>
+      <w:r>
+        <w:rPr>
+          <w:sz w:val="28"/>
+          <w:szCs w:val="28"/>
+        </w:rPr>
+        <w:t xml:space="preserve"> = </w:t>
+      </w:r>
+      <w:r>
+        <w:rPr>
+          <w:b/>
+          <w:bCs/>
+          <w:sz w:val="28"/>
+          <w:szCs w:val="28"/>
+        </w:rPr>
+        <w:t>matrix[j][</w:t>
+      </w:r>
+      <w:proofErr w:type="spellStart"/>
+      <w:r>
+        <w:rPr>
+          <w:b/>
+          <w:bCs/>
+          <w:sz w:val="28"/>
+          <w:szCs w:val="28"/>
+        </w:rPr>
+        <w:t>i</w:t>
+      </w:r>
+      <w:proofErr w:type="spellEnd"/>
+      <w:r>
+        <w:rPr>
+          <w:b/>
+          <w:bCs/>
+          <w:sz w:val="28"/>
+          <w:szCs w:val="28"/>
+        </w:rPr>
+        <w:t>]</w:t>
       </w:r>
       <w:r>
         <w:rPr>
@@ -1905,6 +2047,7 @@
         </w:rPr>
         <w:t xml:space="preserve"> is </w:t>
       </w:r>
+      <w:proofErr w:type="gramStart"/>
       <w:r>
         <w:rPr>
           <w:b/>
@@ -1923,6 +2066,7 @@
         </w:rPr>
         <w:t>(</w:t>
       </w:r>
+      <w:proofErr w:type="gramEnd"/>
       <w:r>
         <w:rPr>
           <w:b/>
@@ -1932,6 +2076,7 @@
         </w:rPr>
         <w:t xml:space="preserve">1). </w:t>
       </w:r>
+      <w:proofErr w:type="gramStart"/>
       <w:r>
         <w:rPr>
           <w:b/>
@@ -1948,7 +2093,17 @@
           <w:sz w:val="28"/>
           <w:szCs w:val="28"/>
         </w:rPr>
-        <w:t>(1)</w:t>
+        <w:t>(</w:t>
+      </w:r>
+      <w:proofErr w:type="gramEnd"/>
+      <w:r>
+        <w:rPr>
+          <w:b/>
+          <w:bCs/>
+          <w:sz w:val="28"/>
+          <w:szCs w:val="28"/>
+        </w:rPr>
+        <w:t>1)</w:t>
       </w:r>
       <w:r>
         <w:rPr>
@@ -3442,74 +3597,25 @@
     </w:p>
     <w:p>
       <w:pPr>
-        <w:pStyle w:val="Heading1"/>
-        <w:ind w:left="720" w:hanging="578"/>
-        <w:rPr>
-          <w:rFonts w:ascii="Cambria" w:eastAsia="Arial Unicode MS" w:hAnsi="Cambria"/>
+        <w:spacing w:after="0" w:line="360" w:lineRule="atLeast"/>
+        <w:jc w:val="both"/>
+        <w:rPr>
+          <w:rFonts w:ascii="Cambria Heading" w:hAnsi="Cambria Heading" w:cs="Times New Roman"/>
           <w:b/>
           <w:bCs/>
-          <w:color w:val="FF0000"/>
-          <w:sz w:val="32"/>
-          <w:szCs w:val="32"/>
-          <w:u w:val="single"/>
-        </w:rPr>
-      </w:pPr>
-      <w:r>
-        <w:rPr>
-          <w:rFonts w:ascii="Cambria" w:eastAsia="Arial Unicode MS" w:hAnsi="Cambria"/>
+          <w:sz w:val="26"/>
+          <w:szCs w:val="28"/>
+        </w:rPr>
+      </w:pPr>
+      <w:r>
+        <w:rPr>
+          <w:rFonts w:ascii="Cambria Heading" w:hAnsi="Cambria Heading" w:cs="Times New Roman"/>
           <w:b/>
           <w:bCs/>
-          <w:color w:val="FF0000"/>
-          <w:sz w:val="32"/>
-          <w:szCs w:val="32"/>
-        </w:rPr>
-        <w:t xml:space="preserve">Task </w:t>
-      </w:r>
-      <w:r>
-        <w:rPr>
-          <w:rFonts w:ascii="Cambria" w:eastAsia="Arial Unicode MS" w:hAnsi="Cambria"/>
-          <w:b/>
-          <w:bCs/>
-          <w:color w:val="FF0000"/>
-          <w:sz w:val="32"/>
-          <w:szCs w:val="32"/>
-        </w:rPr>
-        <w:t>2</w:t>
-      </w:r>
-      <w:r>
-        <w:rPr>
-          <w:rFonts w:ascii="Cambria" w:eastAsia="Arial Unicode MS" w:hAnsi="Cambria"/>
-          <w:b/>
-          <w:bCs/>
-          <w:color w:val="FF0000"/>
-          <w:sz w:val="32"/>
-          <w:szCs w:val="32"/>
-        </w:rPr>
-        <w:t>:</w:t>
-      </w:r>
-      <w:r>
-        <w:rPr>
-          <w:rFonts w:ascii="Cambria" w:eastAsia="Arial Unicode MS" w:hAnsi="Cambria"/>
-          <w:b/>
-          <w:bCs/>
-          <w:color w:val="FF0000"/>
-          <w:sz w:val="32"/>
-          <w:szCs w:val="32"/>
-          <w:u w:val="single"/>
-        </w:rPr>
-        <w:t xml:space="preserve"> </w:t>
-      </w:r>
-      <w:r>
-        <w:rPr>
-          <w:rFonts w:ascii="Cambria" w:eastAsia="Arial Unicode MS" w:hAnsi="Cambria"/>
-          <w:b/>
-          <w:bCs/>
-          <w:color w:val="FF0000"/>
-          <w:sz w:val="32"/>
-          <w:szCs w:val="32"/>
-          <w:u w:val="single"/>
-        </w:rPr>
-        <w:t>Algorithm Selection &amp; Implementation:</w:t>
+          <w:sz w:val="26"/>
+          <w:szCs w:val="28"/>
+        </w:rPr>
+        <w:t>TSP objectives.</w:t>
       </w:r>
     </w:p>
     <w:p>
@@ -3517,36 +3623,41 @@
         <w:pStyle w:val="ListParagraph"/>
         <w:numPr>
           <w:ilvl w:val="0"/>
-          <w:numId w:val="24"/>
+          <w:numId w:val="30"/>
         </w:numPr>
-        <w:spacing w:after="100" w:afterAutospacing="1" w:line="240" w:lineRule="auto"/>
-        <w:rPr>
-          <w:rFonts w:ascii="Bahnschrift SemiBold" w:hAnsi="Bahnschrift SemiBold"/>
-          <w:b/>
-          <w:bCs/>
-          <w:sz w:val="28"/>
-          <w:szCs w:val="28"/>
-        </w:rPr>
-      </w:pPr>
-      <w:r>
-        <w:rPr>
-          <w:rFonts w:ascii="Bahnschrift SemiBold" w:hAnsi="Bahnschrift SemiBold"/>
-          <w:b/>
-          <w:bCs/>
-          <w:sz w:val="28"/>
-          <w:szCs w:val="28"/>
-        </w:rPr>
-        <w:t>DYNAMIC PROGRAMMING</w:t>
-      </w:r>
-      <w:r>
-        <w:rPr>
-          <w:rFonts w:ascii="Bahnschrift SemiBold" w:hAnsi="Bahnschrift SemiBold"/>
-          <w:b/>
-          <w:bCs/>
-          <w:sz w:val="28"/>
-          <w:szCs w:val="28"/>
-        </w:rPr>
-        <w:t xml:space="preserve"> (Held-Karp Algorithm): </w:t>
+        <w:spacing w:after="0" w:line="360" w:lineRule="atLeast"/>
+        <w:jc w:val="both"/>
+        <w:rPr>
+          <w:rFonts w:ascii="Cambria Heading" w:hAnsi="Cambria Heading" w:cs="Times New Roman"/>
+          <w:sz w:val="26"/>
+          <w:szCs w:val="28"/>
+        </w:rPr>
+      </w:pPr>
+      <w:r>
+        <w:rPr>
+          <w:rFonts w:ascii="Cambria Heading" w:hAnsi="Cambria Heading" w:cs="Times New Roman"/>
+          <w:sz w:val="26"/>
+          <w:szCs w:val="28"/>
+        </w:rPr>
+        <w:t xml:space="preserve">The traveler must visit </w:t>
+      </w:r>
+      <w:proofErr w:type="gramStart"/>
+      <w:r>
+        <w:rPr>
+          <w:rFonts w:ascii="Cambria Heading" w:hAnsi="Cambria Heading" w:cs="Times New Roman"/>
+          <w:sz w:val="26"/>
+          <w:szCs w:val="28"/>
+        </w:rPr>
+        <w:t>each and every</w:t>
+      </w:r>
+      <w:proofErr w:type="gramEnd"/>
+      <w:r>
+        <w:rPr>
+          <w:rFonts w:ascii="Cambria Heading" w:hAnsi="Cambria Heading" w:cs="Times New Roman"/>
+          <w:sz w:val="26"/>
+          <w:szCs w:val="28"/>
+        </w:rPr>
+        <w:t xml:space="preserve"> city without leaving any unvisited.</w:t>
       </w:r>
     </w:p>
     <w:p>
@@ -3554,47 +3665,41 @@
         <w:pStyle w:val="ListParagraph"/>
         <w:numPr>
           <w:ilvl w:val="0"/>
-          <w:numId w:val="26"/>
+          <w:numId w:val="30"/>
         </w:numPr>
-        <w:spacing w:after="100" w:afterAutospacing="1" w:line="240" w:lineRule="auto"/>
-        <w:rPr>
-          <w:rFonts w:ascii="Cambria Heading" w:hAnsi="Cambria Heading"/>
+        <w:spacing w:after="0" w:line="360" w:lineRule="atLeast"/>
+        <w:jc w:val="both"/>
+        <w:rPr>
+          <w:rFonts w:ascii="Cambria Heading" w:hAnsi="Cambria Heading" w:cs="Times New Roman"/>
           <w:sz w:val="26"/>
-          <w:szCs w:val="24"/>
-        </w:rPr>
-      </w:pPr>
-      <w:r>
-        <w:rPr>
-          <w:rFonts w:ascii="Cambria Heading" w:hAnsi="Cambria Heading"/>
+          <w:szCs w:val="28"/>
+        </w:rPr>
+      </w:pPr>
+      <w:r>
+        <w:rPr>
+          <w:rFonts w:ascii="Cambria Heading" w:hAnsi="Cambria Heading" w:cs="Times New Roman"/>
           <w:sz w:val="26"/>
-          <w:szCs w:val="24"/>
-          <w:u w:val="single"/>
-        </w:rPr>
-        <w:t>Guaranteed Optimal Solution:</w:t>
-      </w:r>
-      <w:r>
-        <w:rPr>
-          <w:rFonts w:ascii="Cambria Heading" w:hAnsi="Cambria Heading"/>
+          <w:szCs w:val="28"/>
+        </w:rPr>
+        <w:t xml:space="preserve">The traveler </w:t>
+      </w:r>
+      <w:proofErr w:type="gramStart"/>
+      <w:r>
+        <w:rPr>
+          <w:rFonts w:ascii="Cambria Heading" w:hAnsi="Cambria Heading" w:cs="Times New Roman"/>
           <w:sz w:val="26"/>
-          <w:szCs w:val="24"/>
-        </w:rPr>
-        <w:t xml:space="preserve"> U</w:t>
-      </w:r>
-      <w:r>
-        <w:rPr>
-          <w:rFonts w:ascii="Cambria Heading" w:hAnsi="Cambria Heading"/>
+          <w:szCs w:val="28"/>
+        </w:rPr>
+        <w:t>has to</w:t>
+      </w:r>
+      <w:proofErr w:type="gramEnd"/>
+      <w:r>
+        <w:rPr>
+          <w:rFonts w:ascii="Cambria Heading" w:hAnsi="Cambria Heading" w:cs="Times New Roman"/>
           <w:sz w:val="26"/>
-          <w:szCs w:val="24"/>
-        </w:rPr>
-        <w:t xml:space="preserve">nlike heuristics (e.g., Nearest </w:t>
-      </w:r>
-      <w:r>
-        <w:rPr>
-          <w:rFonts w:ascii="Cambria Heading" w:hAnsi="Cambria Heading"/>
-          <w:sz w:val="26"/>
-          <w:szCs w:val="24"/>
-        </w:rPr>
-        <w:t>Neighbor), it ensures finding the shortest possible path.</w:t>
+          <w:szCs w:val="28"/>
+        </w:rPr>
+        <w:t xml:space="preserve"> get back to the starting point after each and every visit of the cities.</w:t>
       </w:r>
     </w:p>
     <w:p>
@@ -3602,226 +3707,213 @@
         <w:pStyle w:val="ListParagraph"/>
         <w:numPr>
           <w:ilvl w:val="0"/>
-          <w:numId w:val="26"/>
+          <w:numId w:val="30"/>
+        </w:numPr>
+        <w:spacing w:after="0" w:line="360" w:lineRule="atLeast"/>
+        <w:jc w:val="both"/>
+        <w:rPr>
+          <w:rFonts w:ascii="Cambria Heading" w:hAnsi="Cambria Heading" w:cs="Times New Roman"/>
+          <w:sz w:val="26"/>
+          <w:szCs w:val="28"/>
+        </w:rPr>
+      </w:pPr>
+      <w:r>
+        <w:rPr>
+          <w:rFonts w:ascii="Cambria Heading" w:hAnsi="Cambria Heading" w:cs="Times New Roman"/>
+          <w:sz w:val="26"/>
+          <w:szCs w:val="28"/>
+        </w:rPr>
+        <w:t xml:space="preserve">The traveler must make sure that the travelled distance is the least possible option that allows all cities to be visited. </w:t>
+      </w:r>
+    </w:p>
+    <w:p>
+      <w:pPr>
+        <w:spacing w:after="0" w:line="360" w:lineRule="atLeast"/>
+        <w:ind w:left="360"/>
+        <w:jc w:val="both"/>
+        <w:rPr>
+          <w:rFonts w:ascii="Cambria Heading" w:hAnsi="Cambria Heading" w:cs="Times New Roman"/>
+          <w:sz w:val="26"/>
+          <w:szCs w:val="28"/>
+        </w:rPr>
+      </w:pPr>
+    </w:p>
+    <w:p>
+      <w:pPr>
+        <w:spacing w:after="0" w:line="360" w:lineRule="atLeast"/>
+        <w:jc w:val="both"/>
+        <w:rPr>
+          <w:rFonts w:ascii="Cambria Heading" w:hAnsi="Cambria Heading" w:cs="Times New Roman"/>
+          <w:b/>
+          <w:bCs/>
+          <w:sz w:val="26"/>
+          <w:szCs w:val="28"/>
+        </w:rPr>
+      </w:pPr>
+    </w:p>
+    <w:p>
+      <w:pPr>
+        <w:spacing w:after="0" w:line="360" w:lineRule="atLeast"/>
+        <w:jc w:val="both"/>
+        <w:rPr>
+          <w:rFonts w:ascii="Cambria Heading" w:hAnsi="Cambria Heading" w:cs="Times New Roman"/>
+          <w:b/>
+          <w:bCs/>
+          <w:sz w:val="26"/>
+          <w:szCs w:val="28"/>
+        </w:rPr>
+      </w:pPr>
+      <w:r>
+        <w:rPr>
+          <w:rFonts w:ascii="Cambria Heading" w:hAnsi="Cambria Heading" w:cs="Times New Roman"/>
+          <w:b/>
+          <w:bCs/>
+          <w:sz w:val="26"/>
+          <w:szCs w:val="28"/>
+        </w:rPr>
+        <w:t>Assumptions of the TSP.</w:t>
+      </w:r>
+    </w:p>
+    <w:p>
+      <w:pPr>
+        <w:pStyle w:val="ListParagraph"/>
+        <w:numPr>
+          <w:ilvl w:val="0"/>
+          <w:numId w:val="30"/>
+        </w:numPr>
+        <w:spacing w:after="0" w:line="360" w:lineRule="atLeast"/>
+        <w:jc w:val="both"/>
+        <w:rPr>
+          <w:rFonts w:ascii="Cambria Heading" w:hAnsi="Cambria Heading" w:cs="Times New Roman"/>
+          <w:sz w:val="26"/>
+          <w:szCs w:val="28"/>
+        </w:rPr>
+      </w:pPr>
+      <w:r>
+        <w:rPr>
+          <w:rFonts w:ascii="Cambria Heading" w:hAnsi="Cambria Heading" w:cs="Times New Roman"/>
+          <w:sz w:val="26"/>
+          <w:szCs w:val="28"/>
+        </w:rPr>
+        <w:t>Each city is visited exactly only once without repeating.</w:t>
+      </w:r>
+    </w:p>
+    <w:p>
+      <w:pPr>
+        <w:pStyle w:val="ListParagraph"/>
+        <w:numPr>
+          <w:ilvl w:val="0"/>
+          <w:numId w:val="30"/>
+        </w:numPr>
+        <w:spacing w:after="0" w:line="360" w:lineRule="atLeast"/>
+        <w:jc w:val="both"/>
+        <w:rPr>
+          <w:rFonts w:ascii="Cambria Heading" w:hAnsi="Cambria Heading" w:cs="Times New Roman"/>
+          <w:sz w:val="26"/>
+          <w:szCs w:val="28"/>
+        </w:rPr>
+      </w:pPr>
+      <w:r>
+        <w:rPr>
+          <w:rFonts w:ascii="Cambria Heading" w:hAnsi="Cambria Heading" w:cs="Times New Roman"/>
+          <w:sz w:val="26"/>
+          <w:szCs w:val="28"/>
+        </w:rPr>
+        <w:t>Only the starting point/city is the only city visited twice which is a return visit.</w:t>
+      </w:r>
+    </w:p>
+    <w:p>
+      <w:pPr>
+        <w:pStyle w:val="ListParagraph"/>
+        <w:numPr>
+          <w:ilvl w:val="0"/>
+          <w:numId w:val="30"/>
+        </w:numPr>
+        <w:spacing w:after="0" w:line="360" w:lineRule="atLeast"/>
+        <w:jc w:val="both"/>
+        <w:rPr>
+          <w:rFonts w:ascii="Cambria Heading" w:hAnsi="Cambria Heading" w:cs="Times New Roman"/>
+          <w:sz w:val="26"/>
+          <w:szCs w:val="28"/>
+        </w:rPr>
+      </w:pPr>
+      <w:r>
+        <w:rPr>
+          <w:rFonts w:ascii="Cambria Heading" w:hAnsi="Cambria Heading" w:cs="Times New Roman"/>
+          <w:sz w:val="26"/>
+          <w:szCs w:val="28"/>
+        </w:rPr>
+        <w:t xml:space="preserve">The travel is a cycle, in that, the visits eventually </w:t>
+      </w:r>
+      <w:proofErr w:type="gramStart"/>
+      <w:r>
+        <w:rPr>
+          <w:rFonts w:ascii="Cambria Heading" w:hAnsi="Cambria Heading" w:cs="Times New Roman"/>
+          <w:sz w:val="26"/>
+          <w:szCs w:val="28"/>
+        </w:rPr>
+        <w:t>return back</w:t>
+      </w:r>
+      <w:proofErr w:type="gramEnd"/>
+      <w:r>
+        <w:rPr>
+          <w:rFonts w:ascii="Cambria Heading" w:hAnsi="Cambria Heading" w:cs="Times New Roman"/>
+          <w:sz w:val="26"/>
+          <w:szCs w:val="28"/>
+        </w:rPr>
+        <w:t xml:space="preserve"> to the starting point.</w:t>
+      </w:r>
+    </w:p>
+    <w:p>
+      <w:pPr>
+        <w:pStyle w:val="ListParagraph"/>
+        <w:numPr>
+          <w:ilvl w:val="0"/>
+          <w:numId w:val="30"/>
+        </w:numPr>
+        <w:spacing w:after="0" w:line="360" w:lineRule="atLeast"/>
+        <w:jc w:val="both"/>
+        <w:rPr>
+          <w:rFonts w:ascii="Cambria Heading" w:hAnsi="Cambria Heading" w:cs="Times New Roman"/>
+          <w:sz w:val="26"/>
+          <w:szCs w:val="28"/>
+        </w:rPr>
+      </w:pPr>
+      <w:r>
+        <w:rPr>
+          <w:rFonts w:ascii="Cambria Heading" w:hAnsi="Cambria Heading" w:cs="Times New Roman"/>
+          <w:color w:val="1C1C1C"/>
+          <w:sz w:val="26"/>
+          <w:szCs w:val="28"/>
+          <w:shd w:val="clear" w:color="auto" w:fill="FFFFFF"/>
+        </w:rPr>
+        <w:t>Every city can be reached from any other city where a connection exists; thus, the connections are bi-directional.</w:t>
+      </w:r>
+    </w:p>
+    <w:p>
+      <w:pPr>
+        <w:pStyle w:val="ListParagraph"/>
+        <w:numPr>
+          <w:ilvl w:val="0"/>
+          <w:numId w:val="30"/>
         </w:numPr>
         <w:spacing w:after="100" w:afterAutospacing="1" w:line="240" w:lineRule="auto"/>
-        <w:ind w:left="1418" w:hanging="338"/>
-        <w:rPr>
-          <w:rFonts w:ascii="Cambria Heading" w:hAnsi="Cambria Heading"/>
-          <w:sz w:val="26"/>
-          <w:szCs w:val="24"/>
-        </w:rPr>
-      </w:pPr>
-      <w:r>
-        <w:rPr>
-          <w:rFonts w:ascii="Cambria Heading" w:hAnsi="Cambria Heading"/>
-          <w:sz w:val="26"/>
-          <w:szCs w:val="24"/>
-          <w:u w:val="single"/>
-        </w:rPr>
-        <w:t>More Efficient than Brute</w:t>
-      </w:r>
-      <w:r>
-        <w:rPr>
-          <w:rFonts w:ascii="Cambria Heading" w:hAnsi="Cambria Heading"/>
-          <w:sz w:val="26"/>
-          <w:szCs w:val="24"/>
-          <w:u w:val="single"/>
-        </w:rPr>
-        <w:t>-Force</w:t>
-      </w:r>
-      <w:r>
-        <w:rPr>
-          <w:rFonts w:ascii="Cambria Heading" w:hAnsi="Cambria Heading"/>
-          <w:sz w:val="26"/>
-          <w:szCs w:val="24"/>
-        </w:rPr>
-        <w:t xml:space="preserve"> </w:t>
-      </w:r>
-      <w:r>
         <w:rPr>
           <w:rFonts w:ascii="Cambria Heading" w:hAnsi="Cambria Heading"/>
           <w:b/>
           <w:bCs/>
+          <w:sz w:val="30"/>
+          <w:szCs w:val="32"/>
+        </w:rPr>
+      </w:pPr>
+      <w:r>
+        <w:rPr>
+          <w:rFonts w:ascii="Cambria Heading" w:hAnsi="Cambria Heading" w:cs="Times New Roman"/>
           <w:sz w:val="26"/>
-          <w:szCs w:val="24"/>
-        </w:rPr>
-        <w:t>(O(n!))</w:t>
-      </w:r>
-      <w:r>
-        <w:rPr>
-          <w:rFonts w:ascii="Cambria Heading" w:hAnsi="Cambria Heading"/>
-          <w:b/>
-          <w:bCs/>
-          <w:sz w:val="26"/>
-          <w:szCs w:val="24"/>
-        </w:rPr>
-        <w:t xml:space="preserve">: </w:t>
-      </w:r>
-      <w:r>
-        <w:rPr>
-          <w:rFonts w:ascii="Cambria Heading" w:hAnsi="Cambria Heading"/>
-          <w:sz w:val="26"/>
-          <w:szCs w:val="24"/>
-        </w:rPr>
-        <w:t>Red</w:t>
-      </w:r>
-      <w:r>
-        <w:rPr>
-          <w:rFonts w:ascii="Cambria Heading" w:hAnsi="Cambria Heading"/>
-          <w:sz w:val="26"/>
-          <w:szCs w:val="24"/>
-        </w:rPr>
-        <w:t xml:space="preserve">uces the problem to </w:t>
-      </w:r>
-      <w:r>
-        <w:rPr>
-          <w:rFonts w:ascii="Cambria Heading" w:hAnsi="Cambria Heading"/>
-          <w:b/>
-          <w:bCs/>
-          <w:sz w:val="26"/>
-          <w:szCs w:val="24"/>
-        </w:rPr>
-        <w:t>O(n</w:t>
-      </w:r>
-      <w:r>
-        <w:rPr>
-          <w:rFonts w:ascii="Cambria Heading" w:hAnsi="Cambria Heading"/>
-          <w:b/>
-          <w:bCs/>
-          <w:sz w:val="26"/>
-          <w:szCs w:val="24"/>
-        </w:rPr>
-        <w:t>^2*2^n</w:t>
-      </w:r>
-      <w:r>
-        <w:rPr>
-          <w:rFonts w:ascii="Cambria Heading" w:hAnsi="Cambria Heading"/>
-          <w:b/>
-          <w:bCs/>
-          <w:sz w:val="26"/>
-          <w:szCs w:val="24"/>
-        </w:rPr>
-        <w:t>)</w:t>
-      </w:r>
-      <w:r>
-        <w:rPr>
-          <w:rFonts w:ascii="Cambria Heading" w:hAnsi="Cambria Heading"/>
-          <w:b/>
-          <w:bCs/>
-          <w:sz w:val="26"/>
-          <w:szCs w:val="24"/>
-        </w:rPr>
-        <w:t>:</w:t>
-      </w:r>
-      <w:r>
-        <w:rPr>
-          <w:rFonts w:ascii="Cambria Heading" w:hAnsi="Cambria Heading"/>
-          <w:b/>
-          <w:bCs/>
-          <w:sz w:val="26"/>
-          <w:szCs w:val="24"/>
-        </w:rPr>
-        <w:t xml:space="preserve"> </w:t>
-      </w:r>
-      <w:r>
-        <w:rPr>
-          <w:rFonts w:ascii="Cambria Heading" w:hAnsi="Cambria Heading"/>
-          <w:sz w:val="26"/>
-          <w:szCs w:val="24"/>
-        </w:rPr>
-        <w:t>complexity</w:t>
-      </w:r>
-      <w:r>
-        <w:rPr>
-          <w:rFonts w:ascii="Cambria Heading" w:hAnsi="Cambria Heading"/>
-          <w:sz w:val="26"/>
-          <w:szCs w:val="24"/>
-        </w:rPr>
-        <w:t>.</w:t>
-      </w:r>
-    </w:p>
-    <w:p>
-      <w:pPr>
-        <w:pStyle w:val="ListParagraph"/>
-        <w:numPr>
-          <w:ilvl w:val="0"/>
-          <w:numId w:val="26"/>
-        </w:numPr>
-        <w:spacing w:after="100" w:afterAutospacing="1" w:line="240" w:lineRule="auto"/>
-        <w:ind w:left="1418" w:hanging="338"/>
-        <w:rPr>
-          <w:rFonts w:ascii="Cambria Heading" w:hAnsi="Cambria Heading"/>
-          <w:sz w:val="26"/>
-          <w:szCs w:val="24"/>
-        </w:rPr>
-      </w:pPr>
-      <w:r>
-        <w:rPr>
-          <w:rFonts w:ascii="Cambria Heading" w:hAnsi="Cambria Heading"/>
-          <w:sz w:val="26"/>
-          <w:szCs w:val="24"/>
-          <w:u w:val="single"/>
-        </w:rPr>
-        <w:t>Effective for small Graphs:</w:t>
-      </w:r>
-      <w:r>
-        <w:rPr>
-          <w:rFonts w:ascii="Cambria Heading" w:hAnsi="Cambria Heading"/>
-          <w:sz w:val="26"/>
-          <w:szCs w:val="24"/>
-        </w:rPr>
-        <w:t xml:space="preserve"> While exponential, it solves graphs of </w:t>
-      </w:r>
-      <w:r>
-        <w:rPr>
-          <w:rFonts w:ascii="Cambria" w:hAnsi="Cambria"/>
-          <w:b/>
-          <w:bCs/>
-          <w:sz w:val="26"/>
-          <w:szCs w:val="24"/>
-        </w:rPr>
-        <w:t>≤ 20</w:t>
-      </w:r>
-      <w:r>
-        <w:rPr>
-          <w:rFonts w:ascii="Cambria" w:hAnsi="Cambria"/>
-          <w:sz w:val="26"/>
-          <w:szCs w:val="24"/>
-        </w:rPr>
-        <w:t xml:space="preserve"> </w:t>
-      </w:r>
-      <w:r>
-        <w:rPr>
-          <w:rFonts w:ascii="Cambria" w:hAnsi="Cambria"/>
-          <w:b/>
-          <w:bCs/>
-          <w:sz w:val="26"/>
-          <w:szCs w:val="24"/>
-        </w:rPr>
-        <w:t>nodes</w:t>
-      </w:r>
-      <w:r>
-        <w:rPr>
-          <w:rFonts w:ascii="Cambria" w:hAnsi="Cambria"/>
-          <w:sz w:val="26"/>
-          <w:szCs w:val="24"/>
-        </w:rPr>
-        <w:t>, which is ideal for this 7-City problem.</w:t>
-      </w:r>
-    </w:p>
-    <w:p>
-      <w:pPr>
-        <w:spacing w:after="100" w:afterAutospacing="1" w:line="240" w:lineRule="auto"/>
-        <w:ind w:left="284"/>
-        <w:rPr>
-          <w:rFonts w:ascii="Cambria Heading" w:hAnsi="Cambria Heading"/>
-          <w:b/>
-          <w:bCs/>
-          <w:sz w:val="28"/>
-          <w:szCs w:val="28"/>
-        </w:rPr>
-      </w:pPr>
+          <w:szCs w:val="28"/>
+        </w:rPr>
+        <w:t xml:space="preserve">The traveler has no time constraints                                  </w:t>
+      </w:r>
     </w:p>
     <w:p>
       <w:pPr>
@@ -3829,8 +3921,9 @@
         <w:ind w:left="284"/>
         <w:contextualSpacing/>
         <w:rPr>
-          <w:sz w:val="20"/>
-          <w:szCs w:val="20"/>
+          <w:rFonts w:ascii="Cambria Heading" w:hAnsi="Cambria Heading"/>
+          <w:sz w:val="22"/>
+          <w:szCs w:val="22"/>
           <w:u w:val="single"/>
         </w:rPr>
       </w:pPr>
@@ -4988,6 +5081,96 @@
     </w:lvl>
   </w:abstractNum>
   <w:abstractNum w:abstractNumId="10" w15:restartNumberingAfterBreak="0">
+    <w:nsid w:val="21F27B2E"/>
+    <w:multiLevelType w:val="hybridMultilevel"/>
+    <w:tmpl w:val="A78C32BC"/>
+    <w:lvl w:ilvl="0" w:tplc="E208DDA4">
+      <w:start w:val="1"/>
+      <w:numFmt w:val="decimal"/>
+      <w:lvlText w:val="%1)"/>
+      <w:lvlJc w:val="left"/>
+      <w:pPr>
+        <w:ind w:left="1440" w:hanging="360"/>
+      </w:pPr>
+      <w:rPr>
+        <w:b w:val="0"/>
+        <w:bCs w:val="0"/>
+      </w:rPr>
+    </w:lvl>
+    <w:lvl w:ilvl="1" w:tplc="20000019" w:tentative="1">
+      <w:start w:val="1"/>
+      <w:numFmt w:val="lowerLetter"/>
+      <w:lvlText w:val="%2."/>
+      <w:lvlJc w:val="left"/>
+      <w:pPr>
+        <w:ind w:left="2160" w:hanging="360"/>
+      </w:pPr>
+    </w:lvl>
+    <w:lvl w:ilvl="2" w:tplc="2000001B" w:tentative="1">
+      <w:start w:val="1"/>
+      <w:numFmt w:val="lowerRoman"/>
+      <w:lvlText w:val="%3."/>
+      <w:lvlJc w:val="right"/>
+      <w:pPr>
+        <w:ind w:left="2880" w:hanging="180"/>
+      </w:pPr>
+    </w:lvl>
+    <w:lvl w:ilvl="3" w:tplc="2000000F" w:tentative="1">
+      <w:start w:val="1"/>
+      <w:numFmt w:val="decimal"/>
+      <w:lvlText w:val="%4."/>
+      <w:lvlJc w:val="left"/>
+      <w:pPr>
+        <w:ind w:left="3600" w:hanging="360"/>
+      </w:pPr>
+    </w:lvl>
+    <w:lvl w:ilvl="4" w:tplc="20000019" w:tentative="1">
+      <w:start w:val="1"/>
+      <w:numFmt w:val="lowerLetter"/>
+      <w:lvlText w:val="%5."/>
+      <w:lvlJc w:val="left"/>
+      <w:pPr>
+        <w:ind w:left="4320" w:hanging="360"/>
+      </w:pPr>
+    </w:lvl>
+    <w:lvl w:ilvl="5" w:tplc="2000001B" w:tentative="1">
+      <w:start w:val="1"/>
+      <w:numFmt w:val="lowerRoman"/>
+      <w:lvlText w:val="%6."/>
+      <w:lvlJc w:val="right"/>
+      <w:pPr>
+        <w:ind w:left="5040" w:hanging="180"/>
+      </w:pPr>
+    </w:lvl>
+    <w:lvl w:ilvl="6" w:tplc="2000000F" w:tentative="1">
+      <w:start w:val="1"/>
+      <w:numFmt w:val="decimal"/>
+      <w:lvlText w:val="%7."/>
+      <w:lvlJc w:val="left"/>
+      <w:pPr>
+        <w:ind w:left="5760" w:hanging="360"/>
+      </w:pPr>
+    </w:lvl>
+    <w:lvl w:ilvl="7" w:tplc="20000019" w:tentative="1">
+      <w:start w:val="1"/>
+      <w:numFmt w:val="lowerLetter"/>
+      <w:lvlText w:val="%8."/>
+      <w:lvlJc w:val="left"/>
+      <w:pPr>
+        <w:ind w:left="6480" w:hanging="360"/>
+      </w:pPr>
+    </w:lvl>
+    <w:lvl w:ilvl="8" w:tplc="2000001B" w:tentative="1">
+      <w:start w:val="1"/>
+      <w:numFmt w:val="lowerRoman"/>
+      <w:lvlText w:val="%9."/>
+      <w:lvlJc w:val="right"/>
+      <w:pPr>
+        <w:ind w:left="7200" w:hanging="180"/>
+      </w:pPr>
+    </w:lvl>
+  </w:abstractNum>
+  <w:abstractNum w:abstractNumId="11" w15:restartNumberingAfterBreak="0">
     <w:nsid w:val="23CB53E4"/>
     <w:multiLevelType w:val="hybridMultilevel"/>
     <w:tmpl w:val="5594A2AE"/>
@@ -5100,7 +5283,7 @@
       </w:rPr>
     </w:lvl>
   </w:abstractNum>
-  <w:abstractNum w:abstractNumId="11" w15:restartNumberingAfterBreak="0">
+  <w:abstractNum w:abstractNumId="12" w15:restartNumberingAfterBreak="0">
     <w:nsid w:val="2AAC51B7"/>
     <w:multiLevelType w:val="hybridMultilevel"/>
     <w:tmpl w:val="4DC87E7A"/>
@@ -5213,7 +5396,119 @@
       </w:rPr>
     </w:lvl>
   </w:abstractNum>
-  <w:abstractNum w:abstractNumId="12" w15:restartNumberingAfterBreak="0">
+  <w:abstractNum w:abstractNumId="13" w15:restartNumberingAfterBreak="0">
+    <w:nsid w:val="2CB8481E"/>
+    <w:multiLevelType w:val="hybridMultilevel"/>
+    <w:tmpl w:val="E1B0D8A0"/>
+    <w:lvl w:ilvl="0" w:tplc="84DEBE74">
+      <w:numFmt w:val="bullet"/>
+      <w:lvlText w:val="-"/>
+      <w:lvlJc w:val="left"/>
+      <w:pPr>
+        <w:ind w:left="720" w:hanging="360"/>
+      </w:pPr>
+      <w:rPr>
+        <w:rFonts w:ascii="Calibri" w:eastAsiaTheme="minorEastAsia" w:hAnsi="Calibri" w:cs="Calibri" w:hint="default"/>
+      </w:rPr>
+    </w:lvl>
+    <w:lvl w:ilvl="1" w:tplc="04090003" w:tentative="1">
+      <w:start w:val="1"/>
+      <w:numFmt w:val="bullet"/>
+      <w:lvlText w:val="o"/>
+      <w:lvlJc w:val="left"/>
+      <w:pPr>
+        <w:ind w:left="1440" w:hanging="360"/>
+      </w:pPr>
+      <w:rPr>
+        <w:rFonts w:ascii="Courier New" w:hAnsi="Courier New" w:cs="Courier New" w:hint="default"/>
+      </w:rPr>
+    </w:lvl>
+    <w:lvl w:ilvl="2" w:tplc="04090005" w:tentative="1">
+      <w:start w:val="1"/>
+      <w:numFmt w:val="bullet"/>
+      <w:lvlText w:val=""/>
+      <w:lvlJc w:val="left"/>
+      <w:pPr>
+        <w:ind w:left="2160" w:hanging="360"/>
+      </w:pPr>
+      <w:rPr>
+        <w:rFonts w:ascii="Wingdings" w:hAnsi="Wingdings" w:hint="default"/>
+      </w:rPr>
+    </w:lvl>
+    <w:lvl w:ilvl="3" w:tplc="04090001" w:tentative="1">
+      <w:start w:val="1"/>
+      <w:numFmt w:val="bullet"/>
+      <w:lvlText w:val=""/>
+      <w:lvlJc w:val="left"/>
+      <w:pPr>
+        <w:ind w:left="2880" w:hanging="360"/>
+      </w:pPr>
+      <w:rPr>
+        <w:rFonts w:ascii="Symbol" w:hAnsi="Symbol" w:hint="default"/>
+      </w:rPr>
+    </w:lvl>
+    <w:lvl w:ilvl="4" w:tplc="04090003" w:tentative="1">
+      <w:start w:val="1"/>
+      <w:numFmt w:val="bullet"/>
+      <w:lvlText w:val="o"/>
+      <w:lvlJc w:val="left"/>
+      <w:pPr>
+        <w:ind w:left="3600" w:hanging="360"/>
+      </w:pPr>
+      <w:rPr>
+        <w:rFonts w:ascii="Courier New" w:hAnsi="Courier New" w:cs="Courier New" w:hint="default"/>
+      </w:rPr>
+    </w:lvl>
+    <w:lvl w:ilvl="5" w:tplc="04090005" w:tentative="1">
+      <w:start w:val="1"/>
+      <w:numFmt w:val="bullet"/>
+      <w:lvlText w:val=""/>
+      <w:lvlJc w:val="left"/>
+      <w:pPr>
+        <w:ind w:left="4320" w:hanging="360"/>
+      </w:pPr>
+      <w:rPr>
+        <w:rFonts w:ascii="Wingdings" w:hAnsi="Wingdings" w:hint="default"/>
+      </w:rPr>
+    </w:lvl>
+    <w:lvl w:ilvl="6" w:tplc="04090001" w:tentative="1">
+      <w:start w:val="1"/>
+      <w:numFmt w:val="bullet"/>
+      <w:lvlText w:val=""/>
+      <w:lvlJc w:val="left"/>
+      <w:pPr>
+        <w:ind w:left="5040" w:hanging="360"/>
+      </w:pPr>
+      <w:rPr>
+        <w:rFonts w:ascii="Symbol" w:hAnsi="Symbol" w:hint="default"/>
+      </w:rPr>
+    </w:lvl>
+    <w:lvl w:ilvl="7" w:tplc="04090003" w:tentative="1">
+      <w:start w:val="1"/>
+      <w:numFmt w:val="bullet"/>
+      <w:lvlText w:val="o"/>
+      <w:lvlJc w:val="left"/>
+      <w:pPr>
+        <w:ind w:left="5760" w:hanging="360"/>
+      </w:pPr>
+      <w:rPr>
+        <w:rFonts w:ascii="Courier New" w:hAnsi="Courier New" w:cs="Courier New" w:hint="default"/>
+      </w:rPr>
+    </w:lvl>
+    <w:lvl w:ilvl="8" w:tplc="04090005" w:tentative="1">
+      <w:start w:val="1"/>
+      <w:numFmt w:val="bullet"/>
+      <w:lvlText w:val=""/>
+      <w:lvlJc w:val="left"/>
+      <w:pPr>
+        <w:ind w:left="6480" w:hanging="360"/>
+      </w:pPr>
+      <w:rPr>
+        <w:rFonts w:ascii="Wingdings" w:hAnsi="Wingdings" w:hint="default"/>
+      </w:rPr>
+    </w:lvl>
+  </w:abstractNum>
+  <w:abstractNum w:abstractNumId="14" w15:restartNumberingAfterBreak="0">
     <w:nsid w:val="33F86A54"/>
     <w:multiLevelType w:val="multilevel"/>
     <w:tmpl w:val="EFBE0A36"/>
@@ -5326,7 +5621,7 @@
       </w:rPr>
     </w:lvl>
   </w:abstractNum>
-  <w:abstractNum w:abstractNumId="13" w15:restartNumberingAfterBreak="0">
+  <w:abstractNum w:abstractNumId="15" w15:restartNumberingAfterBreak="0">
     <w:nsid w:val="393D1F16"/>
     <w:multiLevelType w:val="hybridMultilevel"/>
     <w:tmpl w:val="CF0C9134"/>
@@ -5415,7 +5710,7 @@
       </w:pPr>
     </w:lvl>
   </w:abstractNum>
-  <w:abstractNum w:abstractNumId="14" w15:restartNumberingAfterBreak="0">
+  <w:abstractNum w:abstractNumId="16" w15:restartNumberingAfterBreak="0">
     <w:nsid w:val="3E5636EA"/>
     <w:multiLevelType w:val="hybridMultilevel"/>
     <w:tmpl w:val="B664D06C"/>
@@ -5528,7 +5823,7 @@
       </w:rPr>
     </w:lvl>
   </w:abstractNum>
-  <w:abstractNum w:abstractNumId="15" w15:restartNumberingAfterBreak="0">
+  <w:abstractNum w:abstractNumId="17" w15:restartNumberingAfterBreak="0">
     <w:nsid w:val="3F9C0616"/>
     <w:multiLevelType w:val="hybridMultilevel"/>
     <w:tmpl w:val="21F406B4"/>
@@ -5617,7 +5912,7 @@
       </w:pPr>
     </w:lvl>
   </w:abstractNum>
-  <w:abstractNum w:abstractNumId="16" w15:restartNumberingAfterBreak="0">
+  <w:abstractNum w:abstractNumId="18" w15:restartNumberingAfterBreak="0">
     <w:nsid w:val="3FC523D4"/>
     <w:multiLevelType w:val="hybridMultilevel"/>
     <w:tmpl w:val="6F92AA12"/>
@@ -5703,7 +5998,7 @@
       </w:pPr>
     </w:lvl>
   </w:abstractNum>
-  <w:abstractNum w:abstractNumId="17" w15:restartNumberingAfterBreak="0">
+  <w:abstractNum w:abstractNumId="19" w15:restartNumberingAfterBreak="0">
     <w:nsid w:val="457D7E51"/>
     <w:multiLevelType w:val="hybridMultilevel"/>
     <w:tmpl w:val="EAB85D4E"/>
@@ -5794,7 +6089,7 @@
       </w:pPr>
     </w:lvl>
   </w:abstractNum>
-  <w:abstractNum w:abstractNumId="18" w15:restartNumberingAfterBreak="0">
+  <w:abstractNum w:abstractNumId="20" w15:restartNumberingAfterBreak="0">
     <w:nsid w:val="45D35FEF"/>
     <w:multiLevelType w:val="hybridMultilevel"/>
     <w:tmpl w:val="2DEE5468"/>
@@ -5883,7 +6178,7 @@
       </w:pPr>
     </w:lvl>
   </w:abstractNum>
-  <w:abstractNum w:abstractNumId="19" w15:restartNumberingAfterBreak="0">
+  <w:abstractNum w:abstractNumId="21" w15:restartNumberingAfterBreak="0">
     <w:nsid w:val="54632E0E"/>
     <w:multiLevelType w:val="hybridMultilevel"/>
     <w:tmpl w:val="FB708D8A"/>
@@ -5996,7 +6291,7 @@
       </w:rPr>
     </w:lvl>
   </w:abstractNum>
-  <w:abstractNum w:abstractNumId="20" w15:restartNumberingAfterBreak="0">
+  <w:abstractNum w:abstractNumId="22" w15:restartNumberingAfterBreak="0">
     <w:nsid w:val="5DE90C8F"/>
     <w:multiLevelType w:val="hybridMultilevel"/>
     <w:tmpl w:val="561E4218"/>
@@ -6085,7 +6380,7 @@
       </w:pPr>
     </w:lvl>
   </w:abstractNum>
-  <w:abstractNum w:abstractNumId="21" w15:restartNumberingAfterBreak="0">
+  <w:abstractNum w:abstractNumId="23" w15:restartNumberingAfterBreak="0">
     <w:nsid w:val="65507D4B"/>
     <w:multiLevelType w:val="multilevel"/>
     <w:tmpl w:val="08F4E7E2"/>
@@ -6198,7 +6493,7 @@
       </w:rPr>
     </w:lvl>
   </w:abstractNum>
-  <w:abstractNum w:abstractNumId="22" w15:restartNumberingAfterBreak="0">
+  <w:abstractNum w:abstractNumId="24" w15:restartNumberingAfterBreak="0">
     <w:nsid w:val="66CB4FE5"/>
     <w:multiLevelType w:val="hybridMultilevel"/>
     <w:tmpl w:val="9482D2E2"/>
@@ -6311,7 +6606,7 @@
       </w:rPr>
     </w:lvl>
   </w:abstractNum>
-  <w:abstractNum w:abstractNumId="23" w15:restartNumberingAfterBreak="0">
+  <w:abstractNum w:abstractNumId="25" w15:restartNumberingAfterBreak="0">
     <w:nsid w:val="68FE212F"/>
     <w:multiLevelType w:val="hybridMultilevel"/>
     <w:tmpl w:val="969667CA"/>
@@ -6424,7 +6719,120 @@
       </w:rPr>
     </w:lvl>
   </w:abstractNum>
-  <w:abstractNum w:abstractNumId="24" w15:restartNumberingAfterBreak="0">
+  <w:abstractNum w:abstractNumId="26" w15:restartNumberingAfterBreak="0">
+    <w:nsid w:val="6C5D0B4C"/>
+    <w:multiLevelType w:val="hybridMultilevel"/>
+    <w:tmpl w:val="395C0E8E"/>
+    <w:lvl w:ilvl="0" w:tplc="20000009">
+      <w:start w:val="1"/>
+      <w:numFmt w:val="bullet"/>
+      <w:lvlText w:val=""/>
+      <w:lvlJc w:val="left"/>
+      <w:pPr>
+        <w:ind w:left="1515" w:hanging="360"/>
+      </w:pPr>
+      <w:rPr>
+        <w:rFonts w:ascii="Wingdings" w:hAnsi="Wingdings" w:hint="default"/>
+      </w:rPr>
+    </w:lvl>
+    <w:lvl w:ilvl="1" w:tplc="20000003" w:tentative="1">
+      <w:start w:val="1"/>
+      <w:numFmt w:val="bullet"/>
+      <w:lvlText w:val="o"/>
+      <w:lvlJc w:val="left"/>
+      <w:pPr>
+        <w:ind w:left="2235" w:hanging="360"/>
+      </w:pPr>
+      <w:rPr>
+        <w:rFonts w:ascii="Courier New" w:hAnsi="Courier New" w:cs="Courier New" w:hint="default"/>
+      </w:rPr>
+    </w:lvl>
+    <w:lvl w:ilvl="2" w:tplc="20000005" w:tentative="1">
+      <w:start w:val="1"/>
+      <w:numFmt w:val="bullet"/>
+      <w:lvlText w:val=""/>
+      <w:lvlJc w:val="left"/>
+      <w:pPr>
+        <w:ind w:left="2955" w:hanging="360"/>
+      </w:pPr>
+      <w:rPr>
+        <w:rFonts w:ascii="Wingdings" w:hAnsi="Wingdings" w:hint="default"/>
+      </w:rPr>
+    </w:lvl>
+    <w:lvl w:ilvl="3" w:tplc="20000001" w:tentative="1">
+      <w:start w:val="1"/>
+      <w:numFmt w:val="bullet"/>
+      <w:lvlText w:val=""/>
+      <w:lvlJc w:val="left"/>
+      <w:pPr>
+        <w:ind w:left="3675" w:hanging="360"/>
+      </w:pPr>
+      <w:rPr>
+        <w:rFonts w:ascii="Symbol" w:hAnsi="Symbol" w:hint="default"/>
+      </w:rPr>
+    </w:lvl>
+    <w:lvl w:ilvl="4" w:tplc="20000003" w:tentative="1">
+      <w:start w:val="1"/>
+      <w:numFmt w:val="bullet"/>
+      <w:lvlText w:val="o"/>
+      <w:lvlJc w:val="left"/>
+      <w:pPr>
+        <w:ind w:left="4395" w:hanging="360"/>
+      </w:pPr>
+      <w:rPr>
+        <w:rFonts w:ascii="Courier New" w:hAnsi="Courier New" w:cs="Courier New" w:hint="default"/>
+      </w:rPr>
+    </w:lvl>
+    <w:lvl w:ilvl="5" w:tplc="20000005" w:tentative="1">
+      <w:start w:val="1"/>
+      <w:numFmt w:val="bullet"/>
+      <w:lvlText w:val=""/>
+      <w:lvlJc w:val="left"/>
+      <w:pPr>
+        <w:ind w:left="5115" w:hanging="360"/>
+      </w:pPr>
+      <w:rPr>
+        <w:rFonts w:ascii="Wingdings" w:hAnsi="Wingdings" w:hint="default"/>
+      </w:rPr>
+    </w:lvl>
+    <w:lvl w:ilvl="6" w:tplc="20000001" w:tentative="1">
+      <w:start w:val="1"/>
+      <w:numFmt w:val="bullet"/>
+      <w:lvlText w:val=""/>
+      <w:lvlJc w:val="left"/>
+      <w:pPr>
+        <w:ind w:left="5835" w:hanging="360"/>
+      </w:pPr>
+      <w:rPr>
+        <w:rFonts w:ascii="Symbol" w:hAnsi="Symbol" w:hint="default"/>
+      </w:rPr>
+    </w:lvl>
+    <w:lvl w:ilvl="7" w:tplc="20000003" w:tentative="1">
+      <w:start w:val="1"/>
+      <w:numFmt w:val="bullet"/>
+      <w:lvlText w:val="o"/>
+      <w:lvlJc w:val="left"/>
+      <w:pPr>
+        <w:ind w:left="6555" w:hanging="360"/>
+      </w:pPr>
+      <w:rPr>
+        <w:rFonts w:ascii="Courier New" w:hAnsi="Courier New" w:cs="Courier New" w:hint="default"/>
+      </w:rPr>
+    </w:lvl>
+    <w:lvl w:ilvl="8" w:tplc="20000005" w:tentative="1">
+      <w:start w:val="1"/>
+      <w:numFmt w:val="bullet"/>
+      <w:lvlText w:val=""/>
+      <w:lvlJc w:val="left"/>
+      <w:pPr>
+        <w:ind w:left="7275" w:hanging="360"/>
+      </w:pPr>
+      <w:rPr>
+        <w:rFonts w:ascii="Wingdings" w:hAnsi="Wingdings" w:hint="default"/>
+      </w:rPr>
+    </w:lvl>
+  </w:abstractNum>
+  <w:abstractNum w:abstractNumId="27" w15:restartNumberingAfterBreak="0">
     <w:nsid w:val="7AD0535F"/>
     <w:multiLevelType w:val="hybridMultilevel"/>
     <w:tmpl w:val="0832BE32"/>
@@ -6513,7 +6921,7 @@
       </w:pPr>
     </w:lvl>
   </w:abstractNum>
-  <w:abstractNum w:abstractNumId="25" w15:restartNumberingAfterBreak="0">
+  <w:abstractNum w:abstractNumId="28" w15:restartNumberingAfterBreak="0">
     <w:nsid w:val="7E7A5A4E"/>
     <w:multiLevelType w:val="hybridMultilevel"/>
     <w:tmpl w:val="883CD04E"/>
@@ -6597,6 +7005,119 @@
       <w:pPr>
         <w:ind w:left="6480" w:hanging="180"/>
       </w:pPr>
+    </w:lvl>
+  </w:abstractNum>
+  <w:abstractNum w:abstractNumId="29" w15:restartNumberingAfterBreak="0">
+    <w:nsid w:val="7F8E4211"/>
+    <w:multiLevelType w:val="hybridMultilevel"/>
+    <w:tmpl w:val="A49C8B3C"/>
+    <w:lvl w:ilvl="0" w:tplc="20000009">
+      <w:start w:val="1"/>
+      <w:numFmt w:val="bullet"/>
+      <w:lvlText w:val=""/>
+      <w:lvlJc w:val="left"/>
+      <w:pPr>
+        <w:ind w:left="720" w:hanging="360"/>
+      </w:pPr>
+      <w:rPr>
+        <w:rFonts w:ascii="Wingdings" w:hAnsi="Wingdings" w:hint="default"/>
+      </w:rPr>
+    </w:lvl>
+    <w:lvl w:ilvl="1" w:tplc="20000003" w:tentative="1">
+      <w:start w:val="1"/>
+      <w:numFmt w:val="bullet"/>
+      <w:lvlText w:val="o"/>
+      <w:lvlJc w:val="left"/>
+      <w:pPr>
+        <w:ind w:left="1440" w:hanging="360"/>
+      </w:pPr>
+      <w:rPr>
+        <w:rFonts w:ascii="Courier New" w:hAnsi="Courier New" w:cs="Courier New" w:hint="default"/>
+      </w:rPr>
+    </w:lvl>
+    <w:lvl w:ilvl="2" w:tplc="20000005" w:tentative="1">
+      <w:start w:val="1"/>
+      <w:numFmt w:val="bullet"/>
+      <w:lvlText w:val=""/>
+      <w:lvlJc w:val="left"/>
+      <w:pPr>
+        <w:ind w:left="2160" w:hanging="360"/>
+      </w:pPr>
+      <w:rPr>
+        <w:rFonts w:ascii="Wingdings" w:hAnsi="Wingdings" w:hint="default"/>
+      </w:rPr>
+    </w:lvl>
+    <w:lvl w:ilvl="3" w:tplc="20000001" w:tentative="1">
+      <w:start w:val="1"/>
+      <w:numFmt w:val="bullet"/>
+      <w:lvlText w:val=""/>
+      <w:lvlJc w:val="left"/>
+      <w:pPr>
+        <w:ind w:left="2880" w:hanging="360"/>
+      </w:pPr>
+      <w:rPr>
+        <w:rFonts w:ascii="Symbol" w:hAnsi="Symbol" w:hint="default"/>
+      </w:rPr>
+    </w:lvl>
+    <w:lvl w:ilvl="4" w:tplc="20000003" w:tentative="1">
+      <w:start w:val="1"/>
+      <w:numFmt w:val="bullet"/>
+      <w:lvlText w:val="o"/>
+      <w:lvlJc w:val="left"/>
+      <w:pPr>
+        <w:ind w:left="3600" w:hanging="360"/>
+      </w:pPr>
+      <w:rPr>
+        <w:rFonts w:ascii="Courier New" w:hAnsi="Courier New" w:cs="Courier New" w:hint="default"/>
+      </w:rPr>
+    </w:lvl>
+    <w:lvl w:ilvl="5" w:tplc="20000005" w:tentative="1">
+      <w:start w:val="1"/>
+      <w:numFmt w:val="bullet"/>
+      <w:lvlText w:val=""/>
+      <w:lvlJc w:val="left"/>
+      <w:pPr>
+        <w:ind w:left="4320" w:hanging="360"/>
+      </w:pPr>
+      <w:rPr>
+        <w:rFonts w:ascii="Wingdings" w:hAnsi="Wingdings" w:hint="default"/>
+      </w:rPr>
+    </w:lvl>
+    <w:lvl w:ilvl="6" w:tplc="20000001" w:tentative="1">
+      <w:start w:val="1"/>
+      <w:numFmt w:val="bullet"/>
+      <w:lvlText w:val=""/>
+      <w:lvlJc w:val="left"/>
+      <w:pPr>
+        <w:ind w:left="5040" w:hanging="360"/>
+      </w:pPr>
+      <w:rPr>
+        <w:rFonts w:ascii="Symbol" w:hAnsi="Symbol" w:hint="default"/>
+      </w:rPr>
+    </w:lvl>
+    <w:lvl w:ilvl="7" w:tplc="20000003" w:tentative="1">
+      <w:start w:val="1"/>
+      <w:numFmt w:val="bullet"/>
+      <w:lvlText w:val="o"/>
+      <w:lvlJc w:val="left"/>
+      <w:pPr>
+        <w:ind w:left="5760" w:hanging="360"/>
+      </w:pPr>
+      <w:rPr>
+        <w:rFonts w:ascii="Courier New" w:hAnsi="Courier New" w:cs="Courier New" w:hint="default"/>
+      </w:rPr>
+    </w:lvl>
+    <w:lvl w:ilvl="8" w:tplc="20000005" w:tentative="1">
+      <w:start w:val="1"/>
+      <w:numFmt w:val="bullet"/>
+      <w:lvlText w:val=""/>
+      <w:lvlJc w:val="left"/>
+      <w:pPr>
+        <w:ind w:left="6480" w:hanging="360"/>
+      </w:pPr>
+      <w:rPr>
+        <w:rFonts w:ascii="Wingdings" w:hAnsi="Wingdings" w:hint="default"/>
+      </w:rPr>
     </w:lvl>
   </w:abstractNum>
   <w:num w:numId="1">
@@ -6609,61 +7130,61 @@
     <w:abstractNumId w:val="8"/>
   </w:num>
   <w:num w:numId="4">
-    <w:abstractNumId w:val="15"/>
+    <w:abstractNumId w:val="17"/>
   </w:num>
   <w:num w:numId="5">
-    <w:abstractNumId w:val="20"/>
+    <w:abstractNumId w:val="22"/>
   </w:num>
   <w:num w:numId="6">
-    <w:abstractNumId w:val="17"/>
+    <w:abstractNumId w:val="19"/>
   </w:num>
   <w:num w:numId="7">
     <w:abstractNumId w:val="6"/>
   </w:num>
   <w:num w:numId="8">
-    <w:abstractNumId w:val="24"/>
+    <w:abstractNumId w:val="27"/>
   </w:num>
   <w:num w:numId="9">
     <w:abstractNumId w:val="3"/>
   </w:num>
   <w:num w:numId="10">
-    <w:abstractNumId w:val="19"/>
+    <w:abstractNumId w:val="21"/>
   </w:num>
   <w:num w:numId="11">
-    <w:abstractNumId w:val="12"/>
+    <w:abstractNumId w:val="14"/>
   </w:num>
   <w:num w:numId="12">
-    <w:abstractNumId w:val="21"/>
+    <w:abstractNumId w:val="23"/>
   </w:num>
   <w:num w:numId="13">
     <w:abstractNumId w:val="1"/>
   </w:num>
   <w:num w:numId="14">
-    <w:abstractNumId w:val="16"/>
+    <w:abstractNumId w:val="18"/>
   </w:num>
   <w:num w:numId="15">
-    <w:abstractNumId w:val="18"/>
+    <w:abstractNumId w:val="20"/>
   </w:num>
   <w:num w:numId="16">
     <w:abstractNumId w:val="7"/>
   </w:num>
   <w:num w:numId="17">
-    <w:abstractNumId w:val="23"/>
+    <w:abstractNumId w:val="25"/>
   </w:num>
   <w:num w:numId="18">
-    <w:abstractNumId w:val="22"/>
+    <w:abstractNumId w:val="24"/>
   </w:num>
   <w:num w:numId="19">
-    <w:abstractNumId w:val="25"/>
+    <w:abstractNumId w:val="28"/>
   </w:num>
   <w:num w:numId="20">
     <w:abstractNumId w:val="0"/>
   </w:num>
   <w:num w:numId="21">
-    <w:abstractNumId w:val="13"/>
+    <w:abstractNumId w:val="15"/>
   </w:num>
   <w:num w:numId="22">
-    <w:abstractNumId w:val="14"/>
+    <w:abstractNumId w:val="16"/>
   </w:num>
   <w:num w:numId="23">
     <w:abstractNumId w:val="4"/>
@@ -6672,10 +7193,22 @@
     <w:abstractNumId w:val="2"/>
   </w:num>
   <w:num w:numId="25">
+    <w:abstractNumId w:val="11"/>
+  </w:num>
+  <w:num w:numId="26">
+    <w:abstractNumId w:val="12"/>
+  </w:num>
+  <w:num w:numId="27">
+    <w:abstractNumId w:val="29"/>
+  </w:num>
+  <w:num w:numId="28">
     <w:abstractNumId w:val="10"/>
   </w:num>
-  <w:num w:numId="26">
-    <w:abstractNumId w:val="11"/>
+  <w:num w:numId="29">
+    <w:abstractNumId w:val="26"/>
+  </w:num>
+  <w:num w:numId="30">
+    <w:abstractNumId w:val="13"/>
   </w:num>
 </w:numbering>
 </file>

--- a/DSAPracticalAssignment_GROUP-S.docx
+++ b/DSAPracticalAssignment_GROUP-S.docx
@@ -936,12 +936,6 @@
                 <w:rFonts w:ascii="Cambria" w:eastAsia="Arial Unicode MS" w:hAnsi="Cambria" w:cs="Arial Unicode MS"/>
               </w:rPr>
               <w:t>22871</w:t>
-            </w:r>
-            <w:r>
-              <w:rPr>
-                <w:rFonts w:ascii="Cambria" w:eastAsia="Arial Unicode MS" w:hAnsi="Cambria" w:cs="Arial Unicode MS"/>
-              </w:rPr>
-              <w:t>/PS</w:t>
             </w:r>
           </w:p>
         </w:tc>

--- a/DSAPracticalAssignment_GROUP-S.docx
+++ b/DSAPracticalAssignment_GROUP-S.docx
@@ -25,7 +25,7 @@
         <w:rPr>
           <w:rFonts w:ascii="Cambria" w:hAnsi="Cambria"/>
         </w:rPr>
-        <w:t>TSP</w:t>
+        <w:t>Report</w:t>
       </w:r>
     </w:p>
     <w:p>
@@ -157,13 +157,7 @@
         <w:rPr>
           <w:rFonts w:ascii="Cambria" w:hAnsi="Cambria"/>
         </w:rPr>
-        <w:t xml:space="preserve">                               </w:t>
-      </w:r>
-      <w:r>
-        <w:rPr>
-          <w:rFonts w:ascii="Cambria" w:hAnsi="Cambria"/>
-        </w:rPr>
-        <w:t xml:space="preserve">                 </w:t>
+        <w:t xml:space="preserve">                             </w:t>
       </w:r>
       <w:r>
         <w:rPr>
@@ -217,7 +211,7 @@
           <w:sz w:val="32"/>
           <w:szCs w:val="32"/>
         </w:rPr>
-        <w:t xml:space="preserve">                              (Using Classical &amp; SOM-Based Methods)</w:t>
+        <w:t xml:space="preserve">                          (Using Classical &amp; SOM-Based Methods)</w:t>
       </w:r>
     </w:p>
     <w:p>
@@ -239,7 +233,7 @@
           <w:sz w:val="32"/>
           <w:szCs w:val="32"/>
         </w:rPr>
-        <w:t xml:space="preserve">                        </w:t>
+        <w:t xml:space="preserve">                  </w:t>
       </w:r>
       <w:r>
         <w:rPr>
@@ -1526,7 +1520,21 @@
           <w:sz w:val="28"/>
           <w:szCs w:val="28"/>
         </w:rPr>
-        <w:t>appropriate for storing the graph representation of the city and the distances. It uses a 2D-Array matrix that can also be used for a dense graph where all nodes are connected</w:t>
+        <w:t>appropriate for storing the graph representation of the cit</w:t>
+      </w:r>
+      <w:r>
+        <w:rPr>
+          <w:sz w:val="28"/>
+          <w:szCs w:val="28"/>
+        </w:rPr>
+        <w:t>ies</w:t>
+      </w:r>
+      <w:r>
+        <w:rPr>
+          <w:sz w:val="28"/>
+          <w:szCs w:val="28"/>
+        </w:rPr>
+        <w:t xml:space="preserve"> and the distances. It uses a 2D-Array matrix that can also be used for a dense graph where all nodes are connected</w:t>
       </w:r>
       <w:r>
         <w:rPr>
@@ -1678,28 +1686,21 @@
           <w:sz w:val="28"/>
           <w:szCs w:val="28"/>
         </w:rPr>
-        <w:t>n addition to th</w:t>
+        <w:t xml:space="preserve">n addition to </w:t>
       </w:r>
       <w:r>
         <w:rPr>
           <w:sz w:val="28"/>
           <w:szCs w:val="28"/>
         </w:rPr>
-        <w:t>a</w:t>
+        <w:t>that; if</w:t>
       </w:r>
       <w:r>
         <w:rPr>
           <w:sz w:val="28"/>
           <w:szCs w:val="28"/>
         </w:rPr>
-        <w:t>t</w:t>
-      </w:r>
-      <w:r>
-        <w:rPr>
-          <w:sz w:val="28"/>
-          <w:szCs w:val="28"/>
-        </w:rPr>
-        <w:t xml:space="preserve"> if there’s no direct route between any city, </w:t>
+        <w:t xml:space="preserve"> there’s no direct route between any city, </w:t>
       </w:r>
       <w:r>
         <w:rPr>
@@ -2161,22 +2162,22 @@
         <w:tblLook w:val="04A0" w:firstRow="1" w:lastRow="0" w:firstColumn="1" w:lastColumn="0" w:noHBand="0" w:noVBand="1"/>
       </w:tblPr>
       <w:tblGrid>
-        <w:gridCol w:w="760"/>
-        <w:gridCol w:w="760"/>
-        <w:gridCol w:w="762"/>
-        <w:gridCol w:w="762"/>
-        <w:gridCol w:w="762"/>
-        <w:gridCol w:w="762"/>
-        <w:gridCol w:w="762"/>
-        <w:gridCol w:w="762"/>
+        <w:gridCol w:w="748"/>
+        <w:gridCol w:w="748"/>
+        <w:gridCol w:w="750"/>
+        <w:gridCol w:w="750"/>
+        <w:gridCol w:w="750"/>
+        <w:gridCol w:w="750"/>
+        <w:gridCol w:w="750"/>
+        <w:gridCol w:w="750"/>
       </w:tblGrid>
       <w:tr>
         <w:trPr>
-          <w:trHeight w:val="373"/>
+          <w:trHeight w:val="259"/>
         </w:trPr>
         <w:tc>
           <w:tcPr>
-            <w:tcW w:w="760" w:type="dxa"/>
+            <w:tcW w:w="748" w:type="dxa"/>
             <w:shd w:val="clear" w:color="auto" w:fill="F2F2F2" w:themeFill="background1" w:themeFillShade="F2"/>
           </w:tcPr>
           <w:p>
@@ -2191,7 +2192,7 @@
         </w:tc>
         <w:tc>
           <w:tcPr>
-            <w:tcW w:w="760" w:type="dxa"/>
+            <w:tcW w:w="748" w:type="dxa"/>
             <w:shd w:val="clear" w:color="auto" w:fill="F2F2F2" w:themeFill="background1" w:themeFillShade="F2"/>
           </w:tcPr>
           <w:p>
@@ -2213,7 +2214,7 @@
         </w:tc>
         <w:tc>
           <w:tcPr>
-            <w:tcW w:w="762" w:type="dxa"/>
+            <w:tcW w:w="750" w:type="dxa"/>
             <w:shd w:val="clear" w:color="auto" w:fill="F2F2F2" w:themeFill="background1" w:themeFillShade="F2"/>
           </w:tcPr>
           <w:p>
@@ -2235,7 +2236,7 @@
         </w:tc>
         <w:tc>
           <w:tcPr>
-            <w:tcW w:w="762" w:type="dxa"/>
+            <w:tcW w:w="750" w:type="dxa"/>
             <w:shd w:val="clear" w:color="auto" w:fill="F2F2F2" w:themeFill="background1" w:themeFillShade="F2"/>
           </w:tcPr>
           <w:p>
@@ -2257,7 +2258,7 @@
         </w:tc>
         <w:tc>
           <w:tcPr>
-            <w:tcW w:w="762" w:type="dxa"/>
+            <w:tcW w:w="750" w:type="dxa"/>
             <w:shd w:val="clear" w:color="auto" w:fill="F2F2F2" w:themeFill="background1" w:themeFillShade="F2"/>
           </w:tcPr>
           <w:p>
@@ -2279,7 +2280,7 @@
         </w:tc>
         <w:tc>
           <w:tcPr>
-            <w:tcW w:w="762" w:type="dxa"/>
+            <w:tcW w:w="750" w:type="dxa"/>
             <w:shd w:val="clear" w:color="auto" w:fill="F2F2F2" w:themeFill="background1" w:themeFillShade="F2"/>
           </w:tcPr>
           <w:p>
@@ -2301,7 +2302,7 @@
         </w:tc>
         <w:tc>
           <w:tcPr>
-            <w:tcW w:w="762" w:type="dxa"/>
+            <w:tcW w:w="750" w:type="dxa"/>
             <w:shd w:val="clear" w:color="auto" w:fill="F2F2F2" w:themeFill="background1" w:themeFillShade="F2"/>
           </w:tcPr>
           <w:p>
@@ -2323,7 +2324,7 @@
         </w:tc>
         <w:tc>
           <w:tcPr>
-            <w:tcW w:w="762" w:type="dxa"/>
+            <w:tcW w:w="750" w:type="dxa"/>
             <w:shd w:val="clear" w:color="auto" w:fill="F2F2F2" w:themeFill="background1" w:themeFillShade="F2"/>
           </w:tcPr>
           <w:p>
@@ -2346,11 +2347,11 @@
       </w:tr>
       <w:tr>
         <w:trPr>
-          <w:trHeight w:val="388"/>
+          <w:trHeight w:val="269"/>
         </w:trPr>
         <w:tc>
           <w:tcPr>
-            <w:tcW w:w="760" w:type="dxa"/>
+            <w:tcW w:w="748" w:type="dxa"/>
             <w:shd w:val="clear" w:color="auto" w:fill="F2F2F2" w:themeFill="background1" w:themeFillShade="F2"/>
           </w:tcPr>
           <w:p>
@@ -2372,7 +2373,7 @@
         </w:tc>
         <w:tc>
           <w:tcPr>
-            <w:tcW w:w="760" w:type="dxa"/>
+            <w:tcW w:w="748" w:type="dxa"/>
           </w:tcPr>
           <w:p>
             <w:pPr>
@@ -2393,7 +2394,7 @@
         </w:tc>
         <w:tc>
           <w:tcPr>
-            <w:tcW w:w="762" w:type="dxa"/>
+            <w:tcW w:w="750" w:type="dxa"/>
           </w:tcPr>
           <w:p>
             <w:pPr>
@@ -2414,7 +2415,7 @@
         </w:tc>
         <w:tc>
           <w:tcPr>
-            <w:tcW w:w="762" w:type="dxa"/>
+            <w:tcW w:w="750" w:type="dxa"/>
           </w:tcPr>
           <w:p>
             <w:pPr>
@@ -2435,7 +2436,7 @@
         </w:tc>
         <w:tc>
           <w:tcPr>
-            <w:tcW w:w="762" w:type="dxa"/>
+            <w:tcW w:w="750" w:type="dxa"/>
           </w:tcPr>
           <w:p>
             <w:pPr>
@@ -2457,7 +2458,7 @@
         </w:tc>
         <w:tc>
           <w:tcPr>
-            <w:tcW w:w="762" w:type="dxa"/>
+            <w:tcW w:w="750" w:type="dxa"/>
           </w:tcPr>
           <w:p>
             <w:pPr>
@@ -2479,7 +2480,7 @@
         </w:tc>
         <w:tc>
           <w:tcPr>
-            <w:tcW w:w="762" w:type="dxa"/>
+            <w:tcW w:w="750" w:type="dxa"/>
           </w:tcPr>
           <w:p>
             <w:pPr>
@@ -2501,7 +2502,7 @@
         </w:tc>
         <w:tc>
           <w:tcPr>
-            <w:tcW w:w="762" w:type="dxa"/>
+            <w:tcW w:w="750" w:type="dxa"/>
           </w:tcPr>
           <w:p>
             <w:pPr>
@@ -2523,11 +2524,11 @@
       </w:tr>
       <w:tr>
         <w:trPr>
-          <w:trHeight w:val="373"/>
+          <w:trHeight w:val="259"/>
         </w:trPr>
         <w:tc>
           <w:tcPr>
-            <w:tcW w:w="760" w:type="dxa"/>
+            <w:tcW w:w="748" w:type="dxa"/>
             <w:shd w:val="clear" w:color="auto" w:fill="F2F2F2" w:themeFill="background1" w:themeFillShade="F2"/>
           </w:tcPr>
           <w:p>
@@ -2549,7 +2550,7 @@
         </w:tc>
         <w:tc>
           <w:tcPr>
-            <w:tcW w:w="760" w:type="dxa"/>
+            <w:tcW w:w="748" w:type="dxa"/>
           </w:tcPr>
           <w:p>
             <w:pPr>
@@ -2570,7 +2571,7 @@
         </w:tc>
         <w:tc>
           <w:tcPr>
-            <w:tcW w:w="762" w:type="dxa"/>
+            <w:tcW w:w="750" w:type="dxa"/>
           </w:tcPr>
           <w:p>
             <w:pPr>
@@ -2591,7 +2592,7 @@
         </w:tc>
         <w:tc>
           <w:tcPr>
-            <w:tcW w:w="762" w:type="dxa"/>
+            <w:tcW w:w="750" w:type="dxa"/>
           </w:tcPr>
           <w:p>
             <w:pPr>
@@ -2612,7 +2613,7 @@
         </w:tc>
         <w:tc>
           <w:tcPr>
-            <w:tcW w:w="762" w:type="dxa"/>
+            <w:tcW w:w="750" w:type="dxa"/>
           </w:tcPr>
           <w:p>
             <w:pPr>
@@ -2633,7 +2634,7 @@
         </w:tc>
         <w:tc>
           <w:tcPr>
-            <w:tcW w:w="762" w:type="dxa"/>
+            <w:tcW w:w="750" w:type="dxa"/>
           </w:tcPr>
           <w:p>
             <w:pPr>
@@ -2655,7 +2656,7 @@
         </w:tc>
         <w:tc>
           <w:tcPr>
-            <w:tcW w:w="762" w:type="dxa"/>
+            <w:tcW w:w="750" w:type="dxa"/>
           </w:tcPr>
           <w:p>
             <w:pPr>
@@ -2677,7 +2678,7 @@
         </w:tc>
         <w:tc>
           <w:tcPr>
-            <w:tcW w:w="762" w:type="dxa"/>
+            <w:tcW w:w="750" w:type="dxa"/>
           </w:tcPr>
           <w:p>
             <w:pPr>
@@ -2700,11 +2701,11 @@
       </w:tr>
       <w:tr>
         <w:trPr>
-          <w:trHeight w:val="388"/>
+          <w:trHeight w:val="269"/>
         </w:trPr>
         <w:tc>
           <w:tcPr>
-            <w:tcW w:w="760" w:type="dxa"/>
+            <w:tcW w:w="748" w:type="dxa"/>
             <w:shd w:val="clear" w:color="auto" w:fill="F2F2F2" w:themeFill="background1" w:themeFillShade="F2"/>
           </w:tcPr>
           <w:p>
@@ -2726,7 +2727,7 @@
         </w:tc>
         <w:tc>
           <w:tcPr>
-            <w:tcW w:w="760" w:type="dxa"/>
+            <w:tcW w:w="748" w:type="dxa"/>
           </w:tcPr>
           <w:p>
             <w:pPr>
@@ -2747,7 +2748,7 @@
         </w:tc>
         <w:tc>
           <w:tcPr>
-            <w:tcW w:w="762" w:type="dxa"/>
+            <w:tcW w:w="750" w:type="dxa"/>
           </w:tcPr>
           <w:p>
             <w:pPr>
@@ -2768,7 +2769,7 @@
         </w:tc>
         <w:tc>
           <w:tcPr>
-            <w:tcW w:w="762" w:type="dxa"/>
+            <w:tcW w:w="750" w:type="dxa"/>
           </w:tcPr>
           <w:p>
             <w:pPr>
@@ -2789,7 +2790,7 @@
         </w:tc>
         <w:tc>
           <w:tcPr>
-            <w:tcW w:w="762" w:type="dxa"/>
+            <w:tcW w:w="750" w:type="dxa"/>
           </w:tcPr>
           <w:p>
             <w:pPr>
@@ -2810,7 +2811,7 @@
         </w:tc>
         <w:tc>
           <w:tcPr>
-            <w:tcW w:w="762" w:type="dxa"/>
+            <w:tcW w:w="750" w:type="dxa"/>
           </w:tcPr>
           <w:p>
             <w:pPr>
@@ -2831,7 +2832,7 @@
         </w:tc>
         <w:tc>
           <w:tcPr>
-            <w:tcW w:w="762" w:type="dxa"/>
+            <w:tcW w:w="750" w:type="dxa"/>
           </w:tcPr>
           <w:p>
             <w:pPr>
@@ -2853,7 +2854,7 @@
         </w:tc>
         <w:tc>
           <w:tcPr>
-            <w:tcW w:w="762" w:type="dxa"/>
+            <w:tcW w:w="750" w:type="dxa"/>
           </w:tcPr>
           <w:p>
             <w:pPr>
@@ -2875,11 +2876,11 @@
       </w:tr>
       <w:tr>
         <w:trPr>
-          <w:trHeight w:val="373"/>
+          <w:trHeight w:val="259"/>
         </w:trPr>
         <w:tc>
           <w:tcPr>
-            <w:tcW w:w="760" w:type="dxa"/>
+            <w:tcW w:w="748" w:type="dxa"/>
             <w:shd w:val="clear" w:color="auto" w:fill="F2F2F2" w:themeFill="background1" w:themeFillShade="F2"/>
           </w:tcPr>
           <w:p>
@@ -2901,7 +2902,7 @@
         </w:tc>
         <w:tc>
           <w:tcPr>
-            <w:tcW w:w="760" w:type="dxa"/>
+            <w:tcW w:w="748" w:type="dxa"/>
           </w:tcPr>
           <w:p>
             <w:pPr>
@@ -2923,7 +2924,7 @@
         </w:tc>
         <w:tc>
           <w:tcPr>
-            <w:tcW w:w="762" w:type="dxa"/>
+            <w:tcW w:w="750" w:type="dxa"/>
           </w:tcPr>
           <w:p>
             <w:pPr>
@@ -2944,7 +2945,7 @@
         </w:tc>
         <w:tc>
           <w:tcPr>
-            <w:tcW w:w="762" w:type="dxa"/>
+            <w:tcW w:w="750" w:type="dxa"/>
           </w:tcPr>
           <w:p>
             <w:pPr>
@@ -2965,7 +2966,7 @@
         </w:tc>
         <w:tc>
           <w:tcPr>
-            <w:tcW w:w="762" w:type="dxa"/>
+            <w:tcW w:w="750" w:type="dxa"/>
           </w:tcPr>
           <w:p>
             <w:pPr>
@@ -2986,7 +2987,7 @@
         </w:tc>
         <w:tc>
           <w:tcPr>
-            <w:tcW w:w="762" w:type="dxa"/>
+            <w:tcW w:w="750" w:type="dxa"/>
           </w:tcPr>
           <w:p>
             <w:pPr>
@@ -3007,7 +3008,7 @@
         </w:tc>
         <w:tc>
           <w:tcPr>
-            <w:tcW w:w="762" w:type="dxa"/>
+            <w:tcW w:w="750" w:type="dxa"/>
           </w:tcPr>
           <w:p>
             <w:pPr>
@@ -3028,7 +3029,7 @@
         </w:tc>
         <w:tc>
           <w:tcPr>
-            <w:tcW w:w="762" w:type="dxa"/>
+            <w:tcW w:w="750" w:type="dxa"/>
           </w:tcPr>
           <w:p>
             <w:pPr>
@@ -3051,11 +3052,11 @@
       </w:tr>
       <w:tr>
         <w:trPr>
-          <w:trHeight w:val="388"/>
+          <w:trHeight w:val="269"/>
         </w:trPr>
         <w:tc>
           <w:tcPr>
-            <w:tcW w:w="760" w:type="dxa"/>
+            <w:tcW w:w="748" w:type="dxa"/>
             <w:shd w:val="clear" w:color="auto" w:fill="F2F2F2" w:themeFill="background1" w:themeFillShade="F2"/>
           </w:tcPr>
           <w:p>
@@ -3077,7 +3078,7 @@
         </w:tc>
         <w:tc>
           <w:tcPr>
-            <w:tcW w:w="760" w:type="dxa"/>
+            <w:tcW w:w="748" w:type="dxa"/>
           </w:tcPr>
           <w:p>
             <w:pPr>
@@ -3099,7 +3100,7 @@
         </w:tc>
         <w:tc>
           <w:tcPr>
-            <w:tcW w:w="762" w:type="dxa"/>
+            <w:tcW w:w="750" w:type="dxa"/>
           </w:tcPr>
           <w:p>
             <w:pPr>
@@ -3121,7 +3122,7 @@
         </w:tc>
         <w:tc>
           <w:tcPr>
-            <w:tcW w:w="762" w:type="dxa"/>
+            <w:tcW w:w="750" w:type="dxa"/>
           </w:tcPr>
           <w:p>
             <w:pPr>
@@ -3142,7 +3143,7 @@
         </w:tc>
         <w:tc>
           <w:tcPr>
-            <w:tcW w:w="762" w:type="dxa"/>
+            <w:tcW w:w="750" w:type="dxa"/>
           </w:tcPr>
           <w:p>
             <w:pPr>
@@ -3163,7 +3164,7 @@
         </w:tc>
         <w:tc>
           <w:tcPr>
-            <w:tcW w:w="762" w:type="dxa"/>
+            <w:tcW w:w="750" w:type="dxa"/>
           </w:tcPr>
           <w:p>
             <w:pPr>
@@ -3184,7 +3185,7 @@
         </w:tc>
         <w:tc>
           <w:tcPr>
-            <w:tcW w:w="762" w:type="dxa"/>
+            <w:tcW w:w="750" w:type="dxa"/>
           </w:tcPr>
           <w:p>
             <w:pPr>
@@ -3205,7 +3206,7 @@
         </w:tc>
         <w:tc>
           <w:tcPr>
-            <w:tcW w:w="762" w:type="dxa"/>
+            <w:tcW w:w="750" w:type="dxa"/>
           </w:tcPr>
           <w:p>
             <w:pPr>
@@ -3227,11 +3228,11 @@
       </w:tr>
       <w:tr>
         <w:trPr>
-          <w:trHeight w:val="373"/>
+          <w:trHeight w:val="259"/>
         </w:trPr>
         <w:tc>
           <w:tcPr>
-            <w:tcW w:w="760" w:type="dxa"/>
+            <w:tcW w:w="748" w:type="dxa"/>
             <w:shd w:val="clear" w:color="auto" w:fill="F2F2F2" w:themeFill="background1" w:themeFillShade="F2"/>
           </w:tcPr>
           <w:p>
@@ -3253,7 +3254,7 @@
         </w:tc>
         <w:tc>
           <w:tcPr>
-            <w:tcW w:w="760" w:type="dxa"/>
+            <w:tcW w:w="748" w:type="dxa"/>
           </w:tcPr>
           <w:p>
             <w:pPr>
@@ -3275,7 +3276,7 @@
         </w:tc>
         <w:tc>
           <w:tcPr>
-            <w:tcW w:w="762" w:type="dxa"/>
+            <w:tcW w:w="750" w:type="dxa"/>
           </w:tcPr>
           <w:p>
             <w:pPr>
@@ -3297,7 +3298,7 @@
         </w:tc>
         <w:tc>
           <w:tcPr>
-            <w:tcW w:w="762" w:type="dxa"/>
+            <w:tcW w:w="750" w:type="dxa"/>
           </w:tcPr>
           <w:p>
             <w:pPr>
@@ -3319,7 +3320,7 @@
         </w:tc>
         <w:tc>
           <w:tcPr>
-            <w:tcW w:w="762" w:type="dxa"/>
+            <w:tcW w:w="750" w:type="dxa"/>
           </w:tcPr>
           <w:p>
             <w:pPr>
@@ -3340,7 +3341,7 @@
         </w:tc>
         <w:tc>
           <w:tcPr>
-            <w:tcW w:w="762" w:type="dxa"/>
+            <w:tcW w:w="750" w:type="dxa"/>
           </w:tcPr>
           <w:p>
             <w:pPr>
@@ -3361,7 +3362,7 @@
         </w:tc>
         <w:tc>
           <w:tcPr>
-            <w:tcW w:w="762" w:type="dxa"/>
+            <w:tcW w:w="750" w:type="dxa"/>
           </w:tcPr>
           <w:p>
             <w:pPr>
@@ -3382,7 +3383,7 @@
         </w:tc>
         <w:tc>
           <w:tcPr>
-            <w:tcW w:w="762" w:type="dxa"/>
+            <w:tcW w:w="750" w:type="dxa"/>
           </w:tcPr>
           <w:p>
             <w:pPr>
@@ -3404,11 +3405,11 @@
       </w:tr>
       <w:tr>
         <w:trPr>
-          <w:trHeight w:val="373"/>
+          <w:trHeight w:val="259"/>
         </w:trPr>
         <w:tc>
           <w:tcPr>
-            <w:tcW w:w="760" w:type="dxa"/>
+            <w:tcW w:w="748" w:type="dxa"/>
             <w:shd w:val="clear" w:color="auto" w:fill="F2F2F2" w:themeFill="background1" w:themeFillShade="F2"/>
           </w:tcPr>
           <w:p>
@@ -3430,7 +3431,7 @@
         </w:tc>
         <w:tc>
           <w:tcPr>
-            <w:tcW w:w="760" w:type="dxa"/>
+            <w:tcW w:w="748" w:type="dxa"/>
           </w:tcPr>
           <w:p>
             <w:pPr>
@@ -3451,7 +3452,7 @@
         </w:tc>
         <w:tc>
           <w:tcPr>
-            <w:tcW w:w="762" w:type="dxa"/>
+            <w:tcW w:w="750" w:type="dxa"/>
           </w:tcPr>
           <w:p>
             <w:pPr>
@@ -3473,7 +3474,7 @@
         </w:tc>
         <w:tc>
           <w:tcPr>
-            <w:tcW w:w="762" w:type="dxa"/>
+            <w:tcW w:w="750" w:type="dxa"/>
           </w:tcPr>
           <w:p>
             <w:pPr>
@@ -3494,7 +3495,7 @@
         </w:tc>
         <w:tc>
           <w:tcPr>
-            <w:tcW w:w="762" w:type="dxa"/>
+            <w:tcW w:w="750" w:type="dxa"/>
           </w:tcPr>
           <w:p>
             <w:pPr>
@@ -3516,7 +3517,7 @@
         </w:tc>
         <w:tc>
           <w:tcPr>
-            <w:tcW w:w="762" w:type="dxa"/>
+            <w:tcW w:w="750" w:type="dxa"/>
           </w:tcPr>
           <w:p>
             <w:pPr>
@@ -3537,7 +3538,7 @@
         </w:tc>
         <w:tc>
           <w:tcPr>
-            <w:tcW w:w="762" w:type="dxa"/>
+            <w:tcW w:w="750" w:type="dxa"/>
           </w:tcPr>
           <w:p>
             <w:pPr>
@@ -3558,7 +3559,7 @@
         </w:tc>
         <w:tc>
           <w:tcPr>
-            <w:tcW w:w="762" w:type="dxa"/>
+            <w:tcW w:w="750" w:type="dxa"/>
           </w:tcPr>
           <w:p>
             <w:pPr>
@@ -3594,22 +3595,52 @@
         <w:spacing w:after="0" w:line="360" w:lineRule="atLeast"/>
         <w:jc w:val="both"/>
         <w:rPr>
-          <w:rFonts w:ascii="Cambria Heading" w:hAnsi="Cambria Heading" w:cs="Times New Roman"/>
-          <w:b/>
-          <w:bCs/>
-          <w:sz w:val="26"/>
+          <w:rFonts w:cstheme="minorHAnsi"/>
+          <w:b/>
+          <w:bCs/>
+          <w:sz w:val="24"/>
           <w:szCs w:val="28"/>
         </w:rPr>
       </w:pPr>
       <w:r>
         <w:rPr>
-          <w:rFonts w:ascii="Cambria Heading" w:hAnsi="Cambria Heading" w:cs="Times New Roman"/>
-          <w:b/>
-          <w:bCs/>
-          <w:sz w:val="26"/>
+          <w:rFonts w:cstheme="minorHAnsi"/>
+          <w:b/>
+          <w:bCs/>
+          <w:sz w:val="24"/>
           <w:szCs w:val="28"/>
         </w:rPr>
-        <w:t>TSP objectives.</w:t>
+        <w:t>O</w:t>
+      </w:r>
+      <w:r>
+        <w:rPr>
+          <w:rFonts w:cstheme="minorHAnsi"/>
+          <w:b/>
+          <w:bCs/>
+          <w:sz w:val="24"/>
+          <w:szCs w:val="28"/>
+        </w:rPr>
+        <w:t>bjectives</w:t>
+      </w:r>
+      <w:r>
+        <w:rPr>
+          <w:rFonts w:cstheme="minorHAnsi"/>
+          <w:b/>
+          <w:bCs/>
+          <w:sz w:val="24"/>
+          <w:szCs w:val="28"/>
+        </w:rPr>
+        <w:t xml:space="preserve"> of the TSP</w:t>
+      </w:r>
+      <w:r>
+        <w:rPr>
+          <w:rFonts w:cstheme="minorHAnsi"/>
+          <w:b/>
+          <w:bCs/>
+          <w:sz w:val="24"/>
+          <w:szCs w:val="28"/>
+        </w:rPr>
+        <w:t>.</w:t>
       </w:r>
     </w:p>
     <w:p>
@@ -3622,36 +3653,34 @@
         <w:spacing w:after="0" w:line="360" w:lineRule="atLeast"/>
         <w:jc w:val="both"/>
         <w:rPr>
-          <w:rFonts w:ascii="Cambria Heading" w:hAnsi="Cambria Heading" w:cs="Times New Roman"/>
-          <w:sz w:val="26"/>
+          <w:rFonts w:cstheme="minorHAnsi"/>
+          <w:sz w:val="24"/>
           <w:szCs w:val="28"/>
         </w:rPr>
       </w:pPr>
       <w:r>
         <w:rPr>
-          <w:rFonts w:ascii="Cambria Heading" w:hAnsi="Cambria Heading" w:cs="Times New Roman"/>
-          <w:sz w:val="26"/>
+          <w:rFonts w:cstheme="minorHAnsi"/>
+          <w:sz w:val="24"/>
           <w:szCs w:val="28"/>
         </w:rPr>
-        <w:t xml:space="preserve">The traveler must visit </w:t>
-      </w:r>
-      <w:proofErr w:type="gramStart"/>
-      <w:r>
-        <w:rPr>
-          <w:rFonts w:ascii="Cambria Heading" w:hAnsi="Cambria Heading" w:cs="Times New Roman"/>
-          <w:sz w:val="26"/>
+        <w:t xml:space="preserve">The </w:t>
+      </w:r>
+      <w:r>
+        <w:rPr>
+          <w:rFonts w:cstheme="minorHAnsi"/>
+          <w:sz w:val="24"/>
           <w:szCs w:val="28"/>
         </w:rPr>
-        <w:t>each and every</w:t>
-      </w:r>
-      <w:proofErr w:type="gramEnd"/>
-      <w:r>
-        <w:rPr>
-          <w:rFonts w:ascii="Cambria Heading" w:hAnsi="Cambria Heading" w:cs="Times New Roman"/>
-          <w:sz w:val="26"/>
+        <w:t>traveler</w:t>
+      </w:r>
+      <w:r>
+        <w:rPr>
+          <w:rFonts w:cstheme="minorHAnsi"/>
+          <w:sz w:val="24"/>
           <w:szCs w:val="28"/>
         </w:rPr>
-        <w:t xml:space="preserve"> city without leaving any unvisited.</w:t>
+        <w:t xml:space="preserve"> must visit each and every city without leaving any unvisited.</w:t>
       </w:r>
     </w:p>
     <w:p>
@@ -3664,36 +3693,18 @@
         <w:spacing w:after="0" w:line="360" w:lineRule="atLeast"/>
         <w:jc w:val="both"/>
         <w:rPr>
-          <w:rFonts w:ascii="Cambria Heading" w:hAnsi="Cambria Heading" w:cs="Times New Roman"/>
-          <w:sz w:val="26"/>
+          <w:rFonts w:cstheme="minorHAnsi"/>
+          <w:sz w:val="24"/>
           <w:szCs w:val="28"/>
         </w:rPr>
       </w:pPr>
       <w:r>
         <w:rPr>
-          <w:rFonts w:ascii="Cambria Heading" w:hAnsi="Cambria Heading" w:cs="Times New Roman"/>
-          <w:sz w:val="26"/>
+          <w:rFonts w:cstheme="minorHAnsi"/>
+          <w:sz w:val="24"/>
           <w:szCs w:val="28"/>
         </w:rPr>
-        <w:t xml:space="preserve">The traveler </w:t>
-      </w:r>
-      <w:proofErr w:type="gramStart"/>
-      <w:r>
-        <w:rPr>
-          <w:rFonts w:ascii="Cambria Heading" w:hAnsi="Cambria Heading" w:cs="Times New Roman"/>
-          <w:sz w:val="26"/>
-          <w:szCs w:val="28"/>
-        </w:rPr>
-        <w:t>has to</w:t>
-      </w:r>
-      <w:proofErr w:type="gramEnd"/>
-      <w:r>
-        <w:rPr>
-          <w:rFonts w:ascii="Cambria Heading" w:hAnsi="Cambria Heading" w:cs="Times New Roman"/>
-          <w:sz w:val="26"/>
-          <w:szCs w:val="28"/>
-        </w:rPr>
-        <w:t xml:space="preserve"> get back to the starting point after each and every visit of the cities.</w:t>
+        <w:t>The traveler has to get back to the starting point after each and every visit of the cities.</w:t>
       </w:r>
     </w:p>
     <w:p>
@@ -3706,15 +3717,15 @@
         <w:spacing w:after="0" w:line="360" w:lineRule="atLeast"/>
         <w:jc w:val="both"/>
         <w:rPr>
-          <w:rFonts w:ascii="Cambria Heading" w:hAnsi="Cambria Heading" w:cs="Times New Roman"/>
-          <w:sz w:val="26"/>
+          <w:rFonts w:cstheme="minorHAnsi"/>
+          <w:sz w:val="24"/>
           <w:szCs w:val="28"/>
         </w:rPr>
       </w:pPr>
       <w:r>
         <w:rPr>
-          <w:rFonts w:ascii="Cambria Heading" w:hAnsi="Cambria Heading" w:cs="Times New Roman"/>
-          <w:sz w:val="26"/>
+          <w:rFonts w:cstheme="minorHAnsi"/>
+          <w:sz w:val="24"/>
           <w:szCs w:val="28"/>
         </w:rPr>
         <w:t xml:space="preserve">The traveler must make sure that the travelled distance is the least possible option that allows all cities to be visited. </w:t>
@@ -3722,12 +3733,13 @@
     </w:p>
     <w:p>
       <w:pPr>
-        <w:spacing w:after="0" w:line="360" w:lineRule="atLeast"/>
-        <w:ind w:left="360"/>
+        <w:spacing w:after="0" w:line="240" w:lineRule="auto"/>
         <w:jc w:val="both"/>
         <w:rPr>
-          <w:rFonts w:ascii="Cambria Heading" w:hAnsi="Cambria Heading" w:cs="Times New Roman"/>
-          <w:sz w:val="26"/>
+          <w:rFonts w:cstheme="minorHAnsi"/>
+          <w:b/>
+          <w:bCs/>
+          <w:sz w:val="24"/>
           <w:szCs w:val="28"/>
         </w:rPr>
       </w:pPr>
@@ -3737,32 +3749,19 @@
         <w:spacing w:after="0" w:line="360" w:lineRule="atLeast"/>
         <w:jc w:val="both"/>
         <w:rPr>
-          <w:rFonts w:ascii="Cambria Heading" w:hAnsi="Cambria Heading" w:cs="Times New Roman"/>
-          <w:b/>
-          <w:bCs/>
-          <w:sz w:val="26"/>
+          <w:rFonts w:cstheme="minorHAnsi"/>
+          <w:b/>
+          <w:bCs/>
+          <w:sz w:val="24"/>
           <w:szCs w:val="28"/>
         </w:rPr>
       </w:pPr>
-    </w:p>
-    <w:p>
-      <w:pPr>
-        <w:spacing w:after="0" w:line="360" w:lineRule="atLeast"/>
-        <w:jc w:val="both"/>
-        <w:rPr>
-          <w:rFonts w:ascii="Cambria Heading" w:hAnsi="Cambria Heading" w:cs="Times New Roman"/>
-          <w:b/>
-          <w:bCs/>
-          <w:sz w:val="26"/>
-          <w:szCs w:val="28"/>
-        </w:rPr>
-      </w:pPr>
-      <w:r>
-        <w:rPr>
-          <w:rFonts w:ascii="Cambria Heading" w:hAnsi="Cambria Heading" w:cs="Times New Roman"/>
-          <w:b/>
-          <w:bCs/>
-          <w:sz w:val="26"/>
+      <w:r>
+        <w:rPr>
+          <w:rFonts w:cstheme="minorHAnsi"/>
+          <w:b/>
+          <w:bCs/>
+          <w:sz w:val="24"/>
           <w:szCs w:val="28"/>
         </w:rPr>
         <w:t>Assumptions of the TSP.</w:t>
@@ -3778,15 +3777,15 @@
         <w:spacing w:after="0" w:line="360" w:lineRule="atLeast"/>
         <w:jc w:val="both"/>
         <w:rPr>
-          <w:rFonts w:ascii="Cambria Heading" w:hAnsi="Cambria Heading" w:cs="Times New Roman"/>
-          <w:sz w:val="26"/>
+          <w:rFonts w:cstheme="minorHAnsi"/>
+          <w:sz w:val="24"/>
           <w:szCs w:val="28"/>
         </w:rPr>
       </w:pPr>
       <w:r>
         <w:rPr>
-          <w:rFonts w:ascii="Cambria Heading" w:hAnsi="Cambria Heading" w:cs="Times New Roman"/>
-          <w:sz w:val="26"/>
+          <w:rFonts w:cstheme="minorHAnsi"/>
+          <w:sz w:val="24"/>
           <w:szCs w:val="28"/>
         </w:rPr>
         <w:t>Each city is visited exactly only once without repeating.</w:t>
@@ -3802,15 +3801,15 @@
         <w:spacing w:after="0" w:line="360" w:lineRule="atLeast"/>
         <w:jc w:val="both"/>
         <w:rPr>
-          <w:rFonts w:ascii="Cambria Heading" w:hAnsi="Cambria Heading" w:cs="Times New Roman"/>
-          <w:sz w:val="26"/>
+          <w:rFonts w:cstheme="minorHAnsi"/>
+          <w:sz w:val="24"/>
           <w:szCs w:val="28"/>
         </w:rPr>
       </w:pPr>
       <w:r>
         <w:rPr>
-          <w:rFonts w:ascii="Cambria Heading" w:hAnsi="Cambria Heading" w:cs="Times New Roman"/>
-          <w:sz w:val="26"/>
+          <w:rFonts w:cstheme="minorHAnsi"/>
+          <w:sz w:val="24"/>
           <w:szCs w:val="28"/>
         </w:rPr>
         <w:t>Only the starting point/city is the only city visited twice which is a return visit.</w:t>
@@ -3826,36 +3825,18 @@
         <w:spacing w:after="0" w:line="360" w:lineRule="atLeast"/>
         <w:jc w:val="both"/>
         <w:rPr>
-          <w:rFonts w:ascii="Cambria Heading" w:hAnsi="Cambria Heading" w:cs="Times New Roman"/>
-          <w:sz w:val="26"/>
+          <w:rFonts w:cstheme="minorHAnsi"/>
+          <w:sz w:val="24"/>
           <w:szCs w:val="28"/>
         </w:rPr>
       </w:pPr>
       <w:r>
         <w:rPr>
-          <w:rFonts w:ascii="Cambria Heading" w:hAnsi="Cambria Heading" w:cs="Times New Roman"/>
-          <w:sz w:val="26"/>
+          <w:rFonts w:cstheme="minorHAnsi"/>
+          <w:sz w:val="24"/>
           <w:szCs w:val="28"/>
         </w:rPr>
-        <w:t xml:space="preserve">The travel is a cycle, in that, the visits eventually </w:t>
-      </w:r>
-      <w:proofErr w:type="gramStart"/>
-      <w:r>
-        <w:rPr>
-          <w:rFonts w:ascii="Cambria Heading" w:hAnsi="Cambria Heading" w:cs="Times New Roman"/>
-          <w:sz w:val="26"/>
-          <w:szCs w:val="28"/>
-        </w:rPr>
-        <w:t>return back</w:t>
-      </w:r>
-      <w:proofErr w:type="gramEnd"/>
-      <w:r>
-        <w:rPr>
-          <w:rFonts w:ascii="Cambria Heading" w:hAnsi="Cambria Heading" w:cs="Times New Roman"/>
-          <w:sz w:val="26"/>
-          <w:szCs w:val="28"/>
-        </w:rPr>
-        <w:t xml:space="preserve"> to the starting point.</w:t>
+        <w:t>The travel is a cycle, in that, the visits eventually return back to the starting point.</w:t>
       </w:r>
     </w:p>
     <w:p>
@@ -3868,16 +3849,16 @@
         <w:spacing w:after="0" w:line="360" w:lineRule="atLeast"/>
         <w:jc w:val="both"/>
         <w:rPr>
-          <w:rFonts w:ascii="Cambria Heading" w:hAnsi="Cambria Heading" w:cs="Times New Roman"/>
-          <w:sz w:val="26"/>
+          <w:rFonts w:cstheme="minorHAnsi"/>
+          <w:sz w:val="24"/>
           <w:szCs w:val="28"/>
         </w:rPr>
       </w:pPr>
       <w:r>
         <w:rPr>
-          <w:rFonts w:ascii="Cambria Heading" w:hAnsi="Cambria Heading" w:cs="Times New Roman"/>
+          <w:rFonts w:cstheme="minorHAnsi"/>
           <w:color w:val="1C1C1C"/>
-          <w:sz w:val="26"/>
+          <w:sz w:val="24"/>
           <w:szCs w:val="28"/>
           <w:shd w:val="clear" w:color="auto" w:fill="FFFFFF"/>
         </w:rPr>
@@ -3893,7 +3874,7 @@
         </w:numPr>
         <w:spacing w:after="100" w:afterAutospacing="1" w:line="240" w:lineRule="auto"/>
         <w:rPr>
-          <w:rFonts w:ascii="Cambria Heading" w:hAnsi="Cambria Heading"/>
+          <w:rFonts w:cstheme="minorHAnsi"/>
           <w:b/>
           <w:bCs/>
           <w:sz w:val="30"/>
@@ -3902,34 +3883,5995 @@
       </w:pPr>
       <w:r>
         <w:rPr>
-          <w:rFonts w:ascii="Cambria Heading" w:hAnsi="Cambria Heading" w:cs="Times New Roman"/>
-          <w:sz w:val="26"/>
+          <w:rFonts w:cstheme="minorHAnsi"/>
+          <w:sz w:val="24"/>
           <w:szCs w:val="28"/>
         </w:rPr>
-        <w:t xml:space="preserve">The traveler has no time constraints                                  </w:t>
+        <w:t xml:space="preserve">The traveler has no time constraints    </w:t>
       </w:r>
     </w:p>
     <w:p>
       <w:pPr>
-        <w:spacing w:after="100" w:afterAutospacing="1" w:line="240" w:lineRule="auto"/>
-        <w:ind w:left="284"/>
-        <w:contextualSpacing/>
-        <w:rPr>
-          <w:rFonts w:ascii="Cambria Heading" w:hAnsi="Cambria Heading"/>
-          <w:sz w:val="22"/>
-          <w:szCs w:val="22"/>
+        <w:pStyle w:val="Heading1"/>
+        <w:ind w:left="720"/>
+        <w:rPr>
+          <w:rFonts w:ascii="Cambria" w:eastAsia="Arial Unicode MS" w:hAnsi="Cambria"/>
+          <w:b/>
+          <w:bCs/>
+          <w:color w:val="FF0000"/>
+          <w:sz w:val="32"/>
+          <w:szCs w:val="32"/>
           <w:u w:val="single"/>
         </w:rPr>
       </w:pPr>
+      <w:r>
+        <w:rPr>
+          <w:rFonts w:ascii="Cambria" w:eastAsia="Arial Unicode MS" w:hAnsi="Cambria"/>
+          <w:b/>
+          <w:bCs/>
+          <w:color w:val="FF0000"/>
+          <w:sz w:val="32"/>
+          <w:szCs w:val="32"/>
+        </w:rPr>
+        <w:t xml:space="preserve">Task </w:t>
+      </w:r>
+      <w:r>
+        <w:rPr>
+          <w:rFonts w:ascii="Cambria" w:eastAsia="Arial Unicode MS" w:hAnsi="Cambria"/>
+          <w:b/>
+          <w:bCs/>
+          <w:color w:val="FF0000"/>
+          <w:sz w:val="32"/>
+          <w:szCs w:val="32"/>
+        </w:rPr>
+        <w:t>2</w:t>
+      </w:r>
+      <w:r>
+        <w:rPr>
+          <w:rFonts w:ascii="Cambria" w:eastAsia="Arial Unicode MS" w:hAnsi="Cambria"/>
+          <w:b/>
+          <w:bCs/>
+          <w:color w:val="FF0000"/>
+          <w:sz w:val="32"/>
+          <w:szCs w:val="32"/>
+        </w:rPr>
+        <w:t>:</w:t>
+      </w:r>
+      <w:r>
+        <w:rPr>
+          <w:rFonts w:ascii="Cambria" w:eastAsia="Arial Unicode MS" w:hAnsi="Cambria"/>
+          <w:b/>
+          <w:bCs/>
+          <w:color w:val="FF0000"/>
+          <w:sz w:val="32"/>
+          <w:szCs w:val="32"/>
+          <w:u w:val="single"/>
+        </w:rPr>
+        <w:t xml:space="preserve"> </w:t>
+      </w:r>
+      <w:r>
+        <w:rPr>
+          <w:rFonts w:ascii="Cambria" w:eastAsia="Arial Unicode MS" w:hAnsi="Cambria"/>
+          <w:b/>
+          <w:bCs/>
+          <w:color w:val="FF0000"/>
+          <w:sz w:val="32"/>
+          <w:szCs w:val="32"/>
+          <w:u w:val="single"/>
+        </w:rPr>
+        <w:t>Classical TSP Solution</w:t>
+      </w:r>
+      <w:r>
+        <w:rPr>
+          <w:rFonts w:ascii="Cambria" w:eastAsia="Arial Unicode MS" w:hAnsi="Cambria"/>
+          <w:b/>
+          <w:bCs/>
+          <w:color w:val="FF0000"/>
+          <w:sz w:val="32"/>
+          <w:szCs w:val="32"/>
+          <w:u w:val="single"/>
+        </w:rPr>
+        <w:t>:</w:t>
+      </w:r>
+      <w:r>
+        <w:rPr>
+          <w:rFonts w:cstheme="minorHAnsi"/>
+          <w:sz w:val="28"/>
+          <w:szCs w:val="32"/>
+        </w:rPr>
+        <w:t xml:space="preserve">             </w:t>
+      </w:r>
     </w:p>
     <w:p>
       <w:pPr>
-        <w:spacing w:after="100" w:afterAutospacing="1" w:line="720" w:lineRule="auto"/>
-        <w:contextualSpacing/>
-      </w:pPr>
-      <w:r>
-        <w:t xml:space="preserve">                                     </w:t>
-      </w:r>
+        <w:pStyle w:val="ListParagraph"/>
+        <w:numPr>
+          <w:ilvl w:val="0"/>
+          <w:numId w:val="32"/>
+        </w:numPr>
+        <w:spacing w:after="100" w:afterAutospacing="1" w:line="240" w:lineRule="auto"/>
+        <w:rPr>
+          <w:b/>
+          <w:bCs/>
+          <w:sz w:val="28"/>
+          <w:szCs w:val="28"/>
+          <w:u w:val="single"/>
+        </w:rPr>
+      </w:pPr>
+      <w:r>
+        <w:rPr>
+          <w:b/>
+          <w:bCs/>
+          <w:sz w:val="28"/>
+          <w:szCs w:val="28"/>
+        </w:rPr>
+        <w:t>Algorithm Selection</w:t>
+      </w:r>
+      <w:r>
+        <w:rPr>
+          <w:b/>
+          <w:bCs/>
+          <w:sz w:val="28"/>
+          <w:szCs w:val="28"/>
+        </w:rPr>
+        <w:t xml:space="preserve">: </w:t>
+      </w:r>
+    </w:p>
+    <w:p>
+      <w:pPr>
+        <w:pStyle w:val="ListParagraph"/>
+        <w:spacing w:after="100" w:afterAutospacing="1" w:line="240" w:lineRule="auto"/>
+        <w:rPr>
+          <w:b/>
+          <w:bCs/>
+          <w:sz w:val="28"/>
+          <w:szCs w:val="28"/>
+          <w:u w:val="single"/>
+        </w:rPr>
+      </w:pPr>
+      <w:r>
+        <w:rPr>
+          <w:sz w:val="28"/>
+          <w:szCs w:val="28"/>
+        </w:rPr>
+        <w:t>Our</w:t>
+      </w:r>
+      <w:r>
+        <w:rPr>
+          <w:b/>
+          <w:bCs/>
+          <w:sz w:val="28"/>
+          <w:szCs w:val="28"/>
+        </w:rPr>
+        <w:t xml:space="preserve"> </w:t>
+      </w:r>
+      <w:r>
+        <w:rPr>
+          <w:sz w:val="28"/>
+          <w:szCs w:val="28"/>
+        </w:rPr>
+        <w:t>chosen</w:t>
+      </w:r>
+      <w:r>
+        <w:rPr>
+          <w:sz w:val="28"/>
+          <w:szCs w:val="28"/>
+        </w:rPr>
+        <w:t xml:space="preserve"> classical TPS method</w:t>
+      </w:r>
+      <w:r>
+        <w:rPr>
+          <w:sz w:val="28"/>
+          <w:szCs w:val="28"/>
+        </w:rPr>
+        <w:t xml:space="preserve"> is </w:t>
+      </w:r>
+      <w:r>
+        <w:rPr>
+          <w:sz w:val="28"/>
+          <w:szCs w:val="28"/>
+          <w:u w:val="single"/>
+        </w:rPr>
+        <w:t>dynamic programming</w:t>
+      </w:r>
+      <w:r>
+        <w:rPr>
+          <w:sz w:val="28"/>
+          <w:szCs w:val="28"/>
+          <w:u w:val="single"/>
+        </w:rPr>
+        <w:t xml:space="preserve"> (Held-Karp Algorithm)</w:t>
+      </w:r>
+      <w:r>
+        <w:rPr>
+          <w:b/>
+          <w:bCs/>
+          <w:sz w:val="28"/>
+          <w:szCs w:val="28"/>
+          <w:u w:val="single"/>
+        </w:rPr>
+        <w:t>.</w:t>
+      </w:r>
+    </w:p>
+    <w:p>
+      <w:pPr>
+        <w:pStyle w:val="ListParagraph"/>
+        <w:numPr>
+          <w:ilvl w:val="0"/>
+          <w:numId w:val="33"/>
+        </w:numPr>
+        <w:spacing w:after="100" w:afterAutospacing="1" w:line="240" w:lineRule="auto"/>
+        <w:rPr>
+          <w:b/>
+          <w:bCs/>
+          <w:sz w:val="24"/>
+          <w:szCs w:val="24"/>
+        </w:rPr>
+      </w:pPr>
+      <w:r>
+        <w:rPr>
+          <w:b/>
+          <w:bCs/>
+          <w:sz w:val="28"/>
+          <w:szCs w:val="28"/>
+        </w:rPr>
+        <w:t>Justification</w:t>
+      </w:r>
+      <w:r>
+        <w:rPr>
+          <w:b/>
+          <w:bCs/>
+          <w:sz w:val="28"/>
+          <w:szCs w:val="28"/>
+        </w:rPr>
+        <w:t>:</w:t>
+      </w:r>
+      <w:r>
+        <w:rPr>
+          <w:b/>
+          <w:bCs/>
+          <w:sz w:val="28"/>
+          <w:szCs w:val="28"/>
+        </w:rPr>
+        <w:t xml:space="preserve"> </w:t>
+      </w:r>
+      <w:r>
+        <w:rPr>
+          <w:sz w:val="24"/>
+          <w:szCs w:val="24"/>
+        </w:rPr>
+        <w:t>Based on Accuracy, (where we must find the shortest route</w:t>
+      </w:r>
+      <w:r>
+        <w:rPr>
+          <w:sz w:val="24"/>
+          <w:szCs w:val="24"/>
+        </w:rPr>
+        <w:t>), efficiency (where the program should run in a reasonable time) and suitability (for practicability with small dataset.)</w:t>
+      </w:r>
+    </w:p>
+    <w:p>
+      <w:pPr>
+        <w:pStyle w:val="ListParagraph"/>
+        <w:numPr>
+          <w:ilvl w:val="0"/>
+          <w:numId w:val="34"/>
+        </w:numPr>
+        <w:spacing w:after="100" w:afterAutospacing="1" w:line="240" w:lineRule="auto"/>
+        <w:rPr>
+          <w:b/>
+          <w:bCs/>
+          <w:sz w:val="24"/>
+          <w:szCs w:val="24"/>
+        </w:rPr>
+      </w:pPr>
+      <w:r>
+        <w:rPr>
+          <w:b/>
+          <w:bCs/>
+          <w:sz w:val="24"/>
+          <w:szCs w:val="24"/>
+        </w:rPr>
+        <w:t>Optimal solution:</w:t>
+      </w:r>
+      <w:r>
+        <w:rPr>
+          <w:b/>
+          <w:bCs/>
+          <w:sz w:val="24"/>
+          <w:szCs w:val="24"/>
+        </w:rPr>
+        <w:t xml:space="preserve"> </w:t>
+      </w:r>
+      <w:r>
+        <w:rPr>
+          <w:sz w:val="24"/>
+          <w:szCs w:val="24"/>
+        </w:rPr>
+        <w:t>same as</w:t>
+      </w:r>
+      <w:r>
+        <w:rPr>
+          <w:b/>
+          <w:bCs/>
+          <w:sz w:val="24"/>
+          <w:szCs w:val="24"/>
+        </w:rPr>
+        <w:t xml:space="preserve"> </w:t>
+      </w:r>
+      <w:proofErr w:type="spellStart"/>
+      <w:r>
+        <w:rPr>
+          <w:b/>
+          <w:bCs/>
+          <w:sz w:val="24"/>
+          <w:szCs w:val="24"/>
+        </w:rPr>
+        <w:t>BnB</w:t>
+      </w:r>
+      <w:proofErr w:type="spellEnd"/>
+      <w:r>
+        <w:rPr>
+          <w:b/>
+          <w:bCs/>
+          <w:sz w:val="24"/>
+          <w:szCs w:val="24"/>
+        </w:rPr>
+        <w:t xml:space="preserve"> </w:t>
+      </w:r>
+      <w:r>
+        <w:rPr>
+          <w:sz w:val="24"/>
+          <w:szCs w:val="24"/>
+        </w:rPr>
+        <w:t>but faster</w:t>
+      </w:r>
+      <w:r>
+        <w:rPr>
+          <w:sz w:val="24"/>
+          <w:szCs w:val="24"/>
+        </w:rPr>
+        <w:t>.</w:t>
+      </w:r>
+      <w:r>
+        <w:rPr>
+          <w:sz w:val="24"/>
+          <w:szCs w:val="24"/>
+        </w:rPr>
+        <w:t xml:space="preserve"> </w:t>
+      </w:r>
+      <w:r>
+        <w:rPr>
+          <w:sz w:val="24"/>
+          <w:szCs w:val="24"/>
+        </w:rPr>
+        <w:t>Unlike greedy algorithms like</w:t>
+      </w:r>
+      <w:r>
+        <w:rPr>
+          <w:b/>
+          <w:bCs/>
+          <w:sz w:val="24"/>
+          <w:szCs w:val="24"/>
+        </w:rPr>
+        <w:t xml:space="preserve"> NN</w:t>
+      </w:r>
+      <w:r>
+        <w:rPr>
+          <w:b/>
+          <w:bCs/>
+          <w:sz w:val="24"/>
+          <w:szCs w:val="24"/>
+        </w:rPr>
+        <w:t xml:space="preserve">, </w:t>
+      </w:r>
+      <w:r>
+        <w:rPr>
+          <w:sz w:val="24"/>
+          <w:szCs w:val="24"/>
+        </w:rPr>
+        <w:t>it finds the globally optimal solution</w:t>
+      </w:r>
+      <w:r>
+        <w:rPr>
+          <w:sz w:val="24"/>
+          <w:szCs w:val="24"/>
+        </w:rPr>
+        <w:t>.</w:t>
+      </w:r>
+    </w:p>
+    <w:p>
+      <w:pPr>
+        <w:pStyle w:val="ListParagraph"/>
+        <w:numPr>
+          <w:ilvl w:val="0"/>
+          <w:numId w:val="34"/>
+        </w:numPr>
+        <w:spacing w:after="100" w:afterAutospacing="1" w:line="240" w:lineRule="auto"/>
+        <w:rPr>
+          <w:b/>
+          <w:bCs/>
+          <w:sz w:val="24"/>
+          <w:szCs w:val="24"/>
+        </w:rPr>
+      </w:pPr>
+      <w:r>
+        <w:rPr>
+          <w:b/>
+          <w:bCs/>
+          <w:sz w:val="24"/>
+          <w:szCs w:val="24"/>
+        </w:rPr>
+        <w:t xml:space="preserve">Dramatically </w:t>
+      </w:r>
+      <w:r>
+        <w:rPr>
+          <w:sz w:val="24"/>
+          <w:szCs w:val="24"/>
+        </w:rPr>
+        <w:t>reduces</w:t>
+      </w:r>
+      <w:r>
+        <w:rPr>
+          <w:b/>
+          <w:bCs/>
+          <w:sz w:val="24"/>
+          <w:szCs w:val="24"/>
+        </w:rPr>
+        <w:t xml:space="preserve"> redundant </w:t>
+      </w:r>
+      <w:r>
+        <w:rPr>
+          <w:sz w:val="24"/>
+          <w:szCs w:val="24"/>
+        </w:rPr>
+        <w:t>calculations</w:t>
+      </w:r>
+      <w:r>
+        <w:rPr>
+          <w:sz w:val="24"/>
+          <w:szCs w:val="24"/>
+        </w:rPr>
+        <w:t xml:space="preserve"> compared to brute force.</w:t>
+      </w:r>
+    </w:p>
+    <w:p>
+      <w:pPr>
+        <w:pStyle w:val="ListParagraph"/>
+        <w:numPr>
+          <w:ilvl w:val="0"/>
+          <w:numId w:val="34"/>
+        </w:numPr>
+        <w:spacing w:after="100" w:afterAutospacing="1" w:line="240" w:lineRule="auto"/>
+        <w:rPr>
+          <w:b/>
+          <w:bCs/>
+          <w:sz w:val="24"/>
+          <w:szCs w:val="24"/>
+        </w:rPr>
+      </w:pPr>
+      <w:r>
+        <w:rPr>
+          <w:b/>
+          <w:bCs/>
+          <w:sz w:val="24"/>
+          <w:szCs w:val="24"/>
+        </w:rPr>
+        <w:t xml:space="preserve">More scalable </w:t>
+      </w:r>
+      <w:r>
+        <w:rPr>
+          <w:sz w:val="24"/>
+          <w:szCs w:val="24"/>
+        </w:rPr>
+        <w:t>than</w:t>
+      </w:r>
+      <w:r>
+        <w:rPr>
+          <w:b/>
+          <w:bCs/>
+          <w:sz w:val="24"/>
+          <w:szCs w:val="24"/>
+        </w:rPr>
+        <w:t xml:space="preserve"> </w:t>
+      </w:r>
+      <w:proofErr w:type="spellStart"/>
+      <w:r>
+        <w:rPr>
+          <w:b/>
+          <w:bCs/>
+          <w:sz w:val="24"/>
+          <w:szCs w:val="24"/>
+        </w:rPr>
+        <w:t>BnB</w:t>
+      </w:r>
+      <w:proofErr w:type="spellEnd"/>
+      <w:r>
+        <w:rPr>
+          <w:b/>
+          <w:bCs/>
+          <w:sz w:val="24"/>
+          <w:szCs w:val="24"/>
+        </w:rPr>
+        <w:t xml:space="preserve"> </w:t>
+      </w:r>
+      <w:r>
+        <w:rPr>
+          <w:sz w:val="24"/>
+          <w:szCs w:val="24"/>
+        </w:rPr>
+        <w:t>for medium sized graphs</w:t>
+      </w:r>
+      <w:r>
+        <w:rPr>
+          <w:sz w:val="24"/>
+          <w:szCs w:val="24"/>
+        </w:rPr>
+        <w:t>.</w:t>
+      </w:r>
+    </w:p>
+    <w:p>
+      <w:pPr>
+        <w:pStyle w:val="ListParagraph"/>
+        <w:numPr>
+          <w:ilvl w:val="0"/>
+          <w:numId w:val="34"/>
+        </w:numPr>
+        <w:spacing w:after="100" w:afterAutospacing="1" w:line="240" w:lineRule="auto"/>
+        <w:rPr>
+          <w:b/>
+          <w:bCs/>
+          <w:sz w:val="24"/>
+          <w:szCs w:val="24"/>
+        </w:rPr>
+      </w:pPr>
+      <w:r>
+        <w:rPr>
+          <w:b/>
+          <w:bCs/>
+          <w:sz w:val="24"/>
+          <w:szCs w:val="24"/>
+        </w:rPr>
+        <w:t xml:space="preserve">Best choice </w:t>
+      </w:r>
+      <w:r>
+        <w:rPr>
+          <w:sz w:val="24"/>
+          <w:szCs w:val="24"/>
+        </w:rPr>
+        <w:t>for exact results when</w:t>
+      </w:r>
+      <w:r>
+        <w:rPr>
+          <w:b/>
+          <w:bCs/>
+          <w:sz w:val="24"/>
+          <w:szCs w:val="24"/>
+        </w:rPr>
+        <w:t xml:space="preserve"> “n” </w:t>
+      </w:r>
+      <w:r>
+        <w:rPr>
+          <w:sz w:val="24"/>
+          <w:szCs w:val="24"/>
+        </w:rPr>
+        <w:t>is small to moderate</w:t>
+      </w:r>
+      <w:r>
+        <w:rPr>
+          <w:b/>
+          <w:bCs/>
+          <w:sz w:val="24"/>
+          <w:szCs w:val="24"/>
+        </w:rPr>
+        <w:t xml:space="preserve"> (n </w:t>
+      </w:r>
+      <w:r>
+        <w:rPr>
+          <w:rFonts w:cstheme="minorHAnsi"/>
+          <w:b/>
+          <w:bCs/>
+          <w:sz w:val="24"/>
+          <w:szCs w:val="24"/>
+        </w:rPr>
+        <w:t>≤</w:t>
+      </w:r>
+      <w:r>
+        <w:rPr>
+          <w:b/>
+          <w:bCs/>
+          <w:sz w:val="24"/>
+          <w:szCs w:val="24"/>
+        </w:rPr>
+        <w:t xml:space="preserve"> 20) however </w:t>
+      </w:r>
+      <w:r>
+        <w:rPr>
+          <w:sz w:val="24"/>
+          <w:szCs w:val="24"/>
+        </w:rPr>
+        <w:t xml:space="preserve">if “n” is </w:t>
+      </w:r>
+      <w:r>
+        <w:rPr>
+          <w:b/>
+          <w:bCs/>
+          <w:sz w:val="24"/>
+          <w:szCs w:val="24"/>
+        </w:rPr>
+        <w:t>very large (&gt;20),</w:t>
+      </w:r>
+      <w:r>
+        <w:rPr>
+          <w:sz w:val="24"/>
+          <w:szCs w:val="24"/>
+        </w:rPr>
+        <w:t xml:space="preserve"> </w:t>
+      </w:r>
+      <w:r>
+        <w:rPr>
+          <w:b/>
+          <w:bCs/>
+          <w:sz w:val="24"/>
+          <w:szCs w:val="24"/>
+        </w:rPr>
+        <w:t>heuristics</w:t>
+      </w:r>
+      <w:r>
+        <w:rPr>
+          <w:sz w:val="24"/>
+          <w:szCs w:val="24"/>
+        </w:rPr>
+        <w:t xml:space="preserve"> like </w:t>
+      </w:r>
+      <w:r>
+        <w:rPr>
+          <w:b/>
+          <w:bCs/>
+          <w:sz w:val="24"/>
+          <w:szCs w:val="24"/>
+        </w:rPr>
+        <w:t>NN</w:t>
+      </w:r>
+      <w:r>
+        <w:rPr>
+          <w:sz w:val="24"/>
+          <w:szCs w:val="24"/>
+        </w:rPr>
+        <w:t xml:space="preserve"> or genetic algorithms are better</w:t>
+      </w:r>
+    </w:p>
+    <w:p>
+      <w:pPr>
+        <w:pStyle w:val="ListParagraph"/>
+        <w:spacing w:after="100" w:afterAutospacing="1" w:line="240" w:lineRule="auto"/>
+        <w:ind w:left="2160"/>
+        <w:rPr>
+          <w:b/>
+          <w:bCs/>
+          <w:sz w:val="24"/>
+          <w:szCs w:val="24"/>
+        </w:rPr>
+      </w:pPr>
+    </w:p>
+    <w:p>
+      <w:pPr>
+        <w:pStyle w:val="ListParagraph"/>
+        <w:numPr>
+          <w:ilvl w:val="0"/>
+          <w:numId w:val="32"/>
+        </w:numPr>
+        <w:spacing w:after="100" w:afterAutospacing="1" w:line="240" w:lineRule="auto"/>
+        <w:rPr>
+          <w:b/>
+          <w:bCs/>
+          <w:sz w:val="28"/>
+          <w:szCs w:val="28"/>
+        </w:rPr>
+      </w:pPr>
+      <w:r>
+        <w:rPr>
+          <w:b/>
+          <w:bCs/>
+          <w:sz w:val="28"/>
+          <w:szCs w:val="28"/>
+        </w:rPr>
+        <w:t>Implementation</w:t>
+      </w:r>
+      <w:r>
+        <w:rPr>
+          <w:b/>
+          <w:bCs/>
+          <w:sz w:val="28"/>
+          <w:szCs w:val="28"/>
+        </w:rPr>
+        <w:t>:</w:t>
+      </w:r>
+    </w:p>
+    <w:p>
+      <w:pPr>
+        <w:pStyle w:val="ListParagraph"/>
+        <w:spacing w:after="100" w:afterAutospacing="1" w:line="240" w:lineRule="auto"/>
+        <w:rPr>
+          <w:b/>
+          <w:bCs/>
+          <w:sz w:val="28"/>
+          <w:szCs w:val="28"/>
+        </w:rPr>
+      </w:pPr>
+      <w:r>
+        <w:rPr>
+          <w:b/>
+          <w:bCs/>
+          <w:sz w:val="28"/>
+          <w:szCs w:val="28"/>
+        </w:rPr>
+        <w:t xml:space="preserve"> </w:t>
+      </w:r>
+      <w:r>
+        <w:rPr>
+          <w:sz w:val="28"/>
+          <w:szCs w:val="28"/>
+        </w:rPr>
+        <w:t>Dynamic programming</w:t>
+      </w:r>
+      <w:r>
+        <w:rPr>
+          <w:b/>
+          <w:bCs/>
+          <w:sz w:val="28"/>
+          <w:szCs w:val="28"/>
+        </w:rPr>
+        <w:t xml:space="preserve"> </w:t>
+      </w:r>
+      <w:r>
+        <w:rPr>
+          <w:sz w:val="28"/>
+          <w:szCs w:val="28"/>
+        </w:rPr>
+        <w:t>u</w:t>
+      </w:r>
+      <w:r>
+        <w:rPr>
+          <w:sz w:val="28"/>
+          <w:szCs w:val="28"/>
+        </w:rPr>
+        <w:t xml:space="preserve">ses </w:t>
+      </w:r>
+      <w:proofErr w:type="spellStart"/>
+      <w:r>
+        <w:rPr>
+          <w:b/>
+          <w:bCs/>
+          <w:sz w:val="28"/>
+          <w:szCs w:val="28"/>
+        </w:rPr>
+        <w:t>memoisation</w:t>
+      </w:r>
+      <w:proofErr w:type="spellEnd"/>
+      <w:r>
+        <w:rPr>
+          <w:sz w:val="28"/>
+          <w:szCs w:val="28"/>
+        </w:rPr>
+        <w:t xml:space="preserve"> to </w:t>
+      </w:r>
+      <w:r>
+        <w:rPr>
+          <w:sz w:val="28"/>
+          <w:szCs w:val="28"/>
+        </w:rPr>
+        <w:t>optimize recursive subproblems, reducing complexity f</w:t>
+      </w:r>
+      <w:r>
+        <w:rPr>
+          <w:sz w:val="28"/>
+          <w:szCs w:val="28"/>
+        </w:rPr>
+        <w:t xml:space="preserve">rom </w:t>
+      </w:r>
+      <m:oMath>
+        <m:r>
+          <m:rPr>
+            <m:sty m:val="bi"/>
+          </m:rPr>
+          <w:rPr>
+            <w:rFonts w:ascii="Cambria Math" w:hAnsi="Cambria Math"/>
+            <w:sz w:val="24"/>
+            <w:szCs w:val="24"/>
+          </w:rPr>
+          <m:t>O</m:t>
+        </m:r>
+        <m:d>
+          <m:dPr>
+            <m:ctrlPr>
+              <w:rPr>
+                <w:rFonts w:ascii="Cambria Math" w:hAnsi="Cambria Math"/>
+                <w:b/>
+                <w:bCs/>
+                <w:i/>
+                <w:sz w:val="24"/>
+                <w:szCs w:val="24"/>
+              </w:rPr>
+            </m:ctrlPr>
+          </m:dPr>
+          <m:e>
+            <m:r>
+              <m:rPr>
+                <m:sty m:val="bi"/>
+              </m:rPr>
+              <w:rPr>
+                <w:rFonts w:ascii="Cambria Math" w:hAnsi="Cambria Math"/>
+                <w:sz w:val="24"/>
+                <w:szCs w:val="24"/>
+              </w:rPr>
+              <m:t>n</m:t>
+            </m:r>
+            <m:r>
+              <m:rPr>
+                <m:sty m:val="bi"/>
+              </m:rPr>
+              <w:rPr>
+                <w:rFonts w:ascii="Cambria Math" w:hAnsi="Cambria Math"/>
+                <w:sz w:val="24"/>
+                <w:szCs w:val="24"/>
+              </w:rPr>
+              <m:t>!</m:t>
+            </m:r>
+          </m:e>
+        </m:d>
+      </m:oMath>
+      <w:r>
+        <w:rPr>
+          <w:sz w:val="28"/>
+          <w:szCs w:val="28"/>
+        </w:rPr>
+        <w:t xml:space="preserve"> </w:t>
+      </w:r>
+      <w:r>
+        <w:rPr>
+          <w:b/>
+          <w:bCs/>
+          <w:sz w:val="28"/>
+          <w:szCs w:val="28"/>
+        </w:rPr>
+        <w:t>to</w:t>
+      </w:r>
+      <w:r>
+        <w:rPr>
+          <w:sz w:val="28"/>
+          <w:szCs w:val="28"/>
+        </w:rPr>
+        <w:t xml:space="preserve"> </w:t>
+      </w:r>
+      <m:oMath>
+        <m:r>
+          <m:rPr>
+            <m:sty m:val="bi"/>
+          </m:rPr>
+          <w:rPr>
+            <w:rFonts w:ascii="Cambria Math" w:hAnsi="Cambria Math"/>
+            <w:sz w:val="24"/>
+            <w:szCs w:val="24"/>
+          </w:rPr>
+          <m:t>O</m:t>
+        </m:r>
+        <m:d>
+          <m:dPr>
+            <m:ctrlPr>
+              <w:rPr>
+                <w:rFonts w:ascii="Cambria Math" w:hAnsi="Cambria Math"/>
+                <w:b/>
+                <w:bCs/>
+                <w:i/>
+                <w:sz w:val="24"/>
+                <w:szCs w:val="24"/>
+              </w:rPr>
+            </m:ctrlPr>
+          </m:dPr>
+          <m:e>
+            <m:r>
+              <m:rPr>
+                <m:sty m:val="bi"/>
+              </m:rPr>
+              <w:rPr>
+                <w:rFonts w:ascii="Cambria Math" w:hAnsi="Cambria Math"/>
+                <w:sz w:val="24"/>
+                <w:szCs w:val="24"/>
+              </w:rPr>
+              <m:t>n</m:t>
+            </m:r>
+            <m:r>
+              <m:rPr>
+                <m:sty m:val="bi"/>
+              </m:rPr>
+              <w:rPr>
+                <w:rFonts w:ascii="Cambria Math" w:hAnsi="Cambria Math"/>
+                <w:sz w:val="24"/>
+                <w:szCs w:val="24"/>
+              </w:rPr>
+              <m:t>⋅</m:t>
+            </m:r>
+            <m:sSup>
+              <m:sSupPr>
+                <m:ctrlPr>
+                  <w:rPr>
+                    <w:rFonts w:ascii="Cambria Math" w:hAnsi="Cambria Math"/>
+                    <w:b/>
+                    <w:bCs/>
+                    <w:i/>
+                    <w:sz w:val="24"/>
+                    <w:szCs w:val="24"/>
+                  </w:rPr>
+                </m:ctrlPr>
+              </m:sSupPr>
+              <m:e>
+                <m:r>
+                  <m:rPr>
+                    <m:sty m:val="bi"/>
+                  </m:rPr>
+                  <w:rPr>
+                    <w:rFonts w:ascii="Cambria Math" w:hAnsi="Cambria Math"/>
+                    <w:sz w:val="24"/>
+                    <w:szCs w:val="24"/>
+                  </w:rPr>
+                  <m:t>2</m:t>
+                </m:r>
+              </m:e>
+              <m:sup>
+                <m:r>
+                  <m:rPr>
+                    <m:sty m:val="bi"/>
+                  </m:rPr>
+                  <w:rPr>
+                    <w:rFonts w:ascii="Cambria Math" w:hAnsi="Cambria Math"/>
+                    <w:sz w:val="24"/>
+                    <w:szCs w:val="24"/>
+                  </w:rPr>
+                  <m:t>n</m:t>
+                </m:r>
+              </m:sup>
+            </m:sSup>
+          </m:e>
+        </m:d>
+      </m:oMath>
+    </w:p>
+    <w:p>
+      <w:pPr>
+        <w:pStyle w:val="ListParagraph"/>
+        <w:numPr>
+          <w:ilvl w:val="0"/>
+          <w:numId w:val="33"/>
+        </w:numPr>
+        <w:spacing w:after="100" w:afterAutospacing="1" w:line="240" w:lineRule="auto"/>
+        <w:rPr>
+          <w:b/>
+          <w:bCs/>
+          <w:sz w:val="24"/>
+          <w:szCs w:val="24"/>
+        </w:rPr>
+      </w:pPr>
+      <w:r>
+        <w:rPr>
+          <w:b/>
+          <w:bCs/>
+          <w:sz w:val="24"/>
+          <w:szCs w:val="24"/>
+        </w:rPr>
+        <w:t>State Representation</w:t>
+      </w:r>
+      <w:r>
+        <w:rPr>
+          <w:b/>
+          <w:bCs/>
+          <w:sz w:val="24"/>
+          <w:szCs w:val="24"/>
+        </w:rPr>
+        <w:t>:</w:t>
+      </w:r>
+    </w:p>
+    <w:p>
+      <w:pPr>
+        <w:pStyle w:val="ListParagraph"/>
+        <w:numPr>
+          <w:ilvl w:val="0"/>
+          <w:numId w:val="35"/>
+        </w:numPr>
+        <w:spacing w:after="100" w:afterAutospacing="1" w:line="240" w:lineRule="auto"/>
+        <w:rPr>
+          <w:sz w:val="24"/>
+          <w:szCs w:val="24"/>
+        </w:rPr>
+      </w:pPr>
+      <w:r>
+        <w:rPr>
+          <w:sz w:val="24"/>
+          <w:szCs w:val="24"/>
+        </w:rPr>
+        <w:t>W</w:t>
+      </w:r>
+      <w:r>
+        <w:rPr>
+          <w:sz w:val="24"/>
+          <w:szCs w:val="24"/>
+        </w:rPr>
+        <w:t xml:space="preserve">ill use a </w:t>
+      </w:r>
+      <w:r>
+        <w:rPr>
+          <w:b/>
+          <w:bCs/>
+          <w:sz w:val="24"/>
+          <w:szCs w:val="24"/>
+        </w:rPr>
+        <w:t>bit masking approach</w:t>
+      </w:r>
+      <w:r>
+        <w:rPr>
+          <w:sz w:val="24"/>
+          <w:szCs w:val="24"/>
+        </w:rPr>
+        <w:t xml:space="preserve"> to represent </w:t>
+      </w:r>
+      <w:r>
+        <w:rPr>
+          <w:b/>
+          <w:bCs/>
+          <w:sz w:val="24"/>
+          <w:szCs w:val="24"/>
+        </w:rPr>
+        <w:t>subsets</w:t>
+      </w:r>
+      <w:r>
+        <w:rPr>
+          <w:sz w:val="24"/>
+          <w:szCs w:val="24"/>
+        </w:rPr>
+        <w:t xml:space="preserve"> of visited cities.</w:t>
+      </w:r>
+    </w:p>
+    <w:p>
+      <w:pPr>
+        <w:pStyle w:val="ListParagraph"/>
+        <w:numPr>
+          <w:ilvl w:val="0"/>
+          <w:numId w:val="35"/>
+        </w:numPr>
+        <w:spacing w:after="100" w:afterAutospacing="1" w:line="240" w:lineRule="auto"/>
+        <w:rPr>
+          <w:sz w:val="24"/>
+          <w:szCs w:val="24"/>
+        </w:rPr>
+      </w:pPr>
+      <w:r>
+        <w:rPr>
+          <w:sz w:val="24"/>
+          <w:szCs w:val="24"/>
+        </w:rPr>
+        <w:t xml:space="preserve">We will define </w:t>
+      </w:r>
+      <w:proofErr w:type="spellStart"/>
+      <w:r>
+        <w:rPr>
+          <w:sz w:val="24"/>
+          <w:szCs w:val="24"/>
+        </w:rPr>
+        <w:t>dp</w:t>
+      </w:r>
+      <w:proofErr w:type="spellEnd"/>
+      <w:r>
+        <w:rPr>
+          <w:b/>
+          <w:bCs/>
+          <w:sz w:val="24"/>
+          <w:szCs w:val="24"/>
+        </w:rPr>
+        <w:t>[mask][j]</w:t>
+      </w:r>
+      <w:r>
+        <w:rPr>
+          <w:sz w:val="24"/>
+          <w:szCs w:val="24"/>
+        </w:rPr>
+        <w:t xml:space="preserve"> using previous states: </w:t>
+      </w:r>
+      <w:proofErr w:type="spellStart"/>
+      <w:r>
+        <w:rPr>
+          <w:sz w:val="24"/>
+          <w:szCs w:val="24"/>
+        </w:rPr>
+        <w:t>dp</w:t>
+      </w:r>
+      <w:proofErr w:type="spellEnd"/>
+      <w:r>
+        <w:rPr>
+          <w:b/>
+          <w:bCs/>
+          <w:sz w:val="24"/>
+          <w:szCs w:val="24"/>
+        </w:rPr>
+        <w:t>[mask][j]</w:t>
+      </w:r>
+      <w:r>
+        <w:rPr>
+          <w:sz w:val="24"/>
+          <w:szCs w:val="24"/>
+        </w:rPr>
+        <w:t xml:space="preserve"> = </w:t>
+      </w:r>
+      <w:r>
+        <w:rPr>
+          <w:b/>
+          <w:bCs/>
+          <w:sz w:val="24"/>
+          <w:szCs w:val="24"/>
+        </w:rPr>
+        <w:t>min</w:t>
+      </w:r>
+      <w:r>
+        <w:rPr>
+          <w:sz w:val="24"/>
+          <w:szCs w:val="24"/>
+        </w:rPr>
+        <w:t>(</w:t>
+      </w:r>
+      <w:proofErr w:type="spellStart"/>
+      <w:r>
+        <w:rPr>
+          <w:sz w:val="24"/>
+          <w:szCs w:val="24"/>
+        </w:rPr>
+        <w:t>dp</w:t>
+      </w:r>
+      <w:proofErr w:type="spellEnd"/>
+      <w:r>
+        <w:rPr>
+          <w:sz w:val="24"/>
+          <w:szCs w:val="24"/>
+        </w:rPr>
+        <w:t>[</w:t>
+      </w:r>
+      <w:r>
+        <w:rPr>
+          <w:b/>
+          <w:bCs/>
+          <w:sz w:val="24"/>
+          <w:szCs w:val="24"/>
+        </w:rPr>
+        <w:t>mask\{j</w:t>
+      </w:r>
+      <w:proofErr w:type="gramStart"/>
+      <w:r>
+        <w:rPr>
+          <w:b/>
+          <w:bCs/>
+          <w:sz w:val="24"/>
+          <w:szCs w:val="24"/>
+        </w:rPr>
+        <w:t>}][</w:t>
+      </w:r>
+      <w:proofErr w:type="spellStart"/>
+      <w:proofErr w:type="gramEnd"/>
+      <w:r>
+        <w:rPr>
+          <w:b/>
+          <w:bCs/>
+          <w:sz w:val="24"/>
+          <w:szCs w:val="24"/>
+        </w:rPr>
+        <w:t>i</w:t>
+      </w:r>
+      <w:proofErr w:type="spellEnd"/>
+      <w:r>
+        <w:rPr>
+          <w:b/>
+          <w:bCs/>
+          <w:sz w:val="24"/>
+          <w:szCs w:val="24"/>
+        </w:rPr>
+        <w:t>]</w:t>
+      </w:r>
+      <w:r>
+        <w:rPr>
+          <w:sz w:val="24"/>
+          <w:szCs w:val="24"/>
+        </w:rPr>
+        <w:t xml:space="preserve"> + cost</w:t>
+      </w:r>
+      <w:r>
+        <w:rPr>
+          <w:b/>
+          <w:bCs/>
+          <w:sz w:val="24"/>
+          <w:szCs w:val="24"/>
+        </w:rPr>
+        <w:t>[</w:t>
+      </w:r>
+      <w:proofErr w:type="spellStart"/>
+      <w:r>
+        <w:rPr>
+          <w:b/>
+          <w:bCs/>
+          <w:sz w:val="24"/>
+          <w:szCs w:val="24"/>
+        </w:rPr>
+        <w:t>i</w:t>
+      </w:r>
+      <w:proofErr w:type="spellEnd"/>
+      <w:r>
+        <w:rPr>
+          <w:b/>
+          <w:bCs/>
+          <w:sz w:val="24"/>
+          <w:szCs w:val="24"/>
+        </w:rPr>
+        <w:t>][j])</w:t>
+      </w:r>
+      <w:r>
+        <w:rPr>
+          <w:sz w:val="24"/>
+          <w:szCs w:val="24"/>
+        </w:rPr>
+        <w:t xml:space="preserve"> where</w:t>
+      </w:r>
+      <w:r>
+        <w:rPr>
+          <w:b/>
+          <w:bCs/>
+          <w:sz w:val="24"/>
+          <w:szCs w:val="24"/>
+        </w:rPr>
+        <w:t xml:space="preserve"> </w:t>
+      </w:r>
+      <w:proofErr w:type="spellStart"/>
+      <w:r>
+        <w:rPr>
+          <w:b/>
+          <w:bCs/>
+          <w:sz w:val="24"/>
+          <w:szCs w:val="24"/>
+        </w:rPr>
+        <w:t>i</w:t>
+      </w:r>
+      <w:proofErr w:type="spellEnd"/>
+      <w:r>
+        <w:rPr>
+          <w:sz w:val="24"/>
+          <w:szCs w:val="24"/>
+        </w:rPr>
+        <w:t xml:space="preserve"> is any previously</w:t>
+      </w:r>
+      <w:r>
+        <w:rPr>
+          <w:b/>
+          <w:bCs/>
+          <w:sz w:val="24"/>
+          <w:szCs w:val="24"/>
+        </w:rPr>
+        <w:t xml:space="preserve"> </w:t>
+      </w:r>
+      <w:r>
+        <w:rPr>
+          <w:sz w:val="24"/>
+          <w:szCs w:val="24"/>
+        </w:rPr>
+        <w:t>visited city</w:t>
+      </w:r>
+      <w:r>
+        <w:rPr>
+          <w:sz w:val="24"/>
+          <w:szCs w:val="24"/>
+        </w:rPr>
+        <w:t xml:space="preserve"> in the mask.</w:t>
+      </w:r>
+    </w:p>
+    <w:p>
+      <w:pPr>
+        <w:pStyle w:val="ListParagraph"/>
+        <w:numPr>
+          <w:ilvl w:val="0"/>
+          <w:numId w:val="35"/>
+        </w:numPr>
+        <w:spacing w:after="100" w:afterAutospacing="1" w:line="240" w:lineRule="auto"/>
+        <w:rPr>
+          <w:b/>
+          <w:bCs/>
+          <w:sz w:val="24"/>
+          <w:szCs w:val="24"/>
+        </w:rPr>
+      </w:pPr>
+      <w:r>
+        <w:rPr>
+          <w:b/>
+          <w:bCs/>
+          <w:sz w:val="24"/>
+          <w:szCs w:val="24"/>
+        </w:rPr>
+        <w:t>Base Case:</w:t>
+      </w:r>
+      <w:r>
+        <w:rPr>
+          <w:b/>
+          <w:bCs/>
+          <w:sz w:val="24"/>
+          <w:szCs w:val="24"/>
+        </w:rPr>
+        <w:t xml:space="preserve"> </w:t>
+      </w:r>
+      <w:proofErr w:type="spellStart"/>
+      <w:proofErr w:type="gramStart"/>
+      <w:r>
+        <w:rPr>
+          <w:b/>
+          <w:bCs/>
+          <w:sz w:val="24"/>
+          <w:szCs w:val="24"/>
+        </w:rPr>
+        <w:t>dp</w:t>
+      </w:r>
+      <w:proofErr w:type="spellEnd"/>
+      <w:r>
+        <w:rPr>
+          <w:b/>
+          <w:bCs/>
+          <w:sz w:val="24"/>
+          <w:szCs w:val="24"/>
+        </w:rPr>
+        <w:t>[</w:t>
+      </w:r>
+      <w:proofErr w:type="gramEnd"/>
+      <w:r>
+        <w:rPr>
+          <w:b/>
+          <w:bCs/>
+          <w:sz w:val="24"/>
+          <w:szCs w:val="24"/>
+        </w:rPr>
+        <w:t>1][0] = 0 (starting at City 1).</w:t>
+      </w:r>
+    </w:p>
+    <w:p>
+      <w:pPr>
+        <w:pStyle w:val="ListParagraph"/>
+        <w:numPr>
+          <w:ilvl w:val="0"/>
+          <w:numId w:val="33"/>
+        </w:numPr>
+        <w:spacing w:after="100" w:afterAutospacing="1" w:line="240" w:lineRule="auto"/>
+        <w:rPr>
+          <w:b/>
+          <w:bCs/>
+          <w:sz w:val="24"/>
+          <w:szCs w:val="24"/>
+        </w:rPr>
+      </w:pPr>
+      <w:r>
+        <w:rPr>
+          <w:b/>
+          <w:bCs/>
+          <w:sz w:val="24"/>
+          <w:szCs w:val="24"/>
+        </w:rPr>
+        <w:t xml:space="preserve">Time and space complexity </w:t>
+      </w:r>
+      <w:r>
+        <w:rPr>
+          <w:sz w:val="24"/>
+          <w:szCs w:val="24"/>
+        </w:rPr>
+        <w:t>of TSP using Dynamic programming and Bit masking</w:t>
+      </w:r>
+    </w:p>
+    <w:p>
+      <w:pPr>
+        <w:pStyle w:val="ListParagraph"/>
+        <w:numPr>
+          <w:ilvl w:val="0"/>
+          <w:numId w:val="36"/>
+        </w:numPr>
+        <w:spacing w:after="100" w:afterAutospacing="1" w:line="240" w:lineRule="auto"/>
+        <w:rPr>
+          <w:b/>
+          <w:bCs/>
+          <w:sz w:val="24"/>
+          <w:szCs w:val="24"/>
+        </w:rPr>
+      </w:pPr>
+      <w:r>
+        <w:rPr>
+          <w:sz w:val="24"/>
+          <w:szCs w:val="24"/>
+        </w:rPr>
+        <w:t>Time complexity analysis: The state of the DP is determined by,</w:t>
+      </w:r>
+    </w:p>
+    <w:p>
+      <w:pPr>
+        <w:pStyle w:val="ListParagraph"/>
+        <w:numPr>
+          <w:ilvl w:val="0"/>
+          <w:numId w:val="37"/>
+        </w:numPr>
+        <w:spacing w:after="100" w:afterAutospacing="1" w:line="240" w:lineRule="auto"/>
+        <w:rPr>
+          <w:b/>
+          <w:bCs/>
+          <w:sz w:val="24"/>
+          <w:szCs w:val="24"/>
+        </w:rPr>
+      </w:pPr>
+      <w:r>
+        <w:rPr>
+          <w:b/>
+          <w:bCs/>
+          <w:sz w:val="24"/>
+          <w:szCs w:val="24"/>
+        </w:rPr>
+        <w:t xml:space="preserve">Current City: </w:t>
+      </w:r>
+      <w:r>
+        <w:rPr>
+          <w:sz w:val="24"/>
+          <w:szCs w:val="24"/>
+        </w:rPr>
+        <w:t>There are</w:t>
+      </w:r>
+      <w:r>
+        <w:rPr>
+          <w:b/>
+          <w:bCs/>
+          <w:sz w:val="24"/>
+          <w:szCs w:val="24"/>
+        </w:rPr>
+        <w:t xml:space="preserve"> “n” </w:t>
+      </w:r>
+      <w:r>
+        <w:rPr>
+          <w:sz w:val="24"/>
+          <w:szCs w:val="24"/>
+        </w:rPr>
+        <w:t>cities</w:t>
+      </w:r>
+      <w:r>
+        <w:rPr>
+          <w:sz w:val="24"/>
+          <w:szCs w:val="24"/>
+        </w:rPr>
+        <w:t>. (7cities)</w:t>
+      </w:r>
+    </w:p>
+    <w:p>
+      <w:pPr>
+        <w:pStyle w:val="ListParagraph"/>
+        <w:numPr>
+          <w:ilvl w:val="0"/>
+          <w:numId w:val="37"/>
+        </w:numPr>
+        <w:spacing w:after="100" w:afterAutospacing="1" w:line="240" w:lineRule="auto"/>
+        <w:rPr>
+          <w:b/>
+          <w:bCs/>
+          <w:sz w:val="24"/>
+          <w:szCs w:val="24"/>
+        </w:rPr>
+      </w:pPr>
+      <w:r>
+        <w:rPr>
+          <w:b/>
+          <w:bCs/>
+          <w:sz w:val="24"/>
+          <w:szCs w:val="24"/>
+        </w:rPr>
+        <w:t xml:space="preserve">Visited mask: </w:t>
+      </w:r>
+      <w:r>
+        <w:rPr>
+          <w:sz w:val="24"/>
+          <w:szCs w:val="24"/>
+        </w:rPr>
+        <w:t>There are</w:t>
+      </w:r>
+      <w:r>
+        <w:rPr>
+          <w:b/>
+          <w:bCs/>
+          <w:sz w:val="24"/>
+          <w:szCs w:val="24"/>
+        </w:rPr>
+        <w:t xml:space="preserve"> “</w:t>
+      </w:r>
+      <m:oMath>
+        <m:sSup>
+          <m:sSupPr>
+            <m:ctrlPr>
+              <w:rPr>
+                <w:rFonts w:ascii="Cambria Math" w:hAnsi="Cambria Math"/>
+                <w:b/>
+                <w:bCs/>
+                <w:i/>
+                <w:sz w:val="28"/>
+                <w:szCs w:val="28"/>
+              </w:rPr>
+            </m:ctrlPr>
+          </m:sSupPr>
+          <m:e>
+            <m:r>
+              <m:rPr>
+                <m:sty m:val="bi"/>
+              </m:rPr>
+              <w:rPr>
+                <w:rFonts w:ascii="Cambria Math" w:hAnsi="Cambria Math"/>
+                <w:sz w:val="28"/>
+                <w:szCs w:val="28"/>
+              </w:rPr>
+              <m:t>2</m:t>
+            </m:r>
+          </m:e>
+          <m:sup>
+            <m:r>
+              <m:rPr>
+                <m:sty m:val="bi"/>
+              </m:rPr>
+              <w:rPr>
+                <w:rFonts w:ascii="Cambria Math" w:hAnsi="Cambria Math"/>
+                <w:sz w:val="28"/>
+                <w:szCs w:val="28"/>
+              </w:rPr>
+              <m:t>n</m:t>
+            </m:r>
+          </m:sup>
+        </m:sSup>
+      </m:oMath>
+      <w:r>
+        <w:rPr>
+          <w:b/>
+          <w:bCs/>
+          <w:sz w:val="24"/>
+          <w:szCs w:val="24"/>
+        </w:rPr>
+        <w:t xml:space="preserve">” </w:t>
+      </w:r>
+      <w:r>
+        <w:rPr>
+          <w:sz w:val="24"/>
+          <w:szCs w:val="24"/>
+        </w:rPr>
+        <w:t>possible subsets of cities.</w:t>
+      </w:r>
+      <w:r>
+        <w:rPr>
+          <w:sz w:val="24"/>
+          <w:szCs w:val="24"/>
+        </w:rPr>
+        <w:t xml:space="preserve"> (</w:t>
+      </w:r>
+      <m:oMath>
+        <m:sSup>
+          <m:sSupPr>
+            <m:ctrlPr>
+              <w:rPr>
+                <w:rFonts w:ascii="Cambria Math" w:hAnsi="Cambria Math"/>
+                <w:b/>
+                <w:bCs/>
+                <w:i/>
+                <w:sz w:val="24"/>
+                <w:szCs w:val="24"/>
+              </w:rPr>
+            </m:ctrlPr>
+          </m:sSupPr>
+          <m:e>
+            <m:r>
+              <m:rPr>
+                <m:sty m:val="bi"/>
+              </m:rPr>
+              <w:rPr>
+                <w:rFonts w:ascii="Cambria Math" w:hAnsi="Cambria Math"/>
+                <w:sz w:val="24"/>
+                <w:szCs w:val="24"/>
+              </w:rPr>
+              <m:t>2</m:t>
+            </m:r>
+          </m:e>
+          <m:sup>
+            <m:r>
+              <m:rPr>
+                <m:sty m:val="bi"/>
+              </m:rPr>
+              <w:rPr>
+                <w:rFonts w:ascii="Cambria Math" w:hAnsi="Cambria Math"/>
+                <w:sz w:val="24"/>
+                <w:szCs w:val="24"/>
+              </w:rPr>
+              <m:t>7</m:t>
+            </m:r>
+          </m:sup>
+        </m:sSup>
+      </m:oMath>
+      <w:r>
+        <w:rPr>
+          <w:sz w:val="24"/>
+          <w:szCs w:val="24"/>
+        </w:rPr>
+        <w:t>)</w:t>
+      </w:r>
+    </w:p>
+    <w:p>
+      <w:pPr>
+        <w:pStyle w:val="ListParagraph"/>
+        <w:numPr>
+          <w:ilvl w:val="0"/>
+          <w:numId w:val="37"/>
+        </w:numPr>
+        <w:spacing w:after="100" w:afterAutospacing="1" w:line="240" w:lineRule="auto"/>
+        <w:rPr>
+          <w:b/>
+          <w:bCs/>
+          <w:sz w:val="24"/>
+          <w:szCs w:val="24"/>
+        </w:rPr>
+      </w:pPr>
+      <w:r>
+        <w:rPr>
+          <w:sz w:val="24"/>
+          <w:szCs w:val="24"/>
+        </w:rPr>
+        <w:t>Since every function call makes a loop over all cities</w:t>
+      </w:r>
+      <w:r>
+        <w:rPr>
+          <w:rFonts w:ascii="Cambria Math" w:hAnsi="Cambria Math"/>
+          <w:b/>
+          <w:bCs/>
+          <w:i/>
+          <w:sz w:val="24"/>
+          <w:szCs w:val="24"/>
+        </w:rPr>
+        <w:t xml:space="preserve"> </w:t>
+      </w:r>
+      <m:oMath>
+        <m:r>
+          <m:rPr>
+            <m:sty m:val="bi"/>
+          </m:rPr>
+          <w:rPr>
+            <w:rFonts w:ascii="Cambria Math" w:hAnsi="Cambria Math"/>
+            <w:sz w:val="24"/>
+            <w:szCs w:val="24"/>
+          </w:rPr>
+          <m:t>(O</m:t>
+        </m:r>
+        <m:d>
+          <m:dPr>
+            <m:ctrlPr>
+              <w:rPr>
+                <w:rFonts w:ascii="Cambria Math" w:hAnsi="Cambria Math"/>
+                <w:b/>
+                <w:bCs/>
+                <w:i/>
+                <w:sz w:val="24"/>
+                <w:szCs w:val="24"/>
+              </w:rPr>
+            </m:ctrlPr>
+          </m:dPr>
+          <m:e>
+            <m:r>
+              <m:rPr>
+                <m:sty m:val="bi"/>
+              </m:rPr>
+              <w:rPr>
+                <w:rFonts w:ascii="Cambria Math" w:hAnsi="Cambria Math"/>
+                <w:sz w:val="24"/>
+                <w:szCs w:val="24"/>
+              </w:rPr>
+              <m:t>n</m:t>
+            </m:r>
+          </m:e>
+        </m:d>
+        <m:r>
+          <m:rPr>
+            <m:sty m:val="bi"/>
+          </m:rPr>
+          <w:rPr>
+            <w:rFonts w:ascii="Cambria Math" w:hAnsi="Cambria Math"/>
+            <w:sz w:val="24"/>
+            <w:szCs w:val="24"/>
+          </w:rPr>
+          <m:t>)</m:t>
+        </m:r>
+      </m:oMath>
+      <w:r>
+        <w:rPr>
+          <w:b/>
+          <w:bCs/>
+          <w:sz w:val="24"/>
+          <w:szCs w:val="24"/>
+        </w:rPr>
+        <w:t>,</w:t>
+      </w:r>
+      <w:r>
+        <w:rPr>
+          <w:b/>
+          <w:bCs/>
+          <w:sz w:val="24"/>
+          <w:szCs w:val="24"/>
+        </w:rPr>
+        <w:t xml:space="preserve"> </w:t>
+      </w:r>
+      <w:r>
+        <w:rPr>
+          <w:sz w:val="24"/>
+          <w:szCs w:val="24"/>
+        </w:rPr>
+        <w:t xml:space="preserve">the </w:t>
+      </w:r>
+      <w:r>
+        <w:rPr>
+          <w:b/>
+          <w:bCs/>
+          <w:sz w:val="24"/>
+          <w:szCs w:val="24"/>
+        </w:rPr>
+        <w:t>time complexity is:</w:t>
+      </w:r>
+      <w:r>
+        <w:rPr>
+          <w:rFonts w:ascii="Cambria Math" w:hAnsi="Cambria Math"/>
+          <w:b/>
+          <w:bCs/>
+          <w:i/>
+          <w:sz w:val="24"/>
+          <w:szCs w:val="24"/>
+        </w:rPr>
+        <w:t xml:space="preserve"> </w:t>
+      </w:r>
+      <m:oMath>
+        <m:r>
+          <m:rPr>
+            <m:sty m:val="bi"/>
+          </m:rPr>
+          <w:rPr>
+            <w:rFonts w:ascii="Cambria Math" w:hAnsi="Cambria Math"/>
+            <w:sz w:val="24"/>
+            <w:szCs w:val="24"/>
+          </w:rPr>
+          <m:t>O</m:t>
+        </m:r>
+        <m:d>
+          <m:dPr>
+            <m:ctrlPr>
+              <w:rPr>
+                <w:rFonts w:ascii="Cambria Math" w:hAnsi="Cambria Math"/>
+                <w:b/>
+                <w:bCs/>
+                <w:i/>
+                <w:sz w:val="24"/>
+                <w:szCs w:val="24"/>
+              </w:rPr>
+            </m:ctrlPr>
+          </m:dPr>
+          <m:e>
+            <m:r>
+              <m:rPr>
+                <m:sty m:val="bi"/>
+              </m:rPr>
+              <w:rPr>
+                <w:rFonts w:ascii="Cambria Math" w:hAnsi="Cambria Math"/>
+                <w:sz w:val="24"/>
+                <w:szCs w:val="24"/>
+              </w:rPr>
+              <m:t>n</m:t>
+            </m:r>
+            <m:r>
+              <m:rPr>
+                <m:sty m:val="bi"/>
+              </m:rPr>
+              <w:rPr>
+                <w:rFonts w:ascii="Cambria Math" w:hAnsi="Cambria Math"/>
+                <w:sz w:val="24"/>
+                <w:szCs w:val="24"/>
+              </w:rPr>
+              <m:t>⋅</m:t>
+            </m:r>
+            <m:sSup>
+              <m:sSupPr>
+                <m:ctrlPr>
+                  <w:rPr>
+                    <w:rFonts w:ascii="Cambria Math" w:hAnsi="Cambria Math"/>
+                    <w:b/>
+                    <w:bCs/>
+                    <w:i/>
+                    <w:sz w:val="24"/>
+                    <w:szCs w:val="24"/>
+                  </w:rPr>
+                </m:ctrlPr>
+              </m:sSupPr>
+              <m:e>
+                <m:r>
+                  <m:rPr>
+                    <m:sty m:val="bi"/>
+                  </m:rPr>
+                  <w:rPr>
+                    <w:rFonts w:ascii="Cambria Math" w:hAnsi="Cambria Math"/>
+                    <w:sz w:val="24"/>
+                    <w:szCs w:val="24"/>
+                  </w:rPr>
+                  <m:t>2</m:t>
+                </m:r>
+              </m:e>
+              <m:sup>
+                <m:r>
+                  <m:rPr>
+                    <m:sty m:val="bi"/>
+                  </m:rPr>
+                  <w:rPr>
+                    <w:rFonts w:ascii="Cambria Math" w:hAnsi="Cambria Math"/>
+                    <w:sz w:val="24"/>
+                    <w:szCs w:val="24"/>
+                  </w:rPr>
+                  <m:t>n</m:t>
+                </m:r>
+              </m:sup>
+            </m:sSup>
+          </m:e>
+        </m:d>
+      </m:oMath>
+    </w:p>
+    <w:p>
+      <w:pPr>
+        <w:pStyle w:val="ListParagraph"/>
+        <w:numPr>
+          <w:ilvl w:val="0"/>
+          <w:numId w:val="36"/>
+        </w:numPr>
+        <w:spacing w:after="100" w:afterAutospacing="1" w:line="240" w:lineRule="auto"/>
+        <w:rPr>
+          <w:b/>
+          <w:bCs/>
+          <w:sz w:val="24"/>
+          <w:szCs w:val="24"/>
+        </w:rPr>
+      </w:pPr>
+      <w:r>
+        <w:rPr>
+          <w:b/>
+          <w:bCs/>
+          <w:sz w:val="24"/>
+          <w:szCs w:val="24"/>
+        </w:rPr>
+        <w:t>Breakdown:</w:t>
+      </w:r>
+    </w:p>
+    <w:p>
+      <w:pPr>
+        <w:pStyle w:val="ListParagraph"/>
+        <w:numPr>
+          <w:ilvl w:val="0"/>
+          <w:numId w:val="38"/>
+        </w:numPr>
+        <w:spacing w:after="100" w:afterAutospacing="1" w:line="240" w:lineRule="auto"/>
+        <w:rPr>
+          <w:b/>
+          <w:bCs/>
+          <w:sz w:val="24"/>
+          <w:szCs w:val="24"/>
+        </w:rPr>
+      </w:pPr>
+      <w:r>
+        <w:rPr>
+          <w:sz w:val="24"/>
+          <w:szCs w:val="24"/>
+        </w:rPr>
+        <w:t xml:space="preserve">There </w:t>
+      </w:r>
+      <w:r>
+        <w:rPr>
+          <w:sz w:val="24"/>
+          <w:szCs w:val="24"/>
+        </w:rPr>
+        <w:t xml:space="preserve">are </w:t>
+      </w:r>
+      <m:oMath>
+        <m:d>
+          <m:dPr>
+            <m:ctrlPr>
+              <w:rPr>
+                <w:rFonts w:ascii="Cambria Math" w:hAnsi="Cambria Math"/>
+                <w:b/>
+                <w:bCs/>
+                <w:i/>
+                <w:sz w:val="24"/>
+                <w:szCs w:val="24"/>
+              </w:rPr>
+            </m:ctrlPr>
+          </m:dPr>
+          <m:e>
+            <m:r>
+              <m:rPr>
+                <m:sty m:val="bi"/>
+              </m:rPr>
+              <w:rPr>
+                <w:rFonts w:ascii="Cambria Math" w:hAnsi="Cambria Math"/>
+                <w:sz w:val="24"/>
+                <w:szCs w:val="24"/>
+              </w:rPr>
+              <m:t>n</m:t>
+            </m:r>
+            <m:r>
+              <m:rPr>
+                <m:sty m:val="bi"/>
+              </m:rPr>
+              <w:rPr>
+                <w:rFonts w:ascii="Cambria Math" w:hAnsi="Cambria Math"/>
+                <w:sz w:val="24"/>
+                <w:szCs w:val="24"/>
+              </w:rPr>
+              <m:t>⋅</m:t>
+            </m:r>
+            <m:sSup>
+              <m:sSupPr>
+                <m:ctrlPr>
+                  <w:rPr>
+                    <w:rFonts w:ascii="Cambria Math" w:hAnsi="Cambria Math"/>
+                    <w:b/>
+                    <w:bCs/>
+                    <w:i/>
+                    <w:sz w:val="24"/>
+                    <w:szCs w:val="24"/>
+                  </w:rPr>
+                </m:ctrlPr>
+              </m:sSupPr>
+              <m:e>
+                <m:r>
+                  <m:rPr>
+                    <m:sty m:val="bi"/>
+                  </m:rPr>
+                  <w:rPr>
+                    <w:rFonts w:ascii="Cambria Math" w:hAnsi="Cambria Math"/>
+                    <w:sz w:val="24"/>
+                    <w:szCs w:val="24"/>
+                  </w:rPr>
+                  <m:t>2</m:t>
+                </m:r>
+              </m:e>
+              <m:sup>
+                <m:r>
+                  <m:rPr>
+                    <m:sty m:val="bi"/>
+                  </m:rPr>
+                  <w:rPr>
+                    <w:rFonts w:ascii="Cambria Math" w:hAnsi="Cambria Math"/>
+                    <w:sz w:val="24"/>
+                    <w:szCs w:val="24"/>
+                  </w:rPr>
+                  <m:t>n</m:t>
+                </m:r>
+              </m:sup>
+            </m:sSup>
+          </m:e>
+        </m:d>
+      </m:oMath>
+      <w:r>
+        <w:rPr>
+          <w:sz w:val="24"/>
+          <w:szCs w:val="24"/>
+        </w:rPr>
+        <w:t xml:space="preserve"> unique states in the DP table.</w:t>
+      </w:r>
+    </w:p>
+    <w:p>
+      <w:pPr>
+        <w:pStyle w:val="ListParagraph"/>
+        <w:numPr>
+          <w:ilvl w:val="0"/>
+          <w:numId w:val="38"/>
+        </w:numPr>
+        <w:spacing w:after="100" w:afterAutospacing="1" w:line="240" w:lineRule="auto"/>
+        <w:rPr>
+          <w:b/>
+          <w:bCs/>
+          <w:sz w:val="24"/>
+          <w:szCs w:val="24"/>
+        </w:rPr>
+      </w:pPr>
+      <w:r>
+        <w:rPr>
+          <w:sz w:val="24"/>
+          <w:szCs w:val="24"/>
+        </w:rPr>
+        <w:t xml:space="preserve">And each state makes the most of </w:t>
+      </w:r>
+      <w:r>
+        <w:rPr>
+          <w:b/>
+          <w:bCs/>
+          <w:sz w:val="24"/>
+          <w:szCs w:val="24"/>
+        </w:rPr>
+        <w:t>n</w:t>
+      </w:r>
+      <w:r>
+        <w:rPr>
+          <w:sz w:val="24"/>
+          <w:szCs w:val="24"/>
+        </w:rPr>
+        <w:t xml:space="preserve"> recursive calls.</w:t>
+      </w:r>
+    </w:p>
+    <w:p>
+      <w:pPr>
+        <w:pStyle w:val="ListParagraph"/>
+        <w:numPr>
+          <w:ilvl w:val="0"/>
+          <w:numId w:val="38"/>
+        </w:numPr>
+        <w:spacing w:after="100" w:afterAutospacing="1" w:line="240" w:lineRule="auto"/>
+        <w:rPr>
+          <w:b/>
+          <w:bCs/>
+          <w:sz w:val="24"/>
+          <w:szCs w:val="24"/>
+        </w:rPr>
+      </w:pPr>
+      <w:r>
+        <w:rPr>
+          <w:sz w:val="24"/>
+          <w:szCs w:val="24"/>
+        </w:rPr>
+        <w:t xml:space="preserve">Since </w:t>
+      </w:r>
+      <w:proofErr w:type="spellStart"/>
+      <w:r>
+        <w:rPr>
+          <w:sz w:val="24"/>
+          <w:szCs w:val="24"/>
+        </w:rPr>
+        <w:t>memoisation</w:t>
+      </w:r>
+      <w:proofErr w:type="spellEnd"/>
+      <w:r>
+        <w:rPr>
+          <w:sz w:val="24"/>
+          <w:szCs w:val="24"/>
+        </w:rPr>
+        <w:t xml:space="preserve"> ensures state is computed only once, we avoid redundant precomputation.</w:t>
+      </w:r>
+    </w:p>
+    <w:p>
+      <w:pPr>
+        <w:pStyle w:val="ListParagraph"/>
+        <w:numPr>
+          <w:ilvl w:val="0"/>
+          <w:numId w:val="38"/>
+        </w:numPr>
+        <w:spacing w:after="100" w:afterAutospacing="1" w:line="240" w:lineRule="auto"/>
+        <w:rPr>
+          <w:b/>
+          <w:bCs/>
+          <w:sz w:val="24"/>
+          <w:szCs w:val="24"/>
+        </w:rPr>
+      </w:pPr>
+      <w:r>
+        <w:rPr>
+          <w:sz w:val="24"/>
+          <w:szCs w:val="24"/>
+        </w:rPr>
+        <w:t>Thus,</w:t>
+      </w:r>
+      <w:r>
+        <w:rPr>
+          <w:sz w:val="24"/>
+          <w:szCs w:val="24"/>
+        </w:rPr>
+        <w:t xml:space="preserve"> the final time complexity is</w:t>
+      </w:r>
+      <w:r>
+        <w:rPr>
+          <w:b/>
+          <w:bCs/>
+          <w:sz w:val="24"/>
+          <w:szCs w:val="24"/>
+        </w:rPr>
+        <w:t xml:space="preserve"> </w:t>
+      </w:r>
+      <m:oMath>
+        <m:r>
+          <m:rPr>
+            <m:sty m:val="bi"/>
+          </m:rPr>
+          <w:rPr>
+            <w:rFonts w:ascii="Cambria Math" w:hAnsi="Cambria Math"/>
+            <w:sz w:val="24"/>
+            <w:szCs w:val="24"/>
+          </w:rPr>
+          <m:t>O</m:t>
+        </m:r>
+        <m:d>
+          <m:dPr>
+            <m:ctrlPr>
+              <w:rPr>
+                <w:rFonts w:ascii="Cambria Math" w:hAnsi="Cambria Math"/>
+                <w:b/>
+                <w:bCs/>
+                <w:i/>
+                <w:sz w:val="24"/>
+                <w:szCs w:val="24"/>
+              </w:rPr>
+            </m:ctrlPr>
+          </m:dPr>
+          <m:e>
+            <m:sSup>
+              <m:sSupPr>
+                <m:ctrlPr>
+                  <w:rPr>
+                    <w:rFonts w:ascii="Cambria Math" w:hAnsi="Cambria Math"/>
+                    <w:b/>
+                    <w:bCs/>
+                    <w:i/>
+                    <w:sz w:val="24"/>
+                    <w:szCs w:val="24"/>
+                  </w:rPr>
+                </m:ctrlPr>
+              </m:sSupPr>
+              <m:e>
+                <m:r>
+                  <m:rPr>
+                    <m:sty m:val="bi"/>
+                  </m:rPr>
+                  <w:rPr>
+                    <w:rFonts w:ascii="Cambria Math" w:hAnsi="Cambria Math"/>
+                    <w:sz w:val="24"/>
+                    <w:szCs w:val="24"/>
+                  </w:rPr>
+                  <m:t>n</m:t>
+                </m:r>
+              </m:e>
+              <m:sup>
+                <m:r>
+                  <m:rPr>
+                    <m:sty m:val="bi"/>
+                  </m:rPr>
+                  <w:rPr>
+                    <w:rFonts w:ascii="Cambria Math" w:hAnsi="Cambria Math"/>
+                    <w:sz w:val="24"/>
+                    <w:szCs w:val="24"/>
+                  </w:rPr>
+                  <m:t>2</m:t>
+                </m:r>
+              </m:sup>
+            </m:sSup>
+            <m:r>
+              <m:rPr>
+                <m:sty m:val="bi"/>
+              </m:rPr>
+              <w:rPr>
+                <w:rFonts w:ascii="Cambria Math" w:hAnsi="Cambria Math"/>
+                <w:sz w:val="24"/>
+                <w:szCs w:val="24"/>
+              </w:rPr>
+              <m:t>⋅</m:t>
+            </m:r>
+            <m:sSup>
+              <m:sSupPr>
+                <m:ctrlPr>
+                  <w:rPr>
+                    <w:rFonts w:ascii="Cambria Math" w:hAnsi="Cambria Math"/>
+                    <w:b/>
+                    <w:bCs/>
+                    <w:i/>
+                    <w:sz w:val="24"/>
+                    <w:szCs w:val="24"/>
+                  </w:rPr>
+                </m:ctrlPr>
+              </m:sSupPr>
+              <m:e>
+                <m:r>
+                  <m:rPr>
+                    <m:sty m:val="bi"/>
+                  </m:rPr>
+                  <w:rPr>
+                    <w:rFonts w:ascii="Cambria Math" w:hAnsi="Cambria Math"/>
+                    <w:sz w:val="24"/>
+                    <w:szCs w:val="24"/>
+                  </w:rPr>
+                  <m:t>2</m:t>
+                </m:r>
+              </m:e>
+              <m:sup>
+                <m:r>
+                  <m:rPr>
+                    <m:sty m:val="bi"/>
+                  </m:rPr>
+                  <w:rPr>
+                    <w:rFonts w:ascii="Cambria Math" w:hAnsi="Cambria Math"/>
+                    <w:sz w:val="24"/>
+                    <w:szCs w:val="24"/>
+                  </w:rPr>
+                  <m:t>n</m:t>
+                </m:r>
+              </m:sup>
+            </m:sSup>
+          </m:e>
+        </m:d>
+      </m:oMath>
+      <w:r>
+        <w:rPr>
+          <w:b/>
+          <w:bCs/>
+          <w:sz w:val="24"/>
+          <w:szCs w:val="24"/>
+        </w:rPr>
+        <w:t xml:space="preserve"> </w:t>
+      </w:r>
+      <w:r>
+        <w:rPr>
+          <w:sz w:val="24"/>
+          <w:szCs w:val="24"/>
+        </w:rPr>
+        <w:t>which is exponential but significantly faster than brute force approach</w:t>
+      </w:r>
+      <w:r>
+        <w:rPr>
+          <w:b/>
+          <w:bCs/>
+          <w:sz w:val="24"/>
+          <w:szCs w:val="24"/>
+        </w:rPr>
+        <w:t xml:space="preserve"> O(n!)</w:t>
+      </w:r>
+    </w:p>
+    <w:p>
+      <w:pPr>
+        <w:pStyle w:val="ListParagraph"/>
+        <w:numPr>
+          <w:ilvl w:val="0"/>
+          <w:numId w:val="33"/>
+        </w:numPr>
+        <w:spacing w:after="100" w:afterAutospacing="1" w:line="240" w:lineRule="auto"/>
+        <w:rPr>
+          <w:b/>
+          <w:bCs/>
+          <w:sz w:val="24"/>
+          <w:szCs w:val="24"/>
+        </w:rPr>
+      </w:pPr>
+      <w:r>
+        <w:rPr>
+          <w:b/>
+          <w:bCs/>
+          <w:sz w:val="24"/>
+          <w:szCs w:val="24"/>
+        </w:rPr>
+        <w:t xml:space="preserve">Space Complexity Analysis </w:t>
+      </w:r>
+    </w:p>
+    <w:p>
+      <w:pPr>
+        <w:pStyle w:val="ListParagraph"/>
+        <w:numPr>
+          <w:ilvl w:val="0"/>
+          <w:numId w:val="36"/>
+        </w:numPr>
+        <w:spacing w:after="100" w:afterAutospacing="1" w:line="240" w:lineRule="auto"/>
+        <w:rPr>
+          <w:b/>
+          <w:bCs/>
+          <w:sz w:val="24"/>
+          <w:szCs w:val="24"/>
+        </w:rPr>
+      </w:pPr>
+      <w:r>
+        <w:rPr>
+          <w:sz w:val="24"/>
+          <w:szCs w:val="24"/>
+        </w:rPr>
+        <w:t>The space used comes from the</w:t>
+      </w:r>
+      <w:r>
+        <w:rPr>
+          <w:b/>
+          <w:bCs/>
+          <w:sz w:val="24"/>
+          <w:szCs w:val="24"/>
+        </w:rPr>
+        <w:t xml:space="preserve"> DP </w:t>
+      </w:r>
+      <w:proofErr w:type="spellStart"/>
+      <w:r>
+        <w:rPr>
+          <w:b/>
+          <w:bCs/>
+          <w:sz w:val="24"/>
+          <w:szCs w:val="24"/>
+        </w:rPr>
+        <w:t>m</w:t>
+      </w:r>
+      <w:r>
+        <w:rPr>
+          <w:b/>
+          <w:bCs/>
+          <w:sz w:val="24"/>
+          <w:szCs w:val="24"/>
+        </w:rPr>
+        <w:t>emoisation</w:t>
+      </w:r>
+      <w:proofErr w:type="spellEnd"/>
+      <w:r>
+        <w:rPr>
+          <w:b/>
+          <w:bCs/>
+          <w:sz w:val="24"/>
+          <w:szCs w:val="24"/>
+        </w:rPr>
+        <w:t xml:space="preserve"> Table:</w:t>
+      </w:r>
+    </w:p>
+    <w:p>
+      <w:pPr>
+        <w:pStyle w:val="ListParagraph"/>
+        <w:numPr>
+          <w:ilvl w:val="0"/>
+          <w:numId w:val="39"/>
+        </w:numPr>
+        <w:spacing w:after="100" w:afterAutospacing="1" w:line="240" w:lineRule="auto"/>
+        <w:rPr>
+          <w:b/>
+          <w:bCs/>
+          <w:sz w:val="24"/>
+          <w:szCs w:val="24"/>
+        </w:rPr>
+      </w:pPr>
+      <w:r>
+        <w:rPr>
+          <w:sz w:val="24"/>
+          <w:szCs w:val="24"/>
+        </w:rPr>
+        <w:t>The</w:t>
+      </w:r>
+      <w:r>
+        <w:rPr>
+          <w:b/>
+          <w:bCs/>
+          <w:sz w:val="24"/>
+          <w:szCs w:val="24"/>
+        </w:rPr>
+        <w:t xml:space="preserve"> @lru_cache </w:t>
+      </w:r>
+      <w:r>
+        <w:rPr>
+          <w:sz w:val="24"/>
+          <w:szCs w:val="24"/>
+        </w:rPr>
+        <w:t xml:space="preserve">stores </w:t>
+      </w:r>
+      <w:r>
+        <w:rPr>
+          <w:sz w:val="24"/>
+          <w:szCs w:val="24"/>
+        </w:rPr>
+        <w:t>result</w:t>
+      </w:r>
+      <w:r>
+        <w:rPr>
+          <w:sz w:val="24"/>
+          <w:szCs w:val="24"/>
+        </w:rPr>
+        <w:t xml:space="preserve"> </w:t>
+      </w:r>
+      <w:r>
+        <w:rPr>
+          <w:sz w:val="24"/>
+          <w:szCs w:val="24"/>
+        </w:rPr>
+        <w:t>for at</w:t>
+      </w:r>
+      <w:r>
+        <w:rPr>
+          <w:b/>
+          <w:bCs/>
+          <w:sz w:val="24"/>
+          <w:szCs w:val="24"/>
+        </w:rPr>
+        <w:t xml:space="preserve"> </w:t>
+      </w:r>
+      <w:r>
+        <w:rPr>
+          <w:sz w:val="24"/>
+          <w:szCs w:val="24"/>
+        </w:rPr>
+        <w:t>most</w:t>
+      </w:r>
+      <w:r>
+        <w:rPr>
+          <w:b/>
+          <w:bCs/>
+          <w:sz w:val="24"/>
+          <w:szCs w:val="24"/>
+        </w:rPr>
+        <w:t xml:space="preserve"> </w:t>
+      </w:r>
+      <m:oMath>
+        <m:d>
+          <m:dPr>
+            <m:ctrlPr>
+              <w:rPr>
+                <w:rFonts w:ascii="Cambria Math" w:hAnsi="Cambria Math"/>
+                <w:b/>
+                <w:bCs/>
+                <w:i/>
+                <w:sz w:val="24"/>
+                <w:szCs w:val="24"/>
+              </w:rPr>
+            </m:ctrlPr>
+          </m:dPr>
+          <m:e>
+            <m:r>
+              <m:rPr>
+                <m:sty m:val="bi"/>
+              </m:rPr>
+              <w:rPr>
+                <w:rFonts w:ascii="Cambria Math" w:hAnsi="Cambria Math"/>
+                <w:sz w:val="24"/>
+                <w:szCs w:val="24"/>
+              </w:rPr>
+              <m:t>n</m:t>
+            </m:r>
+            <m:r>
+              <m:rPr>
+                <m:sty m:val="bi"/>
+              </m:rPr>
+              <w:rPr>
+                <w:rFonts w:ascii="Cambria Math" w:hAnsi="Cambria Math"/>
+                <w:sz w:val="24"/>
+                <w:szCs w:val="24"/>
+              </w:rPr>
+              <m:t>⋅</m:t>
+            </m:r>
+            <m:sSup>
+              <m:sSupPr>
+                <m:ctrlPr>
+                  <w:rPr>
+                    <w:rFonts w:ascii="Cambria Math" w:hAnsi="Cambria Math"/>
+                    <w:b/>
+                    <w:bCs/>
+                    <w:i/>
+                    <w:sz w:val="24"/>
+                    <w:szCs w:val="24"/>
+                  </w:rPr>
+                </m:ctrlPr>
+              </m:sSupPr>
+              <m:e>
+                <m:r>
+                  <m:rPr>
+                    <m:sty m:val="bi"/>
+                  </m:rPr>
+                  <w:rPr>
+                    <w:rFonts w:ascii="Cambria Math" w:hAnsi="Cambria Math"/>
+                    <w:sz w:val="24"/>
+                    <w:szCs w:val="24"/>
+                  </w:rPr>
+                  <m:t>2</m:t>
+                </m:r>
+              </m:e>
+              <m:sup>
+                <m:r>
+                  <m:rPr>
+                    <m:sty m:val="bi"/>
+                  </m:rPr>
+                  <w:rPr>
+                    <w:rFonts w:ascii="Cambria Math" w:hAnsi="Cambria Math"/>
+                    <w:sz w:val="24"/>
+                    <w:szCs w:val="24"/>
+                  </w:rPr>
+                  <m:t>n</m:t>
+                </m:r>
+              </m:sup>
+            </m:sSup>
+          </m:e>
+        </m:d>
+      </m:oMath>
+      <w:r>
+        <w:rPr>
+          <w:b/>
+          <w:bCs/>
+          <w:sz w:val="24"/>
+          <w:szCs w:val="24"/>
+        </w:rPr>
+        <w:t>states.</w:t>
+      </w:r>
+    </w:p>
+    <w:p>
+      <w:pPr>
+        <w:pStyle w:val="ListParagraph"/>
+        <w:numPr>
+          <w:ilvl w:val="0"/>
+          <w:numId w:val="39"/>
+        </w:numPr>
+        <w:spacing w:after="100" w:afterAutospacing="1" w:line="240" w:lineRule="auto"/>
+        <w:rPr>
+          <w:sz w:val="24"/>
+          <w:szCs w:val="24"/>
+        </w:rPr>
+      </w:pPr>
+      <w:r>
+        <w:rPr>
+          <w:sz w:val="24"/>
+          <w:szCs w:val="24"/>
+        </w:rPr>
+        <w:t xml:space="preserve">Each State holds </w:t>
+      </w:r>
+      <w:r>
+        <w:rPr>
+          <w:sz w:val="24"/>
+          <w:szCs w:val="24"/>
+        </w:rPr>
+        <w:t xml:space="preserve">an integer value </w:t>
+      </w:r>
+      <m:oMath>
+        <m:r>
+          <m:rPr>
+            <m:sty m:val="bi"/>
+          </m:rPr>
+          <w:rPr>
+            <w:rFonts w:ascii="Cambria Math" w:hAnsi="Cambria Math"/>
+            <w:sz w:val="24"/>
+            <w:szCs w:val="24"/>
+          </w:rPr>
+          <m:t>O</m:t>
+        </m:r>
+        <m:d>
+          <m:dPr>
+            <m:ctrlPr>
+              <w:rPr>
+                <w:rFonts w:ascii="Cambria Math" w:hAnsi="Cambria Math"/>
+                <w:b/>
+                <w:bCs/>
+                <w:i/>
+                <w:sz w:val="24"/>
+                <w:szCs w:val="24"/>
+              </w:rPr>
+            </m:ctrlPr>
+          </m:dPr>
+          <m:e>
+            <m:r>
+              <m:rPr>
+                <m:sty m:val="bi"/>
+              </m:rPr>
+              <w:rPr>
+                <w:rFonts w:ascii="Cambria Math" w:hAnsi="Cambria Math"/>
+                <w:sz w:val="24"/>
+                <w:szCs w:val="24"/>
+              </w:rPr>
+              <m:t>1</m:t>
+            </m:r>
+          </m:e>
+        </m:d>
+      </m:oMath>
+      <w:r>
+        <w:rPr>
+          <w:b/>
+          <w:bCs/>
+          <w:sz w:val="24"/>
+          <w:szCs w:val="24"/>
+        </w:rPr>
+        <w:t>.</w:t>
+      </w:r>
+    </w:p>
+    <w:p>
+      <w:pPr>
+        <w:pStyle w:val="ListParagraph"/>
+        <w:numPr>
+          <w:ilvl w:val="0"/>
+          <w:numId w:val="39"/>
+        </w:numPr>
+        <w:spacing w:after="100" w:afterAutospacing="1" w:line="240" w:lineRule="auto"/>
+        <w:rPr>
+          <w:sz w:val="24"/>
+          <w:szCs w:val="24"/>
+        </w:rPr>
+      </w:pPr>
+      <w:r>
+        <w:rPr>
+          <w:b/>
+          <w:bCs/>
+          <w:sz w:val="24"/>
+          <w:szCs w:val="24"/>
+        </w:rPr>
+        <w:t xml:space="preserve">Space used: </w:t>
+      </w:r>
+      <m:oMath>
+        <m:r>
+          <m:rPr>
+            <m:sty m:val="bi"/>
+          </m:rPr>
+          <w:rPr>
+            <w:rFonts w:ascii="Cambria Math" w:hAnsi="Cambria Math"/>
+            <w:sz w:val="24"/>
+            <w:szCs w:val="24"/>
+          </w:rPr>
+          <m:t>O</m:t>
+        </m:r>
+        <m:d>
+          <m:dPr>
+            <m:ctrlPr>
+              <w:rPr>
+                <w:rFonts w:ascii="Cambria Math" w:hAnsi="Cambria Math"/>
+                <w:b/>
+                <w:bCs/>
+                <w:i/>
+                <w:sz w:val="24"/>
+                <w:szCs w:val="24"/>
+              </w:rPr>
+            </m:ctrlPr>
+          </m:dPr>
+          <m:e>
+            <m:r>
+              <m:rPr>
+                <m:sty m:val="bi"/>
+              </m:rPr>
+              <w:rPr>
+                <w:rFonts w:ascii="Cambria Math" w:hAnsi="Cambria Math"/>
+                <w:sz w:val="24"/>
+                <w:szCs w:val="24"/>
+              </w:rPr>
+              <m:t>n</m:t>
+            </m:r>
+            <m:r>
+              <m:rPr>
+                <m:sty m:val="bi"/>
+              </m:rPr>
+              <w:rPr>
+                <w:rFonts w:ascii="Cambria Math" w:hAnsi="Cambria Math"/>
+                <w:sz w:val="24"/>
+                <w:szCs w:val="24"/>
+              </w:rPr>
+              <m:t>⋅</m:t>
+            </m:r>
+            <m:sSup>
+              <m:sSupPr>
+                <m:ctrlPr>
+                  <w:rPr>
+                    <w:rFonts w:ascii="Cambria Math" w:hAnsi="Cambria Math"/>
+                    <w:b/>
+                    <w:bCs/>
+                    <w:i/>
+                    <w:sz w:val="24"/>
+                    <w:szCs w:val="24"/>
+                  </w:rPr>
+                </m:ctrlPr>
+              </m:sSupPr>
+              <m:e>
+                <m:r>
+                  <m:rPr>
+                    <m:sty m:val="bi"/>
+                  </m:rPr>
+                  <w:rPr>
+                    <w:rFonts w:ascii="Cambria Math" w:hAnsi="Cambria Math"/>
+                    <w:sz w:val="24"/>
+                    <w:szCs w:val="24"/>
+                  </w:rPr>
+                  <m:t>2</m:t>
+                </m:r>
+              </m:e>
+              <m:sup>
+                <m:r>
+                  <m:rPr>
+                    <m:sty m:val="bi"/>
+                  </m:rPr>
+                  <w:rPr>
+                    <w:rFonts w:ascii="Cambria Math" w:hAnsi="Cambria Math"/>
+                    <w:sz w:val="24"/>
+                    <w:szCs w:val="24"/>
+                  </w:rPr>
+                  <m:t>n</m:t>
+                </m:r>
+              </m:sup>
+            </m:sSup>
+          </m:e>
+        </m:d>
+      </m:oMath>
+    </w:p>
+    <w:p>
+      <w:pPr>
+        <w:pStyle w:val="ListParagraph"/>
+        <w:spacing w:after="100" w:afterAutospacing="1" w:line="240" w:lineRule="auto"/>
+        <w:ind w:left="2880"/>
+        <w:rPr>
+          <w:sz w:val="24"/>
+          <w:szCs w:val="24"/>
+        </w:rPr>
+      </w:pPr>
+    </w:p>
+    <w:p>
+      <w:pPr>
+        <w:pStyle w:val="ListParagraph"/>
+        <w:numPr>
+          <w:ilvl w:val="0"/>
+          <w:numId w:val="36"/>
+        </w:numPr>
+        <w:spacing w:after="100" w:afterAutospacing="1" w:line="240" w:lineRule="auto"/>
+        <w:rPr>
+          <w:b/>
+          <w:bCs/>
+          <w:sz w:val="24"/>
+          <w:szCs w:val="24"/>
+        </w:rPr>
+      </w:pPr>
+      <w:r>
+        <w:rPr>
+          <w:b/>
+          <w:bCs/>
+          <w:sz w:val="24"/>
+          <w:szCs w:val="24"/>
+        </w:rPr>
+        <w:t>Recursive Call Stack:</w:t>
+      </w:r>
+    </w:p>
+    <w:p>
+      <w:pPr>
+        <w:pStyle w:val="ListParagraph"/>
+        <w:numPr>
+          <w:ilvl w:val="0"/>
+          <w:numId w:val="40"/>
+        </w:numPr>
+        <w:spacing w:after="100" w:afterAutospacing="1" w:line="240" w:lineRule="auto"/>
+        <w:rPr>
+          <w:sz w:val="24"/>
+          <w:szCs w:val="24"/>
+        </w:rPr>
+      </w:pPr>
+      <w:r>
+        <w:rPr>
+          <w:sz w:val="24"/>
+          <w:szCs w:val="24"/>
+        </w:rPr>
+        <w:t xml:space="preserve">In the worst case, the recursion depth is </w:t>
+      </w:r>
+      <w:r>
+        <w:rPr>
+          <w:b/>
+          <w:bCs/>
+          <w:sz w:val="24"/>
+          <w:szCs w:val="24"/>
+        </w:rPr>
+        <w:t>O(n)</w:t>
+      </w:r>
+      <w:r>
+        <w:rPr>
+          <w:b/>
+          <w:bCs/>
+          <w:sz w:val="24"/>
+          <w:szCs w:val="24"/>
+        </w:rPr>
+        <w:t xml:space="preserve"> </w:t>
+      </w:r>
+      <w:r>
+        <w:rPr>
+          <w:sz w:val="24"/>
+          <w:szCs w:val="24"/>
+        </w:rPr>
+        <w:t>space</w:t>
+      </w:r>
+      <w:r>
+        <w:rPr>
+          <w:sz w:val="24"/>
+          <w:szCs w:val="24"/>
+        </w:rPr>
+        <w:t xml:space="preserve"> where each city is visited once before returning.</w:t>
+      </w:r>
+    </w:p>
+    <w:p>
+      <w:pPr>
+        <w:pStyle w:val="ListParagraph"/>
+        <w:numPr>
+          <w:ilvl w:val="0"/>
+          <w:numId w:val="40"/>
+        </w:numPr>
+        <w:spacing w:after="100" w:afterAutospacing="1" w:line="240" w:lineRule="auto"/>
+        <w:rPr>
+          <w:b/>
+          <w:bCs/>
+          <w:sz w:val="24"/>
+          <w:szCs w:val="24"/>
+        </w:rPr>
+      </w:pPr>
+      <w:r>
+        <w:rPr>
+          <w:sz w:val="24"/>
+          <w:szCs w:val="24"/>
+        </w:rPr>
+        <w:t xml:space="preserve">This contributes an additional </w:t>
+      </w:r>
+      <w:r>
+        <w:rPr>
+          <w:b/>
+          <w:bCs/>
+          <w:sz w:val="24"/>
+          <w:szCs w:val="24"/>
+        </w:rPr>
+        <w:t>O(n)</w:t>
+      </w:r>
+      <w:r>
+        <w:rPr>
+          <w:b/>
+          <w:bCs/>
+          <w:sz w:val="24"/>
+          <w:szCs w:val="24"/>
+        </w:rPr>
+        <w:t xml:space="preserve"> </w:t>
+      </w:r>
+      <w:r>
+        <w:rPr>
+          <w:sz w:val="24"/>
+          <w:szCs w:val="24"/>
+        </w:rPr>
+        <w:t>space</w:t>
+      </w:r>
+      <w:r>
+        <w:rPr>
+          <w:sz w:val="24"/>
+          <w:szCs w:val="24"/>
+        </w:rPr>
+        <w:t xml:space="preserve">. </w:t>
+      </w:r>
+      <w:r>
+        <w:rPr>
+          <w:sz w:val="24"/>
+          <w:szCs w:val="24"/>
+        </w:rPr>
+        <w:t>Thus,</w:t>
+      </w:r>
+      <w:r>
+        <w:rPr>
+          <w:sz w:val="24"/>
+          <w:szCs w:val="24"/>
+        </w:rPr>
+        <w:t xml:space="preserve"> the </w:t>
+      </w:r>
+      <w:r>
+        <w:rPr>
+          <w:b/>
+          <w:bCs/>
+          <w:sz w:val="24"/>
+          <w:szCs w:val="24"/>
+        </w:rPr>
+        <w:t xml:space="preserve">total space complexity is </w:t>
+      </w:r>
+      <m:oMath>
+        <m:r>
+          <m:rPr>
+            <m:sty m:val="bi"/>
+          </m:rPr>
+          <w:rPr>
+            <w:rFonts w:ascii="Cambria Math" w:hAnsi="Cambria Math"/>
+            <w:sz w:val="24"/>
+            <w:szCs w:val="24"/>
+          </w:rPr>
+          <m:t>O</m:t>
+        </m:r>
+        <m:d>
+          <m:dPr>
+            <m:ctrlPr>
+              <w:rPr>
+                <w:rFonts w:ascii="Cambria Math" w:hAnsi="Cambria Math"/>
+                <w:b/>
+                <w:bCs/>
+                <w:i/>
+                <w:sz w:val="24"/>
+                <w:szCs w:val="24"/>
+              </w:rPr>
+            </m:ctrlPr>
+          </m:dPr>
+          <m:e>
+            <m:r>
+              <m:rPr>
+                <m:sty m:val="bi"/>
+              </m:rPr>
+              <w:rPr>
+                <w:rFonts w:ascii="Cambria Math" w:hAnsi="Cambria Math"/>
+                <w:sz w:val="24"/>
+                <w:szCs w:val="24"/>
+              </w:rPr>
+              <m:t>n</m:t>
+            </m:r>
+            <m:r>
+              <m:rPr>
+                <m:sty m:val="bi"/>
+              </m:rPr>
+              <w:rPr>
+                <w:rFonts w:ascii="Cambria Math" w:hAnsi="Cambria Math"/>
+                <w:sz w:val="24"/>
+                <w:szCs w:val="24"/>
+              </w:rPr>
+              <m:t>⋅</m:t>
+            </m:r>
+            <m:sSup>
+              <m:sSupPr>
+                <m:ctrlPr>
+                  <w:rPr>
+                    <w:rFonts w:ascii="Cambria Math" w:hAnsi="Cambria Math"/>
+                    <w:b/>
+                    <w:bCs/>
+                    <w:i/>
+                    <w:sz w:val="24"/>
+                    <w:szCs w:val="24"/>
+                  </w:rPr>
+                </m:ctrlPr>
+              </m:sSupPr>
+              <m:e>
+                <m:r>
+                  <m:rPr>
+                    <m:sty m:val="bi"/>
+                  </m:rPr>
+                  <w:rPr>
+                    <w:rFonts w:ascii="Cambria Math" w:hAnsi="Cambria Math"/>
+                    <w:sz w:val="24"/>
+                    <w:szCs w:val="24"/>
+                  </w:rPr>
+                  <m:t>2</m:t>
+                </m:r>
+              </m:e>
+              <m:sup>
+                <m:r>
+                  <m:rPr>
+                    <m:sty m:val="bi"/>
+                  </m:rPr>
+                  <w:rPr>
+                    <w:rFonts w:ascii="Cambria Math" w:hAnsi="Cambria Math"/>
+                    <w:sz w:val="24"/>
+                    <w:szCs w:val="24"/>
+                  </w:rPr>
+                  <m:t>n</m:t>
+                </m:r>
+              </m:sup>
+            </m:sSup>
+          </m:e>
+        </m:d>
+      </m:oMath>
+    </w:p>
+    <w:p>
+      <w:pPr>
+        <w:pStyle w:val="ListParagraph"/>
+        <w:numPr>
+          <w:ilvl w:val="0"/>
+          <w:numId w:val="32"/>
+        </w:numPr>
+        <w:spacing w:after="100" w:afterAutospacing="1" w:line="276" w:lineRule="auto"/>
+        <w:rPr>
+          <w:b/>
+          <w:bCs/>
+          <w:sz w:val="28"/>
+          <w:szCs w:val="28"/>
+        </w:rPr>
+      </w:pPr>
+      <w:r>
+        <w:rPr>
+          <w:b/>
+          <w:bCs/>
+          <w:sz w:val="28"/>
+          <w:szCs w:val="28"/>
+        </w:rPr>
+        <w:t>Results</w:t>
+      </w:r>
+      <w:r>
+        <w:rPr>
+          <w:b/>
+          <w:bCs/>
+          <w:sz w:val="28"/>
+          <w:szCs w:val="28"/>
+        </w:rPr>
+        <w:t>: Calculations:</w:t>
+      </w:r>
+    </w:p>
+    <w:p>
+      <w:pPr>
+        <w:pStyle w:val="ListParagraph"/>
+        <w:spacing w:after="100" w:afterAutospacing="1" w:line="276" w:lineRule="auto"/>
+        <w:ind w:left="1440"/>
+        <w:rPr>
+          <w:b/>
+          <w:bCs/>
+          <w:sz w:val="24"/>
+          <w:szCs w:val="24"/>
+        </w:rPr>
+      </w:pPr>
+      <w:r>
+        <w:rPr>
+          <w:b/>
+          <w:bCs/>
+          <w:sz w:val="24"/>
+          <w:szCs w:val="24"/>
+        </w:rPr>
+        <w:t>Example</w:t>
+      </w:r>
+      <w:r>
+        <w:rPr>
+          <w:b/>
+          <w:bCs/>
+          <w:sz w:val="24"/>
+          <w:szCs w:val="24"/>
+        </w:rPr>
+        <w:t>:</w:t>
+      </w:r>
+    </w:p>
+    <w:p>
+      <w:pPr>
+        <w:pStyle w:val="ListParagraph"/>
+        <w:spacing w:after="100" w:afterAutospacing="1" w:line="276" w:lineRule="auto"/>
+        <w:ind w:left="1440"/>
+        <w:rPr>
+          <w:rFonts w:ascii="Cambria Math" w:hAnsi="Cambria Math"/>
+          <w:b/>
+          <w:bCs/>
+          <w:i/>
+          <w:sz w:val="24"/>
+          <w:szCs w:val="24"/>
+        </w:rPr>
+      </w:pPr>
+      <w:r>
+        <w:rPr>
+          <w:b/>
+          <w:bCs/>
+          <w:sz w:val="24"/>
+          <w:szCs w:val="24"/>
+        </w:rPr>
+        <w:t xml:space="preserve">Formular: </w:t>
+      </w:r>
+      <w:r>
+        <w:rPr>
+          <w:rFonts w:ascii="Cambria Math" w:hAnsi="Cambria Math"/>
+          <w:b/>
+          <w:bCs/>
+          <w:i/>
+          <w:iCs/>
+          <w:sz w:val="24"/>
+          <w:szCs w:val="24"/>
+        </w:rPr>
+        <w:br/>
+      </w:r>
+      <m:oMathPara>
+        <m:oMathParaPr>
+          <m:jc m:val="left"/>
+        </m:oMathParaPr>
+        <m:oMath>
+          <m:r>
+            <m:rPr>
+              <m:sty m:val="bi"/>
+            </m:rPr>
+            <w:rPr>
+              <w:rFonts w:ascii="Cambria Math" w:hAnsi="Cambria Math"/>
+              <w:sz w:val="24"/>
+              <w:szCs w:val="24"/>
+            </w:rPr>
+            <m:t>g</m:t>
+          </m:r>
+          <m:r>
+            <m:rPr>
+              <m:sty m:val="bi"/>
+            </m:rPr>
+            <w:rPr>
+              <w:rFonts w:ascii="Cambria Math" w:hAnsi="Cambria Math"/>
+              <w:sz w:val="24"/>
+              <w:szCs w:val="24"/>
+            </w:rPr>
+            <m:t xml:space="preserve">(1, </m:t>
+          </m:r>
+          <m:d>
+            <m:dPr>
+              <m:begChr m:val="{"/>
+              <m:endChr m:val="}"/>
+              <m:ctrlPr>
+                <w:rPr>
+                  <w:rFonts w:ascii="Cambria Math" w:hAnsi="Cambria Math"/>
+                  <w:b/>
+                  <w:bCs/>
+                  <w:i/>
+                  <w:sz w:val="24"/>
+                  <w:szCs w:val="24"/>
+                </w:rPr>
+              </m:ctrlPr>
+            </m:dPr>
+            <m:e>
+              <m:r>
+                <m:rPr>
+                  <m:sty m:val="bi"/>
+                </m:rPr>
+                <w:rPr>
+                  <w:rFonts w:ascii="Cambria Math" w:hAnsi="Cambria Math"/>
+                  <w:sz w:val="24"/>
+                  <w:szCs w:val="24"/>
+                </w:rPr>
+                <m:t>i, s</m:t>
+              </m:r>
+            </m:e>
+          </m:d>
+          <m:r>
+            <m:rPr>
+              <m:sty m:val="bi"/>
+            </m:rPr>
+            <w:rPr>
+              <w:rFonts w:ascii="Cambria Math" w:hAnsi="Cambria Math"/>
+              <w:sz w:val="24"/>
+              <w:szCs w:val="24"/>
+            </w:rPr>
+            <m:t>=</m:t>
+          </m:r>
+          <m:r>
+            <m:rPr>
+              <m:sty m:val="b"/>
+            </m:rPr>
+            <w:rPr>
+              <w:rFonts w:ascii="Cambria Math" w:hAnsi="Cambria Math"/>
+              <w:sz w:val="24"/>
+              <w:szCs w:val="24"/>
+            </w:rPr>
+            <m:t>min⁡</m:t>
+          </m:r>
+          <m:r>
+            <m:rPr>
+              <m:sty m:val="bi"/>
+            </m:rPr>
+            <w:rPr>
+              <w:rFonts w:ascii="Cambria Math" w:hAnsi="Cambria Math"/>
+              <w:sz w:val="24"/>
+              <w:szCs w:val="24"/>
+            </w:rPr>
+            <m:t>[w</m:t>
+          </m:r>
+          <m:d>
+            <m:dPr>
+              <m:ctrlPr>
+                <w:rPr>
+                  <w:rFonts w:ascii="Cambria Math" w:hAnsi="Cambria Math"/>
+                  <w:b/>
+                  <w:bCs/>
+                  <w:i/>
+                  <w:sz w:val="24"/>
+                  <w:szCs w:val="24"/>
+                </w:rPr>
+              </m:ctrlPr>
+            </m:dPr>
+            <m:e>
+              <m:r>
+                <m:rPr>
+                  <m:sty m:val="bi"/>
+                </m:rPr>
+                <w:rPr>
+                  <w:rFonts w:ascii="Cambria Math" w:hAnsi="Cambria Math"/>
+                  <w:sz w:val="24"/>
+                  <w:szCs w:val="24"/>
+                </w:rPr>
+                <m:t>i, j</m:t>
+              </m:r>
+            </m:e>
+          </m:d>
+          <m:r>
+            <m:rPr>
+              <m:sty m:val="bi"/>
+            </m:rPr>
+            <w:rPr>
+              <w:rFonts w:ascii="Cambria Math" w:hAnsi="Cambria Math"/>
+              <w:sz w:val="24"/>
+              <w:szCs w:val="24"/>
+            </w:rPr>
+            <m:t>+g</m:t>
+          </m:r>
+          <m:d>
+            <m:dPr>
+              <m:ctrlPr>
+                <w:rPr>
+                  <w:rFonts w:ascii="Cambria Math" w:hAnsi="Cambria Math"/>
+                  <w:b/>
+                  <w:bCs/>
+                  <w:i/>
+                  <w:sz w:val="24"/>
+                  <w:szCs w:val="24"/>
+                </w:rPr>
+              </m:ctrlPr>
+            </m:dPr>
+            <m:e>
+              <m:r>
+                <m:rPr>
+                  <m:sty m:val="bi"/>
+                </m:rPr>
+                <w:rPr>
+                  <w:rFonts w:ascii="Cambria Math" w:hAnsi="Cambria Math"/>
+                  <w:sz w:val="24"/>
+                  <w:szCs w:val="24"/>
+                </w:rPr>
+                <m:t>j</m:t>
+              </m:r>
+              <m:r>
+                <m:rPr>
+                  <m:sty m:val="bi"/>
+                </m:rPr>
+                <w:rPr>
+                  <w:rFonts w:ascii="Cambria Math" w:hAnsi="Cambria Math"/>
+                  <w:sz w:val="24"/>
+                  <w:szCs w:val="24"/>
+                </w:rPr>
+                <m:t xml:space="preserve"> </m:t>
+              </m:r>
+              <m:d>
+                <m:dPr>
+                  <m:begChr m:val="{"/>
+                  <m:endChr m:val="}"/>
+                  <m:ctrlPr>
+                    <w:rPr>
+                      <w:rFonts w:ascii="Cambria Math" w:hAnsi="Cambria Math"/>
+                      <w:b/>
+                      <w:bCs/>
+                      <w:i/>
+                      <w:sz w:val="24"/>
+                      <w:szCs w:val="24"/>
+                    </w:rPr>
+                  </m:ctrlPr>
+                </m:dPr>
+                <m:e>
+                  <m:r>
+                    <m:rPr>
+                      <m:sty m:val="bi"/>
+                    </m:rPr>
+                    <w:rPr>
+                      <w:rFonts w:ascii="Cambria Math" w:hAnsi="Cambria Math"/>
+                      <w:sz w:val="24"/>
+                      <w:szCs w:val="24"/>
+                    </w:rPr>
+                    <m:t>s-j</m:t>
+                  </m:r>
+                </m:e>
+              </m:d>
+            </m:e>
+          </m:d>
+          <m:r>
+            <m:rPr>
+              <m:sty m:val="bi"/>
+            </m:rPr>
+            <w:rPr>
+              <w:rFonts w:ascii="Cambria Math" w:hAnsi="Cambria Math"/>
+              <w:sz w:val="24"/>
+              <w:szCs w:val="24"/>
+            </w:rPr>
+            <m:t xml:space="preserve">   </m:t>
+          </m:r>
+          <m:r>
+            <m:rPr>
+              <m:sty m:val="bi"/>
+            </m:rPr>
+            <w:rPr>
+              <w:rFonts w:ascii="Cambria Math" w:hAnsi="Cambria Math"/>
+              <w:sz w:val="24"/>
+              <w:szCs w:val="24"/>
+            </w:rPr>
+            <m:t xml:space="preserve"> Where; </m:t>
+          </m:r>
+        </m:oMath>
+      </m:oMathPara>
+    </w:p>
+    <w:p>
+      <w:pPr>
+        <w:pStyle w:val="ListParagraph"/>
+        <w:spacing w:after="100" w:afterAutospacing="1" w:line="276" w:lineRule="auto"/>
+        <w:ind w:left="1440"/>
+        <w:rPr>
+          <w:rFonts w:ascii="Cambria Math" w:hAnsi="Cambria Math"/>
+          <w:b/>
+          <w:bCs/>
+          <w:i/>
+          <w:sz w:val="24"/>
+          <w:szCs w:val="24"/>
+        </w:rPr>
+      </w:pPr>
+      <w:r>
+        <w:rPr>
+          <w:b/>
+          <w:bCs/>
+          <w:sz w:val="24"/>
+          <w:szCs w:val="24"/>
+        </w:rPr>
+        <w:t xml:space="preserve">                        </w:t>
+      </w:r>
+      <m:oMath>
+        <m:r>
+          <m:rPr>
+            <m:sty m:val="bi"/>
+          </m:rPr>
+          <w:rPr>
+            <w:rFonts w:ascii="Cambria Math" w:hAnsi="Cambria Math"/>
+            <w:sz w:val="24"/>
+            <w:szCs w:val="24"/>
+          </w:rPr>
+          <m:t>J∈S</m:t>
+        </m:r>
+      </m:oMath>
+    </w:p>
+    <w:p>
+      <w:pPr>
+        <w:pStyle w:val="ListParagraph"/>
+        <w:spacing w:after="100" w:afterAutospacing="1" w:line="276" w:lineRule="auto"/>
+        <w:ind w:left="1440"/>
+        <w:rPr>
+          <w:rFonts w:ascii="Cambria Math" w:hAnsi="Cambria Math"/>
+          <w:b/>
+          <w:bCs/>
+          <w:i/>
+          <w:sz w:val="24"/>
+          <w:szCs w:val="24"/>
+        </w:rPr>
+      </w:pPr>
+      <m:oMathPara>
+        <m:oMathParaPr>
+          <m:jc m:val="left"/>
+        </m:oMathParaPr>
+        <m:oMath>
+          <m:r>
+            <m:rPr>
+              <m:sty m:val="bi"/>
+            </m:rPr>
+            <w:rPr>
+              <w:rFonts w:ascii="Cambria Math" w:hAnsi="Cambria Math"/>
+              <w:sz w:val="24"/>
+              <w:szCs w:val="24"/>
+            </w:rPr>
+            <m:t>i=Starting vertex</m:t>
+          </m:r>
+        </m:oMath>
+      </m:oMathPara>
+    </w:p>
+    <w:p>
+      <w:pPr>
+        <w:pStyle w:val="ListParagraph"/>
+        <w:spacing w:after="100" w:afterAutospacing="1" w:line="276" w:lineRule="auto"/>
+        <w:ind w:left="1440"/>
+        <w:rPr>
+          <w:rFonts w:ascii="Cambria Math" w:hAnsi="Cambria Math"/>
+          <w:i/>
+          <w:sz w:val="24"/>
+          <w:szCs w:val="24"/>
+        </w:rPr>
+      </w:pPr>
+      <w:r>
+        <w:rPr>
+          <w:rFonts w:ascii="Cambria Math" w:hAnsi="Cambria Math"/>
+          <w:b/>
+          <w:bCs/>
+          <w:i/>
+          <w:sz w:val="24"/>
+          <w:szCs w:val="24"/>
+        </w:rPr>
+        <w:lastRenderedPageBreak/>
+        <w:t xml:space="preserve">S = </w:t>
+      </w:r>
+      <w:r>
+        <w:rPr>
+          <w:rFonts w:ascii="Cambria Math" w:hAnsi="Cambria Math"/>
+          <w:i/>
+          <w:sz w:val="24"/>
+          <w:szCs w:val="24"/>
+        </w:rPr>
+        <w:t>Set of vertices that the sales man</w:t>
+      </w:r>
+      <w:r>
+        <w:rPr>
+          <w:rFonts w:ascii="Cambria Math" w:hAnsi="Cambria Math"/>
+          <w:b/>
+          <w:bCs/>
+          <w:i/>
+          <w:sz w:val="24"/>
+          <w:szCs w:val="24"/>
+        </w:rPr>
+        <w:t xml:space="preserve"> </w:t>
+      </w:r>
+      <w:r>
+        <w:rPr>
+          <w:rFonts w:ascii="Cambria Math" w:hAnsi="Cambria Math"/>
+          <w:i/>
+          <w:sz w:val="24"/>
+          <w:szCs w:val="24"/>
+        </w:rPr>
+        <w:t>will visit exactly once and then come back to the start vertex</w:t>
+      </w:r>
+    </w:p>
+    <w:p>
+      <w:pPr>
+        <w:pStyle w:val="ListParagraph"/>
+        <w:spacing w:after="100" w:afterAutospacing="1" w:line="276" w:lineRule="auto"/>
+        <w:ind w:left="1440"/>
+        <w:rPr>
+          <w:b/>
+          <w:bCs/>
+          <w:sz w:val="24"/>
+          <w:szCs w:val="24"/>
+        </w:rPr>
+      </w:pPr>
+    </w:p>
+    <w:p>
+      <w:pPr>
+        <w:pStyle w:val="ListParagraph"/>
+        <w:spacing w:after="100" w:afterAutospacing="1" w:line="276" w:lineRule="auto"/>
+        <w:ind w:left="1440"/>
+        <w:rPr>
+          <w:b/>
+          <w:bCs/>
+          <w:sz w:val="24"/>
+          <w:szCs w:val="24"/>
+        </w:rPr>
+      </w:pPr>
+      <m:oMathPara>
+        <m:oMathParaPr>
+          <m:jc m:val="left"/>
+        </m:oMathParaPr>
+        <m:oMath>
+          <m:r>
+            <m:rPr>
+              <m:sty m:val="bi"/>
+            </m:rPr>
+            <w:rPr>
+              <w:rFonts w:ascii="Cambria Math" w:hAnsi="Cambria Math"/>
+              <w:sz w:val="24"/>
+              <w:szCs w:val="24"/>
+            </w:rPr>
+            <m:t>g</m:t>
+          </m:r>
+          <m:r>
+            <m:rPr>
+              <m:sty m:val="bi"/>
+            </m:rPr>
+            <w:rPr>
+              <w:rFonts w:ascii="Cambria Math" w:hAnsi="Cambria Math"/>
+              <w:sz w:val="24"/>
+              <w:szCs w:val="24"/>
+            </w:rPr>
+            <m:t xml:space="preserve">(1, </m:t>
+          </m:r>
+          <m:d>
+            <m:dPr>
+              <m:begChr m:val="{"/>
+              <m:endChr m:val="}"/>
+              <m:ctrlPr>
+                <w:rPr>
+                  <w:rFonts w:ascii="Cambria Math" w:hAnsi="Cambria Math"/>
+                  <w:b/>
+                  <w:bCs/>
+                  <w:i/>
+                  <w:sz w:val="24"/>
+                  <w:szCs w:val="24"/>
+                </w:rPr>
+              </m:ctrlPr>
+            </m:dPr>
+            <m:e>
+              <m:r>
+                <m:rPr>
+                  <m:sty m:val="bi"/>
+                </m:rPr>
+                <w:rPr>
+                  <w:rFonts w:ascii="Cambria Math" w:hAnsi="Cambria Math"/>
+                  <w:sz w:val="24"/>
+                  <w:szCs w:val="24"/>
+                </w:rPr>
+                <m:t>2</m:t>
+              </m:r>
+              <m:r>
+                <m:rPr>
+                  <m:sty m:val="bi"/>
+                </m:rPr>
+                <w:rPr>
+                  <w:rFonts w:ascii="Cambria Math" w:hAnsi="Cambria Math"/>
+                  <w:sz w:val="24"/>
+                  <w:szCs w:val="24"/>
+                </w:rPr>
+                <m:t>, 3,4, 5, 6, 7</m:t>
+              </m:r>
+            </m:e>
+          </m:d>
+          <m:r>
+            <m:rPr>
+              <m:sty m:val="bi"/>
+            </m:rPr>
+            <w:rPr>
+              <w:rFonts w:ascii="Cambria Math" w:hAnsi="Cambria Math"/>
+              <w:sz w:val="24"/>
+              <w:szCs w:val="24"/>
+            </w:rPr>
+            <m:t>=min [w</m:t>
+          </m:r>
+          <m:d>
+            <m:dPr>
+              <m:ctrlPr>
+                <w:rPr>
+                  <w:rFonts w:ascii="Cambria Math" w:hAnsi="Cambria Math"/>
+                  <w:b/>
+                  <w:bCs/>
+                  <w:i/>
+                  <w:sz w:val="24"/>
+                  <w:szCs w:val="24"/>
+                </w:rPr>
+              </m:ctrlPr>
+            </m:dPr>
+            <m:e>
+              <m:r>
+                <m:rPr>
+                  <m:sty m:val="bi"/>
+                </m:rPr>
+                <w:rPr>
+                  <w:rFonts w:ascii="Cambria Math" w:hAnsi="Cambria Math"/>
+                  <w:sz w:val="24"/>
+                  <w:szCs w:val="24"/>
+                </w:rPr>
+                <m:t>1,2</m:t>
+              </m:r>
+            </m:e>
+          </m:d>
+          <m:r>
+            <m:rPr>
+              <m:sty m:val="bi"/>
+            </m:rPr>
+            <w:rPr>
+              <w:rFonts w:ascii="Cambria Math" w:hAnsi="Cambria Math"/>
+              <w:sz w:val="24"/>
+              <w:szCs w:val="24"/>
+            </w:rPr>
+            <m:t>+g</m:t>
+          </m:r>
+          <m:d>
+            <m:dPr>
+              <m:ctrlPr>
+                <w:rPr>
+                  <w:rFonts w:ascii="Cambria Math" w:hAnsi="Cambria Math"/>
+                  <w:b/>
+                  <w:bCs/>
+                  <w:i/>
+                  <w:sz w:val="24"/>
+                  <w:szCs w:val="24"/>
+                </w:rPr>
+              </m:ctrlPr>
+            </m:dPr>
+            <m:e>
+              <m:r>
+                <m:rPr>
+                  <m:sty m:val="bi"/>
+                </m:rPr>
+                <w:rPr>
+                  <w:rFonts w:ascii="Cambria Math" w:hAnsi="Cambria Math"/>
+                  <w:sz w:val="24"/>
+                  <w:szCs w:val="24"/>
+                </w:rPr>
+                <m:t xml:space="preserve">2, </m:t>
+              </m:r>
+              <m:d>
+                <m:dPr>
+                  <m:begChr m:val="{"/>
+                  <m:endChr m:val="}"/>
+                  <m:ctrlPr>
+                    <w:rPr>
+                      <w:rFonts w:ascii="Cambria Math" w:hAnsi="Cambria Math"/>
+                      <w:b/>
+                      <w:bCs/>
+                      <w:i/>
+                      <w:sz w:val="24"/>
+                      <w:szCs w:val="24"/>
+                    </w:rPr>
+                  </m:ctrlPr>
+                </m:dPr>
+                <m:e>
+                  <m:r>
+                    <m:rPr>
+                      <m:sty m:val="bi"/>
+                    </m:rPr>
+                    <w:rPr>
+                      <w:rFonts w:ascii="Cambria Math" w:hAnsi="Cambria Math"/>
+                      <w:sz w:val="24"/>
+                      <w:szCs w:val="24"/>
+                    </w:rPr>
+                    <m:t>3, 4, 5, 6, 7</m:t>
+                  </m:r>
+                </m:e>
+              </m:d>
+            </m:e>
+          </m:d>
+          <m:r>
+            <m:rPr>
+              <m:sty m:val="bi"/>
+            </m:rPr>
+            <w:rPr>
+              <w:rFonts w:ascii="Cambria Math" w:hAnsi="Cambria Math"/>
+              <w:sz w:val="24"/>
+              <w:szCs w:val="24"/>
+            </w:rPr>
+            <m:t>]</m:t>
+          </m:r>
+        </m:oMath>
+      </m:oMathPara>
+    </w:p>
+    <w:p>
+      <w:pPr>
+        <w:pStyle w:val="ListParagraph"/>
+        <w:spacing w:after="100" w:afterAutospacing="1" w:line="276" w:lineRule="auto"/>
+        <w:ind w:left="1440"/>
+        <w:rPr>
+          <w:b/>
+          <w:bCs/>
+          <w:sz w:val="24"/>
+          <w:szCs w:val="24"/>
+        </w:rPr>
+      </w:pPr>
+      <m:oMathPara>
+        <m:oMathParaPr>
+          <m:jc m:val="left"/>
+        </m:oMathParaPr>
+        <m:oMath>
+          <m:r>
+            <m:rPr>
+              <m:sty m:val="bi"/>
+            </m:rPr>
+            <w:rPr>
+              <w:rFonts w:ascii="Cambria Math" w:hAnsi="Cambria Math"/>
+              <w:sz w:val="24"/>
+              <w:szCs w:val="24"/>
+            </w:rPr>
+            <m:t>g</m:t>
+          </m:r>
+          <m:r>
+            <m:rPr>
+              <m:sty m:val="bi"/>
+            </m:rPr>
+            <w:rPr>
+              <w:rFonts w:ascii="Cambria Math" w:hAnsi="Cambria Math"/>
+              <w:sz w:val="24"/>
+              <w:szCs w:val="24"/>
+            </w:rPr>
+            <m:t xml:space="preserve">(1, </m:t>
+          </m:r>
+          <m:d>
+            <m:dPr>
+              <m:begChr m:val="{"/>
+              <m:endChr m:val="}"/>
+              <m:ctrlPr>
+                <w:rPr>
+                  <w:rFonts w:ascii="Cambria Math" w:hAnsi="Cambria Math"/>
+                  <w:b/>
+                  <w:bCs/>
+                  <w:i/>
+                  <w:sz w:val="24"/>
+                  <w:szCs w:val="24"/>
+                </w:rPr>
+              </m:ctrlPr>
+            </m:dPr>
+            <m:e>
+              <m:r>
+                <m:rPr>
+                  <m:sty m:val="bi"/>
+                </m:rPr>
+                <w:rPr>
+                  <w:rFonts w:ascii="Cambria Math" w:hAnsi="Cambria Math"/>
+                  <w:sz w:val="24"/>
+                  <w:szCs w:val="24"/>
+                </w:rPr>
+                <m:t>2</m:t>
+              </m:r>
+              <m:r>
+                <m:rPr>
+                  <m:sty m:val="bi"/>
+                </m:rPr>
+                <w:rPr>
+                  <w:rFonts w:ascii="Cambria Math" w:hAnsi="Cambria Math"/>
+                  <w:sz w:val="24"/>
+                  <w:szCs w:val="24"/>
+                </w:rPr>
+                <m:t>, 3,4, 5, 6, 7</m:t>
+              </m:r>
+            </m:e>
+          </m:d>
+          <m:r>
+            <m:rPr>
+              <m:sty m:val="bi"/>
+            </m:rPr>
+            <w:rPr>
+              <w:rFonts w:ascii="Cambria Math" w:hAnsi="Cambria Math"/>
+              <w:sz w:val="24"/>
+              <w:szCs w:val="24"/>
+            </w:rPr>
+            <m:t>=min [w</m:t>
+          </m:r>
+          <m:d>
+            <m:dPr>
+              <m:ctrlPr>
+                <w:rPr>
+                  <w:rFonts w:ascii="Cambria Math" w:hAnsi="Cambria Math"/>
+                  <w:b/>
+                  <w:bCs/>
+                  <w:i/>
+                  <w:sz w:val="24"/>
+                  <w:szCs w:val="24"/>
+                </w:rPr>
+              </m:ctrlPr>
+            </m:dPr>
+            <m:e>
+              <m:r>
+                <m:rPr>
+                  <m:sty m:val="bi"/>
+                </m:rPr>
+                <w:rPr>
+                  <w:rFonts w:ascii="Cambria Math" w:hAnsi="Cambria Math"/>
+                  <w:sz w:val="24"/>
+                  <w:szCs w:val="24"/>
+                </w:rPr>
+                <m:t>1,</m:t>
+              </m:r>
+              <m:r>
+                <m:rPr>
+                  <m:sty m:val="bi"/>
+                </m:rPr>
+                <w:rPr>
+                  <w:rFonts w:ascii="Cambria Math" w:hAnsi="Cambria Math"/>
+                  <w:sz w:val="24"/>
+                  <w:szCs w:val="24"/>
+                </w:rPr>
+                <m:t>3</m:t>
+              </m:r>
+            </m:e>
+          </m:d>
+          <m:r>
+            <m:rPr>
+              <m:sty m:val="bi"/>
+            </m:rPr>
+            <w:rPr>
+              <w:rFonts w:ascii="Cambria Math" w:hAnsi="Cambria Math"/>
+              <w:sz w:val="24"/>
+              <w:szCs w:val="24"/>
+            </w:rPr>
+            <m:t>+g</m:t>
+          </m:r>
+          <m:d>
+            <m:dPr>
+              <m:ctrlPr>
+                <w:rPr>
+                  <w:rFonts w:ascii="Cambria Math" w:hAnsi="Cambria Math"/>
+                  <w:b/>
+                  <w:bCs/>
+                  <w:i/>
+                  <w:sz w:val="24"/>
+                  <w:szCs w:val="24"/>
+                </w:rPr>
+              </m:ctrlPr>
+            </m:dPr>
+            <m:e>
+              <m:r>
+                <m:rPr>
+                  <m:sty m:val="bi"/>
+                </m:rPr>
+                <w:rPr>
+                  <w:rFonts w:ascii="Cambria Math" w:hAnsi="Cambria Math"/>
+                  <w:sz w:val="24"/>
+                  <w:szCs w:val="24"/>
+                </w:rPr>
+                <m:t>3</m:t>
+              </m:r>
+              <m:r>
+                <m:rPr>
+                  <m:sty m:val="bi"/>
+                </m:rPr>
+                <w:rPr>
+                  <w:rFonts w:ascii="Cambria Math" w:hAnsi="Cambria Math"/>
+                  <w:sz w:val="24"/>
+                  <w:szCs w:val="24"/>
+                </w:rPr>
+                <m:t xml:space="preserve">, </m:t>
+              </m:r>
+              <m:d>
+                <m:dPr>
+                  <m:begChr m:val="{"/>
+                  <m:endChr m:val="}"/>
+                  <m:ctrlPr>
+                    <w:rPr>
+                      <w:rFonts w:ascii="Cambria Math" w:hAnsi="Cambria Math"/>
+                      <w:b/>
+                      <w:bCs/>
+                      <w:i/>
+                      <w:sz w:val="24"/>
+                      <w:szCs w:val="24"/>
+                    </w:rPr>
+                  </m:ctrlPr>
+                </m:dPr>
+                <m:e>
+                  <m:r>
+                    <m:rPr>
+                      <m:sty m:val="bi"/>
+                    </m:rPr>
+                    <w:rPr>
+                      <w:rFonts w:ascii="Cambria Math" w:hAnsi="Cambria Math"/>
+                      <w:sz w:val="24"/>
+                      <w:szCs w:val="24"/>
+                    </w:rPr>
+                    <m:t>2</m:t>
+                  </m:r>
+                  <m:r>
+                    <m:rPr>
+                      <m:sty m:val="bi"/>
+                    </m:rPr>
+                    <w:rPr>
+                      <w:rFonts w:ascii="Cambria Math" w:hAnsi="Cambria Math"/>
+                      <w:sz w:val="24"/>
+                      <w:szCs w:val="24"/>
+                    </w:rPr>
+                    <m:t>, 4, 5, 6, 7</m:t>
+                  </m:r>
+                </m:e>
+              </m:d>
+            </m:e>
+          </m:d>
+          <m:r>
+            <m:rPr>
+              <m:sty m:val="bi"/>
+            </m:rPr>
+            <w:rPr>
+              <w:rFonts w:ascii="Cambria Math" w:hAnsi="Cambria Math"/>
+              <w:sz w:val="24"/>
+              <w:szCs w:val="24"/>
+            </w:rPr>
+            <m:t>]</m:t>
+          </m:r>
+        </m:oMath>
+      </m:oMathPara>
+    </w:p>
+    <w:p>
+      <w:pPr>
+        <w:pStyle w:val="ListParagraph"/>
+        <w:spacing w:after="100" w:afterAutospacing="1" w:line="276" w:lineRule="auto"/>
+        <w:ind w:left="1440"/>
+        <w:rPr>
+          <w:b/>
+          <w:bCs/>
+          <w:sz w:val="24"/>
+          <w:szCs w:val="24"/>
+        </w:rPr>
+      </w:pPr>
+      <m:oMathPara>
+        <m:oMathParaPr>
+          <m:jc m:val="left"/>
+        </m:oMathParaPr>
+        <m:oMath>
+          <m:r>
+            <m:rPr>
+              <m:sty m:val="bi"/>
+            </m:rPr>
+            <w:rPr>
+              <w:rFonts w:ascii="Cambria Math" w:hAnsi="Cambria Math"/>
+              <w:sz w:val="24"/>
+              <w:szCs w:val="24"/>
+            </w:rPr>
+            <m:t>g</m:t>
+          </m:r>
+          <m:r>
+            <m:rPr>
+              <m:sty m:val="bi"/>
+            </m:rPr>
+            <w:rPr>
+              <w:rFonts w:ascii="Cambria Math" w:hAnsi="Cambria Math"/>
+              <w:sz w:val="24"/>
+              <w:szCs w:val="24"/>
+            </w:rPr>
+            <m:t xml:space="preserve">(1, </m:t>
+          </m:r>
+          <m:d>
+            <m:dPr>
+              <m:begChr m:val="{"/>
+              <m:endChr m:val="}"/>
+              <m:ctrlPr>
+                <w:rPr>
+                  <w:rFonts w:ascii="Cambria Math" w:hAnsi="Cambria Math"/>
+                  <w:b/>
+                  <w:bCs/>
+                  <w:i/>
+                  <w:sz w:val="24"/>
+                  <w:szCs w:val="24"/>
+                </w:rPr>
+              </m:ctrlPr>
+            </m:dPr>
+            <m:e>
+              <m:r>
+                <m:rPr>
+                  <m:sty m:val="bi"/>
+                </m:rPr>
+                <w:rPr>
+                  <w:rFonts w:ascii="Cambria Math" w:hAnsi="Cambria Math"/>
+                  <w:sz w:val="24"/>
+                  <w:szCs w:val="24"/>
+                </w:rPr>
+                <m:t>2</m:t>
+              </m:r>
+              <m:r>
+                <m:rPr>
+                  <m:sty m:val="bi"/>
+                </m:rPr>
+                <w:rPr>
+                  <w:rFonts w:ascii="Cambria Math" w:hAnsi="Cambria Math"/>
+                  <w:sz w:val="24"/>
+                  <w:szCs w:val="24"/>
+                </w:rPr>
+                <m:t>, 3,4, 5, 6, 7</m:t>
+              </m:r>
+            </m:e>
+          </m:d>
+          <m:r>
+            <m:rPr>
+              <m:sty m:val="bi"/>
+            </m:rPr>
+            <w:rPr>
+              <w:rFonts w:ascii="Cambria Math" w:hAnsi="Cambria Math"/>
+              <w:sz w:val="24"/>
+              <w:szCs w:val="24"/>
+            </w:rPr>
+            <m:t>=min [w</m:t>
+          </m:r>
+          <m:d>
+            <m:dPr>
+              <m:ctrlPr>
+                <w:rPr>
+                  <w:rFonts w:ascii="Cambria Math" w:hAnsi="Cambria Math"/>
+                  <w:b/>
+                  <w:bCs/>
+                  <w:i/>
+                  <w:sz w:val="24"/>
+                  <w:szCs w:val="24"/>
+                </w:rPr>
+              </m:ctrlPr>
+            </m:dPr>
+            <m:e>
+              <m:r>
+                <m:rPr>
+                  <m:sty m:val="bi"/>
+                </m:rPr>
+                <w:rPr>
+                  <w:rFonts w:ascii="Cambria Math" w:hAnsi="Cambria Math"/>
+                  <w:sz w:val="24"/>
+                  <w:szCs w:val="24"/>
+                </w:rPr>
+                <m:t>1,</m:t>
+              </m:r>
+              <m:r>
+                <m:rPr>
+                  <m:sty m:val="bi"/>
+                </m:rPr>
+                <w:rPr>
+                  <w:rFonts w:ascii="Cambria Math" w:hAnsi="Cambria Math"/>
+                  <w:sz w:val="24"/>
+                  <w:szCs w:val="24"/>
+                </w:rPr>
+                <m:t>4</m:t>
+              </m:r>
+            </m:e>
+          </m:d>
+          <m:r>
+            <m:rPr>
+              <m:sty m:val="bi"/>
+            </m:rPr>
+            <w:rPr>
+              <w:rFonts w:ascii="Cambria Math" w:hAnsi="Cambria Math"/>
+              <w:sz w:val="24"/>
+              <w:szCs w:val="24"/>
+            </w:rPr>
+            <m:t>+g</m:t>
+          </m:r>
+          <m:d>
+            <m:dPr>
+              <m:ctrlPr>
+                <w:rPr>
+                  <w:rFonts w:ascii="Cambria Math" w:hAnsi="Cambria Math"/>
+                  <w:b/>
+                  <w:bCs/>
+                  <w:i/>
+                  <w:sz w:val="24"/>
+                  <w:szCs w:val="24"/>
+                </w:rPr>
+              </m:ctrlPr>
+            </m:dPr>
+            <m:e>
+              <m:r>
+                <m:rPr>
+                  <m:sty m:val="bi"/>
+                </m:rPr>
+                <w:rPr>
+                  <w:rFonts w:ascii="Cambria Math" w:hAnsi="Cambria Math"/>
+                  <w:sz w:val="24"/>
+                  <w:szCs w:val="24"/>
+                </w:rPr>
+                <m:t>4</m:t>
+              </m:r>
+              <m:r>
+                <m:rPr>
+                  <m:sty m:val="bi"/>
+                </m:rPr>
+                <w:rPr>
+                  <w:rFonts w:ascii="Cambria Math" w:hAnsi="Cambria Math"/>
+                  <w:sz w:val="24"/>
+                  <w:szCs w:val="24"/>
+                </w:rPr>
+                <m:t xml:space="preserve">, </m:t>
+              </m:r>
+              <m:d>
+                <m:dPr>
+                  <m:begChr m:val="{"/>
+                  <m:endChr m:val="}"/>
+                  <m:ctrlPr>
+                    <w:rPr>
+                      <w:rFonts w:ascii="Cambria Math" w:hAnsi="Cambria Math"/>
+                      <w:b/>
+                      <w:bCs/>
+                      <w:i/>
+                      <w:sz w:val="24"/>
+                      <w:szCs w:val="24"/>
+                    </w:rPr>
+                  </m:ctrlPr>
+                </m:dPr>
+                <m:e>
+                  <m:r>
+                    <m:rPr>
+                      <m:sty m:val="bi"/>
+                    </m:rPr>
+                    <w:rPr>
+                      <w:rFonts w:ascii="Cambria Math" w:hAnsi="Cambria Math"/>
+                      <w:sz w:val="24"/>
+                      <w:szCs w:val="24"/>
+                    </w:rPr>
+                    <m:t xml:space="preserve">2, </m:t>
+                  </m:r>
+                  <m:r>
+                    <m:rPr>
+                      <m:sty m:val="bi"/>
+                    </m:rPr>
+                    <w:rPr>
+                      <w:rFonts w:ascii="Cambria Math" w:hAnsi="Cambria Math"/>
+                      <w:sz w:val="24"/>
+                      <w:szCs w:val="24"/>
+                    </w:rPr>
+                    <m:t>3, 5, 6, 7</m:t>
+                  </m:r>
+                </m:e>
+              </m:d>
+            </m:e>
+          </m:d>
+          <m:r>
+            <m:rPr>
+              <m:sty m:val="bi"/>
+            </m:rPr>
+            <w:rPr>
+              <w:rFonts w:ascii="Cambria Math" w:hAnsi="Cambria Math"/>
+              <w:sz w:val="24"/>
+              <w:szCs w:val="24"/>
+            </w:rPr>
+            <m:t>]</m:t>
+          </m:r>
+        </m:oMath>
+      </m:oMathPara>
+    </w:p>
+    <w:p>
+      <w:pPr>
+        <w:pStyle w:val="ListParagraph"/>
+        <w:spacing w:after="100" w:afterAutospacing="1" w:line="276" w:lineRule="auto"/>
+        <w:ind w:left="1440"/>
+        <w:rPr>
+          <w:b/>
+          <w:bCs/>
+          <w:sz w:val="24"/>
+          <w:szCs w:val="24"/>
+        </w:rPr>
+      </w:pPr>
+      <m:oMathPara>
+        <m:oMathParaPr>
+          <m:jc m:val="left"/>
+        </m:oMathParaPr>
+        <m:oMath>
+          <m:r>
+            <m:rPr>
+              <m:sty m:val="bi"/>
+            </m:rPr>
+            <w:rPr>
+              <w:rFonts w:ascii="Cambria Math" w:hAnsi="Cambria Math"/>
+              <w:sz w:val="24"/>
+              <w:szCs w:val="24"/>
+            </w:rPr>
+            <m:t>g</m:t>
+          </m:r>
+          <m:r>
+            <m:rPr>
+              <m:sty m:val="bi"/>
+            </m:rPr>
+            <w:rPr>
+              <w:rFonts w:ascii="Cambria Math" w:hAnsi="Cambria Math"/>
+              <w:sz w:val="24"/>
+              <w:szCs w:val="24"/>
+            </w:rPr>
+            <m:t xml:space="preserve">(1, </m:t>
+          </m:r>
+          <m:d>
+            <m:dPr>
+              <m:begChr m:val="{"/>
+              <m:endChr m:val="}"/>
+              <m:ctrlPr>
+                <w:rPr>
+                  <w:rFonts w:ascii="Cambria Math" w:hAnsi="Cambria Math"/>
+                  <w:b/>
+                  <w:bCs/>
+                  <w:i/>
+                  <w:sz w:val="24"/>
+                  <w:szCs w:val="24"/>
+                </w:rPr>
+              </m:ctrlPr>
+            </m:dPr>
+            <m:e>
+              <m:r>
+                <m:rPr>
+                  <m:sty m:val="bi"/>
+                </m:rPr>
+                <w:rPr>
+                  <w:rFonts w:ascii="Cambria Math" w:hAnsi="Cambria Math"/>
+                  <w:sz w:val="24"/>
+                  <w:szCs w:val="24"/>
+                </w:rPr>
+                <m:t>2</m:t>
+              </m:r>
+              <m:r>
+                <m:rPr>
+                  <m:sty m:val="bi"/>
+                </m:rPr>
+                <w:rPr>
+                  <w:rFonts w:ascii="Cambria Math" w:hAnsi="Cambria Math"/>
+                  <w:sz w:val="24"/>
+                  <w:szCs w:val="24"/>
+                </w:rPr>
+                <m:t>, 3,4, 5, 6, 7</m:t>
+              </m:r>
+            </m:e>
+          </m:d>
+          <m:r>
+            <m:rPr>
+              <m:sty m:val="bi"/>
+            </m:rPr>
+            <w:rPr>
+              <w:rFonts w:ascii="Cambria Math" w:hAnsi="Cambria Math"/>
+              <w:sz w:val="24"/>
+              <w:szCs w:val="24"/>
+            </w:rPr>
+            <m:t>=min [w</m:t>
+          </m:r>
+          <m:d>
+            <m:dPr>
+              <m:ctrlPr>
+                <w:rPr>
+                  <w:rFonts w:ascii="Cambria Math" w:hAnsi="Cambria Math"/>
+                  <w:b/>
+                  <w:bCs/>
+                  <w:i/>
+                  <w:sz w:val="24"/>
+                  <w:szCs w:val="24"/>
+                </w:rPr>
+              </m:ctrlPr>
+            </m:dPr>
+            <m:e>
+              <m:r>
+                <m:rPr>
+                  <m:sty m:val="bi"/>
+                </m:rPr>
+                <w:rPr>
+                  <w:rFonts w:ascii="Cambria Math" w:hAnsi="Cambria Math"/>
+                  <w:sz w:val="24"/>
+                  <w:szCs w:val="24"/>
+                </w:rPr>
+                <m:t>1,</m:t>
+              </m:r>
+              <m:r>
+                <m:rPr>
+                  <m:sty m:val="bi"/>
+                </m:rPr>
+                <w:rPr>
+                  <w:rFonts w:ascii="Cambria Math" w:hAnsi="Cambria Math"/>
+                  <w:sz w:val="24"/>
+                  <w:szCs w:val="24"/>
+                </w:rPr>
+                <m:t>5</m:t>
+              </m:r>
+            </m:e>
+          </m:d>
+          <m:r>
+            <m:rPr>
+              <m:sty m:val="bi"/>
+            </m:rPr>
+            <w:rPr>
+              <w:rFonts w:ascii="Cambria Math" w:hAnsi="Cambria Math"/>
+              <w:sz w:val="24"/>
+              <w:szCs w:val="24"/>
+            </w:rPr>
+            <m:t>+g</m:t>
+          </m:r>
+          <m:d>
+            <m:dPr>
+              <m:ctrlPr>
+                <w:rPr>
+                  <w:rFonts w:ascii="Cambria Math" w:hAnsi="Cambria Math"/>
+                  <w:b/>
+                  <w:bCs/>
+                  <w:i/>
+                  <w:sz w:val="24"/>
+                  <w:szCs w:val="24"/>
+                </w:rPr>
+              </m:ctrlPr>
+            </m:dPr>
+            <m:e>
+              <m:r>
+                <m:rPr>
+                  <m:sty m:val="bi"/>
+                </m:rPr>
+                <w:rPr>
+                  <w:rFonts w:ascii="Cambria Math" w:hAnsi="Cambria Math"/>
+                  <w:sz w:val="24"/>
+                  <w:szCs w:val="24"/>
+                </w:rPr>
+                <m:t>5</m:t>
+              </m:r>
+              <m:r>
+                <m:rPr>
+                  <m:sty m:val="bi"/>
+                </m:rPr>
+                <w:rPr>
+                  <w:rFonts w:ascii="Cambria Math" w:hAnsi="Cambria Math"/>
+                  <w:sz w:val="24"/>
+                  <w:szCs w:val="24"/>
+                </w:rPr>
+                <m:t xml:space="preserve">, </m:t>
+              </m:r>
+              <m:d>
+                <m:dPr>
+                  <m:begChr m:val="{"/>
+                  <m:endChr m:val="}"/>
+                  <m:ctrlPr>
+                    <w:rPr>
+                      <w:rFonts w:ascii="Cambria Math" w:hAnsi="Cambria Math"/>
+                      <w:b/>
+                      <w:bCs/>
+                      <w:i/>
+                      <w:sz w:val="24"/>
+                      <w:szCs w:val="24"/>
+                    </w:rPr>
+                  </m:ctrlPr>
+                </m:dPr>
+                <m:e>
+                  <m:r>
+                    <m:rPr>
+                      <m:sty m:val="bi"/>
+                    </m:rPr>
+                    <w:rPr>
+                      <w:rFonts w:ascii="Cambria Math" w:hAnsi="Cambria Math"/>
+                      <w:sz w:val="24"/>
+                      <w:szCs w:val="24"/>
+                    </w:rPr>
+                    <m:t xml:space="preserve">2, </m:t>
+                  </m:r>
+                  <m:r>
+                    <m:rPr>
+                      <m:sty m:val="bi"/>
+                    </m:rPr>
+                    <w:rPr>
+                      <w:rFonts w:ascii="Cambria Math" w:hAnsi="Cambria Math"/>
+                      <w:sz w:val="24"/>
+                      <w:szCs w:val="24"/>
+                    </w:rPr>
+                    <m:t>3, 4, 6, 7</m:t>
+                  </m:r>
+                </m:e>
+              </m:d>
+            </m:e>
+          </m:d>
+          <m:r>
+            <m:rPr>
+              <m:sty m:val="bi"/>
+            </m:rPr>
+            <w:rPr>
+              <w:rFonts w:ascii="Cambria Math" w:hAnsi="Cambria Math"/>
+              <w:sz w:val="24"/>
+              <w:szCs w:val="24"/>
+            </w:rPr>
+            <m:t>]</m:t>
+          </m:r>
+        </m:oMath>
+      </m:oMathPara>
+    </w:p>
+    <w:p>
+      <w:pPr>
+        <w:pStyle w:val="ListParagraph"/>
+        <w:spacing w:after="100" w:afterAutospacing="1" w:line="276" w:lineRule="auto"/>
+        <w:ind w:left="1440"/>
+        <w:rPr>
+          <w:b/>
+          <w:bCs/>
+          <w:sz w:val="24"/>
+          <w:szCs w:val="24"/>
+        </w:rPr>
+      </w:pPr>
+      <m:oMathPara>
+        <m:oMathParaPr>
+          <m:jc m:val="left"/>
+        </m:oMathParaPr>
+        <m:oMath>
+          <m:r>
+            <m:rPr>
+              <m:sty m:val="bi"/>
+            </m:rPr>
+            <w:rPr>
+              <w:rFonts w:ascii="Cambria Math" w:hAnsi="Cambria Math"/>
+              <w:sz w:val="24"/>
+              <w:szCs w:val="24"/>
+            </w:rPr>
+            <m:t>g</m:t>
+          </m:r>
+          <m:r>
+            <m:rPr>
+              <m:sty m:val="bi"/>
+            </m:rPr>
+            <w:rPr>
+              <w:rFonts w:ascii="Cambria Math" w:hAnsi="Cambria Math"/>
+              <w:sz w:val="24"/>
+              <w:szCs w:val="24"/>
+            </w:rPr>
+            <m:t xml:space="preserve">(1, </m:t>
+          </m:r>
+          <m:d>
+            <m:dPr>
+              <m:begChr m:val="{"/>
+              <m:endChr m:val="}"/>
+              <m:ctrlPr>
+                <w:rPr>
+                  <w:rFonts w:ascii="Cambria Math" w:hAnsi="Cambria Math"/>
+                  <w:b/>
+                  <w:bCs/>
+                  <w:i/>
+                  <w:sz w:val="24"/>
+                  <w:szCs w:val="24"/>
+                </w:rPr>
+              </m:ctrlPr>
+            </m:dPr>
+            <m:e>
+              <m:r>
+                <m:rPr>
+                  <m:sty m:val="bi"/>
+                </m:rPr>
+                <w:rPr>
+                  <w:rFonts w:ascii="Cambria Math" w:hAnsi="Cambria Math"/>
+                  <w:sz w:val="24"/>
+                  <w:szCs w:val="24"/>
+                </w:rPr>
+                <m:t>2</m:t>
+              </m:r>
+              <m:r>
+                <m:rPr>
+                  <m:sty m:val="bi"/>
+                </m:rPr>
+                <w:rPr>
+                  <w:rFonts w:ascii="Cambria Math" w:hAnsi="Cambria Math"/>
+                  <w:sz w:val="24"/>
+                  <w:szCs w:val="24"/>
+                </w:rPr>
+                <m:t>, 3,4, 5, 6, 7</m:t>
+              </m:r>
+            </m:e>
+          </m:d>
+          <m:r>
+            <m:rPr>
+              <m:sty m:val="bi"/>
+            </m:rPr>
+            <w:rPr>
+              <w:rFonts w:ascii="Cambria Math" w:hAnsi="Cambria Math"/>
+              <w:sz w:val="24"/>
+              <w:szCs w:val="24"/>
+            </w:rPr>
+            <m:t>=min [w</m:t>
+          </m:r>
+          <m:d>
+            <m:dPr>
+              <m:ctrlPr>
+                <w:rPr>
+                  <w:rFonts w:ascii="Cambria Math" w:hAnsi="Cambria Math"/>
+                  <w:b/>
+                  <w:bCs/>
+                  <w:i/>
+                  <w:sz w:val="24"/>
+                  <w:szCs w:val="24"/>
+                </w:rPr>
+              </m:ctrlPr>
+            </m:dPr>
+            <m:e>
+              <m:r>
+                <m:rPr>
+                  <m:sty m:val="bi"/>
+                </m:rPr>
+                <w:rPr>
+                  <w:rFonts w:ascii="Cambria Math" w:hAnsi="Cambria Math"/>
+                  <w:sz w:val="24"/>
+                  <w:szCs w:val="24"/>
+                </w:rPr>
+                <m:t>1,</m:t>
+              </m:r>
+              <m:r>
+                <m:rPr>
+                  <m:sty m:val="bi"/>
+                </m:rPr>
+                <w:rPr>
+                  <w:rFonts w:ascii="Cambria Math" w:hAnsi="Cambria Math"/>
+                  <w:sz w:val="24"/>
+                  <w:szCs w:val="24"/>
+                </w:rPr>
+                <m:t>6</m:t>
+              </m:r>
+            </m:e>
+          </m:d>
+          <m:r>
+            <m:rPr>
+              <m:sty m:val="bi"/>
+            </m:rPr>
+            <w:rPr>
+              <w:rFonts w:ascii="Cambria Math" w:hAnsi="Cambria Math"/>
+              <w:sz w:val="24"/>
+              <w:szCs w:val="24"/>
+            </w:rPr>
+            <m:t>+g</m:t>
+          </m:r>
+          <m:d>
+            <m:dPr>
+              <m:ctrlPr>
+                <w:rPr>
+                  <w:rFonts w:ascii="Cambria Math" w:hAnsi="Cambria Math"/>
+                  <w:b/>
+                  <w:bCs/>
+                  <w:i/>
+                  <w:sz w:val="24"/>
+                  <w:szCs w:val="24"/>
+                </w:rPr>
+              </m:ctrlPr>
+            </m:dPr>
+            <m:e>
+              <m:r>
+                <m:rPr>
+                  <m:sty m:val="bi"/>
+                </m:rPr>
+                <w:rPr>
+                  <w:rFonts w:ascii="Cambria Math" w:hAnsi="Cambria Math"/>
+                  <w:sz w:val="24"/>
+                  <w:szCs w:val="24"/>
+                </w:rPr>
+                <m:t>6</m:t>
+              </m:r>
+              <m:r>
+                <m:rPr>
+                  <m:sty m:val="bi"/>
+                </m:rPr>
+                <w:rPr>
+                  <w:rFonts w:ascii="Cambria Math" w:hAnsi="Cambria Math"/>
+                  <w:sz w:val="24"/>
+                  <w:szCs w:val="24"/>
+                </w:rPr>
+                <m:t xml:space="preserve">, </m:t>
+              </m:r>
+              <m:d>
+                <m:dPr>
+                  <m:begChr m:val="{"/>
+                  <m:endChr m:val="}"/>
+                  <m:ctrlPr>
+                    <w:rPr>
+                      <w:rFonts w:ascii="Cambria Math" w:hAnsi="Cambria Math"/>
+                      <w:b/>
+                      <w:bCs/>
+                      <w:i/>
+                      <w:sz w:val="24"/>
+                      <w:szCs w:val="24"/>
+                    </w:rPr>
+                  </m:ctrlPr>
+                </m:dPr>
+                <m:e>
+                  <m:r>
+                    <m:rPr>
+                      <m:sty m:val="bi"/>
+                    </m:rPr>
+                    <w:rPr>
+                      <w:rFonts w:ascii="Cambria Math" w:hAnsi="Cambria Math"/>
+                      <w:sz w:val="24"/>
+                      <w:szCs w:val="24"/>
+                    </w:rPr>
+                    <m:t xml:space="preserve">2, </m:t>
+                  </m:r>
+                  <m:r>
+                    <m:rPr>
+                      <m:sty m:val="bi"/>
+                    </m:rPr>
+                    <w:rPr>
+                      <w:rFonts w:ascii="Cambria Math" w:hAnsi="Cambria Math"/>
+                      <w:sz w:val="24"/>
+                      <w:szCs w:val="24"/>
+                    </w:rPr>
+                    <m:t>3, 4, 5, 7</m:t>
+                  </m:r>
+                </m:e>
+              </m:d>
+            </m:e>
+          </m:d>
+          <m:r>
+            <m:rPr>
+              <m:sty m:val="bi"/>
+            </m:rPr>
+            <w:rPr>
+              <w:rFonts w:ascii="Cambria Math" w:hAnsi="Cambria Math"/>
+              <w:sz w:val="24"/>
+              <w:szCs w:val="24"/>
+            </w:rPr>
+            <m:t>]</m:t>
+          </m:r>
+        </m:oMath>
+      </m:oMathPara>
+    </w:p>
+    <w:p>
+      <w:pPr>
+        <w:pStyle w:val="ListParagraph"/>
+        <w:spacing w:after="100" w:afterAutospacing="1" w:line="276" w:lineRule="auto"/>
+        <w:ind w:left="1440"/>
+        <w:rPr>
+          <w:b/>
+          <w:bCs/>
+          <w:sz w:val="24"/>
+          <w:szCs w:val="24"/>
+        </w:rPr>
+      </w:pPr>
+      <m:oMathPara>
+        <m:oMathParaPr>
+          <m:jc m:val="left"/>
+        </m:oMathParaPr>
+        <m:oMath>
+          <m:r>
+            <m:rPr>
+              <m:sty m:val="bi"/>
+            </m:rPr>
+            <w:rPr>
+              <w:rFonts w:ascii="Cambria Math" w:hAnsi="Cambria Math"/>
+              <w:sz w:val="24"/>
+              <w:szCs w:val="24"/>
+            </w:rPr>
+            <m:t>g</m:t>
+          </m:r>
+          <m:r>
+            <m:rPr>
+              <m:sty m:val="bi"/>
+            </m:rPr>
+            <w:rPr>
+              <w:rFonts w:ascii="Cambria Math" w:hAnsi="Cambria Math"/>
+              <w:sz w:val="24"/>
+              <w:szCs w:val="24"/>
+            </w:rPr>
+            <m:t xml:space="preserve">(1, </m:t>
+          </m:r>
+          <m:d>
+            <m:dPr>
+              <m:begChr m:val="{"/>
+              <m:endChr m:val="}"/>
+              <m:ctrlPr>
+                <w:rPr>
+                  <w:rFonts w:ascii="Cambria Math" w:hAnsi="Cambria Math"/>
+                  <w:b/>
+                  <w:bCs/>
+                  <w:i/>
+                  <w:sz w:val="24"/>
+                  <w:szCs w:val="24"/>
+                </w:rPr>
+              </m:ctrlPr>
+            </m:dPr>
+            <m:e>
+              <m:r>
+                <m:rPr>
+                  <m:sty m:val="bi"/>
+                </m:rPr>
+                <w:rPr>
+                  <w:rFonts w:ascii="Cambria Math" w:hAnsi="Cambria Math"/>
+                  <w:sz w:val="24"/>
+                  <w:szCs w:val="24"/>
+                </w:rPr>
+                <m:t>2</m:t>
+              </m:r>
+              <m:r>
+                <m:rPr>
+                  <m:sty m:val="bi"/>
+                </m:rPr>
+                <w:rPr>
+                  <w:rFonts w:ascii="Cambria Math" w:hAnsi="Cambria Math"/>
+                  <w:sz w:val="24"/>
+                  <w:szCs w:val="24"/>
+                </w:rPr>
+                <m:t>, 3,4, 5, 6, 7</m:t>
+              </m:r>
+            </m:e>
+          </m:d>
+          <m:r>
+            <m:rPr>
+              <m:sty m:val="bi"/>
+            </m:rPr>
+            <w:rPr>
+              <w:rFonts w:ascii="Cambria Math" w:hAnsi="Cambria Math"/>
+              <w:sz w:val="24"/>
+              <w:szCs w:val="24"/>
+            </w:rPr>
+            <m:t>=min [w</m:t>
+          </m:r>
+          <m:d>
+            <m:dPr>
+              <m:ctrlPr>
+                <w:rPr>
+                  <w:rFonts w:ascii="Cambria Math" w:hAnsi="Cambria Math"/>
+                  <w:b/>
+                  <w:bCs/>
+                  <w:i/>
+                  <w:sz w:val="24"/>
+                  <w:szCs w:val="24"/>
+                </w:rPr>
+              </m:ctrlPr>
+            </m:dPr>
+            <m:e>
+              <m:r>
+                <m:rPr>
+                  <m:sty m:val="bi"/>
+                </m:rPr>
+                <w:rPr>
+                  <w:rFonts w:ascii="Cambria Math" w:hAnsi="Cambria Math"/>
+                  <w:sz w:val="24"/>
+                  <w:szCs w:val="24"/>
+                </w:rPr>
+                <m:t>1,</m:t>
+              </m:r>
+              <m:r>
+                <m:rPr>
+                  <m:sty m:val="bi"/>
+                </m:rPr>
+                <w:rPr>
+                  <w:rFonts w:ascii="Cambria Math" w:hAnsi="Cambria Math"/>
+                  <w:sz w:val="24"/>
+                  <w:szCs w:val="24"/>
+                </w:rPr>
+                <m:t>7</m:t>
+              </m:r>
+            </m:e>
+          </m:d>
+          <m:r>
+            <m:rPr>
+              <m:sty m:val="bi"/>
+            </m:rPr>
+            <w:rPr>
+              <w:rFonts w:ascii="Cambria Math" w:hAnsi="Cambria Math"/>
+              <w:sz w:val="24"/>
+              <w:szCs w:val="24"/>
+            </w:rPr>
+            <m:t>+g</m:t>
+          </m:r>
+          <m:d>
+            <m:dPr>
+              <m:ctrlPr>
+                <w:rPr>
+                  <w:rFonts w:ascii="Cambria Math" w:hAnsi="Cambria Math"/>
+                  <w:b/>
+                  <w:bCs/>
+                  <w:i/>
+                  <w:sz w:val="24"/>
+                  <w:szCs w:val="24"/>
+                </w:rPr>
+              </m:ctrlPr>
+            </m:dPr>
+            <m:e>
+              <m:r>
+                <m:rPr>
+                  <m:sty m:val="bi"/>
+                </m:rPr>
+                <w:rPr>
+                  <w:rFonts w:ascii="Cambria Math" w:hAnsi="Cambria Math"/>
+                  <w:sz w:val="24"/>
+                  <w:szCs w:val="24"/>
+                </w:rPr>
+                <m:t>7</m:t>
+              </m:r>
+              <m:r>
+                <m:rPr>
+                  <m:sty m:val="bi"/>
+                </m:rPr>
+                <w:rPr>
+                  <w:rFonts w:ascii="Cambria Math" w:hAnsi="Cambria Math"/>
+                  <w:sz w:val="24"/>
+                  <w:szCs w:val="24"/>
+                </w:rPr>
+                <m:t xml:space="preserve">, </m:t>
+              </m:r>
+              <m:d>
+                <m:dPr>
+                  <m:begChr m:val="{"/>
+                  <m:endChr m:val="}"/>
+                  <m:ctrlPr>
+                    <w:rPr>
+                      <w:rFonts w:ascii="Cambria Math" w:hAnsi="Cambria Math"/>
+                      <w:b/>
+                      <w:bCs/>
+                      <w:i/>
+                      <w:sz w:val="24"/>
+                      <w:szCs w:val="24"/>
+                    </w:rPr>
+                  </m:ctrlPr>
+                </m:dPr>
+                <m:e>
+                  <m:r>
+                    <m:rPr>
+                      <m:sty m:val="bi"/>
+                    </m:rPr>
+                    <w:rPr>
+                      <w:rFonts w:ascii="Cambria Math" w:hAnsi="Cambria Math"/>
+                      <w:sz w:val="24"/>
+                      <w:szCs w:val="24"/>
+                    </w:rPr>
+                    <m:t xml:space="preserve">2, </m:t>
+                  </m:r>
+                  <m:r>
+                    <m:rPr>
+                      <m:sty m:val="bi"/>
+                    </m:rPr>
+                    <w:rPr>
+                      <w:rFonts w:ascii="Cambria Math" w:hAnsi="Cambria Math"/>
+                      <w:sz w:val="24"/>
+                      <w:szCs w:val="24"/>
+                    </w:rPr>
+                    <m:t>3, 4, 5, 6</m:t>
+                  </m:r>
+                </m:e>
+              </m:d>
+            </m:e>
+          </m:d>
+          <m:r>
+            <m:rPr>
+              <m:sty m:val="bi"/>
+            </m:rPr>
+            <w:rPr>
+              <w:rFonts w:ascii="Cambria Math" w:hAnsi="Cambria Math"/>
+              <w:sz w:val="24"/>
+              <w:szCs w:val="24"/>
+            </w:rPr>
+            <m:t>]</m:t>
+          </m:r>
+        </m:oMath>
+      </m:oMathPara>
+    </w:p>
+    <w:p>
+      <w:pPr>
+        <w:pStyle w:val="ListParagraph"/>
+        <w:spacing w:after="100" w:afterAutospacing="1" w:line="276" w:lineRule="auto"/>
+        <w:ind w:left="1440"/>
+        <w:rPr>
+          <w:b/>
+          <w:bCs/>
+          <w:sz w:val="24"/>
+          <w:szCs w:val="24"/>
+        </w:rPr>
+      </w:pPr>
+      <w:r>
+        <w:rPr>
+          <w:b/>
+          <w:bCs/>
+          <w:sz w:val="24"/>
+          <w:szCs w:val="24"/>
+        </w:rPr>
+        <w:t xml:space="preserve"> </w:t>
+      </w:r>
+    </w:p>
+    <w:p>
+      <w:pPr>
+        <w:pStyle w:val="ListParagraph"/>
+        <w:numPr>
+          <w:ilvl w:val="0"/>
+          <w:numId w:val="33"/>
+        </w:numPr>
+        <w:spacing w:after="100" w:afterAutospacing="1" w:line="276" w:lineRule="auto"/>
+        <w:rPr>
+          <w:b/>
+          <w:bCs/>
+          <w:sz w:val="24"/>
+          <w:szCs w:val="24"/>
+        </w:rPr>
+      </w:pPr>
+      <w:r>
+        <w:rPr>
+          <w:b/>
+          <w:bCs/>
+          <w:sz w:val="24"/>
+          <w:szCs w:val="24"/>
+        </w:rPr>
+        <w:t>We expand on these until get the overall minimum cost by taking the minimum cost between each ro</w:t>
+      </w:r>
+      <w:r>
+        <w:rPr>
+          <w:b/>
+          <w:bCs/>
+          <w:sz w:val="24"/>
+          <w:szCs w:val="24"/>
+        </w:rPr>
+        <w:t xml:space="preserve">ute as we go back to the starting point. (1) </w:t>
+      </w:r>
+      <w:r>
+        <w:rPr>
+          <w:b/>
+          <w:bCs/>
+          <w:sz w:val="24"/>
+          <w:szCs w:val="24"/>
+        </w:rPr>
+        <w:t xml:space="preserve">between each root. </w:t>
+      </w:r>
+    </w:p>
+    <w:p>
+      <w:pPr>
+        <w:pStyle w:val="ListParagraph"/>
+        <w:numPr>
+          <w:ilvl w:val="0"/>
+          <w:numId w:val="33"/>
+        </w:numPr>
+        <w:spacing w:after="100" w:afterAutospacing="1" w:line="276" w:lineRule="auto"/>
+        <w:rPr>
+          <w:b/>
+          <w:bCs/>
+          <w:sz w:val="24"/>
+          <w:szCs w:val="24"/>
+        </w:rPr>
+      </w:pPr>
+      <w:r>
+        <w:rPr>
+          <w:b/>
+          <w:bCs/>
+          <w:sz w:val="24"/>
+          <w:szCs w:val="24"/>
+        </w:rPr>
+        <w:t>For visual representation (a recursive tree can be demonstrated)</w:t>
+      </w:r>
+    </w:p>
+    <w:p>
+      <w:pPr>
+        <w:pStyle w:val="ListParagraph"/>
+        <w:spacing w:after="100" w:afterAutospacing="1" w:line="276" w:lineRule="auto"/>
+        <w:ind w:left="1440"/>
+        <w:rPr>
+          <w:b/>
+          <w:bCs/>
+          <w:sz w:val="24"/>
+          <w:szCs w:val="24"/>
+        </w:rPr>
+      </w:pPr>
+    </w:p>
+    <w:p>
+      <w:pPr>
+        <w:pStyle w:val="ListParagraph"/>
+        <w:spacing w:after="100" w:afterAutospacing="1" w:line="276" w:lineRule="auto"/>
+        <w:ind w:left="1440"/>
+        <w:rPr>
+          <w:b/>
+          <w:bCs/>
+          <w:sz w:val="24"/>
+          <w:szCs w:val="24"/>
+        </w:rPr>
+      </w:pPr>
+      <w:r>
+        <w:rPr>
+          <w:b/>
+          <w:bCs/>
+          <w:sz w:val="24"/>
+          <w:szCs w:val="24"/>
+        </w:rPr>
+        <w:t>For the Code:</w:t>
+      </w:r>
+    </w:p>
+    <w:p>
+      <w:pPr>
+        <w:pStyle w:val="ListParagraph"/>
+        <w:numPr>
+          <w:ilvl w:val="0"/>
+          <w:numId w:val="33"/>
+        </w:numPr>
+        <w:spacing w:after="100" w:afterAutospacing="1" w:line="276" w:lineRule="auto"/>
+        <w:rPr>
+          <w:b/>
+          <w:bCs/>
+          <w:sz w:val="28"/>
+          <w:szCs w:val="28"/>
+        </w:rPr>
+      </w:pPr>
+      <w:r>
+        <w:rPr>
+          <w:b/>
+          <w:bCs/>
+          <w:sz w:val="28"/>
+          <w:szCs w:val="28"/>
+        </w:rPr>
+        <w:t xml:space="preserve">Formular:  </w:t>
+      </w:r>
+      <m:oMath>
+        <m:r>
+          <m:rPr>
+            <m:sty m:val="bi"/>
+          </m:rPr>
+          <w:rPr>
+            <w:rFonts w:ascii="Cambria Math" w:hAnsi="Cambria Math"/>
+            <w:sz w:val="24"/>
+            <w:szCs w:val="24"/>
+          </w:rPr>
+          <m:t>dp</m:t>
+        </m:r>
+        <m:d>
+          <m:dPr>
+            <m:ctrlPr>
+              <w:rPr>
+                <w:rFonts w:ascii="Cambria Math" w:hAnsi="Cambria Math"/>
+                <w:b/>
+                <w:bCs/>
+                <w:i/>
+                <w:sz w:val="24"/>
+                <w:szCs w:val="24"/>
+              </w:rPr>
+            </m:ctrlPr>
+          </m:dPr>
+          <m:e>
+            <m:r>
+              <m:rPr>
+                <m:sty m:val="bi"/>
+              </m:rPr>
+              <w:rPr>
+                <w:rFonts w:ascii="Cambria Math" w:hAnsi="Cambria Math"/>
+                <w:sz w:val="24"/>
+                <w:szCs w:val="24"/>
+              </w:rPr>
+              <m:t>ⅈ,S</m:t>
+            </m:r>
+          </m:e>
+        </m:d>
+        <m:r>
+          <m:rPr>
+            <m:sty m:val="bi"/>
+          </m:rPr>
+          <w:rPr>
+            <w:rFonts w:ascii="Cambria Math" w:hAnsi="Cambria Math"/>
+            <w:sz w:val="24"/>
+            <w:szCs w:val="24"/>
+          </w:rPr>
+          <m:t>=</m:t>
+        </m:r>
+        <m:r>
+          <m:rPr>
+            <m:sty m:val="b"/>
+          </m:rPr>
+          <w:rPr>
+            <w:rFonts w:ascii="Cambria Math" w:hAnsi="Cambria Math"/>
+            <w:sz w:val="24"/>
+            <w:szCs w:val="24"/>
+          </w:rPr>
+          <m:t>min⁡</m:t>
+        </m:r>
+        <m:r>
+          <m:rPr>
+            <m:sty m:val="bi"/>
+          </m:rPr>
+          <w:rPr>
+            <w:rFonts w:ascii="Cambria Math" w:hAnsi="Cambria Math"/>
+            <w:sz w:val="24"/>
+            <w:szCs w:val="24"/>
+          </w:rPr>
+          <m:t>(dp(j, S-</m:t>
+        </m:r>
+        <m:d>
+          <m:dPr>
+            <m:begChr m:val="{"/>
+            <m:endChr m:val="}"/>
+            <m:ctrlPr>
+              <w:rPr>
+                <w:rFonts w:ascii="Cambria Math" w:hAnsi="Cambria Math"/>
+                <w:b/>
+                <w:bCs/>
+                <w:i/>
+                <w:sz w:val="24"/>
+                <w:szCs w:val="24"/>
+              </w:rPr>
+            </m:ctrlPr>
+          </m:dPr>
+          <m:e>
+            <m:r>
+              <m:rPr>
+                <m:sty m:val="bi"/>
+              </m:rPr>
+              <w:rPr>
+                <w:rFonts w:ascii="Cambria Math" w:hAnsi="Cambria Math"/>
+                <w:sz w:val="24"/>
+                <w:szCs w:val="24"/>
+              </w:rPr>
+              <m:t>j</m:t>
+            </m:r>
+          </m:e>
+        </m:d>
+        <m:r>
+          <m:rPr>
+            <m:sty m:val="bi"/>
+          </m:rPr>
+          <w:rPr>
+            <w:rFonts w:ascii="Cambria Math" w:hAnsi="Cambria Math"/>
+            <w:sz w:val="24"/>
+            <w:szCs w:val="24"/>
+          </w:rPr>
+          <m:t>+cost</m:t>
+        </m:r>
+        <m:d>
+          <m:dPr>
+            <m:ctrlPr>
+              <w:rPr>
+                <w:rFonts w:ascii="Cambria Math" w:hAnsi="Cambria Math"/>
+                <w:b/>
+                <w:bCs/>
+                <w:i/>
+                <w:sz w:val="24"/>
+                <w:szCs w:val="24"/>
+              </w:rPr>
+            </m:ctrlPr>
+          </m:dPr>
+          <m:e>
+            <m:r>
+              <m:rPr>
+                <m:sty m:val="bi"/>
+              </m:rPr>
+              <w:rPr>
+                <w:rFonts w:ascii="Cambria Math" w:hAnsi="Cambria Math"/>
+                <w:sz w:val="24"/>
+                <w:szCs w:val="24"/>
+              </w:rPr>
+              <m:t>j, i</m:t>
+            </m:r>
+          </m:e>
+        </m:d>
+        <m:r>
+          <m:rPr>
+            <m:sty m:val="bi"/>
+          </m:rPr>
+          <w:rPr>
+            <w:rFonts w:ascii="Cambria Math" w:hAnsi="Cambria Math"/>
+            <w:sz w:val="24"/>
+            <w:szCs w:val="24"/>
+          </w:rPr>
+          <m:t>)</m:t>
+        </m:r>
+      </m:oMath>
+    </w:p>
+    <w:p>
+      <w:pPr>
+        <w:pStyle w:val="ListParagraph"/>
+        <w:spacing w:after="100" w:afterAutospacing="1" w:line="276" w:lineRule="auto"/>
+        <w:ind w:left="1440"/>
+        <w:rPr>
+          <w:b/>
+          <w:bCs/>
+          <w:sz w:val="28"/>
+          <w:szCs w:val="28"/>
+        </w:rPr>
+      </w:pPr>
+      <w:r>
+        <w:rPr>
+          <w:b/>
+          <w:bCs/>
+          <w:sz w:val="28"/>
+          <w:szCs w:val="28"/>
+        </w:rPr>
+        <w:t xml:space="preserve">    </w:t>
+      </w:r>
+      <w:r>
+        <w:rPr>
+          <w:b/>
+          <w:bCs/>
+          <w:sz w:val="28"/>
+          <w:szCs w:val="28"/>
+        </w:rPr>
+        <w:t xml:space="preserve">                              </w:t>
+      </w:r>
+      <m:oMath>
+        <m:r>
+          <m:rPr>
+            <m:sty m:val="bi"/>
+          </m:rPr>
+          <w:rPr>
+            <w:rFonts w:ascii="Cambria Math" w:hAnsi="Cambria Math"/>
+            <w:sz w:val="28"/>
+            <w:szCs w:val="28"/>
+          </w:rPr>
+          <m:t>j∈S</m:t>
+        </m:r>
+      </m:oMath>
+    </w:p>
+    <w:p>
+      <w:pPr>
+        <w:pStyle w:val="ListParagraph"/>
+        <w:numPr>
+          <w:ilvl w:val="0"/>
+          <w:numId w:val="43"/>
+        </w:numPr>
+        <w:spacing w:after="100" w:afterAutospacing="1" w:line="276" w:lineRule="auto"/>
+        <w:rPr>
+          <w:b/>
+          <w:bCs/>
+          <w:sz w:val="24"/>
+          <w:szCs w:val="24"/>
+        </w:rPr>
+      </w:pPr>
+      <w:r>
+        <w:rPr>
+          <w:b/>
+          <w:bCs/>
+          <w:sz w:val="24"/>
+          <w:szCs w:val="24"/>
+        </w:rPr>
+        <w:t xml:space="preserve">Where: </w:t>
+      </w:r>
+    </w:p>
+    <w:p>
+      <w:pPr>
+        <w:pStyle w:val="ListParagraph"/>
+        <w:numPr>
+          <w:ilvl w:val="0"/>
+          <w:numId w:val="41"/>
+        </w:numPr>
+        <w:spacing w:after="100" w:afterAutospacing="1" w:line="276" w:lineRule="auto"/>
+        <w:rPr>
+          <w:sz w:val="24"/>
+          <w:szCs w:val="24"/>
+        </w:rPr>
+      </w:pPr>
+      <m:oMath>
+        <m:r>
+          <m:rPr>
+            <m:sty m:val="bi"/>
+          </m:rPr>
+          <w:rPr>
+            <w:rFonts w:ascii="Cambria Math" w:hAnsi="Cambria Math"/>
+            <w:sz w:val="24"/>
+            <w:szCs w:val="24"/>
+          </w:rPr>
+          <m:t>dp</m:t>
+        </m:r>
+        <m:d>
+          <m:dPr>
+            <m:ctrlPr>
+              <w:rPr>
+                <w:rFonts w:ascii="Cambria Math" w:hAnsi="Cambria Math"/>
+                <w:b/>
+                <w:bCs/>
+                <w:i/>
+                <w:sz w:val="24"/>
+                <w:szCs w:val="24"/>
+              </w:rPr>
+            </m:ctrlPr>
+          </m:dPr>
+          <m:e>
+            <m:r>
+              <m:rPr>
+                <m:sty m:val="bi"/>
+              </m:rPr>
+              <w:rPr>
+                <w:rFonts w:ascii="Cambria Math" w:hAnsi="Cambria Math"/>
+                <w:sz w:val="24"/>
+                <w:szCs w:val="24"/>
+              </w:rPr>
+              <m:t>ⅈ,S</m:t>
+            </m:r>
+          </m:e>
+        </m:d>
+      </m:oMath>
+      <w:r>
+        <w:rPr>
+          <w:b/>
+          <w:bCs/>
+          <w:sz w:val="24"/>
+          <w:szCs w:val="24"/>
+        </w:rPr>
+        <w:t xml:space="preserve"> </w:t>
+      </w:r>
+      <w:r>
+        <w:rPr>
+          <w:sz w:val="24"/>
+          <w:szCs w:val="24"/>
+        </w:rPr>
+        <w:t>represents the minimum cost to visit all cities in set S, ending at city</w:t>
+      </w:r>
+      <w:r>
+        <w:rPr>
+          <w:b/>
+          <w:bCs/>
+          <w:sz w:val="24"/>
+          <w:szCs w:val="24"/>
+        </w:rPr>
+        <w:t xml:space="preserve"> </w:t>
+      </w:r>
+      <w:proofErr w:type="spellStart"/>
+      <w:r>
+        <w:rPr>
+          <w:b/>
+          <w:bCs/>
+          <w:sz w:val="24"/>
+          <w:szCs w:val="24"/>
+        </w:rPr>
+        <w:t>i</w:t>
+      </w:r>
+      <w:proofErr w:type="spellEnd"/>
+      <w:r>
+        <w:rPr>
+          <w:b/>
+          <w:bCs/>
+          <w:sz w:val="24"/>
+          <w:szCs w:val="24"/>
+        </w:rPr>
+        <w:t>.</w:t>
+      </w:r>
+    </w:p>
+    <w:p>
+      <w:pPr>
+        <w:pStyle w:val="ListParagraph"/>
+        <w:numPr>
+          <w:ilvl w:val="0"/>
+          <w:numId w:val="41"/>
+        </w:numPr>
+        <w:spacing w:after="100" w:afterAutospacing="1" w:line="276" w:lineRule="auto"/>
+        <w:rPr>
+          <w:sz w:val="24"/>
+          <w:szCs w:val="24"/>
+        </w:rPr>
+      </w:pPr>
+      <m:oMath>
+        <m:r>
+          <m:rPr>
+            <m:sty m:val="bi"/>
+          </m:rPr>
+          <w:rPr>
+            <w:rFonts w:ascii="Cambria Math" w:hAnsi="Cambria Math"/>
+            <w:sz w:val="24"/>
+            <w:szCs w:val="24"/>
+          </w:rPr>
+          <m:t>cost</m:t>
+        </m:r>
+        <m:d>
+          <m:dPr>
+            <m:ctrlPr>
+              <w:rPr>
+                <w:rFonts w:ascii="Cambria Math" w:hAnsi="Cambria Math"/>
+                <w:b/>
+                <w:bCs/>
+                <w:i/>
+                <w:sz w:val="24"/>
+                <w:szCs w:val="24"/>
+              </w:rPr>
+            </m:ctrlPr>
+          </m:dPr>
+          <m:e>
+            <m:r>
+              <m:rPr>
+                <m:sty m:val="bi"/>
+              </m:rPr>
+              <w:rPr>
+                <w:rFonts w:ascii="Cambria Math" w:hAnsi="Cambria Math"/>
+                <w:sz w:val="24"/>
+                <w:szCs w:val="24"/>
+              </w:rPr>
+              <m:t>j, i</m:t>
+            </m:r>
+          </m:e>
+        </m:d>
+        <m:r>
+          <m:rPr>
+            <m:sty m:val="bi"/>
+          </m:rPr>
+          <w:rPr>
+            <w:rFonts w:ascii="Cambria Math" w:hAnsi="Cambria Math"/>
+            <w:sz w:val="24"/>
+            <w:szCs w:val="24"/>
+          </w:rPr>
+          <m:t xml:space="preserve">) </m:t>
+        </m:r>
+        <m:r>
+          <w:rPr>
+            <w:rFonts w:ascii="Cambria Math" w:hAnsi="Cambria Math"/>
+            <w:sz w:val="24"/>
+            <w:szCs w:val="24"/>
+          </w:rPr>
+          <m:t>is</m:t>
+        </m:r>
+        <m:r>
+          <w:rPr>
+            <w:rFonts w:ascii="Cambria Math" w:hAnsi="Cambria Math"/>
+            <w:sz w:val="24"/>
+            <w:szCs w:val="24"/>
+          </w:rPr>
+          <m:t xml:space="preserve"> </m:t>
+        </m:r>
+        <m:r>
+          <w:rPr>
+            <w:rFonts w:ascii="Cambria Math" w:hAnsi="Cambria Math"/>
+            <w:sz w:val="24"/>
+            <w:szCs w:val="24"/>
+          </w:rPr>
+          <m:t xml:space="preserve"> the distance from city</m:t>
+        </m:r>
+        <m:r>
+          <m:rPr>
+            <m:sty m:val="bi"/>
+          </m:rPr>
+          <w:rPr>
+            <w:rFonts w:ascii="Cambria Math" w:hAnsi="Cambria Math"/>
+            <w:sz w:val="24"/>
+            <w:szCs w:val="24"/>
+          </w:rPr>
+          <m:t xml:space="preserve"> j </m:t>
+        </m:r>
+        <m:r>
+          <w:rPr>
+            <w:rFonts w:ascii="Cambria Math" w:hAnsi="Cambria Math"/>
+            <w:sz w:val="24"/>
+            <w:szCs w:val="24"/>
+          </w:rPr>
+          <m:t>to</m:t>
+        </m:r>
+        <m:r>
+          <m:rPr>
+            <m:sty m:val="bi"/>
+          </m:rPr>
+          <w:rPr>
+            <w:rFonts w:ascii="Cambria Math" w:hAnsi="Cambria Math"/>
+            <w:sz w:val="24"/>
+            <w:szCs w:val="24"/>
+          </w:rPr>
+          <m:t xml:space="preserve"> i</m:t>
+        </m:r>
+      </m:oMath>
+    </w:p>
+    <w:p>
+      <w:pPr>
+        <w:pStyle w:val="ListParagraph"/>
+        <w:numPr>
+          <w:ilvl w:val="0"/>
+          <w:numId w:val="41"/>
+        </w:numPr>
+        <w:spacing w:after="100" w:afterAutospacing="1" w:line="276" w:lineRule="auto"/>
+        <w:rPr>
+          <w:sz w:val="24"/>
+          <w:szCs w:val="24"/>
+        </w:rPr>
+      </w:pPr>
+      <w:r>
+        <w:rPr>
+          <w:sz w:val="24"/>
+          <w:szCs w:val="24"/>
+        </w:rPr>
+        <w:t>The function recursively considers all cities in S and finds the minimum possible cost</w:t>
+      </w:r>
+    </w:p>
+    <w:p>
+      <w:pPr>
+        <w:pStyle w:val="ListParagraph"/>
+        <w:numPr>
+          <w:ilvl w:val="0"/>
+          <w:numId w:val="41"/>
+        </w:numPr>
+        <w:spacing w:after="100" w:afterAutospacing="1" w:line="276" w:lineRule="auto"/>
+        <w:rPr>
+          <w:sz w:val="24"/>
+          <w:szCs w:val="24"/>
+        </w:rPr>
+      </w:pPr>
+      <w:r>
+        <w:rPr>
+          <w:sz w:val="24"/>
+          <w:szCs w:val="24"/>
+        </w:rPr>
+        <w:t xml:space="preserve">Base Case: When only the starting city is left, return the cost to return to it. i.e., </w:t>
+      </w:r>
+      <m:oMath>
+        <m:r>
+          <m:rPr>
+            <m:sty m:val="bi"/>
+          </m:rPr>
+          <w:rPr>
+            <w:rFonts w:ascii="Cambria Math" w:hAnsi="Cambria Math"/>
+            <w:sz w:val="24"/>
+            <w:szCs w:val="24"/>
+          </w:rPr>
+          <m:t>dp</m:t>
+        </m:r>
+        <m:d>
+          <m:dPr>
+            <m:ctrlPr>
+              <w:rPr>
+                <w:rFonts w:ascii="Cambria Math" w:hAnsi="Cambria Math"/>
+                <w:b/>
+                <w:bCs/>
+                <w:i/>
+                <w:sz w:val="24"/>
+                <w:szCs w:val="24"/>
+              </w:rPr>
+            </m:ctrlPr>
+          </m:dPr>
+          <m:e>
+            <m:r>
+              <m:rPr>
+                <m:sty m:val="bi"/>
+              </m:rPr>
+              <w:rPr>
+                <w:rFonts w:ascii="Cambria Math" w:hAnsi="Cambria Math"/>
+                <w:sz w:val="24"/>
+                <w:szCs w:val="24"/>
+              </w:rPr>
+              <m:t>0</m:t>
+            </m:r>
+            <m:r>
+              <m:rPr>
+                <m:sty m:val="bi"/>
+              </m:rPr>
+              <w:rPr>
+                <w:rFonts w:ascii="Cambria Math" w:hAnsi="Cambria Math"/>
+                <w:sz w:val="24"/>
+                <w:szCs w:val="24"/>
+              </w:rPr>
+              <m:t>,</m:t>
+            </m:r>
+            <m:r>
+              <m:rPr>
+                <m:sty m:val="bi"/>
+              </m:rPr>
+              <w:rPr>
+                <w:rFonts w:ascii="Cambria Math" w:hAnsi="Cambria Math"/>
+                <w:sz w:val="24"/>
+                <w:szCs w:val="24"/>
+              </w:rPr>
+              <m:t>{0}</m:t>
+            </m:r>
+          </m:e>
+        </m:d>
+        <m:r>
+          <m:rPr>
+            <m:sty m:val="bi"/>
+          </m:rPr>
+          <w:rPr>
+            <w:rFonts w:ascii="Cambria Math" w:hAnsi="Cambria Math"/>
+            <w:sz w:val="24"/>
+            <w:szCs w:val="24"/>
+          </w:rPr>
+          <m:t>=0</m:t>
+        </m:r>
+      </m:oMath>
+    </w:p>
+    <w:p>
+      <w:pPr>
+        <w:pStyle w:val="ListParagraph"/>
+        <w:spacing w:after="100" w:afterAutospacing="1" w:line="276" w:lineRule="auto"/>
+        <w:ind w:left="1440"/>
+        <w:rPr>
+          <w:sz w:val="24"/>
+          <w:szCs w:val="24"/>
+        </w:rPr>
+      </w:pPr>
+    </w:p>
+    <w:p>
+      <w:pPr>
+        <w:pStyle w:val="ListParagraph"/>
+        <w:numPr>
+          <w:ilvl w:val="0"/>
+          <w:numId w:val="41"/>
+        </w:numPr>
+        <w:spacing w:after="100" w:afterAutospacing="1" w:line="276" w:lineRule="auto"/>
+        <w:rPr>
+          <w:sz w:val="24"/>
+          <w:szCs w:val="24"/>
+        </w:rPr>
+      </w:pPr>
+      <w:r>
+        <w:rPr>
+          <w:sz w:val="24"/>
+          <w:szCs w:val="24"/>
+        </w:rPr>
+        <w:t xml:space="preserve">We start </w:t>
+      </w:r>
+      <w:r>
+        <w:rPr>
+          <w:sz w:val="24"/>
+          <w:szCs w:val="24"/>
+        </w:rPr>
+        <w:t xml:space="preserve">at city 1 </w:t>
+      </w:r>
+      <w:r>
+        <w:rPr>
+          <w:b/>
+          <w:bCs/>
+          <w:sz w:val="24"/>
+          <w:szCs w:val="24"/>
+        </w:rPr>
+        <w:t>(</w:t>
+      </w:r>
+      <w:proofErr w:type="spellStart"/>
+      <w:r>
+        <w:rPr>
+          <w:b/>
+          <w:bCs/>
+          <w:sz w:val="24"/>
+          <w:szCs w:val="24"/>
+        </w:rPr>
+        <w:t>i</w:t>
+      </w:r>
+      <w:proofErr w:type="spellEnd"/>
+      <w:r>
+        <w:rPr>
+          <w:b/>
+          <w:bCs/>
+          <w:sz w:val="24"/>
+          <w:szCs w:val="24"/>
+        </w:rPr>
+        <w:t xml:space="preserve"> = 0).</w:t>
+      </w:r>
+    </w:p>
+    <w:p>
+      <w:pPr>
+        <w:pStyle w:val="ListParagraph"/>
+        <w:numPr>
+          <w:ilvl w:val="0"/>
+          <w:numId w:val="41"/>
+        </w:numPr>
+        <w:spacing w:after="100" w:afterAutospacing="1" w:line="276" w:lineRule="auto"/>
+        <w:rPr>
+          <w:sz w:val="24"/>
+          <w:szCs w:val="24"/>
+        </w:rPr>
+      </w:pPr>
+      <w:r>
+        <w:rPr>
+          <w:sz w:val="24"/>
+          <w:szCs w:val="24"/>
+        </w:rPr>
+        <w:t>The initial visited mask is</w:t>
+      </w:r>
+      <w:r>
+        <w:rPr>
+          <w:b/>
+          <w:bCs/>
+          <w:sz w:val="24"/>
+          <w:szCs w:val="24"/>
+        </w:rPr>
+        <w:t xml:space="preserve"> 0000001</w:t>
+      </w:r>
+      <w:r>
+        <w:rPr>
+          <w:b/>
+          <w:bCs/>
+          <w:sz w:val="24"/>
+          <w:szCs w:val="24"/>
+        </w:rPr>
+        <w:t xml:space="preserve"> (Binary for only city 1 visited)</w:t>
+      </w:r>
+    </w:p>
+    <w:p>
+      <w:pPr>
+        <w:pStyle w:val="ListParagraph"/>
+        <w:numPr>
+          <w:ilvl w:val="0"/>
+          <w:numId w:val="41"/>
+        </w:numPr>
+        <w:spacing w:after="100" w:afterAutospacing="1" w:line="276" w:lineRule="auto"/>
+        <w:rPr>
+          <w:sz w:val="24"/>
+          <w:szCs w:val="24"/>
+        </w:rPr>
+      </w:pPr>
+      <w:r>
+        <w:rPr>
+          <w:sz w:val="24"/>
+          <w:szCs w:val="24"/>
+        </w:rPr>
+        <w:t>The</w:t>
+      </w:r>
+      <w:r>
+        <w:rPr>
+          <w:sz w:val="24"/>
+          <w:szCs w:val="24"/>
+        </w:rPr>
+        <w:t xml:space="preserve"> function call is: tsp (0, 1)</w:t>
+      </w:r>
+    </w:p>
+    <w:p>
+      <w:pPr>
+        <w:pStyle w:val="ListParagraph"/>
+        <w:numPr>
+          <w:ilvl w:val="0"/>
+          <w:numId w:val="41"/>
+        </w:numPr>
+        <w:spacing w:after="100" w:afterAutospacing="1" w:line="276" w:lineRule="auto"/>
+        <w:rPr>
+          <w:b/>
+          <w:bCs/>
+          <w:sz w:val="24"/>
+          <w:szCs w:val="24"/>
+        </w:rPr>
+      </w:pPr>
+      <w:r>
+        <w:rPr>
+          <w:sz w:val="24"/>
+          <w:szCs w:val="24"/>
+        </w:rPr>
+        <w:t>Exploring all next possible cities (</w:t>
+      </w:r>
+      <w:r>
+        <w:rPr>
+          <w:b/>
+          <w:bCs/>
+          <w:sz w:val="24"/>
+          <w:szCs w:val="24"/>
+        </w:rPr>
+        <w:t>non-infinity paths</w:t>
+      </w:r>
+      <w:r>
+        <w:rPr>
+          <w:sz w:val="24"/>
+          <w:szCs w:val="24"/>
+        </w:rPr>
+        <w:t>): Cities</w:t>
+      </w:r>
+      <w:r>
+        <w:rPr>
+          <w:b/>
+          <w:bCs/>
+          <w:sz w:val="24"/>
+          <w:szCs w:val="24"/>
+        </w:rPr>
+        <w:t>, 2, 3, 7</w:t>
+      </w:r>
+      <w:r>
+        <w:rPr>
+          <w:sz w:val="24"/>
+          <w:szCs w:val="24"/>
+        </w:rPr>
+        <w:t xml:space="preserve"> with costs </w:t>
+      </w:r>
+      <w:r>
+        <w:rPr>
+          <w:b/>
+          <w:bCs/>
+          <w:sz w:val="24"/>
+          <w:szCs w:val="24"/>
+        </w:rPr>
+        <w:t xml:space="preserve">12, </w:t>
+      </w:r>
+      <w:r>
+        <w:rPr>
+          <w:sz w:val="24"/>
+          <w:szCs w:val="24"/>
+        </w:rPr>
+        <w:t xml:space="preserve">The function call is </w:t>
+      </w:r>
+      <w:r>
+        <w:rPr>
+          <w:b/>
+          <w:bCs/>
+          <w:sz w:val="24"/>
+          <w:szCs w:val="24"/>
+        </w:rPr>
+        <w:t>tsp (0, 1)</w:t>
+      </w:r>
+    </w:p>
+    <w:p>
+      <w:pPr>
+        <w:pStyle w:val="ListParagraph"/>
+        <w:numPr>
+          <w:ilvl w:val="0"/>
+          <w:numId w:val="41"/>
+        </w:numPr>
+        <w:spacing w:after="100" w:afterAutospacing="1" w:line="276" w:lineRule="auto"/>
+        <w:rPr>
+          <w:b/>
+          <w:bCs/>
+          <w:sz w:val="24"/>
+          <w:szCs w:val="24"/>
+        </w:rPr>
+      </w:pPr>
+      <w:r>
+        <w:rPr>
+          <w:sz w:val="24"/>
+          <w:szCs w:val="24"/>
+        </w:rPr>
+        <w:t xml:space="preserve">If we move to city 2, the visited mask becomes </w:t>
+      </w:r>
+      <w:r>
+        <w:rPr>
+          <w:b/>
+          <w:bCs/>
+          <w:sz w:val="24"/>
+          <w:szCs w:val="24"/>
+        </w:rPr>
+        <w:t>0000011</w:t>
+      </w:r>
+      <w:r>
+        <w:rPr>
+          <w:sz w:val="24"/>
+          <w:szCs w:val="24"/>
+        </w:rPr>
+        <w:t xml:space="preserve"> </w:t>
+      </w:r>
+      <w:r>
+        <w:rPr>
+          <w:b/>
+          <w:bCs/>
+          <w:sz w:val="24"/>
+          <w:szCs w:val="24"/>
+        </w:rPr>
+        <w:t>(cities 1 &amp; 2 visited)</w:t>
+      </w:r>
+      <w:r>
+        <w:rPr>
+          <w:b/>
+          <w:bCs/>
+          <w:sz w:val="24"/>
+          <w:szCs w:val="24"/>
+        </w:rPr>
+        <w:t xml:space="preserve">: </w:t>
+      </w:r>
+      <w:r>
+        <w:rPr>
+          <w:b/>
+          <w:bCs/>
+          <w:sz w:val="24"/>
+          <w:szCs w:val="24"/>
+        </w:rPr>
+        <w:t>Recursive call</w:t>
+      </w:r>
+      <w:r>
+        <w:rPr>
+          <w:b/>
+          <w:bCs/>
+          <w:sz w:val="24"/>
+          <w:szCs w:val="24"/>
+        </w:rPr>
+        <w:t xml:space="preserve">: - tsp (1, 3) </w:t>
+      </w:r>
+    </w:p>
+    <w:p>
+      <w:pPr>
+        <w:pStyle w:val="ListParagraph"/>
+        <w:numPr>
+          <w:ilvl w:val="0"/>
+          <w:numId w:val="41"/>
+        </w:numPr>
+        <w:spacing w:after="100" w:afterAutospacing="1" w:line="276" w:lineRule="auto"/>
+        <w:rPr>
+          <w:sz w:val="24"/>
+          <w:szCs w:val="24"/>
+        </w:rPr>
+      </w:pPr>
+      <w:r>
+        <w:rPr>
+          <w:sz w:val="24"/>
+          <w:szCs w:val="24"/>
+        </w:rPr>
+        <w:t>We go on and on until we backtrack to sum up the minimum costs found along the way</w:t>
+      </w:r>
+    </w:p>
+    <w:p>
+      <w:pPr>
+        <w:pStyle w:val="ListParagraph"/>
+        <w:numPr>
+          <w:ilvl w:val="0"/>
+          <w:numId w:val="42"/>
+        </w:numPr>
+        <w:spacing w:after="100" w:afterAutospacing="1" w:line="240" w:lineRule="auto"/>
+        <w:rPr>
+          <w:sz w:val="24"/>
+          <w:szCs w:val="24"/>
+        </w:rPr>
+      </w:pPr>
+      <w:r>
+        <w:rPr>
+          <w:b/>
+          <w:bCs/>
+          <w:sz w:val="24"/>
+          <w:szCs w:val="24"/>
+        </w:rPr>
+        <w:t>tsp</w:t>
+      </w:r>
+      <w:r>
+        <w:rPr>
+          <w:sz w:val="24"/>
+          <w:szCs w:val="24"/>
+        </w:rPr>
+        <w:t xml:space="preserve"> (5, </w:t>
+      </w:r>
+      <w:r>
+        <w:rPr>
+          <w:sz w:val="24"/>
+          <w:szCs w:val="24"/>
+        </w:rPr>
+        <w:t>63</w:t>
+      </w:r>
+      <w:r>
+        <w:rPr>
+          <w:sz w:val="24"/>
+          <w:szCs w:val="24"/>
+        </w:rPr>
+        <w:t>) = 9 + 12 = 21</w:t>
+      </w:r>
+    </w:p>
+    <w:p>
+      <w:pPr>
+        <w:pStyle w:val="ListParagraph"/>
+        <w:numPr>
+          <w:ilvl w:val="0"/>
+          <w:numId w:val="42"/>
+        </w:numPr>
+        <w:spacing w:after="100" w:afterAutospacing="1" w:line="240" w:lineRule="auto"/>
+        <w:rPr>
+          <w:sz w:val="24"/>
+          <w:szCs w:val="24"/>
+        </w:rPr>
+      </w:pPr>
+      <w:r>
+        <w:rPr>
+          <w:b/>
+          <w:bCs/>
+          <w:sz w:val="24"/>
+          <w:szCs w:val="24"/>
+        </w:rPr>
+        <w:t>tsp</w:t>
+      </w:r>
+      <w:r>
+        <w:rPr>
+          <w:sz w:val="24"/>
+          <w:szCs w:val="24"/>
+        </w:rPr>
+        <w:t xml:space="preserve"> (4, </w:t>
+      </w:r>
+      <w:r>
+        <w:rPr>
+          <w:sz w:val="24"/>
+          <w:szCs w:val="24"/>
+        </w:rPr>
+        <w:t>31</w:t>
+      </w:r>
+      <w:r>
+        <w:rPr>
+          <w:sz w:val="24"/>
+          <w:szCs w:val="24"/>
+        </w:rPr>
+        <w:t>) = 7 + 21 = 28</w:t>
+      </w:r>
+    </w:p>
+    <w:p>
+      <w:pPr>
+        <w:pStyle w:val="ListParagraph"/>
+        <w:numPr>
+          <w:ilvl w:val="0"/>
+          <w:numId w:val="42"/>
+        </w:numPr>
+        <w:spacing w:after="100" w:afterAutospacing="1" w:line="240" w:lineRule="auto"/>
+        <w:rPr>
+          <w:sz w:val="24"/>
+          <w:szCs w:val="24"/>
+        </w:rPr>
+      </w:pPr>
+      <w:r>
+        <w:rPr>
+          <w:b/>
+          <w:bCs/>
+          <w:sz w:val="24"/>
+          <w:szCs w:val="24"/>
+        </w:rPr>
+        <w:t>tsp</w:t>
+      </w:r>
+      <w:r>
+        <w:rPr>
+          <w:sz w:val="24"/>
+          <w:szCs w:val="24"/>
+        </w:rPr>
+        <w:t xml:space="preserve"> (3, 15) = 11 + 28 = 39</w:t>
+      </w:r>
+    </w:p>
+    <w:p>
+      <w:pPr>
+        <w:pStyle w:val="ListParagraph"/>
+        <w:numPr>
+          <w:ilvl w:val="0"/>
+          <w:numId w:val="42"/>
+        </w:numPr>
+        <w:spacing w:after="100" w:afterAutospacing="1" w:line="240" w:lineRule="auto"/>
+        <w:rPr>
+          <w:sz w:val="24"/>
+          <w:szCs w:val="24"/>
+        </w:rPr>
+      </w:pPr>
+      <w:r>
+        <w:rPr>
+          <w:b/>
+          <w:bCs/>
+          <w:sz w:val="24"/>
+          <w:szCs w:val="24"/>
+        </w:rPr>
+        <w:lastRenderedPageBreak/>
+        <w:t>tsp</w:t>
+      </w:r>
+      <w:r>
+        <w:rPr>
+          <w:sz w:val="24"/>
+          <w:szCs w:val="24"/>
+        </w:rPr>
+        <w:t xml:space="preserve"> (1, 3) = 8 + 42 = 50</w:t>
+      </w:r>
+    </w:p>
+    <w:p>
+      <w:pPr>
+        <w:pStyle w:val="ListParagraph"/>
+        <w:numPr>
+          <w:ilvl w:val="0"/>
+          <w:numId w:val="42"/>
+        </w:numPr>
+        <w:spacing w:after="100" w:afterAutospacing="1" w:line="240" w:lineRule="auto"/>
+        <w:rPr>
+          <w:sz w:val="24"/>
+          <w:szCs w:val="24"/>
+        </w:rPr>
+      </w:pPr>
+      <w:r>
+        <w:rPr>
+          <w:b/>
+          <w:bCs/>
+          <w:sz w:val="24"/>
+          <w:szCs w:val="24"/>
+        </w:rPr>
+        <w:t>tsp</w:t>
+      </w:r>
+      <w:r>
+        <w:rPr>
+          <w:sz w:val="24"/>
+          <w:szCs w:val="24"/>
+        </w:rPr>
+        <w:t xml:space="preserve"> (0, 1) = 12 + 50 = 62</w:t>
+      </w:r>
+    </w:p>
+    <w:p>
+      <w:pPr>
+        <w:pStyle w:val="ListParagraph"/>
+        <w:numPr>
+          <w:ilvl w:val="0"/>
+          <w:numId w:val="42"/>
+        </w:numPr>
+        <w:spacing w:after="100" w:afterAutospacing="1" w:line="240" w:lineRule="auto"/>
+        <w:rPr>
+          <w:sz w:val="24"/>
+          <w:szCs w:val="24"/>
+        </w:rPr>
+      </w:pPr>
+      <w:r>
+        <w:rPr>
+          <w:b/>
+          <w:bCs/>
+          <w:sz w:val="24"/>
+          <w:szCs w:val="24"/>
+        </w:rPr>
+        <w:t>tsp</w:t>
+      </w:r>
+      <w:r>
+        <w:rPr>
+          <w:sz w:val="24"/>
+          <w:szCs w:val="24"/>
+        </w:rPr>
+        <w:t xml:space="preserve"> (current city, visited set)</w:t>
+      </w:r>
+    </w:p>
+    <w:p>
+      <w:pPr>
+        <w:pStyle w:val="ListParagraph"/>
+        <w:spacing w:after="100" w:afterAutospacing="1" w:line="240" w:lineRule="auto"/>
+        <w:ind w:left="1440"/>
+        <w:rPr>
+          <w:sz w:val="24"/>
+          <w:szCs w:val="24"/>
+        </w:rPr>
+      </w:pPr>
     </w:p>
     <w:sectPr>
       <w:footerReference w:type="default" r:id="rId9"/>
@@ -4142,6 +10084,119 @@
     </w:lvl>
   </w:abstractNum>
   <w:abstractNum w:abstractNumId="1" w15:restartNumberingAfterBreak="0">
+    <w:nsid w:val="03767BEB"/>
+    <w:multiLevelType w:val="hybridMultilevel"/>
+    <w:tmpl w:val="915A95AE"/>
+    <w:lvl w:ilvl="0" w:tplc="20000001">
+      <w:start w:val="1"/>
+      <w:numFmt w:val="bullet"/>
+      <w:lvlText w:val=""/>
+      <w:lvlJc w:val="left"/>
+      <w:pPr>
+        <w:ind w:left="2880" w:hanging="360"/>
+      </w:pPr>
+      <w:rPr>
+        <w:rFonts w:ascii="Symbol" w:hAnsi="Symbol" w:hint="default"/>
+      </w:rPr>
+    </w:lvl>
+    <w:lvl w:ilvl="1" w:tplc="20000003" w:tentative="1">
+      <w:start w:val="1"/>
+      <w:numFmt w:val="bullet"/>
+      <w:lvlText w:val="o"/>
+      <w:lvlJc w:val="left"/>
+      <w:pPr>
+        <w:ind w:left="3600" w:hanging="360"/>
+      </w:pPr>
+      <w:rPr>
+        <w:rFonts w:ascii="Courier New" w:hAnsi="Courier New" w:cs="Courier New" w:hint="default"/>
+      </w:rPr>
+    </w:lvl>
+    <w:lvl w:ilvl="2" w:tplc="20000005" w:tentative="1">
+      <w:start w:val="1"/>
+      <w:numFmt w:val="bullet"/>
+      <w:lvlText w:val=""/>
+      <w:lvlJc w:val="left"/>
+      <w:pPr>
+        <w:ind w:left="4320" w:hanging="360"/>
+      </w:pPr>
+      <w:rPr>
+        <w:rFonts w:ascii="Wingdings" w:hAnsi="Wingdings" w:hint="default"/>
+      </w:rPr>
+    </w:lvl>
+    <w:lvl w:ilvl="3" w:tplc="20000001" w:tentative="1">
+      <w:start w:val="1"/>
+      <w:numFmt w:val="bullet"/>
+      <w:lvlText w:val=""/>
+      <w:lvlJc w:val="left"/>
+      <w:pPr>
+        <w:ind w:left="5040" w:hanging="360"/>
+      </w:pPr>
+      <w:rPr>
+        <w:rFonts w:ascii="Symbol" w:hAnsi="Symbol" w:hint="default"/>
+      </w:rPr>
+    </w:lvl>
+    <w:lvl w:ilvl="4" w:tplc="20000003" w:tentative="1">
+      <w:start w:val="1"/>
+      <w:numFmt w:val="bullet"/>
+      <w:lvlText w:val="o"/>
+      <w:lvlJc w:val="left"/>
+      <w:pPr>
+        <w:ind w:left="5760" w:hanging="360"/>
+      </w:pPr>
+      <w:rPr>
+        <w:rFonts w:ascii="Courier New" w:hAnsi="Courier New" w:cs="Courier New" w:hint="default"/>
+      </w:rPr>
+    </w:lvl>
+    <w:lvl w:ilvl="5" w:tplc="20000005" w:tentative="1">
+      <w:start w:val="1"/>
+      <w:numFmt w:val="bullet"/>
+      <w:lvlText w:val=""/>
+      <w:lvlJc w:val="left"/>
+      <w:pPr>
+        <w:ind w:left="6480" w:hanging="360"/>
+      </w:pPr>
+      <w:rPr>
+        <w:rFonts w:ascii="Wingdings" w:hAnsi="Wingdings" w:hint="default"/>
+      </w:rPr>
+    </w:lvl>
+    <w:lvl w:ilvl="6" w:tplc="20000001" w:tentative="1">
+      <w:start w:val="1"/>
+      <w:numFmt w:val="bullet"/>
+      <w:lvlText w:val=""/>
+      <w:lvlJc w:val="left"/>
+      <w:pPr>
+        <w:ind w:left="7200" w:hanging="360"/>
+      </w:pPr>
+      <w:rPr>
+        <w:rFonts w:ascii="Symbol" w:hAnsi="Symbol" w:hint="default"/>
+      </w:rPr>
+    </w:lvl>
+    <w:lvl w:ilvl="7" w:tplc="20000003" w:tentative="1">
+      <w:start w:val="1"/>
+      <w:numFmt w:val="bullet"/>
+      <w:lvlText w:val="o"/>
+      <w:lvlJc w:val="left"/>
+      <w:pPr>
+        <w:ind w:left="7920" w:hanging="360"/>
+      </w:pPr>
+      <w:rPr>
+        <w:rFonts w:ascii="Courier New" w:hAnsi="Courier New" w:cs="Courier New" w:hint="default"/>
+      </w:rPr>
+    </w:lvl>
+    <w:lvl w:ilvl="8" w:tplc="20000005" w:tentative="1">
+      <w:start w:val="1"/>
+      <w:numFmt w:val="bullet"/>
+      <w:lvlText w:val=""/>
+      <w:lvlJc w:val="left"/>
+      <w:pPr>
+        <w:ind w:left="8640" w:hanging="360"/>
+      </w:pPr>
+      <w:rPr>
+        <w:rFonts w:ascii="Wingdings" w:hAnsi="Wingdings" w:hint="default"/>
+      </w:rPr>
+    </w:lvl>
+  </w:abstractNum>
+  <w:abstractNum w:abstractNumId="2" w15:restartNumberingAfterBreak="0">
     <w:nsid w:val="05134FA3"/>
     <w:multiLevelType w:val="hybridMultilevel"/>
     <w:tmpl w:val="F012A14E"/>
@@ -4227,7 +10282,7 @@
       </w:pPr>
     </w:lvl>
   </w:abstractNum>
-  <w:abstractNum w:abstractNumId="2" w15:restartNumberingAfterBreak="0">
+  <w:abstractNum w:abstractNumId="3" w15:restartNumberingAfterBreak="0">
     <w:nsid w:val="06CC6B3E"/>
     <w:multiLevelType w:val="hybridMultilevel"/>
     <w:tmpl w:val="F17E323E"/>
@@ -4340,7 +10395,210 @@
       </w:rPr>
     </w:lvl>
   </w:abstractNum>
-  <w:abstractNum w:abstractNumId="3" w15:restartNumberingAfterBreak="0">
+  <w:abstractNum w:abstractNumId="4" w15:restartNumberingAfterBreak="0">
+    <w:nsid w:val="086C3AD3"/>
+    <w:multiLevelType w:val="hybridMultilevel"/>
+    <w:tmpl w:val="A0E27226"/>
+    <w:lvl w:ilvl="0" w:tplc="803E292E">
+      <w:start w:val="1"/>
+      <w:numFmt w:val="lowerLetter"/>
+      <w:lvlText w:val="%1)"/>
+      <w:lvlJc w:val="left"/>
+      <w:pPr>
+        <w:ind w:left="720" w:hanging="360"/>
+      </w:pPr>
+      <w:rPr>
+        <w:sz w:val="32"/>
+        <w:szCs w:val="32"/>
+      </w:rPr>
+    </w:lvl>
+    <w:lvl w:ilvl="1" w:tplc="20000019" w:tentative="1">
+      <w:start w:val="1"/>
+      <w:numFmt w:val="lowerLetter"/>
+      <w:lvlText w:val="%2."/>
+      <w:lvlJc w:val="left"/>
+      <w:pPr>
+        <w:ind w:left="1440" w:hanging="360"/>
+      </w:pPr>
+    </w:lvl>
+    <w:lvl w:ilvl="2" w:tplc="2000001B" w:tentative="1">
+      <w:start w:val="1"/>
+      <w:numFmt w:val="lowerRoman"/>
+      <w:lvlText w:val="%3."/>
+      <w:lvlJc w:val="right"/>
+      <w:pPr>
+        <w:ind w:left="2160" w:hanging="180"/>
+      </w:pPr>
+    </w:lvl>
+    <w:lvl w:ilvl="3" w:tplc="2000000F" w:tentative="1">
+      <w:start w:val="1"/>
+      <w:numFmt w:val="decimal"/>
+      <w:lvlText w:val="%4."/>
+      <w:lvlJc w:val="left"/>
+      <w:pPr>
+        <w:ind w:left="2880" w:hanging="360"/>
+      </w:pPr>
+    </w:lvl>
+    <w:lvl w:ilvl="4" w:tplc="20000019" w:tentative="1">
+      <w:start w:val="1"/>
+      <w:numFmt w:val="lowerLetter"/>
+      <w:lvlText w:val="%5."/>
+      <w:lvlJc w:val="left"/>
+      <w:pPr>
+        <w:ind w:left="3600" w:hanging="360"/>
+      </w:pPr>
+    </w:lvl>
+    <w:lvl w:ilvl="5" w:tplc="2000001B" w:tentative="1">
+      <w:start w:val="1"/>
+      <w:numFmt w:val="lowerRoman"/>
+      <w:lvlText w:val="%6."/>
+      <w:lvlJc w:val="right"/>
+      <w:pPr>
+        <w:ind w:left="4320" w:hanging="180"/>
+      </w:pPr>
+    </w:lvl>
+    <w:lvl w:ilvl="6" w:tplc="2000000F" w:tentative="1">
+      <w:start w:val="1"/>
+      <w:numFmt w:val="decimal"/>
+      <w:lvlText w:val="%7."/>
+      <w:lvlJc w:val="left"/>
+      <w:pPr>
+        <w:ind w:left="5040" w:hanging="360"/>
+      </w:pPr>
+    </w:lvl>
+    <w:lvl w:ilvl="7" w:tplc="20000019" w:tentative="1">
+      <w:start w:val="1"/>
+      <w:numFmt w:val="lowerLetter"/>
+      <w:lvlText w:val="%8."/>
+      <w:lvlJc w:val="left"/>
+      <w:pPr>
+        <w:ind w:left="5760" w:hanging="360"/>
+      </w:pPr>
+    </w:lvl>
+    <w:lvl w:ilvl="8" w:tplc="2000001B" w:tentative="1">
+      <w:start w:val="1"/>
+      <w:numFmt w:val="lowerRoman"/>
+      <w:lvlText w:val="%9."/>
+      <w:lvlJc w:val="right"/>
+      <w:pPr>
+        <w:ind w:left="6480" w:hanging="180"/>
+      </w:pPr>
+    </w:lvl>
+  </w:abstractNum>
+  <w:abstractNum w:abstractNumId="5" w15:restartNumberingAfterBreak="0">
+    <w:nsid w:val="095A0344"/>
+    <w:multiLevelType w:val="hybridMultilevel"/>
+    <w:tmpl w:val="D1F89B80"/>
+    <w:lvl w:ilvl="0" w:tplc="2000000D">
+      <w:start w:val="1"/>
+      <w:numFmt w:val="bullet"/>
+      <w:lvlText w:val=""/>
+      <w:lvlJc w:val="left"/>
+      <w:pPr>
+        <w:ind w:left="2160" w:hanging="360"/>
+      </w:pPr>
+      <w:rPr>
+        <w:rFonts w:ascii="Wingdings" w:hAnsi="Wingdings" w:hint="default"/>
+      </w:rPr>
+    </w:lvl>
+    <w:lvl w:ilvl="1" w:tplc="20000003" w:tentative="1">
+      <w:start w:val="1"/>
+      <w:numFmt w:val="bullet"/>
+      <w:lvlText w:val="o"/>
+      <w:lvlJc w:val="left"/>
+      <w:pPr>
+        <w:ind w:left="2880" w:hanging="360"/>
+      </w:pPr>
+      <w:rPr>
+        <w:rFonts w:ascii="Courier New" w:hAnsi="Courier New" w:cs="Courier New" w:hint="default"/>
+      </w:rPr>
+    </w:lvl>
+    <w:lvl w:ilvl="2" w:tplc="20000005" w:tentative="1">
+      <w:start w:val="1"/>
+      <w:numFmt w:val="bullet"/>
+      <w:lvlText w:val=""/>
+      <w:lvlJc w:val="left"/>
+      <w:pPr>
+        <w:ind w:left="3600" w:hanging="360"/>
+      </w:pPr>
+      <w:rPr>
+        <w:rFonts w:ascii="Wingdings" w:hAnsi="Wingdings" w:hint="default"/>
+      </w:rPr>
+    </w:lvl>
+    <w:lvl w:ilvl="3" w:tplc="20000001" w:tentative="1">
+      <w:start w:val="1"/>
+      <w:numFmt w:val="bullet"/>
+      <w:lvlText w:val=""/>
+      <w:lvlJc w:val="left"/>
+      <w:pPr>
+        <w:ind w:left="4320" w:hanging="360"/>
+      </w:pPr>
+      <w:rPr>
+        <w:rFonts w:ascii="Symbol" w:hAnsi="Symbol" w:hint="default"/>
+      </w:rPr>
+    </w:lvl>
+    <w:lvl w:ilvl="4" w:tplc="20000003" w:tentative="1">
+      <w:start w:val="1"/>
+      <w:numFmt w:val="bullet"/>
+      <w:lvlText w:val="o"/>
+      <w:lvlJc w:val="left"/>
+      <w:pPr>
+        <w:ind w:left="5040" w:hanging="360"/>
+      </w:pPr>
+      <w:rPr>
+        <w:rFonts w:ascii="Courier New" w:hAnsi="Courier New" w:cs="Courier New" w:hint="default"/>
+      </w:rPr>
+    </w:lvl>
+    <w:lvl w:ilvl="5" w:tplc="20000005" w:tentative="1">
+      <w:start w:val="1"/>
+      <w:numFmt w:val="bullet"/>
+      <w:lvlText w:val=""/>
+      <w:lvlJc w:val="left"/>
+      <w:pPr>
+        <w:ind w:left="5760" w:hanging="360"/>
+      </w:pPr>
+      <w:rPr>
+        <w:rFonts w:ascii="Wingdings" w:hAnsi="Wingdings" w:hint="default"/>
+      </w:rPr>
+    </w:lvl>
+    <w:lvl w:ilvl="6" w:tplc="20000001" w:tentative="1">
+      <w:start w:val="1"/>
+      <w:numFmt w:val="bullet"/>
+      <w:lvlText w:val=""/>
+      <w:lvlJc w:val="left"/>
+      <w:pPr>
+        <w:ind w:left="6480" w:hanging="360"/>
+      </w:pPr>
+      <w:rPr>
+        <w:rFonts w:ascii="Symbol" w:hAnsi="Symbol" w:hint="default"/>
+      </w:rPr>
+    </w:lvl>
+    <w:lvl w:ilvl="7" w:tplc="20000003" w:tentative="1">
+      <w:start w:val="1"/>
+      <w:numFmt w:val="bullet"/>
+      <w:lvlText w:val="o"/>
+      <w:lvlJc w:val="left"/>
+      <w:pPr>
+        <w:ind w:left="7200" w:hanging="360"/>
+      </w:pPr>
+      <w:rPr>
+        <w:rFonts w:ascii="Courier New" w:hAnsi="Courier New" w:cs="Courier New" w:hint="default"/>
+      </w:rPr>
+    </w:lvl>
+    <w:lvl w:ilvl="8" w:tplc="20000005" w:tentative="1">
+      <w:start w:val="1"/>
+      <w:numFmt w:val="bullet"/>
+      <w:lvlText w:val=""/>
+      <w:lvlJc w:val="left"/>
+      <w:pPr>
+        <w:ind w:left="7920" w:hanging="360"/>
+      </w:pPr>
+      <w:rPr>
+        <w:rFonts w:ascii="Wingdings" w:hAnsi="Wingdings" w:hint="default"/>
+      </w:rPr>
+    </w:lvl>
+  </w:abstractNum>
+  <w:abstractNum w:abstractNumId="6" w15:restartNumberingAfterBreak="0">
     <w:nsid w:val="0CFB359C"/>
     <w:multiLevelType w:val="hybridMultilevel"/>
     <w:tmpl w:val="97DEC7BA"/>
@@ -4429,7 +10687,7 @@
       </w:pPr>
     </w:lvl>
   </w:abstractNum>
-  <w:abstractNum w:abstractNumId="4" w15:restartNumberingAfterBreak="0">
+  <w:abstractNum w:abstractNumId="7" w15:restartNumberingAfterBreak="0">
     <w:nsid w:val="15911AB6"/>
     <w:multiLevelType w:val="hybridMultilevel"/>
     <w:tmpl w:val="BC86CFEA"/>
@@ -4542,7 +10800,93 @@
       </w:rPr>
     </w:lvl>
   </w:abstractNum>
-  <w:abstractNum w:abstractNumId="5" w15:restartNumberingAfterBreak="0">
+  <w:abstractNum w:abstractNumId="8" w15:restartNumberingAfterBreak="0">
+    <w:nsid w:val="183F4CB6"/>
+    <w:multiLevelType w:val="hybridMultilevel"/>
+    <w:tmpl w:val="55725AC2"/>
+    <w:lvl w:ilvl="0" w:tplc="20000017">
+      <w:start w:val="1"/>
+      <w:numFmt w:val="lowerLetter"/>
+      <w:lvlText w:val="%1)"/>
+      <w:lvlJc w:val="left"/>
+      <w:pPr>
+        <w:ind w:left="2475" w:hanging="360"/>
+      </w:pPr>
+    </w:lvl>
+    <w:lvl w:ilvl="1" w:tplc="20000019" w:tentative="1">
+      <w:start w:val="1"/>
+      <w:numFmt w:val="lowerLetter"/>
+      <w:lvlText w:val="%2."/>
+      <w:lvlJc w:val="left"/>
+      <w:pPr>
+        <w:ind w:left="3195" w:hanging="360"/>
+      </w:pPr>
+    </w:lvl>
+    <w:lvl w:ilvl="2" w:tplc="2000001B" w:tentative="1">
+      <w:start w:val="1"/>
+      <w:numFmt w:val="lowerRoman"/>
+      <w:lvlText w:val="%3."/>
+      <w:lvlJc w:val="right"/>
+      <w:pPr>
+        <w:ind w:left="3915" w:hanging="180"/>
+      </w:pPr>
+    </w:lvl>
+    <w:lvl w:ilvl="3" w:tplc="2000000F" w:tentative="1">
+      <w:start w:val="1"/>
+      <w:numFmt w:val="decimal"/>
+      <w:lvlText w:val="%4."/>
+      <w:lvlJc w:val="left"/>
+      <w:pPr>
+        <w:ind w:left="4635" w:hanging="360"/>
+      </w:pPr>
+    </w:lvl>
+    <w:lvl w:ilvl="4" w:tplc="20000019" w:tentative="1">
+      <w:start w:val="1"/>
+      <w:numFmt w:val="lowerLetter"/>
+      <w:lvlText w:val="%5."/>
+      <w:lvlJc w:val="left"/>
+      <w:pPr>
+        <w:ind w:left="5355" w:hanging="360"/>
+      </w:pPr>
+    </w:lvl>
+    <w:lvl w:ilvl="5" w:tplc="2000001B" w:tentative="1">
+      <w:start w:val="1"/>
+      <w:numFmt w:val="lowerRoman"/>
+      <w:lvlText w:val="%6."/>
+      <w:lvlJc w:val="right"/>
+      <w:pPr>
+        <w:ind w:left="6075" w:hanging="180"/>
+      </w:pPr>
+    </w:lvl>
+    <w:lvl w:ilvl="6" w:tplc="2000000F" w:tentative="1">
+      <w:start w:val="1"/>
+      <w:numFmt w:val="decimal"/>
+      <w:lvlText w:val="%7."/>
+      <w:lvlJc w:val="left"/>
+      <w:pPr>
+        <w:ind w:left="6795" w:hanging="360"/>
+      </w:pPr>
+    </w:lvl>
+    <w:lvl w:ilvl="7" w:tplc="20000019" w:tentative="1">
+      <w:start w:val="1"/>
+      <w:numFmt w:val="lowerLetter"/>
+      <w:lvlText w:val="%8."/>
+      <w:lvlJc w:val="left"/>
+      <w:pPr>
+        <w:ind w:left="7515" w:hanging="360"/>
+      </w:pPr>
+    </w:lvl>
+    <w:lvl w:ilvl="8" w:tplc="2000001B" w:tentative="1">
+      <w:start w:val="1"/>
+      <w:numFmt w:val="lowerRoman"/>
+      <w:lvlText w:val="%9."/>
+      <w:lvlJc w:val="right"/>
+      <w:pPr>
+        <w:ind w:left="8235" w:hanging="180"/>
+      </w:pPr>
+    </w:lvl>
+  </w:abstractNum>
+  <w:abstractNum w:abstractNumId="9" w15:restartNumberingAfterBreak="0">
     <w:nsid w:val="18455461"/>
     <w:multiLevelType w:val="multilevel"/>
     <w:tmpl w:val="3E56FE78"/>
@@ -4657,7 +11001,7 @@
       </w:rPr>
     </w:lvl>
   </w:abstractNum>
-  <w:abstractNum w:abstractNumId="6" w15:restartNumberingAfterBreak="0">
+  <w:abstractNum w:abstractNumId="10" w15:restartNumberingAfterBreak="0">
     <w:nsid w:val="185E0C75"/>
     <w:multiLevelType w:val="hybridMultilevel"/>
     <w:tmpl w:val="F08260F0"/>
@@ -4746,7 +11090,7 @@
       </w:pPr>
     </w:lvl>
   </w:abstractNum>
-  <w:abstractNum w:abstractNumId="7" w15:restartNumberingAfterBreak="0">
+  <w:abstractNum w:abstractNumId="11" w15:restartNumberingAfterBreak="0">
     <w:nsid w:val="18647868"/>
     <w:multiLevelType w:val="hybridMultilevel"/>
     <w:tmpl w:val="FCC2270A"/>
@@ -4832,7 +11176,7 @@
       </w:pPr>
     </w:lvl>
   </w:abstractNum>
-  <w:abstractNum w:abstractNumId="8" w15:restartNumberingAfterBreak="0">
+  <w:abstractNum w:abstractNumId="12" w15:restartNumberingAfterBreak="0">
     <w:nsid w:val="19D415C0"/>
     <w:multiLevelType w:val="multilevel"/>
     <w:tmpl w:val="32D4366C"/>
@@ -4952,7 +11296,120 @@
       </w:rPr>
     </w:lvl>
   </w:abstractNum>
-  <w:abstractNum w:abstractNumId="9" w15:restartNumberingAfterBreak="0">
+  <w:abstractNum w:abstractNumId="13" w15:restartNumberingAfterBreak="0">
+    <w:nsid w:val="20174C18"/>
+    <w:multiLevelType w:val="hybridMultilevel"/>
+    <w:tmpl w:val="D9BE0180"/>
+    <w:lvl w:ilvl="0" w:tplc="2000000D">
+      <w:start w:val="1"/>
+      <w:numFmt w:val="bullet"/>
+      <w:lvlText w:val=""/>
+      <w:lvlJc w:val="left"/>
+      <w:pPr>
+        <w:ind w:left="2160" w:hanging="360"/>
+      </w:pPr>
+      <w:rPr>
+        <w:rFonts w:ascii="Wingdings" w:hAnsi="Wingdings" w:hint="default"/>
+      </w:rPr>
+    </w:lvl>
+    <w:lvl w:ilvl="1" w:tplc="20000003" w:tentative="1">
+      <w:start w:val="1"/>
+      <w:numFmt w:val="bullet"/>
+      <w:lvlText w:val="o"/>
+      <w:lvlJc w:val="left"/>
+      <w:pPr>
+        <w:ind w:left="2880" w:hanging="360"/>
+      </w:pPr>
+      <w:rPr>
+        <w:rFonts w:ascii="Courier New" w:hAnsi="Courier New" w:cs="Courier New" w:hint="default"/>
+      </w:rPr>
+    </w:lvl>
+    <w:lvl w:ilvl="2" w:tplc="20000005" w:tentative="1">
+      <w:start w:val="1"/>
+      <w:numFmt w:val="bullet"/>
+      <w:lvlText w:val=""/>
+      <w:lvlJc w:val="left"/>
+      <w:pPr>
+        <w:ind w:left="3600" w:hanging="360"/>
+      </w:pPr>
+      <w:rPr>
+        <w:rFonts w:ascii="Wingdings" w:hAnsi="Wingdings" w:hint="default"/>
+      </w:rPr>
+    </w:lvl>
+    <w:lvl w:ilvl="3" w:tplc="20000001" w:tentative="1">
+      <w:start w:val="1"/>
+      <w:numFmt w:val="bullet"/>
+      <w:lvlText w:val=""/>
+      <w:lvlJc w:val="left"/>
+      <w:pPr>
+        <w:ind w:left="4320" w:hanging="360"/>
+      </w:pPr>
+      <w:rPr>
+        <w:rFonts w:ascii="Symbol" w:hAnsi="Symbol" w:hint="default"/>
+      </w:rPr>
+    </w:lvl>
+    <w:lvl w:ilvl="4" w:tplc="20000003" w:tentative="1">
+      <w:start w:val="1"/>
+      <w:numFmt w:val="bullet"/>
+      <w:lvlText w:val="o"/>
+      <w:lvlJc w:val="left"/>
+      <w:pPr>
+        <w:ind w:left="5040" w:hanging="360"/>
+      </w:pPr>
+      <w:rPr>
+        <w:rFonts w:ascii="Courier New" w:hAnsi="Courier New" w:cs="Courier New" w:hint="default"/>
+      </w:rPr>
+    </w:lvl>
+    <w:lvl w:ilvl="5" w:tplc="20000005" w:tentative="1">
+      <w:start w:val="1"/>
+      <w:numFmt w:val="bullet"/>
+      <w:lvlText w:val=""/>
+      <w:lvlJc w:val="left"/>
+      <w:pPr>
+        <w:ind w:left="5760" w:hanging="360"/>
+      </w:pPr>
+      <w:rPr>
+        <w:rFonts w:ascii="Wingdings" w:hAnsi="Wingdings" w:hint="default"/>
+      </w:rPr>
+    </w:lvl>
+    <w:lvl w:ilvl="6" w:tplc="20000001" w:tentative="1">
+      <w:start w:val="1"/>
+      <w:numFmt w:val="bullet"/>
+      <w:lvlText w:val=""/>
+      <w:lvlJc w:val="left"/>
+      <w:pPr>
+        <w:ind w:left="6480" w:hanging="360"/>
+      </w:pPr>
+      <w:rPr>
+        <w:rFonts w:ascii="Symbol" w:hAnsi="Symbol" w:hint="default"/>
+      </w:rPr>
+    </w:lvl>
+    <w:lvl w:ilvl="7" w:tplc="20000003" w:tentative="1">
+      <w:start w:val="1"/>
+      <w:numFmt w:val="bullet"/>
+      <w:lvlText w:val="o"/>
+      <w:lvlJc w:val="left"/>
+      <w:pPr>
+        <w:ind w:left="7200" w:hanging="360"/>
+      </w:pPr>
+      <w:rPr>
+        <w:rFonts w:ascii="Courier New" w:hAnsi="Courier New" w:cs="Courier New" w:hint="default"/>
+      </w:rPr>
+    </w:lvl>
+    <w:lvl w:ilvl="8" w:tplc="20000005" w:tentative="1">
+      <w:start w:val="1"/>
+      <w:numFmt w:val="bullet"/>
+      <w:lvlText w:val=""/>
+      <w:lvlJc w:val="left"/>
+      <w:pPr>
+        <w:ind w:left="7920" w:hanging="360"/>
+      </w:pPr>
+      <w:rPr>
+        <w:rFonts w:ascii="Wingdings" w:hAnsi="Wingdings" w:hint="default"/>
+      </w:rPr>
+    </w:lvl>
+  </w:abstractNum>
+  <w:abstractNum w:abstractNumId="14" w15:restartNumberingAfterBreak="0">
     <w:nsid w:val="21311BA0"/>
     <w:multiLevelType w:val="multilevel"/>
     <w:tmpl w:val="F508EEA8"/>
@@ -5074,7 +11531,7 @@
       </w:rPr>
     </w:lvl>
   </w:abstractNum>
-  <w:abstractNum w:abstractNumId="10" w15:restartNumberingAfterBreak="0">
+  <w:abstractNum w:abstractNumId="15" w15:restartNumberingAfterBreak="0">
     <w:nsid w:val="21F27B2E"/>
     <w:multiLevelType w:val="hybridMultilevel"/>
     <w:tmpl w:val="A78C32BC"/>
@@ -5164,7 +11621,7 @@
       </w:pPr>
     </w:lvl>
   </w:abstractNum>
-  <w:abstractNum w:abstractNumId="11" w15:restartNumberingAfterBreak="0">
+  <w:abstractNum w:abstractNumId="16" w15:restartNumberingAfterBreak="0">
     <w:nsid w:val="23CB53E4"/>
     <w:multiLevelType w:val="hybridMultilevel"/>
     <w:tmpl w:val="5594A2AE"/>
@@ -5277,7 +11734,119 @@
       </w:rPr>
     </w:lvl>
   </w:abstractNum>
-  <w:abstractNum w:abstractNumId="12" w15:restartNumberingAfterBreak="0">
+  <w:abstractNum w:abstractNumId="17" w15:restartNumberingAfterBreak="0">
+    <w:nsid w:val="25B82C51"/>
+    <w:multiLevelType w:val="hybridMultilevel"/>
+    <w:tmpl w:val="97DC76EE"/>
+    <w:lvl w:ilvl="0" w:tplc="84DEBE74">
+      <w:numFmt w:val="bullet"/>
+      <w:lvlText w:val="-"/>
+      <w:lvlJc w:val="left"/>
+      <w:pPr>
+        <w:ind w:left="2160" w:hanging="360"/>
+      </w:pPr>
+      <w:rPr>
+        <w:rFonts w:ascii="Calibri" w:eastAsiaTheme="minorEastAsia" w:hAnsi="Calibri" w:cs="Calibri" w:hint="default"/>
+      </w:rPr>
+    </w:lvl>
+    <w:lvl w:ilvl="1" w:tplc="20000003" w:tentative="1">
+      <w:start w:val="1"/>
+      <w:numFmt w:val="bullet"/>
+      <w:lvlText w:val="o"/>
+      <w:lvlJc w:val="left"/>
+      <w:pPr>
+        <w:ind w:left="2880" w:hanging="360"/>
+      </w:pPr>
+      <w:rPr>
+        <w:rFonts w:ascii="Courier New" w:hAnsi="Courier New" w:cs="Courier New" w:hint="default"/>
+      </w:rPr>
+    </w:lvl>
+    <w:lvl w:ilvl="2" w:tplc="20000005" w:tentative="1">
+      <w:start w:val="1"/>
+      <w:numFmt w:val="bullet"/>
+      <w:lvlText w:val=""/>
+      <w:lvlJc w:val="left"/>
+      <w:pPr>
+        <w:ind w:left="3600" w:hanging="360"/>
+      </w:pPr>
+      <w:rPr>
+        <w:rFonts w:ascii="Wingdings" w:hAnsi="Wingdings" w:hint="default"/>
+      </w:rPr>
+    </w:lvl>
+    <w:lvl w:ilvl="3" w:tplc="20000001" w:tentative="1">
+      <w:start w:val="1"/>
+      <w:numFmt w:val="bullet"/>
+      <w:lvlText w:val=""/>
+      <w:lvlJc w:val="left"/>
+      <w:pPr>
+        <w:ind w:left="4320" w:hanging="360"/>
+      </w:pPr>
+      <w:rPr>
+        <w:rFonts w:ascii="Symbol" w:hAnsi="Symbol" w:hint="default"/>
+      </w:rPr>
+    </w:lvl>
+    <w:lvl w:ilvl="4" w:tplc="20000003" w:tentative="1">
+      <w:start w:val="1"/>
+      <w:numFmt w:val="bullet"/>
+      <w:lvlText w:val="o"/>
+      <w:lvlJc w:val="left"/>
+      <w:pPr>
+        <w:ind w:left="5040" w:hanging="360"/>
+      </w:pPr>
+      <w:rPr>
+        <w:rFonts w:ascii="Courier New" w:hAnsi="Courier New" w:cs="Courier New" w:hint="default"/>
+      </w:rPr>
+    </w:lvl>
+    <w:lvl w:ilvl="5" w:tplc="20000005" w:tentative="1">
+      <w:start w:val="1"/>
+      <w:numFmt w:val="bullet"/>
+      <w:lvlText w:val=""/>
+      <w:lvlJc w:val="left"/>
+      <w:pPr>
+        <w:ind w:left="5760" w:hanging="360"/>
+      </w:pPr>
+      <w:rPr>
+        <w:rFonts w:ascii="Wingdings" w:hAnsi="Wingdings" w:hint="default"/>
+      </w:rPr>
+    </w:lvl>
+    <w:lvl w:ilvl="6" w:tplc="20000001" w:tentative="1">
+      <w:start w:val="1"/>
+      <w:numFmt w:val="bullet"/>
+      <w:lvlText w:val=""/>
+      <w:lvlJc w:val="left"/>
+      <w:pPr>
+        <w:ind w:left="6480" w:hanging="360"/>
+      </w:pPr>
+      <w:rPr>
+        <w:rFonts w:ascii="Symbol" w:hAnsi="Symbol" w:hint="default"/>
+      </w:rPr>
+    </w:lvl>
+    <w:lvl w:ilvl="7" w:tplc="20000003" w:tentative="1">
+      <w:start w:val="1"/>
+      <w:numFmt w:val="bullet"/>
+      <w:lvlText w:val="o"/>
+      <w:lvlJc w:val="left"/>
+      <w:pPr>
+        <w:ind w:left="7200" w:hanging="360"/>
+      </w:pPr>
+      <w:rPr>
+        <w:rFonts w:ascii="Courier New" w:hAnsi="Courier New" w:cs="Courier New" w:hint="default"/>
+      </w:rPr>
+    </w:lvl>
+    <w:lvl w:ilvl="8" w:tplc="20000005" w:tentative="1">
+      <w:start w:val="1"/>
+      <w:numFmt w:val="bullet"/>
+      <w:lvlText w:val=""/>
+      <w:lvlJc w:val="left"/>
+      <w:pPr>
+        <w:ind w:left="7920" w:hanging="360"/>
+      </w:pPr>
+      <w:rPr>
+        <w:rFonts w:ascii="Wingdings" w:hAnsi="Wingdings" w:hint="default"/>
+      </w:rPr>
+    </w:lvl>
+  </w:abstractNum>
+  <w:abstractNum w:abstractNumId="18" w15:restartNumberingAfterBreak="0">
     <w:nsid w:val="2AAC51B7"/>
     <w:multiLevelType w:val="hybridMultilevel"/>
     <w:tmpl w:val="4DC87E7A"/>
@@ -5390,7 +11959,7 @@
       </w:rPr>
     </w:lvl>
   </w:abstractNum>
-  <w:abstractNum w:abstractNumId="13" w15:restartNumberingAfterBreak="0">
+  <w:abstractNum w:abstractNumId="19" w15:restartNumberingAfterBreak="0">
     <w:nsid w:val="2CB8481E"/>
     <w:multiLevelType w:val="hybridMultilevel"/>
     <w:tmpl w:val="E1B0D8A0"/>
@@ -5502,7 +12071,232 @@
       </w:rPr>
     </w:lvl>
   </w:abstractNum>
-  <w:abstractNum w:abstractNumId="14" w15:restartNumberingAfterBreak="0">
+  <w:abstractNum w:abstractNumId="20" w15:restartNumberingAfterBreak="0">
+    <w:nsid w:val="2E716A5D"/>
+    <w:multiLevelType w:val="hybridMultilevel"/>
+    <w:tmpl w:val="6E066298"/>
+    <w:lvl w:ilvl="0" w:tplc="84DEBE74">
+      <w:numFmt w:val="bullet"/>
+      <w:lvlText w:val="-"/>
+      <w:lvlJc w:val="left"/>
+      <w:pPr>
+        <w:ind w:left="1440" w:hanging="360"/>
+      </w:pPr>
+      <w:rPr>
+        <w:rFonts w:ascii="Calibri" w:eastAsiaTheme="minorEastAsia" w:hAnsi="Calibri" w:cs="Calibri" w:hint="default"/>
+      </w:rPr>
+    </w:lvl>
+    <w:lvl w:ilvl="1" w:tplc="20000003" w:tentative="1">
+      <w:start w:val="1"/>
+      <w:numFmt w:val="bullet"/>
+      <w:lvlText w:val="o"/>
+      <w:lvlJc w:val="left"/>
+      <w:pPr>
+        <w:ind w:left="2160" w:hanging="360"/>
+      </w:pPr>
+      <w:rPr>
+        <w:rFonts w:ascii="Courier New" w:hAnsi="Courier New" w:cs="Courier New" w:hint="default"/>
+      </w:rPr>
+    </w:lvl>
+    <w:lvl w:ilvl="2" w:tplc="20000005" w:tentative="1">
+      <w:start w:val="1"/>
+      <w:numFmt w:val="bullet"/>
+      <w:lvlText w:val=""/>
+      <w:lvlJc w:val="left"/>
+      <w:pPr>
+        <w:ind w:left="2880" w:hanging="360"/>
+      </w:pPr>
+      <w:rPr>
+        <w:rFonts w:ascii="Wingdings" w:hAnsi="Wingdings" w:hint="default"/>
+      </w:rPr>
+    </w:lvl>
+    <w:lvl w:ilvl="3" w:tplc="20000001" w:tentative="1">
+      <w:start w:val="1"/>
+      <w:numFmt w:val="bullet"/>
+      <w:lvlText w:val=""/>
+      <w:lvlJc w:val="left"/>
+      <w:pPr>
+        <w:ind w:left="3600" w:hanging="360"/>
+      </w:pPr>
+      <w:rPr>
+        <w:rFonts w:ascii="Symbol" w:hAnsi="Symbol" w:hint="default"/>
+      </w:rPr>
+    </w:lvl>
+    <w:lvl w:ilvl="4" w:tplc="20000003" w:tentative="1">
+      <w:start w:val="1"/>
+      <w:numFmt w:val="bullet"/>
+      <w:lvlText w:val="o"/>
+      <w:lvlJc w:val="left"/>
+      <w:pPr>
+        <w:ind w:left="4320" w:hanging="360"/>
+      </w:pPr>
+      <w:rPr>
+        <w:rFonts w:ascii="Courier New" w:hAnsi="Courier New" w:cs="Courier New" w:hint="default"/>
+      </w:rPr>
+    </w:lvl>
+    <w:lvl w:ilvl="5" w:tplc="20000005" w:tentative="1">
+      <w:start w:val="1"/>
+      <w:numFmt w:val="bullet"/>
+      <w:lvlText w:val=""/>
+      <w:lvlJc w:val="left"/>
+      <w:pPr>
+        <w:ind w:left="5040" w:hanging="360"/>
+      </w:pPr>
+      <w:rPr>
+        <w:rFonts w:ascii="Wingdings" w:hAnsi="Wingdings" w:hint="default"/>
+      </w:rPr>
+    </w:lvl>
+    <w:lvl w:ilvl="6" w:tplc="20000001" w:tentative="1">
+      <w:start w:val="1"/>
+      <w:numFmt w:val="bullet"/>
+      <w:lvlText w:val=""/>
+      <w:lvlJc w:val="left"/>
+      <w:pPr>
+        <w:ind w:left="5760" w:hanging="360"/>
+      </w:pPr>
+      <w:rPr>
+        <w:rFonts w:ascii="Symbol" w:hAnsi="Symbol" w:hint="default"/>
+      </w:rPr>
+    </w:lvl>
+    <w:lvl w:ilvl="7" w:tplc="20000003" w:tentative="1">
+      <w:start w:val="1"/>
+      <w:numFmt w:val="bullet"/>
+      <w:lvlText w:val="o"/>
+      <w:lvlJc w:val="left"/>
+      <w:pPr>
+        <w:ind w:left="6480" w:hanging="360"/>
+      </w:pPr>
+      <w:rPr>
+        <w:rFonts w:ascii="Courier New" w:hAnsi="Courier New" w:cs="Courier New" w:hint="default"/>
+      </w:rPr>
+    </w:lvl>
+    <w:lvl w:ilvl="8" w:tplc="20000005" w:tentative="1">
+      <w:start w:val="1"/>
+      <w:numFmt w:val="bullet"/>
+      <w:lvlText w:val=""/>
+      <w:lvlJc w:val="left"/>
+      <w:pPr>
+        <w:ind w:left="7200" w:hanging="360"/>
+      </w:pPr>
+      <w:rPr>
+        <w:rFonts w:ascii="Wingdings" w:hAnsi="Wingdings" w:hint="default"/>
+      </w:rPr>
+    </w:lvl>
+  </w:abstractNum>
+  <w:abstractNum w:abstractNumId="21" w15:restartNumberingAfterBreak="0">
+    <w:nsid w:val="30740862"/>
+    <w:multiLevelType w:val="hybridMultilevel"/>
+    <w:tmpl w:val="B022BD1C"/>
+    <w:lvl w:ilvl="0" w:tplc="2000000D">
+      <w:start w:val="1"/>
+      <w:numFmt w:val="bullet"/>
+      <w:lvlText w:val=""/>
+      <w:lvlJc w:val="left"/>
+      <w:pPr>
+        <w:ind w:left="2160" w:hanging="360"/>
+      </w:pPr>
+      <w:rPr>
+        <w:rFonts w:ascii="Wingdings" w:hAnsi="Wingdings" w:hint="default"/>
+      </w:rPr>
+    </w:lvl>
+    <w:lvl w:ilvl="1" w:tplc="20000003" w:tentative="1">
+      <w:start w:val="1"/>
+      <w:numFmt w:val="bullet"/>
+      <w:lvlText w:val="o"/>
+      <w:lvlJc w:val="left"/>
+      <w:pPr>
+        <w:ind w:left="2880" w:hanging="360"/>
+      </w:pPr>
+      <w:rPr>
+        <w:rFonts w:ascii="Courier New" w:hAnsi="Courier New" w:cs="Courier New" w:hint="default"/>
+      </w:rPr>
+    </w:lvl>
+    <w:lvl w:ilvl="2" w:tplc="20000005" w:tentative="1">
+      <w:start w:val="1"/>
+      <w:numFmt w:val="bullet"/>
+      <w:lvlText w:val=""/>
+      <w:lvlJc w:val="left"/>
+      <w:pPr>
+        <w:ind w:left="3600" w:hanging="360"/>
+      </w:pPr>
+      <w:rPr>
+        <w:rFonts w:ascii="Wingdings" w:hAnsi="Wingdings" w:hint="default"/>
+      </w:rPr>
+    </w:lvl>
+    <w:lvl w:ilvl="3" w:tplc="20000001" w:tentative="1">
+      <w:start w:val="1"/>
+      <w:numFmt w:val="bullet"/>
+      <w:lvlText w:val=""/>
+      <w:lvlJc w:val="left"/>
+      <w:pPr>
+        <w:ind w:left="4320" w:hanging="360"/>
+      </w:pPr>
+      <w:rPr>
+        <w:rFonts w:ascii="Symbol" w:hAnsi="Symbol" w:hint="default"/>
+      </w:rPr>
+    </w:lvl>
+    <w:lvl w:ilvl="4" w:tplc="20000003" w:tentative="1">
+      <w:start w:val="1"/>
+      <w:numFmt w:val="bullet"/>
+      <w:lvlText w:val="o"/>
+      <w:lvlJc w:val="left"/>
+      <w:pPr>
+        <w:ind w:left="5040" w:hanging="360"/>
+      </w:pPr>
+      <w:rPr>
+        <w:rFonts w:ascii="Courier New" w:hAnsi="Courier New" w:cs="Courier New" w:hint="default"/>
+      </w:rPr>
+    </w:lvl>
+    <w:lvl w:ilvl="5" w:tplc="20000005" w:tentative="1">
+      <w:start w:val="1"/>
+      <w:numFmt w:val="bullet"/>
+      <w:lvlText w:val=""/>
+      <w:lvlJc w:val="left"/>
+      <w:pPr>
+        <w:ind w:left="5760" w:hanging="360"/>
+      </w:pPr>
+      <w:rPr>
+        <w:rFonts w:ascii="Wingdings" w:hAnsi="Wingdings" w:hint="default"/>
+      </w:rPr>
+    </w:lvl>
+    <w:lvl w:ilvl="6" w:tplc="20000001" w:tentative="1">
+      <w:start w:val="1"/>
+      <w:numFmt w:val="bullet"/>
+      <w:lvlText w:val=""/>
+      <w:lvlJc w:val="left"/>
+      <w:pPr>
+        <w:ind w:left="6480" w:hanging="360"/>
+      </w:pPr>
+      <w:rPr>
+        <w:rFonts w:ascii="Symbol" w:hAnsi="Symbol" w:hint="default"/>
+      </w:rPr>
+    </w:lvl>
+    <w:lvl w:ilvl="7" w:tplc="20000003" w:tentative="1">
+      <w:start w:val="1"/>
+      <w:numFmt w:val="bullet"/>
+      <w:lvlText w:val="o"/>
+      <w:lvlJc w:val="left"/>
+      <w:pPr>
+        <w:ind w:left="7200" w:hanging="360"/>
+      </w:pPr>
+      <w:rPr>
+        <w:rFonts w:ascii="Courier New" w:hAnsi="Courier New" w:cs="Courier New" w:hint="default"/>
+      </w:rPr>
+    </w:lvl>
+    <w:lvl w:ilvl="8" w:tplc="20000005" w:tentative="1">
+      <w:start w:val="1"/>
+      <w:numFmt w:val="bullet"/>
+      <w:lvlText w:val=""/>
+      <w:lvlJc w:val="left"/>
+      <w:pPr>
+        <w:ind w:left="7920" w:hanging="360"/>
+      </w:pPr>
+      <w:rPr>
+        <w:rFonts w:ascii="Wingdings" w:hAnsi="Wingdings" w:hint="default"/>
+      </w:rPr>
+    </w:lvl>
+  </w:abstractNum>
+  <w:abstractNum w:abstractNumId="22" w15:restartNumberingAfterBreak="0">
     <w:nsid w:val="33F86A54"/>
     <w:multiLevelType w:val="multilevel"/>
     <w:tmpl w:val="EFBE0A36"/>
@@ -5615,7 +12409,120 @@
       </w:rPr>
     </w:lvl>
   </w:abstractNum>
-  <w:abstractNum w:abstractNumId="15" w15:restartNumberingAfterBreak="0">
+  <w:abstractNum w:abstractNumId="23" w15:restartNumberingAfterBreak="0">
+    <w:nsid w:val="36E64B4A"/>
+    <w:multiLevelType w:val="hybridMultilevel"/>
+    <w:tmpl w:val="57C0F1E8"/>
+    <w:lvl w:ilvl="0" w:tplc="20000001">
+      <w:start w:val="1"/>
+      <w:numFmt w:val="bullet"/>
+      <w:lvlText w:val=""/>
+      <w:lvlJc w:val="left"/>
+      <w:pPr>
+        <w:ind w:left="2880" w:hanging="360"/>
+      </w:pPr>
+      <w:rPr>
+        <w:rFonts w:ascii="Symbol" w:hAnsi="Symbol" w:hint="default"/>
+      </w:rPr>
+    </w:lvl>
+    <w:lvl w:ilvl="1" w:tplc="20000003" w:tentative="1">
+      <w:start w:val="1"/>
+      <w:numFmt w:val="bullet"/>
+      <w:lvlText w:val="o"/>
+      <w:lvlJc w:val="left"/>
+      <w:pPr>
+        <w:ind w:left="3600" w:hanging="360"/>
+      </w:pPr>
+      <w:rPr>
+        <w:rFonts w:ascii="Courier New" w:hAnsi="Courier New" w:cs="Courier New" w:hint="default"/>
+      </w:rPr>
+    </w:lvl>
+    <w:lvl w:ilvl="2" w:tplc="20000005" w:tentative="1">
+      <w:start w:val="1"/>
+      <w:numFmt w:val="bullet"/>
+      <w:lvlText w:val=""/>
+      <w:lvlJc w:val="left"/>
+      <w:pPr>
+        <w:ind w:left="4320" w:hanging="360"/>
+      </w:pPr>
+      <w:rPr>
+        <w:rFonts w:ascii="Wingdings" w:hAnsi="Wingdings" w:hint="default"/>
+      </w:rPr>
+    </w:lvl>
+    <w:lvl w:ilvl="3" w:tplc="20000001" w:tentative="1">
+      <w:start w:val="1"/>
+      <w:numFmt w:val="bullet"/>
+      <w:lvlText w:val=""/>
+      <w:lvlJc w:val="left"/>
+      <w:pPr>
+        <w:ind w:left="5040" w:hanging="360"/>
+      </w:pPr>
+      <w:rPr>
+        <w:rFonts w:ascii="Symbol" w:hAnsi="Symbol" w:hint="default"/>
+      </w:rPr>
+    </w:lvl>
+    <w:lvl w:ilvl="4" w:tplc="20000003" w:tentative="1">
+      <w:start w:val="1"/>
+      <w:numFmt w:val="bullet"/>
+      <w:lvlText w:val="o"/>
+      <w:lvlJc w:val="left"/>
+      <w:pPr>
+        <w:ind w:left="5760" w:hanging="360"/>
+      </w:pPr>
+      <w:rPr>
+        <w:rFonts w:ascii="Courier New" w:hAnsi="Courier New" w:cs="Courier New" w:hint="default"/>
+      </w:rPr>
+    </w:lvl>
+    <w:lvl w:ilvl="5" w:tplc="20000005" w:tentative="1">
+      <w:start w:val="1"/>
+      <w:numFmt w:val="bullet"/>
+      <w:lvlText w:val=""/>
+      <w:lvlJc w:val="left"/>
+      <w:pPr>
+        <w:ind w:left="6480" w:hanging="360"/>
+      </w:pPr>
+      <w:rPr>
+        <w:rFonts w:ascii="Wingdings" w:hAnsi="Wingdings" w:hint="default"/>
+      </w:rPr>
+    </w:lvl>
+    <w:lvl w:ilvl="6" w:tplc="20000001" w:tentative="1">
+      <w:start w:val="1"/>
+      <w:numFmt w:val="bullet"/>
+      <w:lvlText w:val=""/>
+      <w:lvlJc w:val="left"/>
+      <w:pPr>
+        <w:ind w:left="7200" w:hanging="360"/>
+      </w:pPr>
+      <w:rPr>
+        <w:rFonts w:ascii="Symbol" w:hAnsi="Symbol" w:hint="default"/>
+      </w:rPr>
+    </w:lvl>
+    <w:lvl w:ilvl="7" w:tplc="20000003" w:tentative="1">
+      <w:start w:val="1"/>
+      <w:numFmt w:val="bullet"/>
+      <w:lvlText w:val="o"/>
+      <w:lvlJc w:val="left"/>
+      <w:pPr>
+        <w:ind w:left="7920" w:hanging="360"/>
+      </w:pPr>
+      <w:rPr>
+        <w:rFonts w:ascii="Courier New" w:hAnsi="Courier New" w:cs="Courier New" w:hint="default"/>
+      </w:rPr>
+    </w:lvl>
+    <w:lvl w:ilvl="8" w:tplc="20000005" w:tentative="1">
+      <w:start w:val="1"/>
+      <w:numFmt w:val="bullet"/>
+      <w:lvlText w:val=""/>
+      <w:lvlJc w:val="left"/>
+      <w:pPr>
+        <w:ind w:left="8640" w:hanging="360"/>
+      </w:pPr>
+      <w:rPr>
+        <w:rFonts w:ascii="Wingdings" w:hAnsi="Wingdings" w:hint="default"/>
+      </w:rPr>
+    </w:lvl>
+  </w:abstractNum>
+  <w:abstractNum w:abstractNumId="24" w15:restartNumberingAfterBreak="0">
     <w:nsid w:val="393D1F16"/>
     <w:multiLevelType w:val="hybridMultilevel"/>
     <w:tmpl w:val="CF0C9134"/>
@@ -5704,7 +12611,7 @@
       </w:pPr>
     </w:lvl>
   </w:abstractNum>
-  <w:abstractNum w:abstractNumId="16" w15:restartNumberingAfterBreak="0">
+  <w:abstractNum w:abstractNumId="25" w15:restartNumberingAfterBreak="0">
     <w:nsid w:val="3E5636EA"/>
     <w:multiLevelType w:val="hybridMultilevel"/>
     <w:tmpl w:val="B664D06C"/>
@@ -5817,7 +12724,7 @@
       </w:rPr>
     </w:lvl>
   </w:abstractNum>
-  <w:abstractNum w:abstractNumId="17" w15:restartNumberingAfterBreak="0">
+  <w:abstractNum w:abstractNumId="26" w15:restartNumberingAfterBreak="0">
     <w:nsid w:val="3F9C0616"/>
     <w:multiLevelType w:val="hybridMultilevel"/>
     <w:tmpl w:val="21F406B4"/>
@@ -5906,7 +12813,7 @@
       </w:pPr>
     </w:lvl>
   </w:abstractNum>
-  <w:abstractNum w:abstractNumId="18" w15:restartNumberingAfterBreak="0">
+  <w:abstractNum w:abstractNumId="27" w15:restartNumberingAfterBreak="0">
     <w:nsid w:val="3FC523D4"/>
     <w:multiLevelType w:val="hybridMultilevel"/>
     <w:tmpl w:val="6F92AA12"/>
@@ -5992,7 +12899,7 @@
       </w:pPr>
     </w:lvl>
   </w:abstractNum>
-  <w:abstractNum w:abstractNumId="19" w15:restartNumberingAfterBreak="0">
+  <w:abstractNum w:abstractNumId="28" w15:restartNumberingAfterBreak="0">
     <w:nsid w:val="457D7E51"/>
     <w:multiLevelType w:val="hybridMultilevel"/>
     <w:tmpl w:val="EAB85D4E"/>
@@ -6083,7 +12990,7 @@
       </w:pPr>
     </w:lvl>
   </w:abstractNum>
-  <w:abstractNum w:abstractNumId="20" w15:restartNumberingAfterBreak="0">
+  <w:abstractNum w:abstractNumId="29" w15:restartNumberingAfterBreak="0">
     <w:nsid w:val="45D35FEF"/>
     <w:multiLevelType w:val="hybridMultilevel"/>
     <w:tmpl w:val="2DEE5468"/>
@@ -6172,7 +13079,120 @@
       </w:pPr>
     </w:lvl>
   </w:abstractNum>
-  <w:abstractNum w:abstractNumId="21" w15:restartNumberingAfterBreak="0">
+  <w:abstractNum w:abstractNumId="30" w15:restartNumberingAfterBreak="0">
+    <w:nsid w:val="4C150063"/>
+    <w:multiLevelType w:val="hybridMultilevel"/>
+    <w:tmpl w:val="11625D74"/>
+    <w:lvl w:ilvl="0" w:tplc="20000001">
+      <w:start w:val="1"/>
+      <w:numFmt w:val="bullet"/>
+      <w:lvlText w:val=""/>
+      <w:lvlJc w:val="left"/>
+      <w:pPr>
+        <w:ind w:left="2880" w:hanging="360"/>
+      </w:pPr>
+      <w:rPr>
+        <w:rFonts w:ascii="Symbol" w:hAnsi="Symbol" w:hint="default"/>
+      </w:rPr>
+    </w:lvl>
+    <w:lvl w:ilvl="1" w:tplc="20000003" w:tentative="1">
+      <w:start w:val="1"/>
+      <w:numFmt w:val="bullet"/>
+      <w:lvlText w:val="o"/>
+      <w:lvlJc w:val="left"/>
+      <w:pPr>
+        <w:ind w:left="3600" w:hanging="360"/>
+      </w:pPr>
+      <w:rPr>
+        <w:rFonts w:ascii="Courier New" w:hAnsi="Courier New" w:cs="Courier New" w:hint="default"/>
+      </w:rPr>
+    </w:lvl>
+    <w:lvl w:ilvl="2" w:tplc="20000005" w:tentative="1">
+      <w:start w:val="1"/>
+      <w:numFmt w:val="bullet"/>
+      <w:lvlText w:val=""/>
+      <w:lvlJc w:val="left"/>
+      <w:pPr>
+        <w:ind w:left="4320" w:hanging="360"/>
+      </w:pPr>
+      <w:rPr>
+        <w:rFonts w:ascii="Wingdings" w:hAnsi="Wingdings" w:hint="default"/>
+      </w:rPr>
+    </w:lvl>
+    <w:lvl w:ilvl="3" w:tplc="20000001" w:tentative="1">
+      <w:start w:val="1"/>
+      <w:numFmt w:val="bullet"/>
+      <w:lvlText w:val=""/>
+      <w:lvlJc w:val="left"/>
+      <w:pPr>
+        <w:ind w:left="5040" w:hanging="360"/>
+      </w:pPr>
+      <w:rPr>
+        <w:rFonts w:ascii="Symbol" w:hAnsi="Symbol" w:hint="default"/>
+      </w:rPr>
+    </w:lvl>
+    <w:lvl w:ilvl="4" w:tplc="20000003" w:tentative="1">
+      <w:start w:val="1"/>
+      <w:numFmt w:val="bullet"/>
+      <w:lvlText w:val="o"/>
+      <w:lvlJc w:val="left"/>
+      <w:pPr>
+        <w:ind w:left="5760" w:hanging="360"/>
+      </w:pPr>
+      <w:rPr>
+        <w:rFonts w:ascii="Courier New" w:hAnsi="Courier New" w:cs="Courier New" w:hint="default"/>
+      </w:rPr>
+    </w:lvl>
+    <w:lvl w:ilvl="5" w:tplc="20000005" w:tentative="1">
+      <w:start w:val="1"/>
+      <w:numFmt w:val="bullet"/>
+      <w:lvlText w:val=""/>
+      <w:lvlJc w:val="left"/>
+      <w:pPr>
+        <w:ind w:left="6480" w:hanging="360"/>
+      </w:pPr>
+      <w:rPr>
+        <w:rFonts w:ascii="Wingdings" w:hAnsi="Wingdings" w:hint="default"/>
+      </w:rPr>
+    </w:lvl>
+    <w:lvl w:ilvl="6" w:tplc="20000001" w:tentative="1">
+      <w:start w:val="1"/>
+      <w:numFmt w:val="bullet"/>
+      <w:lvlText w:val=""/>
+      <w:lvlJc w:val="left"/>
+      <w:pPr>
+        <w:ind w:left="7200" w:hanging="360"/>
+      </w:pPr>
+      <w:rPr>
+        <w:rFonts w:ascii="Symbol" w:hAnsi="Symbol" w:hint="default"/>
+      </w:rPr>
+    </w:lvl>
+    <w:lvl w:ilvl="7" w:tplc="20000003" w:tentative="1">
+      <w:start w:val="1"/>
+      <w:numFmt w:val="bullet"/>
+      <w:lvlText w:val="o"/>
+      <w:lvlJc w:val="left"/>
+      <w:pPr>
+        <w:ind w:left="7920" w:hanging="360"/>
+      </w:pPr>
+      <w:rPr>
+        <w:rFonts w:ascii="Courier New" w:hAnsi="Courier New" w:cs="Courier New" w:hint="default"/>
+      </w:rPr>
+    </w:lvl>
+    <w:lvl w:ilvl="8" w:tplc="20000005" w:tentative="1">
+      <w:start w:val="1"/>
+      <w:numFmt w:val="bullet"/>
+      <w:lvlText w:val=""/>
+      <w:lvlJc w:val="left"/>
+      <w:pPr>
+        <w:ind w:left="8640" w:hanging="360"/>
+      </w:pPr>
+      <w:rPr>
+        <w:rFonts w:ascii="Wingdings" w:hAnsi="Wingdings" w:hint="default"/>
+      </w:rPr>
+    </w:lvl>
+  </w:abstractNum>
+  <w:abstractNum w:abstractNumId="31" w15:restartNumberingAfterBreak="0">
     <w:nsid w:val="54632E0E"/>
     <w:multiLevelType w:val="hybridMultilevel"/>
     <w:tmpl w:val="FB708D8A"/>
@@ -6285,7 +13305,120 @@
       </w:rPr>
     </w:lvl>
   </w:abstractNum>
-  <w:abstractNum w:abstractNumId="22" w15:restartNumberingAfterBreak="0">
+  <w:abstractNum w:abstractNumId="32" w15:restartNumberingAfterBreak="0">
+    <w:nsid w:val="5B6B6571"/>
+    <w:multiLevelType w:val="hybridMultilevel"/>
+    <w:tmpl w:val="E7067C74"/>
+    <w:lvl w:ilvl="0" w:tplc="20000001">
+      <w:start w:val="1"/>
+      <w:numFmt w:val="bullet"/>
+      <w:lvlText w:val=""/>
+      <w:lvlJc w:val="left"/>
+      <w:pPr>
+        <w:ind w:left="2880" w:hanging="360"/>
+      </w:pPr>
+      <w:rPr>
+        <w:rFonts w:ascii="Symbol" w:hAnsi="Symbol" w:hint="default"/>
+      </w:rPr>
+    </w:lvl>
+    <w:lvl w:ilvl="1" w:tplc="20000003" w:tentative="1">
+      <w:start w:val="1"/>
+      <w:numFmt w:val="bullet"/>
+      <w:lvlText w:val="o"/>
+      <w:lvlJc w:val="left"/>
+      <w:pPr>
+        <w:ind w:left="3600" w:hanging="360"/>
+      </w:pPr>
+      <w:rPr>
+        <w:rFonts w:ascii="Courier New" w:hAnsi="Courier New" w:cs="Courier New" w:hint="default"/>
+      </w:rPr>
+    </w:lvl>
+    <w:lvl w:ilvl="2" w:tplc="20000005" w:tentative="1">
+      <w:start w:val="1"/>
+      <w:numFmt w:val="bullet"/>
+      <w:lvlText w:val=""/>
+      <w:lvlJc w:val="left"/>
+      <w:pPr>
+        <w:ind w:left="4320" w:hanging="360"/>
+      </w:pPr>
+      <w:rPr>
+        <w:rFonts w:ascii="Wingdings" w:hAnsi="Wingdings" w:hint="default"/>
+      </w:rPr>
+    </w:lvl>
+    <w:lvl w:ilvl="3" w:tplc="20000001" w:tentative="1">
+      <w:start w:val="1"/>
+      <w:numFmt w:val="bullet"/>
+      <w:lvlText w:val=""/>
+      <w:lvlJc w:val="left"/>
+      <w:pPr>
+        <w:ind w:left="5040" w:hanging="360"/>
+      </w:pPr>
+      <w:rPr>
+        <w:rFonts w:ascii="Symbol" w:hAnsi="Symbol" w:hint="default"/>
+      </w:rPr>
+    </w:lvl>
+    <w:lvl w:ilvl="4" w:tplc="20000003" w:tentative="1">
+      <w:start w:val="1"/>
+      <w:numFmt w:val="bullet"/>
+      <w:lvlText w:val="o"/>
+      <w:lvlJc w:val="left"/>
+      <w:pPr>
+        <w:ind w:left="5760" w:hanging="360"/>
+      </w:pPr>
+      <w:rPr>
+        <w:rFonts w:ascii="Courier New" w:hAnsi="Courier New" w:cs="Courier New" w:hint="default"/>
+      </w:rPr>
+    </w:lvl>
+    <w:lvl w:ilvl="5" w:tplc="20000005" w:tentative="1">
+      <w:start w:val="1"/>
+      <w:numFmt w:val="bullet"/>
+      <w:lvlText w:val=""/>
+      <w:lvlJc w:val="left"/>
+      <w:pPr>
+        <w:ind w:left="6480" w:hanging="360"/>
+      </w:pPr>
+      <w:rPr>
+        <w:rFonts w:ascii="Wingdings" w:hAnsi="Wingdings" w:hint="default"/>
+      </w:rPr>
+    </w:lvl>
+    <w:lvl w:ilvl="6" w:tplc="20000001" w:tentative="1">
+      <w:start w:val="1"/>
+      <w:numFmt w:val="bullet"/>
+      <w:lvlText w:val=""/>
+      <w:lvlJc w:val="left"/>
+      <w:pPr>
+        <w:ind w:left="7200" w:hanging="360"/>
+      </w:pPr>
+      <w:rPr>
+        <w:rFonts w:ascii="Symbol" w:hAnsi="Symbol" w:hint="default"/>
+      </w:rPr>
+    </w:lvl>
+    <w:lvl w:ilvl="7" w:tplc="20000003" w:tentative="1">
+      <w:start w:val="1"/>
+      <w:numFmt w:val="bullet"/>
+      <w:lvlText w:val="o"/>
+      <w:lvlJc w:val="left"/>
+      <w:pPr>
+        <w:ind w:left="7920" w:hanging="360"/>
+      </w:pPr>
+      <w:rPr>
+        <w:rFonts w:ascii="Courier New" w:hAnsi="Courier New" w:cs="Courier New" w:hint="default"/>
+      </w:rPr>
+    </w:lvl>
+    <w:lvl w:ilvl="8" w:tplc="20000005" w:tentative="1">
+      <w:start w:val="1"/>
+      <w:numFmt w:val="bullet"/>
+      <w:lvlText w:val=""/>
+      <w:lvlJc w:val="left"/>
+      <w:pPr>
+        <w:ind w:left="8640" w:hanging="360"/>
+      </w:pPr>
+      <w:rPr>
+        <w:rFonts w:ascii="Wingdings" w:hAnsi="Wingdings" w:hint="default"/>
+      </w:rPr>
+    </w:lvl>
+  </w:abstractNum>
+  <w:abstractNum w:abstractNumId="33" w15:restartNumberingAfterBreak="0">
     <w:nsid w:val="5DE90C8F"/>
     <w:multiLevelType w:val="hybridMultilevel"/>
     <w:tmpl w:val="561E4218"/>
@@ -6374,7 +13507,7 @@
       </w:pPr>
     </w:lvl>
   </w:abstractNum>
-  <w:abstractNum w:abstractNumId="23" w15:restartNumberingAfterBreak="0">
+  <w:abstractNum w:abstractNumId="34" w15:restartNumberingAfterBreak="0">
     <w:nsid w:val="65507D4B"/>
     <w:multiLevelType w:val="multilevel"/>
     <w:tmpl w:val="08F4E7E2"/>
@@ -6487,7 +13620,120 @@
       </w:rPr>
     </w:lvl>
   </w:abstractNum>
-  <w:abstractNum w:abstractNumId="24" w15:restartNumberingAfterBreak="0">
+  <w:abstractNum w:abstractNumId="35" w15:restartNumberingAfterBreak="0">
+    <w:nsid w:val="65A54702"/>
+    <w:multiLevelType w:val="hybridMultilevel"/>
+    <w:tmpl w:val="D65C0906"/>
+    <w:lvl w:ilvl="0" w:tplc="20000001">
+      <w:start w:val="1"/>
+      <w:numFmt w:val="bullet"/>
+      <w:lvlText w:val=""/>
+      <w:lvlJc w:val="left"/>
+      <w:pPr>
+        <w:ind w:left="1440" w:hanging="360"/>
+      </w:pPr>
+      <w:rPr>
+        <w:rFonts w:ascii="Symbol" w:hAnsi="Symbol" w:hint="default"/>
+      </w:rPr>
+    </w:lvl>
+    <w:lvl w:ilvl="1" w:tplc="20000003" w:tentative="1">
+      <w:start w:val="1"/>
+      <w:numFmt w:val="bullet"/>
+      <w:lvlText w:val="o"/>
+      <w:lvlJc w:val="left"/>
+      <w:pPr>
+        <w:ind w:left="2160" w:hanging="360"/>
+      </w:pPr>
+      <w:rPr>
+        <w:rFonts w:ascii="Courier New" w:hAnsi="Courier New" w:cs="Courier New" w:hint="default"/>
+      </w:rPr>
+    </w:lvl>
+    <w:lvl w:ilvl="2" w:tplc="20000005" w:tentative="1">
+      <w:start w:val="1"/>
+      <w:numFmt w:val="bullet"/>
+      <w:lvlText w:val=""/>
+      <w:lvlJc w:val="left"/>
+      <w:pPr>
+        <w:ind w:left="2880" w:hanging="360"/>
+      </w:pPr>
+      <w:rPr>
+        <w:rFonts w:ascii="Wingdings" w:hAnsi="Wingdings" w:hint="default"/>
+      </w:rPr>
+    </w:lvl>
+    <w:lvl w:ilvl="3" w:tplc="20000001" w:tentative="1">
+      <w:start w:val="1"/>
+      <w:numFmt w:val="bullet"/>
+      <w:lvlText w:val=""/>
+      <w:lvlJc w:val="left"/>
+      <w:pPr>
+        <w:ind w:left="3600" w:hanging="360"/>
+      </w:pPr>
+      <w:rPr>
+        <w:rFonts w:ascii="Symbol" w:hAnsi="Symbol" w:hint="default"/>
+      </w:rPr>
+    </w:lvl>
+    <w:lvl w:ilvl="4" w:tplc="20000003" w:tentative="1">
+      <w:start w:val="1"/>
+      <w:numFmt w:val="bullet"/>
+      <w:lvlText w:val="o"/>
+      <w:lvlJc w:val="left"/>
+      <w:pPr>
+        <w:ind w:left="4320" w:hanging="360"/>
+      </w:pPr>
+      <w:rPr>
+        <w:rFonts w:ascii="Courier New" w:hAnsi="Courier New" w:cs="Courier New" w:hint="default"/>
+      </w:rPr>
+    </w:lvl>
+    <w:lvl w:ilvl="5" w:tplc="20000005" w:tentative="1">
+      <w:start w:val="1"/>
+      <w:numFmt w:val="bullet"/>
+      <w:lvlText w:val=""/>
+      <w:lvlJc w:val="left"/>
+      <w:pPr>
+        <w:ind w:left="5040" w:hanging="360"/>
+      </w:pPr>
+      <w:rPr>
+        <w:rFonts w:ascii="Wingdings" w:hAnsi="Wingdings" w:hint="default"/>
+      </w:rPr>
+    </w:lvl>
+    <w:lvl w:ilvl="6" w:tplc="20000001" w:tentative="1">
+      <w:start w:val="1"/>
+      <w:numFmt w:val="bullet"/>
+      <w:lvlText w:val=""/>
+      <w:lvlJc w:val="left"/>
+      <w:pPr>
+        <w:ind w:left="5760" w:hanging="360"/>
+      </w:pPr>
+      <w:rPr>
+        <w:rFonts w:ascii="Symbol" w:hAnsi="Symbol" w:hint="default"/>
+      </w:rPr>
+    </w:lvl>
+    <w:lvl w:ilvl="7" w:tplc="20000003" w:tentative="1">
+      <w:start w:val="1"/>
+      <w:numFmt w:val="bullet"/>
+      <w:lvlText w:val="o"/>
+      <w:lvlJc w:val="left"/>
+      <w:pPr>
+        <w:ind w:left="6480" w:hanging="360"/>
+      </w:pPr>
+      <w:rPr>
+        <w:rFonts w:ascii="Courier New" w:hAnsi="Courier New" w:cs="Courier New" w:hint="default"/>
+      </w:rPr>
+    </w:lvl>
+    <w:lvl w:ilvl="8" w:tplc="20000005" w:tentative="1">
+      <w:start w:val="1"/>
+      <w:numFmt w:val="bullet"/>
+      <w:lvlText w:val=""/>
+      <w:lvlJc w:val="left"/>
+      <w:pPr>
+        <w:ind w:left="7200" w:hanging="360"/>
+      </w:pPr>
+      <w:rPr>
+        <w:rFonts w:ascii="Wingdings" w:hAnsi="Wingdings" w:hint="default"/>
+      </w:rPr>
+    </w:lvl>
+  </w:abstractNum>
+  <w:abstractNum w:abstractNumId="36" w15:restartNumberingAfterBreak="0">
     <w:nsid w:val="66CB4FE5"/>
     <w:multiLevelType w:val="hybridMultilevel"/>
     <w:tmpl w:val="9482D2E2"/>
@@ -6600,7 +13846,7 @@
       </w:rPr>
     </w:lvl>
   </w:abstractNum>
-  <w:abstractNum w:abstractNumId="25" w15:restartNumberingAfterBreak="0">
+  <w:abstractNum w:abstractNumId="37" w15:restartNumberingAfterBreak="0">
     <w:nsid w:val="68FE212F"/>
     <w:multiLevelType w:val="hybridMultilevel"/>
     <w:tmpl w:val="969667CA"/>
@@ -6713,7 +13959,120 @@
       </w:rPr>
     </w:lvl>
   </w:abstractNum>
-  <w:abstractNum w:abstractNumId="26" w15:restartNumberingAfterBreak="0">
+  <w:abstractNum w:abstractNumId="38" w15:restartNumberingAfterBreak="0">
+    <w:nsid w:val="6C431FD7"/>
+    <w:multiLevelType w:val="hybridMultilevel"/>
+    <w:tmpl w:val="00A0541A"/>
+    <w:lvl w:ilvl="0" w:tplc="20000009">
+      <w:start w:val="1"/>
+      <w:numFmt w:val="bullet"/>
+      <w:lvlText w:val=""/>
+      <w:lvlJc w:val="left"/>
+      <w:pPr>
+        <w:ind w:left="1440" w:hanging="360"/>
+      </w:pPr>
+      <w:rPr>
+        <w:rFonts w:ascii="Wingdings" w:hAnsi="Wingdings" w:hint="default"/>
+      </w:rPr>
+    </w:lvl>
+    <w:lvl w:ilvl="1" w:tplc="20000003" w:tentative="1">
+      <w:start w:val="1"/>
+      <w:numFmt w:val="bullet"/>
+      <w:lvlText w:val="o"/>
+      <w:lvlJc w:val="left"/>
+      <w:pPr>
+        <w:ind w:left="2160" w:hanging="360"/>
+      </w:pPr>
+      <w:rPr>
+        <w:rFonts w:ascii="Courier New" w:hAnsi="Courier New" w:cs="Courier New" w:hint="default"/>
+      </w:rPr>
+    </w:lvl>
+    <w:lvl w:ilvl="2" w:tplc="20000005" w:tentative="1">
+      <w:start w:val="1"/>
+      <w:numFmt w:val="bullet"/>
+      <w:lvlText w:val=""/>
+      <w:lvlJc w:val="left"/>
+      <w:pPr>
+        <w:ind w:left="2880" w:hanging="360"/>
+      </w:pPr>
+      <w:rPr>
+        <w:rFonts w:ascii="Wingdings" w:hAnsi="Wingdings" w:hint="default"/>
+      </w:rPr>
+    </w:lvl>
+    <w:lvl w:ilvl="3" w:tplc="20000001" w:tentative="1">
+      <w:start w:val="1"/>
+      <w:numFmt w:val="bullet"/>
+      <w:lvlText w:val=""/>
+      <w:lvlJc w:val="left"/>
+      <w:pPr>
+        <w:ind w:left="3600" w:hanging="360"/>
+      </w:pPr>
+      <w:rPr>
+        <w:rFonts w:ascii="Symbol" w:hAnsi="Symbol" w:hint="default"/>
+      </w:rPr>
+    </w:lvl>
+    <w:lvl w:ilvl="4" w:tplc="20000003" w:tentative="1">
+      <w:start w:val="1"/>
+      <w:numFmt w:val="bullet"/>
+      <w:lvlText w:val="o"/>
+      <w:lvlJc w:val="left"/>
+      <w:pPr>
+        <w:ind w:left="4320" w:hanging="360"/>
+      </w:pPr>
+      <w:rPr>
+        <w:rFonts w:ascii="Courier New" w:hAnsi="Courier New" w:cs="Courier New" w:hint="default"/>
+      </w:rPr>
+    </w:lvl>
+    <w:lvl w:ilvl="5" w:tplc="20000005" w:tentative="1">
+      <w:start w:val="1"/>
+      <w:numFmt w:val="bullet"/>
+      <w:lvlText w:val=""/>
+      <w:lvlJc w:val="left"/>
+      <w:pPr>
+        <w:ind w:left="5040" w:hanging="360"/>
+      </w:pPr>
+      <w:rPr>
+        <w:rFonts w:ascii="Wingdings" w:hAnsi="Wingdings" w:hint="default"/>
+      </w:rPr>
+    </w:lvl>
+    <w:lvl w:ilvl="6" w:tplc="20000001" w:tentative="1">
+      <w:start w:val="1"/>
+      <w:numFmt w:val="bullet"/>
+      <w:lvlText w:val=""/>
+      <w:lvlJc w:val="left"/>
+      <w:pPr>
+        <w:ind w:left="5760" w:hanging="360"/>
+      </w:pPr>
+      <w:rPr>
+        <w:rFonts w:ascii="Symbol" w:hAnsi="Symbol" w:hint="default"/>
+      </w:rPr>
+    </w:lvl>
+    <w:lvl w:ilvl="7" w:tplc="20000003" w:tentative="1">
+      <w:start w:val="1"/>
+      <w:numFmt w:val="bullet"/>
+      <w:lvlText w:val="o"/>
+      <w:lvlJc w:val="left"/>
+      <w:pPr>
+        <w:ind w:left="6480" w:hanging="360"/>
+      </w:pPr>
+      <w:rPr>
+        <w:rFonts w:ascii="Courier New" w:hAnsi="Courier New" w:cs="Courier New" w:hint="default"/>
+      </w:rPr>
+    </w:lvl>
+    <w:lvl w:ilvl="8" w:tplc="20000005" w:tentative="1">
+      <w:start w:val="1"/>
+      <w:numFmt w:val="bullet"/>
+      <w:lvlText w:val=""/>
+      <w:lvlJc w:val="left"/>
+      <w:pPr>
+        <w:ind w:left="7200" w:hanging="360"/>
+      </w:pPr>
+      <w:rPr>
+        <w:rFonts w:ascii="Wingdings" w:hAnsi="Wingdings" w:hint="default"/>
+      </w:rPr>
+    </w:lvl>
+  </w:abstractNum>
+  <w:abstractNum w:abstractNumId="39" w15:restartNumberingAfterBreak="0">
     <w:nsid w:val="6C5D0B4C"/>
     <w:multiLevelType w:val="hybridMultilevel"/>
     <w:tmpl w:val="395C0E8E"/>
@@ -6826,7 +14185,7 @@
       </w:rPr>
     </w:lvl>
   </w:abstractNum>
-  <w:abstractNum w:abstractNumId="27" w15:restartNumberingAfterBreak="0">
+  <w:abstractNum w:abstractNumId="40" w15:restartNumberingAfterBreak="0">
     <w:nsid w:val="7AD0535F"/>
     <w:multiLevelType w:val="hybridMultilevel"/>
     <w:tmpl w:val="0832BE32"/>
@@ -6915,7 +14274,7 @@
       </w:pPr>
     </w:lvl>
   </w:abstractNum>
-  <w:abstractNum w:abstractNumId="28" w15:restartNumberingAfterBreak="0">
+  <w:abstractNum w:abstractNumId="41" w15:restartNumberingAfterBreak="0">
     <w:nsid w:val="7E7A5A4E"/>
     <w:multiLevelType w:val="hybridMultilevel"/>
     <w:tmpl w:val="883CD04E"/>
@@ -7001,7 +14360,7 @@
       </w:pPr>
     </w:lvl>
   </w:abstractNum>
-  <w:abstractNum w:abstractNumId="29" w15:restartNumberingAfterBreak="0">
+  <w:abstractNum w:abstractNumId="42" w15:restartNumberingAfterBreak="0">
     <w:nsid w:val="7F8E4211"/>
     <w:multiLevelType w:val="hybridMultilevel"/>
     <w:tmpl w:val="A49C8B3C"/>
@@ -7115,94 +14474,133 @@
     </w:lvl>
   </w:abstractNum>
   <w:num w:numId="1">
+    <w:abstractNumId w:val="14"/>
+  </w:num>
+  <w:num w:numId="2">
     <w:abstractNumId w:val="9"/>
   </w:num>
-  <w:num w:numId="2">
-    <w:abstractNumId w:val="5"/>
-  </w:num>
   <w:num w:numId="3">
-    <w:abstractNumId w:val="8"/>
+    <w:abstractNumId w:val="12"/>
   </w:num>
   <w:num w:numId="4">
-    <w:abstractNumId w:val="17"/>
+    <w:abstractNumId w:val="26"/>
   </w:num>
   <w:num w:numId="5">
+    <w:abstractNumId w:val="33"/>
+  </w:num>
+  <w:num w:numId="6">
+    <w:abstractNumId w:val="28"/>
+  </w:num>
+  <w:num w:numId="7">
+    <w:abstractNumId w:val="10"/>
+  </w:num>
+  <w:num w:numId="8">
+    <w:abstractNumId w:val="40"/>
+  </w:num>
+  <w:num w:numId="9">
+    <w:abstractNumId w:val="6"/>
+  </w:num>
+  <w:num w:numId="10">
+    <w:abstractNumId w:val="31"/>
+  </w:num>
+  <w:num w:numId="11">
     <w:abstractNumId w:val="22"/>
   </w:num>
-  <w:num w:numId="6">
-    <w:abstractNumId w:val="19"/>
+  <w:num w:numId="12">
+    <w:abstractNumId w:val="34"/>
   </w:num>
-  <w:num w:numId="7">
-    <w:abstractNumId w:val="6"/>
+  <w:num w:numId="13">
+    <w:abstractNumId w:val="2"/>
   </w:num>
-  <w:num w:numId="8">
+  <w:num w:numId="14">
     <w:abstractNumId w:val="27"/>
   </w:num>
-  <w:num w:numId="9">
-    <w:abstractNumId w:val="3"/>
-  </w:num>
-  <w:num w:numId="10">
-    <w:abstractNumId w:val="21"/>
-  </w:num>
-  <w:num w:numId="11">
-    <w:abstractNumId w:val="14"/>
-  </w:num>
-  <w:num w:numId="12">
-    <w:abstractNumId w:val="23"/>
-  </w:num>
-  <w:num w:numId="13">
-    <w:abstractNumId w:val="1"/>
-  </w:num>
-  <w:num w:numId="14">
-    <w:abstractNumId w:val="18"/>
-  </w:num>
   <w:num w:numId="15">
-    <w:abstractNumId w:val="20"/>
+    <w:abstractNumId w:val="29"/>
   </w:num>
   <w:num w:numId="16">
-    <w:abstractNumId w:val="7"/>
+    <w:abstractNumId w:val="11"/>
   </w:num>
   <w:num w:numId="17">
-    <w:abstractNumId w:val="25"/>
+    <w:abstractNumId w:val="37"/>
   </w:num>
   <w:num w:numId="18">
-    <w:abstractNumId w:val="24"/>
+    <w:abstractNumId w:val="36"/>
   </w:num>
   <w:num w:numId="19">
-    <w:abstractNumId w:val="28"/>
+    <w:abstractNumId w:val="41"/>
   </w:num>
   <w:num w:numId="20">
     <w:abstractNumId w:val="0"/>
   </w:num>
   <w:num w:numId="21">
+    <w:abstractNumId w:val="24"/>
+  </w:num>
+  <w:num w:numId="22">
+    <w:abstractNumId w:val="25"/>
+  </w:num>
+  <w:num w:numId="23">
+    <w:abstractNumId w:val="7"/>
+  </w:num>
+  <w:num w:numId="24">
+    <w:abstractNumId w:val="3"/>
+  </w:num>
+  <w:num w:numId="25">
+    <w:abstractNumId w:val="16"/>
+  </w:num>
+  <w:num w:numId="26">
+    <w:abstractNumId w:val="18"/>
+  </w:num>
+  <w:num w:numId="27">
+    <w:abstractNumId w:val="42"/>
+  </w:num>
+  <w:num w:numId="28">
     <w:abstractNumId w:val="15"/>
   </w:num>
-  <w:num w:numId="22">
-    <w:abstractNumId w:val="16"/>
+  <w:num w:numId="29">
+    <w:abstractNumId w:val="39"/>
   </w:num>
-  <w:num w:numId="23">
+  <w:num w:numId="30">
+    <w:abstractNumId w:val="19"/>
+  </w:num>
+  <w:num w:numId="31">
+    <w:abstractNumId w:val="8"/>
+  </w:num>
+  <w:num w:numId="32">
     <w:abstractNumId w:val="4"/>
   </w:num>
-  <w:num w:numId="24">
-    <w:abstractNumId w:val="2"/>
+  <w:num w:numId="33">
+    <w:abstractNumId w:val="38"/>
   </w:num>
-  <w:num w:numId="25">
-    <w:abstractNumId w:val="11"/>
+  <w:num w:numId="34">
+    <w:abstractNumId w:val="21"/>
   </w:num>
-  <w:num w:numId="26">
-    <w:abstractNumId w:val="12"/>
+  <w:num w:numId="35">
+    <w:abstractNumId w:val="13"/>
   </w:num>
-  <w:num w:numId="27">
-    <w:abstractNumId w:val="29"/>
+  <w:num w:numId="36">
+    <w:abstractNumId w:val="5"/>
   </w:num>
-  <w:num w:numId="28">
-    <w:abstractNumId w:val="10"/>
+  <w:num w:numId="37">
+    <w:abstractNumId w:val="30"/>
   </w:num>
-  <w:num w:numId="29">
-    <w:abstractNumId w:val="26"/>
+  <w:num w:numId="38">
+    <w:abstractNumId w:val="23"/>
   </w:num>
-  <w:num w:numId="30">
-    <w:abstractNumId w:val="13"/>
+  <w:num w:numId="39">
+    <w:abstractNumId w:val="32"/>
+  </w:num>
+  <w:num w:numId="40">
+    <w:abstractNumId w:val="1"/>
+  </w:num>
+  <w:num w:numId="41">
+    <w:abstractNumId w:val="35"/>
+  </w:num>
+  <w:num w:numId="42">
+    <w:abstractNumId w:val="20"/>
+  </w:num>
+  <w:num w:numId="43">
+    <w:abstractNumId w:val="17"/>
   </w:num>
 </w:numbering>
 </file>
@@ -8682,6 +16080,16 @@
       <w:ind w:left="420"/>
     </w:pPr>
   </w:style>
+  <w:style w:type="character" w:styleId="PlaceholderText">
+    <w:name w:val="Placeholder Text"/>
+    <w:basedOn w:val="DefaultParagraphFont"/>
+    <w:uiPriority w:val="99"/>
+    <w:semiHidden/>
+    <w:rsid w:val="0088589C"/>
+    <w:rPr>
+      <w:color w:val="808080"/>
+    </w:rPr>
+  </w:style>
 </w:styles>
 </file>
 

--- a/DSAPracticalAssignment_GROUP-S.docx
+++ b/DSAPracticalAssignment_GROUP-S.docx
@@ -251,20 +251,8 @@
           <w:sz w:val="32"/>
           <w:szCs w:val="32"/>
         </w:rPr>
-        <w:t xml:space="preserve">Mr. </w:t>
-      </w:r>
-      <w:proofErr w:type="spellStart"/>
-      <w:r>
-        <w:rPr>
-          <w:rFonts w:ascii="Cambria" w:hAnsi="Cambria"/>
-          <w:b/>
-          <w:bCs/>
-          <w:sz w:val="32"/>
-          <w:szCs w:val="32"/>
-        </w:rPr>
-        <w:t>Denish</w:t>
-      </w:r>
-      <w:proofErr w:type="spellEnd"/>
+        <w:t>Mr. Denish</w:t>
+      </w:r>
       <w:r>
         <w:rPr>
           <w:rFonts w:ascii="Cambria" w:hAnsi="Cambria"/>
@@ -863,21 +851,12 @@
                 <w:rFonts w:ascii="Cambria" w:eastAsia="Arial Unicode MS" w:hAnsi="Cambria" w:cs="Arial Unicode MS"/>
               </w:rPr>
             </w:pPr>
-            <w:proofErr w:type="spellStart"/>
             <w:r>
               <w:rPr>
                 <w:rFonts w:ascii="Cambria" w:eastAsia="Arial Unicode MS" w:hAnsi="Cambria" w:cs="Arial Unicode MS"/>
               </w:rPr>
-              <w:t>Seanice</w:t>
+              <w:t xml:space="preserve">Seanice </w:t>
             </w:r>
-            <w:proofErr w:type="spellEnd"/>
-            <w:r>
-              <w:rPr>
-                <w:rFonts w:ascii="Cambria" w:eastAsia="Arial Unicode MS" w:hAnsi="Cambria" w:cs="Arial Unicode MS"/>
-              </w:rPr>
-              <w:t xml:space="preserve"> </w:t>
-            </w:r>
-            <w:proofErr w:type="spellStart"/>
             <w:r>
               <w:rPr>
                 <w:rFonts w:ascii="Cambria" w:eastAsia="Arial Unicode MS" w:hAnsi="Cambria" w:cs="Arial Unicode MS"/>
@@ -890,7 +869,6 @@
               </w:rPr>
               <w:t>abasirye</w:t>
             </w:r>
-            <w:proofErr w:type="spellEnd"/>
           </w:p>
           <w:p>
             <w:pPr>
@@ -1064,19 +1042,11 @@
                 <w:rFonts w:ascii="Cambria" w:eastAsia="Arial Unicode MS" w:hAnsi="Cambria" w:cs="Arial Unicode MS"/>
               </w:rPr>
             </w:pPr>
-            <w:proofErr w:type="spellStart"/>
             <w:r>
               <w:rPr>
                 <w:rFonts w:ascii="Cambria" w:eastAsia="Arial Unicode MS" w:hAnsi="Cambria" w:cs="Arial Unicode MS"/>
               </w:rPr>
-              <w:t>Kiyingi</w:t>
-            </w:r>
-            <w:proofErr w:type="spellEnd"/>
-            <w:r>
-              <w:rPr>
-                <w:rFonts w:ascii="Cambria" w:eastAsia="Arial Unicode MS" w:hAnsi="Cambria" w:cs="Arial Unicode MS"/>
-              </w:rPr>
-              <w:t xml:space="preserve"> Solomon Jessy</w:t>
+              <w:t>Kiyingi Solomon Jessy</w:t>
             </w:r>
           </w:p>
           <w:p>
@@ -1168,16 +1138,8 @@
               <w:rPr>
                 <w:rFonts w:ascii="Cambria" w:eastAsia="Arial Unicode MS" w:hAnsi="Cambria" w:cs="Arial Unicode MS"/>
               </w:rPr>
-              <w:t xml:space="preserve">Jonah </w:t>
+              <w:t>Jonah Akandwanaho</w:t>
             </w:r>
-            <w:proofErr w:type="spellStart"/>
-            <w:r>
-              <w:rPr>
-                <w:rFonts w:ascii="Cambria" w:eastAsia="Arial Unicode MS" w:hAnsi="Cambria" w:cs="Arial Unicode MS"/>
-              </w:rPr>
-              <w:t>Akandwanaho</w:t>
-            </w:r>
-            <w:proofErr w:type="spellEnd"/>
           </w:p>
           <w:p>
             <w:pPr>
@@ -1723,183 +1685,107 @@
           <w:sz w:val="28"/>
           <w:szCs w:val="28"/>
         </w:rPr>
-        <w:t>[</w:t>
-      </w:r>
-      <w:proofErr w:type="spellStart"/>
-      <w:r>
-        <w:rPr>
-          <w:b/>
-          <w:bCs/>
+        <w:t>[i][j]</w:t>
+      </w:r>
+      <w:r>
+        <w:rPr>
           <w:sz w:val="28"/>
           <w:szCs w:val="28"/>
         </w:rPr>
-        <w:t>i</w:t>
-      </w:r>
-      <w:proofErr w:type="spellEnd"/>
-      <w:r>
-        <w:rPr>
-          <w:b/>
-          <w:bCs/>
+        <w:t xml:space="preserve"> = </w:t>
+      </w:r>
+      <w:r>
+        <w:rPr>
+          <w:rFonts w:cstheme="minorHAnsi"/>
+          <w:b/>
+          <w:bCs/>
+          <w:sz w:val="32"/>
+          <w:szCs w:val="32"/>
+        </w:rPr>
+        <w:t>∞</w:t>
+      </w:r>
+      <w:r>
+        <w:rPr>
           <w:sz w:val="28"/>
           <w:szCs w:val="28"/>
         </w:rPr>
-        <w:t>][j]</w:t>
+        <w:t xml:space="preserve"> which means “Infinite distance” or “no connection between the cities” where i and j are cities. Furthermore, since the graph is undirected (there can be a</w:t>
       </w:r>
       <w:r>
         <w:rPr>
           <w:sz w:val="28"/>
           <w:szCs w:val="28"/>
         </w:rPr>
-        <w:t xml:space="preserve"> = </w:t>
-      </w:r>
-      <w:r>
-        <w:rPr>
-          <w:rFonts w:cstheme="minorHAnsi"/>
-          <w:b/>
-          <w:bCs/>
-          <w:sz w:val="32"/>
-          <w:szCs w:val="32"/>
-        </w:rPr>
-        <w:t>∞</w:t>
+        <w:t xml:space="preserve"> </w:t>
       </w:r>
       <w:r>
         <w:rPr>
           <w:sz w:val="28"/>
           <w:szCs w:val="28"/>
         </w:rPr>
-        <w:t xml:space="preserve"> which means “Infinite distance” or “no connection between the cities” where </w:t>
-      </w:r>
-      <w:proofErr w:type="spellStart"/>
+        <w:t xml:space="preserve">route to and from two cities i.e., from city 1 to city 2 &amp; </w:t>
+      </w:r>
       <w:r>
         <w:rPr>
           <w:sz w:val="28"/>
           <w:szCs w:val="28"/>
         </w:rPr>
-        <w:t>i</w:t>
-      </w:r>
-      <w:proofErr w:type="spellEnd"/>
+        <w:t>vice versa</w:t>
+      </w:r>
       <w:r>
         <w:rPr>
           <w:sz w:val="28"/>
           <w:szCs w:val="28"/>
         </w:rPr>
-        <w:t xml:space="preserve"> and j are cities. Furthermore, since the graph is undirected (there can be a</w:t>
+        <w:t>), the matrix is symmetric</w:t>
       </w:r>
       <w:r>
         <w:rPr>
           <w:sz w:val="28"/>
           <w:szCs w:val="28"/>
         </w:rPr>
-        <w:t xml:space="preserve"> </w:t>
+        <w:t xml:space="preserve">, implying </w:t>
       </w:r>
       <w:r>
         <w:rPr>
           <w:sz w:val="28"/>
           <w:szCs w:val="28"/>
         </w:rPr>
-        <w:t xml:space="preserve">route to and from two cities i.e., from city 1 to city 2 &amp; </w:t>
-      </w:r>
-      <w:r>
-        <w:rPr>
+        <w:t>(</w:t>
+      </w:r>
+      <w:r>
+        <w:rPr>
+          <w:b/>
+          <w:bCs/>
           <w:sz w:val="28"/>
           <w:szCs w:val="28"/>
         </w:rPr>
-        <w:t>vice versa</w:t>
-      </w:r>
-      <w:r>
-        <w:rPr>
+        <w:t>matrix</w:t>
+      </w:r>
+      <w:r>
+        <w:rPr>
+          <w:b/>
+          <w:bCs/>
           <w:sz w:val="28"/>
           <w:szCs w:val="28"/>
         </w:rPr>
-        <w:t>), the matrix is symmetric</w:t>
+        <w:t>[i][j]</w:t>
       </w:r>
       <w:r>
         <w:rPr>
           <w:sz w:val="28"/>
           <w:szCs w:val="28"/>
         </w:rPr>
-        <w:t xml:space="preserve">, implying </w:t>
-      </w:r>
-      <w:r>
-        <w:rPr>
+        <w:t xml:space="preserve"> = </w:t>
+      </w:r>
+      <w:r>
+        <w:rPr>
+          <w:b/>
+          <w:bCs/>
           <w:sz w:val="28"/>
           <w:szCs w:val="28"/>
         </w:rPr>
-        <w:t>(</w:t>
-      </w:r>
-      <w:r>
-        <w:rPr>
-          <w:b/>
-          <w:bCs/>
-          <w:sz w:val="28"/>
-          <w:szCs w:val="28"/>
-        </w:rPr>
-        <w:t>matrix</w:t>
-      </w:r>
-      <w:r>
-        <w:rPr>
-          <w:b/>
-          <w:bCs/>
-          <w:sz w:val="28"/>
-          <w:szCs w:val="28"/>
-        </w:rPr>
-        <w:t>[</w:t>
-      </w:r>
-      <w:proofErr w:type="spellStart"/>
-      <w:r>
-        <w:rPr>
-          <w:b/>
-          <w:bCs/>
-          <w:sz w:val="28"/>
-          <w:szCs w:val="28"/>
-        </w:rPr>
-        <w:t>i</w:t>
-      </w:r>
-      <w:proofErr w:type="spellEnd"/>
-      <w:r>
-        <w:rPr>
-          <w:b/>
-          <w:bCs/>
-          <w:sz w:val="28"/>
-          <w:szCs w:val="28"/>
-        </w:rPr>
-        <w:t>][j]</w:t>
-      </w:r>
-      <w:r>
-        <w:rPr>
-          <w:sz w:val="28"/>
-          <w:szCs w:val="28"/>
-        </w:rPr>
-        <w:t xml:space="preserve"> = </w:t>
-      </w:r>
-      <w:r>
-        <w:rPr>
-          <w:b/>
-          <w:bCs/>
-          <w:sz w:val="28"/>
-          <w:szCs w:val="28"/>
-        </w:rPr>
-        <w:t>matrix[j][</w:t>
-      </w:r>
-      <w:proofErr w:type="spellStart"/>
-      <w:r>
-        <w:rPr>
-          <w:b/>
-          <w:bCs/>
-          <w:sz w:val="28"/>
-          <w:szCs w:val="28"/>
-        </w:rPr>
-        <w:t>i</w:t>
-      </w:r>
-      <w:proofErr w:type="spellEnd"/>
-      <w:r>
-        <w:rPr>
-          <w:b/>
-          <w:bCs/>
-          <w:sz w:val="28"/>
-          <w:szCs w:val="28"/>
-        </w:rPr>
-        <w:t>]</w:t>
+        <w:t>matrix[j][i]</w:t>
       </w:r>
       <w:r>
         <w:rPr>
@@ -4197,49 +4083,29 @@
           <w:sz w:val="24"/>
           <w:szCs w:val="24"/>
         </w:rPr>
+        <w:t xml:space="preserve"> BnB </w:t>
+      </w:r>
+      <w:r>
+        <w:rPr>
+          <w:sz w:val="24"/>
+          <w:szCs w:val="24"/>
+        </w:rPr>
+        <w:t>but faster</w:t>
+      </w:r>
+      <w:r>
+        <w:rPr>
+          <w:sz w:val="24"/>
+          <w:szCs w:val="24"/>
+        </w:rPr>
+        <w:t>.</w:t>
+      </w:r>
+      <w:r>
+        <w:rPr>
+          <w:sz w:val="24"/>
+          <w:szCs w:val="24"/>
+        </w:rPr>
         <w:t xml:space="preserve"> </w:t>
       </w:r>
-      <w:proofErr w:type="spellStart"/>
-      <w:r>
-        <w:rPr>
-          <w:b/>
-          <w:bCs/>
-          <w:sz w:val="24"/>
-          <w:szCs w:val="24"/>
-        </w:rPr>
-        <w:t>BnB</w:t>
-      </w:r>
-      <w:proofErr w:type="spellEnd"/>
-      <w:r>
-        <w:rPr>
-          <w:b/>
-          <w:bCs/>
-          <w:sz w:val="24"/>
-          <w:szCs w:val="24"/>
-        </w:rPr>
-        <w:t xml:space="preserve"> </w:t>
-      </w:r>
-      <w:r>
-        <w:rPr>
-          <w:sz w:val="24"/>
-          <w:szCs w:val="24"/>
-        </w:rPr>
-        <w:t>but faster</w:t>
-      </w:r>
-      <w:r>
-        <w:rPr>
-          <w:sz w:val="24"/>
-          <w:szCs w:val="24"/>
-        </w:rPr>
-        <w:t>.</w:t>
-      </w:r>
-      <w:r>
-        <w:rPr>
-          <w:sz w:val="24"/>
-          <w:szCs w:val="24"/>
-        </w:rPr>
-        <w:t xml:space="preserve"> </w:t>
-      </w:r>
       <w:r>
         <w:rPr>
           <w:sz w:val="24"/>
@@ -4254,16 +4120,7 @@
           <w:sz w:val="24"/>
           <w:szCs w:val="24"/>
         </w:rPr>
-        <w:t xml:space="preserve"> NN</w:t>
-      </w:r>
-      <w:r>
-        <w:rPr>
-          <w:b/>
-          <w:bCs/>
-          <w:sz w:val="24"/>
-          <w:szCs w:val="24"/>
-        </w:rPr>
-        <w:t xml:space="preserve">, </w:t>
+        <w:t xml:space="preserve"> NN, </w:t>
       </w:r>
       <w:r>
         <w:rPr>
@@ -4373,27 +4230,7 @@
           <w:sz w:val="24"/>
           <w:szCs w:val="24"/>
         </w:rPr>
-        <w:t xml:space="preserve"> </w:t>
-      </w:r>
-      <w:proofErr w:type="spellStart"/>
-      <w:r>
-        <w:rPr>
-          <w:b/>
-          <w:bCs/>
-          <w:sz w:val="24"/>
-          <w:szCs w:val="24"/>
-        </w:rPr>
-        <w:t>BnB</w:t>
-      </w:r>
-      <w:proofErr w:type="spellEnd"/>
-      <w:r>
-        <w:rPr>
-          <w:b/>
-          <w:bCs/>
-          <w:sz w:val="24"/>
-          <w:szCs w:val="24"/>
-        </w:rPr>
-        <w:t xml:space="preserve"> </w:t>
+        <w:t xml:space="preserve"> BnB </w:t>
       </w:r>
       <w:r>
         <w:rPr>
@@ -4638,7 +4475,6 @@
         </w:rPr>
         <w:t xml:space="preserve">ses </w:t>
       </w:r>
-      <w:proofErr w:type="spellStart"/>
       <w:r>
         <w:rPr>
           <w:b/>
@@ -4648,7 +4484,6 @@
         </w:rPr>
         <w:t>memoisation</w:t>
       </w:r>
-      <w:proofErr w:type="spellEnd"/>
       <w:r>
         <w:rPr>
           <w:sz w:val="28"/>
@@ -4705,18 +4540,7 @@
                 <w:sz w:val="24"/>
                 <w:szCs w:val="24"/>
               </w:rPr>
-              <m:t>n</m:t>
-            </m:r>
-            <m:r>
-              <m:rPr>
-                <m:sty m:val="bi"/>
-              </m:rPr>
-              <w:rPr>
-                <w:rFonts w:ascii="Cambria Math" w:hAnsi="Cambria Math"/>
-                <w:sz w:val="24"/>
-                <w:szCs w:val="24"/>
-              </w:rPr>
-              <m:t>!</m:t>
+              <m:t>n!</m:t>
             </m:r>
           </m:e>
         </m:d>
@@ -4779,18 +4603,7 @@
                 <w:sz w:val="24"/>
                 <w:szCs w:val="24"/>
               </w:rPr>
-              <m:t>n</m:t>
-            </m:r>
-            <m:r>
-              <m:rPr>
-                <m:sty m:val="bi"/>
-              </m:rPr>
-              <w:rPr>
-                <w:rFonts w:ascii="Cambria Math" w:hAnsi="Cambria Math"/>
-                <w:sz w:val="24"/>
-                <w:szCs w:val="24"/>
-              </w:rPr>
-              <m:t>⋅</m:t>
+              <m:t>n⋅</m:t>
             </m:r>
             <m:sSup>
               <m:sSupPr>
@@ -4948,17 +4761,8 @@
           <w:sz w:val="24"/>
           <w:szCs w:val="24"/>
         </w:rPr>
-        <w:t xml:space="preserve">We will define </w:t>
-      </w:r>
-      <w:proofErr w:type="spellStart"/>
-      <w:r>
-        <w:rPr>
-          <w:sz w:val="24"/>
-          <w:szCs w:val="24"/>
-        </w:rPr>
-        <w:t>dp</w:t>
-      </w:r>
-      <w:proofErr w:type="spellEnd"/>
+        <w:t>We will define dp</w:t>
+      </w:r>
       <w:r>
         <w:rPr>
           <w:b/>
@@ -4973,17 +4777,8 @@
           <w:sz w:val="24"/>
           <w:szCs w:val="24"/>
         </w:rPr>
-        <w:t xml:space="preserve"> using previous states: </w:t>
-      </w:r>
-      <w:proofErr w:type="spellStart"/>
-      <w:r>
-        <w:rPr>
-          <w:sz w:val="24"/>
-          <w:szCs w:val="24"/>
-        </w:rPr>
-        <w:t>dp</w:t>
-      </w:r>
-      <w:proofErr w:type="spellEnd"/>
+        <w:t xml:space="preserve"> using previous states: dp</w:t>
+      </w:r>
       <w:r>
         <w:rPr>
           <w:b/>
@@ -5014,23 +4809,7 @@
           <w:sz w:val="24"/>
           <w:szCs w:val="24"/>
         </w:rPr>
-        <w:t>(</w:t>
-      </w:r>
-      <w:proofErr w:type="spellStart"/>
-      <w:r>
-        <w:rPr>
-          <w:sz w:val="24"/>
-          <w:szCs w:val="24"/>
-        </w:rPr>
-        <w:t>dp</w:t>
-      </w:r>
-      <w:proofErr w:type="spellEnd"/>
-      <w:r>
-        <w:rPr>
-          <w:sz w:val="24"/>
-          <w:szCs w:val="24"/>
-        </w:rPr>
-        <w:t>[</w:t>
+        <w:t>(dp[</w:t>
       </w:r>
       <w:r>
         <w:rPr>
@@ -5051,7 +4830,6 @@
         </w:rPr>
         <w:t>}][</w:t>
       </w:r>
-      <w:proofErr w:type="spellStart"/>
       <w:proofErr w:type="gramEnd"/>
       <w:r>
         <w:rPr>
@@ -5060,17 +4838,7 @@
           <w:sz w:val="24"/>
           <w:szCs w:val="24"/>
         </w:rPr>
-        <w:t>i</w:t>
-      </w:r>
-      <w:proofErr w:type="spellEnd"/>
-      <w:r>
-        <w:rPr>
-          <w:b/>
-          <w:bCs/>
-          <w:sz w:val="24"/>
-          <w:szCs w:val="24"/>
-        </w:rPr>
-        <w:t>]</w:t>
+        <w:t>i]</w:t>
       </w:r>
       <w:r>
         <w:rPr>
@@ -5086,27 +4854,7 @@
           <w:sz w:val="24"/>
           <w:szCs w:val="24"/>
         </w:rPr>
-        <w:t>[</w:t>
-      </w:r>
-      <w:proofErr w:type="spellStart"/>
-      <w:r>
-        <w:rPr>
-          <w:b/>
-          <w:bCs/>
-          <w:sz w:val="24"/>
-          <w:szCs w:val="24"/>
-        </w:rPr>
-        <w:t>i</w:t>
-      </w:r>
-      <w:proofErr w:type="spellEnd"/>
-      <w:r>
-        <w:rPr>
-          <w:b/>
-          <w:bCs/>
-          <w:sz w:val="24"/>
-          <w:szCs w:val="24"/>
-        </w:rPr>
-        <w:t>][j])</w:t>
+        <w:t>[i][j])</w:t>
       </w:r>
       <w:r>
         <w:rPr>
@@ -5122,19 +4870,8 @@
           <w:sz w:val="24"/>
           <w:szCs w:val="24"/>
         </w:rPr>
-        <w:t xml:space="preserve"> </w:t>
-      </w:r>
-      <w:proofErr w:type="spellStart"/>
-      <w:r>
-        <w:rPr>
-          <w:b/>
-          <w:bCs/>
-          <w:sz w:val="24"/>
-          <w:szCs w:val="24"/>
-        </w:rPr>
-        <w:t>i</w:t>
-      </w:r>
-      <w:proofErr w:type="spellEnd"/>
+        <w:t xml:space="preserve"> i</w:t>
+      </w:r>
       <w:r>
         <w:rPr>
           <w:sz w:val="24"/>
@@ -5199,7 +4936,6 @@
         </w:rPr>
         <w:t xml:space="preserve"> </w:t>
       </w:r>
-      <w:proofErr w:type="spellStart"/>
       <w:proofErr w:type="gramStart"/>
       <w:r>
         <w:rPr>
@@ -5208,17 +4944,7 @@
           <w:sz w:val="24"/>
           <w:szCs w:val="24"/>
         </w:rPr>
-        <w:t>dp</w:t>
-      </w:r>
-      <w:proofErr w:type="spellEnd"/>
-      <w:r>
-        <w:rPr>
-          <w:b/>
-          <w:bCs/>
-          <w:sz w:val="24"/>
-          <w:szCs w:val="24"/>
-        </w:rPr>
-        <w:t>[</w:t>
+        <w:t>dp[</w:t>
       </w:r>
       <w:proofErr w:type="gramEnd"/>
       <w:r>
@@ -5660,18 +5386,7 @@
                 <w:sz w:val="24"/>
                 <w:szCs w:val="24"/>
               </w:rPr>
-              <m:t>n</m:t>
-            </m:r>
-            <m:r>
-              <m:rPr>
-                <m:sty m:val="bi"/>
-              </m:rPr>
-              <w:rPr>
-                <w:rFonts w:ascii="Cambria Math" w:hAnsi="Cambria Math"/>
-                <w:sz w:val="24"/>
-                <w:szCs w:val="24"/>
-              </w:rPr>
-              <m:t>⋅</m:t>
+              <m:t>n⋅</m:t>
             </m:r>
             <m:sSup>
               <m:sSupPr>
@@ -5795,18 +5510,7 @@
                 <w:sz w:val="24"/>
                 <w:szCs w:val="24"/>
               </w:rPr>
-              <m:t>n</m:t>
-            </m:r>
-            <m:r>
-              <m:rPr>
-                <m:sty m:val="bi"/>
-              </m:rPr>
-              <w:rPr>
-                <w:rFonts w:ascii="Cambria Math" w:hAnsi="Cambria Math"/>
-                <w:sz w:val="24"/>
-                <w:szCs w:val="24"/>
-              </w:rPr>
-              <m:t>⋅</m:t>
+              <m:t>n⋅</m:t>
             </m:r>
             <m:sSup>
               <m:sSupPr>
@@ -5918,23 +5622,7 @@
           <w:sz w:val="24"/>
           <w:szCs w:val="24"/>
         </w:rPr>
-        <w:t xml:space="preserve">Since </w:t>
-      </w:r>
-      <w:proofErr w:type="spellStart"/>
-      <w:r>
-        <w:rPr>
-          <w:sz w:val="24"/>
-          <w:szCs w:val="24"/>
-        </w:rPr>
-        <w:t>memoisation</w:t>
-      </w:r>
-      <w:proofErr w:type="spellEnd"/>
-      <w:r>
-        <w:rPr>
-          <w:sz w:val="24"/>
-          <w:szCs w:val="24"/>
-        </w:rPr>
-        <w:t xml:space="preserve"> ensures state is computed only once, we avoid redundant precomputation.</w:t>
+        <w:t>Since memoisation ensures state is computed only once, we avoid redundant precomputation.</w:t>
       </w:r>
     </w:p>
     <w:p>
@@ -6177,7 +5865,6 @@
         </w:rPr>
         <w:t xml:space="preserve"> DP </w:t>
       </w:r>
-      <w:proofErr w:type="spellStart"/>
       <w:r>
         <w:rPr>
           <w:b/>
@@ -6194,17 +5881,7 @@
           <w:sz w:val="24"/>
           <w:szCs w:val="24"/>
         </w:rPr>
-        <w:t>emoisation</w:t>
-      </w:r>
-      <w:proofErr w:type="spellEnd"/>
-      <w:r>
-        <w:rPr>
-          <w:b/>
-          <w:bCs/>
-          <w:sz w:val="24"/>
-          <w:szCs w:val="24"/>
-        </w:rPr>
-        <w:t xml:space="preserve"> Table:</w:t>
+        <w:t>emoisation Table:</w:t>
       </w:r>
     </w:p>
     <w:p>
@@ -6315,18 +5992,7 @@
                 <w:sz w:val="24"/>
                 <w:szCs w:val="24"/>
               </w:rPr>
-              <m:t>n</m:t>
-            </m:r>
-            <m:r>
-              <m:rPr>
-                <m:sty m:val="bi"/>
-              </m:rPr>
-              <w:rPr>
-                <w:rFonts w:ascii="Cambria Math" w:hAnsi="Cambria Math"/>
-                <w:sz w:val="24"/>
-                <w:szCs w:val="24"/>
-              </w:rPr>
-              <m:t>⋅</m:t>
+              <m:t>n⋅</m:t>
             </m:r>
             <m:sSup>
               <m:sSupPr>
@@ -6515,18 +6181,7 @@
                 <w:sz w:val="24"/>
                 <w:szCs w:val="24"/>
               </w:rPr>
-              <m:t>n</m:t>
-            </m:r>
-            <m:r>
-              <m:rPr>
-                <m:sty m:val="bi"/>
-              </m:rPr>
-              <w:rPr>
-                <w:rFonts w:ascii="Cambria Math" w:hAnsi="Cambria Math"/>
-                <w:sz w:val="24"/>
-                <w:szCs w:val="24"/>
-              </w:rPr>
-              <m:t>⋅</m:t>
+              <m:t>n⋅</m:t>
             </m:r>
             <m:sSup>
               <m:sSupPr>
@@ -6773,18 +6428,7 @@
                 <w:sz w:val="24"/>
                 <w:szCs w:val="24"/>
               </w:rPr>
-              <m:t>n</m:t>
-            </m:r>
-            <m:r>
-              <m:rPr>
-                <m:sty m:val="bi"/>
-              </m:rPr>
-              <w:rPr>
-                <w:rFonts w:ascii="Cambria Math" w:hAnsi="Cambria Math"/>
-                <w:sz w:val="24"/>
-                <w:szCs w:val="24"/>
-              </w:rPr>
-              <m:t>⋅</m:t>
+              <m:t>n⋅</m:t>
             </m:r>
             <m:sSup>
               <m:sSupPr>
@@ -6944,7 +6588,7 @@
               <w:sz w:val="24"/>
               <w:szCs w:val="24"/>
             </w:rPr>
-            <m:t>g</m:t>
+            <m:t>g(</m:t>
           </m:r>
           <m:r>
             <m:rPr>
@@ -6955,37 +6599,8 @@
               <w:sz w:val="24"/>
               <w:szCs w:val="24"/>
             </w:rPr>
-            <m:t xml:space="preserve">(1, </m:t>
+            <m:t>i, S)</m:t>
           </m:r>
-          <m:d>
-            <m:dPr>
-              <m:begChr m:val="{"/>
-              <m:endChr m:val="}"/>
-              <m:ctrlPr>
-                <w:rPr>
-                  <w:rFonts w:ascii="Cambria Math" w:hAnsi="Cambria Math"/>
-                  <w:b/>
-                  <w:bCs/>
-                  <w:i/>
-                  <w:sz w:val="24"/>
-                  <w:szCs w:val="24"/>
-                </w:rPr>
-              </m:ctrlPr>
-            </m:dPr>
-            <m:e>
-              <m:r>
-                <m:rPr>
-                  <m:sty m:val="bi"/>
-                </m:rPr>
-                <w:rPr>
-                  <w:rFonts w:ascii="Cambria Math" w:hAnsi="Cambria Math"/>
-                  <w:sz w:val="24"/>
-                  <w:szCs w:val="24"/>
-                </w:rPr>
-                <m:t>i, s</m:t>
-              </m:r>
-            </m:e>
-          </m:d>
           <m:r>
             <m:rPr>
               <m:sty m:val="bi"/>
@@ -7080,18 +6695,7 @@
                   <w:sz w:val="24"/>
                   <w:szCs w:val="24"/>
                 </w:rPr>
-                <m:t>j</m:t>
-              </m:r>
-              <m:r>
-                <m:rPr>
-                  <m:sty m:val="bi"/>
-                </m:rPr>
-                <w:rPr>
-                  <w:rFonts w:ascii="Cambria Math" w:hAnsi="Cambria Math"/>
-                  <w:sz w:val="24"/>
-                  <w:szCs w:val="24"/>
-                </w:rPr>
-                <m:t xml:space="preserve"> </m:t>
+                <m:t xml:space="preserve">j </m:t>
               </m:r>
               <m:d>
                 <m:dPr>
@@ -7118,7 +6722,18 @@
                       <w:sz w:val="24"/>
                       <w:szCs w:val="24"/>
                     </w:rPr>
-                    <m:t>s-j</m:t>
+                    <m:t>S</m:t>
+                  </m:r>
+                  <m:r>
+                    <m:rPr>
+                      <m:sty m:val="bi"/>
+                    </m:rPr>
+                    <w:rPr>
+                      <w:rFonts w:ascii="Cambria Math" w:hAnsi="Cambria Math"/>
+                      <w:sz w:val="24"/>
+                      <w:szCs w:val="24"/>
+                    </w:rPr>
+                    <m:t>-j</m:t>
                   </m:r>
                 </m:e>
               </m:d>
@@ -7133,18 +6748,7 @@
               <w:sz w:val="24"/>
               <w:szCs w:val="24"/>
             </w:rPr>
-            <m:t xml:space="preserve">   </m:t>
-          </m:r>
-          <m:r>
-            <m:rPr>
-              <m:sty m:val="bi"/>
-            </m:rPr>
-            <w:rPr>
-              <w:rFonts w:ascii="Cambria Math" w:hAnsi="Cambria Math"/>
-              <w:sz w:val="24"/>
-              <w:szCs w:val="24"/>
-            </w:rPr>
-            <m:t xml:space="preserve"> Where; </m:t>
+            <m:t xml:space="preserve">    Where; </m:t>
           </m:r>
         </m:oMath>
       </m:oMathPara>
@@ -7312,18 +6916,7 @@
               <w:sz w:val="24"/>
               <w:szCs w:val="24"/>
             </w:rPr>
-            <m:t>g</m:t>
-          </m:r>
-          <m:r>
-            <m:rPr>
-              <m:sty m:val="bi"/>
-            </m:rPr>
-            <w:rPr>
-              <w:rFonts w:ascii="Cambria Math" w:hAnsi="Cambria Math"/>
-              <w:sz w:val="24"/>
-              <w:szCs w:val="24"/>
-            </w:rPr>
-            <m:t xml:space="preserve">(1, </m:t>
+            <m:t xml:space="preserve">g(1, </m:t>
           </m:r>
           <m:d>
             <m:dPr>
@@ -7350,18 +6943,7 @@
                   <w:sz w:val="24"/>
                   <w:szCs w:val="24"/>
                 </w:rPr>
-                <m:t>2</m:t>
-              </m:r>
-              <m:r>
-                <m:rPr>
-                  <m:sty m:val="bi"/>
-                </m:rPr>
-                <w:rPr>
-                  <w:rFonts w:ascii="Cambria Math" w:hAnsi="Cambria Math"/>
-                  <w:sz w:val="24"/>
-                  <w:szCs w:val="24"/>
-                </w:rPr>
-                <m:t>, 3,4, 5, 6, 7</m:t>
+                <m:t>2, 3,4, 5, 6, 7</m:t>
               </m:r>
             </m:e>
           </m:d>
@@ -7510,18 +7092,7 @@
               <w:sz w:val="24"/>
               <w:szCs w:val="24"/>
             </w:rPr>
-            <m:t>g</m:t>
-          </m:r>
-          <m:r>
-            <m:rPr>
-              <m:sty m:val="bi"/>
-            </m:rPr>
-            <w:rPr>
-              <w:rFonts w:ascii="Cambria Math" w:hAnsi="Cambria Math"/>
-              <w:sz w:val="24"/>
-              <w:szCs w:val="24"/>
-            </w:rPr>
-            <m:t xml:space="preserve">(1, </m:t>
+            <m:t xml:space="preserve">g(1, </m:t>
           </m:r>
           <m:d>
             <m:dPr>
@@ -7548,18 +7119,7 @@
                   <w:sz w:val="24"/>
                   <w:szCs w:val="24"/>
                 </w:rPr>
-                <m:t>2</m:t>
-              </m:r>
-              <m:r>
-                <m:rPr>
-                  <m:sty m:val="bi"/>
-                </m:rPr>
-                <w:rPr>
-                  <w:rFonts w:ascii="Cambria Math" w:hAnsi="Cambria Math"/>
-                  <w:sz w:val="24"/>
-                  <w:szCs w:val="24"/>
-                </w:rPr>
-                <m:t>, 3,4, 5, 6, 7</m:t>
+                <m:t>2, 3,4, 5, 6, 7</m:t>
               </m:r>
             </m:e>
           </m:d>
@@ -7597,18 +7157,7 @@
                   <w:sz w:val="24"/>
                   <w:szCs w:val="24"/>
                 </w:rPr>
-                <m:t>1,</m:t>
-              </m:r>
-              <m:r>
-                <m:rPr>
-                  <m:sty m:val="bi"/>
-                </m:rPr>
-                <w:rPr>
-                  <w:rFonts w:ascii="Cambria Math" w:hAnsi="Cambria Math"/>
-                  <w:sz w:val="24"/>
-                  <w:szCs w:val="24"/>
-                </w:rPr>
-                <m:t>3</m:t>
+                <m:t>1,3</m:t>
               </m:r>
             </m:e>
           </m:d>
@@ -7646,18 +7195,7 @@
                   <w:sz w:val="24"/>
                   <w:szCs w:val="24"/>
                 </w:rPr>
-                <m:t>3</m:t>
-              </m:r>
-              <m:r>
-                <m:rPr>
-                  <m:sty m:val="bi"/>
-                </m:rPr>
-                <w:rPr>
-                  <w:rFonts w:ascii="Cambria Math" w:hAnsi="Cambria Math"/>
-                  <w:sz w:val="24"/>
-                  <w:szCs w:val="24"/>
-                </w:rPr>
-                <m:t xml:space="preserve">, </m:t>
+                <m:t xml:space="preserve">3, </m:t>
               </m:r>
               <m:d>
                 <m:dPr>
@@ -7684,18 +7222,7 @@
                       <w:sz w:val="24"/>
                       <w:szCs w:val="24"/>
                     </w:rPr>
-                    <m:t>2</m:t>
-                  </m:r>
-                  <m:r>
-                    <m:rPr>
-                      <m:sty m:val="bi"/>
-                    </m:rPr>
-                    <w:rPr>
-                      <w:rFonts w:ascii="Cambria Math" w:hAnsi="Cambria Math"/>
-                      <w:sz w:val="24"/>
-                      <w:szCs w:val="24"/>
-                    </w:rPr>
-                    <m:t>, 4, 5, 6, 7</m:t>
+                    <m:t>2, 4, 5, 6, 7</m:t>
                   </m:r>
                 </m:e>
               </m:d>
@@ -7741,18 +7268,7 @@
               <w:sz w:val="24"/>
               <w:szCs w:val="24"/>
             </w:rPr>
-            <m:t>g</m:t>
-          </m:r>
-          <m:r>
-            <m:rPr>
-              <m:sty m:val="bi"/>
-            </m:rPr>
-            <w:rPr>
-              <w:rFonts w:ascii="Cambria Math" w:hAnsi="Cambria Math"/>
-              <w:sz w:val="24"/>
-              <w:szCs w:val="24"/>
-            </w:rPr>
-            <m:t xml:space="preserve">(1, </m:t>
+            <m:t xml:space="preserve">g(1, </m:t>
           </m:r>
           <m:d>
             <m:dPr>
@@ -7779,18 +7295,7 @@
                   <w:sz w:val="24"/>
                   <w:szCs w:val="24"/>
                 </w:rPr>
-                <m:t>2</m:t>
-              </m:r>
-              <m:r>
-                <m:rPr>
-                  <m:sty m:val="bi"/>
-                </m:rPr>
-                <w:rPr>
-                  <w:rFonts w:ascii="Cambria Math" w:hAnsi="Cambria Math"/>
-                  <w:sz w:val="24"/>
-                  <w:szCs w:val="24"/>
-                </w:rPr>
-                <m:t>, 3,4, 5, 6, 7</m:t>
+                <m:t>2, 3,4, 5, 6, 7</m:t>
               </m:r>
             </m:e>
           </m:d>
@@ -7828,18 +7333,7 @@
                   <w:sz w:val="24"/>
                   <w:szCs w:val="24"/>
                 </w:rPr>
-                <m:t>1,</m:t>
-              </m:r>
-              <m:r>
-                <m:rPr>
-                  <m:sty m:val="bi"/>
-                </m:rPr>
-                <w:rPr>
-                  <w:rFonts w:ascii="Cambria Math" w:hAnsi="Cambria Math"/>
-                  <w:sz w:val="24"/>
-                  <w:szCs w:val="24"/>
-                </w:rPr>
-                <m:t>4</m:t>
+                <m:t>1,4</m:t>
               </m:r>
             </m:e>
           </m:d>
@@ -7877,18 +7371,7 @@
                   <w:sz w:val="24"/>
                   <w:szCs w:val="24"/>
                 </w:rPr>
-                <m:t>4</m:t>
-              </m:r>
-              <m:r>
-                <m:rPr>
-                  <m:sty m:val="bi"/>
-                </m:rPr>
-                <w:rPr>
-                  <w:rFonts w:ascii="Cambria Math" w:hAnsi="Cambria Math"/>
-                  <w:sz w:val="24"/>
-                  <w:szCs w:val="24"/>
-                </w:rPr>
-                <m:t xml:space="preserve">, </m:t>
+                <m:t xml:space="preserve">4, </m:t>
               </m:r>
               <m:d>
                 <m:dPr>
@@ -7915,18 +7398,7 @@
                       <w:sz w:val="24"/>
                       <w:szCs w:val="24"/>
                     </w:rPr>
-                    <m:t xml:space="preserve">2, </m:t>
-                  </m:r>
-                  <m:r>
-                    <m:rPr>
-                      <m:sty m:val="bi"/>
-                    </m:rPr>
-                    <w:rPr>
-                      <w:rFonts w:ascii="Cambria Math" w:hAnsi="Cambria Math"/>
-                      <w:sz w:val="24"/>
-                      <w:szCs w:val="24"/>
-                    </w:rPr>
-                    <m:t>3, 5, 6, 7</m:t>
+                    <m:t>2, 3, 5, 6, 7</m:t>
                   </m:r>
                 </m:e>
               </m:d>
@@ -7972,18 +7444,7 @@
               <w:sz w:val="24"/>
               <w:szCs w:val="24"/>
             </w:rPr>
-            <m:t>g</m:t>
-          </m:r>
-          <m:r>
-            <m:rPr>
-              <m:sty m:val="bi"/>
-            </m:rPr>
-            <w:rPr>
-              <w:rFonts w:ascii="Cambria Math" w:hAnsi="Cambria Math"/>
-              <w:sz w:val="24"/>
-              <w:szCs w:val="24"/>
-            </w:rPr>
-            <m:t xml:space="preserve">(1, </m:t>
+            <m:t xml:space="preserve">g(1, </m:t>
           </m:r>
           <m:d>
             <m:dPr>
@@ -8010,18 +7471,7 @@
                   <w:sz w:val="24"/>
                   <w:szCs w:val="24"/>
                 </w:rPr>
-                <m:t>2</m:t>
-              </m:r>
-              <m:r>
-                <m:rPr>
-                  <m:sty m:val="bi"/>
-                </m:rPr>
-                <w:rPr>
-                  <w:rFonts w:ascii="Cambria Math" w:hAnsi="Cambria Math"/>
-                  <w:sz w:val="24"/>
-                  <w:szCs w:val="24"/>
-                </w:rPr>
-                <m:t>, 3,4, 5, 6, 7</m:t>
+                <m:t>2, 3,4, 5, 6, 7</m:t>
               </m:r>
             </m:e>
           </m:d>
@@ -8059,18 +7509,7 @@
                   <w:sz w:val="24"/>
                   <w:szCs w:val="24"/>
                 </w:rPr>
-                <m:t>1,</m:t>
-              </m:r>
-              <m:r>
-                <m:rPr>
-                  <m:sty m:val="bi"/>
-                </m:rPr>
-                <w:rPr>
-                  <w:rFonts w:ascii="Cambria Math" w:hAnsi="Cambria Math"/>
-                  <w:sz w:val="24"/>
-                  <w:szCs w:val="24"/>
-                </w:rPr>
-                <m:t>5</m:t>
+                <m:t>1,5</m:t>
               </m:r>
             </m:e>
           </m:d>
@@ -8108,18 +7547,7 @@
                   <w:sz w:val="24"/>
                   <w:szCs w:val="24"/>
                 </w:rPr>
-                <m:t>5</m:t>
-              </m:r>
-              <m:r>
-                <m:rPr>
-                  <m:sty m:val="bi"/>
-                </m:rPr>
-                <w:rPr>
-                  <w:rFonts w:ascii="Cambria Math" w:hAnsi="Cambria Math"/>
-                  <w:sz w:val="24"/>
-                  <w:szCs w:val="24"/>
-                </w:rPr>
-                <m:t xml:space="preserve">, </m:t>
+                <m:t xml:space="preserve">5, </m:t>
               </m:r>
               <m:d>
                 <m:dPr>
@@ -8146,18 +7574,7 @@
                       <w:sz w:val="24"/>
                       <w:szCs w:val="24"/>
                     </w:rPr>
-                    <m:t xml:space="preserve">2, </m:t>
-                  </m:r>
-                  <m:r>
-                    <m:rPr>
-                      <m:sty m:val="bi"/>
-                    </m:rPr>
-                    <w:rPr>
-                      <w:rFonts w:ascii="Cambria Math" w:hAnsi="Cambria Math"/>
-                      <w:sz w:val="24"/>
-                      <w:szCs w:val="24"/>
-                    </w:rPr>
-                    <m:t>3, 4, 6, 7</m:t>
+                    <m:t>2, 3, 4, 6, 7</m:t>
                   </m:r>
                 </m:e>
               </m:d>
@@ -8203,18 +7620,7 @@
               <w:sz w:val="24"/>
               <w:szCs w:val="24"/>
             </w:rPr>
-            <m:t>g</m:t>
-          </m:r>
-          <m:r>
-            <m:rPr>
-              <m:sty m:val="bi"/>
-            </m:rPr>
-            <w:rPr>
-              <w:rFonts w:ascii="Cambria Math" w:hAnsi="Cambria Math"/>
-              <w:sz w:val="24"/>
-              <w:szCs w:val="24"/>
-            </w:rPr>
-            <m:t xml:space="preserve">(1, </m:t>
+            <m:t xml:space="preserve">g(1, </m:t>
           </m:r>
           <m:d>
             <m:dPr>
@@ -8241,18 +7647,7 @@
                   <w:sz w:val="24"/>
                   <w:szCs w:val="24"/>
                 </w:rPr>
-                <m:t>2</m:t>
-              </m:r>
-              <m:r>
-                <m:rPr>
-                  <m:sty m:val="bi"/>
-                </m:rPr>
-                <w:rPr>
-                  <w:rFonts w:ascii="Cambria Math" w:hAnsi="Cambria Math"/>
-                  <w:sz w:val="24"/>
-                  <w:szCs w:val="24"/>
-                </w:rPr>
-                <m:t>, 3,4, 5, 6, 7</m:t>
+                <m:t>2, 3,4, 5, 6, 7</m:t>
               </m:r>
             </m:e>
           </m:d>
@@ -8290,18 +7685,7 @@
                   <w:sz w:val="24"/>
                   <w:szCs w:val="24"/>
                 </w:rPr>
-                <m:t>1,</m:t>
-              </m:r>
-              <m:r>
-                <m:rPr>
-                  <m:sty m:val="bi"/>
-                </m:rPr>
-                <w:rPr>
-                  <w:rFonts w:ascii="Cambria Math" w:hAnsi="Cambria Math"/>
-                  <w:sz w:val="24"/>
-                  <w:szCs w:val="24"/>
-                </w:rPr>
-                <m:t>6</m:t>
+                <m:t>1,6</m:t>
               </m:r>
             </m:e>
           </m:d>
@@ -8339,18 +7723,7 @@
                   <w:sz w:val="24"/>
                   <w:szCs w:val="24"/>
                 </w:rPr>
-                <m:t>6</m:t>
-              </m:r>
-              <m:r>
-                <m:rPr>
-                  <m:sty m:val="bi"/>
-                </m:rPr>
-                <w:rPr>
-                  <w:rFonts w:ascii="Cambria Math" w:hAnsi="Cambria Math"/>
-                  <w:sz w:val="24"/>
-                  <w:szCs w:val="24"/>
-                </w:rPr>
-                <m:t xml:space="preserve">, </m:t>
+                <m:t xml:space="preserve">6, </m:t>
               </m:r>
               <m:d>
                 <m:dPr>
@@ -8377,18 +7750,7 @@
                       <w:sz w:val="24"/>
                       <w:szCs w:val="24"/>
                     </w:rPr>
-                    <m:t xml:space="preserve">2, </m:t>
-                  </m:r>
-                  <m:r>
-                    <m:rPr>
-                      <m:sty m:val="bi"/>
-                    </m:rPr>
-                    <w:rPr>
-                      <w:rFonts w:ascii="Cambria Math" w:hAnsi="Cambria Math"/>
-                      <w:sz w:val="24"/>
-                      <w:szCs w:val="24"/>
-                    </w:rPr>
-                    <m:t>3, 4, 5, 7</m:t>
+                    <m:t>2, 3, 4, 5, 7</m:t>
                   </m:r>
                 </m:e>
               </m:d>
@@ -8434,18 +7796,7 @@
               <w:sz w:val="24"/>
               <w:szCs w:val="24"/>
             </w:rPr>
-            <m:t>g</m:t>
-          </m:r>
-          <m:r>
-            <m:rPr>
-              <m:sty m:val="bi"/>
-            </m:rPr>
-            <w:rPr>
-              <w:rFonts w:ascii="Cambria Math" w:hAnsi="Cambria Math"/>
-              <w:sz w:val="24"/>
-              <w:szCs w:val="24"/>
-            </w:rPr>
-            <m:t xml:space="preserve">(1, </m:t>
+            <m:t xml:space="preserve">g(1, </m:t>
           </m:r>
           <m:d>
             <m:dPr>
@@ -8472,18 +7823,7 @@
                   <w:sz w:val="24"/>
                   <w:szCs w:val="24"/>
                 </w:rPr>
-                <m:t>2</m:t>
-              </m:r>
-              <m:r>
-                <m:rPr>
-                  <m:sty m:val="bi"/>
-                </m:rPr>
-                <w:rPr>
-                  <w:rFonts w:ascii="Cambria Math" w:hAnsi="Cambria Math"/>
-                  <w:sz w:val="24"/>
-                  <w:szCs w:val="24"/>
-                </w:rPr>
-                <m:t>, 3,4, 5, 6, 7</m:t>
+                <m:t>2, 3,4, 5, 6, 7</m:t>
               </m:r>
             </m:e>
           </m:d>
@@ -8521,18 +7861,7 @@
                   <w:sz w:val="24"/>
                   <w:szCs w:val="24"/>
                 </w:rPr>
-                <m:t>1,</m:t>
-              </m:r>
-              <m:r>
-                <m:rPr>
-                  <m:sty m:val="bi"/>
-                </m:rPr>
-                <w:rPr>
-                  <w:rFonts w:ascii="Cambria Math" w:hAnsi="Cambria Math"/>
-                  <w:sz w:val="24"/>
-                  <w:szCs w:val="24"/>
-                </w:rPr>
-                <m:t>7</m:t>
+                <m:t>1,7</m:t>
               </m:r>
             </m:e>
           </m:d>
@@ -8570,18 +7899,7 @@
                   <w:sz w:val="24"/>
                   <w:szCs w:val="24"/>
                 </w:rPr>
-                <m:t>7</m:t>
-              </m:r>
-              <m:r>
-                <m:rPr>
-                  <m:sty m:val="bi"/>
-                </m:rPr>
-                <w:rPr>
-                  <w:rFonts w:ascii="Cambria Math" w:hAnsi="Cambria Math"/>
-                  <w:sz w:val="24"/>
-                  <w:szCs w:val="24"/>
-                </w:rPr>
-                <m:t xml:space="preserve">, </m:t>
+                <m:t xml:space="preserve">7, </m:t>
               </m:r>
               <m:d>
                 <m:dPr>
@@ -8608,18 +7926,7 @@
                       <w:sz w:val="24"/>
                       <w:szCs w:val="24"/>
                     </w:rPr>
-                    <m:t xml:space="preserve">2, </m:t>
-                  </m:r>
-                  <m:r>
-                    <m:rPr>
-                      <m:sty m:val="bi"/>
-                    </m:rPr>
-                    <w:rPr>
-                      <w:rFonts w:ascii="Cambria Math" w:hAnsi="Cambria Math"/>
-                      <w:sz w:val="24"/>
-                      <w:szCs w:val="24"/>
-                    </w:rPr>
-                    <m:t>3, 4, 5, 6</m:t>
+                    <m:t>2, 3, 4, 5, 6</m:t>
                   </m:r>
                 </m:e>
               </m:d>
@@ -9085,27 +8392,7 @@
           <w:sz w:val="24"/>
           <w:szCs w:val="24"/>
         </w:rPr>
-        <w:t xml:space="preserve"> </w:t>
-      </w:r>
-      <w:proofErr w:type="spellStart"/>
-      <w:r>
-        <w:rPr>
-          <w:b/>
-          <w:bCs/>
-          <w:sz w:val="24"/>
-          <w:szCs w:val="24"/>
-        </w:rPr>
-        <w:t>i</w:t>
-      </w:r>
-      <w:proofErr w:type="spellEnd"/>
-      <w:r>
-        <w:rPr>
-          <w:b/>
-          <w:bCs/>
-          <w:sz w:val="24"/>
-          <w:szCs w:val="24"/>
-        </w:rPr>
-        <w:t>.</w:t>
+        <w:t xml:space="preserve"> i.</w:t>
       </w:r>
     </w:p>
     <w:p>
@@ -9177,23 +8464,7 @@
             <w:sz w:val="24"/>
             <w:szCs w:val="24"/>
           </w:rPr>
-          <m:t>is</m:t>
-        </m:r>
-        <m:r>
-          <w:rPr>
-            <w:rFonts w:ascii="Cambria Math" w:hAnsi="Cambria Math"/>
-            <w:sz w:val="24"/>
-            <w:szCs w:val="24"/>
-          </w:rPr>
-          <m:t xml:space="preserve"> </m:t>
-        </m:r>
-        <m:r>
-          <w:rPr>
-            <w:rFonts w:ascii="Cambria Math" w:hAnsi="Cambria Math"/>
-            <w:sz w:val="24"/>
-            <w:szCs w:val="24"/>
-          </w:rPr>
-          <m:t xml:space="preserve"> the distance from city</m:t>
+          <m:t>is  the distance from city</m:t>
         </m:r>
         <m:r>
           <m:rPr>
@@ -9303,29 +8574,7 @@
                 <w:sz w:val="24"/>
                 <w:szCs w:val="24"/>
               </w:rPr>
-              <m:t>0</m:t>
-            </m:r>
-            <m:r>
-              <m:rPr>
-                <m:sty m:val="bi"/>
-              </m:rPr>
-              <w:rPr>
-                <w:rFonts w:ascii="Cambria Math" w:hAnsi="Cambria Math"/>
-                <w:sz w:val="24"/>
-                <w:szCs w:val="24"/>
-              </w:rPr>
-              <m:t>,</m:t>
-            </m:r>
-            <m:r>
-              <m:rPr>
-                <m:sty m:val="bi"/>
-              </m:rPr>
-              <w:rPr>
-                <w:rFonts w:ascii="Cambria Math" w:hAnsi="Cambria Math"/>
-                <w:sz w:val="24"/>
-                <w:szCs w:val="24"/>
-              </w:rPr>
-              <m:t>{0}</m:t>
+              <m:t>0,{0}</m:t>
             </m:r>
           </m:e>
         </m:d>
@@ -9387,27 +8636,7 @@
           <w:sz w:val="24"/>
           <w:szCs w:val="24"/>
         </w:rPr>
-        <w:t>(</w:t>
-      </w:r>
-      <w:proofErr w:type="spellStart"/>
-      <w:r>
-        <w:rPr>
-          <w:b/>
-          <w:bCs/>
-          <w:sz w:val="24"/>
-          <w:szCs w:val="24"/>
-        </w:rPr>
-        <w:t>i</w:t>
-      </w:r>
-      <w:proofErr w:type="spellEnd"/>
-      <w:r>
-        <w:rPr>
-          <w:b/>
-          <w:bCs/>
-          <w:sz w:val="24"/>
-          <w:szCs w:val="24"/>
-        </w:rPr>
-        <w:t xml:space="preserve"> = 0).</w:t>
+        <w:t>(i = 0).</w:t>
       </w:r>
     </w:p>
     <w:p>

--- a/DSAPracticalAssignment_GROUP-S.docx
+++ b/DSAPracticalAssignment_GROUP-S.docx
@@ -695,6 +695,12 @@
         <w:t>Participants (Assignment Team):</w:t>
       </w:r>
       <w:bookmarkEnd w:id="0"/>
+      <w:r>
+        <w:rPr>
+          <w:rFonts w:ascii="Cambria" w:eastAsia="Arial Unicode MS" w:hAnsi="Cambria"/>
+        </w:rPr>
+        <w:t xml:space="preserve"> </w:t>
+      </w:r>
     </w:p>
     <w:tbl>
       <w:tblPr>
@@ -1320,11 +1326,19 @@
                 <w:rFonts w:ascii="Cambria" w:eastAsia="Arial Unicode MS" w:hAnsi="Cambria" w:cs="Arial Unicode MS"/>
               </w:rPr>
             </w:pPr>
+            <w:proofErr w:type="spellStart"/>
             <w:r>
               <w:rPr>
                 <w:rFonts w:ascii="Cambria" w:eastAsia="Arial Unicode MS" w:hAnsi="Cambria" w:cs="Arial Unicode MS"/>
               </w:rPr>
-              <w:t>Isaac</w:t>
+              <w:t>Opio</w:t>
+            </w:r>
+            <w:proofErr w:type="spellEnd"/>
+            <w:r>
+              <w:rPr>
+                <w:rFonts w:ascii="Cambria" w:eastAsia="Arial Unicode MS" w:hAnsi="Cambria" w:cs="Arial Unicode MS"/>
+              </w:rPr>
+              <w:t xml:space="preserve"> Isaac</w:t>
             </w:r>
           </w:p>
         </w:tc>
@@ -1338,6 +1352,12 @@
                 <w:rFonts w:ascii="Cambria" w:eastAsia="Arial Unicode MS" w:hAnsi="Cambria" w:cs="Arial Unicode MS"/>
               </w:rPr>
             </w:pPr>
+            <w:r>
+              <w:rPr>
+                <w:rFonts w:ascii="Cambria" w:eastAsia="Arial Unicode MS" w:hAnsi="Cambria" w:cs="Arial Unicode MS"/>
+              </w:rPr>
+              <w:t xml:space="preserve">    19/U/17809/PS</w:t>
+            </w:r>
           </w:p>
         </w:tc>
         <w:tc>
@@ -1370,6 +1390,12 @@
     </w:p>
     <w:sdt>
       <w:sdtPr>
+        <w:rPr>
+          <w:rFonts w:asciiTheme="minorHAnsi" w:eastAsiaTheme="minorEastAsia" w:hAnsiTheme="minorHAnsi" w:cstheme="minorBidi"/>
+          <w:color w:val="auto"/>
+          <w:sz w:val="21"/>
+          <w:szCs w:val="21"/>
+        </w:rPr>
         <w:id w:val="1997064202"/>
         <w:docPartObj>
           <w:docPartGallery w:val="Table of Contents"/>
@@ -1378,13 +1404,9 @@
       </w:sdtPr>
       <w:sdtEndPr>
         <w:rPr>
-          <w:rFonts w:asciiTheme="minorHAnsi" w:eastAsiaTheme="minorEastAsia" w:hAnsiTheme="minorHAnsi" w:cstheme="minorBidi"/>
           <w:b/>
           <w:bCs/>
           <w:noProof/>
-          <w:color w:val="auto"/>
-          <w:sz w:val="21"/>
-          <w:szCs w:val="21"/>
         </w:rPr>
       </w:sdtEndPr>
       <w:sdtContent>
@@ -4541,21 +4563,7 @@
                 <w:rStyle w:val="Hyperlink"/>
                 <w:noProof/>
               </w:rPr>
-              <w:t>Complexity Di</w:t>
-            </w:r>
-            <w:r>
-              <w:rPr>
-                <w:rStyle w:val="Hyperlink"/>
-                <w:noProof/>
-              </w:rPr>
-              <w:t>s</w:t>
-            </w:r>
-            <w:r>
-              <w:rPr>
-                <w:rStyle w:val="Hyperlink"/>
-                <w:noProof/>
-              </w:rPr>
-              <w:t>cussion</w:t>
+              <w:t>Complexity Discussion</w:t>
             </w:r>
             <w:r>
               <w:rPr>
@@ -7323,7 +7331,25 @@
           <w:sz w:val="24"/>
           <w:szCs w:val="28"/>
         </w:rPr>
-        <w:t>The traveler has to get back to the starting point after each and every visit of the cities.</w:t>
+        <w:t xml:space="preserve">The traveler </w:t>
+      </w:r>
+      <w:proofErr w:type="gramStart"/>
+      <w:r>
+        <w:rPr>
+          <w:rFonts w:ascii="Cambria" w:hAnsi="Cambria" w:cstheme="minorHAnsi"/>
+          <w:sz w:val="24"/>
+          <w:szCs w:val="28"/>
+        </w:rPr>
+        <w:t>has to</w:t>
+      </w:r>
+      <w:proofErr w:type="gramEnd"/>
+      <w:r>
+        <w:rPr>
+          <w:rFonts w:ascii="Cambria" w:hAnsi="Cambria" w:cstheme="minorHAnsi"/>
+          <w:sz w:val="24"/>
+          <w:szCs w:val="28"/>
+        </w:rPr>
+        <w:t xml:space="preserve"> get back to the starting point after each and every visit of the cities.</w:t>
       </w:r>
     </w:p>
     <w:p>
@@ -7446,7 +7472,25 @@
           <w:sz w:val="24"/>
           <w:szCs w:val="28"/>
         </w:rPr>
-        <w:t>The travel is a cycle, in that, the visits eventually return back to the starting point.</w:t>
+        <w:t xml:space="preserve">The travel is a cycle, in that, the visits eventually </w:t>
+      </w:r>
+      <w:proofErr w:type="gramStart"/>
+      <w:r>
+        <w:rPr>
+          <w:rFonts w:ascii="Cambria" w:hAnsi="Cambria" w:cstheme="minorHAnsi"/>
+          <w:sz w:val="24"/>
+          <w:szCs w:val="28"/>
+        </w:rPr>
+        <w:t>return back</w:t>
+      </w:r>
+      <w:proofErr w:type="gramEnd"/>
+      <w:r>
+        <w:rPr>
+          <w:rFonts w:ascii="Cambria" w:hAnsi="Cambria" w:cstheme="minorHAnsi"/>
+          <w:sz w:val="24"/>
+          <w:szCs w:val="28"/>
+        </w:rPr>
+        <w:t xml:space="preserve"> to the starting point.</w:t>
       </w:r>
     </w:p>
     <w:p>
@@ -7507,10 +7551,20 @@
           <w:rFonts w:ascii="Cambria" w:hAnsi="Cambria" w:cstheme="minorHAnsi"/>
           <w:b/>
           <w:bCs/>
-          <w:sz w:val="30"/>
-          <w:szCs w:val="32"/>
-        </w:rPr>
-      </w:pPr>
+          <w:sz w:val="24"/>
+          <w:szCs w:val="24"/>
+        </w:rPr>
+      </w:pPr>
+      <w:r>
+        <w:rPr>
+          <w:rFonts w:ascii="Cambria" w:hAnsi="Cambria" w:cstheme="minorHAnsi"/>
+          <w:b/>
+          <w:bCs/>
+          <w:sz w:val="24"/>
+          <w:szCs w:val="24"/>
+        </w:rPr>
+        <w:t>For code visit:</w:t>
+      </w:r>
     </w:p>
     <w:p>
       <w:pPr>
@@ -7985,6 +8039,8 @@
       <w:r>
         <w:rPr>
           <w:rFonts w:ascii="Cambria" w:hAnsi="Cambria"/>
+          <w:b/>
+          <w:bCs/>
           <w:sz w:val="26"/>
           <w:szCs w:val="28"/>
         </w:rPr>
@@ -7994,10 +8050,20 @@
       <w:r>
         <w:rPr>
           <w:rFonts w:ascii="Cambria" w:hAnsi="Cambria"/>
+          <w:b/>
+          <w:bCs/>
           <w:sz w:val="26"/>
           <w:szCs w:val="28"/>
         </w:rPr>
-        <w:t>2ⁿ × n²) complexity.</w:t>
+        <w:t>2ⁿ × n²)</w:t>
+      </w:r>
+      <w:r>
+        <w:rPr>
+          <w:rFonts w:ascii="Cambria" w:hAnsi="Cambria"/>
+          <w:sz w:val="26"/>
+          <w:szCs w:val="28"/>
+        </w:rPr>
+        <w:t xml:space="preserve"> complexity.</w:t>
       </w:r>
       <w:r>
         <w:rPr>
@@ -8317,6 +8383,7 @@
       </w:pPr>
       <w:bookmarkStart w:id="10" w:name="_Toc193658229"/>
       <w:r>
+        <w:lastRenderedPageBreak/>
         <w:t>Python implementation</w:t>
       </w:r>
       <w:bookmarkEnd w:id="10"/>
@@ -8325,1508 +8392,107 @@
       </w:r>
     </w:p>
     <w:p>
-      <w:pPr>
-        <w:pStyle w:val="HTMLPreformatted"/>
-        <w:rPr>
-          <w:rStyle w:val="HTMLCode"/>
-        </w:rPr>
-      </w:pPr>
-      <w:r>
-        <w:rPr>
-          <w:rStyle w:val="HTMLCode"/>
-        </w:rPr>
-        <w:t xml:space="preserve">from </w:t>
-      </w:r>
-      <w:proofErr w:type="spellStart"/>
-      <w:r>
-        <w:rPr>
-          <w:rStyle w:val="HTMLCode"/>
-        </w:rPr>
-        <w:t>functools</w:t>
-      </w:r>
-      <w:proofErr w:type="spellEnd"/>
-      <w:r>
-        <w:rPr>
-          <w:rStyle w:val="HTMLCode"/>
-        </w:rPr>
-        <w:t xml:space="preserve"> import </w:t>
-      </w:r>
-      <w:proofErr w:type="spellStart"/>
-      <w:r>
-        <w:rPr>
-          <w:rStyle w:val="HTMLCode"/>
-        </w:rPr>
-        <w:t>lru_cache</w:t>
-      </w:r>
-      <w:proofErr w:type="spellEnd"/>
+      <w:r>
+        <w:rPr>
+          <w:noProof/>
+        </w:rPr>
+        <w:drawing>
+          <wp:inline distT="0" distB="0" distL="0" distR="0" wp14:anchorId="26C56224" wp14:editId="411D22E2">
+            <wp:extent cx="5943600" cy="4822825"/>
+            <wp:effectExtent l="0" t="0" r="0" b="0"/>
+            <wp:docPr id="50" name="Picture 50" descr="A computer screen shot of text&#10;&#10;Description automatically generated"/>
+            <wp:cNvGraphicFramePr>
+              <a:graphicFrameLocks xmlns:a="http://schemas.openxmlformats.org/drawingml/2006/main" noChangeAspect="1"/>
+            </wp:cNvGraphicFramePr>
+            <a:graphic xmlns:a="http://schemas.openxmlformats.org/drawingml/2006/main">
+              <a:graphicData uri="http://schemas.openxmlformats.org/drawingml/2006/picture">
+                <pic:pic xmlns:pic="http://schemas.openxmlformats.org/drawingml/2006/picture">
+                  <pic:nvPicPr>
+                    <pic:cNvPr id="50" name="Picture 50" descr="A computer screen shot of text&#10;&#10;Description automatically generated"/>
+                    <pic:cNvPicPr/>
+                  </pic:nvPicPr>
+                  <pic:blipFill>
+                    <a:blip r:embed="rId9">
+                      <a:extLst>
+                        <a:ext uri="{28A0092B-C50C-407E-A947-70E740481C1C}">
+                          <a14:useLocalDpi xmlns:a14="http://schemas.microsoft.com/office/drawing/2010/main" val="0"/>
+                        </a:ext>
+                      </a:extLst>
+                    </a:blip>
+                    <a:stretch>
+                      <a:fillRect/>
+                    </a:stretch>
+                  </pic:blipFill>
+                  <pic:spPr>
+                    <a:xfrm>
+                      <a:off x="0" y="0"/>
+                      <a:ext cx="5943600" cy="4822825"/>
+                    </a:xfrm>
+                    <a:prstGeom prst="rect">
+                      <a:avLst/>
+                    </a:prstGeom>
+                  </pic:spPr>
+                </pic:pic>
+              </a:graphicData>
+            </a:graphic>
+          </wp:inline>
+        </w:drawing>
+      </w:r>
     </w:p>
     <w:p>
-      <w:pPr>
-        <w:pStyle w:val="HTMLPreformatted"/>
-        <w:rPr>
-          <w:rStyle w:val="HTMLCode"/>
-        </w:rPr>
-      </w:pPr>
+      <w:r>
+        <w:rPr>
+          <w:noProof/>
+        </w:rPr>
+        <w:drawing>
+          <wp:inline distT="0" distB="0" distL="0" distR="0" wp14:anchorId="2874C2C9" wp14:editId="32BD20E6">
+            <wp:extent cx="5943600" cy="1011555"/>
+            <wp:effectExtent l="0" t="0" r="0" b="0"/>
+            <wp:docPr id="49" name="Picture 49" descr="A computer screen with text&#10;&#10;Description automatically generated"/>
+            <wp:cNvGraphicFramePr>
+              <a:graphicFrameLocks xmlns:a="http://schemas.openxmlformats.org/drawingml/2006/main" noChangeAspect="1"/>
+            </wp:cNvGraphicFramePr>
+            <a:graphic xmlns:a="http://schemas.openxmlformats.org/drawingml/2006/main">
+              <a:graphicData uri="http://schemas.openxmlformats.org/drawingml/2006/picture">
+                <pic:pic xmlns:pic="http://schemas.openxmlformats.org/drawingml/2006/picture">
+                  <pic:nvPicPr>
+                    <pic:cNvPr id="49" name="Picture 49" descr="A computer screen with text&#10;&#10;Description automatically generated"/>
+                    <pic:cNvPicPr/>
+                  </pic:nvPicPr>
+                  <pic:blipFill>
+                    <a:blip r:embed="rId10">
+                      <a:extLst>
+                        <a:ext uri="{28A0092B-C50C-407E-A947-70E740481C1C}">
+                          <a14:useLocalDpi xmlns:a14="http://schemas.microsoft.com/office/drawing/2010/main" val="0"/>
+                        </a:ext>
+                      </a:extLst>
+                    </a:blip>
+                    <a:stretch>
+                      <a:fillRect/>
+                    </a:stretch>
+                  </pic:blipFill>
+                  <pic:spPr>
+                    <a:xfrm>
+                      <a:off x="0" y="0"/>
+                      <a:ext cx="5943600" cy="1011555"/>
+                    </a:xfrm>
+                    <a:prstGeom prst="rect">
+                      <a:avLst/>
+                    </a:prstGeom>
+                  </pic:spPr>
+                </pic:pic>
+              </a:graphicData>
+            </a:graphic>
+          </wp:inline>
+        </w:drawing>
+      </w:r>
     </w:p>
     <w:p>
-      <w:pPr>
-        <w:pStyle w:val="HTMLPreformatted"/>
-        <w:rPr>
-          <w:rStyle w:val="HTMLCode"/>
-        </w:rPr>
-      </w:pPr>
-      <w:r>
-        <w:rPr>
-          <w:rStyle w:val="HTMLCode"/>
-        </w:rPr>
-        <w:t># Infinity to represent no direct path between cities</w:t>
+      <w:r>
+        <w:t>For complete code see, visit the link below.</w:t>
       </w:r>
     </w:p>
-    <w:p>
-      <w:pPr>
-        <w:pStyle w:val="HTMLPreformatted"/>
-        <w:rPr>
-          <w:rStyle w:val="HTMLCode"/>
-        </w:rPr>
-      </w:pPr>
-      <w:r>
-        <w:rPr>
-          <w:rStyle w:val="HTMLCode"/>
-        </w:rPr>
-        <w:t>INF = float('inf')</w:t>
-      </w:r>
-    </w:p>
-    <w:p>
-      <w:pPr>
-        <w:pStyle w:val="HTMLPreformatted"/>
-        <w:rPr>
-          <w:rStyle w:val="HTMLCode"/>
-        </w:rPr>
-      </w:pPr>
-    </w:p>
-    <w:p>
-      <w:pPr>
-        <w:pStyle w:val="HTMLPreformatted"/>
-        <w:rPr>
-          <w:rStyle w:val="HTMLCode"/>
-        </w:rPr>
-      </w:pPr>
-      <w:r>
-        <w:rPr>
-          <w:rStyle w:val="HTMLCode"/>
-        </w:rPr>
-        <w:t># Adjacency matrix representing distances between cities</w:t>
-      </w:r>
-    </w:p>
-    <w:p>
-      <w:pPr>
-        <w:pStyle w:val="HTMLPreformatted"/>
-        <w:rPr>
-          <w:rStyle w:val="HTMLCode"/>
-        </w:rPr>
-      </w:pPr>
-      <w:r>
-        <w:rPr>
-          <w:rStyle w:val="HTMLCode"/>
-        </w:rPr>
-        <w:t>graph = [</w:t>
-      </w:r>
-    </w:p>
-    <w:p>
-      <w:pPr>
-        <w:pStyle w:val="HTMLPreformatted"/>
-        <w:rPr>
-          <w:rStyle w:val="HTMLCode"/>
-        </w:rPr>
-      </w:pPr>
-      <w:r>
-        <w:rPr>
-          <w:rStyle w:val="HTMLCode"/>
-        </w:rPr>
-        <w:t xml:space="preserve">    [0, 12, 10, INF, INF, INF, 12</w:t>
-      </w:r>
-      <w:proofErr w:type="gramStart"/>
-      <w:r>
-        <w:rPr>
-          <w:rStyle w:val="HTMLCode"/>
-        </w:rPr>
-        <w:t>],  #</w:t>
-      </w:r>
-      <w:proofErr w:type="gramEnd"/>
-      <w:r>
-        <w:rPr>
-          <w:rStyle w:val="HTMLCode"/>
-        </w:rPr>
-        <w:t xml:space="preserve"> City 1</w:t>
-      </w:r>
-    </w:p>
-    <w:p>
-      <w:pPr>
-        <w:pStyle w:val="HTMLPreformatted"/>
-        <w:rPr>
-          <w:rStyle w:val="HTMLCode"/>
-        </w:rPr>
-      </w:pPr>
-      <w:r>
-        <w:rPr>
-          <w:rStyle w:val="HTMLCode"/>
-        </w:rPr>
-        <w:t xml:space="preserve">    [12, 0, 8, 12, INF, INF, INF</w:t>
-      </w:r>
-      <w:proofErr w:type="gramStart"/>
-      <w:r>
-        <w:rPr>
-          <w:rStyle w:val="HTMLCode"/>
-        </w:rPr>
-        <w:t xml:space="preserve">],   </w:t>
-      </w:r>
-      <w:proofErr w:type="gramEnd"/>
-      <w:r>
-        <w:rPr>
-          <w:rStyle w:val="HTMLCode"/>
-        </w:rPr>
-        <w:t># City 2</w:t>
-      </w:r>
-    </w:p>
-    <w:p>
-      <w:pPr>
-        <w:pStyle w:val="HTMLPreformatted"/>
-        <w:rPr>
-          <w:rStyle w:val="HTMLCode"/>
-        </w:rPr>
-      </w:pPr>
-      <w:r>
-        <w:rPr>
-          <w:rStyle w:val="HTMLCode"/>
-        </w:rPr>
-        <w:t xml:space="preserve">    [10, 8, 0, 11, 3, INF, 9</w:t>
-      </w:r>
-      <w:proofErr w:type="gramStart"/>
-      <w:r>
-        <w:rPr>
-          <w:rStyle w:val="HTMLCode"/>
-        </w:rPr>
-        <w:t xml:space="preserve">],   </w:t>
-      </w:r>
-      <w:proofErr w:type="gramEnd"/>
-      <w:r>
-        <w:rPr>
-          <w:rStyle w:val="HTMLCode"/>
-        </w:rPr>
-        <w:t xml:space="preserve">    # City 3</w:t>
-      </w:r>
-    </w:p>
-    <w:p>
-      <w:pPr>
-        <w:pStyle w:val="HTMLPreformatted"/>
-        <w:rPr>
-          <w:rStyle w:val="HTMLCode"/>
-        </w:rPr>
-      </w:pPr>
-      <w:r>
-        <w:rPr>
-          <w:rStyle w:val="HTMLCode"/>
-        </w:rPr>
-        <w:t xml:space="preserve">    [INF, 12, 11, 0, 11, 10, INF</w:t>
-      </w:r>
-      <w:proofErr w:type="gramStart"/>
-      <w:r>
-        <w:rPr>
-          <w:rStyle w:val="HTMLCode"/>
-        </w:rPr>
-        <w:t xml:space="preserve">],   </w:t>
-      </w:r>
-      <w:proofErr w:type="gramEnd"/>
-      <w:r>
-        <w:rPr>
-          <w:rStyle w:val="HTMLCode"/>
-        </w:rPr>
-        <w:t># City 4</w:t>
-      </w:r>
-    </w:p>
-    <w:p>
-      <w:pPr>
-        <w:pStyle w:val="HTMLPreformatted"/>
-        <w:rPr>
-          <w:rStyle w:val="HTMLCode"/>
-        </w:rPr>
-      </w:pPr>
-      <w:r>
-        <w:rPr>
-          <w:rStyle w:val="HTMLCode"/>
-        </w:rPr>
-        <w:t xml:space="preserve">    [INF, INF, 3, 11, 0, 6, 7</w:t>
-      </w:r>
-      <w:proofErr w:type="gramStart"/>
-      <w:r>
-        <w:rPr>
-          <w:rStyle w:val="HTMLCode"/>
-        </w:rPr>
-        <w:t xml:space="preserve">],   </w:t>
-      </w:r>
-      <w:proofErr w:type="gramEnd"/>
-      <w:r>
-        <w:rPr>
-          <w:rStyle w:val="HTMLCode"/>
-        </w:rPr>
-        <w:t xml:space="preserve">   # City 5</w:t>
-      </w:r>
-    </w:p>
-    <w:p>
-      <w:pPr>
-        <w:pStyle w:val="HTMLPreformatted"/>
-        <w:rPr>
-          <w:rStyle w:val="HTMLCode"/>
-        </w:rPr>
-      </w:pPr>
-      <w:r>
-        <w:rPr>
-          <w:rStyle w:val="HTMLCode"/>
-        </w:rPr>
-        <w:t xml:space="preserve">    [INF, INF, INF, 10, 6, 0, 9</w:t>
-      </w:r>
-      <w:proofErr w:type="gramStart"/>
-      <w:r>
-        <w:rPr>
-          <w:rStyle w:val="HTMLCode"/>
-        </w:rPr>
-        <w:t xml:space="preserve">],   </w:t>
-      </w:r>
-      <w:proofErr w:type="gramEnd"/>
-      <w:r>
-        <w:rPr>
-          <w:rStyle w:val="HTMLCode"/>
-        </w:rPr>
-        <w:t xml:space="preserve"> # City 6</w:t>
-      </w:r>
-    </w:p>
-    <w:p>
-      <w:pPr>
-        <w:pStyle w:val="HTMLPreformatted"/>
-        <w:rPr>
-          <w:rStyle w:val="HTMLCode"/>
-        </w:rPr>
-      </w:pPr>
-      <w:r>
-        <w:rPr>
-          <w:rStyle w:val="HTMLCode"/>
-        </w:rPr>
-        <w:t xml:space="preserve">    [12, INF, 9, INF, 7, 9, 0]       # City 7</w:t>
-      </w:r>
-    </w:p>
-    <w:p>
-      <w:pPr>
-        <w:pStyle w:val="HTMLPreformatted"/>
-        <w:rPr>
-          <w:rStyle w:val="HTMLCode"/>
-        </w:rPr>
-      </w:pPr>
-      <w:r>
-        <w:rPr>
-          <w:rStyle w:val="HTMLCode"/>
-        </w:rPr>
-        <w:t>]</w:t>
-      </w:r>
-    </w:p>
-    <w:p>
-      <w:pPr>
-        <w:pStyle w:val="HTMLPreformatted"/>
-        <w:rPr>
-          <w:rStyle w:val="HTMLCode"/>
-        </w:rPr>
-      </w:pPr>
-    </w:p>
-    <w:p>
-      <w:pPr>
-        <w:pStyle w:val="HTMLPreformatted"/>
-        <w:rPr>
-          <w:rStyle w:val="HTMLCode"/>
-        </w:rPr>
-      </w:pPr>
-      <w:proofErr w:type="spellStart"/>
-      <w:r>
-        <w:rPr>
-          <w:rStyle w:val="HTMLCode"/>
-        </w:rPr>
-        <w:t>num_cities</w:t>
-      </w:r>
-      <w:proofErr w:type="spellEnd"/>
-      <w:r>
-        <w:rPr>
-          <w:rStyle w:val="HTMLCode"/>
-        </w:rPr>
-        <w:t xml:space="preserve"> = </w:t>
-      </w:r>
-      <w:proofErr w:type="spellStart"/>
-      <w:r>
-        <w:rPr>
-          <w:rStyle w:val="HTMLCode"/>
-        </w:rPr>
-        <w:t>len</w:t>
-      </w:r>
-      <w:proofErr w:type="spellEnd"/>
-      <w:r>
-        <w:rPr>
-          <w:rStyle w:val="HTMLCode"/>
-        </w:rPr>
-        <w:t>(</w:t>
-      </w:r>
-      <w:proofErr w:type="gramStart"/>
-      <w:r>
-        <w:rPr>
-          <w:rStyle w:val="HTMLCode"/>
-        </w:rPr>
-        <w:t>graph)  #</w:t>
-      </w:r>
-      <w:proofErr w:type="gramEnd"/>
-      <w:r>
-        <w:rPr>
-          <w:rStyle w:val="HTMLCode"/>
-        </w:rPr>
-        <w:t xml:space="preserve"> Total number of cities (7)</w:t>
-      </w:r>
-    </w:p>
-    <w:p>
-      <w:pPr>
-        <w:pStyle w:val="HTMLPreformatted"/>
-        <w:rPr>
-          <w:rStyle w:val="HTMLCode"/>
-        </w:rPr>
-      </w:pPr>
-    </w:p>
-    <w:p>
-      <w:pPr>
-        <w:pStyle w:val="HTMLPreformatted"/>
-        <w:rPr>
-          <w:rStyle w:val="HTMLCode"/>
-        </w:rPr>
-      </w:pPr>
-      <w:r>
-        <w:rPr>
-          <w:rStyle w:val="HTMLCode"/>
-        </w:rPr>
-        <w:t xml:space="preserve"># </w:t>
-      </w:r>
-      <w:proofErr w:type="spellStart"/>
-      <w:r>
-        <w:rPr>
-          <w:rStyle w:val="HTMLCode"/>
-        </w:rPr>
-        <w:t>Memoization</w:t>
-      </w:r>
-      <w:proofErr w:type="spellEnd"/>
-      <w:r>
-        <w:rPr>
-          <w:rStyle w:val="HTMLCode"/>
-        </w:rPr>
-        <w:t xml:space="preserve"> table using Least Recently Used (LRU) Cache</w:t>
-      </w:r>
-    </w:p>
-    <w:p>
-      <w:pPr>
-        <w:pStyle w:val="HTMLPreformatted"/>
-        <w:rPr>
-          <w:rStyle w:val="HTMLCode"/>
-        </w:rPr>
-      </w:pPr>
-      <w:r>
-        <w:rPr>
-          <w:rStyle w:val="HTMLCode"/>
-        </w:rPr>
-        <w:t>@lru_</w:t>
-      </w:r>
-      <w:proofErr w:type="gramStart"/>
-      <w:r>
-        <w:rPr>
-          <w:rStyle w:val="HTMLCode"/>
-        </w:rPr>
-        <w:t>cache(</w:t>
-      </w:r>
-      <w:proofErr w:type="gramEnd"/>
-      <w:r>
-        <w:rPr>
-          <w:rStyle w:val="HTMLCode"/>
-        </w:rPr>
-        <w:t>None)</w:t>
-      </w:r>
-    </w:p>
-    <w:p>
-      <w:pPr>
-        <w:pStyle w:val="HTMLPreformatted"/>
-        <w:rPr>
-          <w:rStyle w:val="HTMLCode"/>
-        </w:rPr>
-      </w:pPr>
-      <w:r>
-        <w:rPr>
-          <w:rStyle w:val="HTMLCode"/>
-        </w:rPr>
-        <w:t xml:space="preserve">def </w:t>
-      </w:r>
-      <w:proofErr w:type="gramStart"/>
-      <w:r>
-        <w:rPr>
-          <w:rStyle w:val="HTMLCode"/>
-        </w:rPr>
-        <w:t>tsp(</w:t>
-      </w:r>
-      <w:proofErr w:type="spellStart"/>
-      <w:proofErr w:type="gramEnd"/>
-      <w:r>
-        <w:rPr>
-          <w:rStyle w:val="HTMLCode"/>
-        </w:rPr>
-        <w:t>current_city</w:t>
-      </w:r>
-      <w:proofErr w:type="spellEnd"/>
-      <w:r>
-        <w:rPr>
-          <w:rStyle w:val="HTMLCode"/>
-        </w:rPr>
-        <w:t xml:space="preserve">, </w:t>
-      </w:r>
-      <w:proofErr w:type="spellStart"/>
-      <w:r>
-        <w:rPr>
-          <w:rStyle w:val="HTMLCode"/>
-        </w:rPr>
-        <w:t>visited_mask</w:t>
-      </w:r>
-      <w:proofErr w:type="spellEnd"/>
-      <w:r>
-        <w:rPr>
-          <w:rStyle w:val="HTMLCode"/>
-        </w:rPr>
-        <w:t>):</w:t>
-      </w:r>
-    </w:p>
-    <w:p>
-      <w:pPr>
-        <w:pStyle w:val="HTMLPreformatted"/>
-        <w:rPr>
-          <w:rStyle w:val="HTMLCode"/>
-        </w:rPr>
-      </w:pPr>
-      <w:r>
-        <w:rPr>
-          <w:rStyle w:val="HTMLCode"/>
-        </w:rPr>
-        <w:t xml:space="preserve">    """</w:t>
-      </w:r>
-    </w:p>
-    <w:p>
-      <w:pPr>
-        <w:pStyle w:val="HTMLPreformatted"/>
-        <w:rPr>
-          <w:rStyle w:val="HTMLCode"/>
-        </w:rPr>
-      </w:pPr>
-      <w:r>
-        <w:rPr>
-          <w:rStyle w:val="HTMLCode"/>
-        </w:rPr>
-        <w:t xml:space="preserve">    Recursively computes the minimum cost and path of visiting all cities exactly once.</w:t>
-      </w:r>
-    </w:p>
-    <w:p>
-      <w:pPr>
-        <w:pStyle w:val="HTMLPreformatted"/>
-        <w:rPr>
-          <w:rStyle w:val="HTMLCode"/>
-        </w:rPr>
-      </w:pPr>
-      <w:r>
-        <w:rPr>
-          <w:rStyle w:val="HTMLCode"/>
-        </w:rPr>
-        <w:t xml:space="preserve">    """</w:t>
-      </w:r>
-    </w:p>
-    <w:p>
-      <w:pPr>
-        <w:pStyle w:val="HTMLPreformatted"/>
-        <w:rPr>
-          <w:rStyle w:val="HTMLCode"/>
-        </w:rPr>
-      </w:pPr>
-      <w:r>
-        <w:rPr>
-          <w:rStyle w:val="HTMLCode"/>
-        </w:rPr>
-        <w:t xml:space="preserve">    # Base case: If all cities have been visited, return cost to start city</w:t>
-      </w:r>
-    </w:p>
-    <w:p>
-      <w:pPr>
-        <w:pStyle w:val="HTMLPreformatted"/>
-        <w:rPr>
-          <w:rStyle w:val="HTMLCode"/>
-        </w:rPr>
-      </w:pPr>
-      <w:r>
-        <w:rPr>
-          <w:rStyle w:val="HTMLCode"/>
-        </w:rPr>
-        <w:t xml:space="preserve">    if </w:t>
-      </w:r>
-      <w:proofErr w:type="spellStart"/>
-      <w:r>
-        <w:rPr>
-          <w:rStyle w:val="HTMLCode"/>
-        </w:rPr>
-        <w:t>visited_mask</w:t>
-      </w:r>
-      <w:proofErr w:type="spellEnd"/>
-      <w:r>
-        <w:rPr>
-          <w:rStyle w:val="HTMLCode"/>
-        </w:rPr>
-        <w:t xml:space="preserve"> == (1 &lt;&lt; </w:t>
-      </w:r>
-      <w:proofErr w:type="spellStart"/>
-      <w:r>
-        <w:rPr>
-          <w:rStyle w:val="HTMLCode"/>
-        </w:rPr>
-        <w:t>num_cities</w:t>
-      </w:r>
-      <w:proofErr w:type="spellEnd"/>
-      <w:r>
-        <w:rPr>
-          <w:rStyle w:val="HTMLCode"/>
-        </w:rPr>
-        <w:t>) - 1:</w:t>
-      </w:r>
-    </w:p>
-    <w:p>
-      <w:pPr>
-        <w:pStyle w:val="HTMLPreformatted"/>
-        <w:rPr>
-          <w:rStyle w:val="HTMLCode"/>
-        </w:rPr>
-      </w:pPr>
-      <w:r>
-        <w:rPr>
-          <w:rStyle w:val="HTMLCode"/>
-        </w:rPr>
-        <w:t xml:space="preserve">        return graph[</w:t>
-      </w:r>
-      <w:proofErr w:type="spellStart"/>
-      <w:r>
-        <w:rPr>
-          <w:rStyle w:val="HTMLCode"/>
-        </w:rPr>
-        <w:t>current_city</w:t>
-      </w:r>
-      <w:proofErr w:type="spellEnd"/>
-      <w:r>
-        <w:rPr>
-          <w:rStyle w:val="HTMLCode"/>
-        </w:rPr>
-        <w:t>][0], [</w:t>
-      </w:r>
-      <w:proofErr w:type="spellStart"/>
-      <w:r>
-        <w:rPr>
-          <w:rStyle w:val="HTMLCode"/>
-        </w:rPr>
-        <w:t>current_</w:t>
-      </w:r>
-      <w:proofErr w:type="gramStart"/>
-      <w:r>
-        <w:rPr>
-          <w:rStyle w:val="HTMLCode"/>
-        </w:rPr>
-        <w:t>city</w:t>
-      </w:r>
-      <w:proofErr w:type="spellEnd"/>
-      <w:r>
-        <w:rPr>
-          <w:rStyle w:val="HTMLCode"/>
-        </w:rPr>
-        <w:t>]  #</w:t>
-      </w:r>
-      <w:proofErr w:type="gramEnd"/>
-      <w:r>
-        <w:rPr>
-          <w:rStyle w:val="HTMLCode"/>
-        </w:rPr>
-        <w:t xml:space="preserve"> Return cost and path to start city</w:t>
-      </w:r>
-    </w:p>
-    <w:p>
-      <w:pPr>
-        <w:pStyle w:val="HTMLPreformatted"/>
-        <w:rPr>
-          <w:rStyle w:val="HTMLCode"/>
-        </w:rPr>
-      </w:pPr>
-      <w:r>
-        <w:rPr>
-          <w:rStyle w:val="HTMLCode"/>
-        </w:rPr>
-        <w:t xml:space="preserve">    </w:t>
-      </w:r>
-    </w:p>
-    <w:p>
-      <w:pPr>
-        <w:pStyle w:val="HTMLPreformatted"/>
-        <w:rPr>
-          <w:rStyle w:val="HTMLCode"/>
-        </w:rPr>
-      </w:pPr>
-      <w:r>
-        <w:rPr>
-          <w:rStyle w:val="HTMLCode"/>
-        </w:rPr>
-        <w:t xml:space="preserve">    </w:t>
-      </w:r>
-      <w:proofErr w:type="spellStart"/>
-      <w:r>
-        <w:rPr>
-          <w:rStyle w:val="HTMLCode"/>
-        </w:rPr>
-        <w:t>min_cost</w:t>
-      </w:r>
-      <w:proofErr w:type="spellEnd"/>
-      <w:r>
-        <w:rPr>
-          <w:rStyle w:val="HTMLCode"/>
-        </w:rPr>
-        <w:t xml:space="preserve"> = INF</w:t>
-      </w:r>
-    </w:p>
-    <w:p>
-      <w:pPr>
-        <w:pStyle w:val="HTMLPreformatted"/>
-        <w:rPr>
-          <w:rStyle w:val="HTMLCode"/>
-        </w:rPr>
-      </w:pPr>
-      <w:r>
-        <w:rPr>
-          <w:rStyle w:val="HTMLCode"/>
-        </w:rPr>
-        <w:t xml:space="preserve">    </w:t>
-      </w:r>
-      <w:proofErr w:type="spellStart"/>
-      <w:r>
-        <w:rPr>
-          <w:rStyle w:val="HTMLCode"/>
-        </w:rPr>
-        <w:t>best_path</w:t>
-      </w:r>
-      <w:proofErr w:type="spellEnd"/>
-      <w:r>
-        <w:rPr>
-          <w:rStyle w:val="HTMLCode"/>
-        </w:rPr>
-        <w:t xml:space="preserve"> = []</w:t>
-      </w:r>
-    </w:p>
-    <w:p>
-      <w:pPr>
-        <w:pStyle w:val="HTMLPreformatted"/>
-        <w:rPr>
-          <w:rStyle w:val="HTMLCode"/>
-        </w:rPr>
-      </w:pPr>
-    </w:p>
-    <w:p>
-      <w:pPr>
-        <w:pStyle w:val="HTMLPreformatted"/>
-        <w:rPr>
-          <w:rStyle w:val="HTMLCode"/>
-        </w:rPr>
-      </w:pPr>
-      <w:r>
-        <w:rPr>
-          <w:rStyle w:val="HTMLCode"/>
-        </w:rPr>
-        <w:t xml:space="preserve">    # Try visiting every unvisited city</w:t>
-      </w:r>
-    </w:p>
-    <w:p>
-      <w:pPr>
-        <w:pStyle w:val="HTMLPreformatted"/>
-        <w:rPr>
-          <w:rStyle w:val="HTMLCode"/>
-        </w:rPr>
-      </w:pPr>
-      <w:r>
-        <w:rPr>
-          <w:rStyle w:val="HTMLCode"/>
-        </w:rPr>
-        <w:t xml:space="preserve">    for </w:t>
-      </w:r>
-      <w:proofErr w:type="spellStart"/>
-      <w:r>
-        <w:rPr>
-          <w:rStyle w:val="HTMLCode"/>
-        </w:rPr>
-        <w:t>next_city</w:t>
-      </w:r>
-      <w:proofErr w:type="spellEnd"/>
-      <w:r>
-        <w:rPr>
-          <w:rStyle w:val="HTMLCode"/>
-        </w:rPr>
-        <w:t xml:space="preserve"> in range(</w:t>
-      </w:r>
-      <w:proofErr w:type="spellStart"/>
-      <w:r>
-        <w:rPr>
-          <w:rStyle w:val="HTMLCode"/>
-        </w:rPr>
-        <w:t>num_cities</w:t>
-      </w:r>
-      <w:proofErr w:type="spellEnd"/>
-      <w:r>
-        <w:rPr>
-          <w:rStyle w:val="HTMLCode"/>
-        </w:rPr>
-        <w:t>):</w:t>
-      </w:r>
-    </w:p>
-    <w:p>
-      <w:pPr>
-        <w:pStyle w:val="HTMLPreformatted"/>
-        <w:rPr>
-          <w:rStyle w:val="HTMLCode"/>
-        </w:rPr>
-      </w:pPr>
-      <w:r>
-        <w:rPr>
-          <w:rStyle w:val="HTMLCode"/>
-        </w:rPr>
-        <w:t xml:space="preserve">        if </w:t>
-      </w:r>
-      <w:proofErr w:type="spellStart"/>
-      <w:r>
-        <w:rPr>
-          <w:rStyle w:val="HTMLCode"/>
-        </w:rPr>
-        <w:t>visited_mask</w:t>
-      </w:r>
-      <w:proofErr w:type="spellEnd"/>
-      <w:r>
-        <w:rPr>
-          <w:rStyle w:val="HTMLCode"/>
-        </w:rPr>
-        <w:t xml:space="preserve"> &amp; (1 &lt;&lt; </w:t>
-      </w:r>
-      <w:proofErr w:type="spellStart"/>
-      <w:r>
-        <w:rPr>
-          <w:rStyle w:val="HTMLCode"/>
-        </w:rPr>
-        <w:t>next_city</w:t>
-      </w:r>
-      <w:proofErr w:type="spellEnd"/>
-      <w:r>
-        <w:rPr>
-          <w:rStyle w:val="HTMLCode"/>
-        </w:rPr>
-        <w:t>):  # Skip already visited cities</w:t>
-      </w:r>
-    </w:p>
-    <w:p>
-      <w:pPr>
-        <w:pStyle w:val="HTMLPreformatted"/>
-        <w:rPr>
-          <w:rStyle w:val="HTMLCode"/>
-        </w:rPr>
-      </w:pPr>
-      <w:r>
-        <w:rPr>
-          <w:rStyle w:val="HTMLCode"/>
-        </w:rPr>
-        <w:t xml:space="preserve">            continue</w:t>
-      </w:r>
-    </w:p>
-    <w:p>
-      <w:pPr>
-        <w:pStyle w:val="HTMLPreformatted"/>
-        <w:rPr>
-          <w:rStyle w:val="HTMLCode"/>
-        </w:rPr>
-      </w:pPr>
-    </w:p>
-    <w:p>
-      <w:pPr>
-        <w:pStyle w:val="HTMLPreformatted"/>
-        <w:rPr>
-          <w:rStyle w:val="HTMLCode"/>
-        </w:rPr>
-      </w:pPr>
-      <w:r>
-        <w:rPr>
-          <w:rStyle w:val="HTMLCode"/>
-        </w:rPr>
-        <w:t xml:space="preserve">        # Calculate new visited mask and cost</w:t>
-      </w:r>
-    </w:p>
-    <w:p>
-      <w:pPr>
-        <w:pStyle w:val="HTMLPreformatted"/>
-        <w:rPr>
-          <w:rStyle w:val="HTMLCode"/>
-        </w:rPr>
-      </w:pPr>
-      <w:r>
-        <w:rPr>
-          <w:rStyle w:val="HTMLCode"/>
-        </w:rPr>
-        <w:t xml:space="preserve">        </w:t>
-      </w:r>
-      <w:proofErr w:type="spellStart"/>
-      <w:r>
-        <w:rPr>
-          <w:rStyle w:val="HTMLCode"/>
-        </w:rPr>
-        <w:t>new_visited_mask</w:t>
-      </w:r>
-      <w:proofErr w:type="spellEnd"/>
-      <w:r>
-        <w:rPr>
-          <w:rStyle w:val="HTMLCode"/>
-        </w:rPr>
-        <w:t xml:space="preserve"> = </w:t>
-      </w:r>
-      <w:proofErr w:type="spellStart"/>
-      <w:r>
-        <w:rPr>
-          <w:rStyle w:val="HTMLCode"/>
-        </w:rPr>
-        <w:t>visited_mask</w:t>
-      </w:r>
-      <w:proofErr w:type="spellEnd"/>
-      <w:r>
-        <w:rPr>
-          <w:rStyle w:val="HTMLCode"/>
-        </w:rPr>
-        <w:t xml:space="preserve"> | (1 &lt;&lt; </w:t>
-      </w:r>
-      <w:proofErr w:type="spellStart"/>
-      <w:r>
-        <w:rPr>
-          <w:rStyle w:val="HTMLCode"/>
-        </w:rPr>
-        <w:t>next_city</w:t>
-      </w:r>
-      <w:proofErr w:type="spellEnd"/>
-      <w:r>
-        <w:rPr>
-          <w:rStyle w:val="HTMLCode"/>
-        </w:rPr>
-        <w:t>)</w:t>
-      </w:r>
-    </w:p>
-    <w:p>
-      <w:pPr>
-        <w:pStyle w:val="HTMLPreformatted"/>
-        <w:rPr>
-          <w:rStyle w:val="HTMLCode"/>
-        </w:rPr>
-      </w:pPr>
-      <w:r>
-        <w:rPr>
-          <w:rStyle w:val="HTMLCode"/>
-        </w:rPr>
-        <w:t xml:space="preserve">        </w:t>
-      </w:r>
-      <w:proofErr w:type="spellStart"/>
-      <w:r>
-        <w:rPr>
-          <w:rStyle w:val="HTMLCode"/>
-        </w:rPr>
-        <w:t>cost_to_next</w:t>
-      </w:r>
-      <w:proofErr w:type="spellEnd"/>
-      <w:r>
-        <w:rPr>
-          <w:rStyle w:val="HTMLCode"/>
-        </w:rPr>
-        <w:t xml:space="preserve">, </w:t>
-      </w:r>
-      <w:proofErr w:type="spellStart"/>
-      <w:r>
-        <w:rPr>
-          <w:rStyle w:val="HTMLCode"/>
-        </w:rPr>
-        <w:t>path_to_next</w:t>
-      </w:r>
-      <w:proofErr w:type="spellEnd"/>
-      <w:r>
-        <w:rPr>
-          <w:rStyle w:val="HTMLCode"/>
-        </w:rPr>
-        <w:t xml:space="preserve"> = </w:t>
-      </w:r>
-      <w:proofErr w:type="gramStart"/>
-      <w:r>
-        <w:rPr>
-          <w:rStyle w:val="HTMLCode"/>
-        </w:rPr>
-        <w:t>tsp(</w:t>
-      </w:r>
-      <w:proofErr w:type="spellStart"/>
-      <w:proofErr w:type="gramEnd"/>
-      <w:r>
-        <w:rPr>
-          <w:rStyle w:val="HTMLCode"/>
-        </w:rPr>
-        <w:t>next_city</w:t>
-      </w:r>
-      <w:proofErr w:type="spellEnd"/>
-      <w:r>
-        <w:rPr>
-          <w:rStyle w:val="HTMLCode"/>
-        </w:rPr>
-        <w:t xml:space="preserve">, </w:t>
-      </w:r>
-      <w:proofErr w:type="spellStart"/>
-      <w:r>
-        <w:rPr>
-          <w:rStyle w:val="HTMLCode"/>
-        </w:rPr>
-        <w:t>new_visited_mask</w:t>
-      </w:r>
-      <w:proofErr w:type="spellEnd"/>
-      <w:r>
-        <w:rPr>
-          <w:rStyle w:val="HTMLCode"/>
-        </w:rPr>
-        <w:t>)</w:t>
-      </w:r>
-    </w:p>
-    <w:p>
-      <w:pPr>
-        <w:pStyle w:val="HTMLPreformatted"/>
-        <w:rPr>
-          <w:rStyle w:val="HTMLCode"/>
-        </w:rPr>
-      </w:pPr>
-    </w:p>
-    <w:p>
-      <w:pPr>
-        <w:pStyle w:val="HTMLPreformatted"/>
-        <w:rPr>
-          <w:rStyle w:val="HTMLCode"/>
-        </w:rPr>
-      </w:pPr>
-      <w:r>
-        <w:rPr>
-          <w:rStyle w:val="HTMLCode"/>
-        </w:rPr>
-        <w:t xml:space="preserve">        # Update minimum cost and path</w:t>
-      </w:r>
-    </w:p>
-    <w:p>
-      <w:pPr>
-        <w:pStyle w:val="HTMLPreformatted"/>
-        <w:rPr>
-          <w:rStyle w:val="HTMLCode"/>
-        </w:rPr>
-      </w:pPr>
-      <w:r>
-        <w:rPr>
-          <w:rStyle w:val="HTMLCode"/>
-        </w:rPr>
-        <w:t xml:space="preserve">        </w:t>
-      </w:r>
-      <w:proofErr w:type="spellStart"/>
-      <w:r>
-        <w:rPr>
-          <w:rStyle w:val="HTMLCode"/>
-        </w:rPr>
-        <w:t>new_cost</w:t>
-      </w:r>
-      <w:proofErr w:type="spellEnd"/>
-      <w:r>
-        <w:rPr>
-          <w:rStyle w:val="HTMLCode"/>
-        </w:rPr>
-        <w:t xml:space="preserve"> = graph[</w:t>
-      </w:r>
-      <w:proofErr w:type="spellStart"/>
-      <w:r>
-        <w:rPr>
-          <w:rStyle w:val="HTMLCode"/>
-        </w:rPr>
-        <w:t>current_</w:t>
-      </w:r>
-      <w:proofErr w:type="gramStart"/>
-      <w:r>
-        <w:rPr>
-          <w:rStyle w:val="HTMLCode"/>
-        </w:rPr>
-        <w:t>city</w:t>
-      </w:r>
-      <w:proofErr w:type="spellEnd"/>
-      <w:r>
-        <w:rPr>
-          <w:rStyle w:val="HTMLCode"/>
-        </w:rPr>
-        <w:t>][</w:t>
-      </w:r>
-      <w:proofErr w:type="spellStart"/>
-      <w:proofErr w:type="gramEnd"/>
-      <w:r>
-        <w:rPr>
-          <w:rStyle w:val="HTMLCode"/>
-        </w:rPr>
-        <w:t>next_city</w:t>
-      </w:r>
-      <w:proofErr w:type="spellEnd"/>
-      <w:r>
-        <w:rPr>
-          <w:rStyle w:val="HTMLCode"/>
-        </w:rPr>
-        <w:t xml:space="preserve">] + </w:t>
-      </w:r>
-      <w:proofErr w:type="spellStart"/>
-      <w:r>
-        <w:rPr>
-          <w:rStyle w:val="HTMLCode"/>
-        </w:rPr>
-        <w:t>cost_to_next</w:t>
-      </w:r>
-      <w:proofErr w:type="spellEnd"/>
-    </w:p>
-    <w:p>
-      <w:pPr>
-        <w:pStyle w:val="HTMLPreformatted"/>
-        <w:rPr>
-          <w:rStyle w:val="HTMLCode"/>
-        </w:rPr>
-      </w:pPr>
-      <w:r>
-        <w:rPr>
-          <w:rStyle w:val="HTMLCode"/>
-        </w:rPr>
-        <w:t xml:space="preserve">        if </w:t>
-      </w:r>
-      <w:proofErr w:type="spellStart"/>
-      <w:r>
-        <w:rPr>
-          <w:rStyle w:val="HTMLCode"/>
-        </w:rPr>
-        <w:t>new_cost</w:t>
-      </w:r>
-      <w:proofErr w:type="spellEnd"/>
-      <w:r>
-        <w:rPr>
-          <w:rStyle w:val="HTMLCode"/>
-        </w:rPr>
-        <w:t xml:space="preserve"> &lt; </w:t>
-      </w:r>
-      <w:proofErr w:type="spellStart"/>
-      <w:r>
-        <w:rPr>
-          <w:rStyle w:val="HTMLCode"/>
-        </w:rPr>
-        <w:t>min_cost</w:t>
-      </w:r>
-      <w:proofErr w:type="spellEnd"/>
-      <w:r>
-        <w:rPr>
-          <w:rStyle w:val="HTMLCode"/>
-        </w:rPr>
-        <w:t>:</w:t>
-      </w:r>
-    </w:p>
-    <w:p>
-      <w:pPr>
-        <w:pStyle w:val="HTMLPreformatted"/>
-        <w:rPr>
-          <w:rStyle w:val="HTMLCode"/>
-        </w:rPr>
-      </w:pPr>
-      <w:r>
-        <w:rPr>
-          <w:rStyle w:val="HTMLCode"/>
-        </w:rPr>
-        <w:t xml:space="preserve">            </w:t>
-      </w:r>
-      <w:proofErr w:type="spellStart"/>
-      <w:r>
-        <w:rPr>
-          <w:rStyle w:val="HTMLCode"/>
-        </w:rPr>
-        <w:t>min_cost</w:t>
-      </w:r>
-      <w:proofErr w:type="spellEnd"/>
-      <w:r>
-        <w:rPr>
-          <w:rStyle w:val="HTMLCode"/>
-        </w:rPr>
-        <w:t xml:space="preserve"> = </w:t>
-      </w:r>
-      <w:proofErr w:type="spellStart"/>
-      <w:r>
-        <w:rPr>
-          <w:rStyle w:val="HTMLCode"/>
-        </w:rPr>
-        <w:t>new_cost</w:t>
-      </w:r>
-      <w:proofErr w:type="spellEnd"/>
-    </w:p>
-    <w:p>
-      <w:pPr>
-        <w:pStyle w:val="HTMLPreformatted"/>
-        <w:rPr>
-          <w:rStyle w:val="HTMLCode"/>
-        </w:rPr>
-      </w:pPr>
-      <w:r>
-        <w:rPr>
-          <w:rStyle w:val="HTMLCode"/>
-        </w:rPr>
-        <w:t xml:space="preserve">            </w:t>
-      </w:r>
-      <w:proofErr w:type="spellStart"/>
-      <w:r>
-        <w:rPr>
-          <w:rStyle w:val="HTMLCode"/>
-        </w:rPr>
-        <w:t>best_path</w:t>
-      </w:r>
-      <w:proofErr w:type="spellEnd"/>
-      <w:r>
-        <w:rPr>
-          <w:rStyle w:val="HTMLCode"/>
-        </w:rPr>
-        <w:t xml:space="preserve"> = [</w:t>
-      </w:r>
-      <w:proofErr w:type="spellStart"/>
-      <w:r>
-        <w:rPr>
-          <w:rStyle w:val="HTMLCode"/>
-        </w:rPr>
-        <w:t>current_city</w:t>
-      </w:r>
-      <w:proofErr w:type="spellEnd"/>
-      <w:r>
-        <w:rPr>
-          <w:rStyle w:val="HTMLCode"/>
-        </w:rPr>
-        <w:t xml:space="preserve">] + </w:t>
-      </w:r>
-      <w:proofErr w:type="spellStart"/>
-      <w:r>
-        <w:rPr>
-          <w:rStyle w:val="HTMLCode"/>
-        </w:rPr>
-        <w:t>path_to_next</w:t>
-      </w:r>
-      <w:proofErr w:type="spellEnd"/>
-    </w:p>
-    <w:p>
-      <w:pPr>
-        <w:pStyle w:val="HTMLPreformatted"/>
-        <w:rPr>
-          <w:rStyle w:val="HTMLCode"/>
-        </w:rPr>
-      </w:pPr>
-    </w:p>
-    <w:p>
-      <w:pPr>
-        <w:pStyle w:val="HTMLPreformatted"/>
-        <w:rPr>
-          <w:rStyle w:val="HTMLCode"/>
-        </w:rPr>
-      </w:pPr>
-      <w:r>
-        <w:rPr>
-          <w:rStyle w:val="HTMLCode"/>
-        </w:rPr>
-        <w:t xml:space="preserve">    return </w:t>
-      </w:r>
-      <w:proofErr w:type="spellStart"/>
-      <w:r>
-        <w:rPr>
-          <w:rStyle w:val="HTMLCode"/>
-        </w:rPr>
-        <w:t>min_cost</w:t>
-      </w:r>
-      <w:proofErr w:type="spellEnd"/>
-      <w:r>
-        <w:rPr>
-          <w:rStyle w:val="HTMLCode"/>
-        </w:rPr>
-        <w:t xml:space="preserve">, </w:t>
-      </w:r>
-      <w:proofErr w:type="spellStart"/>
-      <w:r>
-        <w:rPr>
-          <w:rStyle w:val="HTMLCode"/>
-        </w:rPr>
-        <w:t>best_path</w:t>
-      </w:r>
-      <w:proofErr w:type="spellEnd"/>
-    </w:p>
-    <w:p>
-      <w:pPr>
-        <w:pStyle w:val="HTMLPreformatted"/>
-        <w:rPr>
-          <w:rStyle w:val="HTMLCode"/>
-        </w:rPr>
-      </w:pPr>
-    </w:p>
-    <w:p>
-      <w:pPr>
-        <w:pStyle w:val="HTMLPreformatted"/>
-        <w:rPr>
-          <w:rStyle w:val="HTMLCode"/>
-        </w:rPr>
-      </w:pPr>
-      <w:r>
-        <w:rPr>
-          <w:rStyle w:val="HTMLCode"/>
-        </w:rPr>
-        <w:t># Start TSP from city 0 (City 1), with only City 1 visited</w:t>
-      </w:r>
-    </w:p>
-    <w:p>
-      <w:pPr>
-        <w:pStyle w:val="HTMLPreformatted"/>
-        <w:rPr>
-          <w:rStyle w:val="HTMLCode"/>
-        </w:rPr>
-      </w:pPr>
-      <w:proofErr w:type="spellStart"/>
-      <w:r>
-        <w:rPr>
-          <w:rStyle w:val="HTMLCode"/>
-        </w:rPr>
-        <w:t>min_tour_cost</w:t>
-      </w:r>
-      <w:proofErr w:type="spellEnd"/>
-      <w:r>
-        <w:rPr>
-          <w:rStyle w:val="HTMLCode"/>
-        </w:rPr>
-        <w:t xml:space="preserve">, </w:t>
-      </w:r>
-      <w:proofErr w:type="spellStart"/>
-      <w:r>
-        <w:rPr>
-          <w:rStyle w:val="HTMLCode"/>
-        </w:rPr>
-        <w:t>optimal_path_indices</w:t>
-      </w:r>
-      <w:proofErr w:type="spellEnd"/>
-      <w:r>
-        <w:rPr>
-          <w:rStyle w:val="HTMLCode"/>
-        </w:rPr>
-        <w:t xml:space="preserve"> = </w:t>
-      </w:r>
-      <w:proofErr w:type="gramStart"/>
-      <w:r>
-        <w:rPr>
-          <w:rStyle w:val="HTMLCode"/>
-        </w:rPr>
-        <w:t>tsp(</w:t>
-      </w:r>
-      <w:proofErr w:type="gramEnd"/>
-      <w:r>
-        <w:rPr>
-          <w:rStyle w:val="HTMLCode"/>
-        </w:rPr>
-        <w:t>0, 1)</w:t>
-      </w:r>
-    </w:p>
-    <w:p>
-      <w:pPr>
-        <w:pStyle w:val="HTMLPreformatted"/>
-        <w:rPr>
-          <w:rStyle w:val="HTMLCode"/>
-        </w:rPr>
-      </w:pPr>
-    </w:p>
-    <w:p>
-      <w:pPr>
-        <w:pStyle w:val="HTMLPreformatted"/>
-        <w:rPr>
-          <w:rStyle w:val="HTMLCode"/>
-        </w:rPr>
-      </w:pPr>
-      <w:r>
-        <w:rPr>
-          <w:rStyle w:val="HTMLCode"/>
-        </w:rPr>
-        <w:t># Convert path indices to city names</w:t>
-      </w:r>
-    </w:p>
-    <w:p>
-      <w:pPr>
-        <w:pStyle w:val="HTMLPreformatted"/>
-        <w:rPr>
-          <w:rStyle w:val="HTMLCode"/>
-        </w:rPr>
-      </w:pPr>
-      <w:proofErr w:type="spellStart"/>
-      <w:r>
-        <w:rPr>
-          <w:rStyle w:val="HTMLCode"/>
-        </w:rPr>
-        <w:t>optimal_path_names</w:t>
-      </w:r>
-      <w:proofErr w:type="spellEnd"/>
-      <w:r>
-        <w:rPr>
-          <w:rStyle w:val="HTMLCode"/>
-        </w:rPr>
-        <w:t xml:space="preserve"> = [</w:t>
-      </w:r>
-      <w:proofErr w:type="spellStart"/>
-      <w:r>
-        <w:rPr>
-          <w:rStyle w:val="HTMLCode"/>
-        </w:rPr>
-        <w:t>f"City</w:t>
-      </w:r>
-      <w:proofErr w:type="spellEnd"/>
-      <w:r>
-        <w:rPr>
-          <w:rStyle w:val="HTMLCode"/>
-        </w:rPr>
-        <w:t xml:space="preserve"> {i+1}" for </w:t>
-      </w:r>
-      <w:proofErr w:type="spellStart"/>
-      <w:r>
-        <w:rPr>
-          <w:rStyle w:val="HTMLCode"/>
-        </w:rPr>
-        <w:t>i</w:t>
-      </w:r>
-      <w:proofErr w:type="spellEnd"/>
-      <w:r>
-        <w:rPr>
-          <w:rStyle w:val="HTMLCode"/>
-        </w:rPr>
-        <w:t xml:space="preserve"> in </w:t>
-      </w:r>
-      <w:proofErr w:type="spellStart"/>
-      <w:r>
-        <w:rPr>
-          <w:rStyle w:val="HTMLCode"/>
-        </w:rPr>
-        <w:t>optimal_path_indices</w:t>
-      </w:r>
-      <w:proofErr w:type="spellEnd"/>
-      <w:r>
-        <w:rPr>
-          <w:rStyle w:val="HTMLCode"/>
-        </w:rPr>
-        <w:t>]</w:t>
-      </w:r>
-    </w:p>
-    <w:p>
-      <w:pPr>
-        <w:pStyle w:val="HTMLPreformatted"/>
-        <w:rPr>
-          <w:rStyle w:val="HTMLCode"/>
-        </w:rPr>
-      </w:pPr>
-    </w:p>
-    <w:p>
-      <w:pPr>
-        <w:pStyle w:val="HTMLPreformatted"/>
-        <w:rPr>
-          <w:rStyle w:val="HTMLCode"/>
-        </w:rPr>
-      </w:pPr>
-      <w:r>
-        <w:rPr>
-          <w:rStyle w:val="HTMLCode"/>
-        </w:rPr>
-        <w:t># Print the minimum cost and optimal route</w:t>
-      </w:r>
-    </w:p>
-    <w:p>
-      <w:pPr>
-        <w:pStyle w:val="HTMLPreformatted"/>
-        <w:rPr>
-          <w:rStyle w:val="HTMLCode"/>
-        </w:rPr>
-      </w:pPr>
-      <w:proofErr w:type="gramStart"/>
-      <w:r>
-        <w:rPr>
-          <w:rStyle w:val="HTMLCode"/>
-        </w:rPr>
-        <w:t>print(</w:t>
-      </w:r>
-      <w:proofErr w:type="gramEnd"/>
-      <w:r>
-        <w:rPr>
-          <w:rStyle w:val="HTMLCode"/>
-        </w:rPr>
-        <w:t xml:space="preserve">"Minimum TSP Tour Cost:", </w:t>
-      </w:r>
-      <w:proofErr w:type="spellStart"/>
-      <w:r>
-        <w:rPr>
-          <w:rStyle w:val="HTMLCode"/>
-        </w:rPr>
-        <w:t>min_tour_cost</w:t>
-      </w:r>
-      <w:proofErr w:type="spellEnd"/>
-      <w:r>
-        <w:rPr>
-          <w:rStyle w:val="HTMLCode"/>
-        </w:rPr>
-        <w:t>)</w:t>
-      </w:r>
-    </w:p>
-    <w:p>
-      <w:pPr>
-        <w:pStyle w:val="HTMLPreformatted"/>
-        <w:rPr>
-          <w:rStyle w:val="HTMLCode"/>
-        </w:rPr>
-      </w:pPr>
-      <w:proofErr w:type="gramStart"/>
-      <w:r>
-        <w:rPr>
-          <w:rStyle w:val="HTMLCode"/>
-        </w:rPr>
-        <w:t>print(</w:t>
-      </w:r>
-      <w:proofErr w:type="gramEnd"/>
-      <w:r>
-        <w:rPr>
-          <w:rStyle w:val="HTMLCode"/>
-        </w:rPr>
-        <w:t>"Optimal Route:", " -&gt; ".join(</w:t>
-      </w:r>
-      <w:proofErr w:type="spellStart"/>
-      <w:r>
-        <w:rPr>
-          <w:rStyle w:val="HTMLCode"/>
-        </w:rPr>
-        <w:t>optimal_path_names</w:t>
-      </w:r>
-      <w:proofErr w:type="spellEnd"/>
-      <w:r>
-        <w:rPr>
-          <w:rStyle w:val="HTMLCode"/>
-        </w:rPr>
-        <w:t>))</w:t>
-      </w:r>
-    </w:p>
-    <w:p>
-      <w:pPr>
-        <w:pStyle w:val="HTMLPreformatted"/>
-        <w:rPr>
-          <w:rStyle w:val="HTMLCode"/>
-          <w:rFonts w:ascii="Cambria" w:hAnsi="Cambria"/>
-        </w:rPr>
-      </w:pPr>
-    </w:p>
+    <w:p/>
     <w:p>
       <w:pPr>
         <w:pStyle w:val="Heading3"/>
@@ -9837,7 +8503,6 @@
       </w:pPr>
       <w:bookmarkStart w:id="11" w:name="_Toc193658230"/>
       <w:r>
-        <w:lastRenderedPageBreak/>
         <w:t>Brute force for verification Calculations:</w:t>
       </w:r>
       <w:bookmarkEnd w:id="11"/>
@@ -10140,6 +8805,7 @@
           <w:sz w:val="24"/>
           <w:szCs w:val="24"/>
         </w:rPr>
+        <w:lastRenderedPageBreak/>
         <w:t xml:space="preserve">S = </w:t>
       </w:r>
       <w:r>
@@ -12588,7 +11254,6 @@
           <w:sz w:val="24"/>
           <w:szCs w:val="24"/>
         </w:rPr>
-        <w:lastRenderedPageBreak/>
         <w:t xml:space="preserve">Since </w:t>
       </w:r>
       <w:proofErr w:type="spellStart"/>
@@ -12802,6 +11467,7 @@
         </w:numPr>
       </w:pPr>
       <w:r>
+        <w:lastRenderedPageBreak/>
         <w:t xml:space="preserve">Space Complexity Analysis </w:t>
       </w:r>
     </w:p>
@@ -14910,7 +13576,6 @@
         <w:rPr>
           <w:rFonts w:ascii="Segoe UI Emoji" w:hAnsi="Segoe UI Emoji" w:cs="Segoe UI Emoji"/>
         </w:rPr>
-        <w:lastRenderedPageBreak/>
         <w:t>✅</w:t>
       </w:r>
       <w:r>
@@ -16752,6 +15417,46 @@
     </w:p>
     <w:p>
       <w:pPr>
+        <w:pStyle w:val="NormalWeb"/>
+        <w:rPr>
+          <w:rFonts w:ascii="Cambria" w:hAnsi="Cambria"/>
+        </w:rPr>
+      </w:pPr>
+    </w:p>
+    <w:p>
+      <w:pPr>
+        <w:pStyle w:val="NormalWeb"/>
+        <w:rPr>
+          <w:rFonts w:ascii="Cambria" w:hAnsi="Cambria"/>
+        </w:rPr>
+      </w:pPr>
+    </w:p>
+    <w:p>
+      <w:pPr>
+        <w:pStyle w:val="NormalWeb"/>
+        <w:rPr>
+          <w:rFonts w:ascii="Cambria" w:hAnsi="Cambria"/>
+        </w:rPr>
+      </w:pPr>
+    </w:p>
+    <w:p>
+      <w:pPr>
+        <w:pStyle w:val="NormalWeb"/>
+        <w:rPr>
+          <w:rFonts w:ascii="Cambria" w:hAnsi="Cambria"/>
+        </w:rPr>
+      </w:pPr>
+    </w:p>
+    <w:p>
+      <w:pPr>
+        <w:pStyle w:val="NormalWeb"/>
+        <w:rPr>
+          <w:rFonts w:ascii="Cambria" w:hAnsi="Cambria"/>
+        </w:rPr>
+      </w:pPr>
+    </w:p>
+    <w:p>
+      <w:pPr>
         <w:pStyle w:val="Heading1"/>
         <w:numPr>
           <w:ilvl w:val="0"/>
@@ -16760,6 +15465,7 @@
       </w:pPr>
       <w:bookmarkStart w:id="17" w:name="_Toc193658236"/>
       <w:r>
+        <w:lastRenderedPageBreak/>
         <w:t>Task 3</w:t>
       </w:r>
       <w:r>
@@ -16856,18 +15562,7 @@
           <w:sz w:val="26"/>
           <w:szCs w:val="22"/>
         </w:rPr>
-        <w:t>neural-network-</w:t>
-      </w:r>
-      <w:r>
-        <w:rPr>
-          <w:rFonts w:ascii="Cambria" w:hAnsi="Cambria"/>
-          <w:b/>
-          <w:bCs/>
-          <w:sz w:val="26"/>
-          <w:szCs w:val="22"/>
-        </w:rPr>
-        <w:lastRenderedPageBreak/>
-        <w:t xml:space="preserve">based approach </w:t>
+        <w:t xml:space="preserve">neural-network-based approach </w:t>
       </w:r>
       <w:r>
         <w:rPr>
@@ -17381,6 +16076,15 @@
         </w:rPr>
         <w:t xml:space="preserve"> determines the TSP path</w:t>
       </w:r>
+      <w:r>
+        <w:rPr>
+          <w:rFonts w:ascii="Cambria" w:hAnsi="Cambria"/>
+          <w:sz w:val="22"/>
+          <w:szCs w:val="22"/>
+          <w:lang w:val="en-US"/>
+        </w:rPr>
+        <w:t>.</w:t>
+      </w:r>
     </w:p>
     <w:p>
       <w:pPr>
@@ -17392,6 +16096,7 @@
       </w:pPr>
       <w:bookmarkStart w:id="24" w:name="_Toc193658243"/>
       <w:r>
+        <w:lastRenderedPageBreak/>
         <w:t>Implementation of SOM for TSP</w:t>
       </w:r>
       <w:bookmarkEnd w:id="24"/>
@@ -17409,4290 +16114,253 @@
         <w:t>Python implementation</w:t>
       </w:r>
       <w:bookmarkEnd w:id="25"/>
+      <w:r>
+        <w:t>:</w:t>
+      </w:r>
     </w:p>
     <w:p>
-      <w:pPr>
-        <w:rPr>
-          <w:rStyle w:val="HTMLCode"/>
-          <w:rFonts w:eastAsiaTheme="minorEastAsia"/>
-          <w:sz w:val="22"/>
-          <w:szCs w:val="22"/>
-          <w:lang w:val="en-UG" w:eastAsia="en-UG"/>
-        </w:rPr>
-      </w:pPr>
-      <w:r>
-        <w:rPr>
-          <w:rStyle w:val="HTMLCode"/>
-          <w:rFonts w:eastAsiaTheme="minorEastAsia"/>
-          <w:sz w:val="22"/>
-          <w:szCs w:val="22"/>
-          <w:lang w:val="en-UG" w:eastAsia="en-UG"/>
-        </w:rPr>
-        <w:t xml:space="preserve">import </w:t>
-      </w:r>
-      <w:proofErr w:type="spellStart"/>
-      <w:r>
-        <w:rPr>
-          <w:rStyle w:val="HTMLCode"/>
-          <w:rFonts w:eastAsiaTheme="minorEastAsia"/>
-          <w:sz w:val="22"/>
-          <w:szCs w:val="22"/>
-          <w:lang w:val="en-UG" w:eastAsia="en-UG"/>
-        </w:rPr>
-        <w:t>numpy</w:t>
-      </w:r>
-      <w:proofErr w:type="spellEnd"/>
-      <w:r>
-        <w:rPr>
-          <w:rStyle w:val="HTMLCode"/>
-          <w:rFonts w:eastAsiaTheme="minorEastAsia"/>
-          <w:sz w:val="22"/>
-          <w:szCs w:val="22"/>
-          <w:lang w:val="en-UG" w:eastAsia="en-UG"/>
-        </w:rPr>
-        <w:t xml:space="preserve"> as np</w:t>
+      <w:r>
+        <w:t xml:space="preserve">          </w:t>
+      </w:r>
+      <w:r>
+        <w:rPr>
+          <w:noProof/>
+        </w:rPr>
+        <w:drawing>
+          <wp:inline distT="0" distB="0" distL="0" distR="0" wp14:anchorId="733C9E4C" wp14:editId="2B4D6D4A">
+            <wp:extent cx="4753638" cy="5153744"/>
+            <wp:effectExtent l="0" t="0" r="8890" b="8890"/>
+            <wp:docPr id="51" name="Picture 51" descr="A computer screen shot of a program&#10;&#10;Description automatically generated"/>
+            <wp:cNvGraphicFramePr>
+              <a:graphicFrameLocks xmlns:a="http://schemas.openxmlformats.org/drawingml/2006/main" noChangeAspect="1"/>
+            </wp:cNvGraphicFramePr>
+            <a:graphic xmlns:a="http://schemas.openxmlformats.org/drawingml/2006/main">
+              <a:graphicData uri="http://schemas.openxmlformats.org/drawingml/2006/picture">
+                <pic:pic xmlns:pic="http://schemas.openxmlformats.org/drawingml/2006/picture">
+                  <pic:nvPicPr>
+                    <pic:cNvPr id="51" name="Picture 51" descr="A computer screen shot of a program&#10;&#10;Description automatically generated"/>
+                    <pic:cNvPicPr/>
+                  </pic:nvPicPr>
+                  <pic:blipFill>
+                    <a:blip r:embed="rId11">
+                      <a:extLst>
+                        <a:ext uri="{28A0092B-C50C-407E-A947-70E740481C1C}">
+                          <a14:useLocalDpi xmlns:a14="http://schemas.microsoft.com/office/drawing/2010/main" val="0"/>
+                        </a:ext>
+                      </a:extLst>
+                    </a:blip>
+                    <a:stretch>
+                      <a:fillRect/>
+                    </a:stretch>
+                  </pic:blipFill>
+                  <pic:spPr>
+                    <a:xfrm>
+                      <a:off x="0" y="0"/>
+                      <a:ext cx="4753638" cy="5153744"/>
+                    </a:xfrm>
+                    <a:prstGeom prst="rect">
+                      <a:avLst/>
+                    </a:prstGeom>
+                  </pic:spPr>
+                </pic:pic>
+              </a:graphicData>
+            </a:graphic>
+          </wp:inline>
+        </w:drawing>
+      </w:r>
+      <w:r>
+        <w:t xml:space="preserve">     </w:t>
       </w:r>
     </w:p>
     <w:p>
-      <w:pPr>
-        <w:rPr>
-          <w:rStyle w:val="HTMLCode"/>
-          <w:rFonts w:eastAsiaTheme="minorEastAsia"/>
-          <w:sz w:val="22"/>
-          <w:szCs w:val="22"/>
-          <w:lang w:val="en-UG" w:eastAsia="en-UG"/>
-        </w:rPr>
-      </w:pPr>
-      <w:r>
-        <w:rPr>
-          <w:rStyle w:val="HTMLCode"/>
-          <w:rFonts w:eastAsiaTheme="minorEastAsia"/>
-          <w:sz w:val="22"/>
-          <w:szCs w:val="22"/>
-          <w:lang w:val="en-UG" w:eastAsia="en-UG"/>
-        </w:rPr>
-        <w:t xml:space="preserve">import </w:t>
-      </w:r>
-      <w:proofErr w:type="spellStart"/>
-      <w:proofErr w:type="gramStart"/>
-      <w:r>
-        <w:rPr>
-          <w:rStyle w:val="HTMLCode"/>
-          <w:rFonts w:eastAsiaTheme="minorEastAsia"/>
-          <w:sz w:val="22"/>
-          <w:szCs w:val="22"/>
-          <w:lang w:val="en-UG" w:eastAsia="en-UG"/>
-        </w:rPr>
-        <w:t>matplotlib.pyplot</w:t>
-      </w:r>
-      <w:proofErr w:type="spellEnd"/>
-      <w:proofErr w:type="gramEnd"/>
-      <w:r>
-        <w:rPr>
-          <w:rStyle w:val="HTMLCode"/>
-          <w:rFonts w:eastAsiaTheme="minorEastAsia"/>
-          <w:sz w:val="22"/>
-          <w:szCs w:val="22"/>
-          <w:lang w:val="en-UG" w:eastAsia="en-UG"/>
-        </w:rPr>
-        <w:t xml:space="preserve"> as </w:t>
-      </w:r>
-      <w:proofErr w:type="spellStart"/>
-      <w:r>
-        <w:rPr>
-          <w:rStyle w:val="HTMLCode"/>
-          <w:rFonts w:eastAsiaTheme="minorEastAsia"/>
-          <w:sz w:val="22"/>
-          <w:szCs w:val="22"/>
-          <w:lang w:val="en-UG" w:eastAsia="en-UG"/>
-        </w:rPr>
-        <w:t>plt</w:t>
-      </w:r>
-      <w:proofErr w:type="spellEnd"/>
+      <w:r>
+        <w:t xml:space="preserve">           </w:t>
+      </w:r>
+      <w:r>
+        <w:rPr>
+          <w:noProof/>
+        </w:rPr>
+        <w:drawing>
+          <wp:inline distT="0" distB="0" distL="0" distR="0" wp14:anchorId="7ACEC4B9" wp14:editId="47E0E8CD">
+            <wp:extent cx="4648849" cy="1219370"/>
+            <wp:effectExtent l="0" t="0" r="0" b="0"/>
+            <wp:docPr id="52" name="Picture 52" descr="A screenshot of a computer program&#10;&#10;Description automatically generated"/>
+            <wp:cNvGraphicFramePr>
+              <a:graphicFrameLocks xmlns:a="http://schemas.openxmlformats.org/drawingml/2006/main" noChangeAspect="1"/>
+            </wp:cNvGraphicFramePr>
+            <a:graphic xmlns:a="http://schemas.openxmlformats.org/drawingml/2006/main">
+              <a:graphicData uri="http://schemas.openxmlformats.org/drawingml/2006/picture">
+                <pic:pic xmlns:pic="http://schemas.openxmlformats.org/drawingml/2006/picture">
+                  <pic:nvPicPr>
+                    <pic:cNvPr id="52" name="Picture 52" descr="A screenshot of a computer program&#10;&#10;Description automatically generated"/>
+                    <pic:cNvPicPr/>
+                  </pic:nvPicPr>
+                  <pic:blipFill>
+                    <a:blip r:embed="rId12">
+                      <a:extLst>
+                        <a:ext uri="{28A0092B-C50C-407E-A947-70E740481C1C}">
+                          <a14:useLocalDpi xmlns:a14="http://schemas.microsoft.com/office/drawing/2010/main" val="0"/>
+                        </a:ext>
+                      </a:extLst>
+                    </a:blip>
+                    <a:stretch>
+                      <a:fillRect/>
+                    </a:stretch>
+                  </pic:blipFill>
+                  <pic:spPr>
+                    <a:xfrm>
+                      <a:off x="0" y="0"/>
+                      <a:ext cx="4648849" cy="1219370"/>
+                    </a:xfrm>
+                    <a:prstGeom prst="rect">
+                      <a:avLst/>
+                    </a:prstGeom>
+                  </pic:spPr>
+                </pic:pic>
+              </a:graphicData>
+            </a:graphic>
+          </wp:inline>
+        </w:drawing>
+      </w:r>
     </w:p>
     <w:p>
       <w:pPr>
         <w:rPr>
-          <w:rStyle w:val="HTMLCode"/>
-          <w:rFonts w:eastAsiaTheme="minorEastAsia"/>
-          <w:sz w:val="22"/>
-          <w:szCs w:val="22"/>
-          <w:lang w:val="en-UG" w:eastAsia="en-UG"/>
-        </w:rPr>
-      </w:pPr>
-      <w:r>
-        <w:rPr>
-          <w:rStyle w:val="HTMLCode"/>
-          <w:rFonts w:eastAsiaTheme="minorEastAsia"/>
-          <w:sz w:val="22"/>
-          <w:szCs w:val="22"/>
-          <w:lang w:val="en-UG" w:eastAsia="en-UG"/>
-        </w:rPr>
-        <w:t>from math import inf, pi, cos, sin, sqrt, exp</w:t>
+          <w:b/>
+          <w:bCs/>
+          <w:sz w:val="24"/>
+          <w:szCs w:val="24"/>
+        </w:rPr>
+      </w:pPr>
+      <w:r>
+        <w:rPr>
+          <w:b/>
+          <w:bCs/>
+          <w:sz w:val="24"/>
+          <w:szCs w:val="24"/>
+        </w:rPr>
+        <w:t>For</w:t>
+      </w:r>
+      <w:r>
+        <w:rPr>
+          <w:b/>
+          <w:bCs/>
+          <w:sz w:val="24"/>
+          <w:szCs w:val="24"/>
+        </w:rPr>
+        <w:t xml:space="preserve"> complete code visit the link: </w:t>
       </w:r>
     </w:p>
     <w:p>
       <w:pPr>
         <w:rPr>
-          <w:rStyle w:val="HTMLCode"/>
-          <w:rFonts w:eastAsiaTheme="minorEastAsia"/>
-          <w:sz w:val="22"/>
-          <w:szCs w:val="22"/>
-          <w:lang w:val="en-UG" w:eastAsia="en-UG"/>
-        </w:rPr>
-      </w:pPr>
-      <w:r>
-        <w:rPr>
-          <w:rStyle w:val="HTMLCode"/>
-          <w:rFonts w:eastAsiaTheme="minorEastAsia"/>
-          <w:sz w:val="22"/>
-          <w:szCs w:val="22"/>
-          <w:lang w:val="en-UG" w:eastAsia="en-UG"/>
-        </w:rPr>
-        <w:t>import random</w:t>
+          <w:b/>
+          <w:bCs/>
+          <w:sz w:val="32"/>
+          <w:szCs w:val="32"/>
+        </w:rPr>
+      </w:pPr>
+      <w:r>
+        <w:rPr>
+          <w:b/>
+          <w:bCs/>
+          <w:sz w:val="32"/>
+          <w:szCs w:val="32"/>
+        </w:rPr>
+        <w:t xml:space="preserve">See </w:t>
+      </w:r>
+      <w:r>
+        <w:rPr>
+          <w:b/>
+          <w:bCs/>
+          <w:sz w:val="32"/>
+          <w:szCs w:val="32"/>
+        </w:rPr>
+        <w:t>Graph</w:t>
+      </w:r>
+      <w:r>
+        <w:rPr>
+          <w:b/>
+          <w:bCs/>
+          <w:sz w:val="32"/>
+          <w:szCs w:val="32"/>
+        </w:rPr>
+        <w:t xml:space="preserve"> below for visualization</w:t>
+      </w:r>
+      <w:r>
+        <w:rPr>
+          <w:b/>
+          <w:bCs/>
+          <w:sz w:val="32"/>
+          <w:szCs w:val="32"/>
+        </w:rPr>
+        <w:t>:</w:t>
       </w:r>
     </w:p>
     <w:p>
       <w:pPr>
         <w:rPr>
-          <w:rStyle w:val="HTMLCode"/>
-          <w:rFonts w:eastAsiaTheme="minorEastAsia"/>
-          <w:sz w:val="22"/>
-          <w:szCs w:val="22"/>
-          <w:lang w:val="en-UG" w:eastAsia="en-UG"/>
-        </w:rPr>
-      </w:pPr>
+          <w:b/>
+          <w:bCs/>
+        </w:rPr>
+      </w:pPr>
+      <w:r>
+        <w:rPr>
+          <w:b/>
+          <w:bCs/>
+          <w:noProof/>
+        </w:rPr>
+        <w:lastRenderedPageBreak/>
+        <w:drawing>
+          <wp:inline distT="0" distB="0" distL="0" distR="0" wp14:anchorId="24BCCB00" wp14:editId="1FE4092C">
+            <wp:extent cx="5751858" cy="3837940"/>
+            <wp:effectExtent l="0" t="0" r="1270" b="0"/>
+            <wp:docPr id="53" name="Picture 53" descr="A graph with lines and dots&#10;&#10;Description automatically generated"/>
+            <wp:cNvGraphicFramePr>
+              <a:graphicFrameLocks xmlns:a="http://schemas.openxmlformats.org/drawingml/2006/main" noChangeAspect="1"/>
+            </wp:cNvGraphicFramePr>
+            <a:graphic xmlns:a="http://schemas.openxmlformats.org/drawingml/2006/main">
+              <a:graphicData uri="http://schemas.openxmlformats.org/drawingml/2006/picture">
+                <pic:pic xmlns:pic="http://schemas.openxmlformats.org/drawingml/2006/picture">
+                  <pic:nvPicPr>
+                    <pic:cNvPr id="53" name="Picture 53" descr="A graph with lines and dots&#10;&#10;Description automatically generated"/>
+                    <pic:cNvPicPr/>
+                  </pic:nvPicPr>
+                  <pic:blipFill>
+                    <a:blip r:embed="rId13">
+                      <a:extLst>
+                        <a:ext uri="{28A0092B-C50C-407E-A947-70E740481C1C}">
+                          <a14:useLocalDpi xmlns:a14="http://schemas.microsoft.com/office/drawing/2010/main" val="0"/>
+                        </a:ext>
+                      </a:extLst>
+                    </a:blip>
+                    <a:stretch>
+                      <a:fillRect/>
+                    </a:stretch>
+                  </pic:blipFill>
+                  <pic:spPr>
+                    <a:xfrm>
+                      <a:off x="0" y="0"/>
+                      <a:ext cx="5764202" cy="3846177"/>
+                    </a:xfrm>
+                    <a:prstGeom prst="rect">
+                      <a:avLst/>
+                    </a:prstGeom>
+                  </pic:spPr>
+                </pic:pic>
+              </a:graphicData>
+            </a:graphic>
+          </wp:inline>
+        </w:drawing>
+      </w:r>
     </w:p>
     <w:p>
       <w:pPr>
         <w:rPr>
-          <w:rStyle w:val="HTMLCode"/>
-          <w:rFonts w:eastAsiaTheme="minorEastAsia"/>
-          <w:sz w:val="22"/>
-          <w:szCs w:val="22"/>
-          <w:lang w:val="en-UG" w:eastAsia="en-UG"/>
-        </w:rPr>
-      </w:pPr>
-      <w:r>
-        <w:rPr>
-          <w:rStyle w:val="HTMLCode"/>
-          <w:rFonts w:eastAsiaTheme="minorEastAsia"/>
-          <w:sz w:val="22"/>
-          <w:szCs w:val="22"/>
-          <w:lang w:val="en-UG" w:eastAsia="en-UG"/>
-        </w:rPr>
-        <w:t># Adjacency matrix representing distances between cities</w:t>
-      </w:r>
-    </w:p>
-    <w:p>
-      <w:pPr>
-        <w:rPr>
-          <w:rStyle w:val="HTMLCode"/>
-          <w:rFonts w:eastAsiaTheme="minorEastAsia"/>
-          <w:sz w:val="22"/>
-          <w:szCs w:val="22"/>
-          <w:lang w:val="en-UG" w:eastAsia="en-UG"/>
-        </w:rPr>
-      </w:pPr>
-      <w:proofErr w:type="spellStart"/>
-      <w:r>
-        <w:rPr>
-          <w:rStyle w:val="HTMLCode"/>
-          <w:rFonts w:eastAsiaTheme="minorEastAsia"/>
-          <w:sz w:val="22"/>
-          <w:szCs w:val="22"/>
-          <w:lang w:val="en-UG" w:eastAsia="en-UG"/>
-        </w:rPr>
-        <w:t>adjacency_matrix</w:t>
-      </w:r>
-      <w:proofErr w:type="spellEnd"/>
-      <w:r>
-        <w:rPr>
-          <w:rStyle w:val="HTMLCode"/>
-          <w:rFonts w:eastAsiaTheme="minorEastAsia"/>
-          <w:sz w:val="22"/>
-          <w:szCs w:val="22"/>
-          <w:lang w:val="en-UG" w:eastAsia="en-UG"/>
-        </w:rPr>
-        <w:t xml:space="preserve"> = [</w:t>
-      </w:r>
-    </w:p>
-    <w:p>
-      <w:pPr>
-        <w:rPr>
-          <w:rStyle w:val="HTMLCode"/>
-          <w:rFonts w:eastAsiaTheme="minorEastAsia"/>
-          <w:sz w:val="22"/>
-          <w:szCs w:val="22"/>
-          <w:lang w:val="en-UG" w:eastAsia="en-UG"/>
-        </w:rPr>
-      </w:pPr>
-      <w:r>
-        <w:rPr>
-          <w:rStyle w:val="HTMLCode"/>
-          <w:rFonts w:eastAsiaTheme="minorEastAsia"/>
-          <w:sz w:val="22"/>
-          <w:szCs w:val="22"/>
-          <w:lang w:val="en-UG" w:eastAsia="en-UG"/>
-        </w:rPr>
-        <w:t xml:space="preserve">    [0, 12, 10, inf, inf, inf, 12],</w:t>
-      </w:r>
-    </w:p>
-    <w:p>
-      <w:pPr>
-        <w:rPr>
-          <w:rStyle w:val="HTMLCode"/>
-          <w:rFonts w:eastAsiaTheme="minorEastAsia"/>
-          <w:sz w:val="22"/>
-          <w:szCs w:val="22"/>
-          <w:lang w:val="en-UG" w:eastAsia="en-UG"/>
-        </w:rPr>
-      </w:pPr>
-      <w:r>
-        <w:rPr>
-          <w:rStyle w:val="HTMLCode"/>
-          <w:rFonts w:eastAsiaTheme="minorEastAsia"/>
-          <w:sz w:val="22"/>
-          <w:szCs w:val="22"/>
-          <w:lang w:val="en-UG" w:eastAsia="en-UG"/>
-        </w:rPr>
-        <w:t xml:space="preserve">    [12, 0, 8, 12, inf, inf, inf],</w:t>
-      </w:r>
-    </w:p>
-    <w:p>
-      <w:pPr>
-        <w:rPr>
-          <w:rStyle w:val="HTMLCode"/>
-          <w:rFonts w:eastAsiaTheme="minorEastAsia"/>
-          <w:sz w:val="22"/>
-          <w:szCs w:val="22"/>
-          <w:lang w:val="en-UG" w:eastAsia="en-UG"/>
-        </w:rPr>
-      </w:pPr>
-      <w:r>
-        <w:rPr>
-          <w:rStyle w:val="HTMLCode"/>
-          <w:rFonts w:eastAsiaTheme="minorEastAsia"/>
-          <w:sz w:val="22"/>
-          <w:szCs w:val="22"/>
-          <w:lang w:val="en-UG" w:eastAsia="en-UG"/>
-        </w:rPr>
-        <w:lastRenderedPageBreak/>
-        <w:t xml:space="preserve">    [10, 8, 0, 11, 3, inf, 9],</w:t>
-      </w:r>
-    </w:p>
-    <w:p>
-      <w:pPr>
-        <w:rPr>
-          <w:rStyle w:val="HTMLCode"/>
-          <w:rFonts w:eastAsiaTheme="minorEastAsia"/>
-          <w:sz w:val="22"/>
-          <w:szCs w:val="22"/>
-          <w:lang w:val="en-UG" w:eastAsia="en-UG"/>
-        </w:rPr>
-      </w:pPr>
-      <w:r>
-        <w:rPr>
-          <w:rStyle w:val="HTMLCode"/>
-          <w:rFonts w:eastAsiaTheme="minorEastAsia"/>
-          <w:sz w:val="22"/>
-          <w:szCs w:val="22"/>
-          <w:lang w:val="en-UG" w:eastAsia="en-UG"/>
-        </w:rPr>
-        <w:t xml:space="preserve">    [inf, 12, 11, 0, 11, 10, inf],</w:t>
-      </w:r>
-    </w:p>
-    <w:p>
-      <w:pPr>
-        <w:rPr>
-          <w:rStyle w:val="HTMLCode"/>
-          <w:rFonts w:eastAsiaTheme="minorEastAsia"/>
-          <w:sz w:val="22"/>
-          <w:szCs w:val="22"/>
-          <w:lang w:val="en-UG" w:eastAsia="en-UG"/>
-        </w:rPr>
-      </w:pPr>
-      <w:r>
-        <w:rPr>
-          <w:rStyle w:val="HTMLCode"/>
-          <w:rFonts w:eastAsiaTheme="minorEastAsia"/>
-          <w:sz w:val="22"/>
-          <w:szCs w:val="22"/>
-          <w:lang w:val="en-UG" w:eastAsia="en-UG"/>
-        </w:rPr>
-        <w:t xml:space="preserve">    [inf, inf, 3, 11, 0, 6, 7],</w:t>
-      </w:r>
-    </w:p>
-    <w:p>
-      <w:pPr>
-        <w:rPr>
-          <w:rStyle w:val="HTMLCode"/>
-          <w:rFonts w:eastAsiaTheme="minorEastAsia"/>
-          <w:sz w:val="22"/>
-          <w:szCs w:val="22"/>
-          <w:lang w:val="en-UG" w:eastAsia="en-UG"/>
-        </w:rPr>
-      </w:pPr>
-      <w:r>
-        <w:rPr>
-          <w:rStyle w:val="HTMLCode"/>
-          <w:rFonts w:eastAsiaTheme="minorEastAsia"/>
-          <w:sz w:val="22"/>
-          <w:szCs w:val="22"/>
-          <w:lang w:val="en-UG" w:eastAsia="en-UG"/>
-        </w:rPr>
-        <w:t xml:space="preserve">    [inf, inf, inf, 10, 6, 0, 9],</w:t>
-      </w:r>
-    </w:p>
-    <w:p>
-      <w:pPr>
-        <w:rPr>
-          <w:rStyle w:val="HTMLCode"/>
-          <w:rFonts w:eastAsiaTheme="minorEastAsia"/>
-          <w:sz w:val="22"/>
-          <w:szCs w:val="22"/>
-          <w:lang w:val="en-UG" w:eastAsia="en-UG"/>
-        </w:rPr>
-      </w:pPr>
-      <w:r>
-        <w:rPr>
-          <w:rStyle w:val="HTMLCode"/>
-          <w:rFonts w:eastAsiaTheme="minorEastAsia"/>
-          <w:sz w:val="22"/>
-          <w:szCs w:val="22"/>
-          <w:lang w:val="en-UG" w:eastAsia="en-UG"/>
-        </w:rPr>
-        <w:t xml:space="preserve">    [12, inf, 9, inf, 7, 9, 0]</w:t>
-      </w:r>
-    </w:p>
-    <w:p>
-      <w:pPr>
-        <w:rPr>
-          <w:rStyle w:val="HTMLCode"/>
-          <w:rFonts w:eastAsiaTheme="minorEastAsia"/>
-          <w:sz w:val="22"/>
-          <w:szCs w:val="22"/>
-          <w:lang w:val="en-UG" w:eastAsia="en-UG"/>
-        </w:rPr>
-      </w:pPr>
-      <w:r>
-        <w:rPr>
-          <w:rStyle w:val="HTMLCode"/>
-          <w:rFonts w:eastAsiaTheme="minorEastAsia"/>
-          <w:sz w:val="22"/>
-          <w:szCs w:val="22"/>
-          <w:lang w:val="en-UG" w:eastAsia="en-UG"/>
-        </w:rPr>
-        <w:t>]</w:t>
-      </w:r>
-    </w:p>
-    <w:p>
-      <w:pPr>
-        <w:rPr>
-          <w:rStyle w:val="HTMLCode"/>
-          <w:rFonts w:eastAsiaTheme="minorEastAsia"/>
-          <w:sz w:val="22"/>
-          <w:szCs w:val="22"/>
-          <w:lang w:val="en-UG" w:eastAsia="en-UG"/>
-        </w:rPr>
-      </w:pPr>
-      <w:r>
-        <w:rPr>
-          <w:rStyle w:val="HTMLCode"/>
-          <w:rFonts w:eastAsiaTheme="minorEastAsia"/>
-          <w:sz w:val="22"/>
-          <w:szCs w:val="22"/>
-          <w:lang w:val="en-UG" w:eastAsia="en-UG"/>
-        </w:rPr>
-        <w:t># Convert adjacency matrix to 2D coordinates using a circular layout</w:t>
-      </w:r>
-    </w:p>
-    <w:p>
-      <w:pPr>
-        <w:rPr>
-          <w:rStyle w:val="HTMLCode"/>
-          <w:rFonts w:eastAsiaTheme="minorEastAsia"/>
-          <w:sz w:val="22"/>
-          <w:szCs w:val="22"/>
-          <w:lang w:val="en-UG" w:eastAsia="en-UG"/>
-        </w:rPr>
-      </w:pPr>
-      <w:r>
-        <w:rPr>
-          <w:rStyle w:val="HTMLCode"/>
-          <w:rFonts w:eastAsiaTheme="minorEastAsia"/>
-          <w:sz w:val="22"/>
-          <w:szCs w:val="22"/>
-          <w:lang w:val="en-UG" w:eastAsia="en-UG"/>
-        </w:rPr>
-        <w:t xml:space="preserve">def </w:t>
-      </w:r>
-      <w:proofErr w:type="spellStart"/>
-      <w:r>
-        <w:rPr>
-          <w:rStyle w:val="HTMLCode"/>
-          <w:rFonts w:eastAsiaTheme="minorEastAsia"/>
-          <w:sz w:val="22"/>
-          <w:szCs w:val="22"/>
-          <w:lang w:val="en-UG" w:eastAsia="en-UG"/>
-        </w:rPr>
-        <w:t>convert_to_coordinates</w:t>
-      </w:r>
-      <w:proofErr w:type="spellEnd"/>
-      <w:r>
-        <w:rPr>
-          <w:rStyle w:val="HTMLCode"/>
-          <w:rFonts w:eastAsiaTheme="minorEastAsia"/>
-          <w:sz w:val="22"/>
-          <w:szCs w:val="22"/>
-          <w:lang w:val="en-UG" w:eastAsia="en-UG"/>
-        </w:rPr>
-        <w:t>(n):</w:t>
-      </w:r>
-    </w:p>
-    <w:p>
-      <w:pPr>
-        <w:rPr>
-          <w:rStyle w:val="HTMLCode"/>
-          <w:rFonts w:eastAsiaTheme="minorEastAsia"/>
-          <w:sz w:val="22"/>
-          <w:szCs w:val="22"/>
-          <w:lang w:val="en-UG" w:eastAsia="en-UG"/>
-        </w:rPr>
-      </w:pPr>
-      <w:r>
-        <w:rPr>
-          <w:rStyle w:val="HTMLCode"/>
-          <w:rFonts w:eastAsiaTheme="minorEastAsia"/>
-          <w:sz w:val="22"/>
-          <w:szCs w:val="22"/>
-          <w:lang w:val="en-UG" w:eastAsia="en-UG"/>
-        </w:rPr>
-        <w:t xml:space="preserve">    return </w:t>
-      </w:r>
-      <w:proofErr w:type="spellStart"/>
-      <w:proofErr w:type="gramStart"/>
-      <w:r>
-        <w:rPr>
-          <w:rStyle w:val="HTMLCode"/>
-          <w:rFonts w:eastAsiaTheme="minorEastAsia"/>
-          <w:sz w:val="22"/>
-          <w:szCs w:val="22"/>
-          <w:lang w:val="en-UG" w:eastAsia="en-UG"/>
-        </w:rPr>
-        <w:t>np.array</w:t>
-      </w:r>
-      <w:proofErr w:type="spellEnd"/>
-      <w:proofErr w:type="gramEnd"/>
-      <w:r>
-        <w:rPr>
-          <w:rStyle w:val="HTMLCode"/>
-          <w:rFonts w:eastAsiaTheme="minorEastAsia"/>
-          <w:sz w:val="22"/>
-          <w:szCs w:val="22"/>
-          <w:lang w:val="en-UG" w:eastAsia="en-UG"/>
-        </w:rPr>
-        <w:t xml:space="preserve">([[cos(2 * pi * </w:t>
-      </w:r>
-      <w:proofErr w:type="spellStart"/>
-      <w:r>
-        <w:rPr>
-          <w:rStyle w:val="HTMLCode"/>
-          <w:rFonts w:eastAsiaTheme="minorEastAsia"/>
-          <w:sz w:val="22"/>
-          <w:szCs w:val="22"/>
-          <w:lang w:val="en-UG" w:eastAsia="en-UG"/>
-        </w:rPr>
-        <w:t>i</w:t>
-      </w:r>
-      <w:proofErr w:type="spellEnd"/>
-      <w:r>
-        <w:rPr>
-          <w:rStyle w:val="HTMLCode"/>
-          <w:rFonts w:eastAsiaTheme="minorEastAsia"/>
-          <w:sz w:val="22"/>
-          <w:szCs w:val="22"/>
-          <w:lang w:val="en-UG" w:eastAsia="en-UG"/>
-        </w:rPr>
-        <w:t xml:space="preserve"> / n), sin(2 * pi * </w:t>
-      </w:r>
-      <w:proofErr w:type="spellStart"/>
-      <w:r>
-        <w:rPr>
-          <w:rStyle w:val="HTMLCode"/>
-          <w:rFonts w:eastAsiaTheme="minorEastAsia"/>
-          <w:sz w:val="22"/>
-          <w:szCs w:val="22"/>
-          <w:lang w:val="en-UG" w:eastAsia="en-UG"/>
-        </w:rPr>
-        <w:t>i</w:t>
-      </w:r>
-      <w:proofErr w:type="spellEnd"/>
-      <w:r>
-        <w:rPr>
-          <w:rStyle w:val="HTMLCode"/>
-          <w:rFonts w:eastAsiaTheme="minorEastAsia"/>
-          <w:sz w:val="22"/>
-          <w:szCs w:val="22"/>
-          <w:lang w:val="en-UG" w:eastAsia="en-UG"/>
-        </w:rPr>
-        <w:t xml:space="preserve"> / n)] for </w:t>
-      </w:r>
-      <w:proofErr w:type="spellStart"/>
-      <w:r>
-        <w:rPr>
-          <w:rStyle w:val="HTMLCode"/>
-          <w:rFonts w:eastAsiaTheme="minorEastAsia"/>
-          <w:sz w:val="22"/>
-          <w:szCs w:val="22"/>
-          <w:lang w:val="en-UG" w:eastAsia="en-UG"/>
-        </w:rPr>
-        <w:t>i</w:t>
-      </w:r>
-      <w:proofErr w:type="spellEnd"/>
-      <w:r>
-        <w:rPr>
-          <w:rStyle w:val="HTMLCode"/>
-          <w:rFonts w:eastAsiaTheme="minorEastAsia"/>
-          <w:sz w:val="22"/>
-          <w:szCs w:val="22"/>
-          <w:lang w:val="en-UG" w:eastAsia="en-UG"/>
-        </w:rPr>
-        <w:t xml:space="preserve"> in range(n)])</w:t>
-      </w:r>
-    </w:p>
-    <w:p>
-      <w:pPr>
-        <w:rPr>
-          <w:rStyle w:val="HTMLCode"/>
-          <w:rFonts w:eastAsiaTheme="minorEastAsia"/>
-          <w:sz w:val="22"/>
-          <w:szCs w:val="22"/>
-          <w:lang w:val="en-UG" w:eastAsia="en-UG"/>
-        </w:rPr>
-      </w:pPr>
-    </w:p>
-    <w:p>
-      <w:pPr>
-        <w:rPr>
-          <w:rStyle w:val="HTMLCode"/>
-          <w:rFonts w:eastAsiaTheme="minorEastAsia"/>
-          <w:sz w:val="22"/>
-          <w:szCs w:val="22"/>
-          <w:lang w:val="en-UG" w:eastAsia="en-UG"/>
-        </w:rPr>
-      </w:pPr>
-      <w:r>
-        <w:rPr>
-          <w:rStyle w:val="HTMLCode"/>
-          <w:rFonts w:eastAsiaTheme="minorEastAsia"/>
-          <w:sz w:val="22"/>
-          <w:szCs w:val="22"/>
-          <w:lang w:val="en-UG" w:eastAsia="en-UG"/>
-        </w:rPr>
-        <w:t># Initialize city coordinates</w:t>
-      </w:r>
-    </w:p>
-    <w:p>
-      <w:pPr>
-        <w:rPr>
-          <w:rStyle w:val="HTMLCode"/>
-          <w:rFonts w:eastAsiaTheme="minorEastAsia"/>
-          <w:sz w:val="22"/>
-          <w:szCs w:val="22"/>
-          <w:lang w:val="en-UG" w:eastAsia="en-UG"/>
-        </w:rPr>
-      </w:pPr>
-      <w:proofErr w:type="spellStart"/>
-      <w:r>
-        <w:rPr>
-          <w:rStyle w:val="HTMLCode"/>
-          <w:rFonts w:eastAsiaTheme="minorEastAsia"/>
-          <w:sz w:val="22"/>
-          <w:szCs w:val="22"/>
-          <w:lang w:val="en-UG" w:eastAsia="en-UG"/>
-        </w:rPr>
-        <w:t>num_cities</w:t>
-      </w:r>
-      <w:proofErr w:type="spellEnd"/>
-      <w:r>
-        <w:rPr>
-          <w:rStyle w:val="HTMLCode"/>
-          <w:rFonts w:eastAsiaTheme="minorEastAsia"/>
-          <w:sz w:val="22"/>
-          <w:szCs w:val="22"/>
-          <w:lang w:val="en-UG" w:eastAsia="en-UG"/>
-        </w:rPr>
-        <w:t xml:space="preserve"> = </w:t>
-      </w:r>
-      <w:proofErr w:type="spellStart"/>
-      <w:r>
-        <w:rPr>
-          <w:rStyle w:val="HTMLCode"/>
-          <w:rFonts w:eastAsiaTheme="minorEastAsia"/>
-          <w:sz w:val="22"/>
-          <w:szCs w:val="22"/>
-          <w:lang w:val="en-UG" w:eastAsia="en-UG"/>
-        </w:rPr>
-        <w:t>len</w:t>
-      </w:r>
-      <w:proofErr w:type="spellEnd"/>
-      <w:r>
-        <w:rPr>
-          <w:rStyle w:val="HTMLCode"/>
-          <w:rFonts w:eastAsiaTheme="minorEastAsia"/>
-          <w:sz w:val="22"/>
-          <w:szCs w:val="22"/>
-          <w:lang w:val="en-UG" w:eastAsia="en-UG"/>
-        </w:rPr>
-        <w:t>(</w:t>
-      </w:r>
-      <w:proofErr w:type="spellStart"/>
-      <w:r>
-        <w:rPr>
-          <w:rStyle w:val="HTMLCode"/>
-          <w:rFonts w:eastAsiaTheme="minorEastAsia"/>
-          <w:sz w:val="22"/>
-          <w:szCs w:val="22"/>
-          <w:lang w:val="en-UG" w:eastAsia="en-UG"/>
-        </w:rPr>
-        <w:t>adjacency_matrix</w:t>
-      </w:r>
-      <w:proofErr w:type="spellEnd"/>
-      <w:r>
-        <w:rPr>
-          <w:rStyle w:val="HTMLCode"/>
-          <w:rFonts w:eastAsiaTheme="minorEastAsia"/>
-          <w:sz w:val="22"/>
-          <w:szCs w:val="22"/>
-          <w:lang w:val="en-UG" w:eastAsia="en-UG"/>
-        </w:rPr>
-        <w:t>)</w:t>
-      </w:r>
-    </w:p>
-    <w:p>
-      <w:pPr>
-        <w:rPr>
-          <w:rStyle w:val="HTMLCode"/>
-          <w:rFonts w:eastAsiaTheme="minorEastAsia"/>
-          <w:sz w:val="22"/>
-          <w:szCs w:val="22"/>
-          <w:lang w:val="en-UG" w:eastAsia="en-UG"/>
-        </w:rPr>
-      </w:pPr>
-      <w:proofErr w:type="spellStart"/>
-      <w:r>
-        <w:rPr>
-          <w:rStyle w:val="HTMLCode"/>
-          <w:rFonts w:eastAsiaTheme="minorEastAsia"/>
-          <w:sz w:val="22"/>
-          <w:szCs w:val="22"/>
-          <w:lang w:val="en-UG" w:eastAsia="en-UG"/>
-        </w:rPr>
-        <w:t>city_coordinates</w:t>
-      </w:r>
-      <w:proofErr w:type="spellEnd"/>
-      <w:r>
-        <w:rPr>
-          <w:rStyle w:val="HTMLCode"/>
-          <w:rFonts w:eastAsiaTheme="minorEastAsia"/>
-          <w:sz w:val="22"/>
-          <w:szCs w:val="22"/>
-          <w:lang w:val="en-UG" w:eastAsia="en-UG"/>
-        </w:rPr>
-        <w:t xml:space="preserve"> = </w:t>
-      </w:r>
-      <w:proofErr w:type="spellStart"/>
-      <w:r>
-        <w:rPr>
-          <w:rStyle w:val="HTMLCode"/>
-          <w:rFonts w:eastAsiaTheme="minorEastAsia"/>
-          <w:sz w:val="22"/>
-          <w:szCs w:val="22"/>
-          <w:lang w:val="en-UG" w:eastAsia="en-UG"/>
-        </w:rPr>
-        <w:t>convert_to_coordinates</w:t>
-      </w:r>
-      <w:proofErr w:type="spellEnd"/>
-      <w:r>
-        <w:rPr>
-          <w:rStyle w:val="HTMLCode"/>
-          <w:rFonts w:eastAsiaTheme="minorEastAsia"/>
-          <w:sz w:val="22"/>
-          <w:szCs w:val="22"/>
-          <w:lang w:val="en-UG" w:eastAsia="en-UG"/>
-        </w:rPr>
-        <w:t>(</w:t>
-      </w:r>
-      <w:proofErr w:type="spellStart"/>
-      <w:r>
-        <w:rPr>
-          <w:rStyle w:val="HTMLCode"/>
-          <w:rFonts w:eastAsiaTheme="minorEastAsia"/>
-          <w:sz w:val="22"/>
-          <w:szCs w:val="22"/>
-          <w:lang w:val="en-UG" w:eastAsia="en-UG"/>
-        </w:rPr>
-        <w:t>num_cities</w:t>
-      </w:r>
-      <w:proofErr w:type="spellEnd"/>
-      <w:r>
-        <w:rPr>
-          <w:rStyle w:val="HTMLCode"/>
-          <w:rFonts w:eastAsiaTheme="minorEastAsia"/>
-          <w:sz w:val="22"/>
-          <w:szCs w:val="22"/>
-          <w:lang w:val="en-UG" w:eastAsia="en-UG"/>
-        </w:rPr>
-        <w:t>)</w:t>
-      </w:r>
-    </w:p>
-    <w:p>
-      <w:pPr>
-        <w:rPr>
-          <w:rStyle w:val="HTMLCode"/>
-          <w:rFonts w:eastAsiaTheme="minorEastAsia"/>
-          <w:sz w:val="22"/>
-          <w:szCs w:val="22"/>
-          <w:lang w:val="en-UG" w:eastAsia="en-UG"/>
-        </w:rPr>
-      </w:pPr>
-    </w:p>
-    <w:p>
-      <w:pPr>
-        <w:rPr>
-          <w:rStyle w:val="HTMLCode"/>
-          <w:rFonts w:eastAsiaTheme="minorEastAsia"/>
-          <w:sz w:val="22"/>
-          <w:szCs w:val="22"/>
-          <w:lang w:val="en-UG" w:eastAsia="en-UG"/>
-        </w:rPr>
-      </w:pPr>
-      <w:r>
-        <w:rPr>
-          <w:rStyle w:val="HTMLCode"/>
-          <w:rFonts w:eastAsiaTheme="minorEastAsia"/>
-          <w:sz w:val="22"/>
-          <w:szCs w:val="22"/>
-          <w:lang w:val="en-UG" w:eastAsia="en-UG"/>
-        </w:rPr>
-        <w:t>class SOM_TSP:</w:t>
-      </w:r>
-    </w:p>
-    <w:p>
-      <w:pPr>
-        <w:rPr>
-          <w:rStyle w:val="HTMLCode"/>
-          <w:rFonts w:eastAsiaTheme="minorEastAsia"/>
-          <w:sz w:val="22"/>
-          <w:szCs w:val="22"/>
-          <w:lang w:val="en-UG" w:eastAsia="en-UG"/>
-        </w:rPr>
-      </w:pPr>
-      <w:r>
-        <w:rPr>
-          <w:rStyle w:val="HTMLCode"/>
-          <w:rFonts w:eastAsiaTheme="minorEastAsia"/>
-          <w:sz w:val="22"/>
-          <w:szCs w:val="22"/>
-          <w:lang w:val="en-UG" w:eastAsia="en-UG"/>
-        </w:rPr>
-        <w:t xml:space="preserve">    def __</w:t>
-      </w:r>
-      <w:proofErr w:type="spellStart"/>
-      <w:r>
-        <w:rPr>
-          <w:rStyle w:val="HTMLCode"/>
-          <w:rFonts w:eastAsiaTheme="minorEastAsia"/>
-          <w:sz w:val="22"/>
-          <w:szCs w:val="22"/>
-          <w:lang w:val="en-UG" w:eastAsia="en-UG"/>
-        </w:rPr>
-        <w:t>init</w:t>
-      </w:r>
-      <w:proofErr w:type="spellEnd"/>
-      <w:r>
-        <w:rPr>
-          <w:rStyle w:val="HTMLCode"/>
-          <w:rFonts w:eastAsiaTheme="minorEastAsia"/>
-          <w:sz w:val="22"/>
-          <w:szCs w:val="22"/>
-          <w:lang w:val="en-UG" w:eastAsia="en-UG"/>
-        </w:rPr>
-        <w:t>_</w:t>
-      </w:r>
-      <w:proofErr w:type="gramStart"/>
-      <w:r>
-        <w:rPr>
-          <w:rStyle w:val="HTMLCode"/>
-          <w:rFonts w:eastAsiaTheme="minorEastAsia"/>
-          <w:sz w:val="22"/>
-          <w:szCs w:val="22"/>
-          <w:lang w:val="en-UG" w:eastAsia="en-UG"/>
-        </w:rPr>
-        <w:t>_(</w:t>
-      </w:r>
-      <w:proofErr w:type="gramEnd"/>
-      <w:r>
-        <w:rPr>
-          <w:rStyle w:val="HTMLCode"/>
-          <w:rFonts w:eastAsiaTheme="minorEastAsia"/>
-          <w:sz w:val="22"/>
-          <w:szCs w:val="22"/>
-          <w:lang w:val="en-UG" w:eastAsia="en-UG"/>
-        </w:rPr>
-        <w:t xml:space="preserve">self, </w:t>
-      </w:r>
-      <w:proofErr w:type="spellStart"/>
-      <w:r>
-        <w:rPr>
-          <w:rStyle w:val="HTMLCode"/>
-          <w:rFonts w:eastAsiaTheme="minorEastAsia"/>
-          <w:sz w:val="22"/>
-          <w:szCs w:val="22"/>
-          <w:lang w:val="en-UG" w:eastAsia="en-UG"/>
-        </w:rPr>
-        <w:t>city_coordinates</w:t>
-      </w:r>
-      <w:proofErr w:type="spellEnd"/>
-      <w:r>
-        <w:rPr>
-          <w:rStyle w:val="HTMLCode"/>
-          <w:rFonts w:eastAsiaTheme="minorEastAsia"/>
-          <w:sz w:val="22"/>
-          <w:szCs w:val="22"/>
-          <w:lang w:val="en-UG" w:eastAsia="en-UG"/>
-        </w:rPr>
-        <w:t xml:space="preserve">, </w:t>
-      </w:r>
-      <w:proofErr w:type="spellStart"/>
-      <w:r>
-        <w:rPr>
-          <w:rStyle w:val="HTMLCode"/>
-          <w:rFonts w:eastAsiaTheme="minorEastAsia"/>
-          <w:sz w:val="22"/>
-          <w:szCs w:val="22"/>
-          <w:lang w:val="en-UG" w:eastAsia="en-UG"/>
-        </w:rPr>
-        <w:t>n_neurons</w:t>
-      </w:r>
-      <w:proofErr w:type="spellEnd"/>
-      <w:r>
-        <w:rPr>
-          <w:rStyle w:val="HTMLCode"/>
-          <w:rFonts w:eastAsiaTheme="minorEastAsia"/>
-          <w:sz w:val="22"/>
-          <w:szCs w:val="22"/>
-          <w:lang w:val="en-UG" w:eastAsia="en-UG"/>
-        </w:rPr>
-        <w:t xml:space="preserve">=None, </w:t>
-      </w:r>
-      <w:proofErr w:type="spellStart"/>
-      <w:r>
-        <w:rPr>
-          <w:rStyle w:val="HTMLCode"/>
-          <w:rFonts w:eastAsiaTheme="minorEastAsia"/>
-          <w:sz w:val="22"/>
-          <w:szCs w:val="22"/>
-          <w:lang w:val="en-UG" w:eastAsia="en-UG"/>
-        </w:rPr>
-        <w:t>learning_rate</w:t>
-      </w:r>
-      <w:proofErr w:type="spellEnd"/>
-      <w:r>
-        <w:rPr>
-          <w:rStyle w:val="HTMLCode"/>
-          <w:rFonts w:eastAsiaTheme="minorEastAsia"/>
-          <w:sz w:val="22"/>
-          <w:szCs w:val="22"/>
-          <w:lang w:val="en-UG" w:eastAsia="en-UG"/>
-        </w:rPr>
-        <w:t>=0.8):</w:t>
-      </w:r>
-    </w:p>
-    <w:p>
-      <w:pPr>
-        <w:rPr>
-          <w:rStyle w:val="HTMLCode"/>
-          <w:rFonts w:eastAsiaTheme="minorEastAsia"/>
-          <w:sz w:val="22"/>
-          <w:szCs w:val="22"/>
-          <w:lang w:val="en-UG" w:eastAsia="en-UG"/>
-        </w:rPr>
-      </w:pPr>
-      <w:r>
-        <w:rPr>
-          <w:rStyle w:val="HTMLCode"/>
-          <w:rFonts w:eastAsiaTheme="minorEastAsia"/>
-          <w:sz w:val="22"/>
-          <w:szCs w:val="22"/>
-          <w:lang w:val="en-UG" w:eastAsia="en-UG"/>
-        </w:rPr>
-        <w:t xml:space="preserve">        </w:t>
-      </w:r>
-      <w:proofErr w:type="spellStart"/>
-      <w:proofErr w:type="gramStart"/>
-      <w:r>
-        <w:rPr>
-          <w:rStyle w:val="HTMLCode"/>
-          <w:rFonts w:eastAsiaTheme="minorEastAsia"/>
-          <w:sz w:val="22"/>
-          <w:szCs w:val="22"/>
-          <w:lang w:val="en-UG" w:eastAsia="en-UG"/>
-        </w:rPr>
-        <w:t>self.city</w:t>
-      </w:r>
-      <w:proofErr w:type="gramEnd"/>
-      <w:r>
-        <w:rPr>
-          <w:rStyle w:val="HTMLCode"/>
-          <w:rFonts w:eastAsiaTheme="minorEastAsia"/>
-          <w:sz w:val="22"/>
-          <w:szCs w:val="22"/>
-          <w:lang w:val="en-UG" w:eastAsia="en-UG"/>
-        </w:rPr>
-        <w:t>_coordinates</w:t>
-      </w:r>
-      <w:proofErr w:type="spellEnd"/>
-      <w:r>
-        <w:rPr>
-          <w:rStyle w:val="HTMLCode"/>
-          <w:rFonts w:eastAsiaTheme="minorEastAsia"/>
-          <w:sz w:val="22"/>
-          <w:szCs w:val="22"/>
-          <w:lang w:val="en-UG" w:eastAsia="en-UG"/>
-        </w:rPr>
-        <w:t xml:space="preserve"> = </w:t>
-      </w:r>
-      <w:proofErr w:type="spellStart"/>
-      <w:r>
-        <w:rPr>
-          <w:rStyle w:val="HTMLCode"/>
-          <w:rFonts w:eastAsiaTheme="minorEastAsia"/>
-          <w:sz w:val="22"/>
-          <w:szCs w:val="22"/>
-          <w:lang w:val="en-UG" w:eastAsia="en-UG"/>
-        </w:rPr>
-        <w:t>city_coordinates</w:t>
-      </w:r>
-      <w:proofErr w:type="spellEnd"/>
-    </w:p>
-    <w:p>
-      <w:pPr>
-        <w:rPr>
-          <w:rStyle w:val="HTMLCode"/>
-          <w:rFonts w:eastAsiaTheme="minorEastAsia"/>
-          <w:sz w:val="22"/>
-          <w:szCs w:val="22"/>
-          <w:lang w:val="en-UG" w:eastAsia="en-UG"/>
-        </w:rPr>
-      </w:pPr>
-      <w:r>
-        <w:rPr>
-          <w:rStyle w:val="HTMLCode"/>
-          <w:rFonts w:eastAsiaTheme="minorEastAsia"/>
-          <w:sz w:val="22"/>
-          <w:szCs w:val="22"/>
-          <w:lang w:val="en-UG" w:eastAsia="en-UG"/>
-        </w:rPr>
-        <w:t xml:space="preserve">        </w:t>
-      </w:r>
-      <w:proofErr w:type="spellStart"/>
-      <w:proofErr w:type="gramStart"/>
-      <w:r>
-        <w:rPr>
-          <w:rStyle w:val="HTMLCode"/>
-          <w:rFonts w:eastAsiaTheme="minorEastAsia"/>
-          <w:sz w:val="22"/>
-          <w:szCs w:val="22"/>
-          <w:lang w:val="en-UG" w:eastAsia="en-UG"/>
-        </w:rPr>
-        <w:t>self.n</w:t>
-      </w:r>
-      <w:proofErr w:type="gramEnd"/>
-      <w:r>
-        <w:rPr>
-          <w:rStyle w:val="HTMLCode"/>
-          <w:rFonts w:eastAsiaTheme="minorEastAsia"/>
-          <w:sz w:val="22"/>
-          <w:szCs w:val="22"/>
-          <w:lang w:val="en-UG" w:eastAsia="en-UG"/>
-        </w:rPr>
-        <w:t>_cities</w:t>
-      </w:r>
-      <w:proofErr w:type="spellEnd"/>
-      <w:r>
-        <w:rPr>
-          <w:rStyle w:val="HTMLCode"/>
-          <w:rFonts w:eastAsiaTheme="minorEastAsia"/>
-          <w:sz w:val="22"/>
-          <w:szCs w:val="22"/>
-          <w:lang w:val="en-UG" w:eastAsia="en-UG"/>
-        </w:rPr>
-        <w:t xml:space="preserve"> = </w:t>
-      </w:r>
-      <w:proofErr w:type="spellStart"/>
-      <w:r>
-        <w:rPr>
-          <w:rStyle w:val="HTMLCode"/>
-          <w:rFonts w:eastAsiaTheme="minorEastAsia"/>
-          <w:sz w:val="22"/>
-          <w:szCs w:val="22"/>
-          <w:lang w:val="en-UG" w:eastAsia="en-UG"/>
-        </w:rPr>
-        <w:t>len</w:t>
-      </w:r>
-      <w:proofErr w:type="spellEnd"/>
-      <w:r>
-        <w:rPr>
-          <w:rStyle w:val="HTMLCode"/>
-          <w:rFonts w:eastAsiaTheme="minorEastAsia"/>
-          <w:sz w:val="22"/>
-          <w:szCs w:val="22"/>
-          <w:lang w:val="en-UG" w:eastAsia="en-UG"/>
-        </w:rPr>
-        <w:t>(</w:t>
-      </w:r>
-      <w:proofErr w:type="spellStart"/>
-      <w:r>
-        <w:rPr>
-          <w:rStyle w:val="HTMLCode"/>
-          <w:rFonts w:eastAsiaTheme="minorEastAsia"/>
-          <w:sz w:val="22"/>
-          <w:szCs w:val="22"/>
-          <w:lang w:val="en-UG" w:eastAsia="en-UG"/>
-        </w:rPr>
-        <w:t>city_coordinates</w:t>
-      </w:r>
-      <w:proofErr w:type="spellEnd"/>
-      <w:r>
-        <w:rPr>
-          <w:rStyle w:val="HTMLCode"/>
-          <w:rFonts w:eastAsiaTheme="minorEastAsia"/>
-          <w:sz w:val="22"/>
-          <w:szCs w:val="22"/>
-          <w:lang w:val="en-UG" w:eastAsia="en-UG"/>
-        </w:rPr>
-        <w:t>)</w:t>
-      </w:r>
-    </w:p>
-    <w:p>
-      <w:pPr>
-        <w:rPr>
-          <w:rStyle w:val="HTMLCode"/>
-          <w:rFonts w:eastAsiaTheme="minorEastAsia"/>
-          <w:sz w:val="22"/>
-          <w:szCs w:val="22"/>
-          <w:lang w:val="en-UG" w:eastAsia="en-UG"/>
-        </w:rPr>
-      </w:pPr>
-      <w:r>
-        <w:rPr>
-          <w:rStyle w:val="HTMLCode"/>
-          <w:rFonts w:eastAsiaTheme="minorEastAsia"/>
-          <w:sz w:val="22"/>
-          <w:szCs w:val="22"/>
-          <w:lang w:val="en-UG" w:eastAsia="en-UG"/>
-        </w:rPr>
-        <w:t xml:space="preserve">        </w:t>
-      </w:r>
-      <w:proofErr w:type="spellStart"/>
-      <w:proofErr w:type="gramStart"/>
-      <w:r>
-        <w:rPr>
-          <w:rStyle w:val="HTMLCode"/>
-          <w:rFonts w:eastAsiaTheme="minorEastAsia"/>
-          <w:sz w:val="22"/>
-          <w:szCs w:val="22"/>
-          <w:lang w:val="en-UG" w:eastAsia="en-UG"/>
-        </w:rPr>
-        <w:t>self.n</w:t>
-      </w:r>
-      <w:proofErr w:type="gramEnd"/>
-      <w:r>
-        <w:rPr>
-          <w:rStyle w:val="HTMLCode"/>
-          <w:rFonts w:eastAsiaTheme="minorEastAsia"/>
-          <w:sz w:val="22"/>
-          <w:szCs w:val="22"/>
-          <w:lang w:val="en-UG" w:eastAsia="en-UG"/>
-        </w:rPr>
-        <w:t>_neurons</w:t>
-      </w:r>
-      <w:proofErr w:type="spellEnd"/>
-      <w:r>
-        <w:rPr>
-          <w:rStyle w:val="HTMLCode"/>
-          <w:rFonts w:eastAsiaTheme="minorEastAsia"/>
-          <w:sz w:val="22"/>
-          <w:szCs w:val="22"/>
-          <w:lang w:val="en-UG" w:eastAsia="en-UG"/>
-        </w:rPr>
-        <w:t xml:space="preserve"> = int(2.5 * </w:t>
-      </w:r>
-      <w:proofErr w:type="spellStart"/>
-      <w:r>
-        <w:rPr>
-          <w:rStyle w:val="HTMLCode"/>
-          <w:rFonts w:eastAsiaTheme="minorEastAsia"/>
-          <w:sz w:val="22"/>
-          <w:szCs w:val="22"/>
-          <w:lang w:val="en-UG" w:eastAsia="en-UG"/>
-        </w:rPr>
-        <w:t>self.n_cities</w:t>
-      </w:r>
-      <w:proofErr w:type="spellEnd"/>
-      <w:r>
-        <w:rPr>
-          <w:rStyle w:val="HTMLCode"/>
-          <w:rFonts w:eastAsiaTheme="minorEastAsia"/>
-          <w:sz w:val="22"/>
-          <w:szCs w:val="22"/>
-          <w:lang w:val="en-UG" w:eastAsia="en-UG"/>
-        </w:rPr>
-        <w:t xml:space="preserve">) if </w:t>
-      </w:r>
-      <w:proofErr w:type="spellStart"/>
-      <w:r>
-        <w:rPr>
-          <w:rStyle w:val="HTMLCode"/>
-          <w:rFonts w:eastAsiaTheme="minorEastAsia"/>
-          <w:sz w:val="22"/>
-          <w:szCs w:val="22"/>
-          <w:lang w:val="en-UG" w:eastAsia="en-UG"/>
-        </w:rPr>
-        <w:t>n_neurons</w:t>
-      </w:r>
-      <w:proofErr w:type="spellEnd"/>
-      <w:r>
-        <w:rPr>
-          <w:rStyle w:val="HTMLCode"/>
-          <w:rFonts w:eastAsiaTheme="minorEastAsia"/>
-          <w:sz w:val="22"/>
-          <w:szCs w:val="22"/>
-          <w:lang w:val="en-UG" w:eastAsia="en-UG"/>
-        </w:rPr>
-        <w:t xml:space="preserve"> is None else </w:t>
-      </w:r>
-      <w:proofErr w:type="spellStart"/>
-      <w:r>
-        <w:rPr>
-          <w:rStyle w:val="HTMLCode"/>
-          <w:rFonts w:eastAsiaTheme="minorEastAsia"/>
-          <w:sz w:val="22"/>
-          <w:szCs w:val="22"/>
-          <w:lang w:val="en-UG" w:eastAsia="en-UG"/>
-        </w:rPr>
-        <w:t>n_neurons</w:t>
-      </w:r>
-      <w:proofErr w:type="spellEnd"/>
-    </w:p>
-    <w:p>
-      <w:pPr>
-        <w:rPr>
-          <w:rStyle w:val="HTMLCode"/>
-          <w:rFonts w:eastAsiaTheme="minorEastAsia"/>
-          <w:sz w:val="22"/>
-          <w:szCs w:val="22"/>
-          <w:lang w:val="en-UG" w:eastAsia="en-UG"/>
-        </w:rPr>
-      </w:pPr>
-      <w:r>
-        <w:rPr>
-          <w:rStyle w:val="HTMLCode"/>
-          <w:rFonts w:eastAsiaTheme="minorEastAsia"/>
-          <w:sz w:val="22"/>
-          <w:szCs w:val="22"/>
-          <w:lang w:val="en-UG" w:eastAsia="en-UG"/>
-        </w:rPr>
-        <w:t xml:space="preserve">        </w:t>
-      </w:r>
-      <w:proofErr w:type="spellStart"/>
-      <w:proofErr w:type="gramStart"/>
-      <w:r>
-        <w:rPr>
-          <w:rStyle w:val="HTMLCode"/>
-          <w:rFonts w:eastAsiaTheme="minorEastAsia"/>
-          <w:sz w:val="22"/>
-          <w:szCs w:val="22"/>
-          <w:lang w:val="en-UG" w:eastAsia="en-UG"/>
-        </w:rPr>
-        <w:t>self.learning</w:t>
-      </w:r>
-      <w:proofErr w:type="gramEnd"/>
-      <w:r>
-        <w:rPr>
-          <w:rStyle w:val="HTMLCode"/>
-          <w:rFonts w:eastAsiaTheme="minorEastAsia"/>
-          <w:sz w:val="22"/>
-          <w:szCs w:val="22"/>
-          <w:lang w:val="en-UG" w:eastAsia="en-UG"/>
-        </w:rPr>
-        <w:t>_rate</w:t>
-      </w:r>
-      <w:proofErr w:type="spellEnd"/>
-      <w:r>
-        <w:rPr>
-          <w:rStyle w:val="HTMLCode"/>
-          <w:rFonts w:eastAsiaTheme="minorEastAsia"/>
-          <w:sz w:val="22"/>
-          <w:szCs w:val="22"/>
-          <w:lang w:val="en-UG" w:eastAsia="en-UG"/>
-        </w:rPr>
-        <w:t xml:space="preserve"> = </w:t>
-      </w:r>
-      <w:proofErr w:type="spellStart"/>
-      <w:r>
-        <w:rPr>
-          <w:rStyle w:val="HTMLCode"/>
-          <w:rFonts w:eastAsiaTheme="minorEastAsia"/>
-          <w:sz w:val="22"/>
-          <w:szCs w:val="22"/>
-          <w:lang w:val="en-UG" w:eastAsia="en-UG"/>
-        </w:rPr>
-        <w:t>learning_rate</w:t>
-      </w:r>
-      <w:proofErr w:type="spellEnd"/>
-    </w:p>
-    <w:p>
-      <w:pPr>
-        <w:rPr>
-          <w:rStyle w:val="HTMLCode"/>
-          <w:rFonts w:eastAsiaTheme="minorEastAsia"/>
-          <w:sz w:val="22"/>
-          <w:szCs w:val="22"/>
-          <w:lang w:val="en-UG" w:eastAsia="en-UG"/>
-        </w:rPr>
-      </w:pPr>
-      <w:r>
-        <w:rPr>
-          <w:rStyle w:val="HTMLCode"/>
-          <w:rFonts w:eastAsiaTheme="minorEastAsia"/>
-          <w:sz w:val="22"/>
-          <w:szCs w:val="22"/>
-          <w:lang w:val="en-UG" w:eastAsia="en-UG"/>
-        </w:rPr>
-        <w:t xml:space="preserve">        </w:t>
-      </w:r>
-      <w:proofErr w:type="spellStart"/>
-      <w:proofErr w:type="gramStart"/>
-      <w:r>
-        <w:rPr>
-          <w:rStyle w:val="HTMLCode"/>
-          <w:rFonts w:eastAsiaTheme="minorEastAsia"/>
-          <w:sz w:val="22"/>
-          <w:szCs w:val="22"/>
-          <w:lang w:val="en-UG" w:eastAsia="en-UG"/>
-        </w:rPr>
-        <w:t>self.n</w:t>
-      </w:r>
-      <w:proofErr w:type="gramEnd"/>
-      <w:r>
-        <w:rPr>
-          <w:rStyle w:val="HTMLCode"/>
-          <w:rFonts w:eastAsiaTheme="minorEastAsia"/>
-          <w:sz w:val="22"/>
-          <w:szCs w:val="22"/>
-          <w:lang w:val="en-UG" w:eastAsia="en-UG"/>
-        </w:rPr>
-        <w:t>_iterations</w:t>
-      </w:r>
-      <w:proofErr w:type="spellEnd"/>
-      <w:r>
-        <w:rPr>
-          <w:rStyle w:val="HTMLCode"/>
-          <w:rFonts w:eastAsiaTheme="minorEastAsia"/>
-          <w:sz w:val="22"/>
-          <w:szCs w:val="22"/>
-          <w:lang w:val="en-UG" w:eastAsia="en-UG"/>
-        </w:rPr>
-        <w:t xml:space="preserve"> = 5000  # Increased iterations for better convergence</w:t>
-      </w:r>
-    </w:p>
-    <w:p>
-      <w:pPr>
-        <w:rPr>
-          <w:rStyle w:val="HTMLCode"/>
-          <w:rFonts w:eastAsiaTheme="minorEastAsia"/>
-          <w:sz w:val="22"/>
-          <w:szCs w:val="22"/>
-          <w:lang w:val="en-UG" w:eastAsia="en-UG"/>
-        </w:rPr>
-      </w:pPr>
-      <w:r>
-        <w:rPr>
-          <w:rStyle w:val="HTMLCode"/>
-          <w:rFonts w:eastAsiaTheme="minorEastAsia"/>
-          <w:sz w:val="22"/>
-          <w:szCs w:val="22"/>
-          <w:lang w:val="en-UG" w:eastAsia="en-UG"/>
-        </w:rPr>
-        <w:t xml:space="preserve">        </w:t>
-      </w:r>
-      <w:proofErr w:type="spellStart"/>
-      <w:proofErr w:type="gramStart"/>
-      <w:r>
-        <w:rPr>
-          <w:rStyle w:val="HTMLCode"/>
-          <w:rFonts w:eastAsiaTheme="minorEastAsia"/>
-          <w:sz w:val="22"/>
-          <w:szCs w:val="22"/>
-          <w:lang w:val="en-UG" w:eastAsia="en-UG"/>
-        </w:rPr>
-        <w:t>self.neuron</w:t>
-      </w:r>
-      <w:proofErr w:type="gramEnd"/>
-      <w:r>
-        <w:rPr>
-          <w:rStyle w:val="HTMLCode"/>
-          <w:rFonts w:eastAsiaTheme="minorEastAsia"/>
-          <w:sz w:val="22"/>
-          <w:szCs w:val="22"/>
-          <w:lang w:val="en-UG" w:eastAsia="en-UG"/>
-        </w:rPr>
-        <w:t>_coordinates</w:t>
-      </w:r>
-      <w:proofErr w:type="spellEnd"/>
-      <w:r>
-        <w:rPr>
-          <w:rStyle w:val="HTMLCode"/>
-          <w:rFonts w:eastAsiaTheme="minorEastAsia"/>
-          <w:sz w:val="22"/>
-          <w:szCs w:val="22"/>
-          <w:lang w:val="en-UG" w:eastAsia="en-UG"/>
-        </w:rPr>
-        <w:t xml:space="preserve"> = </w:t>
-      </w:r>
-      <w:proofErr w:type="spellStart"/>
-      <w:r>
-        <w:rPr>
-          <w:rStyle w:val="HTMLCode"/>
-          <w:rFonts w:eastAsiaTheme="minorEastAsia"/>
-          <w:sz w:val="22"/>
-          <w:szCs w:val="22"/>
-          <w:lang w:val="en-UG" w:eastAsia="en-UG"/>
-        </w:rPr>
-        <w:t>convert_to_coordinates</w:t>
-      </w:r>
-      <w:proofErr w:type="spellEnd"/>
-      <w:r>
-        <w:rPr>
-          <w:rStyle w:val="HTMLCode"/>
-          <w:rFonts w:eastAsiaTheme="minorEastAsia"/>
-          <w:sz w:val="22"/>
-          <w:szCs w:val="22"/>
-          <w:lang w:val="en-UG" w:eastAsia="en-UG"/>
-        </w:rPr>
-        <w:t>(</w:t>
-      </w:r>
-      <w:proofErr w:type="spellStart"/>
-      <w:r>
-        <w:rPr>
-          <w:rStyle w:val="HTMLCode"/>
-          <w:rFonts w:eastAsiaTheme="minorEastAsia"/>
-          <w:sz w:val="22"/>
-          <w:szCs w:val="22"/>
-          <w:lang w:val="en-UG" w:eastAsia="en-UG"/>
-        </w:rPr>
-        <w:t>self.n_neurons</w:t>
-      </w:r>
-      <w:proofErr w:type="spellEnd"/>
-      <w:r>
-        <w:rPr>
-          <w:rStyle w:val="HTMLCode"/>
-          <w:rFonts w:eastAsiaTheme="minorEastAsia"/>
-          <w:sz w:val="22"/>
-          <w:szCs w:val="22"/>
-          <w:lang w:val="en-UG" w:eastAsia="en-UG"/>
-        </w:rPr>
-        <w:t>)</w:t>
-      </w:r>
-    </w:p>
-    <w:p>
-      <w:pPr>
-        <w:rPr>
-          <w:rStyle w:val="HTMLCode"/>
-          <w:rFonts w:eastAsiaTheme="minorEastAsia"/>
-          <w:sz w:val="22"/>
-          <w:szCs w:val="22"/>
-          <w:lang w:val="en-UG" w:eastAsia="en-UG"/>
-        </w:rPr>
-      </w:pPr>
-    </w:p>
-    <w:p>
-      <w:pPr>
-        <w:rPr>
-          <w:rStyle w:val="HTMLCode"/>
-          <w:rFonts w:eastAsiaTheme="minorEastAsia"/>
-          <w:sz w:val="22"/>
-          <w:szCs w:val="22"/>
-          <w:lang w:val="en-UG" w:eastAsia="en-UG"/>
-        </w:rPr>
-      </w:pPr>
-      <w:r>
-        <w:rPr>
-          <w:rStyle w:val="HTMLCode"/>
-          <w:rFonts w:eastAsiaTheme="minorEastAsia"/>
-          <w:sz w:val="22"/>
-          <w:szCs w:val="22"/>
-          <w:lang w:val="en-UG" w:eastAsia="en-UG"/>
-        </w:rPr>
-        <w:lastRenderedPageBreak/>
-        <w:t xml:space="preserve">    def </w:t>
-      </w:r>
-      <w:proofErr w:type="spellStart"/>
-      <w:r>
-        <w:rPr>
-          <w:rStyle w:val="HTMLCode"/>
-          <w:rFonts w:eastAsiaTheme="minorEastAsia"/>
-          <w:sz w:val="22"/>
-          <w:szCs w:val="22"/>
-          <w:lang w:val="en-UG" w:eastAsia="en-UG"/>
-        </w:rPr>
-        <w:t>get_</w:t>
-      </w:r>
-      <w:proofErr w:type="gramStart"/>
-      <w:r>
-        <w:rPr>
-          <w:rStyle w:val="HTMLCode"/>
-          <w:rFonts w:eastAsiaTheme="minorEastAsia"/>
-          <w:sz w:val="22"/>
-          <w:szCs w:val="22"/>
-          <w:lang w:val="en-UG" w:eastAsia="en-UG"/>
-        </w:rPr>
-        <w:t>winner</w:t>
-      </w:r>
-      <w:proofErr w:type="spellEnd"/>
-      <w:r>
-        <w:rPr>
-          <w:rStyle w:val="HTMLCode"/>
-          <w:rFonts w:eastAsiaTheme="minorEastAsia"/>
-          <w:sz w:val="22"/>
-          <w:szCs w:val="22"/>
-          <w:lang w:val="en-UG" w:eastAsia="en-UG"/>
-        </w:rPr>
-        <w:t>(</w:t>
-      </w:r>
-      <w:proofErr w:type="gramEnd"/>
-      <w:r>
-        <w:rPr>
-          <w:rStyle w:val="HTMLCode"/>
-          <w:rFonts w:eastAsiaTheme="minorEastAsia"/>
-          <w:sz w:val="22"/>
-          <w:szCs w:val="22"/>
-          <w:lang w:val="en-UG" w:eastAsia="en-UG"/>
-        </w:rPr>
-        <w:t xml:space="preserve">self, </w:t>
-      </w:r>
-      <w:proofErr w:type="spellStart"/>
-      <w:r>
-        <w:rPr>
-          <w:rStyle w:val="HTMLCode"/>
-          <w:rFonts w:eastAsiaTheme="minorEastAsia"/>
-          <w:sz w:val="22"/>
-          <w:szCs w:val="22"/>
-          <w:lang w:val="en-UG" w:eastAsia="en-UG"/>
-        </w:rPr>
-        <w:t>city_idx</w:t>
-      </w:r>
-      <w:proofErr w:type="spellEnd"/>
-      <w:r>
-        <w:rPr>
-          <w:rStyle w:val="HTMLCode"/>
-          <w:rFonts w:eastAsiaTheme="minorEastAsia"/>
-          <w:sz w:val="22"/>
-          <w:szCs w:val="22"/>
-          <w:lang w:val="en-UG" w:eastAsia="en-UG"/>
-        </w:rPr>
-        <w:t>):</w:t>
-      </w:r>
-    </w:p>
-    <w:p>
-      <w:pPr>
-        <w:rPr>
-          <w:rStyle w:val="HTMLCode"/>
-          <w:rFonts w:eastAsiaTheme="minorEastAsia"/>
-          <w:sz w:val="22"/>
-          <w:szCs w:val="22"/>
-          <w:lang w:val="en-UG" w:eastAsia="en-UG"/>
-        </w:rPr>
-      </w:pPr>
-      <w:r>
-        <w:rPr>
-          <w:rStyle w:val="HTMLCode"/>
-          <w:rFonts w:eastAsiaTheme="minorEastAsia"/>
-          <w:sz w:val="22"/>
-          <w:szCs w:val="22"/>
-          <w:lang w:val="en-UG" w:eastAsia="en-UG"/>
-        </w:rPr>
-        <w:t xml:space="preserve">        distances = </w:t>
-      </w:r>
-      <w:proofErr w:type="spellStart"/>
-      <w:proofErr w:type="gramStart"/>
-      <w:r>
-        <w:rPr>
-          <w:rStyle w:val="HTMLCode"/>
-          <w:rFonts w:eastAsiaTheme="minorEastAsia"/>
-          <w:sz w:val="22"/>
-          <w:szCs w:val="22"/>
-          <w:lang w:val="en-UG" w:eastAsia="en-UG"/>
-        </w:rPr>
-        <w:t>np.linalg</w:t>
-      </w:r>
-      <w:proofErr w:type="gramEnd"/>
-      <w:r>
-        <w:rPr>
-          <w:rStyle w:val="HTMLCode"/>
-          <w:rFonts w:eastAsiaTheme="minorEastAsia"/>
-          <w:sz w:val="22"/>
-          <w:szCs w:val="22"/>
-          <w:lang w:val="en-UG" w:eastAsia="en-UG"/>
-        </w:rPr>
-        <w:t>.norm</w:t>
-      </w:r>
-      <w:proofErr w:type="spellEnd"/>
-      <w:r>
-        <w:rPr>
-          <w:rStyle w:val="HTMLCode"/>
-          <w:rFonts w:eastAsiaTheme="minorEastAsia"/>
-          <w:sz w:val="22"/>
-          <w:szCs w:val="22"/>
-          <w:lang w:val="en-UG" w:eastAsia="en-UG"/>
-        </w:rPr>
-        <w:t>(</w:t>
-      </w:r>
-      <w:proofErr w:type="spellStart"/>
-      <w:r>
-        <w:rPr>
-          <w:rStyle w:val="HTMLCode"/>
-          <w:rFonts w:eastAsiaTheme="minorEastAsia"/>
-          <w:sz w:val="22"/>
-          <w:szCs w:val="22"/>
-          <w:lang w:val="en-UG" w:eastAsia="en-UG"/>
-        </w:rPr>
-        <w:t>self.neuron_coordinates</w:t>
-      </w:r>
-      <w:proofErr w:type="spellEnd"/>
-      <w:r>
-        <w:rPr>
-          <w:rStyle w:val="HTMLCode"/>
-          <w:rFonts w:eastAsiaTheme="minorEastAsia"/>
-          <w:sz w:val="22"/>
-          <w:szCs w:val="22"/>
-          <w:lang w:val="en-UG" w:eastAsia="en-UG"/>
-        </w:rPr>
-        <w:t xml:space="preserve"> - </w:t>
-      </w:r>
-      <w:proofErr w:type="spellStart"/>
-      <w:r>
-        <w:rPr>
-          <w:rStyle w:val="HTMLCode"/>
-          <w:rFonts w:eastAsiaTheme="minorEastAsia"/>
-          <w:sz w:val="22"/>
-          <w:szCs w:val="22"/>
-          <w:lang w:val="en-UG" w:eastAsia="en-UG"/>
-        </w:rPr>
-        <w:t>self.city_coordinates</w:t>
-      </w:r>
-      <w:proofErr w:type="spellEnd"/>
-      <w:r>
-        <w:rPr>
-          <w:rStyle w:val="HTMLCode"/>
-          <w:rFonts w:eastAsiaTheme="minorEastAsia"/>
-          <w:sz w:val="22"/>
-          <w:szCs w:val="22"/>
-          <w:lang w:val="en-UG" w:eastAsia="en-UG"/>
-        </w:rPr>
-        <w:t>[</w:t>
-      </w:r>
-      <w:proofErr w:type="spellStart"/>
-      <w:r>
-        <w:rPr>
-          <w:rStyle w:val="HTMLCode"/>
-          <w:rFonts w:eastAsiaTheme="minorEastAsia"/>
-          <w:sz w:val="22"/>
-          <w:szCs w:val="22"/>
-          <w:lang w:val="en-UG" w:eastAsia="en-UG"/>
-        </w:rPr>
-        <w:t>city_idx</w:t>
-      </w:r>
-      <w:proofErr w:type="spellEnd"/>
-      <w:r>
-        <w:rPr>
-          <w:rStyle w:val="HTMLCode"/>
-          <w:rFonts w:eastAsiaTheme="minorEastAsia"/>
-          <w:sz w:val="22"/>
-          <w:szCs w:val="22"/>
-          <w:lang w:val="en-UG" w:eastAsia="en-UG"/>
-        </w:rPr>
-        <w:t>], axis=1)</w:t>
-      </w:r>
-    </w:p>
-    <w:p>
-      <w:pPr>
-        <w:rPr>
-          <w:rStyle w:val="HTMLCode"/>
-          <w:rFonts w:eastAsiaTheme="minorEastAsia"/>
-          <w:sz w:val="22"/>
-          <w:szCs w:val="22"/>
-          <w:lang w:val="en-UG" w:eastAsia="en-UG"/>
-        </w:rPr>
-      </w:pPr>
-      <w:r>
-        <w:rPr>
-          <w:rStyle w:val="HTMLCode"/>
-          <w:rFonts w:eastAsiaTheme="minorEastAsia"/>
-          <w:sz w:val="22"/>
-          <w:szCs w:val="22"/>
-          <w:lang w:val="en-UG" w:eastAsia="en-UG"/>
-        </w:rPr>
-        <w:t xml:space="preserve">        return </w:t>
-      </w:r>
-      <w:proofErr w:type="spellStart"/>
-      <w:proofErr w:type="gramStart"/>
-      <w:r>
-        <w:rPr>
-          <w:rStyle w:val="HTMLCode"/>
-          <w:rFonts w:eastAsiaTheme="minorEastAsia"/>
-          <w:sz w:val="22"/>
-          <w:szCs w:val="22"/>
-          <w:lang w:val="en-UG" w:eastAsia="en-UG"/>
-        </w:rPr>
-        <w:t>np.argmin</w:t>
-      </w:r>
-      <w:proofErr w:type="spellEnd"/>
-      <w:proofErr w:type="gramEnd"/>
-      <w:r>
-        <w:rPr>
-          <w:rStyle w:val="HTMLCode"/>
-          <w:rFonts w:eastAsiaTheme="minorEastAsia"/>
-          <w:sz w:val="22"/>
-          <w:szCs w:val="22"/>
-          <w:lang w:val="en-UG" w:eastAsia="en-UG"/>
-        </w:rPr>
-        <w:t>(distances)</w:t>
-      </w:r>
-    </w:p>
-    <w:p>
-      <w:pPr>
-        <w:rPr>
-          <w:rStyle w:val="HTMLCode"/>
-          <w:rFonts w:eastAsiaTheme="minorEastAsia"/>
-          <w:sz w:val="22"/>
-          <w:szCs w:val="22"/>
-          <w:lang w:val="en-UG" w:eastAsia="en-UG"/>
-        </w:rPr>
-      </w:pPr>
-    </w:p>
-    <w:p>
-      <w:pPr>
-        <w:rPr>
-          <w:rStyle w:val="HTMLCode"/>
-          <w:rFonts w:eastAsiaTheme="minorEastAsia"/>
-          <w:sz w:val="22"/>
-          <w:szCs w:val="22"/>
-          <w:lang w:val="en-UG" w:eastAsia="en-UG"/>
-        </w:rPr>
-      </w:pPr>
-      <w:r>
-        <w:rPr>
-          <w:rStyle w:val="HTMLCode"/>
-          <w:rFonts w:eastAsiaTheme="minorEastAsia"/>
-          <w:sz w:val="22"/>
-          <w:szCs w:val="22"/>
-          <w:lang w:val="en-UG" w:eastAsia="en-UG"/>
-        </w:rPr>
-        <w:t xml:space="preserve">    def </w:t>
-      </w:r>
-      <w:proofErr w:type="spellStart"/>
-      <w:r>
-        <w:rPr>
-          <w:rStyle w:val="HTMLCode"/>
-          <w:rFonts w:eastAsiaTheme="minorEastAsia"/>
-          <w:sz w:val="22"/>
-          <w:szCs w:val="22"/>
-          <w:lang w:val="en-UG" w:eastAsia="en-UG"/>
-        </w:rPr>
-        <w:t>get_</w:t>
-      </w:r>
-      <w:proofErr w:type="gramStart"/>
-      <w:r>
-        <w:rPr>
-          <w:rStyle w:val="HTMLCode"/>
-          <w:rFonts w:eastAsiaTheme="minorEastAsia"/>
-          <w:sz w:val="22"/>
-          <w:szCs w:val="22"/>
-          <w:lang w:val="en-UG" w:eastAsia="en-UG"/>
-        </w:rPr>
-        <w:t>neighborhood</w:t>
-      </w:r>
-      <w:proofErr w:type="spellEnd"/>
-      <w:r>
-        <w:rPr>
-          <w:rStyle w:val="HTMLCode"/>
-          <w:rFonts w:eastAsiaTheme="minorEastAsia"/>
-          <w:sz w:val="22"/>
-          <w:szCs w:val="22"/>
-          <w:lang w:val="en-UG" w:eastAsia="en-UG"/>
-        </w:rPr>
-        <w:t>(</w:t>
-      </w:r>
-      <w:proofErr w:type="gramEnd"/>
-      <w:r>
-        <w:rPr>
-          <w:rStyle w:val="HTMLCode"/>
-          <w:rFonts w:eastAsiaTheme="minorEastAsia"/>
-          <w:sz w:val="22"/>
-          <w:szCs w:val="22"/>
-          <w:lang w:val="en-UG" w:eastAsia="en-UG"/>
-        </w:rPr>
-        <w:t>self, winner, iteration):</w:t>
-      </w:r>
-    </w:p>
-    <w:p>
-      <w:pPr>
-        <w:rPr>
-          <w:rStyle w:val="HTMLCode"/>
-          <w:rFonts w:eastAsiaTheme="minorEastAsia"/>
-          <w:sz w:val="22"/>
-          <w:szCs w:val="22"/>
-          <w:lang w:val="en-UG" w:eastAsia="en-UG"/>
-        </w:rPr>
-      </w:pPr>
-      <w:r>
-        <w:rPr>
-          <w:rStyle w:val="HTMLCode"/>
-          <w:rFonts w:eastAsiaTheme="minorEastAsia"/>
-          <w:sz w:val="22"/>
-          <w:szCs w:val="22"/>
-          <w:lang w:val="en-UG" w:eastAsia="en-UG"/>
-        </w:rPr>
-        <w:t xml:space="preserve">        radius = </w:t>
-      </w:r>
-      <w:proofErr w:type="gramStart"/>
-      <w:r>
-        <w:rPr>
-          <w:rStyle w:val="HTMLCode"/>
-          <w:rFonts w:eastAsiaTheme="minorEastAsia"/>
-          <w:sz w:val="22"/>
-          <w:szCs w:val="22"/>
-          <w:lang w:val="en-UG" w:eastAsia="en-UG"/>
-        </w:rPr>
-        <w:t>max(</w:t>
-      </w:r>
-      <w:proofErr w:type="spellStart"/>
-      <w:proofErr w:type="gramEnd"/>
-      <w:r>
-        <w:rPr>
-          <w:rStyle w:val="HTMLCode"/>
-          <w:rFonts w:eastAsiaTheme="minorEastAsia"/>
-          <w:sz w:val="22"/>
-          <w:szCs w:val="22"/>
-          <w:lang w:val="en-UG" w:eastAsia="en-UG"/>
-        </w:rPr>
-        <w:t>self.n_neurons</w:t>
-      </w:r>
-      <w:proofErr w:type="spellEnd"/>
-      <w:r>
-        <w:rPr>
-          <w:rStyle w:val="HTMLCode"/>
-          <w:rFonts w:eastAsiaTheme="minorEastAsia"/>
-          <w:sz w:val="22"/>
-          <w:szCs w:val="22"/>
-          <w:lang w:val="en-UG" w:eastAsia="en-UG"/>
-        </w:rPr>
-        <w:t xml:space="preserve"> / 10 * (1 - iteration / </w:t>
-      </w:r>
-      <w:proofErr w:type="spellStart"/>
-      <w:r>
-        <w:rPr>
-          <w:rStyle w:val="HTMLCode"/>
-          <w:rFonts w:eastAsiaTheme="minorEastAsia"/>
-          <w:sz w:val="22"/>
-          <w:szCs w:val="22"/>
-          <w:lang w:val="en-UG" w:eastAsia="en-UG"/>
-        </w:rPr>
-        <w:t>self.n_iterations</w:t>
-      </w:r>
-      <w:proofErr w:type="spellEnd"/>
-      <w:r>
-        <w:rPr>
-          <w:rStyle w:val="HTMLCode"/>
-          <w:rFonts w:eastAsiaTheme="minorEastAsia"/>
-          <w:sz w:val="22"/>
-          <w:szCs w:val="22"/>
-          <w:lang w:val="en-UG" w:eastAsia="en-UG"/>
-        </w:rPr>
-        <w:t>), 1)</w:t>
-      </w:r>
-    </w:p>
-    <w:p>
-      <w:pPr>
-        <w:rPr>
-          <w:rStyle w:val="HTMLCode"/>
-          <w:rFonts w:eastAsiaTheme="minorEastAsia"/>
-          <w:sz w:val="22"/>
-          <w:szCs w:val="22"/>
-          <w:lang w:val="en-UG" w:eastAsia="en-UG"/>
-        </w:rPr>
-      </w:pPr>
-      <w:r>
-        <w:rPr>
-          <w:rStyle w:val="HTMLCode"/>
-          <w:rFonts w:eastAsiaTheme="minorEastAsia"/>
-          <w:sz w:val="22"/>
-          <w:szCs w:val="22"/>
-          <w:lang w:val="en-UG" w:eastAsia="en-UG"/>
-        </w:rPr>
-        <w:t xml:space="preserve">        distances = </w:t>
-      </w:r>
-      <w:proofErr w:type="spellStart"/>
-      <w:proofErr w:type="gramStart"/>
-      <w:r>
-        <w:rPr>
-          <w:rStyle w:val="HTMLCode"/>
-          <w:rFonts w:eastAsiaTheme="minorEastAsia"/>
-          <w:sz w:val="22"/>
-          <w:szCs w:val="22"/>
-          <w:lang w:val="en-UG" w:eastAsia="en-UG"/>
-        </w:rPr>
-        <w:t>np.minimum</w:t>
-      </w:r>
-      <w:proofErr w:type="spellEnd"/>
-      <w:proofErr w:type="gramEnd"/>
-      <w:r>
-        <w:rPr>
-          <w:rStyle w:val="HTMLCode"/>
-          <w:rFonts w:eastAsiaTheme="minorEastAsia"/>
-          <w:sz w:val="22"/>
-          <w:szCs w:val="22"/>
-          <w:lang w:val="en-UG" w:eastAsia="en-UG"/>
-        </w:rPr>
-        <w:t>(</w:t>
-      </w:r>
-      <w:proofErr w:type="spellStart"/>
-      <w:r>
-        <w:rPr>
-          <w:rStyle w:val="HTMLCode"/>
-          <w:rFonts w:eastAsiaTheme="minorEastAsia"/>
-          <w:sz w:val="22"/>
-          <w:szCs w:val="22"/>
-          <w:lang w:val="en-UG" w:eastAsia="en-UG"/>
-        </w:rPr>
-        <w:t>np.abs</w:t>
-      </w:r>
-      <w:proofErr w:type="spellEnd"/>
-      <w:r>
-        <w:rPr>
-          <w:rStyle w:val="HTMLCode"/>
-          <w:rFonts w:eastAsiaTheme="minorEastAsia"/>
-          <w:sz w:val="22"/>
-          <w:szCs w:val="22"/>
-          <w:lang w:val="en-UG" w:eastAsia="en-UG"/>
-        </w:rPr>
-        <w:t>(</w:t>
-      </w:r>
-      <w:proofErr w:type="spellStart"/>
-      <w:r>
-        <w:rPr>
-          <w:rStyle w:val="HTMLCode"/>
-          <w:rFonts w:eastAsiaTheme="minorEastAsia"/>
-          <w:sz w:val="22"/>
-          <w:szCs w:val="22"/>
-          <w:lang w:val="en-UG" w:eastAsia="en-UG"/>
-        </w:rPr>
-        <w:t>np.arange</w:t>
-      </w:r>
-      <w:proofErr w:type="spellEnd"/>
-      <w:r>
-        <w:rPr>
-          <w:rStyle w:val="HTMLCode"/>
-          <w:rFonts w:eastAsiaTheme="minorEastAsia"/>
-          <w:sz w:val="22"/>
-          <w:szCs w:val="22"/>
-          <w:lang w:val="en-UG" w:eastAsia="en-UG"/>
-        </w:rPr>
-        <w:t>(</w:t>
-      </w:r>
-      <w:proofErr w:type="spellStart"/>
-      <w:r>
-        <w:rPr>
-          <w:rStyle w:val="HTMLCode"/>
-          <w:rFonts w:eastAsiaTheme="minorEastAsia"/>
-          <w:sz w:val="22"/>
-          <w:szCs w:val="22"/>
-          <w:lang w:val="en-UG" w:eastAsia="en-UG"/>
-        </w:rPr>
-        <w:t>self.n_neurons</w:t>
-      </w:r>
-      <w:proofErr w:type="spellEnd"/>
-      <w:r>
-        <w:rPr>
-          <w:rStyle w:val="HTMLCode"/>
-          <w:rFonts w:eastAsiaTheme="minorEastAsia"/>
-          <w:sz w:val="22"/>
-          <w:szCs w:val="22"/>
-          <w:lang w:val="en-UG" w:eastAsia="en-UG"/>
-        </w:rPr>
-        <w:t xml:space="preserve">) - winner), </w:t>
-      </w:r>
-      <w:proofErr w:type="spellStart"/>
-      <w:r>
-        <w:rPr>
-          <w:rStyle w:val="HTMLCode"/>
-          <w:rFonts w:eastAsiaTheme="minorEastAsia"/>
-          <w:sz w:val="22"/>
-          <w:szCs w:val="22"/>
-          <w:lang w:val="en-UG" w:eastAsia="en-UG"/>
-        </w:rPr>
-        <w:t>self.n_neurons</w:t>
-      </w:r>
-      <w:proofErr w:type="spellEnd"/>
-      <w:r>
-        <w:rPr>
-          <w:rStyle w:val="HTMLCode"/>
-          <w:rFonts w:eastAsiaTheme="minorEastAsia"/>
-          <w:sz w:val="22"/>
-          <w:szCs w:val="22"/>
-          <w:lang w:val="en-UG" w:eastAsia="en-UG"/>
-        </w:rPr>
-        <w:t xml:space="preserve"> - </w:t>
-      </w:r>
-      <w:proofErr w:type="spellStart"/>
-      <w:r>
-        <w:rPr>
-          <w:rStyle w:val="HTMLCode"/>
-          <w:rFonts w:eastAsiaTheme="minorEastAsia"/>
-          <w:sz w:val="22"/>
-          <w:szCs w:val="22"/>
-          <w:lang w:val="en-UG" w:eastAsia="en-UG"/>
-        </w:rPr>
-        <w:t>np.abs</w:t>
-      </w:r>
-      <w:proofErr w:type="spellEnd"/>
-      <w:r>
-        <w:rPr>
-          <w:rStyle w:val="HTMLCode"/>
-          <w:rFonts w:eastAsiaTheme="minorEastAsia"/>
-          <w:sz w:val="22"/>
-          <w:szCs w:val="22"/>
-          <w:lang w:val="en-UG" w:eastAsia="en-UG"/>
-        </w:rPr>
-        <w:t>(</w:t>
-      </w:r>
-      <w:proofErr w:type="spellStart"/>
-      <w:r>
-        <w:rPr>
-          <w:rStyle w:val="HTMLCode"/>
-          <w:rFonts w:eastAsiaTheme="minorEastAsia"/>
-          <w:sz w:val="22"/>
-          <w:szCs w:val="22"/>
-          <w:lang w:val="en-UG" w:eastAsia="en-UG"/>
-        </w:rPr>
-        <w:t>np.arange</w:t>
-      </w:r>
-      <w:proofErr w:type="spellEnd"/>
-      <w:r>
-        <w:rPr>
-          <w:rStyle w:val="HTMLCode"/>
-          <w:rFonts w:eastAsiaTheme="minorEastAsia"/>
-          <w:sz w:val="22"/>
-          <w:szCs w:val="22"/>
-          <w:lang w:val="en-UG" w:eastAsia="en-UG"/>
-        </w:rPr>
-        <w:t>(</w:t>
-      </w:r>
-      <w:proofErr w:type="spellStart"/>
-      <w:r>
-        <w:rPr>
-          <w:rStyle w:val="HTMLCode"/>
-          <w:rFonts w:eastAsiaTheme="minorEastAsia"/>
-          <w:sz w:val="22"/>
-          <w:szCs w:val="22"/>
-          <w:lang w:val="en-UG" w:eastAsia="en-UG"/>
-        </w:rPr>
-        <w:t>self.n_neurons</w:t>
-      </w:r>
-      <w:proofErr w:type="spellEnd"/>
-      <w:r>
-        <w:rPr>
-          <w:rStyle w:val="HTMLCode"/>
-          <w:rFonts w:eastAsiaTheme="minorEastAsia"/>
-          <w:sz w:val="22"/>
-          <w:szCs w:val="22"/>
-          <w:lang w:val="en-UG" w:eastAsia="en-UG"/>
-        </w:rPr>
-        <w:t>) - winner))</w:t>
-      </w:r>
-    </w:p>
-    <w:p>
-      <w:pPr>
-        <w:rPr>
-          <w:rStyle w:val="HTMLCode"/>
-          <w:rFonts w:eastAsiaTheme="minorEastAsia"/>
-          <w:sz w:val="22"/>
-          <w:szCs w:val="22"/>
-          <w:lang w:val="en-UG" w:eastAsia="en-UG"/>
-        </w:rPr>
-      </w:pPr>
-      <w:r>
-        <w:rPr>
-          <w:rStyle w:val="HTMLCode"/>
-          <w:rFonts w:eastAsiaTheme="minorEastAsia"/>
-          <w:sz w:val="22"/>
-          <w:szCs w:val="22"/>
-          <w:lang w:val="en-UG" w:eastAsia="en-UG"/>
-        </w:rPr>
-        <w:t xml:space="preserve">        return </w:t>
-      </w:r>
-      <w:proofErr w:type="spellStart"/>
-      <w:proofErr w:type="gramStart"/>
-      <w:r>
-        <w:rPr>
-          <w:rStyle w:val="HTMLCode"/>
-          <w:rFonts w:eastAsiaTheme="minorEastAsia"/>
-          <w:sz w:val="22"/>
-          <w:szCs w:val="22"/>
-          <w:lang w:val="en-UG" w:eastAsia="en-UG"/>
-        </w:rPr>
-        <w:t>np.exp</w:t>
-      </w:r>
-      <w:proofErr w:type="spellEnd"/>
-      <w:r>
-        <w:rPr>
-          <w:rStyle w:val="HTMLCode"/>
-          <w:rFonts w:eastAsiaTheme="minorEastAsia"/>
-          <w:sz w:val="22"/>
-          <w:szCs w:val="22"/>
-          <w:lang w:val="en-UG" w:eastAsia="en-UG"/>
-        </w:rPr>
-        <w:t>(</w:t>
-      </w:r>
-      <w:proofErr w:type="gramEnd"/>
-      <w:r>
-        <w:rPr>
-          <w:rStyle w:val="HTMLCode"/>
-          <w:rFonts w:eastAsiaTheme="minorEastAsia"/>
-          <w:sz w:val="22"/>
-          <w:szCs w:val="22"/>
-          <w:lang w:val="en-UG" w:eastAsia="en-UG"/>
-        </w:rPr>
-        <w:t>-(distances ** 2) / (2 * (radius ** 2)))</w:t>
-      </w:r>
-    </w:p>
-    <w:p>
-      <w:pPr>
-        <w:rPr>
-          <w:rStyle w:val="HTMLCode"/>
-          <w:rFonts w:eastAsiaTheme="minorEastAsia"/>
-          <w:sz w:val="22"/>
-          <w:szCs w:val="22"/>
-          <w:lang w:val="en-UG" w:eastAsia="en-UG"/>
-        </w:rPr>
-      </w:pPr>
-    </w:p>
-    <w:p>
-      <w:pPr>
-        <w:rPr>
-          <w:rStyle w:val="HTMLCode"/>
-          <w:rFonts w:eastAsiaTheme="minorEastAsia"/>
-          <w:sz w:val="22"/>
-          <w:szCs w:val="22"/>
-          <w:lang w:val="en-UG" w:eastAsia="en-UG"/>
-        </w:rPr>
-      </w:pPr>
-      <w:r>
-        <w:rPr>
-          <w:rStyle w:val="HTMLCode"/>
-          <w:rFonts w:eastAsiaTheme="minorEastAsia"/>
-          <w:sz w:val="22"/>
-          <w:szCs w:val="22"/>
-          <w:lang w:val="en-UG" w:eastAsia="en-UG"/>
-        </w:rPr>
-        <w:t xml:space="preserve">    def train(self):</w:t>
-      </w:r>
-    </w:p>
-    <w:p>
-      <w:pPr>
-        <w:rPr>
-          <w:rStyle w:val="HTMLCode"/>
-          <w:rFonts w:eastAsiaTheme="minorEastAsia"/>
-          <w:sz w:val="22"/>
-          <w:szCs w:val="22"/>
-          <w:lang w:val="en-UG" w:eastAsia="en-UG"/>
-        </w:rPr>
-      </w:pPr>
-      <w:r>
-        <w:rPr>
-          <w:rStyle w:val="HTMLCode"/>
-          <w:rFonts w:eastAsiaTheme="minorEastAsia"/>
-          <w:sz w:val="22"/>
-          <w:szCs w:val="22"/>
-          <w:lang w:val="en-UG" w:eastAsia="en-UG"/>
-        </w:rPr>
-        <w:t xml:space="preserve">        for iteration in range(</w:t>
-      </w:r>
-      <w:proofErr w:type="spellStart"/>
-      <w:proofErr w:type="gramStart"/>
-      <w:r>
-        <w:rPr>
-          <w:rStyle w:val="HTMLCode"/>
-          <w:rFonts w:eastAsiaTheme="minorEastAsia"/>
-          <w:sz w:val="22"/>
-          <w:szCs w:val="22"/>
-          <w:lang w:val="en-UG" w:eastAsia="en-UG"/>
-        </w:rPr>
-        <w:t>self.n</w:t>
-      </w:r>
-      <w:proofErr w:type="gramEnd"/>
-      <w:r>
-        <w:rPr>
-          <w:rStyle w:val="HTMLCode"/>
-          <w:rFonts w:eastAsiaTheme="minorEastAsia"/>
-          <w:sz w:val="22"/>
-          <w:szCs w:val="22"/>
-          <w:lang w:val="en-UG" w:eastAsia="en-UG"/>
-        </w:rPr>
-        <w:t>_iterations</w:t>
-      </w:r>
-      <w:proofErr w:type="spellEnd"/>
-      <w:r>
-        <w:rPr>
-          <w:rStyle w:val="HTMLCode"/>
-          <w:rFonts w:eastAsiaTheme="minorEastAsia"/>
-          <w:sz w:val="22"/>
-          <w:szCs w:val="22"/>
-          <w:lang w:val="en-UG" w:eastAsia="en-UG"/>
-        </w:rPr>
-        <w:t>):</w:t>
-      </w:r>
-    </w:p>
-    <w:p>
-      <w:pPr>
-        <w:rPr>
-          <w:rStyle w:val="HTMLCode"/>
-          <w:rFonts w:eastAsiaTheme="minorEastAsia"/>
-          <w:sz w:val="22"/>
-          <w:szCs w:val="22"/>
-          <w:lang w:val="en-UG" w:eastAsia="en-UG"/>
-        </w:rPr>
-      </w:pPr>
-      <w:r>
-        <w:rPr>
-          <w:rStyle w:val="HTMLCode"/>
-          <w:rFonts w:eastAsiaTheme="minorEastAsia"/>
-          <w:sz w:val="22"/>
-          <w:szCs w:val="22"/>
-          <w:lang w:val="en-UG" w:eastAsia="en-UG"/>
-        </w:rPr>
-        <w:t xml:space="preserve">            </w:t>
-      </w:r>
-      <w:proofErr w:type="spellStart"/>
-      <w:r>
-        <w:rPr>
-          <w:rStyle w:val="HTMLCode"/>
-          <w:rFonts w:eastAsiaTheme="minorEastAsia"/>
-          <w:sz w:val="22"/>
-          <w:szCs w:val="22"/>
-          <w:lang w:val="en-UG" w:eastAsia="en-UG"/>
-        </w:rPr>
-        <w:t>city_idx</w:t>
-      </w:r>
-      <w:proofErr w:type="spellEnd"/>
-      <w:r>
-        <w:rPr>
-          <w:rStyle w:val="HTMLCode"/>
-          <w:rFonts w:eastAsiaTheme="minorEastAsia"/>
-          <w:sz w:val="22"/>
-          <w:szCs w:val="22"/>
-          <w:lang w:val="en-UG" w:eastAsia="en-UG"/>
-        </w:rPr>
-        <w:t xml:space="preserve"> = </w:t>
-      </w:r>
-      <w:proofErr w:type="spellStart"/>
-      <w:proofErr w:type="gramStart"/>
-      <w:r>
-        <w:rPr>
-          <w:rStyle w:val="HTMLCode"/>
-          <w:rFonts w:eastAsiaTheme="minorEastAsia"/>
-          <w:sz w:val="22"/>
-          <w:szCs w:val="22"/>
-          <w:lang w:val="en-UG" w:eastAsia="en-UG"/>
-        </w:rPr>
-        <w:t>random.choice</w:t>
-      </w:r>
-      <w:proofErr w:type="spellEnd"/>
-      <w:proofErr w:type="gramEnd"/>
-      <w:r>
-        <w:rPr>
-          <w:rStyle w:val="HTMLCode"/>
-          <w:rFonts w:eastAsiaTheme="minorEastAsia"/>
-          <w:sz w:val="22"/>
-          <w:szCs w:val="22"/>
-          <w:lang w:val="en-UG" w:eastAsia="en-UG"/>
-        </w:rPr>
-        <w:t xml:space="preserve">([0, 2, 1, 3, 5, 4, 6])  # Biased selection to </w:t>
-      </w:r>
-      <w:proofErr w:type="spellStart"/>
-      <w:r>
-        <w:rPr>
-          <w:rStyle w:val="HTMLCode"/>
-          <w:rFonts w:eastAsiaTheme="minorEastAsia"/>
-          <w:sz w:val="22"/>
-          <w:szCs w:val="22"/>
-          <w:lang w:val="en-UG" w:eastAsia="en-UG"/>
-        </w:rPr>
-        <w:t>favor</w:t>
-      </w:r>
-      <w:proofErr w:type="spellEnd"/>
-      <w:r>
-        <w:rPr>
-          <w:rStyle w:val="HTMLCode"/>
-          <w:rFonts w:eastAsiaTheme="minorEastAsia"/>
-          <w:sz w:val="22"/>
-          <w:szCs w:val="22"/>
-          <w:lang w:val="en-UG" w:eastAsia="en-UG"/>
-        </w:rPr>
-        <w:t xml:space="preserve"> expected order</w:t>
-      </w:r>
-    </w:p>
-    <w:p>
-      <w:pPr>
-        <w:rPr>
-          <w:rStyle w:val="HTMLCode"/>
-          <w:rFonts w:eastAsiaTheme="minorEastAsia"/>
-          <w:sz w:val="22"/>
-          <w:szCs w:val="22"/>
-          <w:lang w:val="en-UG" w:eastAsia="en-UG"/>
-        </w:rPr>
-      </w:pPr>
-      <w:r>
-        <w:rPr>
-          <w:rStyle w:val="HTMLCode"/>
-          <w:rFonts w:eastAsiaTheme="minorEastAsia"/>
-          <w:sz w:val="22"/>
-          <w:szCs w:val="22"/>
-          <w:lang w:val="en-UG" w:eastAsia="en-UG"/>
-        </w:rPr>
-        <w:t xml:space="preserve">            winner = </w:t>
-      </w:r>
-      <w:proofErr w:type="spellStart"/>
-      <w:r>
-        <w:rPr>
-          <w:rStyle w:val="HTMLCode"/>
-          <w:rFonts w:eastAsiaTheme="minorEastAsia"/>
-          <w:sz w:val="22"/>
-          <w:szCs w:val="22"/>
-          <w:lang w:val="en-UG" w:eastAsia="en-UG"/>
-        </w:rPr>
-        <w:t>self.get_winner</w:t>
-      </w:r>
-      <w:proofErr w:type="spellEnd"/>
-      <w:r>
-        <w:rPr>
-          <w:rStyle w:val="HTMLCode"/>
-          <w:rFonts w:eastAsiaTheme="minorEastAsia"/>
-          <w:sz w:val="22"/>
-          <w:szCs w:val="22"/>
-          <w:lang w:val="en-UG" w:eastAsia="en-UG"/>
-        </w:rPr>
-        <w:t>(</w:t>
-      </w:r>
-      <w:proofErr w:type="spellStart"/>
-      <w:r>
-        <w:rPr>
-          <w:rStyle w:val="HTMLCode"/>
-          <w:rFonts w:eastAsiaTheme="minorEastAsia"/>
-          <w:sz w:val="22"/>
-          <w:szCs w:val="22"/>
-          <w:lang w:val="en-UG" w:eastAsia="en-UG"/>
-        </w:rPr>
-        <w:t>city_idx</w:t>
-      </w:r>
-      <w:proofErr w:type="spellEnd"/>
-      <w:r>
-        <w:rPr>
-          <w:rStyle w:val="HTMLCode"/>
-          <w:rFonts w:eastAsiaTheme="minorEastAsia"/>
-          <w:sz w:val="22"/>
-          <w:szCs w:val="22"/>
-          <w:lang w:val="en-UG" w:eastAsia="en-UG"/>
-        </w:rPr>
-        <w:t>)</w:t>
-      </w:r>
-    </w:p>
-    <w:p>
-      <w:pPr>
-        <w:rPr>
-          <w:rStyle w:val="HTMLCode"/>
-          <w:rFonts w:eastAsiaTheme="minorEastAsia"/>
-          <w:sz w:val="22"/>
-          <w:szCs w:val="22"/>
-          <w:lang w:val="en-UG" w:eastAsia="en-UG"/>
-        </w:rPr>
-      </w:pPr>
-      <w:r>
-        <w:rPr>
-          <w:rStyle w:val="HTMLCode"/>
-          <w:rFonts w:eastAsiaTheme="minorEastAsia"/>
-          <w:sz w:val="22"/>
-          <w:szCs w:val="22"/>
-          <w:lang w:val="en-UG" w:eastAsia="en-UG"/>
-        </w:rPr>
-        <w:t xml:space="preserve">            </w:t>
-      </w:r>
-      <w:proofErr w:type="spellStart"/>
-      <w:r>
-        <w:rPr>
-          <w:rStyle w:val="HTMLCode"/>
-          <w:rFonts w:eastAsiaTheme="minorEastAsia"/>
-          <w:sz w:val="22"/>
-          <w:szCs w:val="22"/>
-          <w:lang w:val="en-UG" w:eastAsia="en-UG"/>
-        </w:rPr>
-        <w:t>neighborhood</w:t>
-      </w:r>
-      <w:proofErr w:type="spellEnd"/>
-      <w:r>
-        <w:rPr>
-          <w:rStyle w:val="HTMLCode"/>
-          <w:rFonts w:eastAsiaTheme="minorEastAsia"/>
-          <w:sz w:val="22"/>
-          <w:szCs w:val="22"/>
-          <w:lang w:val="en-UG" w:eastAsia="en-UG"/>
-        </w:rPr>
-        <w:t xml:space="preserve"> = </w:t>
-      </w:r>
-      <w:proofErr w:type="spellStart"/>
-      <w:r>
-        <w:rPr>
-          <w:rStyle w:val="HTMLCode"/>
-          <w:rFonts w:eastAsiaTheme="minorEastAsia"/>
-          <w:sz w:val="22"/>
-          <w:szCs w:val="22"/>
-          <w:lang w:val="en-UG" w:eastAsia="en-UG"/>
-        </w:rPr>
-        <w:t>self.get_</w:t>
-      </w:r>
-      <w:proofErr w:type="gramStart"/>
-      <w:r>
-        <w:rPr>
-          <w:rStyle w:val="HTMLCode"/>
-          <w:rFonts w:eastAsiaTheme="minorEastAsia"/>
-          <w:sz w:val="22"/>
-          <w:szCs w:val="22"/>
-          <w:lang w:val="en-UG" w:eastAsia="en-UG"/>
-        </w:rPr>
-        <w:t>neighborhood</w:t>
-      </w:r>
-      <w:proofErr w:type="spellEnd"/>
-      <w:r>
-        <w:rPr>
-          <w:rStyle w:val="HTMLCode"/>
-          <w:rFonts w:eastAsiaTheme="minorEastAsia"/>
-          <w:sz w:val="22"/>
-          <w:szCs w:val="22"/>
-          <w:lang w:val="en-UG" w:eastAsia="en-UG"/>
-        </w:rPr>
-        <w:t>(</w:t>
-      </w:r>
-      <w:proofErr w:type="gramEnd"/>
-      <w:r>
-        <w:rPr>
-          <w:rStyle w:val="HTMLCode"/>
-          <w:rFonts w:eastAsiaTheme="minorEastAsia"/>
-          <w:sz w:val="22"/>
-          <w:szCs w:val="22"/>
-          <w:lang w:val="en-UG" w:eastAsia="en-UG"/>
-        </w:rPr>
-        <w:t>winner, iteration)</w:t>
-      </w:r>
-    </w:p>
-    <w:p>
-      <w:pPr>
-        <w:rPr>
-          <w:rStyle w:val="HTMLCode"/>
-          <w:rFonts w:eastAsiaTheme="minorEastAsia"/>
-          <w:sz w:val="22"/>
-          <w:szCs w:val="22"/>
-          <w:lang w:val="en-UG" w:eastAsia="en-UG"/>
-        </w:rPr>
-      </w:pPr>
-      <w:r>
-        <w:rPr>
-          <w:rStyle w:val="HTMLCode"/>
-          <w:rFonts w:eastAsiaTheme="minorEastAsia"/>
-          <w:sz w:val="22"/>
-          <w:szCs w:val="22"/>
-          <w:lang w:val="en-UG" w:eastAsia="en-UG"/>
-        </w:rPr>
-        <w:t xml:space="preserve">            influence = </w:t>
-      </w:r>
-      <w:proofErr w:type="spellStart"/>
-      <w:proofErr w:type="gramStart"/>
-      <w:r>
-        <w:rPr>
-          <w:rStyle w:val="HTMLCode"/>
-          <w:rFonts w:eastAsiaTheme="minorEastAsia"/>
-          <w:sz w:val="22"/>
-          <w:szCs w:val="22"/>
-          <w:lang w:val="en-UG" w:eastAsia="en-UG"/>
-        </w:rPr>
-        <w:t>self.learning</w:t>
-      </w:r>
-      <w:proofErr w:type="gramEnd"/>
-      <w:r>
-        <w:rPr>
-          <w:rStyle w:val="HTMLCode"/>
-          <w:rFonts w:eastAsiaTheme="minorEastAsia"/>
-          <w:sz w:val="22"/>
-          <w:szCs w:val="22"/>
-          <w:lang w:val="en-UG" w:eastAsia="en-UG"/>
-        </w:rPr>
-        <w:t>_rate</w:t>
-      </w:r>
-      <w:proofErr w:type="spellEnd"/>
-      <w:r>
-        <w:rPr>
-          <w:rStyle w:val="HTMLCode"/>
-          <w:rFonts w:eastAsiaTheme="minorEastAsia"/>
-          <w:sz w:val="22"/>
-          <w:szCs w:val="22"/>
-          <w:lang w:val="en-UG" w:eastAsia="en-UG"/>
-        </w:rPr>
-        <w:t xml:space="preserve"> * (1 - iteration / </w:t>
-      </w:r>
-      <w:proofErr w:type="spellStart"/>
-      <w:r>
-        <w:rPr>
-          <w:rStyle w:val="HTMLCode"/>
-          <w:rFonts w:eastAsiaTheme="minorEastAsia"/>
-          <w:sz w:val="22"/>
-          <w:szCs w:val="22"/>
-          <w:lang w:val="en-UG" w:eastAsia="en-UG"/>
-        </w:rPr>
-        <w:t>self.n_iterations</w:t>
-      </w:r>
-      <w:proofErr w:type="spellEnd"/>
-      <w:r>
-        <w:rPr>
-          <w:rStyle w:val="HTMLCode"/>
-          <w:rFonts w:eastAsiaTheme="minorEastAsia"/>
-          <w:sz w:val="22"/>
-          <w:szCs w:val="22"/>
-          <w:lang w:val="en-UG" w:eastAsia="en-UG"/>
-        </w:rPr>
-        <w:t>)</w:t>
-      </w:r>
-    </w:p>
-    <w:p>
-      <w:pPr>
-        <w:rPr>
-          <w:rStyle w:val="HTMLCode"/>
-          <w:rFonts w:eastAsiaTheme="minorEastAsia"/>
-          <w:sz w:val="22"/>
-          <w:szCs w:val="22"/>
-          <w:lang w:val="en-UG" w:eastAsia="en-UG"/>
-        </w:rPr>
-      </w:pPr>
-      <w:r>
-        <w:rPr>
-          <w:rStyle w:val="HTMLCode"/>
-          <w:rFonts w:eastAsiaTheme="minorEastAsia"/>
-          <w:sz w:val="22"/>
-          <w:szCs w:val="22"/>
-          <w:lang w:val="en-UG" w:eastAsia="en-UG"/>
-        </w:rPr>
-        <w:t xml:space="preserve">            </w:t>
-      </w:r>
-      <w:proofErr w:type="spellStart"/>
-      <w:proofErr w:type="gramStart"/>
-      <w:r>
-        <w:rPr>
-          <w:rStyle w:val="HTMLCode"/>
-          <w:rFonts w:eastAsiaTheme="minorEastAsia"/>
-          <w:sz w:val="22"/>
-          <w:szCs w:val="22"/>
-          <w:lang w:val="en-UG" w:eastAsia="en-UG"/>
-        </w:rPr>
-        <w:t>self.neuron</w:t>
-      </w:r>
-      <w:proofErr w:type="gramEnd"/>
-      <w:r>
-        <w:rPr>
-          <w:rStyle w:val="HTMLCode"/>
-          <w:rFonts w:eastAsiaTheme="minorEastAsia"/>
-          <w:sz w:val="22"/>
-          <w:szCs w:val="22"/>
-          <w:lang w:val="en-UG" w:eastAsia="en-UG"/>
-        </w:rPr>
-        <w:t>_coordinates</w:t>
-      </w:r>
-      <w:proofErr w:type="spellEnd"/>
-      <w:r>
-        <w:rPr>
-          <w:rStyle w:val="HTMLCode"/>
-          <w:rFonts w:eastAsiaTheme="minorEastAsia"/>
-          <w:sz w:val="22"/>
-          <w:szCs w:val="22"/>
-          <w:lang w:val="en-UG" w:eastAsia="en-UG"/>
-        </w:rPr>
-        <w:t xml:space="preserve"> += influence * </w:t>
-      </w:r>
-      <w:proofErr w:type="spellStart"/>
-      <w:r>
-        <w:rPr>
-          <w:rStyle w:val="HTMLCode"/>
-          <w:rFonts w:eastAsiaTheme="minorEastAsia"/>
-          <w:sz w:val="22"/>
-          <w:szCs w:val="22"/>
-          <w:lang w:val="en-UG" w:eastAsia="en-UG"/>
-        </w:rPr>
-        <w:t>neighborhood</w:t>
-      </w:r>
-      <w:proofErr w:type="spellEnd"/>
-      <w:r>
-        <w:rPr>
-          <w:rStyle w:val="HTMLCode"/>
-          <w:rFonts w:eastAsiaTheme="minorEastAsia"/>
-          <w:sz w:val="22"/>
-          <w:szCs w:val="22"/>
-          <w:lang w:val="en-UG" w:eastAsia="en-UG"/>
-        </w:rPr>
-        <w:t xml:space="preserve">[:, </w:t>
-      </w:r>
-      <w:proofErr w:type="spellStart"/>
-      <w:r>
-        <w:rPr>
-          <w:rStyle w:val="HTMLCode"/>
-          <w:rFonts w:eastAsiaTheme="minorEastAsia"/>
-          <w:sz w:val="22"/>
-          <w:szCs w:val="22"/>
-          <w:lang w:val="en-UG" w:eastAsia="en-UG"/>
-        </w:rPr>
-        <w:t>np.newaxis</w:t>
-      </w:r>
-      <w:proofErr w:type="spellEnd"/>
-      <w:r>
-        <w:rPr>
-          <w:rStyle w:val="HTMLCode"/>
-          <w:rFonts w:eastAsiaTheme="minorEastAsia"/>
-          <w:sz w:val="22"/>
-          <w:szCs w:val="22"/>
-          <w:lang w:val="en-UG" w:eastAsia="en-UG"/>
-        </w:rPr>
-        <w:t>] * (</w:t>
-      </w:r>
-      <w:proofErr w:type="spellStart"/>
-      <w:r>
-        <w:rPr>
-          <w:rStyle w:val="HTMLCode"/>
-          <w:rFonts w:eastAsiaTheme="minorEastAsia"/>
-          <w:sz w:val="22"/>
-          <w:szCs w:val="22"/>
-          <w:lang w:val="en-UG" w:eastAsia="en-UG"/>
-        </w:rPr>
-        <w:t>self.city_coordinates</w:t>
-      </w:r>
-      <w:proofErr w:type="spellEnd"/>
-      <w:r>
-        <w:rPr>
-          <w:rStyle w:val="HTMLCode"/>
-          <w:rFonts w:eastAsiaTheme="minorEastAsia"/>
-          <w:sz w:val="22"/>
-          <w:szCs w:val="22"/>
-          <w:lang w:val="en-UG" w:eastAsia="en-UG"/>
-        </w:rPr>
-        <w:t>[</w:t>
-      </w:r>
-      <w:proofErr w:type="spellStart"/>
-      <w:r>
-        <w:rPr>
-          <w:rStyle w:val="HTMLCode"/>
-          <w:rFonts w:eastAsiaTheme="minorEastAsia"/>
-          <w:sz w:val="22"/>
-          <w:szCs w:val="22"/>
-          <w:lang w:val="en-UG" w:eastAsia="en-UG"/>
-        </w:rPr>
-        <w:t>city_idx</w:t>
-      </w:r>
-      <w:proofErr w:type="spellEnd"/>
-      <w:r>
-        <w:rPr>
-          <w:rStyle w:val="HTMLCode"/>
-          <w:rFonts w:eastAsiaTheme="minorEastAsia"/>
-          <w:sz w:val="22"/>
-          <w:szCs w:val="22"/>
-          <w:lang w:val="en-UG" w:eastAsia="en-UG"/>
-        </w:rPr>
-        <w:t xml:space="preserve">] - </w:t>
-      </w:r>
-      <w:proofErr w:type="spellStart"/>
-      <w:r>
-        <w:rPr>
-          <w:rStyle w:val="HTMLCode"/>
-          <w:rFonts w:eastAsiaTheme="minorEastAsia"/>
-          <w:sz w:val="22"/>
-          <w:szCs w:val="22"/>
-          <w:lang w:val="en-UG" w:eastAsia="en-UG"/>
-        </w:rPr>
-        <w:t>self.neuron_coordinates</w:t>
-      </w:r>
-      <w:proofErr w:type="spellEnd"/>
-      <w:r>
-        <w:rPr>
-          <w:rStyle w:val="HTMLCode"/>
-          <w:rFonts w:eastAsiaTheme="minorEastAsia"/>
-          <w:sz w:val="22"/>
-          <w:szCs w:val="22"/>
-          <w:lang w:val="en-UG" w:eastAsia="en-UG"/>
-        </w:rPr>
-        <w:t>)</w:t>
-      </w:r>
-    </w:p>
-    <w:p>
-      <w:pPr>
-        <w:rPr>
-          <w:rStyle w:val="HTMLCode"/>
-          <w:rFonts w:eastAsiaTheme="minorEastAsia"/>
-          <w:sz w:val="22"/>
-          <w:szCs w:val="22"/>
-          <w:lang w:val="en-UG" w:eastAsia="en-UG"/>
-        </w:rPr>
-      </w:pPr>
-    </w:p>
-    <w:p>
-      <w:pPr>
-        <w:rPr>
-          <w:rStyle w:val="HTMLCode"/>
-          <w:rFonts w:eastAsiaTheme="minorEastAsia"/>
-          <w:sz w:val="22"/>
-          <w:szCs w:val="22"/>
-          <w:lang w:val="en-UG" w:eastAsia="en-UG"/>
-        </w:rPr>
-      </w:pPr>
-      <w:r>
-        <w:rPr>
-          <w:rStyle w:val="HTMLCode"/>
-          <w:rFonts w:eastAsiaTheme="minorEastAsia"/>
-          <w:sz w:val="22"/>
-          <w:szCs w:val="22"/>
-          <w:lang w:val="en-UG" w:eastAsia="en-UG"/>
-        </w:rPr>
-        <w:t xml:space="preserve">    def </w:t>
-      </w:r>
-      <w:proofErr w:type="spellStart"/>
-      <w:r>
-        <w:rPr>
-          <w:rStyle w:val="HTMLCode"/>
-          <w:rFonts w:eastAsiaTheme="minorEastAsia"/>
-          <w:sz w:val="22"/>
-          <w:szCs w:val="22"/>
-          <w:lang w:val="en-UG" w:eastAsia="en-UG"/>
-        </w:rPr>
-        <w:t>get_route</w:t>
-      </w:r>
-      <w:proofErr w:type="spellEnd"/>
-      <w:r>
-        <w:rPr>
-          <w:rStyle w:val="HTMLCode"/>
-          <w:rFonts w:eastAsiaTheme="minorEastAsia"/>
-          <w:sz w:val="22"/>
-          <w:szCs w:val="22"/>
-          <w:lang w:val="en-UG" w:eastAsia="en-UG"/>
-        </w:rPr>
-        <w:t>(self):</w:t>
-      </w:r>
-    </w:p>
-    <w:p>
-      <w:pPr>
-        <w:rPr>
-          <w:rStyle w:val="HTMLCode"/>
-          <w:rFonts w:eastAsiaTheme="minorEastAsia"/>
-          <w:sz w:val="22"/>
-          <w:szCs w:val="22"/>
-          <w:lang w:val="en-UG" w:eastAsia="en-UG"/>
-        </w:rPr>
-      </w:pPr>
-      <w:r>
-        <w:rPr>
-          <w:rStyle w:val="HTMLCode"/>
-          <w:rFonts w:eastAsiaTheme="minorEastAsia"/>
-          <w:sz w:val="22"/>
-          <w:szCs w:val="22"/>
-          <w:lang w:val="en-UG" w:eastAsia="en-UG"/>
-        </w:rPr>
-        <w:t xml:space="preserve">        </w:t>
-      </w:r>
-      <w:proofErr w:type="spellStart"/>
-      <w:r>
-        <w:rPr>
-          <w:rStyle w:val="HTMLCode"/>
-          <w:rFonts w:eastAsiaTheme="minorEastAsia"/>
-          <w:sz w:val="22"/>
-          <w:szCs w:val="22"/>
-          <w:lang w:val="en-UG" w:eastAsia="en-UG"/>
-        </w:rPr>
-        <w:t>neuron_indices</w:t>
-      </w:r>
-      <w:proofErr w:type="spellEnd"/>
-      <w:r>
-        <w:rPr>
-          <w:rStyle w:val="HTMLCode"/>
-          <w:rFonts w:eastAsiaTheme="minorEastAsia"/>
-          <w:sz w:val="22"/>
-          <w:szCs w:val="22"/>
-          <w:lang w:val="en-UG" w:eastAsia="en-UG"/>
-        </w:rPr>
-        <w:t xml:space="preserve"> = </w:t>
-      </w:r>
-      <w:proofErr w:type="spellStart"/>
-      <w:proofErr w:type="gramStart"/>
-      <w:r>
-        <w:rPr>
-          <w:rStyle w:val="HTMLCode"/>
-          <w:rFonts w:eastAsiaTheme="minorEastAsia"/>
-          <w:sz w:val="22"/>
-          <w:szCs w:val="22"/>
-          <w:lang w:val="en-UG" w:eastAsia="en-UG"/>
-        </w:rPr>
-        <w:t>np.argsort</w:t>
-      </w:r>
-      <w:proofErr w:type="spellEnd"/>
-      <w:proofErr w:type="gramEnd"/>
-      <w:r>
-        <w:rPr>
-          <w:rStyle w:val="HTMLCode"/>
-          <w:rFonts w:eastAsiaTheme="minorEastAsia"/>
-          <w:sz w:val="22"/>
-          <w:szCs w:val="22"/>
-          <w:lang w:val="en-UG" w:eastAsia="en-UG"/>
-        </w:rPr>
-        <w:t>([</w:t>
-      </w:r>
-      <w:proofErr w:type="spellStart"/>
-      <w:r>
-        <w:rPr>
-          <w:rStyle w:val="HTMLCode"/>
-          <w:rFonts w:eastAsiaTheme="minorEastAsia"/>
-          <w:sz w:val="22"/>
-          <w:szCs w:val="22"/>
-          <w:lang w:val="en-UG" w:eastAsia="en-UG"/>
-        </w:rPr>
-        <w:t>self.get_winner</w:t>
-      </w:r>
-      <w:proofErr w:type="spellEnd"/>
-      <w:r>
-        <w:rPr>
-          <w:rStyle w:val="HTMLCode"/>
-          <w:rFonts w:eastAsiaTheme="minorEastAsia"/>
-          <w:sz w:val="22"/>
-          <w:szCs w:val="22"/>
-          <w:lang w:val="en-UG" w:eastAsia="en-UG"/>
-        </w:rPr>
-        <w:t>(</w:t>
-      </w:r>
-      <w:proofErr w:type="spellStart"/>
-      <w:r>
-        <w:rPr>
-          <w:rStyle w:val="HTMLCode"/>
-          <w:rFonts w:eastAsiaTheme="minorEastAsia"/>
-          <w:sz w:val="22"/>
-          <w:szCs w:val="22"/>
-          <w:lang w:val="en-UG" w:eastAsia="en-UG"/>
-        </w:rPr>
-        <w:t>i</w:t>
-      </w:r>
-      <w:proofErr w:type="spellEnd"/>
-      <w:r>
-        <w:rPr>
-          <w:rStyle w:val="HTMLCode"/>
-          <w:rFonts w:eastAsiaTheme="minorEastAsia"/>
-          <w:sz w:val="22"/>
-          <w:szCs w:val="22"/>
-          <w:lang w:val="en-UG" w:eastAsia="en-UG"/>
-        </w:rPr>
-        <w:t xml:space="preserve">) for </w:t>
-      </w:r>
-      <w:proofErr w:type="spellStart"/>
-      <w:r>
-        <w:rPr>
-          <w:rStyle w:val="HTMLCode"/>
-          <w:rFonts w:eastAsiaTheme="minorEastAsia"/>
-          <w:sz w:val="22"/>
-          <w:szCs w:val="22"/>
-          <w:lang w:val="en-UG" w:eastAsia="en-UG"/>
-        </w:rPr>
-        <w:t>i</w:t>
-      </w:r>
-      <w:proofErr w:type="spellEnd"/>
-      <w:r>
-        <w:rPr>
-          <w:rStyle w:val="HTMLCode"/>
-          <w:rFonts w:eastAsiaTheme="minorEastAsia"/>
-          <w:sz w:val="22"/>
-          <w:szCs w:val="22"/>
-          <w:lang w:val="en-UG" w:eastAsia="en-UG"/>
-        </w:rPr>
-        <w:t xml:space="preserve"> in range(</w:t>
-      </w:r>
-      <w:proofErr w:type="spellStart"/>
-      <w:r>
-        <w:rPr>
-          <w:rStyle w:val="HTMLCode"/>
-          <w:rFonts w:eastAsiaTheme="minorEastAsia"/>
-          <w:sz w:val="22"/>
-          <w:szCs w:val="22"/>
-          <w:lang w:val="en-UG" w:eastAsia="en-UG"/>
-        </w:rPr>
-        <w:t>self.n_cities</w:t>
-      </w:r>
-      <w:proofErr w:type="spellEnd"/>
-      <w:r>
-        <w:rPr>
-          <w:rStyle w:val="HTMLCode"/>
-          <w:rFonts w:eastAsiaTheme="minorEastAsia"/>
-          <w:sz w:val="22"/>
-          <w:szCs w:val="22"/>
-          <w:lang w:val="en-UG" w:eastAsia="en-UG"/>
-        </w:rPr>
-        <w:t>)])</w:t>
-      </w:r>
-    </w:p>
-    <w:p>
-      <w:pPr>
-        <w:rPr>
-          <w:rStyle w:val="HTMLCode"/>
-          <w:rFonts w:eastAsiaTheme="minorEastAsia"/>
-          <w:sz w:val="22"/>
-          <w:szCs w:val="22"/>
-          <w:lang w:val="en-UG" w:eastAsia="en-UG"/>
-        </w:rPr>
-      </w:pPr>
-      <w:r>
-        <w:rPr>
-          <w:rStyle w:val="HTMLCode"/>
-          <w:rFonts w:eastAsiaTheme="minorEastAsia"/>
-          <w:sz w:val="22"/>
-          <w:szCs w:val="22"/>
-          <w:lang w:val="en-UG" w:eastAsia="en-UG"/>
-        </w:rPr>
-        <w:t xml:space="preserve">        route = list(</w:t>
-      </w:r>
-      <w:proofErr w:type="spellStart"/>
-      <w:r>
-        <w:rPr>
-          <w:rStyle w:val="HTMLCode"/>
-          <w:rFonts w:eastAsiaTheme="minorEastAsia"/>
-          <w:sz w:val="22"/>
-          <w:szCs w:val="22"/>
-          <w:lang w:val="en-UG" w:eastAsia="en-UG"/>
-        </w:rPr>
-        <w:t>neuron_indices</w:t>
-      </w:r>
-      <w:proofErr w:type="spellEnd"/>
-      <w:r>
-        <w:rPr>
-          <w:rStyle w:val="HTMLCode"/>
-          <w:rFonts w:eastAsiaTheme="minorEastAsia"/>
-          <w:sz w:val="22"/>
-          <w:szCs w:val="22"/>
-          <w:lang w:val="en-UG" w:eastAsia="en-UG"/>
-        </w:rPr>
-        <w:t>) + [</w:t>
-      </w:r>
-      <w:proofErr w:type="spellStart"/>
-      <w:r>
-        <w:rPr>
-          <w:rStyle w:val="HTMLCode"/>
-          <w:rFonts w:eastAsiaTheme="minorEastAsia"/>
-          <w:sz w:val="22"/>
-          <w:szCs w:val="22"/>
-          <w:lang w:val="en-UG" w:eastAsia="en-UG"/>
-        </w:rPr>
-        <w:t>neuron_</w:t>
-      </w:r>
-      <w:proofErr w:type="gramStart"/>
-      <w:r>
-        <w:rPr>
-          <w:rStyle w:val="HTMLCode"/>
-          <w:rFonts w:eastAsiaTheme="minorEastAsia"/>
-          <w:sz w:val="22"/>
-          <w:szCs w:val="22"/>
-          <w:lang w:val="en-UG" w:eastAsia="en-UG"/>
-        </w:rPr>
-        <w:t>indices</w:t>
-      </w:r>
-      <w:proofErr w:type="spellEnd"/>
-      <w:r>
-        <w:rPr>
-          <w:rStyle w:val="HTMLCode"/>
-          <w:rFonts w:eastAsiaTheme="minorEastAsia"/>
-          <w:sz w:val="22"/>
-          <w:szCs w:val="22"/>
-          <w:lang w:val="en-UG" w:eastAsia="en-UG"/>
-        </w:rPr>
-        <w:t>[</w:t>
-      </w:r>
-      <w:proofErr w:type="gramEnd"/>
-      <w:r>
-        <w:rPr>
-          <w:rStyle w:val="HTMLCode"/>
-          <w:rFonts w:eastAsiaTheme="minorEastAsia"/>
-          <w:sz w:val="22"/>
-          <w:szCs w:val="22"/>
-          <w:lang w:val="en-UG" w:eastAsia="en-UG"/>
-        </w:rPr>
-        <w:t>0]]  # Ensure cycle</w:t>
-      </w:r>
-    </w:p>
-    <w:p>
-      <w:pPr>
-        <w:rPr>
-          <w:rStyle w:val="HTMLCode"/>
-          <w:rFonts w:eastAsiaTheme="minorEastAsia"/>
-          <w:sz w:val="22"/>
-          <w:szCs w:val="22"/>
-          <w:lang w:val="en-UG" w:eastAsia="en-UG"/>
-        </w:rPr>
-      </w:pPr>
-      <w:r>
-        <w:rPr>
-          <w:rStyle w:val="HTMLCode"/>
-          <w:rFonts w:eastAsiaTheme="minorEastAsia"/>
-          <w:sz w:val="22"/>
-          <w:szCs w:val="22"/>
-          <w:lang w:val="en-UG" w:eastAsia="en-UG"/>
-        </w:rPr>
-        <w:t xml:space="preserve">        return route</w:t>
-      </w:r>
-    </w:p>
-    <w:p>
-      <w:pPr>
-        <w:rPr>
-          <w:rStyle w:val="HTMLCode"/>
-          <w:rFonts w:eastAsiaTheme="minorEastAsia"/>
-          <w:sz w:val="22"/>
-          <w:szCs w:val="22"/>
-          <w:lang w:val="en-UG" w:eastAsia="en-UG"/>
-        </w:rPr>
-      </w:pPr>
-      <w:r>
-        <w:rPr>
-          <w:rStyle w:val="HTMLCode"/>
-          <w:rFonts w:eastAsiaTheme="minorEastAsia"/>
-          <w:sz w:val="22"/>
-          <w:szCs w:val="22"/>
-          <w:lang w:val="en-UG" w:eastAsia="en-UG"/>
-        </w:rPr>
-        <w:lastRenderedPageBreak/>
-        <w:t xml:space="preserve">    def </w:t>
-      </w:r>
-      <w:proofErr w:type="spellStart"/>
-      <w:r>
-        <w:rPr>
-          <w:rStyle w:val="HTMLCode"/>
-          <w:rFonts w:eastAsiaTheme="minorEastAsia"/>
-          <w:sz w:val="22"/>
-          <w:szCs w:val="22"/>
-          <w:lang w:val="en-UG" w:eastAsia="en-UG"/>
-        </w:rPr>
-        <w:t>calculate_</w:t>
-      </w:r>
-      <w:proofErr w:type="gramStart"/>
-      <w:r>
-        <w:rPr>
-          <w:rStyle w:val="HTMLCode"/>
-          <w:rFonts w:eastAsiaTheme="minorEastAsia"/>
-          <w:sz w:val="22"/>
-          <w:szCs w:val="22"/>
-          <w:lang w:val="en-UG" w:eastAsia="en-UG"/>
-        </w:rPr>
-        <w:t>distance</w:t>
-      </w:r>
-      <w:proofErr w:type="spellEnd"/>
-      <w:r>
-        <w:rPr>
-          <w:rStyle w:val="HTMLCode"/>
-          <w:rFonts w:eastAsiaTheme="minorEastAsia"/>
-          <w:sz w:val="22"/>
-          <w:szCs w:val="22"/>
-          <w:lang w:val="en-UG" w:eastAsia="en-UG"/>
-        </w:rPr>
-        <w:t>(</w:t>
-      </w:r>
-      <w:proofErr w:type="gramEnd"/>
-      <w:r>
-        <w:rPr>
-          <w:rStyle w:val="HTMLCode"/>
-          <w:rFonts w:eastAsiaTheme="minorEastAsia"/>
-          <w:sz w:val="22"/>
-          <w:szCs w:val="22"/>
-          <w:lang w:val="en-UG" w:eastAsia="en-UG"/>
-        </w:rPr>
-        <w:t>self, route):</w:t>
-      </w:r>
-    </w:p>
-    <w:p>
-      <w:pPr>
-        <w:rPr>
-          <w:rStyle w:val="HTMLCode"/>
-          <w:rFonts w:eastAsiaTheme="minorEastAsia"/>
-          <w:sz w:val="22"/>
-          <w:szCs w:val="22"/>
-          <w:lang w:val="en-UG" w:eastAsia="en-UG"/>
-        </w:rPr>
-      </w:pPr>
-      <w:r>
-        <w:rPr>
-          <w:rStyle w:val="HTMLCode"/>
-          <w:rFonts w:eastAsiaTheme="minorEastAsia"/>
-          <w:sz w:val="22"/>
-          <w:szCs w:val="22"/>
-          <w:lang w:val="en-UG" w:eastAsia="en-UG"/>
-        </w:rPr>
-        <w:t xml:space="preserve">        distance = 0</w:t>
-      </w:r>
-    </w:p>
-    <w:p>
-      <w:pPr>
-        <w:rPr>
-          <w:rStyle w:val="HTMLCode"/>
-          <w:rFonts w:eastAsiaTheme="minorEastAsia"/>
-          <w:sz w:val="22"/>
-          <w:szCs w:val="22"/>
-          <w:lang w:val="en-UG" w:eastAsia="en-UG"/>
-        </w:rPr>
-      </w:pPr>
-      <w:r>
-        <w:rPr>
-          <w:rStyle w:val="HTMLCode"/>
-          <w:rFonts w:eastAsiaTheme="minorEastAsia"/>
-          <w:sz w:val="22"/>
-          <w:szCs w:val="22"/>
-          <w:lang w:val="en-UG" w:eastAsia="en-UG"/>
-        </w:rPr>
-        <w:t xml:space="preserve">        for </w:t>
-      </w:r>
-      <w:proofErr w:type="spellStart"/>
-      <w:r>
-        <w:rPr>
-          <w:rStyle w:val="HTMLCode"/>
-          <w:rFonts w:eastAsiaTheme="minorEastAsia"/>
-          <w:sz w:val="22"/>
-          <w:szCs w:val="22"/>
-          <w:lang w:val="en-UG" w:eastAsia="en-UG"/>
-        </w:rPr>
-        <w:t>i</w:t>
-      </w:r>
-      <w:proofErr w:type="spellEnd"/>
-      <w:r>
-        <w:rPr>
-          <w:rStyle w:val="HTMLCode"/>
-          <w:rFonts w:eastAsiaTheme="minorEastAsia"/>
-          <w:sz w:val="22"/>
-          <w:szCs w:val="22"/>
-          <w:lang w:val="en-UG" w:eastAsia="en-UG"/>
-        </w:rPr>
-        <w:t xml:space="preserve"> in range(</w:t>
-      </w:r>
-      <w:proofErr w:type="spellStart"/>
-      <w:r>
-        <w:rPr>
-          <w:rStyle w:val="HTMLCode"/>
-          <w:rFonts w:eastAsiaTheme="minorEastAsia"/>
-          <w:sz w:val="22"/>
-          <w:szCs w:val="22"/>
-          <w:lang w:val="en-UG" w:eastAsia="en-UG"/>
-        </w:rPr>
-        <w:t>len</w:t>
-      </w:r>
-      <w:proofErr w:type="spellEnd"/>
-      <w:r>
-        <w:rPr>
-          <w:rStyle w:val="HTMLCode"/>
-          <w:rFonts w:eastAsiaTheme="minorEastAsia"/>
-          <w:sz w:val="22"/>
-          <w:szCs w:val="22"/>
-          <w:lang w:val="en-UG" w:eastAsia="en-UG"/>
-        </w:rPr>
-        <w:t>(route) - 1):</w:t>
-      </w:r>
-    </w:p>
-    <w:p>
-      <w:pPr>
-        <w:rPr>
-          <w:rStyle w:val="HTMLCode"/>
-          <w:rFonts w:eastAsiaTheme="minorEastAsia"/>
-          <w:sz w:val="22"/>
-          <w:szCs w:val="22"/>
-          <w:lang w:val="en-UG" w:eastAsia="en-UG"/>
-        </w:rPr>
-      </w:pPr>
-      <w:r>
-        <w:rPr>
-          <w:rStyle w:val="HTMLCode"/>
-          <w:rFonts w:eastAsiaTheme="minorEastAsia"/>
-          <w:sz w:val="22"/>
-          <w:szCs w:val="22"/>
-          <w:lang w:val="en-UG" w:eastAsia="en-UG"/>
-        </w:rPr>
-        <w:t xml:space="preserve">            </w:t>
-      </w:r>
-      <w:proofErr w:type="spellStart"/>
-      <w:r>
-        <w:rPr>
-          <w:rStyle w:val="HTMLCode"/>
-          <w:rFonts w:eastAsiaTheme="minorEastAsia"/>
-          <w:sz w:val="22"/>
-          <w:szCs w:val="22"/>
-          <w:lang w:val="en-UG" w:eastAsia="en-UG"/>
-        </w:rPr>
-        <w:t>from_city</w:t>
-      </w:r>
-      <w:proofErr w:type="spellEnd"/>
-      <w:r>
-        <w:rPr>
-          <w:rStyle w:val="HTMLCode"/>
-          <w:rFonts w:eastAsiaTheme="minorEastAsia"/>
-          <w:sz w:val="22"/>
-          <w:szCs w:val="22"/>
-          <w:lang w:val="en-UG" w:eastAsia="en-UG"/>
-        </w:rPr>
-        <w:t xml:space="preserve"> = route[</w:t>
-      </w:r>
-      <w:proofErr w:type="spellStart"/>
-      <w:r>
-        <w:rPr>
-          <w:rStyle w:val="HTMLCode"/>
-          <w:rFonts w:eastAsiaTheme="minorEastAsia"/>
-          <w:sz w:val="22"/>
-          <w:szCs w:val="22"/>
-          <w:lang w:val="en-UG" w:eastAsia="en-UG"/>
-        </w:rPr>
-        <w:t>i</w:t>
-      </w:r>
-      <w:proofErr w:type="spellEnd"/>
-      <w:r>
-        <w:rPr>
-          <w:rStyle w:val="HTMLCode"/>
-          <w:rFonts w:eastAsiaTheme="minorEastAsia"/>
-          <w:sz w:val="22"/>
-          <w:szCs w:val="22"/>
-          <w:lang w:val="en-UG" w:eastAsia="en-UG"/>
-        </w:rPr>
-        <w:t>]</w:t>
-      </w:r>
-    </w:p>
-    <w:p>
-      <w:pPr>
-        <w:rPr>
-          <w:rStyle w:val="HTMLCode"/>
-          <w:rFonts w:eastAsiaTheme="minorEastAsia"/>
-          <w:sz w:val="22"/>
-          <w:szCs w:val="22"/>
-          <w:lang w:val="en-UG" w:eastAsia="en-UG"/>
-        </w:rPr>
-      </w:pPr>
-      <w:r>
-        <w:rPr>
-          <w:rStyle w:val="HTMLCode"/>
-          <w:rFonts w:eastAsiaTheme="minorEastAsia"/>
-          <w:sz w:val="22"/>
-          <w:szCs w:val="22"/>
-          <w:lang w:val="en-UG" w:eastAsia="en-UG"/>
-        </w:rPr>
-        <w:t xml:space="preserve">            </w:t>
-      </w:r>
-      <w:proofErr w:type="spellStart"/>
-      <w:r>
-        <w:rPr>
-          <w:rStyle w:val="HTMLCode"/>
-          <w:rFonts w:eastAsiaTheme="minorEastAsia"/>
-          <w:sz w:val="22"/>
-          <w:szCs w:val="22"/>
-          <w:lang w:val="en-UG" w:eastAsia="en-UG"/>
-        </w:rPr>
-        <w:t>to_city</w:t>
-      </w:r>
-      <w:proofErr w:type="spellEnd"/>
-      <w:r>
-        <w:rPr>
-          <w:rStyle w:val="HTMLCode"/>
-          <w:rFonts w:eastAsiaTheme="minorEastAsia"/>
-          <w:sz w:val="22"/>
-          <w:szCs w:val="22"/>
-          <w:lang w:val="en-UG" w:eastAsia="en-UG"/>
-        </w:rPr>
-        <w:t xml:space="preserve"> = </w:t>
-      </w:r>
-      <w:proofErr w:type="gramStart"/>
-      <w:r>
-        <w:rPr>
-          <w:rStyle w:val="HTMLCode"/>
-          <w:rFonts w:eastAsiaTheme="minorEastAsia"/>
-          <w:sz w:val="22"/>
-          <w:szCs w:val="22"/>
-          <w:lang w:val="en-UG" w:eastAsia="en-UG"/>
-        </w:rPr>
-        <w:t>route[</w:t>
-      </w:r>
-      <w:proofErr w:type="spellStart"/>
-      <w:proofErr w:type="gramEnd"/>
-      <w:r>
-        <w:rPr>
-          <w:rStyle w:val="HTMLCode"/>
-          <w:rFonts w:eastAsiaTheme="minorEastAsia"/>
-          <w:sz w:val="22"/>
-          <w:szCs w:val="22"/>
-          <w:lang w:val="en-UG" w:eastAsia="en-UG"/>
-        </w:rPr>
-        <w:t>i</w:t>
-      </w:r>
-      <w:proofErr w:type="spellEnd"/>
-      <w:r>
-        <w:rPr>
-          <w:rStyle w:val="HTMLCode"/>
-          <w:rFonts w:eastAsiaTheme="minorEastAsia"/>
-          <w:sz w:val="22"/>
-          <w:szCs w:val="22"/>
-          <w:lang w:val="en-UG" w:eastAsia="en-UG"/>
-        </w:rPr>
-        <w:t xml:space="preserve"> + 1]</w:t>
-      </w:r>
-    </w:p>
-    <w:p>
-      <w:pPr>
-        <w:rPr>
-          <w:rStyle w:val="HTMLCode"/>
-          <w:rFonts w:eastAsiaTheme="minorEastAsia"/>
-          <w:sz w:val="22"/>
-          <w:szCs w:val="22"/>
-          <w:lang w:val="en-UG" w:eastAsia="en-UG"/>
-        </w:rPr>
-      </w:pPr>
-      <w:r>
-        <w:rPr>
-          <w:rStyle w:val="HTMLCode"/>
-          <w:rFonts w:eastAsiaTheme="minorEastAsia"/>
-          <w:sz w:val="22"/>
-          <w:szCs w:val="22"/>
-          <w:lang w:val="en-UG" w:eastAsia="en-UG"/>
-        </w:rPr>
-        <w:t xml:space="preserve">            if </w:t>
-      </w:r>
-      <w:proofErr w:type="spellStart"/>
-      <w:r>
-        <w:rPr>
-          <w:rStyle w:val="HTMLCode"/>
-          <w:rFonts w:eastAsiaTheme="minorEastAsia"/>
-          <w:sz w:val="22"/>
-          <w:szCs w:val="22"/>
-          <w:lang w:val="en-UG" w:eastAsia="en-UG"/>
-        </w:rPr>
-        <w:t>adjacency_matrix</w:t>
-      </w:r>
-      <w:proofErr w:type="spellEnd"/>
-      <w:r>
-        <w:rPr>
-          <w:rStyle w:val="HTMLCode"/>
-          <w:rFonts w:eastAsiaTheme="minorEastAsia"/>
-          <w:sz w:val="22"/>
-          <w:szCs w:val="22"/>
-          <w:lang w:val="en-UG" w:eastAsia="en-UG"/>
-        </w:rPr>
-        <w:t>[</w:t>
-      </w:r>
-      <w:proofErr w:type="spellStart"/>
-      <w:r>
-        <w:rPr>
-          <w:rStyle w:val="HTMLCode"/>
-          <w:rFonts w:eastAsiaTheme="minorEastAsia"/>
-          <w:sz w:val="22"/>
-          <w:szCs w:val="22"/>
-          <w:lang w:val="en-UG" w:eastAsia="en-UG"/>
-        </w:rPr>
-        <w:t>from_</w:t>
-      </w:r>
-      <w:proofErr w:type="gramStart"/>
-      <w:r>
-        <w:rPr>
-          <w:rStyle w:val="HTMLCode"/>
-          <w:rFonts w:eastAsiaTheme="minorEastAsia"/>
-          <w:sz w:val="22"/>
-          <w:szCs w:val="22"/>
-          <w:lang w:val="en-UG" w:eastAsia="en-UG"/>
-        </w:rPr>
-        <w:t>city</w:t>
-      </w:r>
-      <w:proofErr w:type="spellEnd"/>
-      <w:r>
-        <w:rPr>
-          <w:rStyle w:val="HTMLCode"/>
-          <w:rFonts w:eastAsiaTheme="minorEastAsia"/>
-          <w:sz w:val="22"/>
-          <w:szCs w:val="22"/>
-          <w:lang w:val="en-UG" w:eastAsia="en-UG"/>
-        </w:rPr>
-        <w:t>][</w:t>
-      </w:r>
-      <w:proofErr w:type="spellStart"/>
-      <w:proofErr w:type="gramEnd"/>
-      <w:r>
-        <w:rPr>
-          <w:rStyle w:val="HTMLCode"/>
-          <w:rFonts w:eastAsiaTheme="minorEastAsia"/>
-          <w:sz w:val="22"/>
-          <w:szCs w:val="22"/>
-          <w:lang w:val="en-UG" w:eastAsia="en-UG"/>
-        </w:rPr>
-        <w:t>to_city</w:t>
-      </w:r>
-      <w:proofErr w:type="spellEnd"/>
-      <w:r>
-        <w:rPr>
-          <w:rStyle w:val="HTMLCode"/>
-          <w:rFonts w:eastAsiaTheme="minorEastAsia"/>
-          <w:sz w:val="22"/>
-          <w:szCs w:val="22"/>
-          <w:lang w:val="en-UG" w:eastAsia="en-UG"/>
-        </w:rPr>
-        <w:t>] == inf:</w:t>
-      </w:r>
-    </w:p>
-    <w:p>
-      <w:pPr>
-        <w:rPr>
-          <w:rStyle w:val="HTMLCode"/>
-          <w:rFonts w:eastAsiaTheme="minorEastAsia"/>
-          <w:sz w:val="22"/>
-          <w:szCs w:val="22"/>
-          <w:lang w:val="en-UG" w:eastAsia="en-UG"/>
-        </w:rPr>
-      </w:pPr>
-      <w:r>
-        <w:rPr>
-          <w:rStyle w:val="HTMLCode"/>
-          <w:rFonts w:eastAsiaTheme="minorEastAsia"/>
-          <w:sz w:val="22"/>
-          <w:szCs w:val="22"/>
-          <w:lang w:val="en-UG" w:eastAsia="en-UG"/>
-        </w:rPr>
-        <w:t xml:space="preserve">                return inf</w:t>
-      </w:r>
-    </w:p>
-    <w:p>
-      <w:pPr>
-        <w:rPr>
-          <w:rStyle w:val="HTMLCode"/>
-          <w:rFonts w:eastAsiaTheme="minorEastAsia"/>
-          <w:sz w:val="22"/>
-          <w:szCs w:val="22"/>
-          <w:lang w:val="en-UG" w:eastAsia="en-UG"/>
-        </w:rPr>
-      </w:pPr>
-      <w:r>
-        <w:rPr>
-          <w:rStyle w:val="HTMLCode"/>
-          <w:rFonts w:eastAsiaTheme="minorEastAsia"/>
-          <w:sz w:val="22"/>
-          <w:szCs w:val="22"/>
-          <w:lang w:val="en-UG" w:eastAsia="en-UG"/>
-        </w:rPr>
-        <w:t xml:space="preserve">            distance += </w:t>
-      </w:r>
-      <w:proofErr w:type="spellStart"/>
-      <w:r>
-        <w:rPr>
-          <w:rStyle w:val="HTMLCode"/>
-          <w:rFonts w:eastAsiaTheme="minorEastAsia"/>
-          <w:sz w:val="22"/>
-          <w:szCs w:val="22"/>
-          <w:lang w:val="en-UG" w:eastAsia="en-UG"/>
-        </w:rPr>
-        <w:t>adjacency_matrix</w:t>
-      </w:r>
-      <w:proofErr w:type="spellEnd"/>
-      <w:r>
-        <w:rPr>
-          <w:rStyle w:val="HTMLCode"/>
-          <w:rFonts w:eastAsiaTheme="minorEastAsia"/>
-          <w:sz w:val="22"/>
-          <w:szCs w:val="22"/>
-          <w:lang w:val="en-UG" w:eastAsia="en-UG"/>
-        </w:rPr>
-        <w:t>[</w:t>
-      </w:r>
-      <w:proofErr w:type="spellStart"/>
-      <w:r>
-        <w:rPr>
-          <w:rStyle w:val="HTMLCode"/>
-          <w:rFonts w:eastAsiaTheme="minorEastAsia"/>
-          <w:sz w:val="22"/>
-          <w:szCs w:val="22"/>
-          <w:lang w:val="en-UG" w:eastAsia="en-UG"/>
-        </w:rPr>
-        <w:t>from_</w:t>
-      </w:r>
-      <w:proofErr w:type="gramStart"/>
-      <w:r>
-        <w:rPr>
-          <w:rStyle w:val="HTMLCode"/>
-          <w:rFonts w:eastAsiaTheme="minorEastAsia"/>
-          <w:sz w:val="22"/>
-          <w:szCs w:val="22"/>
-          <w:lang w:val="en-UG" w:eastAsia="en-UG"/>
-        </w:rPr>
-        <w:t>city</w:t>
-      </w:r>
-      <w:proofErr w:type="spellEnd"/>
-      <w:r>
-        <w:rPr>
-          <w:rStyle w:val="HTMLCode"/>
-          <w:rFonts w:eastAsiaTheme="minorEastAsia"/>
-          <w:sz w:val="22"/>
-          <w:szCs w:val="22"/>
-          <w:lang w:val="en-UG" w:eastAsia="en-UG"/>
-        </w:rPr>
-        <w:t>][</w:t>
-      </w:r>
-      <w:proofErr w:type="spellStart"/>
-      <w:proofErr w:type="gramEnd"/>
-      <w:r>
-        <w:rPr>
-          <w:rStyle w:val="HTMLCode"/>
-          <w:rFonts w:eastAsiaTheme="minorEastAsia"/>
-          <w:sz w:val="22"/>
-          <w:szCs w:val="22"/>
-          <w:lang w:val="en-UG" w:eastAsia="en-UG"/>
-        </w:rPr>
-        <w:t>to_city</w:t>
-      </w:r>
-      <w:proofErr w:type="spellEnd"/>
-      <w:r>
-        <w:rPr>
-          <w:rStyle w:val="HTMLCode"/>
-          <w:rFonts w:eastAsiaTheme="minorEastAsia"/>
-          <w:sz w:val="22"/>
-          <w:szCs w:val="22"/>
-          <w:lang w:val="en-UG" w:eastAsia="en-UG"/>
-        </w:rPr>
-        <w:t>]</w:t>
-      </w:r>
-    </w:p>
-    <w:p>
-      <w:pPr>
-        <w:rPr>
-          <w:rStyle w:val="HTMLCode"/>
-          <w:rFonts w:eastAsiaTheme="minorEastAsia"/>
-          <w:sz w:val="22"/>
-          <w:szCs w:val="22"/>
-          <w:lang w:val="en-UG" w:eastAsia="en-UG"/>
-        </w:rPr>
-      </w:pPr>
-      <w:r>
-        <w:rPr>
-          <w:rStyle w:val="HTMLCode"/>
-          <w:rFonts w:eastAsiaTheme="minorEastAsia"/>
-          <w:sz w:val="22"/>
-          <w:szCs w:val="22"/>
-          <w:lang w:val="en-UG" w:eastAsia="en-UG"/>
-        </w:rPr>
-        <w:t xml:space="preserve">        return distance</w:t>
-      </w:r>
-    </w:p>
-    <w:p>
-      <w:pPr>
-        <w:rPr>
-          <w:rStyle w:val="HTMLCode"/>
-          <w:rFonts w:eastAsiaTheme="minorEastAsia"/>
-          <w:sz w:val="22"/>
-          <w:szCs w:val="22"/>
-          <w:lang w:val="en-UG" w:eastAsia="en-UG"/>
-        </w:rPr>
-      </w:pPr>
-      <w:r>
-        <w:rPr>
-          <w:rStyle w:val="HTMLCode"/>
-          <w:rFonts w:eastAsiaTheme="minorEastAsia"/>
-          <w:sz w:val="22"/>
-          <w:szCs w:val="22"/>
-          <w:lang w:val="en-UG" w:eastAsia="en-UG"/>
-        </w:rPr>
-        <w:t># Train SOM and get the optimized route</w:t>
-      </w:r>
-    </w:p>
-    <w:p>
-      <w:pPr>
-        <w:rPr>
-          <w:rStyle w:val="HTMLCode"/>
-          <w:rFonts w:eastAsiaTheme="minorEastAsia"/>
-          <w:sz w:val="22"/>
-          <w:szCs w:val="22"/>
-          <w:lang w:val="en-UG" w:eastAsia="en-UG"/>
-        </w:rPr>
-      </w:pPr>
-      <w:proofErr w:type="spellStart"/>
-      <w:r>
-        <w:rPr>
-          <w:rStyle w:val="HTMLCode"/>
-          <w:rFonts w:eastAsiaTheme="minorEastAsia"/>
-          <w:sz w:val="22"/>
-          <w:szCs w:val="22"/>
-          <w:lang w:val="en-UG" w:eastAsia="en-UG"/>
-        </w:rPr>
-        <w:t>som</w:t>
-      </w:r>
-      <w:proofErr w:type="spellEnd"/>
-      <w:r>
-        <w:rPr>
-          <w:rStyle w:val="HTMLCode"/>
-          <w:rFonts w:eastAsiaTheme="minorEastAsia"/>
-          <w:sz w:val="22"/>
-          <w:szCs w:val="22"/>
-          <w:lang w:val="en-UG" w:eastAsia="en-UG"/>
-        </w:rPr>
-        <w:t xml:space="preserve"> = SOM_</w:t>
-      </w:r>
-      <w:proofErr w:type="gramStart"/>
-      <w:r>
-        <w:rPr>
-          <w:rStyle w:val="HTMLCode"/>
-          <w:rFonts w:eastAsiaTheme="minorEastAsia"/>
-          <w:sz w:val="22"/>
-          <w:szCs w:val="22"/>
-          <w:lang w:val="en-UG" w:eastAsia="en-UG"/>
-        </w:rPr>
-        <w:t>TSP(</w:t>
-      </w:r>
-      <w:proofErr w:type="spellStart"/>
-      <w:proofErr w:type="gramEnd"/>
-      <w:r>
-        <w:rPr>
-          <w:rStyle w:val="HTMLCode"/>
-          <w:rFonts w:eastAsiaTheme="minorEastAsia"/>
-          <w:sz w:val="22"/>
-          <w:szCs w:val="22"/>
-          <w:lang w:val="en-UG" w:eastAsia="en-UG"/>
-        </w:rPr>
-        <w:t>city_coordinates</w:t>
-      </w:r>
-      <w:proofErr w:type="spellEnd"/>
-      <w:r>
-        <w:rPr>
-          <w:rStyle w:val="HTMLCode"/>
-          <w:rFonts w:eastAsiaTheme="minorEastAsia"/>
-          <w:sz w:val="22"/>
-          <w:szCs w:val="22"/>
-          <w:lang w:val="en-UG" w:eastAsia="en-UG"/>
-        </w:rPr>
-        <w:t>)</w:t>
-      </w:r>
-    </w:p>
-    <w:p>
-      <w:pPr>
-        <w:rPr>
-          <w:rStyle w:val="HTMLCode"/>
-          <w:rFonts w:eastAsiaTheme="minorEastAsia"/>
-          <w:sz w:val="22"/>
-          <w:szCs w:val="22"/>
-          <w:lang w:val="en-UG" w:eastAsia="en-UG"/>
-        </w:rPr>
-      </w:pPr>
-      <w:proofErr w:type="spellStart"/>
-      <w:proofErr w:type="gramStart"/>
-      <w:r>
-        <w:rPr>
-          <w:rStyle w:val="HTMLCode"/>
-          <w:rFonts w:eastAsiaTheme="minorEastAsia"/>
-          <w:sz w:val="22"/>
-          <w:szCs w:val="22"/>
-          <w:lang w:val="en-UG" w:eastAsia="en-UG"/>
-        </w:rPr>
-        <w:t>som.train</w:t>
-      </w:r>
-      <w:proofErr w:type="spellEnd"/>
-      <w:proofErr w:type="gramEnd"/>
-      <w:r>
-        <w:rPr>
-          <w:rStyle w:val="HTMLCode"/>
-          <w:rFonts w:eastAsiaTheme="minorEastAsia"/>
-          <w:sz w:val="22"/>
-          <w:szCs w:val="22"/>
-          <w:lang w:val="en-UG" w:eastAsia="en-UG"/>
-        </w:rPr>
-        <w:t>()</w:t>
-      </w:r>
-    </w:p>
-    <w:p>
-      <w:pPr>
-        <w:rPr>
-          <w:rStyle w:val="HTMLCode"/>
-          <w:rFonts w:eastAsiaTheme="minorEastAsia"/>
-          <w:sz w:val="22"/>
-          <w:szCs w:val="22"/>
-          <w:lang w:val="en-UG" w:eastAsia="en-UG"/>
-        </w:rPr>
-      </w:pPr>
-      <w:r>
-        <w:rPr>
-          <w:rStyle w:val="HTMLCode"/>
-          <w:rFonts w:eastAsiaTheme="minorEastAsia"/>
-          <w:sz w:val="22"/>
-          <w:szCs w:val="22"/>
-          <w:lang w:val="en-UG" w:eastAsia="en-UG"/>
-        </w:rPr>
-        <w:t xml:space="preserve">route = </w:t>
-      </w:r>
-      <w:proofErr w:type="spellStart"/>
-      <w:r>
-        <w:rPr>
-          <w:rStyle w:val="HTMLCode"/>
-          <w:rFonts w:eastAsiaTheme="minorEastAsia"/>
-          <w:sz w:val="22"/>
-          <w:szCs w:val="22"/>
-          <w:lang w:val="en-UG" w:eastAsia="en-UG"/>
-        </w:rPr>
-        <w:t>som.get_</w:t>
-      </w:r>
-      <w:proofErr w:type="gramStart"/>
-      <w:r>
-        <w:rPr>
-          <w:rStyle w:val="HTMLCode"/>
-          <w:rFonts w:eastAsiaTheme="minorEastAsia"/>
-          <w:sz w:val="22"/>
-          <w:szCs w:val="22"/>
-          <w:lang w:val="en-UG" w:eastAsia="en-UG"/>
-        </w:rPr>
-        <w:t>route</w:t>
-      </w:r>
-      <w:proofErr w:type="spellEnd"/>
-      <w:r>
-        <w:rPr>
-          <w:rStyle w:val="HTMLCode"/>
-          <w:rFonts w:eastAsiaTheme="minorEastAsia"/>
-          <w:sz w:val="22"/>
-          <w:szCs w:val="22"/>
-          <w:lang w:val="en-UG" w:eastAsia="en-UG"/>
-        </w:rPr>
-        <w:t>(</w:t>
-      </w:r>
-      <w:proofErr w:type="gramEnd"/>
-      <w:r>
-        <w:rPr>
-          <w:rStyle w:val="HTMLCode"/>
-          <w:rFonts w:eastAsiaTheme="minorEastAsia"/>
-          <w:sz w:val="22"/>
-          <w:szCs w:val="22"/>
-          <w:lang w:val="en-UG" w:eastAsia="en-UG"/>
-        </w:rPr>
-        <w:t>)</w:t>
-      </w:r>
-    </w:p>
-    <w:p>
-      <w:pPr>
-        <w:rPr>
-          <w:rStyle w:val="HTMLCode"/>
-          <w:rFonts w:eastAsiaTheme="minorEastAsia"/>
-          <w:sz w:val="22"/>
-          <w:szCs w:val="22"/>
-          <w:lang w:val="en-UG" w:eastAsia="en-UG"/>
-        </w:rPr>
-      </w:pPr>
-      <w:r>
-        <w:rPr>
-          <w:rStyle w:val="HTMLCode"/>
-          <w:rFonts w:eastAsiaTheme="minorEastAsia"/>
-          <w:sz w:val="22"/>
-          <w:szCs w:val="22"/>
-          <w:lang w:val="en-UG" w:eastAsia="en-UG"/>
-        </w:rPr>
-        <w:t xml:space="preserve">distance = </w:t>
-      </w:r>
-      <w:proofErr w:type="spellStart"/>
-      <w:proofErr w:type="gramStart"/>
-      <w:r>
-        <w:rPr>
-          <w:rStyle w:val="HTMLCode"/>
-          <w:rFonts w:eastAsiaTheme="minorEastAsia"/>
-          <w:sz w:val="22"/>
-          <w:szCs w:val="22"/>
-          <w:lang w:val="en-UG" w:eastAsia="en-UG"/>
-        </w:rPr>
-        <w:t>som.calculate</w:t>
-      </w:r>
-      <w:proofErr w:type="gramEnd"/>
-      <w:r>
-        <w:rPr>
-          <w:rStyle w:val="HTMLCode"/>
-          <w:rFonts w:eastAsiaTheme="minorEastAsia"/>
-          <w:sz w:val="22"/>
-          <w:szCs w:val="22"/>
-          <w:lang w:val="en-UG" w:eastAsia="en-UG"/>
-        </w:rPr>
-        <w:t>_distance</w:t>
-      </w:r>
-      <w:proofErr w:type="spellEnd"/>
-      <w:r>
-        <w:rPr>
-          <w:rStyle w:val="HTMLCode"/>
-          <w:rFonts w:eastAsiaTheme="minorEastAsia"/>
-          <w:sz w:val="22"/>
-          <w:szCs w:val="22"/>
-          <w:lang w:val="en-UG" w:eastAsia="en-UG"/>
-        </w:rPr>
-        <w:t>(route)</w:t>
-      </w:r>
-    </w:p>
-    <w:p>
-      <w:pPr>
-        <w:rPr>
-          <w:rStyle w:val="HTMLCode"/>
-          <w:rFonts w:eastAsiaTheme="minorEastAsia"/>
-          <w:sz w:val="22"/>
-          <w:szCs w:val="22"/>
-          <w:lang w:val="en-UG" w:eastAsia="en-UG"/>
-        </w:rPr>
-      </w:pPr>
-      <w:r>
-        <w:rPr>
-          <w:rStyle w:val="HTMLCode"/>
-          <w:rFonts w:eastAsiaTheme="minorEastAsia"/>
-          <w:sz w:val="22"/>
-          <w:szCs w:val="22"/>
-          <w:lang w:val="en-UG" w:eastAsia="en-UG"/>
-        </w:rPr>
-        <w:t># Visualization</w:t>
-      </w:r>
-    </w:p>
-    <w:p>
-      <w:pPr>
-        <w:rPr>
-          <w:rStyle w:val="HTMLCode"/>
-          <w:rFonts w:eastAsiaTheme="minorEastAsia"/>
-          <w:sz w:val="22"/>
-          <w:szCs w:val="22"/>
-          <w:lang w:val="en-UG" w:eastAsia="en-UG"/>
-        </w:rPr>
-      </w:pPr>
-      <w:proofErr w:type="spellStart"/>
-      <w:proofErr w:type="gramStart"/>
-      <w:r>
-        <w:rPr>
-          <w:rStyle w:val="HTMLCode"/>
-          <w:rFonts w:eastAsiaTheme="minorEastAsia"/>
-          <w:sz w:val="22"/>
-          <w:szCs w:val="22"/>
-          <w:lang w:val="en-UG" w:eastAsia="en-UG"/>
-        </w:rPr>
-        <w:t>plt.figure</w:t>
-      </w:r>
-      <w:proofErr w:type="spellEnd"/>
-      <w:proofErr w:type="gramEnd"/>
-      <w:r>
-        <w:rPr>
-          <w:rStyle w:val="HTMLCode"/>
-          <w:rFonts w:eastAsiaTheme="minorEastAsia"/>
-          <w:sz w:val="22"/>
-          <w:szCs w:val="22"/>
-          <w:lang w:val="en-UG" w:eastAsia="en-UG"/>
-        </w:rPr>
-        <w:t>(</w:t>
-      </w:r>
-      <w:proofErr w:type="spellStart"/>
-      <w:r>
-        <w:rPr>
-          <w:rStyle w:val="HTMLCode"/>
-          <w:rFonts w:eastAsiaTheme="minorEastAsia"/>
-          <w:sz w:val="22"/>
-          <w:szCs w:val="22"/>
-          <w:lang w:val="en-UG" w:eastAsia="en-UG"/>
-        </w:rPr>
-        <w:t>figsize</w:t>
-      </w:r>
-      <w:proofErr w:type="spellEnd"/>
-      <w:r>
-        <w:rPr>
-          <w:rStyle w:val="HTMLCode"/>
-          <w:rFonts w:eastAsiaTheme="minorEastAsia"/>
-          <w:sz w:val="22"/>
-          <w:szCs w:val="22"/>
-          <w:lang w:val="en-UG" w:eastAsia="en-UG"/>
-        </w:rPr>
-        <w:t>=(6, 6))</w:t>
-      </w:r>
-    </w:p>
-    <w:p>
-      <w:pPr>
-        <w:rPr>
-          <w:rStyle w:val="HTMLCode"/>
-          <w:rFonts w:eastAsiaTheme="minorEastAsia"/>
-          <w:sz w:val="22"/>
-          <w:szCs w:val="22"/>
-          <w:lang w:val="en-UG" w:eastAsia="en-UG"/>
-        </w:rPr>
-      </w:pPr>
-      <w:proofErr w:type="spellStart"/>
-      <w:proofErr w:type="gramStart"/>
-      <w:r>
-        <w:rPr>
-          <w:rStyle w:val="HTMLCode"/>
-          <w:rFonts w:eastAsiaTheme="minorEastAsia"/>
-          <w:sz w:val="22"/>
-          <w:szCs w:val="22"/>
-          <w:lang w:val="en-UG" w:eastAsia="en-UG"/>
-        </w:rPr>
-        <w:t>plt.scatter</w:t>
-      </w:r>
-      <w:proofErr w:type="spellEnd"/>
-      <w:proofErr w:type="gramEnd"/>
-      <w:r>
-        <w:rPr>
-          <w:rStyle w:val="HTMLCode"/>
-          <w:rFonts w:eastAsiaTheme="minorEastAsia"/>
-          <w:sz w:val="22"/>
-          <w:szCs w:val="22"/>
-          <w:lang w:val="en-UG" w:eastAsia="en-UG"/>
-        </w:rPr>
-        <w:t>(</w:t>
-      </w:r>
-      <w:proofErr w:type="spellStart"/>
-      <w:r>
-        <w:rPr>
-          <w:rStyle w:val="HTMLCode"/>
-          <w:rFonts w:eastAsiaTheme="minorEastAsia"/>
-          <w:sz w:val="22"/>
-          <w:szCs w:val="22"/>
-          <w:lang w:val="en-UG" w:eastAsia="en-UG"/>
-        </w:rPr>
-        <w:t>city_coordinates</w:t>
-      </w:r>
-      <w:proofErr w:type="spellEnd"/>
-      <w:r>
-        <w:rPr>
-          <w:rStyle w:val="HTMLCode"/>
-          <w:rFonts w:eastAsiaTheme="minorEastAsia"/>
-          <w:sz w:val="22"/>
-          <w:szCs w:val="22"/>
-          <w:lang w:val="en-UG" w:eastAsia="en-UG"/>
-        </w:rPr>
-        <w:t xml:space="preserve">[:, 0], </w:t>
-      </w:r>
-      <w:proofErr w:type="spellStart"/>
-      <w:r>
-        <w:rPr>
-          <w:rStyle w:val="HTMLCode"/>
-          <w:rFonts w:eastAsiaTheme="minorEastAsia"/>
-          <w:sz w:val="22"/>
-          <w:szCs w:val="22"/>
-          <w:lang w:val="en-UG" w:eastAsia="en-UG"/>
-        </w:rPr>
-        <w:t>city_coordinates</w:t>
-      </w:r>
-      <w:proofErr w:type="spellEnd"/>
-      <w:r>
-        <w:rPr>
-          <w:rStyle w:val="HTMLCode"/>
-          <w:rFonts w:eastAsiaTheme="minorEastAsia"/>
-          <w:sz w:val="22"/>
-          <w:szCs w:val="22"/>
-          <w:lang w:val="en-UG" w:eastAsia="en-UG"/>
-        </w:rPr>
-        <w:t>[:, 1], c='red', marker='o', label="Cities")</w:t>
-      </w:r>
-    </w:p>
-    <w:p>
-      <w:pPr>
-        <w:rPr>
-          <w:rStyle w:val="HTMLCode"/>
-          <w:rFonts w:eastAsiaTheme="minorEastAsia"/>
-          <w:sz w:val="22"/>
-          <w:szCs w:val="22"/>
-          <w:lang w:val="en-UG" w:eastAsia="en-UG"/>
-        </w:rPr>
-      </w:pPr>
-      <w:proofErr w:type="spellStart"/>
-      <w:proofErr w:type="gramStart"/>
-      <w:r>
-        <w:rPr>
-          <w:rStyle w:val="HTMLCode"/>
-          <w:rFonts w:eastAsiaTheme="minorEastAsia"/>
-          <w:sz w:val="22"/>
-          <w:szCs w:val="22"/>
-          <w:lang w:val="en-UG" w:eastAsia="en-UG"/>
-        </w:rPr>
-        <w:t>plt.plot</w:t>
-      </w:r>
-      <w:proofErr w:type="spellEnd"/>
-      <w:proofErr w:type="gramEnd"/>
-      <w:r>
-        <w:rPr>
-          <w:rStyle w:val="HTMLCode"/>
-          <w:rFonts w:eastAsiaTheme="minorEastAsia"/>
-          <w:sz w:val="22"/>
-          <w:szCs w:val="22"/>
-          <w:lang w:val="en-UG" w:eastAsia="en-UG"/>
-        </w:rPr>
-        <w:t>(</w:t>
-      </w:r>
-      <w:proofErr w:type="spellStart"/>
-      <w:r>
-        <w:rPr>
-          <w:rStyle w:val="HTMLCode"/>
-          <w:rFonts w:eastAsiaTheme="minorEastAsia"/>
-          <w:sz w:val="22"/>
-          <w:szCs w:val="22"/>
-          <w:lang w:val="en-UG" w:eastAsia="en-UG"/>
-        </w:rPr>
-        <w:t>city_coordinates</w:t>
-      </w:r>
-      <w:proofErr w:type="spellEnd"/>
-      <w:r>
-        <w:rPr>
-          <w:rStyle w:val="HTMLCode"/>
-          <w:rFonts w:eastAsiaTheme="minorEastAsia"/>
-          <w:sz w:val="22"/>
-          <w:szCs w:val="22"/>
-          <w:lang w:val="en-UG" w:eastAsia="en-UG"/>
-        </w:rPr>
-        <w:t xml:space="preserve">[route, 0], </w:t>
-      </w:r>
-      <w:proofErr w:type="spellStart"/>
-      <w:r>
-        <w:rPr>
-          <w:rStyle w:val="HTMLCode"/>
-          <w:rFonts w:eastAsiaTheme="minorEastAsia"/>
-          <w:sz w:val="22"/>
-          <w:szCs w:val="22"/>
-          <w:lang w:val="en-UG" w:eastAsia="en-UG"/>
-        </w:rPr>
-        <w:t>city_coordinates</w:t>
-      </w:r>
-      <w:proofErr w:type="spellEnd"/>
-      <w:r>
-        <w:rPr>
-          <w:rStyle w:val="HTMLCode"/>
-          <w:rFonts w:eastAsiaTheme="minorEastAsia"/>
-          <w:sz w:val="22"/>
-          <w:szCs w:val="22"/>
-          <w:lang w:val="en-UG" w:eastAsia="en-UG"/>
-        </w:rPr>
-        <w:t xml:space="preserve">[route, 1], c='blue', </w:t>
-      </w:r>
-      <w:proofErr w:type="spellStart"/>
-      <w:r>
-        <w:rPr>
-          <w:rStyle w:val="HTMLCode"/>
-          <w:rFonts w:eastAsiaTheme="minorEastAsia"/>
-          <w:sz w:val="22"/>
-          <w:szCs w:val="22"/>
-          <w:lang w:val="en-UG" w:eastAsia="en-UG"/>
-        </w:rPr>
-        <w:t>linestyle</w:t>
-      </w:r>
-      <w:proofErr w:type="spellEnd"/>
-      <w:r>
-        <w:rPr>
-          <w:rStyle w:val="HTMLCode"/>
-          <w:rFonts w:eastAsiaTheme="minorEastAsia"/>
-          <w:sz w:val="22"/>
-          <w:szCs w:val="22"/>
-          <w:lang w:val="en-UG" w:eastAsia="en-UG"/>
-        </w:rPr>
-        <w:t>='--', marker='o', label="SOM Route")</w:t>
-      </w:r>
-    </w:p>
-    <w:p>
-      <w:pPr>
-        <w:rPr>
-          <w:rStyle w:val="HTMLCode"/>
-          <w:rFonts w:eastAsiaTheme="minorEastAsia"/>
-          <w:sz w:val="22"/>
-          <w:szCs w:val="22"/>
-          <w:lang w:val="en-UG" w:eastAsia="en-UG"/>
-        </w:rPr>
-      </w:pPr>
-      <w:proofErr w:type="spellStart"/>
-      <w:proofErr w:type="gramStart"/>
-      <w:r>
-        <w:rPr>
-          <w:rStyle w:val="HTMLCode"/>
-          <w:rFonts w:eastAsiaTheme="minorEastAsia"/>
-          <w:sz w:val="22"/>
-          <w:szCs w:val="22"/>
-          <w:lang w:val="en-UG" w:eastAsia="en-UG"/>
-        </w:rPr>
-        <w:t>plt.scatter</w:t>
-      </w:r>
-      <w:proofErr w:type="spellEnd"/>
-      <w:proofErr w:type="gramEnd"/>
-      <w:r>
-        <w:rPr>
-          <w:rStyle w:val="HTMLCode"/>
-          <w:rFonts w:eastAsiaTheme="minorEastAsia"/>
-          <w:sz w:val="22"/>
-          <w:szCs w:val="22"/>
-          <w:lang w:val="en-UG" w:eastAsia="en-UG"/>
-        </w:rPr>
-        <w:t>(</w:t>
-      </w:r>
-      <w:proofErr w:type="spellStart"/>
-      <w:r>
-        <w:rPr>
-          <w:rStyle w:val="HTMLCode"/>
-          <w:rFonts w:eastAsiaTheme="minorEastAsia"/>
-          <w:sz w:val="22"/>
-          <w:szCs w:val="22"/>
-          <w:lang w:val="en-UG" w:eastAsia="en-UG"/>
-        </w:rPr>
-        <w:t>som.neuron_coordinates</w:t>
-      </w:r>
-      <w:proofErr w:type="spellEnd"/>
-      <w:r>
-        <w:rPr>
-          <w:rStyle w:val="HTMLCode"/>
-          <w:rFonts w:eastAsiaTheme="minorEastAsia"/>
-          <w:sz w:val="22"/>
-          <w:szCs w:val="22"/>
-          <w:lang w:val="en-UG" w:eastAsia="en-UG"/>
-        </w:rPr>
-        <w:t xml:space="preserve">[:, 0], </w:t>
-      </w:r>
-      <w:proofErr w:type="spellStart"/>
-      <w:r>
-        <w:rPr>
-          <w:rStyle w:val="HTMLCode"/>
-          <w:rFonts w:eastAsiaTheme="minorEastAsia"/>
-          <w:sz w:val="22"/>
-          <w:szCs w:val="22"/>
-          <w:lang w:val="en-UG" w:eastAsia="en-UG"/>
-        </w:rPr>
-        <w:t>som.neuron_coordinates</w:t>
-      </w:r>
-      <w:proofErr w:type="spellEnd"/>
-      <w:r>
-        <w:rPr>
-          <w:rStyle w:val="HTMLCode"/>
-          <w:rFonts w:eastAsiaTheme="minorEastAsia"/>
-          <w:sz w:val="22"/>
-          <w:szCs w:val="22"/>
-          <w:lang w:val="en-UG" w:eastAsia="en-UG"/>
-        </w:rPr>
-        <w:t>[:, 1], c='green', s=10, label="Neurons")</w:t>
-      </w:r>
-    </w:p>
-    <w:p>
-      <w:pPr>
-        <w:rPr>
-          <w:rStyle w:val="HTMLCode"/>
-          <w:rFonts w:eastAsiaTheme="minorEastAsia"/>
-          <w:sz w:val="22"/>
-          <w:szCs w:val="22"/>
-          <w:lang w:val="en-UG" w:eastAsia="en-UG"/>
-        </w:rPr>
-      </w:pPr>
-      <w:proofErr w:type="spellStart"/>
-      <w:proofErr w:type="gramStart"/>
-      <w:r>
-        <w:rPr>
-          <w:rStyle w:val="HTMLCode"/>
-          <w:rFonts w:eastAsiaTheme="minorEastAsia"/>
-          <w:sz w:val="22"/>
-          <w:szCs w:val="22"/>
-          <w:lang w:val="en-UG" w:eastAsia="en-UG"/>
-        </w:rPr>
-        <w:t>plt.legend</w:t>
-      </w:r>
-      <w:proofErr w:type="spellEnd"/>
-      <w:proofErr w:type="gramEnd"/>
-      <w:r>
-        <w:rPr>
-          <w:rStyle w:val="HTMLCode"/>
-          <w:rFonts w:eastAsiaTheme="minorEastAsia"/>
-          <w:sz w:val="22"/>
-          <w:szCs w:val="22"/>
-          <w:lang w:val="en-UG" w:eastAsia="en-UG"/>
-        </w:rPr>
-        <w:t>()</w:t>
-      </w:r>
-    </w:p>
-    <w:p>
-      <w:pPr>
-        <w:rPr>
-          <w:rStyle w:val="HTMLCode"/>
-          <w:rFonts w:eastAsiaTheme="minorEastAsia"/>
-          <w:sz w:val="22"/>
-          <w:szCs w:val="22"/>
-          <w:lang w:val="en-UG" w:eastAsia="en-UG"/>
-        </w:rPr>
-      </w:pPr>
-      <w:proofErr w:type="spellStart"/>
-      <w:proofErr w:type="gramStart"/>
-      <w:r>
-        <w:rPr>
-          <w:rStyle w:val="HTMLCode"/>
-          <w:rFonts w:eastAsiaTheme="minorEastAsia"/>
-          <w:sz w:val="22"/>
-          <w:szCs w:val="22"/>
-          <w:lang w:val="en-UG" w:eastAsia="en-UG"/>
-        </w:rPr>
-        <w:t>plt.title</w:t>
-      </w:r>
-      <w:proofErr w:type="spellEnd"/>
-      <w:proofErr w:type="gramEnd"/>
-      <w:r>
-        <w:rPr>
-          <w:rStyle w:val="HTMLCode"/>
-          <w:rFonts w:eastAsiaTheme="minorEastAsia"/>
-          <w:sz w:val="22"/>
-          <w:szCs w:val="22"/>
-          <w:lang w:val="en-UG" w:eastAsia="en-UG"/>
-        </w:rPr>
-        <w:t>("Self-Organizing Map for TSP (Tuned for Expected Route &amp; Distance)")</w:t>
-      </w:r>
-    </w:p>
-    <w:p>
-      <w:pPr>
-        <w:rPr>
-          <w:rStyle w:val="HTMLCode"/>
-          <w:rFonts w:eastAsiaTheme="minorEastAsia"/>
-          <w:sz w:val="22"/>
-          <w:szCs w:val="22"/>
-          <w:lang w:val="en-UG" w:eastAsia="en-UG"/>
-        </w:rPr>
-      </w:pPr>
-      <w:proofErr w:type="spellStart"/>
-      <w:proofErr w:type="gramStart"/>
-      <w:r>
-        <w:rPr>
-          <w:rStyle w:val="HTMLCode"/>
-          <w:rFonts w:eastAsiaTheme="minorEastAsia"/>
-          <w:sz w:val="22"/>
-          <w:szCs w:val="22"/>
-          <w:lang w:val="en-UG" w:eastAsia="en-UG"/>
-        </w:rPr>
-        <w:t>plt.show</w:t>
-      </w:r>
-      <w:proofErr w:type="spellEnd"/>
-      <w:proofErr w:type="gramEnd"/>
-      <w:r>
-        <w:rPr>
-          <w:rStyle w:val="HTMLCode"/>
-          <w:rFonts w:eastAsiaTheme="minorEastAsia"/>
-          <w:sz w:val="22"/>
-          <w:szCs w:val="22"/>
-          <w:lang w:val="en-UG" w:eastAsia="en-UG"/>
-        </w:rPr>
-        <w:t>()</w:t>
-      </w:r>
-    </w:p>
-    <w:p>
-      <w:pPr>
-        <w:rPr>
-          <w:rStyle w:val="HTMLCode"/>
-          <w:rFonts w:eastAsiaTheme="minorEastAsia"/>
-          <w:sz w:val="22"/>
-          <w:szCs w:val="22"/>
-          <w:lang w:val="en-UG" w:eastAsia="en-UG"/>
-        </w:rPr>
-      </w:pPr>
-      <w:r>
-        <w:rPr>
-          <w:rStyle w:val="HTMLCode"/>
-          <w:rFonts w:eastAsiaTheme="minorEastAsia"/>
-          <w:sz w:val="22"/>
-          <w:szCs w:val="22"/>
-          <w:lang w:val="en-UG" w:eastAsia="en-UG"/>
-        </w:rPr>
-        <w:t># Print the computed route and distance</w:t>
-      </w:r>
-    </w:p>
-    <w:p>
-      <w:pPr>
-        <w:rPr>
-          <w:rStyle w:val="HTMLCode"/>
-          <w:rFonts w:eastAsiaTheme="minorEastAsia"/>
-          <w:sz w:val="22"/>
-          <w:szCs w:val="22"/>
-          <w:lang w:val="en-UG" w:eastAsia="en-UG"/>
-        </w:rPr>
-      </w:pPr>
-      <w:proofErr w:type="gramStart"/>
-      <w:r>
-        <w:rPr>
-          <w:rStyle w:val="HTMLCode"/>
-          <w:rFonts w:eastAsiaTheme="minorEastAsia"/>
-          <w:sz w:val="22"/>
-          <w:szCs w:val="22"/>
-          <w:lang w:val="en-UG" w:eastAsia="en-UG"/>
-        </w:rPr>
-        <w:t>print(</w:t>
-      </w:r>
-      <w:proofErr w:type="spellStart"/>
-      <w:proofErr w:type="gramEnd"/>
-      <w:r>
-        <w:rPr>
-          <w:rStyle w:val="HTMLCode"/>
-          <w:rFonts w:eastAsiaTheme="minorEastAsia"/>
-          <w:sz w:val="22"/>
-          <w:szCs w:val="22"/>
-          <w:lang w:val="en-UG" w:eastAsia="en-UG"/>
-        </w:rPr>
-        <w:t>f"SOM</w:t>
-      </w:r>
-      <w:proofErr w:type="spellEnd"/>
-      <w:r>
-        <w:rPr>
-          <w:rStyle w:val="HTMLCode"/>
-          <w:rFonts w:eastAsiaTheme="minorEastAsia"/>
-          <w:sz w:val="22"/>
-          <w:szCs w:val="22"/>
-          <w:lang w:val="en-UG" w:eastAsia="en-UG"/>
-        </w:rPr>
-        <w:t xml:space="preserve"> Route: {[city + 1 for city in route]}")</w:t>
-      </w:r>
-    </w:p>
-    <w:p>
-      <w:pPr>
-        <w:rPr>
-          <w:rFonts w:ascii="Courier New" w:hAnsi="Courier New" w:cs="Courier New"/>
-        </w:rPr>
-      </w:pPr>
-      <w:proofErr w:type="gramStart"/>
-      <w:r>
-        <w:rPr>
-          <w:rStyle w:val="HTMLCode"/>
-          <w:rFonts w:eastAsiaTheme="minorEastAsia"/>
-          <w:sz w:val="22"/>
-          <w:szCs w:val="22"/>
-          <w:lang w:val="en-UG" w:eastAsia="en-UG"/>
-        </w:rPr>
-        <w:lastRenderedPageBreak/>
-        <w:t>print(</w:t>
-      </w:r>
-      <w:proofErr w:type="spellStart"/>
-      <w:proofErr w:type="gramEnd"/>
-      <w:r>
-        <w:rPr>
-          <w:rStyle w:val="HTMLCode"/>
-          <w:rFonts w:eastAsiaTheme="minorEastAsia"/>
-          <w:sz w:val="22"/>
-          <w:szCs w:val="22"/>
-          <w:lang w:val="en-UG" w:eastAsia="en-UG"/>
-        </w:rPr>
-        <w:t>f"SOM</w:t>
-      </w:r>
-      <w:proofErr w:type="spellEnd"/>
-      <w:r>
-        <w:rPr>
-          <w:rStyle w:val="HTMLCode"/>
-          <w:rFonts w:eastAsiaTheme="minorEastAsia"/>
-          <w:sz w:val="22"/>
-          <w:szCs w:val="22"/>
-          <w:lang w:val="en-UG" w:eastAsia="en-UG"/>
-        </w:rPr>
-        <w:t xml:space="preserve"> Route Distance: {distance}")</w:t>
-      </w:r>
+          <w:b/>
+          <w:bCs/>
+        </w:rPr>
+      </w:pPr>
     </w:p>
     <w:p>
       <w:pPr>
@@ -22192,7 +16860,63 @@
           <w:sz w:val="22"/>
           <w:szCs w:val="22"/>
         </w:rPr>
-        <w:t>SOM-Generated Route (Approximated):  1        3           2         4          6          5         7         1</w:t>
+        <w:t xml:space="preserve">SOM-Generated Route (Approximated):  1        3           </w:t>
+      </w:r>
+      <w:r>
+        <w:rPr>
+          <w:sz w:val="22"/>
+          <w:szCs w:val="22"/>
+        </w:rPr>
+        <w:t>7</w:t>
+      </w:r>
+      <w:r>
+        <w:rPr>
+          <w:sz w:val="22"/>
+          <w:szCs w:val="22"/>
+        </w:rPr>
+        <w:t xml:space="preserve">         </w:t>
+      </w:r>
+      <w:r>
+        <w:rPr>
+          <w:sz w:val="22"/>
+          <w:szCs w:val="22"/>
+        </w:rPr>
+        <w:t>5</w:t>
+      </w:r>
+      <w:r>
+        <w:rPr>
+          <w:sz w:val="22"/>
+          <w:szCs w:val="22"/>
+        </w:rPr>
+        <w:t xml:space="preserve">          6          </w:t>
+      </w:r>
+      <w:r>
+        <w:rPr>
+          <w:sz w:val="22"/>
+          <w:szCs w:val="22"/>
+        </w:rPr>
+        <w:t>4</w:t>
+      </w:r>
+      <w:r>
+        <w:rPr>
+          <w:sz w:val="22"/>
+          <w:szCs w:val="22"/>
+        </w:rPr>
+        <w:t xml:space="preserve">         </w:t>
+      </w:r>
+      <w:r>
+        <w:rPr>
+          <w:sz w:val="22"/>
+          <w:szCs w:val="22"/>
+        </w:rPr>
+        <w:t>2</w:t>
+      </w:r>
+      <w:r>
+        <w:rPr>
+          <w:sz w:val="22"/>
+          <w:szCs w:val="22"/>
+        </w:rPr>
+        <w:t xml:space="preserve">         1</w:t>
       </w:r>
     </w:p>
     <w:p>
@@ -22225,7 +16949,7 @@
           <w:sz w:val="28"/>
           <w:szCs w:val="28"/>
         </w:rPr>
-        <w:t>9</w:t>
+        <w:t>6</w:t>
       </w:r>
       <w:r>
         <w:rPr>
@@ -22275,7 +16999,23 @@
           <w:sz w:val="23"/>
           <w:szCs w:val="22"/>
         </w:rPr>
-        <w:t>The SOM path (blue dash line) should approximate a</w:t>
+        <w:t>The SOM path (</w:t>
+      </w:r>
+      <w:r>
+        <w:rPr>
+          <w:rFonts w:ascii="Cambria" w:hAnsi="Cambria"/>
+          <w:sz w:val="23"/>
+          <w:szCs w:val="22"/>
+        </w:rPr>
+        <w:t>green</w:t>
+      </w:r>
+      <w:r>
+        <w:rPr>
+          <w:rFonts w:ascii="Cambria" w:hAnsi="Cambria"/>
+          <w:sz w:val="23"/>
+          <w:szCs w:val="22"/>
+        </w:rPr>
+        <w:t xml:space="preserve"> dash line) should approximate a</w:t>
       </w:r>
       <w:r>
         <w:rPr>
@@ -22307,7 +17047,39 @@
           <w:sz w:val="23"/>
           <w:szCs w:val="22"/>
         </w:rPr>
-        <w:t xml:space="preserve">The neurons (green points) will have </w:t>
+        <w:t>The neurons (</w:t>
+      </w:r>
+      <w:r>
+        <w:rPr>
+          <w:rFonts w:ascii="Cambria" w:hAnsi="Cambria"/>
+          <w:sz w:val="23"/>
+          <w:szCs w:val="22"/>
+        </w:rPr>
+        <w:t xml:space="preserve">Orange </w:t>
+      </w:r>
+      <w:r>
+        <w:rPr>
+          <w:rFonts w:ascii="Cambria" w:hAnsi="Cambria"/>
+          <w:sz w:val="23"/>
+          <w:szCs w:val="22"/>
+        </w:rPr>
+        <w:t>points</w:t>
+      </w:r>
+      <w:r>
+        <w:rPr>
+          <w:rFonts w:ascii="Cambria" w:hAnsi="Cambria"/>
+          <w:sz w:val="23"/>
+          <w:szCs w:val="22"/>
+        </w:rPr>
+        <w:t>/lines</w:t>
+      </w:r>
+      <w:r>
+        <w:rPr>
+          <w:rFonts w:ascii="Cambria" w:hAnsi="Cambria"/>
+          <w:sz w:val="23"/>
+          <w:szCs w:val="22"/>
+        </w:rPr>
+        <w:t xml:space="preserve">) will have </w:t>
       </w:r>
       <w:r>
         <w:rPr>
@@ -22558,6 +17330,7 @@
       </w:pPr>
       <w:bookmarkStart w:id="28" w:name="_Toc193658247"/>
       <w:r>
+        <w:lastRenderedPageBreak/>
         <w:t>Final Comparison: SOM vs DP Approach</w:t>
       </w:r>
       <w:bookmarkEnd w:id="28"/>
@@ -23205,63 +17978,6 @@
           <w:szCs w:val="20"/>
         </w:rPr>
         <w:t>while DP remains the best choice for small instances.</w:t>
-      </w:r>
-    </w:p>
-    <w:p>
-      <w:pPr>
-        <w:rPr>
-          <w:rFonts w:ascii="Cambria" w:hAnsi="Cambria"/>
-          <w:szCs w:val="20"/>
-        </w:rPr>
-      </w:pPr>
-      <w:r>
-        <w:rPr>
-          <w:rFonts w:ascii="Cambria" w:hAnsi="Cambria"/>
-          <w:noProof/>
-          <w:szCs w:val="20"/>
-        </w:rPr>
-        <w:lastRenderedPageBreak/>
-        <w:drawing>
-          <wp:inline distT="0" distB="0" distL="0" distR="0" wp14:anchorId="644067FD" wp14:editId="6506F45A">
-            <wp:extent cx="5014127" cy="4215173"/>
-            <wp:effectExtent l="0" t="0" r="0" b="0"/>
-            <wp:docPr id="45" name="Picture 45" descr="A graph with lines and dots&#10;&#10;Description automatically generated"/>
-            <wp:cNvGraphicFramePr>
-              <a:graphicFrameLocks xmlns:a="http://schemas.openxmlformats.org/drawingml/2006/main" noChangeAspect="1"/>
-            </wp:cNvGraphicFramePr>
-            <a:graphic xmlns:a="http://schemas.openxmlformats.org/drawingml/2006/main">
-              <a:graphicData uri="http://schemas.openxmlformats.org/drawingml/2006/picture">
-                <pic:pic xmlns:pic="http://schemas.openxmlformats.org/drawingml/2006/picture">
-                  <pic:nvPicPr>
-                    <pic:cNvPr id="45" name="Picture 45" descr="A graph with lines and dots&#10;&#10;Description automatically generated"/>
-                    <pic:cNvPicPr/>
-                  </pic:nvPicPr>
-                  <pic:blipFill>
-                    <a:blip r:embed="rId9">
-                      <a:extLst>
-                        <a:ext uri="{28A0092B-C50C-407E-A947-70E740481C1C}">
-                          <a14:useLocalDpi xmlns:a14="http://schemas.microsoft.com/office/drawing/2010/main" val="0"/>
-                        </a:ext>
-                      </a:extLst>
-                    </a:blip>
-                    <a:stretch>
-                      <a:fillRect/>
-                    </a:stretch>
-                  </pic:blipFill>
-                  <pic:spPr>
-                    <a:xfrm>
-                      <a:off x="0" y="0"/>
-                      <a:ext cx="5023854" cy="4223350"/>
-                    </a:xfrm>
-                    <a:prstGeom prst="rect">
-                      <a:avLst/>
-                    </a:prstGeom>
-                  </pic:spPr>
-                </pic:pic>
-              </a:graphicData>
-            </a:graphic>
-          </wp:inline>
-        </w:drawing>
       </w:r>
     </w:p>
     <w:p>
@@ -24082,16 +18798,7 @@
       </w:pPr>
       <w:bookmarkStart w:id="32" w:name="_Toc193658251"/>
       <w:r>
-        <w:t xml:space="preserve">Results from </w:t>
-      </w:r>
-      <w:r>
-        <w:t>SOM-Based</w:t>
-      </w:r>
-      <w:r>
-        <w:t xml:space="preserve"> </w:t>
-      </w:r>
-      <w:r>
-        <w:t>TSP Approximation</w:t>
+        <w:t>Results from SOM-Based TSP Approximation</w:t>
       </w:r>
       <w:bookmarkEnd w:id="32"/>
     </w:p>
@@ -24619,7 +19326,7 @@
           <w:sz w:val="28"/>
           <w:szCs w:val="28"/>
         </w:rPr>
-        <w:t xml:space="preserve">  </w:t>
+        <w:t xml:space="preserve">  3</w:t>
       </w:r>
       <w:r>
         <w:rPr>
@@ -24629,7 +19336,7 @@
           <w:sz w:val="28"/>
           <w:szCs w:val="28"/>
         </w:rPr>
-        <w:t>3</w:t>
+        <w:t xml:space="preserve">       </w:t>
       </w:r>
       <w:r>
         <w:rPr>
@@ -24639,7 +19346,7 @@
           <w:sz w:val="28"/>
           <w:szCs w:val="28"/>
         </w:rPr>
-        <w:t xml:space="preserve">       </w:t>
+        <w:t xml:space="preserve">  </w:t>
       </w:r>
       <w:r>
         <w:rPr>
@@ -24649,7 +19356,7 @@
           <w:sz w:val="28"/>
           <w:szCs w:val="28"/>
         </w:rPr>
-        <w:t xml:space="preserve">  </w:t>
+        <w:t>7</w:t>
       </w:r>
       <w:r>
         <w:rPr>
@@ -24659,7 +19366,7 @@
           <w:sz w:val="28"/>
           <w:szCs w:val="28"/>
         </w:rPr>
-        <w:t>2</w:t>
+        <w:t xml:space="preserve">       </w:t>
       </w:r>
       <w:r>
         <w:rPr>
@@ -24669,7 +19376,7 @@
           <w:sz w:val="28"/>
           <w:szCs w:val="28"/>
         </w:rPr>
-        <w:t xml:space="preserve">       </w:t>
+        <w:t xml:space="preserve">  </w:t>
       </w:r>
       <w:r>
         <w:rPr>
@@ -24679,7 +19386,7 @@
           <w:sz w:val="28"/>
           <w:szCs w:val="28"/>
         </w:rPr>
-        <w:t xml:space="preserve">  </w:t>
+        <w:t>5</w:t>
       </w:r>
       <w:r>
         <w:rPr>
@@ -24689,7 +19396,7 @@
           <w:sz w:val="28"/>
           <w:szCs w:val="28"/>
         </w:rPr>
-        <w:t>4</w:t>
+        <w:t xml:space="preserve">    </w:t>
       </w:r>
       <w:r>
         <w:rPr>
@@ -24699,7 +19406,7 @@
           <w:sz w:val="28"/>
           <w:szCs w:val="28"/>
         </w:rPr>
-        <w:t xml:space="preserve">    </w:t>
+        <w:t xml:space="preserve">  </w:t>
       </w:r>
       <w:r>
         <w:rPr>
@@ -24719,7 +19426,7 @@
           <w:sz w:val="28"/>
           <w:szCs w:val="28"/>
         </w:rPr>
-        <w:t xml:space="preserve">  </w:t>
+        <w:t>6</w:t>
       </w:r>
       <w:r>
         <w:rPr>
@@ -24729,7 +19436,7 @@
           <w:sz w:val="28"/>
           <w:szCs w:val="28"/>
         </w:rPr>
-        <w:t>6</w:t>
+        <w:t xml:space="preserve">    </w:t>
       </w:r>
       <w:r>
         <w:rPr>
@@ -24739,7 +19446,7 @@
           <w:sz w:val="28"/>
           <w:szCs w:val="28"/>
         </w:rPr>
-        <w:t xml:space="preserve">    </w:t>
+        <w:t xml:space="preserve">  </w:t>
       </w:r>
       <w:r>
         <w:rPr>
@@ -24749,7 +19456,7 @@
           <w:sz w:val="28"/>
           <w:szCs w:val="28"/>
         </w:rPr>
-        <w:t xml:space="preserve">  </w:t>
+        <w:t xml:space="preserve">   </w:t>
       </w:r>
       <w:r>
         <w:rPr>
@@ -24759,7 +19466,7 @@
           <w:sz w:val="28"/>
           <w:szCs w:val="28"/>
         </w:rPr>
-        <w:t xml:space="preserve">   5   </w:t>
+        <w:t>4</w:t>
       </w:r>
       <w:r>
         <w:rPr>
@@ -24769,7 +19476,7 @@
           <w:sz w:val="28"/>
           <w:szCs w:val="28"/>
         </w:rPr>
-        <w:t xml:space="preserve"> </w:t>
+        <w:t xml:space="preserve">   </w:t>
       </w:r>
       <w:r>
         <w:rPr>
@@ -24779,7 +19486,7 @@
           <w:sz w:val="28"/>
           <w:szCs w:val="28"/>
         </w:rPr>
-        <w:t xml:space="preserve">     </w:t>
+        <w:t xml:space="preserve"> </w:t>
       </w:r>
       <w:r>
         <w:rPr>
@@ -24789,7 +19496,17 @@
           <w:sz w:val="28"/>
           <w:szCs w:val="28"/>
         </w:rPr>
-        <w:t>7</w:t>
+        <w:t xml:space="preserve">     </w:t>
+      </w:r>
+      <w:r>
+        <w:rPr>
+          <w:rFonts w:ascii="Cambria" w:hAnsi="Cambria"/>
+          <w:b/>
+          <w:bCs/>
+          <w:sz w:val="28"/>
+          <w:szCs w:val="28"/>
+        </w:rPr>
+        <w:t>2</w:t>
       </w:r>
       <w:r>
         <w:rPr>
@@ -24851,7 +19568,17 @@
           <w:sz w:val="24"/>
           <w:szCs w:val="24"/>
         </w:rPr>
-        <w:t>65</w:t>
+        <w:t>6</w:t>
+      </w:r>
+      <w:r>
+        <w:rPr>
+          <w:rFonts w:ascii="Cambria" w:hAnsi="Cambria"/>
+          <w:b/>
+          <w:bCs/>
+          <w:sz w:val="24"/>
+          <w:szCs w:val="24"/>
+        </w:rPr>
+        <w:t>6</w:t>
       </w:r>
       <w:r>
         <w:rPr>
@@ -24884,7 +19611,6 @@
       </w:pPr>
       <w:bookmarkStart w:id="33" w:name="_Toc193658252"/>
       <w:r>
-        <w:lastRenderedPageBreak/>
         <w:t>Observation:</w:t>
       </w:r>
       <w:bookmarkEnd w:id="33"/>
@@ -25106,18 +19832,7 @@
                     <w:sz w:val="24"/>
                     <w:szCs w:val="24"/>
                   </w:rPr>
-                  <m:t xml:space="preserve"> ×</m:t>
-                </m:r>
-                <m:r>
-                  <m:rPr>
-                    <m:sty m:val="bi"/>
-                  </m:rPr>
-                  <w:rPr>
-                    <w:rFonts w:ascii="Cambria Math" w:hAnsi="Cambria Math"/>
-                    <w:sz w:val="24"/>
-                    <w:szCs w:val="24"/>
-                  </w:rPr>
-                  <m:t>n</m:t>
+                  <m:t xml:space="preserve"> ×n</m:t>
                 </m:r>
               </m:e>
               <m:sup>
@@ -25182,6 +19897,7 @@
           <w:sz w:val="20"/>
           <w:szCs w:val="20"/>
         </w:rPr>
+        <w:lastRenderedPageBreak/>
         <w:t xml:space="preserve">Memory Complexity: </w:t>
       </w:r>
       <m:oMath>
@@ -25956,13 +20672,7 @@
               <w:rPr>
                 <w:rFonts w:ascii="Segoe UI Emoji" w:hAnsi="Segoe UI Emoji" w:cs="Segoe UI Emoji"/>
               </w:rPr>
-              <w:t>⚠</w:t>
-            </w:r>
-            <w:r>
-              <w:rPr>
-                <w:rFonts w:ascii="Segoe UI Emoji" w:hAnsi="Segoe UI Emoji" w:cs="Segoe UI Emoji"/>
-              </w:rPr>
-              <w:t xml:space="preserve"> </w:t>
+              <w:t xml:space="preserve">⚠ </w:t>
             </w:r>
             <w:r>
               <w:rPr>
@@ -26058,13 +20768,7 @@
               <w:rPr>
                 <w:rFonts w:ascii="Segoe UI Emoji" w:hAnsi="Segoe UI Emoji" w:cs="Segoe UI Emoji"/>
               </w:rPr>
-              <w:t>⚠</w:t>
-            </w:r>
-            <w:r>
-              <w:rPr>
-                <w:rFonts w:ascii="Segoe UI Emoji" w:hAnsi="Segoe UI Emoji" w:cs="Segoe UI Emoji"/>
-              </w:rPr>
-              <w:t xml:space="preserve"> </w:t>
+              <w:t xml:space="preserve">⚠ </w:t>
             </w:r>
             <w:r>
               <w:rPr>
@@ -26160,13 +20864,7 @@
               <w:rPr>
                 <w:rFonts w:ascii="Segoe UI Emoji" w:hAnsi="Segoe UI Emoji" w:cs="Segoe UI Emoji"/>
               </w:rPr>
-              <w:t>❌</w:t>
-            </w:r>
-            <w:r>
-              <w:rPr>
-                <w:rFonts w:ascii="Segoe UI Emoji" w:hAnsi="Segoe UI Emoji" w:cs="Segoe UI Emoji"/>
-              </w:rPr>
-              <w:t xml:space="preserve"> </w:t>
+              <w:t xml:space="preserve">❌ </w:t>
             </w:r>
             <w:r>
               <w:rPr>
@@ -26585,7 +21283,6 @@
           <w:sz w:val="22"/>
           <w:szCs w:val="22"/>
         </w:rPr>
-        <w:lastRenderedPageBreak/>
         <w:t xml:space="preserve"> </w:t>
       </w:r>
     </w:p>
@@ -26795,6 +21492,7 @@
           <w:sz w:val="22"/>
           <w:szCs w:val="22"/>
         </w:rPr>
+        <w:lastRenderedPageBreak/>
         <w:t xml:space="preserve">Instead of a </w:t>
       </w:r>
       <w:r>
@@ -27006,13 +21704,7 @@
         <w:rPr>
           <w:rFonts w:ascii="Segoe UI Emoji" w:hAnsi="Segoe UI Emoji" w:cs="Segoe UI Emoji"/>
         </w:rPr>
-        <w:t>✔</w:t>
-      </w:r>
-      <w:r>
-        <w:rPr>
-          <w:rFonts w:ascii="Segoe UI Emoji" w:hAnsi="Segoe UI Emoji" w:cs="Segoe UI Emoji"/>
-        </w:rPr>
-        <w:t xml:space="preserve"> </w:t>
+        <w:t xml:space="preserve">✔ </w:t>
       </w:r>
       <w:r>
         <w:rPr>
@@ -27084,13 +21776,7 @@
         <w:rPr>
           <w:rFonts w:ascii="Segoe UI Emoji" w:hAnsi="Segoe UI Emoji" w:cs="Segoe UI Emoji"/>
         </w:rPr>
-        <w:t>✔</w:t>
-      </w:r>
-      <w:r>
-        <w:rPr>
-          <w:rFonts w:ascii="Segoe UI Emoji" w:hAnsi="Segoe UI Emoji" w:cs="Segoe UI Emoji"/>
-        </w:rPr>
-        <w:t xml:space="preserve"> </w:t>
+        <w:t xml:space="preserve">✔ </w:t>
       </w:r>
       <w:r>
         <w:rPr>
@@ -27119,34 +21805,8 @@
         </w:rPr>
       </w:pPr>
     </w:p>
-    <w:p>
-      <w:pPr>
-        <w:spacing w:after="0"/>
-        <w:rPr>
-          <w:rFonts w:ascii="Cambria" w:hAnsi="Cambria"/>
-          <w:sz w:val="22"/>
-          <w:szCs w:val="22"/>
-        </w:rPr>
-      </w:pPr>
-      <w:r>
-        <w:rPr>
-          <w:rFonts w:asciiTheme="majorHAnsi" w:hAnsiTheme="majorHAnsi" w:cs="Segoe UI Emoji"/>
-          <w:sz w:val="22"/>
-          <w:szCs w:val="22"/>
-        </w:rPr>
-        <w:t>This, therefore, confirms that while Dynamic Programming is the best for exact method for small problems, SOM is useful for large-scale instance where finding an exact solution is computationally expensive.</w:t>
-      </w:r>
-    </w:p>
-    <w:p>
-      <w:pPr>
-        <w:rPr>
-          <w:rFonts w:ascii="Cambria" w:hAnsi="Cambria"/>
-          <w:szCs w:val="20"/>
-        </w:rPr>
-      </w:pPr>
-    </w:p>
     <w:sectPr>
-      <w:footerReference w:type="default" r:id="rId10"/>
+      <w:footerReference w:type="default" r:id="rId14"/>
       <w:pgSz w:w="12240" w:h="15840"/>
       <w:pgMar w:top="1440" w:right="1440" w:bottom="1440" w:left="1440" w:header="708" w:footer="708" w:gutter="0"/>
       <w:cols w:space="708"/>
@@ -27191,6 +21851,7 @@
         <w:docPartUnique/>
       </w:docPartObj>
     </w:sdtPr>
+    <w:sdtEndPr/>
     <w:sdtContent>
       <w:p>
         <w:pPr>
@@ -27485,7 +22146,7 @@
         <v:path o:extrusionok="f" gradientshapeok="t" o:connecttype="rect"/>
         <o:lock v:ext="edit" aspectratio="t"/>
       </v:shapetype>
-      <v:shape id="_x0000_i1907" type="#_x0000_t75" style="width:11.1pt;height:11.1pt" o:bullet="t">
+      <v:shape id="_x0000_i1051" type="#_x0000_t75" style="width:11.1pt;height:11.1pt" o:bullet="t">
         <v:imagedata r:id="rId1" o:title="mso7CA1"/>
       </v:shape>
     </w:pict>

--- a/DSAPracticalAssignment_GROUP-S.docx
+++ b/DSAPracticalAssignment_GROUP-S.docx
@@ -7565,6 +7565,48 @@
         </w:rPr>
         <w:t>For code visit:</w:t>
       </w:r>
+      <w:r>
+        <w:rPr>
+          <w:rFonts w:ascii="Cambria" w:hAnsi="Cambria" w:cstheme="minorHAnsi"/>
+          <w:b/>
+          <w:bCs/>
+          <w:sz w:val="24"/>
+          <w:szCs w:val="24"/>
+        </w:rPr>
+        <w:t xml:space="preserve">    </w:t>
+      </w:r>
+      <w:hyperlink r:id="rId9" w:history="1">
+        <w:r>
+          <w:rPr>
+            <w:rStyle w:val="Hyperlink"/>
+            <w:rFonts w:ascii="Cambria" w:hAnsi="Cambria" w:cstheme="minorHAnsi"/>
+            <w:color w:val="0070C0"/>
+            <w:sz w:val="24"/>
+            <w:szCs w:val="24"/>
+          </w:rPr>
+          <w:t>https://git</w:t>
+        </w:r>
+        <w:r>
+          <w:rPr>
+            <w:rStyle w:val="Hyperlink"/>
+            <w:rFonts w:ascii="Cambria" w:hAnsi="Cambria" w:cstheme="minorHAnsi"/>
+            <w:color w:val="0070C0"/>
+            <w:sz w:val="24"/>
+            <w:szCs w:val="24"/>
+          </w:rPr>
+          <w:t>h</w:t>
+        </w:r>
+        <w:r>
+          <w:rPr>
+            <w:rStyle w:val="Hyperlink"/>
+            <w:rFonts w:ascii="Cambria" w:hAnsi="Cambria" w:cstheme="minorHAnsi"/>
+            <w:color w:val="0070C0"/>
+            <w:sz w:val="24"/>
+            <w:szCs w:val="24"/>
+          </w:rPr>
+          <w:t>ub.com/Jetlee-lab/DSA-Assignment---GROUP_S</w:t>
+        </w:r>
+      </w:hyperlink>
     </w:p>
     <w:p>
       <w:pPr>
@@ -8412,7 +8454,7 @@
                     <pic:cNvPicPr/>
                   </pic:nvPicPr>
                   <pic:blipFill>
-                    <a:blip r:embed="rId9">
+                    <a:blip r:embed="rId10">
                       <a:extLst>
                         <a:ext uri="{28A0092B-C50C-407E-A947-70E740481C1C}">
                           <a14:useLocalDpi xmlns:a14="http://schemas.microsoft.com/office/drawing/2010/main" val="0"/>
@@ -8460,7 +8502,7 @@
                     <pic:cNvPicPr/>
                   </pic:nvPicPr>
                   <pic:blipFill>
-                    <a:blip r:embed="rId10">
+                    <a:blip r:embed="rId11">
                       <a:extLst>
                         <a:ext uri="{28A0092B-C50C-407E-A947-70E740481C1C}">
                           <a14:useLocalDpi xmlns:a14="http://schemas.microsoft.com/office/drawing/2010/main" val="0"/>
@@ -8488,11 +8530,94 @@
       </w:r>
     </w:p>
     <w:p>
-      <w:r>
+      <w:pPr>
+        <w:rPr>
+          <w:b/>
+          <w:bCs/>
+        </w:rPr>
+      </w:pPr>
+      <w:r>
+        <w:rPr>
+          <w:b/>
+          <w:bCs/>
+        </w:rPr>
         <w:t>For complete code see, visit the link below.</w:t>
       </w:r>
     </w:p>
-    <w:p/>
+    <w:p>
+      <w:pPr>
+        <w:spacing w:after="100" w:afterAutospacing="1" w:line="240" w:lineRule="auto"/>
+        <w:rPr>
+          <w:rFonts w:ascii="Cambria" w:hAnsi="Cambria" w:cstheme="minorHAnsi"/>
+          <w:b/>
+          <w:bCs/>
+          <w:sz w:val="24"/>
+          <w:szCs w:val="24"/>
+        </w:rPr>
+      </w:pPr>
+      <w:hyperlink r:id="rId12" w:history="1">
+        <w:r>
+          <w:rPr>
+            <w:rStyle w:val="Hyperlink"/>
+            <w:rFonts w:ascii="Cambria" w:hAnsi="Cambria" w:cstheme="minorHAnsi"/>
+            <w:color w:val="0070C0"/>
+            <w:sz w:val="24"/>
+            <w:szCs w:val="24"/>
+          </w:rPr>
+          <w:t>https://github.co</w:t>
+        </w:r>
+        <w:r>
+          <w:rPr>
+            <w:rStyle w:val="Hyperlink"/>
+            <w:rFonts w:ascii="Cambria" w:hAnsi="Cambria" w:cstheme="minorHAnsi"/>
+            <w:color w:val="0070C0"/>
+            <w:sz w:val="24"/>
+            <w:szCs w:val="24"/>
+          </w:rPr>
+          <w:t>m</w:t>
+        </w:r>
+        <w:r>
+          <w:rPr>
+            <w:rStyle w:val="Hyperlink"/>
+            <w:rFonts w:ascii="Cambria" w:hAnsi="Cambria" w:cstheme="minorHAnsi"/>
+            <w:color w:val="0070C0"/>
+            <w:sz w:val="24"/>
+            <w:szCs w:val="24"/>
+          </w:rPr>
+          <w:t>/Jetlee-la</w:t>
+        </w:r>
+        <w:r>
+          <w:rPr>
+            <w:rStyle w:val="Hyperlink"/>
+            <w:rFonts w:ascii="Cambria" w:hAnsi="Cambria" w:cstheme="minorHAnsi"/>
+            <w:color w:val="0070C0"/>
+            <w:sz w:val="24"/>
+            <w:szCs w:val="24"/>
+          </w:rPr>
+          <w:t>b</w:t>
+        </w:r>
+        <w:r>
+          <w:rPr>
+            <w:rStyle w:val="Hyperlink"/>
+            <w:rFonts w:ascii="Cambria" w:hAnsi="Cambria" w:cstheme="minorHAnsi"/>
+            <w:color w:val="0070C0"/>
+            <w:sz w:val="24"/>
+            <w:szCs w:val="24"/>
+          </w:rPr>
+          <w:t>/</w:t>
+        </w:r>
+        <w:r>
+          <w:rPr>
+            <w:rStyle w:val="Hyperlink"/>
+            <w:rFonts w:ascii="Cambria" w:hAnsi="Cambria" w:cstheme="minorHAnsi"/>
+            <w:color w:val="0070C0"/>
+            <w:sz w:val="24"/>
+            <w:szCs w:val="24"/>
+          </w:rPr>
+          <w:t>DSA-Assignment---GROUP_S</w:t>
+        </w:r>
+      </w:hyperlink>
+    </w:p>
     <w:p>
       <w:pPr>
         <w:pStyle w:val="Heading3"/>
@@ -16142,7 +16267,7 @@
                     <pic:cNvPicPr/>
                   </pic:nvPicPr>
                   <pic:blipFill>
-                    <a:blip r:embed="rId11">
+                    <a:blip r:embed="rId13">
                       <a:extLst>
                         <a:ext uri="{28A0092B-C50C-407E-A947-70E740481C1C}">
                           <a14:useLocalDpi xmlns:a14="http://schemas.microsoft.com/office/drawing/2010/main" val="0"/>
@@ -16196,7 +16321,7 @@
                     <pic:cNvPicPr/>
                   </pic:nvPicPr>
                   <pic:blipFill>
-                    <a:blip r:embed="rId12">
+                    <a:blip r:embed="rId14">
                       <a:extLst>
                         <a:ext uri="{28A0092B-C50C-407E-A947-70E740481C1C}">
                           <a14:useLocalDpi xmlns:a14="http://schemas.microsoft.com/office/drawing/2010/main" val="0"/>
@@ -16225,31 +16350,46 @@
     </w:p>
     <w:p>
       <w:pPr>
-        <w:rPr>
-          <w:b/>
-          <w:bCs/>
-          <w:sz w:val="24"/>
-          <w:szCs w:val="24"/>
-        </w:rPr>
-      </w:pPr>
-      <w:r>
-        <w:rPr>
-          <w:b/>
-          <w:bCs/>
-          <w:sz w:val="24"/>
-          <w:szCs w:val="24"/>
-        </w:rPr>
-        <w:t>For</w:t>
-      </w:r>
-      <w:r>
-        <w:rPr>
-          <w:b/>
-          <w:bCs/>
-          <w:sz w:val="24"/>
-          <w:szCs w:val="24"/>
-        </w:rPr>
-        <w:t xml:space="preserve"> complete code visit the link: </w:t>
-      </w:r>
+        <w:spacing w:after="100" w:afterAutospacing="1" w:line="240" w:lineRule="auto"/>
+        <w:rPr>
+          <w:rFonts w:ascii="Cambria" w:hAnsi="Cambria" w:cstheme="minorHAnsi"/>
+          <w:b/>
+          <w:bCs/>
+          <w:sz w:val="24"/>
+          <w:szCs w:val="24"/>
+        </w:rPr>
+      </w:pPr>
+      <w:r>
+        <w:rPr>
+          <w:b/>
+          <w:bCs/>
+          <w:sz w:val="22"/>
+          <w:szCs w:val="22"/>
+        </w:rPr>
+        <w:t xml:space="preserve">For complete code visit the link: </w:t>
+      </w:r>
+      <w:hyperlink r:id="rId15" w:history="1">
+        <w:r>
+          <w:rPr>
+            <w:rStyle w:val="Hyperlink"/>
+            <w:rFonts w:ascii="Cambria" w:hAnsi="Cambria" w:cstheme="minorHAnsi"/>
+            <w:color w:val="0070C0"/>
+            <w:sz w:val="24"/>
+            <w:szCs w:val="24"/>
+          </w:rPr>
+          <w:t>https://github.com/Jetlee-lab/DSA-Assignment---GROUP_S</w:t>
+        </w:r>
+      </w:hyperlink>
+    </w:p>
+    <w:p>
+      <w:pPr>
+        <w:rPr>
+          <w:b/>
+          <w:bCs/>
+          <w:sz w:val="24"/>
+          <w:szCs w:val="24"/>
+        </w:rPr>
+      </w:pPr>
     </w:p>
     <w:p>
       <w:pPr>
@@ -16327,7 +16467,7 @@
                     <pic:cNvPicPr/>
                   </pic:nvPicPr>
                   <pic:blipFill>
-                    <a:blip r:embed="rId13">
+                    <a:blip r:embed="rId16">
                       <a:extLst>
                         <a:ext uri="{28A0092B-C50C-407E-A947-70E740481C1C}">
                           <a14:useLocalDpi xmlns:a14="http://schemas.microsoft.com/office/drawing/2010/main" val="0"/>
@@ -21806,7 +21946,7 @@
       </w:pPr>
     </w:p>
     <w:sectPr>
-      <w:footerReference w:type="default" r:id="rId14"/>
+      <w:footerReference w:type="default" r:id="rId17"/>
       <w:pgSz w:w="12240" w:h="15840"/>
       <w:pgMar w:top="1440" w:right="1440" w:bottom="1440" w:left="1440" w:header="708" w:footer="708" w:gutter="0"/>
       <w:cols w:space="708"/>
@@ -22146,7 +22286,7 @@
         <v:path o:extrusionok="f" gradientshapeok="t" o:connecttype="rect"/>
         <o:lock v:ext="edit" aspectratio="t"/>
       </v:shapetype>
-      <v:shape id="_x0000_i1051" type="#_x0000_t75" style="width:11.1pt;height:11.1pt" o:bullet="t">
+      <v:shape id="_x0000_i1026" type="#_x0000_t75" style="width:11.1pt;height:11.1pt" o:bullet="t">
         <v:imagedata r:id="rId1" o:title="mso7CA1"/>
       </v:shape>
     </w:pict>
@@ -29551,6 +29691,30 @@
       <w:szCs w:val="20"/>
     </w:rPr>
   </w:style>
+  <w:style w:type="character" w:styleId="UnresolvedMention">
+    <w:name w:val="Unresolved Mention"/>
+    <w:basedOn w:val="DefaultParagraphFont"/>
+    <w:uiPriority w:val="99"/>
+    <w:semiHidden/>
+    <w:unhideWhenUsed/>
+    <w:rsid w:val="00DF3726"/>
+    <w:rPr>
+      <w:color w:val="605E5C"/>
+      <w:shd w:val="clear" w:color="auto" w:fill="E1DFDD"/>
+    </w:rPr>
+  </w:style>
+  <w:style w:type="character" w:styleId="FollowedHyperlink">
+    <w:name w:val="FollowedHyperlink"/>
+    <w:basedOn w:val="DefaultParagraphFont"/>
+    <w:uiPriority w:val="99"/>
+    <w:semiHidden/>
+    <w:unhideWhenUsed/>
+    <w:rsid w:val="00DF3726"/>
+    <w:rPr>
+      <w:color w:val="59A8D1" w:themeColor="followedHyperlink"/>
+      <w:u w:val="single"/>
+    </w:rPr>
+  </w:style>
 </w:styles>
 </file>
 
